--- a/RelatórioProjeto2.docx
+++ b/RelatórioProjeto2.docx
@@ -515,6 +515,7 @@
           <w:szCs w:val="36"/>
         </w:rPr>
       </w:pPr>
+      <w:bookmarkStart w:id="0" w:name="_GoBack"/>
       <w:r>
         <w:rPr>
           <w:rFonts w:ascii="Times New Roman" w:hAnsi="Times New Roman" w:cs="Times New Roman"/>
@@ -867,6 +868,7 @@
         </w:rPr>
       </w:pPr>
     </w:p>
+    <w:bookmarkEnd w:id="0"/>
     <w:p>
       <w:pPr>
         <w:ind w:firstLine="360"/>
@@ -1476,6 +1478,13 @@
                   </pic:nvPicPr>
                   <pic:blipFill>
                     <a:blip r:embed="rId8">
+                      <a:duotone>
+                        <a:prstClr val="black"/>
+                        <a:schemeClr val="accent5">
+                          <a:tint val="45000"/>
+                          <a:satMod val="400000"/>
+                        </a:schemeClr>
+                      </a:duotone>
                       <a:extLst>
                         <a:ext uri="{28A0092B-C50C-407E-A947-70E740481C1C}">
                           <a14:useLocalDpi xmlns:a14="http://schemas.microsoft.com/office/drawing/2010/main" val="0"/>
@@ -1605,6 +1614,13 @@
                   </pic:nvPicPr>
                   <pic:blipFill>
                     <a:blip r:embed="rId9">
+                      <a:duotone>
+                        <a:prstClr val="black"/>
+                        <a:schemeClr val="accent5">
+                          <a:tint val="45000"/>
+                          <a:satMod val="400000"/>
+                        </a:schemeClr>
+                      </a:duotone>
                       <a:extLst>
                         <a:ext uri="{28A0092B-C50C-407E-A947-70E740481C1C}">
                           <a14:useLocalDpi xmlns:a14="http://schemas.microsoft.com/office/drawing/2010/main" val="0"/>
@@ -1947,6 +1963,13 @@
                   </pic:nvPicPr>
                   <pic:blipFill>
                     <a:blip r:embed="rId10">
+                      <a:duotone>
+                        <a:prstClr val="black"/>
+                        <a:schemeClr val="accent5">
+                          <a:tint val="45000"/>
+                          <a:satMod val="400000"/>
+                        </a:schemeClr>
+                      </a:duotone>
                       <a:extLst>
                         <a:ext uri="{28A0092B-C50C-407E-A947-70E740481C1C}">
                           <a14:useLocalDpi xmlns:a14="http://schemas.microsoft.com/office/drawing/2010/main" val="0"/>
@@ -2076,6 +2099,13 @@
                   </pic:nvPicPr>
                   <pic:blipFill>
                     <a:blip r:embed="rId11">
+                      <a:duotone>
+                        <a:prstClr val="black"/>
+                        <a:schemeClr val="accent5">
+                          <a:tint val="45000"/>
+                          <a:satMod val="400000"/>
+                        </a:schemeClr>
+                      </a:duotone>
                       <a:extLst>
                         <a:ext uri="{28A0092B-C50C-407E-A947-70E740481C1C}">
                           <a14:useLocalDpi xmlns:a14="http://schemas.microsoft.com/office/drawing/2010/main" val="0"/>
@@ -2203,6 +2233,13 @@
                   </pic:nvPicPr>
                   <pic:blipFill>
                     <a:blip r:embed="rId12">
+                      <a:duotone>
+                        <a:prstClr val="black"/>
+                        <a:schemeClr val="accent5">
+                          <a:tint val="45000"/>
+                          <a:satMod val="400000"/>
+                        </a:schemeClr>
+                      </a:duotone>
                       <a:extLst>
                         <a:ext uri="{28A0092B-C50C-407E-A947-70E740481C1C}">
                           <a14:useLocalDpi xmlns:a14="http://schemas.microsoft.com/office/drawing/2010/main" val="0"/>
@@ -2281,6 +2318,13 @@
                   </pic:nvPicPr>
                   <pic:blipFill>
                     <a:blip r:embed="rId13">
+                      <a:duotone>
+                        <a:prstClr val="black"/>
+                        <a:schemeClr val="accent5">
+                          <a:tint val="45000"/>
+                          <a:satMod val="400000"/>
+                        </a:schemeClr>
+                      </a:duotone>
                       <a:extLst>
                         <a:ext uri="{28A0092B-C50C-407E-A947-70E740481C1C}">
                           <a14:useLocalDpi xmlns:a14="http://schemas.microsoft.com/office/drawing/2010/main" val="0"/>
@@ -2364,6 +2408,13 @@
                   </pic:nvPicPr>
                   <pic:blipFill>
                     <a:blip r:embed="rId14">
+                      <a:duotone>
+                        <a:prstClr val="black"/>
+                        <a:schemeClr val="accent5">
+                          <a:tint val="45000"/>
+                          <a:satMod val="400000"/>
+                        </a:schemeClr>
+                      </a:duotone>
                       <a:extLst>
                         <a:ext uri="{28A0092B-C50C-407E-A947-70E740481C1C}">
                           <a14:useLocalDpi xmlns:a14="http://schemas.microsoft.com/office/drawing/2010/main" val="0"/>
@@ -2509,6 +2560,13 @@
                   </pic:nvPicPr>
                   <pic:blipFill>
                     <a:blip r:embed="rId15">
+                      <a:duotone>
+                        <a:prstClr val="black"/>
+                        <a:schemeClr val="accent5">
+                          <a:tint val="45000"/>
+                          <a:satMod val="400000"/>
+                        </a:schemeClr>
+                      </a:duotone>
                       <a:extLst>
                         <a:ext uri="{28A0092B-C50C-407E-A947-70E740481C1C}">
                           <a14:useLocalDpi xmlns:a14="http://schemas.microsoft.com/office/drawing/2010/main" val="0"/>
@@ -2599,8 +2657,6 @@
           <w:szCs w:val="36"/>
         </w:rPr>
       </w:pPr>
-      <w:bookmarkStart w:id="0" w:name="_GoBack"/>
-      <w:bookmarkEnd w:id="0"/>
     </w:p>
     <w:p>
       <w:pPr>
@@ -3657,7 +3713,7 @@
 </file>
 
 <file path=customXml/itemProps1.xml><?xml version="1.0" encoding="utf-8"?>
-<ds:datastoreItem xmlns:ds="http://schemas.openxmlformats.org/officeDocument/2006/customXml" ds:itemID="{666870B3-5542-415D-9001-A42E1B14A661}">
+<ds:datastoreItem xmlns:ds="http://schemas.openxmlformats.org/officeDocument/2006/customXml" ds:itemID="{BAE80AA4-A821-4E7A-89E0-5E80C2824022}">
   <ds:schemaRefs>
     <ds:schemaRef ds:uri="http://schemas.openxmlformats.org/officeDocument/2006/bibliography"/>
   </ds:schemaRefs>

--- a/RelatórioProjeto2.docx
+++ b/RelatórioProjeto2.docx
@@ -515,7 +515,6 @@
           <w:szCs w:val="36"/>
         </w:rPr>
       </w:pPr>
-      <w:bookmarkStart w:id="0" w:name="_GoBack"/>
       <w:r>
         <w:rPr>
           <w:rFonts w:ascii="Times New Roman" w:hAnsi="Times New Roman" w:cs="Times New Roman"/>
@@ -724,6 +723,7 @@
           <w:rFonts w:ascii="Times New Roman" w:hAnsi="Times New Roman" w:cs="Times New Roman"/>
           <w:sz w:val="28"/>
           <w:szCs w:val="28"/>
+          <w:u w:val="single"/>
         </w:rPr>
       </w:pPr>
       <w:r>
@@ -740,23 +740,31 @@
           <w:sz w:val="28"/>
           <w:szCs w:val="28"/>
         </w:rPr>
-        <w:t>implementar</w:t>
-      </w:r>
-      <w:r>
-        <w:rPr>
-          <w:rFonts w:ascii="Times New Roman" w:hAnsi="Times New Roman" w:cs="Times New Roman"/>
-          <w:sz w:val="28"/>
-          <w:szCs w:val="28"/>
-        </w:rPr>
-        <w:t xml:space="preserve"> na Universidade</w:t>
-      </w:r>
-      <w:r>
-        <w:rPr>
-          <w:rFonts w:ascii="Times New Roman" w:hAnsi="Times New Roman" w:cs="Times New Roman"/>
-          <w:sz w:val="28"/>
-          <w:szCs w:val="28"/>
-        </w:rPr>
-        <w:t xml:space="preserve"> um posto de carregamento para veículos elétricos em linguagem Assembly</w:t>
+        <w:t xml:space="preserve">criar um programa que simula </w:t>
+      </w:r>
+      <w:r>
+        <w:rPr>
+          <w:rFonts w:ascii="Times New Roman" w:hAnsi="Times New Roman" w:cs="Times New Roman"/>
+          <w:sz w:val="28"/>
+          <w:szCs w:val="28"/>
+        </w:rPr>
+        <w:t>um posto de carregamento para veículos elétricos</w:t>
+      </w:r>
+      <w:r>
+        <w:rPr>
+          <w:rFonts w:ascii="Times New Roman" w:hAnsi="Times New Roman" w:cs="Times New Roman"/>
+          <w:sz w:val="28"/>
+          <w:szCs w:val="28"/>
+        </w:rPr>
+        <w:t>,</w:t>
+      </w:r>
+      <w:r>
+        <w:rPr>
+          <w:rFonts w:ascii="Times New Roman" w:hAnsi="Times New Roman" w:cs="Times New Roman"/>
+          <w:sz w:val="28"/>
+          <w:szCs w:val="28"/>
+        </w:rPr>
+        <w:t xml:space="preserve"> em linguagem Assembly</w:t>
       </w:r>
       <w:r>
         <w:rPr>
@@ -868,7 +876,6 @@
         </w:rPr>
       </w:pPr>
     </w:p>
-    <w:bookmarkEnd w:id="0"/>
     <w:p>
       <w:pPr>
         <w:ind w:firstLine="360"/>
@@ -928,17 +935,1005 @@
     <w:p>
       <w:pPr>
         <w:pStyle w:val="PargrafodaLista"/>
-        <w:ind w:left="360"/>
+        <w:numPr>
+          <w:ilvl w:val="1"/>
+          <w:numId w:val="1"/>
+        </w:numPr>
         <w:jc w:val="both"/>
         <w:rPr>
           <w:rFonts w:ascii="Times New Roman" w:hAnsi="Times New Roman" w:cs="Times New Roman"/>
           <w:b/>
           <w:bCs/>
           <w:color w:val="002060"/>
-          <w:sz w:val="36"/>
-          <w:szCs w:val="36"/>
-        </w:rPr>
-      </w:pPr>
+          <w:sz w:val="32"/>
+          <w:szCs w:val="32"/>
+        </w:rPr>
+      </w:pPr>
+      <w:r>
+        <w:rPr>
+          <w:rFonts w:ascii="Times New Roman" w:hAnsi="Times New Roman" w:cs="Times New Roman"/>
+          <w:b/>
+          <w:bCs/>
+          <w:color w:val="002060"/>
+          <w:sz w:val="32"/>
+          <w:szCs w:val="32"/>
+        </w:rPr>
+        <w:t>Periféricos de Entrada</w:t>
+      </w:r>
+    </w:p>
+    <w:p>
+      <w:pPr>
+        <w:pStyle w:val="PargrafodaLista"/>
+        <w:numPr>
+          <w:ilvl w:val="2"/>
+          <w:numId w:val="1"/>
+        </w:numPr>
+        <w:jc w:val="both"/>
+        <w:rPr>
+          <w:rFonts w:ascii="Times New Roman" w:hAnsi="Times New Roman" w:cs="Times New Roman"/>
+          <w:b/>
+          <w:bCs/>
+          <w:color w:val="002060"/>
+          <w:sz w:val="32"/>
+          <w:szCs w:val="32"/>
+        </w:rPr>
+      </w:pPr>
+      <w:r>
+        <w:rPr>
+          <w:rFonts w:ascii="Times New Roman" w:hAnsi="Times New Roman" w:cs="Times New Roman"/>
+          <w:b/>
+          <w:bCs/>
+          <w:color w:val="002060"/>
+          <w:sz w:val="32"/>
+          <w:szCs w:val="32"/>
+        </w:rPr>
+        <w:t>Ligar</w:t>
+      </w:r>
+    </w:p>
+    <w:p>
+      <w:pPr>
+        <w:ind w:firstLine="708"/>
+        <w:jc w:val="both"/>
+        <w:rPr>
+          <w:rFonts w:ascii="Times New Roman" w:hAnsi="Times New Roman" w:cs="Times New Roman"/>
+          <w:sz w:val="28"/>
+          <w:szCs w:val="28"/>
+        </w:rPr>
+      </w:pPr>
+      <w:r>
+        <w:rPr>
+          <w:rFonts w:ascii="Times New Roman" w:hAnsi="Times New Roman" w:cs="Times New Roman"/>
+          <w:sz w:val="28"/>
+          <w:szCs w:val="28"/>
+        </w:rPr>
+        <w:t xml:space="preserve">Este botão é responsável por ligar e desligar a máquina do posto que permite o carregamento dos veículos. Os utilizadores só podem utilizar o posto </w:t>
+      </w:r>
+      <w:r>
+        <w:rPr>
+          <w:rFonts w:ascii="Times New Roman" w:hAnsi="Times New Roman" w:cs="Times New Roman"/>
+          <w:sz w:val="28"/>
+          <w:szCs w:val="28"/>
+        </w:rPr>
+        <w:t xml:space="preserve">quando o periférico </w:t>
+      </w:r>
+      <w:r>
+        <w:rPr>
+          <w:rFonts w:ascii="Times New Roman" w:hAnsi="Times New Roman" w:cs="Times New Roman"/>
+          <w:b/>
+          <w:bCs/>
+          <w:i/>
+          <w:iCs/>
+          <w:sz w:val="28"/>
+          <w:szCs w:val="28"/>
+        </w:rPr>
+        <w:t>Ligar</w:t>
+      </w:r>
+      <w:r>
+        <w:rPr>
+          <w:rFonts w:ascii="Times New Roman" w:hAnsi="Times New Roman" w:cs="Times New Roman"/>
+          <w:sz w:val="28"/>
+          <w:szCs w:val="28"/>
+        </w:rPr>
+        <w:t xml:space="preserve"> estiver diferente de 0. Caso esteja a “0”, a máquina do posto é desligada.</w:t>
+      </w:r>
+    </w:p>
+    <w:p>
+      <w:pPr>
+        <w:pStyle w:val="PargrafodaLista"/>
+        <w:numPr>
+          <w:ilvl w:val="2"/>
+          <w:numId w:val="1"/>
+        </w:numPr>
+        <w:jc w:val="both"/>
+        <w:rPr>
+          <w:rFonts w:ascii="Times New Roman" w:hAnsi="Times New Roman" w:cs="Times New Roman"/>
+          <w:b/>
+          <w:bCs/>
+          <w:color w:val="002060"/>
+          <w:sz w:val="32"/>
+          <w:szCs w:val="32"/>
+        </w:rPr>
+      </w:pPr>
+      <w:r>
+        <w:rPr>
+          <w:rFonts w:ascii="Times New Roman" w:hAnsi="Times New Roman" w:cs="Times New Roman"/>
+          <w:b/>
+          <w:bCs/>
+          <w:color w:val="002060"/>
+          <w:sz w:val="32"/>
+          <w:szCs w:val="32"/>
+        </w:rPr>
+        <w:t>Botão OK</w:t>
+      </w:r>
+    </w:p>
+    <w:p>
+      <w:pPr>
+        <w:ind w:firstLine="708"/>
+        <w:jc w:val="both"/>
+        <w:rPr>
+          <w:rFonts w:ascii="Times New Roman" w:hAnsi="Times New Roman" w:cs="Times New Roman"/>
+          <w:sz w:val="28"/>
+          <w:szCs w:val="28"/>
+        </w:rPr>
+      </w:pPr>
+      <w:r>
+        <w:rPr>
+          <w:rFonts w:ascii="Times New Roman" w:hAnsi="Times New Roman" w:cs="Times New Roman"/>
+          <w:sz w:val="28"/>
+          <w:szCs w:val="28"/>
+        </w:rPr>
+        <w:t xml:space="preserve">Este botão é responsável pela confirmação das opções do utilizador. </w:t>
+      </w:r>
+      <w:r>
+        <w:rPr>
+          <w:rFonts w:ascii="Times New Roman" w:hAnsi="Times New Roman" w:cs="Times New Roman"/>
+          <w:sz w:val="28"/>
+          <w:szCs w:val="28"/>
+        </w:rPr>
+        <w:t xml:space="preserve">As opções inseridas pelo utilizador só serão válidas após </w:t>
+      </w:r>
+      <w:r>
+        <w:rPr>
+          <w:rFonts w:ascii="Times New Roman" w:hAnsi="Times New Roman" w:cs="Times New Roman"/>
+          <w:sz w:val="28"/>
+          <w:szCs w:val="28"/>
+        </w:rPr>
+        <w:t xml:space="preserve">o utilizador ter colocado o valor “1” no periférico </w:t>
+      </w:r>
+      <w:r>
+        <w:rPr>
+          <w:rFonts w:ascii="Times New Roman" w:hAnsi="Times New Roman" w:cs="Times New Roman"/>
+          <w:b/>
+          <w:bCs/>
+          <w:i/>
+          <w:iCs/>
+          <w:sz w:val="28"/>
+          <w:szCs w:val="28"/>
+        </w:rPr>
+        <w:t>OK</w:t>
+      </w:r>
+      <w:r>
+        <w:rPr>
+          <w:rFonts w:ascii="Times New Roman" w:hAnsi="Times New Roman" w:cs="Times New Roman"/>
+          <w:sz w:val="28"/>
+          <w:szCs w:val="28"/>
+        </w:rPr>
+        <w:t xml:space="preserve">. O utilizador só poderá avançar até as suas opções serem validadas. </w:t>
+      </w:r>
+    </w:p>
+    <w:p>
+      <w:pPr>
+        <w:ind w:firstLine="708"/>
+        <w:jc w:val="both"/>
+        <w:rPr>
+          <w:rFonts w:ascii="Times New Roman" w:hAnsi="Times New Roman" w:cs="Times New Roman"/>
+          <w:sz w:val="28"/>
+          <w:szCs w:val="28"/>
+        </w:rPr>
+      </w:pPr>
+      <w:r>
+        <w:rPr>
+          <w:rFonts w:ascii="Times New Roman" w:hAnsi="Times New Roman" w:cs="Times New Roman"/>
+          <w:sz w:val="28"/>
+          <w:szCs w:val="28"/>
+        </w:rPr>
+        <w:t>Caso seja inserido uma opção incorreta e o utilizador confirmar a opção, irá aparecer no display a informação de que a opção é inválida e o utilizador terá de inserir uma nova opção.</w:t>
+      </w:r>
+    </w:p>
+    <w:p>
+      <w:pPr>
+        <w:ind w:firstLine="708"/>
+        <w:jc w:val="both"/>
+        <w:rPr>
+          <w:rFonts w:ascii="Times New Roman" w:hAnsi="Times New Roman" w:cs="Times New Roman"/>
+          <w:sz w:val="28"/>
+          <w:szCs w:val="28"/>
+        </w:rPr>
+      </w:pPr>
+      <w:r>
+        <w:rPr>
+          <w:rFonts w:ascii="Times New Roman" w:hAnsi="Times New Roman" w:cs="Times New Roman"/>
+          <w:sz w:val="28"/>
+          <w:szCs w:val="28"/>
+        </w:rPr>
+        <w:t xml:space="preserve">Por exemplo, quando o utilizador escolhe o tipo de carregamento pretendido, só poderá escolher o tempo de carregamento após a confirmação da sua opção, ou seja, quando for inserido o valor “1” no periférico </w:t>
+      </w:r>
+      <w:r>
+        <w:rPr>
+          <w:rFonts w:ascii="Times New Roman" w:hAnsi="Times New Roman" w:cs="Times New Roman"/>
+          <w:b/>
+          <w:bCs/>
+          <w:i/>
+          <w:iCs/>
+          <w:sz w:val="28"/>
+          <w:szCs w:val="28"/>
+        </w:rPr>
+        <w:t>OK</w:t>
+      </w:r>
+      <w:r>
+        <w:rPr>
+          <w:rFonts w:ascii="Times New Roman" w:hAnsi="Times New Roman" w:cs="Times New Roman"/>
+          <w:sz w:val="28"/>
+          <w:szCs w:val="28"/>
+        </w:rPr>
+        <w:t>. Se o utilizador escolher uma opção diferente de “1”, “2” ou “3”, e confirmar a sua escolha, aparecerá no display a informação mencionada anteriormente.</w:t>
+      </w:r>
+    </w:p>
+    <w:p>
+      <w:pPr>
+        <w:pStyle w:val="PargrafodaLista"/>
+        <w:numPr>
+          <w:ilvl w:val="2"/>
+          <w:numId w:val="1"/>
+        </w:numPr>
+        <w:jc w:val="both"/>
+        <w:rPr>
+          <w:rFonts w:ascii="Times New Roman" w:hAnsi="Times New Roman" w:cs="Times New Roman"/>
+          <w:b/>
+          <w:bCs/>
+          <w:color w:val="002060"/>
+          <w:sz w:val="32"/>
+          <w:szCs w:val="32"/>
+        </w:rPr>
+      </w:pPr>
+      <w:r>
+        <w:rPr>
+          <w:rFonts w:ascii="Times New Roman" w:hAnsi="Times New Roman" w:cs="Times New Roman"/>
+          <w:b/>
+          <w:bCs/>
+          <w:color w:val="002060"/>
+          <w:sz w:val="32"/>
+          <w:szCs w:val="32"/>
+        </w:rPr>
+        <w:t>ID do cliente</w:t>
+      </w:r>
+    </w:p>
+    <w:p>
+      <w:pPr>
+        <w:ind w:firstLine="708"/>
+        <w:jc w:val="both"/>
+        <w:rPr>
+          <w:rFonts w:ascii="Times New Roman" w:hAnsi="Times New Roman" w:cs="Times New Roman"/>
+          <w:sz w:val="28"/>
+          <w:szCs w:val="28"/>
+        </w:rPr>
+      </w:pPr>
+      <w:r>
+        <w:rPr>
+          <w:rFonts w:ascii="Times New Roman" w:hAnsi="Times New Roman" w:cs="Times New Roman"/>
+          <w:sz w:val="28"/>
+          <w:szCs w:val="28"/>
+        </w:rPr>
+        <w:t xml:space="preserve">O periférico </w:t>
+      </w:r>
+      <w:proofErr w:type="spellStart"/>
+      <w:r>
+        <w:rPr>
+          <w:rFonts w:ascii="Times New Roman" w:hAnsi="Times New Roman" w:cs="Times New Roman"/>
+          <w:b/>
+          <w:bCs/>
+          <w:i/>
+          <w:iCs/>
+          <w:sz w:val="28"/>
+          <w:szCs w:val="28"/>
+        </w:rPr>
+        <w:t>InputID</w:t>
+      </w:r>
+      <w:proofErr w:type="spellEnd"/>
+      <w:r>
+        <w:rPr>
+          <w:rFonts w:ascii="Times New Roman" w:hAnsi="Times New Roman" w:cs="Times New Roman"/>
+          <w:b/>
+          <w:bCs/>
+          <w:i/>
+          <w:iCs/>
+          <w:sz w:val="28"/>
+          <w:szCs w:val="28"/>
+        </w:rPr>
+        <w:t xml:space="preserve"> </w:t>
+      </w:r>
+      <w:r>
+        <w:rPr>
+          <w:rFonts w:ascii="Times New Roman" w:hAnsi="Times New Roman" w:cs="Times New Roman"/>
+          <w:sz w:val="28"/>
+          <w:szCs w:val="28"/>
+        </w:rPr>
+        <w:t xml:space="preserve">é responsável pela </w:t>
+      </w:r>
+      <w:r>
+        <w:rPr>
+          <w:rFonts w:ascii="Times New Roman" w:hAnsi="Times New Roman" w:cs="Times New Roman"/>
+          <w:sz w:val="28"/>
+          <w:szCs w:val="28"/>
+        </w:rPr>
+        <w:t>inserção do ID do cliente que pretende realizar um carregamento, alterar os seus dados ou do novo cliente que se pretende adicionar à base de dados.</w:t>
+      </w:r>
+    </w:p>
+    <w:p>
+      <w:pPr>
+        <w:pStyle w:val="PargrafodaLista"/>
+        <w:numPr>
+          <w:ilvl w:val="2"/>
+          <w:numId w:val="1"/>
+        </w:numPr>
+        <w:jc w:val="both"/>
+        <w:rPr>
+          <w:rFonts w:ascii="Times New Roman" w:hAnsi="Times New Roman" w:cs="Times New Roman"/>
+          <w:b/>
+          <w:bCs/>
+          <w:color w:val="002060"/>
+          <w:sz w:val="32"/>
+          <w:szCs w:val="32"/>
+        </w:rPr>
+      </w:pPr>
+      <w:r>
+        <w:rPr>
+          <w:rFonts w:ascii="Times New Roman" w:hAnsi="Times New Roman" w:cs="Times New Roman"/>
+          <w:b/>
+          <w:bCs/>
+          <w:color w:val="002060"/>
+          <w:sz w:val="32"/>
+          <w:szCs w:val="32"/>
+        </w:rPr>
+        <w:t>Código de Segurança do cliente</w:t>
+      </w:r>
+    </w:p>
+    <w:p>
+      <w:pPr>
+        <w:ind w:firstLine="708"/>
+        <w:jc w:val="both"/>
+        <w:rPr>
+          <w:rFonts w:ascii="Times New Roman" w:hAnsi="Times New Roman" w:cs="Times New Roman"/>
+          <w:sz w:val="28"/>
+          <w:szCs w:val="28"/>
+        </w:rPr>
+      </w:pPr>
+      <w:r>
+        <w:rPr>
+          <w:rFonts w:ascii="Times New Roman" w:hAnsi="Times New Roman" w:cs="Times New Roman"/>
+          <w:sz w:val="28"/>
+          <w:szCs w:val="28"/>
+        </w:rPr>
+        <w:t xml:space="preserve">O periférico </w:t>
+      </w:r>
+      <w:proofErr w:type="spellStart"/>
+      <w:r>
+        <w:rPr>
+          <w:rFonts w:ascii="Times New Roman" w:hAnsi="Times New Roman" w:cs="Times New Roman"/>
+          <w:b/>
+          <w:bCs/>
+          <w:i/>
+          <w:iCs/>
+          <w:sz w:val="28"/>
+          <w:szCs w:val="28"/>
+        </w:rPr>
+        <w:t>InputCodSeguranca</w:t>
+      </w:r>
+      <w:proofErr w:type="spellEnd"/>
+      <w:r>
+        <w:rPr>
+          <w:rFonts w:ascii="Times New Roman" w:hAnsi="Times New Roman" w:cs="Times New Roman"/>
+          <w:b/>
+          <w:bCs/>
+          <w:i/>
+          <w:iCs/>
+          <w:sz w:val="28"/>
+          <w:szCs w:val="28"/>
+        </w:rPr>
+        <w:t xml:space="preserve"> </w:t>
+      </w:r>
+      <w:r>
+        <w:rPr>
+          <w:rFonts w:ascii="Times New Roman" w:hAnsi="Times New Roman" w:cs="Times New Roman"/>
+          <w:sz w:val="28"/>
+          <w:szCs w:val="28"/>
+        </w:rPr>
+        <w:t xml:space="preserve">é responsável pela inserção do </w:t>
+      </w:r>
+      <w:r>
+        <w:rPr>
+          <w:rFonts w:ascii="Times New Roman" w:hAnsi="Times New Roman" w:cs="Times New Roman"/>
+          <w:sz w:val="28"/>
+          <w:szCs w:val="28"/>
+        </w:rPr>
+        <w:t xml:space="preserve">código de segurança </w:t>
+      </w:r>
+      <w:r>
+        <w:rPr>
+          <w:rFonts w:ascii="Times New Roman" w:hAnsi="Times New Roman" w:cs="Times New Roman"/>
+          <w:sz w:val="28"/>
+          <w:szCs w:val="28"/>
+        </w:rPr>
+        <w:t xml:space="preserve">do cliente que pretende realizar </w:t>
+      </w:r>
+      <w:r>
+        <w:rPr>
+          <w:rFonts w:ascii="Times New Roman" w:hAnsi="Times New Roman" w:cs="Times New Roman"/>
+          <w:sz w:val="28"/>
+          <w:szCs w:val="28"/>
+        </w:rPr>
+        <w:t>o</w:t>
+      </w:r>
+      <w:r>
+        <w:rPr>
+          <w:rFonts w:ascii="Times New Roman" w:hAnsi="Times New Roman" w:cs="Times New Roman"/>
+          <w:sz w:val="28"/>
+          <w:szCs w:val="28"/>
+        </w:rPr>
+        <w:t xml:space="preserve"> carregamento, alterar os seus dados ou do novo cliente que se pretende adicionar à base de dados.</w:t>
+      </w:r>
+    </w:p>
+    <w:p>
+      <w:pPr>
+        <w:pStyle w:val="PargrafodaLista"/>
+        <w:numPr>
+          <w:ilvl w:val="2"/>
+          <w:numId w:val="1"/>
+        </w:numPr>
+        <w:jc w:val="both"/>
+        <w:rPr>
+          <w:rFonts w:ascii="Times New Roman" w:hAnsi="Times New Roman" w:cs="Times New Roman"/>
+          <w:b/>
+          <w:bCs/>
+          <w:color w:val="002060"/>
+          <w:sz w:val="32"/>
+          <w:szCs w:val="32"/>
+        </w:rPr>
+      </w:pPr>
+      <w:r>
+        <w:rPr>
+          <w:rFonts w:ascii="Times New Roman" w:hAnsi="Times New Roman" w:cs="Times New Roman"/>
+          <w:b/>
+          <w:bCs/>
+          <w:color w:val="002060"/>
+          <w:sz w:val="32"/>
+          <w:szCs w:val="32"/>
+        </w:rPr>
+        <w:t>Saldo do cliente</w:t>
+      </w:r>
+    </w:p>
+    <w:p>
+      <w:pPr>
+        <w:ind w:firstLine="708"/>
+        <w:jc w:val="both"/>
+        <w:rPr>
+          <w:rFonts w:ascii="Times New Roman" w:hAnsi="Times New Roman" w:cs="Times New Roman"/>
+          <w:sz w:val="28"/>
+          <w:szCs w:val="28"/>
+        </w:rPr>
+      </w:pPr>
+      <w:r>
+        <w:rPr>
+          <w:rFonts w:ascii="Times New Roman" w:hAnsi="Times New Roman" w:cs="Times New Roman"/>
+          <w:sz w:val="28"/>
+          <w:szCs w:val="28"/>
+        </w:rPr>
+        <w:t xml:space="preserve">O periférico </w:t>
+      </w:r>
+      <w:proofErr w:type="spellStart"/>
+      <w:r>
+        <w:rPr>
+          <w:rFonts w:ascii="Times New Roman" w:hAnsi="Times New Roman" w:cs="Times New Roman"/>
+          <w:b/>
+          <w:bCs/>
+          <w:i/>
+          <w:iCs/>
+          <w:sz w:val="28"/>
+          <w:szCs w:val="28"/>
+        </w:rPr>
+        <w:t>InputSaldo</w:t>
+      </w:r>
+      <w:proofErr w:type="spellEnd"/>
+      <w:r>
+        <w:rPr>
+          <w:rFonts w:ascii="Times New Roman" w:hAnsi="Times New Roman" w:cs="Times New Roman"/>
+          <w:b/>
+          <w:bCs/>
+          <w:i/>
+          <w:iCs/>
+          <w:sz w:val="28"/>
+          <w:szCs w:val="28"/>
+        </w:rPr>
+        <w:t xml:space="preserve"> </w:t>
+      </w:r>
+      <w:r>
+        <w:rPr>
+          <w:rFonts w:ascii="Times New Roman" w:hAnsi="Times New Roman" w:cs="Times New Roman"/>
+          <w:sz w:val="28"/>
+          <w:szCs w:val="28"/>
+        </w:rPr>
+        <w:t>é onde,</w:t>
+      </w:r>
+      <w:r>
+        <w:rPr>
+          <w:rFonts w:ascii="Times New Roman" w:hAnsi="Times New Roman" w:cs="Times New Roman"/>
+          <w:b/>
+          <w:bCs/>
+          <w:i/>
+          <w:iCs/>
+          <w:sz w:val="28"/>
+          <w:szCs w:val="28"/>
+        </w:rPr>
+        <w:t xml:space="preserve"> </w:t>
+      </w:r>
+      <w:r>
+        <w:rPr>
+          <w:rFonts w:ascii="Times New Roman" w:hAnsi="Times New Roman" w:cs="Times New Roman"/>
+          <w:sz w:val="28"/>
+          <w:szCs w:val="28"/>
+        </w:rPr>
+        <w:t xml:space="preserve">caso o cliente já esteja na base de dados, </w:t>
+      </w:r>
+      <w:r>
+        <w:rPr>
+          <w:rFonts w:ascii="Times New Roman" w:hAnsi="Times New Roman" w:cs="Times New Roman"/>
+          <w:sz w:val="28"/>
+          <w:szCs w:val="28"/>
+        </w:rPr>
+        <w:t xml:space="preserve">é </w:t>
+      </w:r>
+      <w:r>
+        <w:rPr>
+          <w:rFonts w:ascii="Times New Roman" w:hAnsi="Times New Roman" w:cs="Times New Roman"/>
+          <w:sz w:val="28"/>
+          <w:szCs w:val="28"/>
+        </w:rPr>
+        <w:t xml:space="preserve">inserido o novo valor do saldo do cliente escolhido, </w:t>
+      </w:r>
+      <w:r>
+        <w:rPr>
+          <w:rFonts w:ascii="Times New Roman" w:hAnsi="Times New Roman" w:cs="Times New Roman"/>
+          <w:sz w:val="28"/>
+          <w:szCs w:val="28"/>
+        </w:rPr>
+        <w:t xml:space="preserve">ou, caso não esteja, </w:t>
+      </w:r>
+      <w:r>
+        <w:rPr>
+          <w:rFonts w:ascii="Times New Roman" w:hAnsi="Times New Roman" w:cs="Times New Roman"/>
+          <w:sz w:val="28"/>
+          <w:szCs w:val="28"/>
+        </w:rPr>
+        <w:t>o valor do saldo do cliente que será criado.</w:t>
+      </w:r>
+    </w:p>
+    <w:p>
+      <w:pPr>
+        <w:pStyle w:val="PargrafodaLista"/>
+        <w:numPr>
+          <w:ilvl w:val="2"/>
+          <w:numId w:val="1"/>
+        </w:numPr>
+        <w:jc w:val="both"/>
+        <w:rPr>
+          <w:rFonts w:ascii="Times New Roman" w:hAnsi="Times New Roman" w:cs="Times New Roman"/>
+          <w:b/>
+          <w:bCs/>
+          <w:color w:val="002060"/>
+          <w:sz w:val="32"/>
+          <w:szCs w:val="32"/>
+        </w:rPr>
+      </w:pPr>
+      <w:r>
+        <w:rPr>
+          <w:rFonts w:ascii="Times New Roman" w:hAnsi="Times New Roman" w:cs="Times New Roman"/>
+          <w:b/>
+          <w:bCs/>
+          <w:color w:val="002060"/>
+          <w:sz w:val="32"/>
+          <w:szCs w:val="32"/>
+        </w:rPr>
+        <w:t>Bateria do Veículo do Cliente</w:t>
+      </w:r>
+    </w:p>
+    <w:p>
+      <w:pPr>
+        <w:ind w:firstLine="708"/>
+        <w:jc w:val="both"/>
+        <w:rPr>
+          <w:rFonts w:ascii="Times New Roman" w:hAnsi="Times New Roman" w:cs="Times New Roman"/>
+          <w:sz w:val="28"/>
+          <w:szCs w:val="28"/>
+        </w:rPr>
+      </w:pPr>
+      <w:r>
+        <w:rPr>
+          <w:rFonts w:ascii="Times New Roman" w:hAnsi="Times New Roman" w:cs="Times New Roman"/>
+          <w:sz w:val="28"/>
+          <w:szCs w:val="28"/>
+        </w:rPr>
+        <w:lastRenderedPageBreak/>
+        <w:t xml:space="preserve">O periférico </w:t>
+      </w:r>
+      <w:proofErr w:type="spellStart"/>
+      <w:r>
+        <w:rPr>
+          <w:rFonts w:ascii="Times New Roman" w:hAnsi="Times New Roman" w:cs="Times New Roman"/>
+          <w:b/>
+          <w:bCs/>
+          <w:i/>
+          <w:iCs/>
+          <w:sz w:val="28"/>
+          <w:szCs w:val="28"/>
+        </w:rPr>
+        <w:t>InputBateria</w:t>
+      </w:r>
+      <w:proofErr w:type="spellEnd"/>
+      <w:r>
+        <w:rPr>
+          <w:rFonts w:ascii="Times New Roman" w:hAnsi="Times New Roman" w:cs="Times New Roman"/>
+          <w:b/>
+          <w:bCs/>
+          <w:i/>
+          <w:iCs/>
+          <w:sz w:val="28"/>
+          <w:szCs w:val="28"/>
+        </w:rPr>
+        <w:t xml:space="preserve"> </w:t>
+      </w:r>
+      <w:r>
+        <w:rPr>
+          <w:rFonts w:ascii="Times New Roman" w:hAnsi="Times New Roman" w:cs="Times New Roman"/>
+          <w:sz w:val="28"/>
+          <w:szCs w:val="28"/>
+        </w:rPr>
+        <w:t>é onde,</w:t>
+      </w:r>
+      <w:r>
+        <w:rPr>
+          <w:rFonts w:ascii="Times New Roman" w:hAnsi="Times New Roman" w:cs="Times New Roman"/>
+          <w:b/>
+          <w:bCs/>
+          <w:i/>
+          <w:iCs/>
+          <w:sz w:val="28"/>
+          <w:szCs w:val="28"/>
+        </w:rPr>
+        <w:t xml:space="preserve"> </w:t>
+      </w:r>
+      <w:r>
+        <w:rPr>
+          <w:rFonts w:ascii="Times New Roman" w:hAnsi="Times New Roman" w:cs="Times New Roman"/>
+          <w:sz w:val="28"/>
+          <w:szCs w:val="28"/>
+        </w:rPr>
+        <w:t>caso o cliente já esteja na base de dados, é inserido o novo valor d</w:t>
+      </w:r>
+      <w:r>
+        <w:rPr>
+          <w:rFonts w:ascii="Times New Roman" w:hAnsi="Times New Roman" w:cs="Times New Roman"/>
+          <w:sz w:val="28"/>
+          <w:szCs w:val="28"/>
+        </w:rPr>
+        <w:t xml:space="preserve">a bateria do veículo </w:t>
+      </w:r>
+      <w:r>
+        <w:rPr>
+          <w:rFonts w:ascii="Times New Roman" w:hAnsi="Times New Roman" w:cs="Times New Roman"/>
+          <w:sz w:val="28"/>
+          <w:szCs w:val="28"/>
+        </w:rPr>
+        <w:t>do cliente escolhido, ou, caso não esteja, o valor d</w:t>
+      </w:r>
+      <w:r>
+        <w:rPr>
+          <w:rFonts w:ascii="Times New Roman" w:hAnsi="Times New Roman" w:cs="Times New Roman"/>
+          <w:sz w:val="28"/>
+          <w:szCs w:val="28"/>
+        </w:rPr>
+        <w:t>a bateria do veículo</w:t>
+      </w:r>
+      <w:r>
+        <w:rPr>
+          <w:rFonts w:ascii="Times New Roman" w:hAnsi="Times New Roman" w:cs="Times New Roman"/>
+          <w:sz w:val="28"/>
+          <w:szCs w:val="28"/>
+        </w:rPr>
+        <w:t xml:space="preserve"> </w:t>
+      </w:r>
+      <w:r>
+        <w:rPr>
+          <w:rFonts w:ascii="Times New Roman" w:hAnsi="Times New Roman" w:cs="Times New Roman"/>
+          <w:sz w:val="28"/>
+          <w:szCs w:val="28"/>
+        </w:rPr>
+        <w:t>do cliente que será criado.</w:t>
+      </w:r>
+    </w:p>
+    <w:p>
+      <w:pPr>
+        <w:ind w:firstLine="708"/>
+        <w:jc w:val="both"/>
+        <w:rPr>
+          <w:rFonts w:ascii="Times New Roman" w:hAnsi="Times New Roman" w:cs="Times New Roman"/>
+          <w:sz w:val="28"/>
+          <w:szCs w:val="28"/>
+        </w:rPr>
+      </w:pPr>
+    </w:p>
+    <w:p>
+      <w:pPr>
+        <w:ind w:firstLine="708"/>
+        <w:jc w:val="both"/>
+        <w:rPr>
+          <w:rFonts w:ascii="Times New Roman" w:hAnsi="Times New Roman" w:cs="Times New Roman"/>
+          <w:sz w:val="28"/>
+          <w:szCs w:val="28"/>
+        </w:rPr>
+      </w:pPr>
+    </w:p>
+    <w:p>
+      <w:pPr>
+        <w:pStyle w:val="PargrafodaLista"/>
+        <w:numPr>
+          <w:ilvl w:val="2"/>
+          <w:numId w:val="1"/>
+        </w:numPr>
+        <w:jc w:val="both"/>
+        <w:rPr>
+          <w:rFonts w:ascii="Times New Roman" w:hAnsi="Times New Roman" w:cs="Times New Roman"/>
+          <w:b/>
+          <w:bCs/>
+          <w:color w:val="002060"/>
+          <w:sz w:val="32"/>
+          <w:szCs w:val="32"/>
+        </w:rPr>
+      </w:pPr>
+      <w:r>
+        <w:rPr>
+          <w:rFonts w:ascii="Times New Roman" w:hAnsi="Times New Roman" w:cs="Times New Roman"/>
+          <w:b/>
+          <w:bCs/>
+          <w:color w:val="002060"/>
+          <w:sz w:val="32"/>
+          <w:szCs w:val="32"/>
+        </w:rPr>
+        <w:t>Opções escolhidas</w:t>
+      </w:r>
+    </w:p>
+    <w:p>
+      <w:pPr>
+        <w:ind w:firstLine="708"/>
+        <w:jc w:val="both"/>
+        <w:rPr>
+          <w:rFonts w:ascii="Times New Roman" w:hAnsi="Times New Roman" w:cs="Times New Roman"/>
+          <w:sz w:val="28"/>
+          <w:szCs w:val="28"/>
+        </w:rPr>
+      </w:pPr>
+      <w:r>
+        <w:rPr>
+          <w:rFonts w:ascii="Times New Roman" w:hAnsi="Times New Roman" w:cs="Times New Roman"/>
+          <w:sz w:val="28"/>
+          <w:szCs w:val="28"/>
+        </w:rPr>
+        <w:t xml:space="preserve">O periférico </w:t>
+      </w:r>
+      <w:proofErr w:type="spellStart"/>
+      <w:r>
+        <w:rPr>
+          <w:rFonts w:ascii="Times New Roman" w:hAnsi="Times New Roman" w:cs="Times New Roman"/>
+          <w:b/>
+          <w:bCs/>
+          <w:i/>
+          <w:iCs/>
+          <w:sz w:val="28"/>
+          <w:szCs w:val="28"/>
+        </w:rPr>
+        <w:t>InputOpcao</w:t>
+      </w:r>
+      <w:proofErr w:type="spellEnd"/>
+      <w:r>
+        <w:rPr>
+          <w:rFonts w:ascii="Times New Roman" w:hAnsi="Times New Roman" w:cs="Times New Roman"/>
+          <w:sz w:val="28"/>
+          <w:szCs w:val="28"/>
+        </w:rPr>
+        <w:t xml:space="preserve"> é onde o utilizar irá inserir a opção escolhida para os diferentes menus, como a escolha do tipo de carregamento, se pretende criar ou alterar a base de dados e, a escolha da bateria do posto que pretende carregar.</w:t>
+      </w:r>
+    </w:p>
+    <w:p>
+      <w:pPr>
+        <w:pStyle w:val="PargrafodaLista"/>
+        <w:numPr>
+          <w:ilvl w:val="2"/>
+          <w:numId w:val="1"/>
+        </w:numPr>
+        <w:jc w:val="both"/>
+        <w:rPr>
+          <w:rFonts w:ascii="Times New Roman" w:hAnsi="Times New Roman" w:cs="Times New Roman"/>
+          <w:b/>
+          <w:bCs/>
+          <w:color w:val="002060"/>
+          <w:sz w:val="32"/>
+          <w:szCs w:val="32"/>
+        </w:rPr>
+      </w:pPr>
+      <w:r>
+        <w:rPr>
+          <w:rFonts w:ascii="Times New Roman" w:hAnsi="Times New Roman" w:cs="Times New Roman"/>
+          <w:b/>
+          <w:bCs/>
+          <w:color w:val="002060"/>
+          <w:sz w:val="32"/>
+          <w:szCs w:val="32"/>
+        </w:rPr>
+        <w:t>Tempo de Carregamento escolhido</w:t>
+      </w:r>
+    </w:p>
+    <w:p>
+      <w:pPr>
+        <w:ind w:firstLine="708"/>
+        <w:jc w:val="both"/>
+        <w:rPr>
+          <w:rFonts w:ascii="Times New Roman" w:hAnsi="Times New Roman" w:cs="Times New Roman"/>
+          <w:sz w:val="28"/>
+          <w:szCs w:val="28"/>
+        </w:rPr>
+      </w:pPr>
+      <w:r>
+        <w:rPr>
+          <w:rFonts w:ascii="Times New Roman" w:hAnsi="Times New Roman" w:cs="Times New Roman"/>
+          <w:sz w:val="28"/>
+          <w:szCs w:val="28"/>
+        </w:rPr>
+        <w:t xml:space="preserve">O periférico </w:t>
+      </w:r>
+      <w:proofErr w:type="spellStart"/>
+      <w:r>
+        <w:rPr>
+          <w:rFonts w:ascii="Times New Roman" w:hAnsi="Times New Roman" w:cs="Times New Roman"/>
+          <w:b/>
+          <w:bCs/>
+          <w:i/>
+          <w:iCs/>
+          <w:sz w:val="28"/>
+          <w:szCs w:val="28"/>
+        </w:rPr>
+        <w:t>InputTempo</w:t>
+      </w:r>
+      <w:proofErr w:type="spellEnd"/>
+      <w:r>
+        <w:rPr>
+          <w:rFonts w:ascii="Times New Roman" w:hAnsi="Times New Roman" w:cs="Times New Roman"/>
+          <w:sz w:val="28"/>
+          <w:szCs w:val="28"/>
+        </w:rPr>
+        <w:t xml:space="preserve"> é onde o utilizador insere a duração do carregamento que pretende realizar. </w:t>
+      </w:r>
+    </w:p>
+    <w:p>
+      <w:pPr>
+        <w:ind w:firstLine="708"/>
+        <w:jc w:val="both"/>
+        <w:rPr>
+          <w:rFonts w:ascii="Times New Roman" w:hAnsi="Times New Roman" w:cs="Times New Roman"/>
+          <w:sz w:val="28"/>
+          <w:szCs w:val="28"/>
+        </w:rPr>
+      </w:pPr>
+      <w:r>
+        <w:rPr>
+          <w:rFonts w:ascii="Times New Roman" w:hAnsi="Times New Roman" w:cs="Times New Roman"/>
+          <w:sz w:val="28"/>
+          <w:szCs w:val="28"/>
+        </w:rPr>
+        <w:t>Caso o tempo seja inferior a 1, é mostrado no display que o tempo inserido tem de ser superior a 0</w:t>
+      </w:r>
+      <w:r>
+        <w:rPr>
+          <w:rFonts w:ascii="Times New Roman" w:hAnsi="Times New Roman" w:cs="Times New Roman"/>
+          <w:sz w:val="28"/>
+          <w:szCs w:val="28"/>
+        </w:rPr>
+        <w:t xml:space="preserve">. </w:t>
+      </w:r>
+    </w:p>
+    <w:p>
+      <w:pPr>
+        <w:ind w:firstLine="708"/>
+        <w:jc w:val="both"/>
+        <w:rPr>
+          <w:rFonts w:ascii="Times New Roman" w:hAnsi="Times New Roman" w:cs="Times New Roman"/>
+          <w:sz w:val="28"/>
+          <w:szCs w:val="28"/>
+        </w:rPr>
+      </w:pPr>
+      <w:r>
+        <w:rPr>
+          <w:rFonts w:ascii="Times New Roman" w:hAnsi="Times New Roman" w:cs="Times New Roman"/>
+          <w:sz w:val="28"/>
+          <w:szCs w:val="28"/>
+        </w:rPr>
+        <w:t>Caso o tempo pretendido faça com que, durante o carregamento, a bateria do posto do tipo de carregamento escolhido fique sem energia, é mostrado no display que não há energia suficiente para o carregamento pretendido.</w:t>
+      </w:r>
+    </w:p>
+    <w:p>
+      <w:pPr>
+        <w:ind w:firstLine="708"/>
+        <w:jc w:val="both"/>
+        <w:rPr>
+          <w:rFonts w:ascii="Times New Roman" w:hAnsi="Times New Roman" w:cs="Times New Roman"/>
+          <w:sz w:val="28"/>
+          <w:szCs w:val="28"/>
+        </w:rPr>
+      </w:pPr>
+      <w:r>
+        <w:rPr>
+          <w:rFonts w:ascii="Times New Roman" w:hAnsi="Times New Roman" w:cs="Times New Roman"/>
+          <w:sz w:val="28"/>
+          <w:szCs w:val="28"/>
+        </w:rPr>
+        <w:t>E, caso o tempo escolhido seja superior ao tempo necessário para a bateria do veículo ficar completamente carregada, o utilizador é informado no display e, é realizado o fornecimento de energia apenas durante o tempo necessário para a bateria do veículo ficar 100% carregada, sendo feito apenas o débito do tempo que realmente foi necessário para efetuar o carregamento.</w:t>
+      </w:r>
+    </w:p>
+    <w:p>
+      <w:pPr>
+        <w:ind w:firstLine="708"/>
+        <w:jc w:val="both"/>
+        <w:rPr>
+          <w:rFonts w:ascii="Times New Roman" w:hAnsi="Times New Roman" w:cs="Times New Roman"/>
+          <w:sz w:val="28"/>
+          <w:szCs w:val="28"/>
+        </w:rPr>
+      </w:pPr>
+      <w:r>
+        <w:rPr>
+          <w:rFonts w:ascii="Times New Roman" w:hAnsi="Times New Roman" w:cs="Times New Roman"/>
+          <w:sz w:val="28"/>
+          <w:szCs w:val="28"/>
+        </w:rPr>
+        <w:t>Por exemplo, se o utilizador escolher o tipo de carregamento rápido e uma duração de 3 horas, será apenas feito o débito de 3€ e não 9€, pois foi apenas necessário 1 hora para que a bateria do veículo ficar completamente carregada.</w:t>
+      </w:r>
+    </w:p>
+    <w:p>
+      <w:pPr>
+        <w:pStyle w:val="PargrafodaLista"/>
+        <w:numPr>
+          <w:ilvl w:val="2"/>
+          <w:numId w:val="1"/>
+        </w:numPr>
+        <w:jc w:val="both"/>
+        <w:rPr>
+          <w:rFonts w:ascii="Times New Roman" w:hAnsi="Times New Roman" w:cs="Times New Roman"/>
+          <w:b/>
+          <w:bCs/>
+          <w:color w:val="002060"/>
+          <w:sz w:val="32"/>
+          <w:szCs w:val="32"/>
+        </w:rPr>
+      </w:pPr>
+      <w:r>
+        <w:rPr>
+          <w:rFonts w:ascii="Times New Roman" w:hAnsi="Times New Roman" w:cs="Times New Roman"/>
+          <w:b/>
+          <w:bCs/>
+          <w:color w:val="002060"/>
+          <w:sz w:val="32"/>
+          <w:szCs w:val="32"/>
+        </w:rPr>
+        <w:t>Carregamento do Posto</w:t>
+      </w:r>
     </w:p>
     <w:p>
       <w:pPr>
@@ -1011,6 +2006,7 @@
           <w:szCs w:val="36"/>
         </w:rPr>
       </w:pPr>
+      <w:bookmarkStart w:id="0" w:name="_GoBack"/>
       <w:r>
         <w:rPr>
           <w:rFonts w:ascii="Times New Roman" w:hAnsi="Times New Roman" w:cs="Times New Roman"/>
@@ -1023,6 +2019,7 @@
         <w:t>Conclusão</w:t>
       </w:r>
     </w:p>
+    <w:bookmarkEnd w:id="0"/>
     <w:p>
       <w:pPr>
         <w:pStyle w:val="PargrafodaLista"/>
@@ -1402,7 +2399,6 @@
           <w:sz w:val="36"/>
           <w:szCs w:val="36"/>
         </w:rPr>
-        <w:lastRenderedPageBreak/>
         <w:t>Anexo</w:t>
       </w:r>
       <w:r>
@@ -1461,6 +2457,7 @@
         <w:rPr>
           <w:noProof/>
         </w:rPr>
+        <w:lastRenderedPageBreak/>
         <w:drawing>
           <wp:inline distT="0" distB="0" distL="0" distR="0">
             <wp:extent cx="4272455" cy="7954197"/>
@@ -1536,7 +2533,6 @@
           <w:sz w:val="36"/>
           <w:szCs w:val="36"/>
         </w:rPr>
-        <w:lastRenderedPageBreak/>
         <w:t>Fluxograma da Alteração da Base de Dados</w:t>
       </w:r>
     </w:p>
@@ -1900,44 +2896,44 @@
           <w:sz w:val="36"/>
           <w:szCs w:val="36"/>
         </w:rPr>
+        <w:t>Fluxograma d</w:t>
+      </w:r>
+      <w:r>
+        <w:rPr>
+          <w:rFonts w:ascii="Times New Roman" w:hAnsi="Times New Roman" w:cs="Times New Roman"/>
+          <w:b/>
+          <w:bCs/>
+          <w:color w:val="002060"/>
+          <w:sz w:val="36"/>
+          <w:szCs w:val="36"/>
+        </w:rPr>
+        <w:t>o Débito</w:t>
+      </w:r>
+    </w:p>
+    <w:p>
+      <w:pPr>
+        <w:pStyle w:val="PargrafodaLista"/>
+        <w:ind w:left="1364"/>
+        <w:rPr>
+          <w:rFonts w:ascii="Times New Roman" w:hAnsi="Times New Roman" w:cs="Times New Roman"/>
+          <w:b/>
+          <w:bCs/>
+          <w:color w:val="002060"/>
+          <w:sz w:val="36"/>
+          <w:szCs w:val="36"/>
+        </w:rPr>
+      </w:pPr>
+      <w:r>
+        <w:rPr>
+          <w:rFonts w:ascii="Times New Roman" w:hAnsi="Times New Roman" w:cs="Times New Roman"/>
+          <w:b/>
+          <w:bCs/>
+          <w:noProof/>
+          <w:color w:val="002060"/>
+          <w:sz w:val="36"/>
+          <w:szCs w:val="36"/>
+        </w:rPr>
         <w:lastRenderedPageBreak/>
-        <w:t>Fluxograma d</w:t>
-      </w:r>
-      <w:r>
-        <w:rPr>
-          <w:rFonts w:ascii="Times New Roman" w:hAnsi="Times New Roman" w:cs="Times New Roman"/>
-          <w:b/>
-          <w:bCs/>
-          <w:color w:val="002060"/>
-          <w:sz w:val="36"/>
-          <w:szCs w:val="36"/>
-        </w:rPr>
-        <w:t>o Débito</w:t>
-      </w:r>
-    </w:p>
-    <w:p>
-      <w:pPr>
-        <w:pStyle w:val="PargrafodaLista"/>
-        <w:ind w:left="1364"/>
-        <w:rPr>
-          <w:rFonts w:ascii="Times New Roman" w:hAnsi="Times New Roman" w:cs="Times New Roman"/>
-          <w:b/>
-          <w:bCs/>
-          <w:color w:val="002060"/>
-          <w:sz w:val="36"/>
-          <w:szCs w:val="36"/>
-        </w:rPr>
-      </w:pPr>
-      <w:r>
-        <w:rPr>
-          <w:rFonts w:ascii="Times New Roman" w:hAnsi="Times New Roman" w:cs="Times New Roman"/>
-          <w:b/>
-          <w:bCs/>
-          <w:noProof/>
-          <w:color w:val="002060"/>
-          <w:sz w:val="36"/>
-          <w:szCs w:val="36"/>
-        </w:rPr>
         <w:drawing>
           <wp:anchor distT="0" distB="0" distL="114300" distR="114300" simplePos="0" relativeHeight="251663360" behindDoc="0" locked="0" layoutInCell="1" allowOverlap="1">
             <wp:simplePos x="0" y="0"/>
@@ -3098,6 +4094,7 @@
     <w:lsdException w:name="HTML Sample" w:semiHidden="1" w:unhideWhenUsed="1"/>
     <w:lsdException w:name="HTML Typewriter" w:semiHidden="1" w:unhideWhenUsed="1"/>
     <w:lsdException w:name="HTML Variable" w:semiHidden="1" w:unhideWhenUsed="1"/>
+    <w:lsdException w:name="Normal Table" w:semiHidden="1" w:unhideWhenUsed="1"/>
     <w:lsdException w:name="annotation subject" w:semiHidden="1" w:unhideWhenUsed="1"/>
     <w:lsdException w:name="No List" w:semiHidden="1" w:unhideWhenUsed="1"/>
     <w:lsdException w:name="Outline List 1" w:semiHidden="1" w:unhideWhenUsed="1"/>
@@ -3143,9 +4140,11 @@
     <w:lsdException w:name="Table Subtle 1" w:semiHidden="1" w:unhideWhenUsed="1"/>
     <w:lsdException w:name="Table Subtle 2" w:semiHidden="1" w:unhideWhenUsed="1"/>
     <w:lsdException w:name="Table Web 1" w:semiHidden="1" w:unhideWhenUsed="1"/>
+    <w:lsdException w:name="Table Web 2" w:semiHidden="1" w:unhideWhenUsed="1"/>
     <w:lsdException w:name="Table Web 3" w:semiHidden="1" w:unhideWhenUsed="1"/>
     <w:lsdException w:name="Balloon Text" w:semiHidden="1" w:unhideWhenUsed="1"/>
     <w:lsdException w:name="Table Grid" w:uiPriority="39"/>
+    <w:lsdException w:name="Table Theme" w:semiHidden="1" w:unhideWhenUsed="1"/>
     <w:lsdException w:name="Placeholder Text" w:semiHidden="1"/>
     <w:lsdException w:name="No Spacing" w:uiPriority="1" w:qFormat="1"/>
     <w:lsdException w:name="Light Shading" w:uiPriority="60"/>
@@ -3713,7 +4712,7 @@
 </file>
 
 <file path=customXml/itemProps1.xml><?xml version="1.0" encoding="utf-8"?>
-<ds:datastoreItem xmlns:ds="http://schemas.openxmlformats.org/officeDocument/2006/customXml" ds:itemID="{BAE80AA4-A821-4E7A-89E0-5E80C2824022}">
+<ds:datastoreItem xmlns:ds="http://schemas.openxmlformats.org/officeDocument/2006/customXml" ds:itemID="{CE1C9ED2-0238-4CAB-9CB6-84AE04269760}">
   <ds:schemaRefs>
     <ds:schemaRef ds:uri="http://schemas.openxmlformats.org/officeDocument/2006/bibliography"/>
   </ds:schemaRefs>

--- a/RelatórioProjeto2.docx
+++ b/RelatórioProjeto2.docx
@@ -935,6 +935,21 @@
     <w:p>
       <w:pPr>
         <w:pStyle w:val="PargrafodaLista"/>
+        <w:ind w:left="644"/>
+        <w:jc w:val="both"/>
+        <w:rPr>
+          <w:rFonts w:ascii="Times New Roman" w:hAnsi="Times New Roman" w:cs="Times New Roman"/>
+          <w:b/>
+          <w:bCs/>
+          <w:color w:val="002060"/>
+          <w:sz w:val="36"/>
+          <w:szCs w:val="36"/>
+        </w:rPr>
+      </w:pPr>
+    </w:p>
+    <w:p>
+      <w:pPr>
+        <w:pStyle w:val="PargrafodaLista"/>
         <w:numPr>
           <w:ilvl w:val="1"/>
           <w:numId w:val="1"/>
@@ -1036,6 +1051,14 @@
         </w:rPr>
         <w:t xml:space="preserve"> estiver diferente de 0. Caso esteja a “0”, a máquina do posto é desligada.</w:t>
       </w:r>
+      <w:r>
+        <w:rPr>
+          <w:rFonts w:ascii="Times New Roman" w:hAnsi="Times New Roman" w:cs="Times New Roman"/>
+          <w:sz w:val="28"/>
+          <w:szCs w:val="28"/>
+        </w:rPr>
+        <w:t xml:space="preserve"> Quando a máquina está desligada o display fica em branco até o utilizador a ligar.</w:t>
+      </w:r>
     </w:p>
     <w:p>
       <w:pPr>
@@ -1226,7 +1249,6 @@
         </w:rPr>
         <w:t xml:space="preserve">O periférico </w:t>
       </w:r>
-      <w:proofErr w:type="spellStart"/>
       <w:r>
         <w:rPr>
           <w:rFonts w:ascii="Times New Roman" w:hAnsi="Times New Roman" w:cs="Times New Roman"/>
@@ -1239,7 +1261,6 @@
         </w:rPr>
         <w:t>InputID</w:t>
       </w:r>
-      <w:proofErr w:type="spellEnd"/>
       <w:r>
         <w:rPr>
           <w:rFonts w:ascii="Times New Roman" w:hAnsi="Times New Roman" w:cs="Times New Roman"/>
@@ -1258,16 +1279,108 @@
           <w:sz w:val="28"/>
           <w:szCs w:val="28"/>
         </w:rPr>
-        <w:t xml:space="preserve">é responsável pela </w:t>
-      </w:r>
-      <w:r>
-        <w:rPr>
-          <w:rFonts w:ascii="Times New Roman" w:hAnsi="Times New Roman" w:cs="Times New Roman"/>
-          <w:sz w:val="28"/>
-          <w:szCs w:val="28"/>
-        </w:rPr>
-        <w:t>inserção do ID do cliente que pretende realizar um carregamento, alterar os seus dados ou do novo cliente que se pretende adicionar à base de dados.</w:t>
-      </w:r>
+        <w:t xml:space="preserve">é </w:t>
+      </w:r>
+      <w:r>
+        <w:rPr>
+          <w:rFonts w:ascii="Times New Roman" w:hAnsi="Times New Roman" w:cs="Times New Roman"/>
+          <w:sz w:val="28"/>
+          <w:szCs w:val="28"/>
+        </w:rPr>
+        <w:t>onde o utilizador</w:t>
+      </w:r>
+      <w:r>
+        <w:rPr>
+          <w:rFonts w:ascii="Times New Roman" w:hAnsi="Times New Roman" w:cs="Times New Roman"/>
+          <w:sz w:val="28"/>
+          <w:szCs w:val="28"/>
+        </w:rPr>
+        <w:t xml:space="preserve"> </w:t>
+      </w:r>
+      <w:r>
+        <w:rPr>
+          <w:rFonts w:ascii="Times New Roman" w:hAnsi="Times New Roman" w:cs="Times New Roman"/>
+          <w:sz w:val="28"/>
+          <w:szCs w:val="28"/>
+        </w:rPr>
+        <w:t>inser</w:t>
+      </w:r>
+      <w:r>
+        <w:rPr>
+          <w:rFonts w:ascii="Times New Roman" w:hAnsi="Times New Roman" w:cs="Times New Roman"/>
+          <w:sz w:val="28"/>
+          <w:szCs w:val="28"/>
+        </w:rPr>
+        <w:t>e</w:t>
+      </w:r>
+      <w:r>
+        <w:rPr>
+          <w:rFonts w:ascii="Times New Roman" w:hAnsi="Times New Roman" w:cs="Times New Roman"/>
+          <w:sz w:val="28"/>
+          <w:szCs w:val="28"/>
+        </w:rPr>
+        <w:t xml:space="preserve"> o ID do cliente que pretende realizar um carregamento, alterar os seus dados ou do novo cliente que se pretende adicionar à base de dados.</w:t>
+      </w:r>
+    </w:p>
+    <w:p>
+      <w:pPr>
+        <w:ind w:firstLine="708"/>
+        <w:jc w:val="both"/>
+        <w:rPr>
+          <w:rFonts w:ascii="Times New Roman" w:hAnsi="Times New Roman" w:cs="Times New Roman"/>
+          <w:sz w:val="28"/>
+          <w:szCs w:val="28"/>
+        </w:rPr>
+      </w:pPr>
+      <w:r>
+        <w:rPr>
+          <w:rFonts w:ascii="Times New Roman" w:hAnsi="Times New Roman" w:cs="Times New Roman"/>
+          <w:sz w:val="28"/>
+          <w:szCs w:val="28"/>
+        </w:rPr>
+        <w:t>Na realização de um carregamento ou de uma alteração de dados, se o ID inserido não existir, aparece no display que o cliente não foi autorizado, voltando assim, ao menu inicial do programa.</w:t>
+      </w:r>
+    </w:p>
+    <w:p>
+      <w:pPr>
+        <w:ind w:firstLine="708"/>
+        <w:jc w:val="both"/>
+        <w:rPr>
+          <w:rFonts w:ascii="Times New Roman" w:hAnsi="Times New Roman" w:cs="Times New Roman"/>
+          <w:sz w:val="28"/>
+          <w:szCs w:val="28"/>
+        </w:rPr>
+      </w:pPr>
+      <w:r>
+        <w:rPr>
+          <w:rFonts w:ascii="Times New Roman" w:hAnsi="Times New Roman" w:cs="Times New Roman"/>
+          <w:sz w:val="28"/>
+          <w:szCs w:val="28"/>
+        </w:rPr>
+        <w:t>Na criação de um novo cliente na base de dados, se o ID inserido já pertencer a algum cliente, o novo cliente não é criado e o utilizador é informado de que outro cliente já tem esse ID.</w:t>
+      </w:r>
+    </w:p>
+    <w:p>
+      <w:pPr>
+        <w:ind w:firstLine="708"/>
+        <w:jc w:val="both"/>
+        <w:rPr>
+          <w:rFonts w:ascii="Times New Roman" w:hAnsi="Times New Roman" w:cs="Times New Roman"/>
+          <w:sz w:val="28"/>
+          <w:szCs w:val="28"/>
+        </w:rPr>
+      </w:pPr>
+    </w:p>
+    <w:p>
+      <w:pPr>
+        <w:ind w:firstLine="708"/>
+        <w:jc w:val="both"/>
+        <w:rPr>
+          <w:rFonts w:ascii="Times New Roman" w:hAnsi="Times New Roman" w:cs="Times New Roman"/>
+          <w:sz w:val="28"/>
+          <w:szCs w:val="28"/>
+        </w:rPr>
+      </w:pPr>
     </w:p>
     <w:p>
       <w:pPr>
@@ -1295,6 +1408,7 @@
           <w:sz w:val="32"/>
           <w:szCs w:val="32"/>
         </w:rPr>
+        <w:lastRenderedPageBreak/>
         <w:t>Código de Segurança do cliente</w:t>
       </w:r>
     </w:p>
@@ -1316,7 +1430,6 @@
         </w:rPr>
         <w:t xml:space="preserve">O periférico </w:t>
       </w:r>
-      <w:proofErr w:type="spellStart"/>
       <w:r>
         <w:rPr>
           <w:rFonts w:ascii="Times New Roman" w:hAnsi="Times New Roman" w:cs="Times New Roman"/>
@@ -1329,7 +1442,6 @@
         </w:rPr>
         <w:t>InputCodSeguranca</w:t>
       </w:r>
-      <w:proofErr w:type="spellEnd"/>
       <w:r>
         <w:rPr>
           <w:rFonts w:ascii="Times New Roman" w:hAnsi="Times New Roman" w:cs="Times New Roman"/>
@@ -1348,7 +1460,39 @@
           <w:sz w:val="28"/>
           <w:szCs w:val="28"/>
         </w:rPr>
-        <w:t xml:space="preserve">é responsável pela inserção do </w:t>
+        <w:t xml:space="preserve">é </w:t>
+      </w:r>
+      <w:r>
+        <w:rPr>
+          <w:rFonts w:ascii="Times New Roman" w:hAnsi="Times New Roman" w:cs="Times New Roman"/>
+          <w:sz w:val="28"/>
+          <w:szCs w:val="28"/>
+        </w:rPr>
+        <w:t>onde o utilizador</w:t>
+      </w:r>
+      <w:r>
+        <w:rPr>
+          <w:rFonts w:ascii="Times New Roman" w:hAnsi="Times New Roman" w:cs="Times New Roman"/>
+          <w:sz w:val="28"/>
+          <w:szCs w:val="28"/>
+        </w:rPr>
+        <w:t xml:space="preserve"> inser</w:t>
+      </w:r>
+      <w:r>
+        <w:rPr>
+          <w:rFonts w:ascii="Times New Roman" w:hAnsi="Times New Roman" w:cs="Times New Roman"/>
+          <w:sz w:val="28"/>
+          <w:szCs w:val="28"/>
+        </w:rPr>
+        <w:t xml:space="preserve">e </w:t>
+      </w:r>
+      <w:r>
+        <w:rPr>
+          <w:rFonts w:ascii="Times New Roman" w:hAnsi="Times New Roman" w:cs="Times New Roman"/>
+          <w:sz w:val="28"/>
+          <w:szCs w:val="28"/>
+        </w:rPr>
+        <w:t xml:space="preserve">o </w:t>
       </w:r>
       <w:r>
         <w:rPr>
@@ -1382,6 +1526,59 @@
         </w:rPr>
         <w:t xml:space="preserve"> carregamento, alterar os seus dados ou do novo cliente que se pretende adicionar à base de dados.</w:t>
       </w:r>
+    </w:p>
+    <w:p>
+      <w:pPr>
+        <w:ind w:firstLine="708"/>
+        <w:jc w:val="both"/>
+        <w:rPr>
+          <w:rFonts w:ascii="Times New Roman" w:hAnsi="Times New Roman" w:cs="Times New Roman"/>
+          <w:sz w:val="28"/>
+          <w:szCs w:val="28"/>
+        </w:rPr>
+      </w:pPr>
+      <w:r>
+        <w:rPr>
+          <w:rFonts w:ascii="Times New Roman" w:hAnsi="Times New Roman" w:cs="Times New Roman"/>
+          <w:sz w:val="28"/>
+          <w:szCs w:val="28"/>
+        </w:rPr>
+        <w:t xml:space="preserve">Na realização de um carregamento ou de uma alteração de dados, se o </w:t>
+      </w:r>
+      <w:r>
+        <w:rPr>
+          <w:rFonts w:ascii="Times New Roman" w:hAnsi="Times New Roman" w:cs="Times New Roman"/>
+          <w:sz w:val="28"/>
+          <w:szCs w:val="28"/>
+        </w:rPr>
+        <w:t>código de segurança do cliente com o ID inserido</w:t>
+      </w:r>
+      <w:r>
+        <w:rPr>
+          <w:rFonts w:ascii="Times New Roman" w:hAnsi="Times New Roman" w:cs="Times New Roman"/>
+          <w:sz w:val="28"/>
+          <w:szCs w:val="28"/>
+        </w:rPr>
+        <w:t xml:space="preserve"> </w:t>
+      </w:r>
+      <w:r>
+        <w:rPr>
+          <w:rFonts w:ascii="Times New Roman" w:hAnsi="Times New Roman" w:cs="Times New Roman"/>
+          <w:sz w:val="28"/>
+          <w:szCs w:val="28"/>
+        </w:rPr>
+        <w:t>for incorreto,</w:t>
+      </w:r>
+      <w:r>
+        <w:rPr>
+          <w:rFonts w:ascii="Times New Roman" w:hAnsi="Times New Roman" w:cs="Times New Roman"/>
+          <w:sz w:val="28"/>
+          <w:szCs w:val="28"/>
+        </w:rPr>
+        <w:t xml:space="preserve"> aparece no display que o cliente não foi autorizado, voltando assim, ao menu inicial do programa.</w:t>
+      </w:r>
+      <w:bookmarkStart w:id="0" w:name="_GoBack"/>
+      <w:bookmarkEnd w:id="0"/>
     </w:p>
     <w:p>
       <w:pPr>
@@ -1430,7 +1627,6 @@
         </w:rPr>
         <w:t xml:space="preserve">O periférico </w:t>
       </w:r>
-      <w:proofErr w:type="spellStart"/>
       <w:r>
         <w:rPr>
           <w:rFonts w:ascii="Times New Roman" w:hAnsi="Times New Roman" w:cs="Times New Roman"/>
@@ -1443,7 +1639,6 @@
         </w:rPr>
         <w:t>InputSaldo</w:t>
       </w:r>
-      <w:proofErr w:type="spellEnd"/>
       <w:r>
         <w:rPr>
           <w:rFonts w:ascii="Times New Roman" w:hAnsi="Times New Roman" w:cs="Times New Roman"/>
@@ -1515,6 +1710,25 @@
           <w:szCs w:val="28"/>
         </w:rPr>
         <w:t>o valor do saldo do cliente que será criado.</w:t>
+      </w:r>
+    </w:p>
+    <w:p>
+      <w:pPr>
+        <w:ind w:firstLine="708"/>
+        <w:jc w:val="both"/>
+        <w:rPr>
+          <w:rFonts w:ascii="Times New Roman" w:hAnsi="Times New Roman" w:cs="Times New Roman"/>
+          <w:sz w:val="28"/>
+          <w:szCs w:val="28"/>
+        </w:rPr>
+      </w:pPr>
+      <w:r>
+        <w:rPr>
+          <w:rFonts w:ascii="Times New Roman" w:hAnsi="Times New Roman" w:cs="Times New Roman"/>
+          <w:sz w:val="28"/>
+          <w:szCs w:val="28"/>
+        </w:rPr>
+        <w:t>Se o valor inserido pelo utilizador for inferior a 0, é mostrado no display a informação de que o saldo inserido é inválido pois não pode ser negativo.</w:t>
       </w:r>
     </w:p>
     <w:p>
@@ -1562,10 +1776,8 @@
           <w:sz w:val="28"/>
           <w:szCs w:val="28"/>
         </w:rPr>
-        <w:lastRenderedPageBreak/>
         <w:t xml:space="preserve">O periférico </w:t>
       </w:r>
-      <w:proofErr w:type="spellStart"/>
       <w:r>
         <w:rPr>
           <w:rFonts w:ascii="Times New Roman" w:hAnsi="Times New Roman" w:cs="Times New Roman"/>
@@ -1578,7 +1790,6 @@
         </w:rPr>
         <w:t>InputBateria</w:t>
       </w:r>
-      <w:proofErr w:type="spellEnd"/>
       <w:r>
         <w:rPr>
           <w:rFonts w:ascii="Times New Roman" w:hAnsi="Times New Roman" w:cs="Times New Roman"/>
@@ -1649,20 +1860,11 @@
           <w:sz w:val="28"/>
           <w:szCs w:val="28"/>
         </w:rPr>
-        <w:t xml:space="preserve"> </w:t>
-      </w:r>
-      <w:r>
-        <w:rPr>
-          <w:rFonts w:ascii="Times New Roman" w:hAnsi="Times New Roman" w:cs="Times New Roman"/>
-          <w:sz w:val="28"/>
-          <w:szCs w:val="28"/>
-        </w:rPr>
-        <w:t>do cliente que será criado.</w:t>
-      </w:r>
-    </w:p>
-    <w:p>
-      <w:pPr>
-        <w:ind w:firstLine="708"/>
+        <w:t xml:space="preserve"> do cliente que será criado.</w:t>
+      </w:r>
+    </w:p>
+    <w:p>
+      <w:pPr>
         <w:jc w:val="both"/>
         <w:rPr>
           <w:rFonts w:ascii="Times New Roman" w:hAnsi="Times New Roman" w:cs="Times New Roman"/>
@@ -1670,17 +1872,23 @@
           <w:szCs w:val="28"/>
         </w:rPr>
       </w:pPr>
-    </w:p>
-    <w:p>
-      <w:pPr>
-        <w:ind w:firstLine="708"/>
-        <w:jc w:val="both"/>
-        <w:rPr>
-          <w:rFonts w:ascii="Times New Roman" w:hAnsi="Times New Roman" w:cs="Times New Roman"/>
-          <w:sz w:val="28"/>
-          <w:szCs w:val="28"/>
-        </w:rPr>
-      </w:pPr>
+      <w:r>
+        <w:rPr>
+          <w:rFonts w:ascii="Times New Roman" w:hAnsi="Times New Roman" w:cs="Times New Roman"/>
+          <w:sz w:val="28"/>
+          <w:szCs w:val="28"/>
+        </w:rPr>
+        <w:tab/>
+        <w:t xml:space="preserve">Caso o valor </w:t>
+      </w:r>
+      <w:r>
+        <w:rPr>
+          <w:rFonts w:ascii="Times New Roman" w:hAnsi="Times New Roman" w:cs="Times New Roman"/>
+          <w:sz w:val="28"/>
+          <w:szCs w:val="28"/>
+        </w:rPr>
+        <w:t>inserido pelo utilizador for inferior a 0 ou superior a 100, é mostrado no display que o valor inserido é inválido e que deve ser inserido um valor entre 0 e 100.</w:t>
+      </w:r>
     </w:p>
     <w:p>
       <w:pPr>
@@ -1729,7 +1937,6 @@
         </w:rPr>
         <w:t xml:space="preserve">O periférico </w:t>
       </w:r>
-      <w:proofErr w:type="spellStart"/>
       <w:r>
         <w:rPr>
           <w:rFonts w:ascii="Times New Roman" w:hAnsi="Times New Roman" w:cs="Times New Roman"/>
@@ -1742,7 +1949,6 @@
         </w:rPr>
         <w:t>InputOpcao</w:t>
       </w:r>
-      <w:proofErr w:type="spellEnd"/>
       <w:r>
         <w:rPr>
           <w:rFonts w:ascii="Times New Roman" w:hAnsi="Times New Roman" w:cs="Times New Roman"/>
@@ -1750,6 +1956,25 @@
           <w:szCs w:val="28"/>
         </w:rPr>
         <w:t xml:space="preserve"> é onde o utilizar irá inserir a opção escolhida para os diferentes menus, como a escolha do tipo de carregamento, se pretende criar ou alterar a base de dados e, a escolha da bateria do posto que pretende carregar.</w:t>
+      </w:r>
+    </w:p>
+    <w:p>
+      <w:pPr>
+        <w:ind w:firstLine="708"/>
+        <w:jc w:val="both"/>
+        <w:rPr>
+          <w:rFonts w:ascii="Times New Roman" w:hAnsi="Times New Roman" w:cs="Times New Roman"/>
+          <w:sz w:val="28"/>
+          <w:szCs w:val="28"/>
+        </w:rPr>
+      </w:pPr>
+      <w:r>
+        <w:rPr>
+          <w:rFonts w:ascii="Times New Roman" w:hAnsi="Times New Roman" w:cs="Times New Roman"/>
+          <w:sz w:val="28"/>
+          <w:szCs w:val="28"/>
+        </w:rPr>
+        <w:t>Se o utilizador escolher uma opção diferente das opções que aparecem no display (e for confirmada), é informado de que a opção escolhida é inválida, como já foi referido anteriormente.</w:t>
       </w:r>
     </w:p>
     <w:p>
@@ -1799,7 +2024,6 @@
         </w:rPr>
         <w:t xml:space="preserve">O periférico </w:t>
       </w:r>
-      <w:proofErr w:type="spellStart"/>
       <w:r>
         <w:rPr>
           <w:rFonts w:ascii="Times New Roman" w:hAnsi="Times New Roman" w:cs="Times New Roman"/>
@@ -1812,7 +2036,6 @@
         </w:rPr>
         <w:t>InputTempo</w:t>
       </w:r>
-      <w:proofErr w:type="spellEnd"/>
       <w:r>
         <w:rPr>
           <w:rFonts w:ascii="Times New Roman" w:hAnsi="Times New Roman" w:cs="Times New Roman"/>
@@ -1838,6 +2061,7 @@
           <w:sz w:val="28"/>
           <w:szCs w:val="28"/>
         </w:rPr>
+        <w:lastRenderedPageBreak/>
         <w:t>Caso o tempo seja inferior a 1, é mostrado no display que o tempo inserido tem de ser superior a 0</w:t>
       </w:r>
       <w:r>
@@ -1937,6 +2161,65 @@
     </w:p>
     <w:p>
       <w:pPr>
+        <w:ind w:left="284" w:firstLine="360"/>
+        <w:jc w:val="both"/>
+        <w:rPr>
+          <w:rFonts w:ascii="Times New Roman" w:hAnsi="Times New Roman" w:cs="Times New Roman"/>
+          <w:sz w:val="28"/>
+          <w:szCs w:val="28"/>
+        </w:rPr>
+      </w:pPr>
+      <w:r>
+        <w:rPr>
+          <w:rFonts w:ascii="Times New Roman" w:hAnsi="Times New Roman" w:cs="Times New Roman"/>
+          <w:sz w:val="28"/>
+          <w:szCs w:val="28"/>
+        </w:rPr>
+        <w:t xml:space="preserve">O periférico </w:t>
+      </w:r>
+      <w:r>
+        <w:rPr>
+          <w:rFonts w:ascii="Times New Roman" w:hAnsi="Times New Roman" w:cs="Times New Roman"/>
+          <w:b/>
+          <w:bCs/>
+          <w:i/>
+          <w:iCs/>
+          <w:sz w:val="28"/>
+          <w:szCs w:val="28"/>
+        </w:rPr>
+        <w:t>InputIncrementoBateria</w:t>
+      </w:r>
+      <w:r>
+        <w:rPr>
+          <w:rFonts w:ascii="Times New Roman" w:hAnsi="Times New Roman" w:cs="Times New Roman"/>
+          <w:b/>
+          <w:bCs/>
+          <w:i/>
+          <w:iCs/>
+          <w:sz w:val="28"/>
+          <w:szCs w:val="28"/>
+        </w:rPr>
+        <w:t xml:space="preserve"> </w:t>
+      </w:r>
+      <w:r>
+        <w:rPr>
+          <w:rFonts w:ascii="Times New Roman" w:hAnsi="Times New Roman" w:cs="Times New Roman"/>
+          <w:sz w:val="28"/>
+          <w:szCs w:val="28"/>
+        </w:rPr>
+        <w:t xml:space="preserve">é onde o utilizador insere a quantidade de energia que pretende carregar na bateria do posto escolhida anteriormente. O carregamento da bateria do posto só é realizada se o valor inserido pelo utilizador for superior a </w:t>
+      </w:r>
+      <w:r>
+        <w:rPr>
+          <w:rFonts w:ascii="Times New Roman" w:hAnsi="Times New Roman" w:cs="Times New Roman"/>
+          <w:sz w:val="28"/>
+          <w:szCs w:val="28"/>
+        </w:rPr>
+        <w:t>0.</w:t>
+      </w:r>
+    </w:p>
+    <w:p>
+      <w:pPr>
         <w:pStyle w:val="PargrafodaLista"/>
         <w:numPr>
           <w:ilvl w:val="0"/>
@@ -2006,7 +2289,6 @@
           <w:szCs w:val="36"/>
         </w:rPr>
       </w:pPr>
-      <w:bookmarkStart w:id="0" w:name="_GoBack"/>
       <w:r>
         <w:rPr>
           <w:rFonts w:ascii="Times New Roman" w:hAnsi="Times New Roman" w:cs="Times New Roman"/>
@@ -2019,7 +2301,6 @@
         <w:t>Conclusão</w:t>
       </w:r>
     </w:p>
-    <w:bookmarkEnd w:id="0"/>
     <w:p>
       <w:pPr>
         <w:pStyle w:val="PargrafodaLista"/>
@@ -4712,7 +4993,7 @@
 </file>
 
 <file path=customXml/itemProps1.xml><?xml version="1.0" encoding="utf-8"?>
-<ds:datastoreItem xmlns:ds="http://schemas.openxmlformats.org/officeDocument/2006/customXml" ds:itemID="{CE1C9ED2-0238-4CAB-9CB6-84AE04269760}">
+<ds:datastoreItem xmlns:ds="http://schemas.openxmlformats.org/officeDocument/2006/customXml" ds:itemID="{8D3FB199-500B-4DEB-BE6E-E4B828BE1693}">
   <ds:schemaRefs>
     <ds:schemaRef ds:uri="http://schemas.openxmlformats.org/officeDocument/2006/bibliography"/>
   </ds:schemaRefs>

--- a/RelatórioProjeto2.docx
+++ b/RelatórioProjeto2.docx
@@ -26,7 +26,7 @@
                     <pic:cNvPicPr/>
                   </pic:nvPicPr>
                   <pic:blipFill>
-                    <a:blip r:embed="rId6">
+                    <a:blip r:embed="rId8">
                       <a:extLst>
                         <a:ext uri="{28A0092B-C50C-407E-A947-70E740481C1C}">
                           <a14:useLocalDpi xmlns:a14="http://schemas.microsoft.com/office/drawing/2010/main" val="0"/>
@@ -190,7 +190,7 @@
                     </pic:cNvPicPr>
                   </pic:nvPicPr>
                   <pic:blipFill rotWithShape="1">
-                    <a:blip r:embed="rId7">
+                    <a:blip r:embed="rId9">
                       <a:duotone>
                         <a:schemeClr val="accent1">
                           <a:shade val="45000"/>
@@ -1577,8 +1577,6 @@
         </w:rPr>
         <w:t xml:space="preserve"> aparece no display que o cliente não foi autorizado, voltando assim, ao menu inicial do programa.</w:t>
       </w:r>
-      <w:bookmarkStart w:id="0" w:name="_GoBack"/>
-      <w:bookmarkEnd w:id="0"/>
     </w:p>
     <w:p>
       <w:pPr>
@@ -2220,6 +2218,268 @@
     </w:p>
     <w:p>
       <w:pPr>
+        <w:ind w:left="284" w:firstLine="360"/>
+        <w:jc w:val="both"/>
+        <w:rPr>
+          <w:rFonts w:ascii="Times New Roman" w:hAnsi="Times New Roman" w:cs="Times New Roman"/>
+          <w:sz w:val="28"/>
+          <w:szCs w:val="28"/>
+        </w:rPr>
+      </w:pPr>
+    </w:p>
+    <w:p>
+      <w:pPr>
+        <w:pStyle w:val="PargrafodaLista"/>
+        <w:numPr>
+          <w:ilvl w:val="1"/>
+          <w:numId w:val="1"/>
+        </w:numPr>
+        <w:jc w:val="both"/>
+        <w:rPr>
+          <w:rFonts w:ascii="Times New Roman" w:hAnsi="Times New Roman" w:cs="Times New Roman"/>
+          <w:b/>
+          <w:bCs/>
+          <w:sz w:val="28"/>
+          <w:szCs w:val="28"/>
+        </w:rPr>
+      </w:pPr>
+      <w:r>
+        <w:rPr>
+          <w:rFonts w:ascii="Times New Roman" w:hAnsi="Times New Roman" w:cs="Times New Roman"/>
+          <w:b/>
+          <w:bCs/>
+          <w:color w:val="002060"/>
+          <w:sz w:val="28"/>
+          <w:szCs w:val="28"/>
+        </w:rPr>
+        <w:t>Utilização do Programa</w:t>
+      </w:r>
+    </w:p>
+    <w:p>
+      <w:pPr>
+        <w:ind w:left="284" w:firstLine="360"/>
+        <w:jc w:val="both"/>
+        <w:rPr>
+          <w:rFonts w:ascii="Times New Roman" w:hAnsi="Times New Roman" w:cs="Times New Roman"/>
+          <w:sz w:val="28"/>
+          <w:szCs w:val="28"/>
+        </w:rPr>
+      </w:pPr>
+      <w:r>
+        <w:rPr>
+          <w:rFonts w:ascii="Times New Roman" w:hAnsi="Times New Roman" w:cs="Times New Roman"/>
+          <w:sz w:val="28"/>
+          <w:szCs w:val="28"/>
+        </w:rPr>
+        <w:t>Inicialmente a máquina encontra-se desligada. Após ser ligada, são lidos os endereços referentes às baterias do posto e, de seguida, é iniciado o programa.</w:t>
+      </w:r>
+    </w:p>
+    <w:p>
+      <w:pPr>
+        <w:ind w:left="284" w:firstLine="360"/>
+        <w:jc w:val="both"/>
+        <w:rPr>
+          <w:rFonts w:ascii="Times New Roman" w:hAnsi="Times New Roman" w:cs="Times New Roman"/>
+          <w:sz w:val="28"/>
+          <w:szCs w:val="28"/>
+        </w:rPr>
+      </w:pPr>
+      <w:r>
+        <w:rPr>
+          <w:rFonts w:ascii="Times New Roman" w:hAnsi="Times New Roman" w:cs="Times New Roman"/>
+          <w:sz w:val="28"/>
+          <w:szCs w:val="28"/>
+        </w:rPr>
+        <w:t xml:space="preserve">No início do programa é perguntado ao utilizador se pretende alterar ou criar dados na base de dados. </w:t>
+      </w:r>
+    </w:p>
+    <w:p>
+      <w:pPr>
+        <w:jc w:val="both"/>
+        <w:rPr>
+          <w:rFonts w:ascii="Times New Roman" w:hAnsi="Times New Roman" w:cs="Times New Roman"/>
+          <w:sz w:val="28"/>
+          <w:szCs w:val="28"/>
+        </w:rPr>
+      </w:pPr>
+      <w:r>
+        <w:rPr>
+          <w:rFonts w:ascii="Times New Roman" w:hAnsi="Times New Roman" w:cs="Times New Roman"/>
+          <w:sz w:val="28"/>
+          <w:szCs w:val="28"/>
+        </w:rPr>
+        <w:tab/>
+        <w:t>Para alterar dados, é pedido ao utilizador para inserir o ID e código de segurança do cliente cujo utilizador pretende alterar os dados. Sendo depois pedido para ser inserido o novo ID, código de segurança, saldo e valor da bateria do veículo do cliente, caso este exista na base de dados. Para criar dados, é pedido apenas para inserir os dados referentes ao novo cliente</w:t>
+      </w:r>
+      <w:r>
+        <w:rPr>
+          <w:rFonts w:ascii="Times New Roman" w:hAnsi="Times New Roman" w:cs="Times New Roman"/>
+          <w:sz w:val="28"/>
+          <w:szCs w:val="28"/>
+        </w:rPr>
+        <w:t xml:space="preserve">, sendo verificado se o ID inserido é igual ao ID de um cliente na base de dados, se tal acontecer, o cliente não é criado. </w:t>
+      </w:r>
+      <w:r>
+        <w:rPr>
+          <w:rFonts w:ascii="Times New Roman" w:hAnsi="Times New Roman" w:cs="Times New Roman"/>
+          <w:sz w:val="28"/>
+          <w:szCs w:val="28"/>
+        </w:rPr>
+        <w:t xml:space="preserve">Se o utilizador não pretender fazer nenhuma alteração, é perguntado se pretende inserir energia no posto. </w:t>
+      </w:r>
+    </w:p>
+    <w:p>
+      <w:pPr>
+        <w:ind w:left="284" w:firstLine="360"/>
+        <w:jc w:val="both"/>
+        <w:rPr>
+          <w:rFonts w:ascii="Times New Roman" w:hAnsi="Times New Roman" w:cs="Times New Roman"/>
+          <w:b/>
+          <w:bCs/>
+          <w:i/>
+          <w:iCs/>
+          <w:sz w:val="28"/>
+          <w:szCs w:val="28"/>
+        </w:rPr>
+      </w:pPr>
+      <w:r>
+        <w:rPr>
+          <w:rFonts w:ascii="Times New Roman" w:hAnsi="Times New Roman" w:cs="Times New Roman"/>
+          <w:sz w:val="28"/>
+          <w:szCs w:val="28"/>
+        </w:rPr>
+        <w:lastRenderedPageBreak/>
+        <w:t>Para inserir energia, o utilizador deve escolher uma das 3 baterias existentes no posto, cada uma referente a um tipo de carregamento diferente. Após a escolha, é feita a inserção do valor de energia que se pretende carregar na bateria desejada, com as limitações indicadas anteriormente no periférico</w:t>
+      </w:r>
+      <w:r>
+        <w:rPr>
+          <w:rFonts w:ascii="Times New Roman" w:hAnsi="Times New Roman" w:cs="Times New Roman"/>
+          <w:b/>
+          <w:bCs/>
+          <w:i/>
+          <w:iCs/>
+          <w:sz w:val="28"/>
+          <w:szCs w:val="28"/>
+        </w:rPr>
+        <w:t xml:space="preserve"> </w:t>
+      </w:r>
+      <w:r>
+        <w:rPr>
+          <w:rFonts w:ascii="Times New Roman" w:hAnsi="Times New Roman" w:cs="Times New Roman"/>
+          <w:sz w:val="28"/>
+          <w:szCs w:val="28"/>
+        </w:rPr>
+        <w:t>referente ao carregamento do posto.</w:t>
+      </w:r>
+      <w:r>
+        <w:rPr>
+          <w:rFonts w:ascii="Times New Roman" w:hAnsi="Times New Roman" w:cs="Times New Roman"/>
+          <w:b/>
+          <w:bCs/>
+          <w:i/>
+          <w:iCs/>
+          <w:sz w:val="28"/>
+          <w:szCs w:val="28"/>
+        </w:rPr>
+        <w:t xml:space="preserve"> </w:t>
+      </w:r>
+    </w:p>
+    <w:p>
+      <w:pPr>
+        <w:ind w:left="284" w:firstLine="360"/>
+        <w:jc w:val="both"/>
+        <w:rPr>
+          <w:rFonts w:ascii="Times New Roman" w:hAnsi="Times New Roman" w:cs="Times New Roman"/>
+          <w:sz w:val="28"/>
+          <w:szCs w:val="28"/>
+        </w:rPr>
+      </w:pPr>
+      <w:r>
+        <w:rPr>
+          <w:rFonts w:ascii="Times New Roman" w:hAnsi="Times New Roman" w:cs="Times New Roman"/>
+          <w:sz w:val="28"/>
+          <w:szCs w:val="28"/>
+        </w:rPr>
+        <w:t xml:space="preserve">Se o utilizador não pretender </w:t>
+      </w:r>
+      <w:r>
+        <w:rPr>
+          <w:rFonts w:ascii="Times New Roman" w:hAnsi="Times New Roman" w:cs="Times New Roman"/>
+          <w:sz w:val="28"/>
+          <w:szCs w:val="28"/>
+        </w:rPr>
+        <w:t xml:space="preserve">inserir energia no posto, é mostrado no display a informação das baterias do posto que estão funcionais. O utilizador só poderá realizar um carregamento de um tipo de carregamento que se encontre funcional. </w:t>
+      </w:r>
+    </w:p>
+    <w:p>
+      <w:pPr>
+        <w:ind w:left="284" w:firstLine="360"/>
+        <w:jc w:val="both"/>
+        <w:rPr>
+          <w:rFonts w:ascii="Times New Roman" w:hAnsi="Times New Roman" w:cs="Times New Roman"/>
+          <w:sz w:val="28"/>
+          <w:szCs w:val="28"/>
+        </w:rPr>
+      </w:pPr>
+      <w:r>
+        <w:rPr>
+          <w:rFonts w:ascii="Times New Roman" w:hAnsi="Times New Roman" w:cs="Times New Roman"/>
+          <w:sz w:val="28"/>
+          <w:szCs w:val="28"/>
+        </w:rPr>
+        <w:t>Para realizar um carregamento, é pedido ao utilizador para inserir o ID e código de segurança do cliente que pretende realizar o carregamento. Após a verificação do cliente, caso seja autorizado, é pedido para escolher o tipo de carregamento desejado, e de seguida, a duração do mesmo. Depois, é mostrado no display o tipo de carregamento escolhido e a duração do fornecimento de energia que será feito (tendo em conta os diferentes casos possíveis mencionados anteriormente). Se o utilizador continuar, irá visualizar no display o saldo que terá no final do carregamento, tal como o custo da operação.</w:t>
+      </w:r>
+    </w:p>
+    <w:p>
+      <w:pPr>
+        <w:ind w:left="284" w:firstLine="360"/>
+        <w:jc w:val="both"/>
+        <w:rPr>
+          <w:rFonts w:ascii="Times New Roman" w:hAnsi="Times New Roman" w:cs="Times New Roman"/>
+          <w:sz w:val="28"/>
+          <w:szCs w:val="28"/>
+        </w:rPr>
+      </w:pPr>
+      <w:r>
+        <w:rPr>
+          <w:rFonts w:ascii="Times New Roman" w:hAnsi="Times New Roman" w:cs="Times New Roman"/>
+          <w:sz w:val="28"/>
+          <w:szCs w:val="28"/>
+        </w:rPr>
+        <w:t>Após ser feito o débito, é realizada a atualização da bateria do posto referente ao tipo de carregamento escolhido pelo utilizador</w:t>
+      </w:r>
+      <w:r>
+        <w:rPr>
+          <w:rFonts w:ascii="Times New Roman" w:hAnsi="Times New Roman" w:cs="Times New Roman"/>
+          <w:sz w:val="28"/>
+          <w:szCs w:val="28"/>
+        </w:rPr>
+        <w:t>, sendo subtraído o valor da energia fornecida ao veículo à respetiva bateria, e aparece no display uma informação de que o carregamento foi concluído</w:t>
+      </w:r>
+      <w:r>
+        <w:rPr>
+          <w:rFonts w:ascii="Times New Roman" w:hAnsi="Times New Roman" w:cs="Times New Roman"/>
+          <w:sz w:val="28"/>
+          <w:szCs w:val="28"/>
+        </w:rPr>
+        <w:t>, gravam-se os valores das baterias na memoria e verifica se o utilizador desligou a máquina.</w:t>
+      </w:r>
+    </w:p>
+    <w:p>
+      <w:pPr>
+        <w:ind w:left="284"/>
+        <w:jc w:val="both"/>
+        <w:rPr>
+          <w:rFonts w:ascii="Times New Roman" w:hAnsi="Times New Roman" w:cs="Times New Roman"/>
+          <w:b/>
+          <w:bCs/>
+          <w:sz w:val="28"/>
+          <w:szCs w:val="28"/>
+        </w:rPr>
+      </w:pPr>
+    </w:p>
+    <w:p>
+      <w:pPr>
         <w:pStyle w:val="PargrafodaLista"/>
         <w:numPr>
           <w:ilvl w:val="0"/>
@@ -2719,7 +2979,20 @@
           <w:sz w:val="36"/>
           <w:szCs w:val="36"/>
         </w:rPr>
-        <w:t>Fluxograma do Programa Geral</w:t>
+        <w:t xml:space="preserve">Fluxograma </w:t>
+      </w:r>
+      <w:bookmarkStart w:id="0" w:name="_GoBack"/>
+      <w:bookmarkEnd w:id="0"/>
+      <w:r>
+        <w:rPr>
+          <w:rFonts w:ascii="Times New Roman" w:hAnsi="Times New Roman" w:cs="Times New Roman"/>
+          <w:b/>
+          <w:bCs/>
+          <w:color w:val="002060"/>
+          <w:sz w:val="36"/>
+          <w:szCs w:val="36"/>
+        </w:rPr>
+        <w:t>do Programa Geral</w:t>
       </w:r>
     </w:p>
     <w:p>
@@ -2755,7 +3028,7 @@
                     <pic:cNvPicPr/>
                   </pic:nvPicPr>
                   <pic:blipFill>
-                    <a:blip r:embed="rId8">
+                    <a:blip r:embed="rId10">
                       <a:duotone>
                         <a:prstClr val="black"/>
                         <a:schemeClr val="accent5">
@@ -2890,7 +3163,7 @@
                     <pic:cNvPicPr/>
                   </pic:nvPicPr>
                   <pic:blipFill>
-                    <a:blip r:embed="rId9">
+                    <a:blip r:embed="rId11">
                       <a:duotone>
                         <a:prstClr val="black"/>
                         <a:schemeClr val="accent5">
@@ -3239,7 +3512,7 @@
                     <pic:cNvPicPr/>
                   </pic:nvPicPr>
                   <pic:blipFill>
-                    <a:blip r:embed="rId10">
+                    <a:blip r:embed="rId12">
                       <a:duotone>
                         <a:prstClr val="black"/>
                         <a:schemeClr val="accent5">
@@ -3375,7 +3648,7 @@
                     <pic:cNvPicPr/>
                   </pic:nvPicPr>
                   <pic:blipFill>
-                    <a:blip r:embed="rId11">
+                    <a:blip r:embed="rId13">
                       <a:duotone>
                         <a:prstClr val="black"/>
                         <a:schemeClr val="accent5">
@@ -3509,7 +3782,7 @@
                     <pic:cNvPicPr/>
                   </pic:nvPicPr>
                   <pic:blipFill>
-                    <a:blip r:embed="rId12">
+                    <a:blip r:embed="rId14">
                       <a:duotone>
                         <a:prstClr val="black"/>
                         <a:schemeClr val="accent5">
@@ -3594,7 +3867,7 @@
                     <pic:cNvPicPr/>
                   </pic:nvPicPr>
                   <pic:blipFill>
-                    <a:blip r:embed="rId13">
+                    <a:blip r:embed="rId15">
                       <a:duotone>
                         <a:prstClr val="black"/>
                         <a:schemeClr val="accent5">
@@ -3684,7 +3957,7 @@
                     <pic:cNvPicPr/>
                   </pic:nvPicPr>
                   <pic:blipFill>
-                    <a:blip r:embed="rId14">
+                    <a:blip r:embed="rId16">
                       <a:duotone>
                         <a:prstClr val="black"/>
                         <a:schemeClr val="accent5">
@@ -3836,7 +4109,7 @@
                     <pic:cNvPicPr/>
                   </pic:nvPicPr>
                   <pic:blipFill>
-                    <a:blip r:embed="rId15">
+                    <a:blip r:embed="rId17">
                       <a:duotone>
                         <a:prstClr val="black"/>
                         <a:schemeClr val="accent5">
@@ -4117,13 +4390,107 @@
       </w:pPr>
     </w:p>
     <w:sectPr>
+      <w:footerReference w:type="default" r:id="rId18"/>
       <w:pgSz w:w="11906" w:h="16838"/>
       <w:pgMar w:top="1417" w:right="1701" w:bottom="1417" w:left="1701" w:header="708" w:footer="708" w:gutter="0"/>
       <w:cols w:space="708"/>
+      <w:titlePg/>
       <w:docGrid w:linePitch="360"/>
     </w:sectPr>
   </w:body>
 </w:document>
+</file>
+
+<file path=word/endnotes.xml><?xml version="1.0" encoding="utf-8"?>
+<w:endnotes xmlns:wpc="http://schemas.microsoft.com/office/word/2010/wordprocessingCanvas" xmlns:cx="http://schemas.microsoft.com/office/drawing/2014/chartex" xmlns:cx1="http://schemas.microsoft.com/office/drawing/2015/9/8/chartex" xmlns:cx2="http://schemas.microsoft.com/office/drawing/2015/10/21/chartex" xmlns:cx3="http://schemas.microsoft.com/office/drawing/2016/5/9/chartex" xmlns:cx4="http://schemas.microsoft.com/office/drawing/2016/5/10/chartex" xmlns:cx5="http://schemas.microsoft.com/office/drawing/2016/5/11/chartex" xmlns:cx6="http://schemas.microsoft.com/office/drawing/2016/5/12/chartex" xmlns:cx7="http://schemas.microsoft.com/office/drawing/2016/5/13/chartex" xmlns:cx8="http://schemas.microsoft.com/office/drawing/2016/5/14/chartex" xmlns:mc="http://schemas.openxmlformats.org/markup-compatibility/2006" xmlns:aink="http://schemas.microsoft.com/office/drawing/2016/ink" xmlns:am3d="http://schemas.microsoft.com/office/drawing/2017/model3d" xmlns:o="urn:schemas-microsoft-com:office:office" xmlns:r="http://schemas.openxmlformats.org/officeDocument/2006/relationships" xmlns:m="http://schemas.openxmlformats.org/officeDocument/2006/math" xmlns:v="urn:schemas-microsoft-com:vml" xmlns:wp14="http://schemas.microsoft.com/office/word/2010/wordprocessingDrawing" xmlns:wp="http://schemas.openxmlformats.org/drawingml/2006/wordprocessingDrawing" xmlns:w10="urn:schemas-microsoft-com:office:word" xmlns:w="http://schemas.openxmlformats.org/wordprocessingml/2006/main" xmlns:w14="http://schemas.microsoft.com/office/word/2010/wordml" xmlns:w15="http://schemas.microsoft.com/office/word/2012/wordml" xmlns:w16cid="http://schemas.microsoft.com/office/word/2016/wordml/cid" xmlns:w16se="http://schemas.microsoft.com/office/word/2015/wordml/symex" xmlns:wpg="http://schemas.microsoft.com/office/word/2010/wordprocessingGroup" xmlns:wpi="http://schemas.microsoft.com/office/word/2010/wordprocessingInk" xmlns:wne="http://schemas.microsoft.com/office/word/2006/wordml" xmlns:wps="http://schemas.microsoft.com/office/word/2010/wordprocessingShape" mc:Ignorable="w14 w15 w16se w16cid wp14">
+  <w:endnote w:type="separator" w:id="-1">
+    <w:p>
+      <w:pPr>
+        <w:spacing w:after="0" w:line="240" w:lineRule="auto"/>
+      </w:pPr>
+      <w:r>
+        <w:separator/>
+      </w:r>
+    </w:p>
+  </w:endnote>
+  <w:endnote w:type="continuationSeparator" w:id="0">
+    <w:p>
+      <w:pPr>
+        <w:spacing w:after="0" w:line="240" w:lineRule="auto"/>
+      </w:pPr>
+      <w:r>
+        <w:continuationSeparator/>
+      </w:r>
+    </w:p>
+  </w:endnote>
+</w:endnotes>
+</file>
+
+<file path=word/footer1.xml><?xml version="1.0" encoding="utf-8"?>
+<w:ftr xmlns:wpc="http://schemas.microsoft.com/office/word/2010/wordprocessingCanvas" xmlns:cx="http://schemas.microsoft.com/office/drawing/2014/chartex" xmlns:cx1="http://schemas.microsoft.com/office/drawing/2015/9/8/chartex" xmlns:cx2="http://schemas.microsoft.com/office/drawing/2015/10/21/chartex" xmlns:cx3="http://schemas.microsoft.com/office/drawing/2016/5/9/chartex" xmlns:cx4="http://schemas.microsoft.com/office/drawing/2016/5/10/chartex" xmlns:cx5="http://schemas.microsoft.com/office/drawing/2016/5/11/chartex" xmlns:cx6="http://schemas.microsoft.com/office/drawing/2016/5/12/chartex" xmlns:cx7="http://schemas.microsoft.com/office/drawing/2016/5/13/chartex" xmlns:cx8="http://schemas.microsoft.com/office/drawing/2016/5/14/chartex" xmlns:mc="http://schemas.openxmlformats.org/markup-compatibility/2006" xmlns:aink="http://schemas.microsoft.com/office/drawing/2016/ink" xmlns:am3d="http://schemas.microsoft.com/office/drawing/2017/model3d" xmlns:o="urn:schemas-microsoft-com:office:office" xmlns:r="http://schemas.openxmlformats.org/officeDocument/2006/relationships" xmlns:m="http://schemas.openxmlformats.org/officeDocument/2006/math" xmlns:v="urn:schemas-microsoft-com:vml" xmlns:wp14="http://schemas.microsoft.com/office/word/2010/wordprocessingDrawing" xmlns:wp="http://schemas.openxmlformats.org/drawingml/2006/wordprocessingDrawing" xmlns:w10="urn:schemas-microsoft-com:office:word" xmlns:w="http://schemas.openxmlformats.org/wordprocessingml/2006/main" xmlns:w14="http://schemas.microsoft.com/office/word/2010/wordml" xmlns:w15="http://schemas.microsoft.com/office/word/2012/wordml" xmlns:w16cid="http://schemas.microsoft.com/office/word/2016/wordml/cid" xmlns:w16se="http://schemas.microsoft.com/office/word/2015/wordml/symex" xmlns:wpg="http://schemas.microsoft.com/office/word/2010/wordprocessingGroup" xmlns:wpi="http://schemas.microsoft.com/office/word/2010/wordprocessingInk" xmlns:wne="http://schemas.microsoft.com/office/word/2006/wordml" xmlns:wps="http://schemas.microsoft.com/office/word/2010/wordprocessingShape" mc:Ignorable="w14 w15 w16se w16cid wp14">
+  <w:sdt>
+    <w:sdtPr>
+      <w:id w:val="-715281132"/>
+      <w:docPartObj>
+        <w:docPartGallery w:val="Page Numbers (Bottom of Page)"/>
+        <w:docPartUnique/>
+      </w:docPartObj>
+    </w:sdtPr>
+    <w:sdtContent>
+      <w:p>
+        <w:pPr>
+          <w:pStyle w:val="Rodap"/>
+          <w:jc w:val="right"/>
+        </w:pPr>
+        <w:r>
+          <w:fldChar w:fldCharType="begin"/>
+        </w:r>
+        <w:r>
+          <w:instrText>PAGE   \* MERGEFORMAT</w:instrText>
+        </w:r>
+        <w:r>
+          <w:fldChar w:fldCharType="separate"/>
+        </w:r>
+        <w:r>
+          <w:t>2</w:t>
+        </w:r>
+        <w:r>
+          <w:fldChar w:fldCharType="end"/>
+        </w:r>
+      </w:p>
+    </w:sdtContent>
+  </w:sdt>
+  <w:p>
+    <w:pPr>
+      <w:pStyle w:val="Rodap"/>
+    </w:pPr>
+  </w:p>
+</w:ftr>
+</file>
+
+<file path=word/footnotes.xml><?xml version="1.0" encoding="utf-8"?>
+<w:footnotes xmlns:wpc="http://schemas.microsoft.com/office/word/2010/wordprocessingCanvas" xmlns:cx="http://schemas.microsoft.com/office/drawing/2014/chartex" xmlns:cx1="http://schemas.microsoft.com/office/drawing/2015/9/8/chartex" xmlns:cx2="http://schemas.microsoft.com/office/drawing/2015/10/21/chartex" xmlns:cx3="http://schemas.microsoft.com/office/drawing/2016/5/9/chartex" xmlns:cx4="http://schemas.microsoft.com/office/drawing/2016/5/10/chartex" xmlns:cx5="http://schemas.microsoft.com/office/drawing/2016/5/11/chartex" xmlns:cx6="http://schemas.microsoft.com/office/drawing/2016/5/12/chartex" xmlns:cx7="http://schemas.microsoft.com/office/drawing/2016/5/13/chartex" xmlns:cx8="http://schemas.microsoft.com/office/drawing/2016/5/14/chartex" xmlns:mc="http://schemas.openxmlformats.org/markup-compatibility/2006" xmlns:aink="http://schemas.microsoft.com/office/drawing/2016/ink" xmlns:am3d="http://schemas.microsoft.com/office/drawing/2017/model3d" xmlns:o="urn:schemas-microsoft-com:office:office" xmlns:r="http://schemas.openxmlformats.org/officeDocument/2006/relationships" xmlns:m="http://schemas.openxmlformats.org/officeDocument/2006/math" xmlns:v="urn:schemas-microsoft-com:vml" xmlns:wp14="http://schemas.microsoft.com/office/word/2010/wordprocessingDrawing" xmlns:wp="http://schemas.openxmlformats.org/drawingml/2006/wordprocessingDrawing" xmlns:w10="urn:schemas-microsoft-com:office:word" xmlns:w="http://schemas.openxmlformats.org/wordprocessingml/2006/main" xmlns:w14="http://schemas.microsoft.com/office/word/2010/wordml" xmlns:w15="http://schemas.microsoft.com/office/word/2012/wordml" xmlns:w16cid="http://schemas.microsoft.com/office/word/2016/wordml/cid" xmlns:w16se="http://schemas.microsoft.com/office/word/2015/wordml/symex" xmlns:wpg="http://schemas.microsoft.com/office/word/2010/wordprocessingGroup" xmlns:wpi="http://schemas.microsoft.com/office/word/2010/wordprocessingInk" xmlns:wne="http://schemas.microsoft.com/office/word/2006/wordml" xmlns:wps="http://schemas.microsoft.com/office/word/2010/wordprocessingShape" mc:Ignorable="w14 w15 w16se w16cid wp14">
+  <w:footnote w:type="separator" w:id="-1">
+    <w:p>
+      <w:pPr>
+        <w:spacing w:after="0" w:line="240" w:lineRule="auto"/>
+      </w:pPr>
+      <w:r>
+        <w:separator/>
+      </w:r>
+    </w:p>
+  </w:footnote>
+  <w:footnote w:type="continuationSeparator" w:id="0">
+    <w:p>
+      <w:pPr>
+        <w:spacing w:after="0" w:line="240" w:lineRule="auto"/>
+      </w:pPr>
+      <w:r>
+        <w:continuationSeparator/>
+      </w:r>
+    </w:p>
+  </w:footnote>
+</w:footnotes>
 </file>
 
 <file path=word/numbering.xml><?xml version="1.0" encoding="utf-8"?>
@@ -4690,6 +5057,50 @@
       <w:contextualSpacing/>
     </w:pPr>
   </w:style>
+  <w:style w:type="paragraph" w:styleId="Cabealho">
+    <w:name w:val="header"/>
+    <w:basedOn w:val="Normal"/>
+    <w:link w:val="CabealhoCarter"/>
+    <w:uiPriority w:val="99"/>
+    <w:unhideWhenUsed/>
+    <w:rsid w:val="00DD31FF"/>
+    <w:pPr>
+      <w:tabs>
+        <w:tab w:val="center" w:pos="4252"/>
+        <w:tab w:val="right" w:pos="8504"/>
+      </w:tabs>
+      <w:spacing w:after="0" w:line="240" w:lineRule="auto"/>
+    </w:pPr>
+  </w:style>
+  <w:style w:type="character" w:customStyle="1" w:styleId="CabealhoCarter">
+    <w:name w:val="Cabeçalho Caráter"/>
+    <w:basedOn w:val="Tipodeletrapredefinidodopargrafo"/>
+    <w:link w:val="Cabealho"/>
+    <w:uiPriority w:val="99"/>
+    <w:rsid w:val="00DD31FF"/>
+  </w:style>
+  <w:style w:type="paragraph" w:styleId="Rodap">
+    <w:name w:val="footer"/>
+    <w:basedOn w:val="Normal"/>
+    <w:link w:val="RodapCarter"/>
+    <w:uiPriority w:val="99"/>
+    <w:unhideWhenUsed/>
+    <w:rsid w:val="00DD31FF"/>
+    <w:pPr>
+      <w:tabs>
+        <w:tab w:val="center" w:pos="4252"/>
+        <w:tab w:val="right" w:pos="8504"/>
+      </w:tabs>
+      <w:spacing w:after="0" w:line="240" w:lineRule="auto"/>
+    </w:pPr>
+  </w:style>
+  <w:style w:type="character" w:customStyle="1" w:styleId="RodapCarter">
+    <w:name w:val="Rodapé Caráter"/>
+    <w:basedOn w:val="Tipodeletrapredefinidodopargrafo"/>
+    <w:link w:val="Rodap"/>
+    <w:uiPriority w:val="99"/>
+    <w:rsid w:val="00DD31FF"/>
+  </w:style>
 </w:styles>
 </file>
 
@@ -4993,7 +5404,7 @@
 </file>
 
 <file path=customXml/itemProps1.xml><?xml version="1.0" encoding="utf-8"?>
-<ds:datastoreItem xmlns:ds="http://schemas.openxmlformats.org/officeDocument/2006/customXml" ds:itemID="{8D3FB199-500B-4DEB-BE6E-E4B828BE1693}">
+<ds:datastoreItem xmlns:ds="http://schemas.openxmlformats.org/officeDocument/2006/customXml" ds:itemID="{DF6ED2B6-D2C9-46A1-8617-DA6730330AC0}">
   <ds:schemaRefs>
     <ds:schemaRef ds:uri="http://schemas.openxmlformats.org/officeDocument/2006/bibliography"/>
   </ds:schemaRefs>

--- a/RelatórioProjeto2.docx
+++ b/RelatórioProjeto2.docx
@@ -11,7 +11,7 @@
           <w:noProof/>
         </w:rPr>
         <w:drawing>
-          <wp:inline distT="0" distB="0" distL="0" distR="0">
+          <wp:inline distT="0" distB="0" distL="0" distR="0" wp14:anchorId="0B4C98E3" wp14:editId="1491E24E">
             <wp:extent cx="4275117" cy="1376588"/>
             <wp:effectExtent l="0" t="0" r="0" b="0"/>
             <wp:docPr id="1" name="Imagem 1" descr="Uma imagem com sentado, preto, computador&#10;&#10;Descrição gerada automaticamente"/>
@@ -165,7 +165,7 @@
           <w:szCs w:val="18"/>
         </w:rPr>
         <w:drawing>
-          <wp:anchor distT="0" distB="0" distL="114300" distR="114300" simplePos="0" relativeHeight="251658240" behindDoc="1" locked="0" layoutInCell="1" allowOverlap="1">
+          <wp:anchor distT="0" distB="0" distL="114300" distR="114300" simplePos="0" relativeHeight="251658240" behindDoc="1" locked="0" layoutInCell="1" allowOverlap="1" wp14:anchorId="3BA399C3" wp14:editId="0E4E9600">
             <wp:simplePos x="0" y="0"/>
             <wp:positionH relativeFrom="margin">
               <wp:align>center</wp:align>
@@ -488,193 +488,1745 @@
           <w:szCs w:val="36"/>
         </w:rPr>
       </w:pPr>
-      <w:r>
-        <w:rPr>
-          <w:rFonts w:ascii="Times New Roman" w:hAnsi="Times New Roman" w:cs="Times New Roman"/>
-          <w:sz w:val="36"/>
-          <w:szCs w:val="36"/>
-        </w:rPr>
-        <w:lastRenderedPageBreak/>
+    </w:p>
+    <w:sdt>
+      <w:sdtPr>
+        <w:id w:val="771201823"/>
+        <w:docPartObj>
+          <w:docPartGallery w:val="Table of Contents"/>
+          <w:docPartUnique/>
+        </w:docPartObj>
+      </w:sdtPr>
+      <w:sdtEndPr>
+        <w:rPr>
+          <w:rFonts w:asciiTheme="minorHAnsi" w:eastAsiaTheme="minorHAnsi" w:hAnsiTheme="minorHAnsi" w:cstheme="minorBidi"/>
+          <w:b/>
+          <w:bCs/>
+          <w:noProof/>
+          <w:color w:val="auto"/>
+          <w:sz w:val="22"/>
+          <w:szCs w:val="22"/>
+          <w:lang w:val="pt-PT"/>
+        </w:rPr>
+      </w:sdtEndPr>
+      <w:sdtContent>
+        <w:p>
+          <w:pPr>
+            <w:pStyle w:val="TOCHeading"/>
+            <w:jc w:val="center"/>
+            <w:rPr>
+              <w:rFonts w:ascii="Times New Roman" w:hAnsi="Times New Roman" w:cs="Times New Roman"/>
+              <w:b/>
+              <w:bCs/>
+            </w:rPr>
+          </w:pPr>
+          <w:r>
+            <w:rPr>
+              <w:rFonts w:ascii="Times New Roman" w:hAnsi="Times New Roman" w:cs="Times New Roman"/>
+              <w:b/>
+              <w:bCs/>
+            </w:rPr>
+            <w:t>Índice</w:t>
+          </w:r>
+          <w:bookmarkStart w:id="0" w:name="_GoBack"/>
+          <w:bookmarkEnd w:id="0"/>
+        </w:p>
+        <w:p>
+          <w:pPr>
+            <w:pStyle w:val="TOC1"/>
+            <w:tabs>
+              <w:tab w:val="left" w:pos="440"/>
+              <w:tab w:val="right" w:leader="dot" w:pos="8494"/>
+            </w:tabs>
+            <w:rPr>
+              <w:rFonts w:eastAsiaTheme="minorEastAsia"/>
+              <w:noProof/>
+              <w:lang w:val="en-GB" w:eastAsia="en-GB"/>
+            </w:rPr>
+          </w:pPr>
+          <w:r>
+            <w:fldChar w:fldCharType="begin"/>
+          </w:r>
+          <w:r>
+            <w:instrText xml:space="preserve"> TOC \o "1-3" \h \z \u </w:instrText>
+          </w:r>
+          <w:r>
+            <w:fldChar w:fldCharType="separate"/>
+          </w:r>
+          <w:hyperlink w:anchor="_Toc38879993" w:history="1">
+            <w:r>
+              <w:rPr>
+                <w:rStyle w:val="Hyperlink"/>
+                <w:rFonts w:ascii="Times New Roman" w:hAnsi="Times New Roman" w:cs="Times New Roman"/>
+                <w:noProof/>
+              </w:rPr>
+              <w:t>1.</w:t>
+            </w:r>
+            <w:r>
+              <w:rPr>
+                <w:rFonts w:eastAsiaTheme="minorEastAsia"/>
+                <w:noProof/>
+                <w:lang w:val="en-GB" w:eastAsia="en-GB"/>
+              </w:rPr>
+              <w:tab/>
+            </w:r>
+            <w:r>
+              <w:rPr>
+                <w:rStyle w:val="Hyperlink"/>
+                <w:rFonts w:ascii="Times New Roman" w:hAnsi="Times New Roman" w:cs="Times New Roman"/>
+                <w:noProof/>
+              </w:rPr>
+              <w:t>Introdução</w:t>
+            </w:r>
+            <w:r>
+              <w:rPr>
+                <w:noProof/>
+                <w:webHidden/>
+              </w:rPr>
+              <w:tab/>
+            </w:r>
+            <w:r>
+              <w:rPr>
+                <w:noProof/>
+                <w:webHidden/>
+              </w:rPr>
+              <w:fldChar w:fldCharType="begin"/>
+            </w:r>
+            <w:r>
+              <w:rPr>
+                <w:noProof/>
+                <w:webHidden/>
+              </w:rPr>
+              <w:instrText xml:space="preserve"> PAGEREF _Toc38879993 \h </w:instrText>
+            </w:r>
+            <w:r>
+              <w:rPr>
+                <w:noProof/>
+                <w:webHidden/>
+              </w:rPr>
+            </w:r>
+            <w:r>
+              <w:rPr>
+                <w:noProof/>
+                <w:webHidden/>
+              </w:rPr>
+              <w:fldChar w:fldCharType="separate"/>
+            </w:r>
+            <w:r>
+              <w:rPr>
+                <w:noProof/>
+                <w:webHidden/>
+              </w:rPr>
+              <w:t>3</w:t>
+            </w:r>
+            <w:r>
+              <w:rPr>
+                <w:noProof/>
+                <w:webHidden/>
+              </w:rPr>
+              <w:fldChar w:fldCharType="end"/>
+            </w:r>
+          </w:hyperlink>
+        </w:p>
+        <w:p>
+          <w:pPr>
+            <w:pStyle w:val="TOC1"/>
+            <w:tabs>
+              <w:tab w:val="left" w:pos="440"/>
+              <w:tab w:val="right" w:leader="dot" w:pos="8494"/>
+            </w:tabs>
+            <w:rPr>
+              <w:rFonts w:eastAsiaTheme="minorEastAsia"/>
+              <w:noProof/>
+              <w:lang w:val="en-GB" w:eastAsia="en-GB"/>
+            </w:rPr>
+          </w:pPr>
+          <w:hyperlink w:anchor="_Toc38879994" w:history="1">
+            <w:r>
+              <w:rPr>
+                <w:rStyle w:val="Hyperlink"/>
+                <w:rFonts w:ascii="Times New Roman" w:hAnsi="Times New Roman" w:cs="Times New Roman"/>
+                <w:noProof/>
+              </w:rPr>
+              <w:t>2.</w:t>
+            </w:r>
+            <w:r>
+              <w:rPr>
+                <w:rFonts w:eastAsiaTheme="minorEastAsia"/>
+                <w:noProof/>
+                <w:lang w:val="en-GB" w:eastAsia="en-GB"/>
+              </w:rPr>
+              <w:tab/>
+            </w:r>
+            <w:r>
+              <w:rPr>
+                <w:rStyle w:val="Hyperlink"/>
+                <w:rFonts w:ascii="Times New Roman" w:hAnsi="Times New Roman" w:cs="Times New Roman"/>
+                <w:noProof/>
+              </w:rPr>
+              <w:t>Objetivos</w:t>
+            </w:r>
+            <w:r>
+              <w:rPr>
+                <w:noProof/>
+                <w:webHidden/>
+              </w:rPr>
+              <w:tab/>
+            </w:r>
+            <w:r>
+              <w:rPr>
+                <w:noProof/>
+                <w:webHidden/>
+              </w:rPr>
+              <w:fldChar w:fldCharType="begin"/>
+            </w:r>
+            <w:r>
+              <w:rPr>
+                <w:noProof/>
+                <w:webHidden/>
+              </w:rPr>
+              <w:instrText xml:space="preserve"> PAGEREF _Toc38879994 \h </w:instrText>
+            </w:r>
+            <w:r>
+              <w:rPr>
+                <w:noProof/>
+                <w:webHidden/>
+              </w:rPr>
+            </w:r>
+            <w:r>
+              <w:rPr>
+                <w:noProof/>
+                <w:webHidden/>
+              </w:rPr>
+              <w:fldChar w:fldCharType="separate"/>
+            </w:r>
+            <w:r>
+              <w:rPr>
+                <w:noProof/>
+                <w:webHidden/>
+              </w:rPr>
+              <w:t>3</w:t>
+            </w:r>
+            <w:r>
+              <w:rPr>
+                <w:noProof/>
+                <w:webHidden/>
+              </w:rPr>
+              <w:fldChar w:fldCharType="end"/>
+            </w:r>
+          </w:hyperlink>
+        </w:p>
+        <w:p>
+          <w:pPr>
+            <w:pStyle w:val="TOC1"/>
+            <w:tabs>
+              <w:tab w:val="left" w:pos="440"/>
+              <w:tab w:val="right" w:leader="dot" w:pos="8494"/>
+            </w:tabs>
+            <w:rPr>
+              <w:rFonts w:eastAsiaTheme="minorEastAsia"/>
+              <w:noProof/>
+              <w:lang w:val="en-GB" w:eastAsia="en-GB"/>
+            </w:rPr>
+          </w:pPr>
+          <w:hyperlink w:anchor="_Toc38879995" w:history="1">
+            <w:r>
+              <w:rPr>
+                <w:rStyle w:val="Hyperlink"/>
+                <w:rFonts w:ascii="Times New Roman" w:hAnsi="Times New Roman" w:cs="Times New Roman"/>
+                <w:noProof/>
+              </w:rPr>
+              <w:t>3.</w:t>
+            </w:r>
+            <w:r>
+              <w:rPr>
+                <w:rFonts w:eastAsiaTheme="minorEastAsia"/>
+                <w:noProof/>
+                <w:lang w:val="en-GB" w:eastAsia="en-GB"/>
+              </w:rPr>
+              <w:tab/>
+            </w:r>
+            <w:r>
+              <w:rPr>
+                <w:rStyle w:val="Hyperlink"/>
+                <w:rFonts w:ascii="Times New Roman" w:hAnsi="Times New Roman" w:cs="Times New Roman"/>
+                <w:noProof/>
+              </w:rPr>
+              <w:t>Desenvolvimento</w:t>
+            </w:r>
+            <w:r>
+              <w:rPr>
+                <w:noProof/>
+                <w:webHidden/>
+              </w:rPr>
+              <w:tab/>
+            </w:r>
+            <w:r>
+              <w:rPr>
+                <w:noProof/>
+                <w:webHidden/>
+              </w:rPr>
+              <w:fldChar w:fldCharType="begin"/>
+            </w:r>
+            <w:r>
+              <w:rPr>
+                <w:noProof/>
+                <w:webHidden/>
+              </w:rPr>
+              <w:instrText xml:space="preserve"> PAGEREF _Toc38879995 \h </w:instrText>
+            </w:r>
+            <w:r>
+              <w:rPr>
+                <w:noProof/>
+                <w:webHidden/>
+              </w:rPr>
+            </w:r>
+            <w:r>
+              <w:rPr>
+                <w:noProof/>
+                <w:webHidden/>
+              </w:rPr>
+              <w:fldChar w:fldCharType="separate"/>
+            </w:r>
+            <w:r>
+              <w:rPr>
+                <w:noProof/>
+                <w:webHidden/>
+              </w:rPr>
+              <w:t>3</w:t>
+            </w:r>
+            <w:r>
+              <w:rPr>
+                <w:noProof/>
+                <w:webHidden/>
+              </w:rPr>
+              <w:fldChar w:fldCharType="end"/>
+            </w:r>
+          </w:hyperlink>
+        </w:p>
+        <w:p>
+          <w:pPr>
+            <w:pStyle w:val="TOC2"/>
+            <w:tabs>
+              <w:tab w:val="left" w:pos="880"/>
+              <w:tab w:val="right" w:leader="dot" w:pos="8494"/>
+            </w:tabs>
+            <w:rPr>
+              <w:rFonts w:eastAsiaTheme="minorEastAsia"/>
+              <w:noProof/>
+              <w:lang w:val="en-GB" w:eastAsia="en-GB"/>
+            </w:rPr>
+          </w:pPr>
+          <w:hyperlink w:anchor="_Toc38879996" w:history="1">
+            <w:r>
+              <w:rPr>
+                <w:rStyle w:val="Hyperlink"/>
+                <w:rFonts w:ascii="Times New Roman" w:hAnsi="Times New Roman" w:cs="Times New Roman"/>
+                <w:noProof/>
+              </w:rPr>
+              <w:t>3.1.</w:t>
+            </w:r>
+            <w:r>
+              <w:rPr>
+                <w:rFonts w:eastAsiaTheme="minorEastAsia"/>
+                <w:noProof/>
+                <w:lang w:val="en-GB" w:eastAsia="en-GB"/>
+              </w:rPr>
+              <w:tab/>
+            </w:r>
+            <w:r>
+              <w:rPr>
+                <w:rStyle w:val="Hyperlink"/>
+                <w:rFonts w:ascii="Times New Roman" w:hAnsi="Times New Roman" w:cs="Times New Roman"/>
+                <w:noProof/>
+              </w:rPr>
+              <w:t>Periféricos de Entrada</w:t>
+            </w:r>
+            <w:r>
+              <w:rPr>
+                <w:noProof/>
+                <w:webHidden/>
+              </w:rPr>
+              <w:tab/>
+            </w:r>
+            <w:r>
+              <w:rPr>
+                <w:noProof/>
+                <w:webHidden/>
+              </w:rPr>
+              <w:fldChar w:fldCharType="begin"/>
+            </w:r>
+            <w:r>
+              <w:rPr>
+                <w:noProof/>
+                <w:webHidden/>
+              </w:rPr>
+              <w:instrText xml:space="preserve"> PAGEREF _Toc38879996 \h </w:instrText>
+            </w:r>
+            <w:r>
+              <w:rPr>
+                <w:noProof/>
+                <w:webHidden/>
+              </w:rPr>
+            </w:r>
+            <w:r>
+              <w:rPr>
+                <w:noProof/>
+                <w:webHidden/>
+              </w:rPr>
+              <w:fldChar w:fldCharType="separate"/>
+            </w:r>
+            <w:r>
+              <w:rPr>
+                <w:noProof/>
+                <w:webHidden/>
+              </w:rPr>
+              <w:t>3</w:t>
+            </w:r>
+            <w:r>
+              <w:rPr>
+                <w:noProof/>
+                <w:webHidden/>
+              </w:rPr>
+              <w:fldChar w:fldCharType="end"/>
+            </w:r>
+          </w:hyperlink>
+        </w:p>
+        <w:p>
+          <w:pPr>
+            <w:pStyle w:val="TOC3"/>
+            <w:tabs>
+              <w:tab w:val="left" w:pos="1320"/>
+              <w:tab w:val="right" w:leader="dot" w:pos="8494"/>
+            </w:tabs>
+            <w:rPr>
+              <w:rFonts w:eastAsiaTheme="minorEastAsia"/>
+              <w:noProof/>
+              <w:lang w:val="en-GB" w:eastAsia="en-GB"/>
+            </w:rPr>
+          </w:pPr>
+          <w:hyperlink w:anchor="_Toc38879997" w:history="1">
+            <w:r>
+              <w:rPr>
+                <w:rStyle w:val="Hyperlink"/>
+                <w:rFonts w:ascii="Times New Roman" w:hAnsi="Times New Roman" w:cs="Times New Roman"/>
+                <w:noProof/>
+              </w:rPr>
+              <w:t>3.1.1.</w:t>
+            </w:r>
+            <w:r>
+              <w:rPr>
+                <w:rFonts w:eastAsiaTheme="minorEastAsia"/>
+                <w:noProof/>
+                <w:lang w:val="en-GB" w:eastAsia="en-GB"/>
+              </w:rPr>
+              <w:tab/>
+            </w:r>
+            <w:r>
+              <w:rPr>
+                <w:rStyle w:val="Hyperlink"/>
+                <w:rFonts w:ascii="Times New Roman" w:hAnsi="Times New Roman" w:cs="Times New Roman"/>
+                <w:noProof/>
+              </w:rPr>
+              <w:t>Ligar</w:t>
+            </w:r>
+            <w:r>
+              <w:rPr>
+                <w:noProof/>
+                <w:webHidden/>
+              </w:rPr>
+              <w:tab/>
+            </w:r>
+            <w:r>
+              <w:rPr>
+                <w:noProof/>
+                <w:webHidden/>
+              </w:rPr>
+              <w:fldChar w:fldCharType="begin"/>
+            </w:r>
+            <w:r>
+              <w:rPr>
+                <w:noProof/>
+                <w:webHidden/>
+              </w:rPr>
+              <w:instrText xml:space="preserve"> PAGEREF _Toc38879997 \h </w:instrText>
+            </w:r>
+            <w:r>
+              <w:rPr>
+                <w:noProof/>
+                <w:webHidden/>
+              </w:rPr>
+            </w:r>
+            <w:r>
+              <w:rPr>
+                <w:noProof/>
+                <w:webHidden/>
+              </w:rPr>
+              <w:fldChar w:fldCharType="separate"/>
+            </w:r>
+            <w:r>
+              <w:rPr>
+                <w:noProof/>
+                <w:webHidden/>
+              </w:rPr>
+              <w:t>3</w:t>
+            </w:r>
+            <w:r>
+              <w:rPr>
+                <w:noProof/>
+                <w:webHidden/>
+              </w:rPr>
+              <w:fldChar w:fldCharType="end"/>
+            </w:r>
+          </w:hyperlink>
+        </w:p>
+        <w:p>
+          <w:pPr>
+            <w:pStyle w:val="TOC3"/>
+            <w:tabs>
+              <w:tab w:val="left" w:pos="1320"/>
+              <w:tab w:val="right" w:leader="dot" w:pos="8494"/>
+            </w:tabs>
+            <w:rPr>
+              <w:rFonts w:eastAsiaTheme="minorEastAsia"/>
+              <w:noProof/>
+              <w:lang w:val="en-GB" w:eastAsia="en-GB"/>
+            </w:rPr>
+          </w:pPr>
+          <w:hyperlink w:anchor="_Toc38879998" w:history="1">
+            <w:r>
+              <w:rPr>
+                <w:rStyle w:val="Hyperlink"/>
+                <w:rFonts w:ascii="Times New Roman" w:hAnsi="Times New Roman" w:cs="Times New Roman"/>
+                <w:noProof/>
+              </w:rPr>
+              <w:t>3.1.2.</w:t>
+            </w:r>
+            <w:r>
+              <w:rPr>
+                <w:rFonts w:eastAsiaTheme="minorEastAsia"/>
+                <w:noProof/>
+                <w:lang w:val="en-GB" w:eastAsia="en-GB"/>
+              </w:rPr>
+              <w:tab/>
+            </w:r>
+            <w:r>
+              <w:rPr>
+                <w:rStyle w:val="Hyperlink"/>
+                <w:rFonts w:ascii="Times New Roman" w:hAnsi="Times New Roman" w:cs="Times New Roman"/>
+                <w:noProof/>
+              </w:rPr>
+              <w:t>Botão OK</w:t>
+            </w:r>
+            <w:r>
+              <w:rPr>
+                <w:noProof/>
+                <w:webHidden/>
+              </w:rPr>
+              <w:tab/>
+            </w:r>
+            <w:r>
+              <w:rPr>
+                <w:noProof/>
+                <w:webHidden/>
+              </w:rPr>
+              <w:fldChar w:fldCharType="begin"/>
+            </w:r>
+            <w:r>
+              <w:rPr>
+                <w:noProof/>
+                <w:webHidden/>
+              </w:rPr>
+              <w:instrText xml:space="preserve"> PAGEREF _Toc38879998 \h </w:instrText>
+            </w:r>
+            <w:r>
+              <w:rPr>
+                <w:noProof/>
+                <w:webHidden/>
+              </w:rPr>
+            </w:r>
+            <w:r>
+              <w:rPr>
+                <w:noProof/>
+                <w:webHidden/>
+              </w:rPr>
+              <w:fldChar w:fldCharType="separate"/>
+            </w:r>
+            <w:r>
+              <w:rPr>
+                <w:noProof/>
+                <w:webHidden/>
+              </w:rPr>
+              <w:t>4</w:t>
+            </w:r>
+            <w:r>
+              <w:rPr>
+                <w:noProof/>
+                <w:webHidden/>
+              </w:rPr>
+              <w:fldChar w:fldCharType="end"/>
+            </w:r>
+          </w:hyperlink>
+        </w:p>
+        <w:p>
+          <w:pPr>
+            <w:pStyle w:val="TOC3"/>
+            <w:tabs>
+              <w:tab w:val="left" w:pos="1320"/>
+              <w:tab w:val="right" w:leader="dot" w:pos="8494"/>
+            </w:tabs>
+            <w:rPr>
+              <w:rFonts w:eastAsiaTheme="minorEastAsia"/>
+              <w:noProof/>
+              <w:lang w:val="en-GB" w:eastAsia="en-GB"/>
+            </w:rPr>
+          </w:pPr>
+          <w:hyperlink w:anchor="_Toc38879999" w:history="1">
+            <w:r>
+              <w:rPr>
+                <w:rStyle w:val="Hyperlink"/>
+                <w:rFonts w:ascii="Times New Roman" w:hAnsi="Times New Roman" w:cs="Times New Roman"/>
+                <w:noProof/>
+              </w:rPr>
+              <w:t>3.1.3.</w:t>
+            </w:r>
+            <w:r>
+              <w:rPr>
+                <w:rFonts w:eastAsiaTheme="minorEastAsia"/>
+                <w:noProof/>
+                <w:lang w:val="en-GB" w:eastAsia="en-GB"/>
+              </w:rPr>
+              <w:tab/>
+            </w:r>
+            <w:r>
+              <w:rPr>
+                <w:rStyle w:val="Hyperlink"/>
+                <w:rFonts w:ascii="Times New Roman" w:hAnsi="Times New Roman" w:cs="Times New Roman"/>
+                <w:noProof/>
+              </w:rPr>
+              <w:t>ID do cliente</w:t>
+            </w:r>
+            <w:r>
+              <w:rPr>
+                <w:noProof/>
+                <w:webHidden/>
+              </w:rPr>
+              <w:tab/>
+            </w:r>
+            <w:r>
+              <w:rPr>
+                <w:noProof/>
+                <w:webHidden/>
+              </w:rPr>
+              <w:fldChar w:fldCharType="begin"/>
+            </w:r>
+            <w:r>
+              <w:rPr>
+                <w:noProof/>
+                <w:webHidden/>
+              </w:rPr>
+              <w:instrText xml:space="preserve"> PAGEREF _Toc38879999 \h </w:instrText>
+            </w:r>
+            <w:r>
+              <w:rPr>
+                <w:noProof/>
+                <w:webHidden/>
+              </w:rPr>
+            </w:r>
+            <w:r>
+              <w:rPr>
+                <w:noProof/>
+                <w:webHidden/>
+              </w:rPr>
+              <w:fldChar w:fldCharType="separate"/>
+            </w:r>
+            <w:r>
+              <w:rPr>
+                <w:noProof/>
+                <w:webHidden/>
+              </w:rPr>
+              <w:t>4</w:t>
+            </w:r>
+            <w:r>
+              <w:rPr>
+                <w:noProof/>
+                <w:webHidden/>
+              </w:rPr>
+              <w:fldChar w:fldCharType="end"/>
+            </w:r>
+          </w:hyperlink>
+        </w:p>
+        <w:p>
+          <w:pPr>
+            <w:pStyle w:val="TOC3"/>
+            <w:tabs>
+              <w:tab w:val="left" w:pos="1320"/>
+              <w:tab w:val="right" w:leader="dot" w:pos="8494"/>
+            </w:tabs>
+            <w:rPr>
+              <w:rFonts w:eastAsiaTheme="minorEastAsia"/>
+              <w:noProof/>
+              <w:lang w:val="en-GB" w:eastAsia="en-GB"/>
+            </w:rPr>
+          </w:pPr>
+          <w:hyperlink w:anchor="_Toc38880000" w:history="1">
+            <w:r>
+              <w:rPr>
+                <w:rStyle w:val="Hyperlink"/>
+                <w:rFonts w:ascii="Times New Roman" w:hAnsi="Times New Roman" w:cs="Times New Roman"/>
+                <w:noProof/>
+              </w:rPr>
+              <w:t>3.1.4.</w:t>
+            </w:r>
+            <w:r>
+              <w:rPr>
+                <w:rFonts w:eastAsiaTheme="minorEastAsia"/>
+                <w:noProof/>
+                <w:lang w:val="en-GB" w:eastAsia="en-GB"/>
+              </w:rPr>
+              <w:tab/>
+            </w:r>
+            <w:r>
+              <w:rPr>
+                <w:rStyle w:val="Hyperlink"/>
+                <w:rFonts w:ascii="Times New Roman" w:hAnsi="Times New Roman" w:cs="Times New Roman"/>
+                <w:noProof/>
+              </w:rPr>
+              <w:t>Código de Segurança do cliente</w:t>
+            </w:r>
+            <w:r>
+              <w:rPr>
+                <w:noProof/>
+                <w:webHidden/>
+              </w:rPr>
+              <w:tab/>
+            </w:r>
+            <w:r>
+              <w:rPr>
+                <w:noProof/>
+                <w:webHidden/>
+              </w:rPr>
+              <w:fldChar w:fldCharType="begin"/>
+            </w:r>
+            <w:r>
+              <w:rPr>
+                <w:noProof/>
+                <w:webHidden/>
+              </w:rPr>
+              <w:instrText xml:space="preserve"> PAGEREF _Toc38880000 \h </w:instrText>
+            </w:r>
+            <w:r>
+              <w:rPr>
+                <w:noProof/>
+                <w:webHidden/>
+              </w:rPr>
+            </w:r>
+            <w:r>
+              <w:rPr>
+                <w:noProof/>
+                <w:webHidden/>
+              </w:rPr>
+              <w:fldChar w:fldCharType="separate"/>
+            </w:r>
+            <w:r>
+              <w:rPr>
+                <w:noProof/>
+                <w:webHidden/>
+              </w:rPr>
+              <w:t>4</w:t>
+            </w:r>
+            <w:r>
+              <w:rPr>
+                <w:noProof/>
+                <w:webHidden/>
+              </w:rPr>
+              <w:fldChar w:fldCharType="end"/>
+            </w:r>
+          </w:hyperlink>
+        </w:p>
+        <w:p>
+          <w:pPr>
+            <w:pStyle w:val="TOC3"/>
+            <w:tabs>
+              <w:tab w:val="left" w:pos="1320"/>
+              <w:tab w:val="right" w:leader="dot" w:pos="8494"/>
+            </w:tabs>
+            <w:rPr>
+              <w:rFonts w:eastAsiaTheme="minorEastAsia"/>
+              <w:noProof/>
+              <w:lang w:val="en-GB" w:eastAsia="en-GB"/>
+            </w:rPr>
+          </w:pPr>
+          <w:hyperlink w:anchor="_Toc38880001" w:history="1">
+            <w:r>
+              <w:rPr>
+                <w:rStyle w:val="Hyperlink"/>
+                <w:rFonts w:ascii="Times New Roman" w:hAnsi="Times New Roman" w:cs="Times New Roman"/>
+                <w:noProof/>
+              </w:rPr>
+              <w:t>3.1.5.</w:t>
+            </w:r>
+            <w:r>
+              <w:rPr>
+                <w:rFonts w:eastAsiaTheme="minorEastAsia"/>
+                <w:noProof/>
+                <w:lang w:val="en-GB" w:eastAsia="en-GB"/>
+              </w:rPr>
+              <w:tab/>
+            </w:r>
+            <w:r>
+              <w:rPr>
+                <w:rStyle w:val="Hyperlink"/>
+                <w:rFonts w:ascii="Times New Roman" w:hAnsi="Times New Roman" w:cs="Times New Roman"/>
+                <w:noProof/>
+              </w:rPr>
+              <w:t>Saldo do cliente</w:t>
+            </w:r>
+            <w:r>
+              <w:rPr>
+                <w:noProof/>
+                <w:webHidden/>
+              </w:rPr>
+              <w:tab/>
+            </w:r>
+            <w:r>
+              <w:rPr>
+                <w:noProof/>
+                <w:webHidden/>
+              </w:rPr>
+              <w:fldChar w:fldCharType="begin"/>
+            </w:r>
+            <w:r>
+              <w:rPr>
+                <w:noProof/>
+                <w:webHidden/>
+              </w:rPr>
+              <w:instrText xml:space="preserve"> PAGEREF _Toc38880001 \h </w:instrText>
+            </w:r>
+            <w:r>
+              <w:rPr>
+                <w:noProof/>
+                <w:webHidden/>
+              </w:rPr>
+            </w:r>
+            <w:r>
+              <w:rPr>
+                <w:noProof/>
+                <w:webHidden/>
+              </w:rPr>
+              <w:fldChar w:fldCharType="separate"/>
+            </w:r>
+            <w:r>
+              <w:rPr>
+                <w:noProof/>
+                <w:webHidden/>
+              </w:rPr>
+              <w:t>4</w:t>
+            </w:r>
+            <w:r>
+              <w:rPr>
+                <w:noProof/>
+                <w:webHidden/>
+              </w:rPr>
+              <w:fldChar w:fldCharType="end"/>
+            </w:r>
+          </w:hyperlink>
+        </w:p>
+        <w:p>
+          <w:pPr>
+            <w:pStyle w:val="TOC3"/>
+            <w:tabs>
+              <w:tab w:val="left" w:pos="1320"/>
+              <w:tab w:val="right" w:leader="dot" w:pos="8494"/>
+            </w:tabs>
+            <w:rPr>
+              <w:rFonts w:eastAsiaTheme="minorEastAsia"/>
+              <w:noProof/>
+              <w:lang w:val="en-GB" w:eastAsia="en-GB"/>
+            </w:rPr>
+          </w:pPr>
+          <w:hyperlink w:anchor="_Toc38880002" w:history="1">
+            <w:r>
+              <w:rPr>
+                <w:rStyle w:val="Hyperlink"/>
+                <w:rFonts w:ascii="Times New Roman" w:hAnsi="Times New Roman" w:cs="Times New Roman"/>
+                <w:noProof/>
+              </w:rPr>
+              <w:t>3.1.6.</w:t>
+            </w:r>
+            <w:r>
+              <w:rPr>
+                <w:rFonts w:eastAsiaTheme="minorEastAsia"/>
+                <w:noProof/>
+                <w:lang w:val="en-GB" w:eastAsia="en-GB"/>
+              </w:rPr>
+              <w:tab/>
+            </w:r>
+            <w:r>
+              <w:rPr>
+                <w:rStyle w:val="Hyperlink"/>
+                <w:rFonts w:ascii="Times New Roman" w:hAnsi="Times New Roman" w:cs="Times New Roman"/>
+                <w:noProof/>
+              </w:rPr>
+              <w:t>Bateria do Veículo do Cliente</w:t>
+            </w:r>
+            <w:r>
+              <w:rPr>
+                <w:noProof/>
+                <w:webHidden/>
+              </w:rPr>
+              <w:tab/>
+            </w:r>
+            <w:r>
+              <w:rPr>
+                <w:noProof/>
+                <w:webHidden/>
+              </w:rPr>
+              <w:fldChar w:fldCharType="begin"/>
+            </w:r>
+            <w:r>
+              <w:rPr>
+                <w:noProof/>
+                <w:webHidden/>
+              </w:rPr>
+              <w:instrText xml:space="preserve"> PAGEREF _Toc38880002 \h </w:instrText>
+            </w:r>
+            <w:r>
+              <w:rPr>
+                <w:noProof/>
+                <w:webHidden/>
+              </w:rPr>
+            </w:r>
+            <w:r>
+              <w:rPr>
+                <w:noProof/>
+                <w:webHidden/>
+              </w:rPr>
+              <w:fldChar w:fldCharType="separate"/>
+            </w:r>
+            <w:r>
+              <w:rPr>
+                <w:noProof/>
+                <w:webHidden/>
+              </w:rPr>
+              <w:t>4</w:t>
+            </w:r>
+            <w:r>
+              <w:rPr>
+                <w:noProof/>
+                <w:webHidden/>
+              </w:rPr>
+              <w:fldChar w:fldCharType="end"/>
+            </w:r>
+          </w:hyperlink>
+        </w:p>
+        <w:p>
+          <w:pPr>
+            <w:pStyle w:val="TOC3"/>
+            <w:tabs>
+              <w:tab w:val="left" w:pos="1320"/>
+              <w:tab w:val="right" w:leader="dot" w:pos="8494"/>
+            </w:tabs>
+            <w:rPr>
+              <w:rFonts w:eastAsiaTheme="minorEastAsia"/>
+              <w:noProof/>
+              <w:lang w:val="en-GB" w:eastAsia="en-GB"/>
+            </w:rPr>
+          </w:pPr>
+          <w:hyperlink w:anchor="_Toc38880003" w:history="1">
+            <w:r>
+              <w:rPr>
+                <w:rStyle w:val="Hyperlink"/>
+                <w:rFonts w:ascii="Times New Roman" w:hAnsi="Times New Roman" w:cs="Times New Roman"/>
+                <w:noProof/>
+              </w:rPr>
+              <w:t>3.1.7.</w:t>
+            </w:r>
+            <w:r>
+              <w:rPr>
+                <w:rFonts w:eastAsiaTheme="minorEastAsia"/>
+                <w:noProof/>
+                <w:lang w:val="en-GB" w:eastAsia="en-GB"/>
+              </w:rPr>
+              <w:tab/>
+            </w:r>
+            <w:r>
+              <w:rPr>
+                <w:rStyle w:val="Hyperlink"/>
+                <w:rFonts w:ascii="Times New Roman" w:hAnsi="Times New Roman" w:cs="Times New Roman"/>
+                <w:noProof/>
+              </w:rPr>
+              <w:t>Opções escolhidas</w:t>
+            </w:r>
+            <w:r>
+              <w:rPr>
+                <w:noProof/>
+                <w:webHidden/>
+              </w:rPr>
+              <w:tab/>
+            </w:r>
+            <w:r>
+              <w:rPr>
+                <w:noProof/>
+                <w:webHidden/>
+              </w:rPr>
+              <w:fldChar w:fldCharType="begin"/>
+            </w:r>
+            <w:r>
+              <w:rPr>
+                <w:noProof/>
+                <w:webHidden/>
+              </w:rPr>
+              <w:instrText xml:space="preserve"> PAGEREF _Toc38880003 \h </w:instrText>
+            </w:r>
+            <w:r>
+              <w:rPr>
+                <w:noProof/>
+                <w:webHidden/>
+              </w:rPr>
+            </w:r>
+            <w:r>
+              <w:rPr>
+                <w:noProof/>
+                <w:webHidden/>
+              </w:rPr>
+              <w:fldChar w:fldCharType="separate"/>
+            </w:r>
+            <w:r>
+              <w:rPr>
+                <w:noProof/>
+                <w:webHidden/>
+              </w:rPr>
+              <w:t>5</w:t>
+            </w:r>
+            <w:r>
+              <w:rPr>
+                <w:noProof/>
+                <w:webHidden/>
+              </w:rPr>
+              <w:fldChar w:fldCharType="end"/>
+            </w:r>
+          </w:hyperlink>
+        </w:p>
+        <w:p>
+          <w:pPr>
+            <w:pStyle w:val="TOC3"/>
+            <w:tabs>
+              <w:tab w:val="left" w:pos="1320"/>
+              <w:tab w:val="right" w:leader="dot" w:pos="8494"/>
+            </w:tabs>
+            <w:rPr>
+              <w:rFonts w:eastAsiaTheme="minorEastAsia"/>
+              <w:noProof/>
+              <w:lang w:val="en-GB" w:eastAsia="en-GB"/>
+            </w:rPr>
+          </w:pPr>
+          <w:hyperlink w:anchor="_Toc38880004" w:history="1">
+            <w:r>
+              <w:rPr>
+                <w:rStyle w:val="Hyperlink"/>
+                <w:rFonts w:ascii="Times New Roman" w:hAnsi="Times New Roman" w:cs="Times New Roman"/>
+                <w:noProof/>
+              </w:rPr>
+              <w:t>3.1.8.</w:t>
+            </w:r>
+            <w:r>
+              <w:rPr>
+                <w:rFonts w:eastAsiaTheme="minorEastAsia"/>
+                <w:noProof/>
+                <w:lang w:val="en-GB" w:eastAsia="en-GB"/>
+              </w:rPr>
+              <w:tab/>
+            </w:r>
+            <w:r>
+              <w:rPr>
+                <w:rStyle w:val="Hyperlink"/>
+                <w:rFonts w:ascii="Times New Roman" w:hAnsi="Times New Roman" w:cs="Times New Roman"/>
+                <w:noProof/>
+              </w:rPr>
+              <w:t>Tempo de Carregamento escolhido</w:t>
+            </w:r>
+            <w:r>
+              <w:rPr>
+                <w:noProof/>
+                <w:webHidden/>
+              </w:rPr>
+              <w:tab/>
+            </w:r>
+            <w:r>
+              <w:rPr>
+                <w:noProof/>
+                <w:webHidden/>
+              </w:rPr>
+              <w:fldChar w:fldCharType="begin"/>
+            </w:r>
+            <w:r>
+              <w:rPr>
+                <w:noProof/>
+                <w:webHidden/>
+              </w:rPr>
+              <w:instrText xml:space="preserve"> PAGEREF _Toc38880004 \h </w:instrText>
+            </w:r>
+            <w:r>
+              <w:rPr>
+                <w:noProof/>
+                <w:webHidden/>
+              </w:rPr>
+            </w:r>
+            <w:r>
+              <w:rPr>
+                <w:noProof/>
+                <w:webHidden/>
+              </w:rPr>
+              <w:fldChar w:fldCharType="separate"/>
+            </w:r>
+            <w:r>
+              <w:rPr>
+                <w:noProof/>
+                <w:webHidden/>
+              </w:rPr>
+              <w:t>5</w:t>
+            </w:r>
+            <w:r>
+              <w:rPr>
+                <w:noProof/>
+                <w:webHidden/>
+              </w:rPr>
+              <w:fldChar w:fldCharType="end"/>
+            </w:r>
+          </w:hyperlink>
+        </w:p>
+        <w:p>
+          <w:pPr>
+            <w:pStyle w:val="TOC3"/>
+            <w:tabs>
+              <w:tab w:val="left" w:pos="1320"/>
+              <w:tab w:val="right" w:leader="dot" w:pos="8494"/>
+            </w:tabs>
+            <w:rPr>
+              <w:rFonts w:eastAsiaTheme="minorEastAsia"/>
+              <w:noProof/>
+              <w:lang w:val="en-GB" w:eastAsia="en-GB"/>
+            </w:rPr>
+          </w:pPr>
+          <w:hyperlink w:anchor="_Toc38880005" w:history="1">
+            <w:r>
+              <w:rPr>
+                <w:rStyle w:val="Hyperlink"/>
+                <w:rFonts w:ascii="Times New Roman" w:hAnsi="Times New Roman" w:cs="Times New Roman"/>
+                <w:noProof/>
+              </w:rPr>
+              <w:t>3.1.9.</w:t>
+            </w:r>
+            <w:r>
+              <w:rPr>
+                <w:rFonts w:eastAsiaTheme="minorEastAsia"/>
+                <w:noProof/>
+                <w:lang w:val="en-GB" w:eastAsia="en-GB"/>
+              </w:rPr>
+              <w:tab/>
+            </w:r>
+            <w:r>
+              <w:rPr>
+                <w:rStyle w:val="Hyperlink"/>
+                <w:rFonts w:ascii="Times New Roman" w:hAnsi="Times New Roman" w:cs="Times New Roman"/>
+                <w:noProof/>
+              </w:rPr>
+              <w:t>Carregamento do Posto</w:t>
+            </w:r>
+            <w:r>
+              <w:rPr>
+                <w:noProof/>
+                <w:webHidden/>
+              </w:rPr>
+              <w:tab/>
+            </w:r>
+            <w:r>
+              <w:rPr>
+                <w:noProof/>
+                <w:webHidden/>
+              </w:rPr>
+              <w:fldChar w:fldCharType="begin"/>
+            </w:r>
+            <w:r>
+              <w:rPr>
+                <w:noProof/>
+                <w:webHidden/>
+              </w:rPr>
+              <w:instrText xml:space="preserve"> PAGEREF _Toc38880005 \h </w:instrText>
+            </w:r>
+            <w:r>
+              <w:rPr>
+                <w:noProof/>
+                <w:webHidden/>
+              </w:rPr>
+            </w:r>
+            <w:r>
+              <w:rPr>
+                <w:noProof/>
+                <w:webHidden/>
+              </w:rPr>
+              <w:fldChar w:fldCharType="separate"/>
+            </w:r>
+            <w:r>
+              <w:rPr>
+                <w:noProof/>
+                <w:webHidden/>
+              </w:rPr>
+              <w:t>5</w:t>
+            </w:r>
+            <w:r>
+              <w:rPr>
+                <w:noProof/>
+                <w:webHidden/>
+              </w:rPr>
+              <w:fldChar w:fldCharType="end"/>
+            </w:r>
+          </w:hyperlink>
+        </w:p>
+        <w:p>
+          <w:pPr>
+            <w:pStyle w:val="TOC2"/>
+            <w:tabs>
+              <w:tab w:val="left" w:pos="880"/>
+              <w:tab w:val="right" w:leader="dot" w:pos="8494"/>
+            </w:tabs>
+            <w:rPr>
+              <w:rFonts w:eastAsiaTheme="minorEastAsia"/>
+              <w:noProof/>
+              <w:lang w:val="en-GB" w:eastAsia="en-GB"/>
+            </w:rPr>
+          </w:pPr>
+          <w:hyperlink w:anchor="_Toc38880006" w:history="1">
+            <w:r>
+              <w:rPr>
+                <w:rStyle w:val="Hyperlink"/>
+                <w:rFonts w:ascii="Times New Roman" w:hAnsi="Times New Roman" w:cs="Times New Roman"/>
+                <w:noProof/>
+              </w:rPr>
+              <w:t>3.2.</w:t>
+            </w:r>
+            <w:r>
+              <w:rPr>
+                <w:rFonts w:eastAsiaTheme="minorEastAsia"/>
+                <w:noProof/>
+                <w:lang w:val="en-GB" w:eastAsia="en-GB"/>
+              </w:rPr>
+              <w:tab/>
+            </w:r>
+            <w:r>
+              <w:rPr>
+                <w:rStyle w:val="Hyperlink"/>
+                <w:rFonts w:ascii="Times New Roman" w:hAnsi="Times New Roman" w:cs="Times New Roman"/>
+                <w:noProof/>
+              </w:rPr>
+              <w:t>Utilização do Programa</w:t>
+            </w:r>
+            <w:r>
+              <w:rPr>
+                <w:noProof/>
+                <w:webHidden/>
+              </w:rPr>
+              <w:tab/>
+            </w:r>
+            <w:r>
+              <w:rPr>
+                <w:noProof/>
+                <w:webHidden/>
+              </w:rPr>
+              <w:fldChar w:fldCharType="begin"/>
+            </w:r>
+            <w:r>
+              <w:rPr>
+                <w:noProof/>
+                <w:webHidden/>
+              </w:rPr>
+              <w:instrText xml:space="preserve"> PAGEREF _Toc38880006 \h </w:instrText>
+            </w:r>
+            <w:r>
+              <w:rPr>
+                <w:noProof/>
+                <w:webHidden/>
+              </w:rPr>
+            </w:r>
+            <w:r>
+              <w:rPr>
+                <w:noProof/>
+                <w:webHidden/>
+              </w:rPr>
+              <w:fldChar w:fldCharType="separate"/>
+            </w:r>
+            <w:r>
+              <w:rPr>
+                <w:noProof/>
+                <w:webHidden/>
+              </w:rPr>
+              <w:t>5</w:t>
+            </w:r>
+            <w:r>
+              <w:rPr>
+                <w:noProof/>
+                <w:webHidden/>
+              </w:rPr>
+              <w:fldChar w:fldCharType="end"/>
+            </w:r>
+          </w:hyperlink>
+        </w:p>
+        <w:p>
+          <w:pPr>
+            <w:pStyle w:val="TOC1"/>
+            <w:tabs>
+              <w:tab w:val="left" w:pos="440"/>
+              <w:tab w:val="right" w:leader="dot" w:pos="8494"/>
+            </w:tabs>
+            <w:rPr>
+              <w:rFonts w:eastAsiaTheme="minorEastAsia"/>
+              <w:noProof/>
+              <w:lang w:val="en-GB" w:eastAsia="en-GB"/>
+            </w:rPr>
+          </w:pPr>
+          <w:hyperlink w:anchor="_Toc38880007" w:history="1">
+            <w:r>
+              <w:rPr>
+                <w:rStyle w:val="Hyperlink"/>
+                <w:rFonts w:ascii="Times New Roman" w:hAnsi="Times New Roman" w:cs="Times New Roman"/>
+                <w:noProof/>
+              </w:rPr>
+              <w:t>4.</w:t>
+            </w:r>
+            <w:r>
+              <w:rPr>
+                <w:rFonts w:eastAsiaTheme="minorEastAsia"/>
+                <w:noProof/>
+                <w:lang w:val="en-GB" w:eastAsia="en-GB"/>
+              </w:rPr>
+              <w:tab/>
+            </w:r>
+            <w:r>
+              <w:rPr>
+                <w:rStyle w:val="Hyperlink"/>
+                <w:rFonts w:ascii="Times New Roman" w:hAnsi="Times New Roman" w:cs="Times New Roman"/>
+                <w:noProof/>
+              </w:rPr>
+              <w:t>Discussão de Resultados</w:t>
+            </w:r>
+            <w:r>
+              <w:rPr>
+                <w:noProof/>
+                <w:webHidden/>
+              </w:rPr>
+              <w:tab/>
+            </w:r>
+            <w:r>
+              <w:rPr>
+                <w:noProof/>
+                <w:webHidden/>
+              </w:rPr>
+              <w:fldChar w:fldCharType="begin"/>
+            </w:r>
+            <w:r>
+              <w:rPr>
+                <w:noProof/>
+                <w:webHidden/>
+              </w:rPr>
+              <w:instrText xml:space="preserve"> PAGEREF _Toc38880007 \h </w:instrText>
+            </w:r>
+            <w:r>
+              <w:rPr>
+                <w:noProof/>
+                <w:webHidden/>
+              </w:rPr>
+            </w:r>
+            <w:r>
+              <w:rPr>
+                <w:noProof/>
+                <w:webHidden/>
+              </w:rPr>
+              <w:fldChar w:fldCharType="separate"/>
+            </w:r>
+            <w:r>
+              <w:rPr>
+                <w:noProof/>
+                <w:webHidden/>
+              </w:rPr>
+              <w:t>6</w:t>
+            </w:r>
+            <w:r>
+              <w:rPr>
+                <w:noProof/>
+                <w:webHidden/>
+              </w:rPr>
+              <w:fldChar w:fldCharType="end"/>
+            </w:r>
+          </w:hyperlink>
+        </w:p>
+        <w:p>
+          <w:pPr>
+            <w:pStyle w:val="TOC1"/>
+            <w:tabs>
+              <w:tab w:val="left" w:pos="440"/>
+              <w:tab w:val="right" w:leader="dot" w:pos="8494"/>
+            </w:tabs>
+            <w:rPr>
+              <w:rFonts w:eastAsiaTheme="minorEastAsia"/>
+              <w:noProof/>
+              <w:lang w:val="en-GB" w:eastAsia="en-GB"/>
+            </w:rPr>
+          </w:pPr>
+          <w:hyperlink w:anchor="_Toc38880008" w:history="1">
+            <w:r>
+              <w:rPr>
+                <w:rStyle w:val="Hyperlink"/>
+                <w:rFonts w:ascii="Times New Roman" w:hAnsi="Times New Roman" w:cs="Times New Roman"/>
+                <w:noProof/>
+              </w:rPr>
+              <w:t>5.</w:t>
+            </w:r>
+            <w:r>
+              <w:rPr>
+                <w:rFonts w:eastAsiaTheme="minorEastAsia"/>
+                <w:noProof/>
+                <w:lang w:val="en-GB" w:eastAsia="en-GB"/>
+              </w:rPr>
+              <w:tab/>
+            </w:r>
+            <w:r>
+              <w:rPr>
+                <w:rStyle w:val="Hyperlink"/>
+                <w:rFonts w:ascii="Times New Roman" w:hAnsi="Times New Roman" w:cs="Times New Roman"/>
+                <w:noProof/>
+              </w:rPr>
+              <w:t>Conclusão</w:t>
+            </w:r>
+            <w:r>
+              <w:rPr>
+                <w:noProof/>
+                <w:webHidden/>
+              </w:rPr>
+              <w:tab/>
+            </w:r>
+            <w:r>
+              <w:rPr>
+                <w:noProof/>
+                <w:webHidden/>
+              </w:rPr>
+              <w:fldChar w:fldCharType="begin"/>
+            </w:r>
+            <w:r>
+              <w:rPr>
+                <w:noProof/>
+                <w:webHidden/>
+              </w:rPr>
+              <w:instrText xml:space="preserve"> PAGEREF _Toc38880008 \h </w:instrText>
+            </w:r>
+            <w:r>
+              <w:rPr>
+                <w:noProof/>
+                <w:webHidden/>
+              </w:rPr>
+            </w:r>
+            <w:r>
+              <w:rPr>
+                <w:noProof/>
+                <w:webHidden/>
+              </w:rPr>
+              <w:fldChar w:fldCharType="separate"/>
+            </w:r>
+            <w:r>
+              <w:rPr>
+                <w:noProof/>
+                <w:webHidden/>
+              </w:rPr>
+              <w:t>6</w:t>
+            </w:r>
+            <w:r>
+              <w:rPr>
+                <w:noProof/>
+                <w:webHidden/>
+              </w:rPr>
+              <w:fldChar w:fldCharType="end"/>
+            </w:r>
+          </w:hyperlink>
+        </w:p>
+        <w:p>
+          <w:pPr>
+            <w:pStyle w:val="TOC1"/>
+            <w:tabs>
+              <w:tab w:val="left" w:pos="440"/>
+              <w:tab w:val="right" w:leader="dot" w:pos="8494"/>
+            </w:tabs>
+            <w:rPr>
+              <w:rFonts w:eastAsiaTheme="minorEastAsia"/>
+              <w:noProof/>
+              <w:lang w:val="en-GB" w:eastAsia="en-GB"/>
+            </w:rPr>
+          </w:pPr>
+          <w:hyperlink w:anchor="_Toc38880009" w:history="1">
+            <w:r>
+              <w:rPr>
+                <w:rStyle w:val="Hyperlink"/>
+                <w:rFonts w:ascii="Times New Roman" w:hAnsi="Times New Roman" w:cs="Times New Roman"/>
+                <w:noProof/>
+              </w:rPr>
+              <w:t>6.</w:t>
+            </w:r>
+            <w:r>
+              <w:rPr>
+                <w:rFonts w:eastAsiaTheme="minorEastAsia"/>
+                <w:noProof/>
+                <w:lang w:val="en-GB" w:eastAsia="en-GB"/>
+              </w:rPr>
+              <w:tab/>
+            </w:r>
+            <w:r>
+              <w:rPr>
+                <w:rStyle w:val="Hyperlink"/>
+                <w:rFonts w:ascii="Times New Roman" w:hAnsi="Times New Roman" w:cs="Times New Roman"/>
+                <w:noProof/>
+              </w:rPr>
+              <w:t>Bibliografia</w:t>
+            </w:r>
+            <w:r>
+              <w:rPr>
+                <w:noProof/>
+                <w:webHidden/>
+              </w:rPr>
+              <w:tab/>
+            </w:r>
+            <w:r>
+              <w:rPr>
+                <w:noProof/>
+                <w:webHidden/>
+              </w:rPr>
+              <w:fldChar w:fldCharType="begin"/>
+            </w:r>
+            <w:r>
+              <w:rPr>
+                <w:noProof/>
+                <w:webHidden/>
+              </w:rPr>
+              <w:instrText xml:space="preserve"> PAGEREF _Toc38880009 \h </w:instrText>
+            </w:r>
+            <w:r>
+              <w:rPr>
+                <w:noProof/>
+                <w:webHidden/>
+              </w:rPr>
+            </w:r>
+            <w:r>
+              <w:rPr>
+                <w:noProof/>
+                <w:webHidden/>
+              </w:rPr>
+              <w:fldChar w:fldCharType="separate"/>
+            </w:r>
+            <w:r>
+              <w:rPr>
+                <w:noProof/>
+                <w:webHidden/>
+              </w:rPr>
+              <w:t>6</w:t>
+            </w:r>
+            <w:r>
+              <w:rPr>
+                <w:noProof/>
+                <w:webHidden/>
+              </w:rPr>
+              <w:fldChar w:fldCharType="end"/>
+            </w:r>
+          </w:hyperlink>
+        </w:p>
+        <w:p>
+          <w:r>
+            <w:rPr>
+              <w:noProof/>
+            </w:rPr>
+            <w:fldChar w:fldCharType="end"/>
+          </w:r>
+        </w:p>
+      </w:sdtContent>
+    </w:sdt>
+    <w:p>
+      <w:pPr>
+        <w:rPr>
+          <w:rFonts w:ascii="Times New Roman" w:hAnsi="Times New Roman" w:cs="Times New Roman"/>
+          <w:sz w:val="36"/>
+          <w:szCs w:val="36"/>
+        </w:rPr>
+      </w:pPr>
+      <w:r>
+        <w:rPr>
+          <w:rFonts w:ascii="Times New Roman" w:hAnsi="Times New Roman" w:cs="Times New Roman"/>
+          <w:sz w:val="36"/>
+          <w:szCs w:val="36"/>
+        </w:rPr>
         <w:br w:type="page"/>
       </w:r>
     </w:p>
     <w:p>
       <w:pPr>
-        <w:pStyle w:val="PargrafodaLista"/>
+        <w:rPr>
+          <w:rFonts w:ascii="Times New Roman" w:hAnsi="Times New Roman" w:cs="Times New Roman"/>
+          <w:sz w:val="36"/>
+          <w:szCs w:val="36"/>
+        </w:rPr>
+      </w:pPr>
+    </w:p>
+    <w:p>
+      <w:pPr>
+        <w:pStyle w:val="ListParagraph"/>
         <w:numPr>
           <w:ilvl w:val="0"/>
           <w:numId w:val="1"/>
         </w:numPr>
         <w:jc w:val="both"/>
-        <w:rPr>
-          <w:rFonts w:ascii="Times New Roman" w:hAnsi="Times New Roman" w:cs="Times New Roman"/>
-          <w:b/>
-          <w:bCs/>
-          <w:color w:val="002060"/>
-          <w:sz w:val="36"/>
-          <w:szCs w:val="36"/>
-        </w:rPr>
-      </w:pPr>
-      <w:r>
-        <w:rPr>
-          <w:rFonts w:ascii="Times New Roman" w:hAnsi="Times New Roman" w:cs="Times New Roman"/>
-          <w:b/>
-          <w:bCs/>
-          <w:color w:val="002060"/>
-          <w:sz w:val="36"/>
-          <w:szCs w:val="36"/>
-        </w:rPr>
-        <w:lastRenderedPageBreak/>
+        <w:outlineLvl w:val="0"/>
+        <w:rPr>
+          <w:rFonts w:ascii="Times New Roman" w:hAnsi="Times New Roman" w:cs="Times New Roman"/>
+          <w:b/>
+          <w:bCs/>
+          <w:color w:val="002060"/>
+          <w:sz w:val="36"/>
+          <w:szCs w:val="36"/>
+        </w:rPr>
+      </w:pPr>
+      <w:bookmarkStart w:id="1" w:name="_Toc38879993"/>
+      <w:r>
+        <w:rPr>
+          <w:rFonts w:ascii="Times New Roman" w:hAnsi="Times New Roman" w:cs="Times New Roman"/>
+          <w:b/>
+          <w:bCs/>
+          <w:color w:val="002060"/>
+          <w:sz w:val="36"/>
+          <w:szCs w:val="36"/>
+        </w:rPr>
         <w:t>Introdução</w:t>
       </w:r>
-    </w:p>
-    <w:p>
-      <w:pPr>
-        <w:ind w:firstLine="360"/>
-        <w:rPr>
-          <w:rFonts w:ascii="Times New Roman" w:hAnsi="Times New Roman" w:cs="Times New Roman"/>
-          <w:sz w:val="28"/>
-          <w:szCs w:val="28"/>
-        </w:rPr>
-      </w:pPr>
-      <w:r>
-        <w:rPr>
-          <w:rFonts w:ascii="Times New Roman" w:hAnsi="Times New Roman" w:cs="Times New Roman"/>
-          <w:sz w:val="28"/>
-          <w:szCs w:val="28"/>
+      <w:bookmarkEnd w:id="1"/>
+    </w:p>
+    <w:p>
+      <w:pPr>
+        <w:spacing w:after="0"/>
+        <w:ind w:firstLine="709"/>
+        <w:jc w:val="both"/>
+        <w:rPr>
+          <w:rFonts w:ascii="Times New Roman" w:hAnsi="Times New Roman" w:cs="Times New Roman"/>
+          <w:sz w:val="24"/>
+          <w:szCs w:val="24"/>
+        </w:rPr>
+      </w:pPr>
+      <w:r>
+        <w:rPr>
+          <w:rFonts w:ascii="Times New Roman" w:hAnsi="Times New Roman" w:cs="Times New Roman"/>
+          <w:sz w:val="24"/>
+          <w:szCs w:val="24"/>
         </w:rPr>
         <w:t>Este relatório apresentará os objetivos relacionados ao segundo trabalho prático da unidade curricular de Arquitetura de Computadores, assim como o seu desenvolvimento, discussão de resultados e a conclusão a que os alunos chegaram.</w:t>
       </w:r>
     </w:p>
     <w:p>
       <w:pPr>
-        <w:ind w:firstLine="360"/>
-        <w:rPr>
-          <w:rFonts w:ascii="Times New Roman" w:hAnsi="Times New Roman" w:cs="Times New Roman"/>
-          <w:sz w:val="28"/>
-          <w:szCs w:val="28"/>
-        </w:rPr>
-      </w:pPr>
-      <w:r>
-        <w:rPr>
-          <w:rFonts w:ascii="Times New Roman" w:hAnsi="Times New Roman" w:cs="Times New Roman"/>
-          <w:sz w:val="28"/>
-          <w:szCs w:val="28"/>
+        <w:spacing w:after="0"/>
+        <w:ind w:firstLine="709"/>
+        <w:jc w:val="both"/>
+        <w:rPr>
+          <w:rFonts w:ascii="Times New Roman" w:hAnsi="Times New Roman" w:cs="Times New Roman"/>
+          <w:sz w:val="24"/>
+          <w:szCs w:val="24"/>
+        </w:rPr>
+      </w:pPr>
+      <w:r>
+        <w:rPr>
+          <w:rFonts w:ascii="Times New Roman" w:hAnsi="Times New Roman" w:cs="Times New Roman"/>
+          <w:sz w:val="24"/>
+          <w:szCs w:val="24"/>
         </w:rPr>
         <w:t xml:space="preserve">A linguagem de programação utilizada foi o </w:t>
       </w:r>
       <w:r>
         <w:rPr>
           <w:rFonts w:ascii="Times New Roman" w:hAnsi="Times New Roman" w:cs="Times New Roman"/>
-          <w:sz w:val="28"/>
-          <w:szCs w:val="28"/>
+          <w:sz w:val="24"/>
+          <w:szCs w:val="24"/>
         </w:rPr>
         <w:t>A</w:t>
       </w:r>
       <w:r>
         <w:rPr>
           <w:rFonts w:ascii="Times New Roman" w:hAnsi="Times New Roman" w:cs="Times New Roman"/>
-          <w:sz w:val="28"/>
-          <w:szCs w:val="28"/>
+          <w:sz w:val="24"/>
+          <w:szCs w:val="24"/>
         </w:rPr>
         <w:t>ssembly. Esta linguagem é específica de cada processador e permite codificar uma longa lista de valores de sinais num só número,</w:t>
       </w:r>
       <w:r>
         <w:rPr>
           <w:rFonts w:ascii="Times New Roman" w:hAnsi="Times New Roman" w:cs="Times New Roman"/>
-          <w:sz w:val="28"/>
-          <w:szCs w:val="28"/>
+          <w:sz w:val="24"/>
+          <w:szCs w:val="24"/>
         </w:rPr>
         <w:t xml:space="preserve"> </w:t>
       </w:r>
       <w:r>
         <w:rPr>
           <w:rFonts w:ascii="Times New Roman" w:hAnsi="Times New Roman" w:cs="Times New Roman"/>
-          <w:sz w:val="28"/>
-          <w:szCs w:val="28"/>
+          <w:sz w:val="24"/>
+          <w:szCs w:val="24"/>
         </w:rPr>
         <w:t>o opcode</w:t>
       </w:r>
       <w:r>
         <w:rPr>
           <w:rFonts w:ascii="Times New Roman" w:hAnsi="Times New Roman" w:cs="Times New Roman"/>
-          <w:sz w:val="28"/>
-          <w:szCs w:val="28"/>
+          <w:sz w:val="24"/>
+          <w:szCs w:val="24"/>
         </w:rPr>
         <w:t xml:space="preserve">. </w:t>
       </w:r>
     </w:p>
     <w:p>
       <w:pPr>
-        <w:ind w:firstLine="360"/>
-        <w:rPr>
-          <w:rFonts w:ascii="Times New Roman" w:hAnsi="Times New Roman" w:cs="Times New Roman"/>
-          <w:sz w:val="28"/>
-          <w:szCs w:val="28"/>
-        </w:rPr>
-      </w:pPr>
-      <w:r>
-        <w:rPr>
-          <w:rFonts w:ascii="Times New Roman" w:hAnsi="Times New Roman" w:cs="Times New Roman"/>
-          <w:sz w:val="28"/>
-          <w:szCs w:val="28"/>
+        <w:spacing w:after="0"/>
+        <w:ind w:firstLine="709"/>
+        <w:jc w:val="both"/>
+        <w:rPr>
+          <w:rFonts w:ascii="Times New Roman" w:hAnsi="Times New Roman" w:cs="Times New Roman"/>
+          <w:sz w:val="24"/>
+          <w:szCs w:val="24"/>
+        </w:rPr>
+      </w:pPr>
+      <w:r>
+        <w:rPr>
+          <w:rFonts w:ascii="Times New Roman" w:hAnsi="Times New Roman" w:cs="Times New Roman"/>
+          <w:sz w:val="24"/>
+          <w:szCs w:val="24"/>
         </w:rPr>
         <w:t>O assembler converte o programa assembly em números binários, permitindo que o processador consiga executar as instruções diretamente.</w:t>
       </w:r>
     </w:p>
     <w:p>
       <w:pPr>
-        <w:ind w:firstLine="360"/>
-        <w:rPr>
-          <w:rFonts w:ascii="Times New Roman" w:hAnsi="Times New Roman" w:cs="Times New Roman"/>
-          <w:sz w:val="28"/>
-          <w:szCs w:val="28"/>
-        </w:rPr>
-      </w:pPr>
-      <w:r>
-        <w:rPr>
-          <w:rFonts w:ascii="Times New Roman" w:hAnsi="Times New Roman" w:cs="Times New Roman"/>
-          <w:sz w:val="28"/>
-          <w:szCs w:val="28"/>
-        </w:rPr>
-        <w:t>O programa desenvolvido foi criado em linguagem Assembly do processador PEPE</w:t>
-      </w:r>
-      <w:r>
-        <w:rPr>
-          <w:rFonts w:ascii="Times New Roman" w:hAnsi="Times New Roman" w:cs="Times New Roman"/>
-          <w:sz w:val="28"/>
-          <w:szCs w:val="28"/>
-        </w:rPr>
-        <w:t xml:space="preserve"> e, para</w:t>
-      </w:r>
-      <w:r>
-        <w:rPr>
-          <w:rFonts w:ascii="Times New Roman" w:hAnsi="Times New Roman" w:cs="Times New Roman"/>
-          <w:sz w:val="28"/>
-          <w:szCs w:val="28"/>
-        </w:rPr>
-        <w:t xml:space="preserve"> testá-lo</w:t>
-      </w:r>
-      <w:r>
-        <w:rPr>
-          <w:rFonts w:ascii="Times New Roman" w:hAnsi="Times New Roman" w:cs="Times New Roman"/>
-          <w:sz w:val="28"/>
-          <w:szCs w:val="28"/>
-        </w:rPr>
-        <w:t xml:space="preserve"> </w:t>
-      </w:r>
-      <w:r>
-        <w:rPr>
-          <w:rFonts w:ascii="Times New Roman" w:hAnsi="Times New Roman" w:cs="Times New Roman"/>
-          <w:sz w:val="28"/>
-          <w:szCs w:val="28"/>
-        </w:rPr>
-        <w:t>utilizou-se o simulador JAVA.</w:t>
-      </w:r>
-    </w:p>
-    <w:p>
-      <w:pPr>
-        <w:pStyle w:val="PargrafodaLista"/>
+        <w:spacing w:after="0"/>
+        <w:ind w:firstLine="709"/>
+        <w:jc w:val="both"/>
+        <w:rPr>
+          <w:rFonts w:ascii="Times New Roman" w:hAnsi="Times New Roman" w:cs="Times New Roman"/>
+          <w:sz w:val="24"/>
+          <w:szCs w:val="24"/>
+        </w:rPr>
+      </w:pPr>
+      <w:r>
+        <w:rPr>
+          <w:rFonts w:ascii="Times New Roman" w:hAnsi="Times New Roman" w:cs="Times New Roman"/>
+          <w:sz w:val="24"/>
+          <w:szCs w:val="24"/>
+        </w:rPr>
+        <w:t>O programa desenvolvido foi criado em linguagem Assembly do processador PEPE e, para testá-lo utilizou-se o simulador JAVA.</w:t>
+      </w:r>
+    </w:p>
+    <w:p>
+      <w:pPr>
+        <w:pStyle w:val="ListParagraph"/>
         <w:ind w:left="360"/>
         <w:jc w:val="both"/>
         <w:rPr>
@@ -689,21 +2241,23 @@
     </w:p>
     <w:p>
       <w:pPr>
-        <w:pStyle w:val="PargrafodaLista"/>
+        <w:pStyle w:val="ListParagraph"/>
         <w:numPr>
           <w:ilvl w:val="0"/>
           <w:numId w:val="1"/>
         </w:numPr>
         <w:jc w:val="both"/>
-        <w:rPr>
-          <w:rFonts w:ascii="Times New Roman" w:hAnsi="Times New Roman" w:cs="Times New Roman"/>
-          <w:b/>
-          <w:bCs/>
-          <w:color w:val="002060"/>
-          <w:sz w:val="36"/>
-          <w:szCs w:val="36"/>
-        </w:rPr>
-      </w:pPr>
+        <w:outlineLvl w:val="0"/>
+        <w:rPr>
+          <w:rFonts w:ascii="Times New Roman" w:hAnsi="Times New Roman" w:cs="Times New Roman"/>
+          <w:b/>
+          <w:bCs/>
+          <w:color w:val="002060"/>
+          <w:sz w:val="36"/>
+          <w:szCs w:val="36"/>
+        </w:rPr>
+      </w:pPr>
+      <w:bookmarkStart w:id="2" w:name="_Toc38879994"/>
       <w:r>
         <w:rPr>
           <w:rFonts w:ascii="Times New Roman" w:hAnsi="Times New Roman" w:cs="Times New Roman"/>
@@ -715,226 +2269,239 @@
         </w:rPr>
         <w:t>Objetivos</w:t>
       </w:r>
+      <w:bookmarkEnd w:id="2"/>
+    </w:p>
+    <w:p>
+      <w:pPr>
+        <w:spacing w:after="0"/>
+        <w:ind w:firstLine="709"/>
+        <w:jc w:val="both"/>
+        <w:rPr>
+          <w:rFonts w:ascii="Times New Roman" w:hAnsi="Times New Roman" w:cs="Times New Roman"/>
+          <w:sz w:val="24"/>
+          <w:szCs w:val="24"/>
+          <w:u w:val="single"/>
+        </w:rPr>
+      </w:pPr>
+      <w:r>
+        <w:rPr>
+          <w:rFonts w:ascii="Times New Roman" w:hAnsi="Times New Roman" w:cs="Times New Roman"/>
+          <w:sz w:val="24"/>
+          <w:szCs w:val="24"/>
+        </w:rPr>
+        <w:t xml:space="preserve">O objetivo deste trabalho é </w:t>
+      </w:r>
+      <w:r>
+        <w:rPr>
+          <w:rFonts w:ascii="Times New Roman" w:hAnsi="Times New Roman" w:cs="Times New Roman"/>
+          <w:sz w:val="24"/>
+          <w:szCs w:val="24"/>
+        </w:rPr>
+        <w:t xml:space="preserve">criar um programa que simula </w:t>
+      </w:r>
+      <w:r>
+        <w:rPr>
+          <w:rFonts w:ascii="Times New Roman" w:hAnsi="Times New Roman" w:cs="Times New Roman"/>
+          <w:sz w:val="24"/>
+          <w:szCs w:val="24"/>
+        </w:rPr>
+        <w:t>um posto de carregamento para veículos elétricos</w:t>
+      </w:r>
+      <w:r>
+        <w:rPr>
+          <w:rFonts w:ascii="Times New Roman" w:hAnsi="Times New Roman" w:cs="Times New Roman"/>
+          <w:sz w:val="24"/>
+          <w:szCs w:val="24"/>
+        </w:rPr>
+        <w:t>,</w:t>
+      </w:r>
+      <w:r>
+        <w:rPr>
+          <w:rFonts w:ascii="Times New Roman" w:hAnsi="Times New Roman" w:cs="Times New Roman"/>
+          <w:sz w:val="24"/>
+          <w:szCs w:val="24"/>
+        </w:rPr>
+        <w:t xml:space="preserve"> em linguagem Assembly</w:t>
+      </w:r>
+      <w:r>
+        <w:rPr>
+          <w:rFonts w:ascii="Times New Roman" w:hAnsi="Times New Roman" w:cs="Times New Roman"/>
+          <w:sz w:val="24"/>
+          <w:szCs w:val="24"/>
+        </w:rPr>
+        <w:t>, como também especificar e elaborar fluxogramas.</w:t>
+      </w:r>
+    </w:p>
+    <w:p>
+      <w:pPr>
+        <w:spacing w:after="0"/>
+        <w:ind w:firstLine="709"/>
+        <w:jc w:val="both"/>
+        <w:rPr>
+          <w:rFonts w:ascii="Times New Roman" w:hAnsi="Times New Roman" w:cs="Times New Roman"/>
+          <w:sz w:val="24"/>
+          <w:szCs w:val="24"/>
+        </w:rPr>
+      </w:pPr>
+      <w:r>
+        <w:rPr>
+          <w:rFonts w:ascii="Times New Roman" w:hAnsi="Times New Roman" w:cs="Times New Roman"/>
+          <w:sz w:val="24"/>
+          <w:szCs w:val="24"/>
+        </w:rPr>
+        <w:t>O posto de carregamento</w:t>
+      </w:r>
+      <w:r>
+        <w:rPr>
+          <w:rFonts w:ascii="Times New Roman" w:hAnsi="Times New Roman" w:cs="Times New Roman"/>
+          <w:sz w:val="24"/>
+          <w:szCs w:val="24"/>
+        </w:rPr>
+        <w:t xml:space="preserve"> só está disponível aos detentores de um cartão fornecido pelos serviços da Unidade. </w:t>
+      </w:r>
+    </w:p>
+    <w:p>
+      <w:pPr>
+        <w:spacing w:after="0"/>
+        <w:ind w:firstLine="709"/>
+        <w:jc w:val="both"/>
+        <w:rPr>
+          <w:rFonts w:ascii="Times New Roman" w:hAnsi="Times New Roman" w:cs="Times New Roman"/>
+          <w:sz w:val="24"/>
+          <w:szCs w:val="24"/>
+        </w:rPr>
+      </w:pPr>
+      <w:r>
+        <w:rPr>
+          <w:rFonts w:ascii="Times New Roman" w:hAnsi="Times New Roman" w:cs="Times New Roman"/>
+          <w:sz w:val="24"/>
+          <w:szCs w:val="24"/>
+        </w:rPr>
+        <w:t>O processo de abastecimento é realizado pelos condutores, sendo selecionado o tipo de carregamento e o tempo de carregamento desejado e, de seguida, é efetuado a pagamento do carregamento. O posto de carregamento tem a possibilidade de inserção de novos utilizadores, como também da alteração de dados de detentores do cartão universitário.</w:t>
+      </w:r>
+    </w:p>
+    <w:p>
+      <w:pPr>
+        <w:spacing w:after="0"/>
+        <w:ind w:firstLine="709"/>
+        <w:jc w:val="both"/>
+        <w:rPr>
+          <w:rFonts w:ascii="Times New Roman" w:hAnsi="Times New Roman" w:cs="Times New Roman"/>
+          <w:sz w:val="24"/>
+          <w:szCs w:val="24"/>
+        </w:rPr>
+      </w:pPr>
+      <w:r>
+        <w:rPr>
+          <w:rFonts w:ascii="Times New Roman" w:hAnsi="Times New Roman" w:cs="Times New Roman"/>
+          <w:sz w:val="24"/>
+          <w:szCs w:val="24"/>
+        </w:rPr>
+        <w:t>O interface de comando do posto de carregamento foi feito através de um display de dimensões 7x16 (7 linhas de 16 carateres – bytes)</w:t>
+      </w:r>
+      <w:r>
+        <w:rPr>
+          <w:rFonts w:ascii="Times New Roman" w:hAnsi="Times New Roman" w:cs="Times New Roman"/>
+          <w:sz w:val="24"/>
+          <w:szCs w:val="24"/>
+        </w:rPr>
+        <w:t>, que funciona como periférico de saída.</w:t>
+      </w:r>
+    </w:p>
+    <w:p>
+      <w:pPr>
+        <w:spacing w:after="0"/>
+        <w:ind w:firstLine="709"/>
+        <w:jc w:val="both"/>
+        <w:rPr>
+          <w:rFonts w:ascii="Times New Roman" w:hAnsi="Times New Roman" w:cs="Times New Roman"/>
+          <w:sz w:val="24"/>
+          <w:szCs w:val="24"/>
+        </w:rPr>
+      </w:pPr>
+      <w:r>
+        <w:rPr>
+          <w:rFonts w:ascii="Times New Roman" w:hAnsi="Times New Roman" w:cs="Times New Roman"/>
+          <w:sz w:val="24"/>
+          <w:szCs w:val="24"/>
+        </w:rPr>
+        <w:t>Inicialmente, o posto encontra-se desligado e, após ligar a máquina, é mostrado no display a opção do utilizador alterar a base de dados.</w:t>
+      </w:r>
     </w:p>
     <w:p>
       <w:pPr>
         <w:ind w:firstLine="360"/>
         <w:rPr>
           <w:rFonts w:ascii="Times New Roman" w:hAnsi="Times New Roman" w:cs="Times New Roman"/>
-          <w:sz w:val="28"/>
-          <w:szCs w:val="28"/>
-          <w:u w:val="single"/>
-        </w:rPr>
-      </w:pPr>
-      <w:r>
-        <w:rPr>
-          <w:rFonts w:ascii="Times New Roman" w:hAnsi="Times New Roman" w:cs="Times New Roman"/>
-          <w:sz w:val="28"/>
-          <w:szCs w:val="28"/>
-        </w:rPr>
-        <w:t xml:space="preserve">O objetivo deste trabalho é </w:t>
-      </w:r>
-      <w:r>
-        <w:rPr>
-          <w:rFonts w:ascii="Times New Roman" w:hAnsi="Times New Roman" w:cs="Times New Roman"/>
-          <w:sz w:val="28"/>
-          <w:szCs w:val="28"/>
-        </w:rPr>
-        <w:t xml:space="preserve">criar um programa que simula </w:t>
-      </w:r>
-      <w:r>
-        <w:rPr>
-          <w:rFonts w:ascii="Times New Roman" w:hAnsi="Times New Roman" w:cs="Times New Roman"/>
-          <w:sz w:val="28"/>
-          <w:szCs w:val="28"/>
-        </w:rPr>
-        <w:t>um posto de carregamento para veículos elétricos</w:t>
-      </w:r>
-      <w:r>
-        <w:rPr>
-          <w:rFonts w:ascii="Times New Roman" w:hAnsi="Times New Roman" w:cs="Times New Roman"/>
-          <w:sz w:val="28"/>
-          <w:szCs w:val="28"/>
-        </w:rPr>
-        <w:t>,</w:t>
-      </w:r>
-      <w:r>
-        <w:rPr>
-          <w:rFonts w:ascii="Times New Roman" w:hAnsi="Times New Roman" w:cs="Times New Roman"/>
-          <w:sz w:val="28"/>
-          <w:szCs w:val="28"/>
-        </w:rPr>
-        <w:t xml:space="preserve"> em linguagem Assembly</w:t>
-      </w:r>
-      <w:r>
-        <w:rPr>
-          <w:rFonts w:ascii="Times New Roman" w:hAnsi="Times New Roman" w:cs="Times New Roman"/>
-          <w:sz w:val="28"/>
-          <w:szCs w:val="28"/>
-        </w:rPr>
-        <w:t>, como também especificar e elaborar fluxogramas.</w:t>
-      </w:r>
+          <w:b/>
+          <w:bCs/>
+          <w:color w:val="002060"/>
+          <w:sz w:val="36"/>
+          <w:szCs w:val="36"/>
+        </w:rPr>
+      </w:pPr>
     </w:p>
     <w:p>
       <w:pPr>
         <w:ind w:firstLine="360"/>
         <w:rPr>
           <w:rFonts w:ascii="Times New Roman" w:hAnsi="Times New Roman" w:cs="Times New Roman"/>
-          <w:sz w:val="28"/>
-          <w:szCs w:val="28"/>
-        </w:rPr>
-      </w:pPr>
-      <w:r>
-        <w:rPr>
-          <w:rFonts w:ascii="Times New Roman" w:hAnsi="Times New Roman" w:cs="Times New Roman"/>
-          <w:sz w:val="28"/>
-          <w:szCs w:val="28"/>
-        </w:rPr>
-        <w:t>O posto de carregamento</w:t>
-      </w:r>
-      <w:r>
-        <w:rPr>
-          <w:rFonts w:ascii="Times New Roman" w:hAnsi="Times New Roman" w:cs="Times New Roman"/>
-          <w:sz w:val="28"/>
-          <w:szCs w:val="28"/>
-        </w:rPr>
-        <w:t xml:space="preserve"> só está disponível aos detentores de um cartão fornecido pelos serviços da Unidade. </w:t>
-      </w:r>
+          <w:b/>
+          <w:bCs/>
+          <w:color w:val="002060"/>
+          <w:sz w:val="36"/>
+          <w:szCs w:val="36"/>
+        </w:rPr>
+      </w:pPr>
     </w:p>
     <w:p>
       <w:pPr>
         <w:ind w:firstLine="360"/>
         <w:rPr>
           <w:rFonts w:ascii="Times New Roman" w:hAnsi="Times New Roman" w:cs="Times New Roman"/>
-          <w:sz w:val="28"/>
-          <w:szCs w:val="28"/>
-        </w:rPr>
-      </w:pPr>
-      <w:r>
-        <w:rPr>
-          <w:rFonts w:ascii="Times New Roman" w:hAnsi="Times New Roman" w:cs="Times New Roman"/>
-          <w:sz w:val="28"/>
-          <w:szCs w:val="28"/>
-        </w:rPr>
-        <w:t>O processo de abastecimento é realizado pelos condutores, sendo selecionado o tipo de carregamento e o tempo de carregamento desejado e, de seguida, é efetuado a pagamento do carregamento. O posto de carregamento tem a possibilidade de inserção de novos utilizadores, como também da alteração de dados de detentores do cartão universitário.</w:t>
-      </w:r>
-    </w:p>
-    <w:p>
-      <w:pPr>
-        <w:ind w:firstLine="360"/>
-        <w:rPr>
-          <w:rFonts w:ascii="Times New Roman" w:hAnsi="Times New Roman" w:cs="Times New Roman"/>
-          <w:sz w:val="28"/>
-          <w:szCs w:val="28"/>
-        </w:rPr>
-      </w:pPr>
-      <w:r>
-        <w:rPr>
-          <w:rFonts w:ascii="Times New Roman" w:hAnsi="Times New Roman" w:cs="Times New Roman"/>
-          <w:sz w:val="28"/>
-          <w:szCs w:val="28"/>
-        </w:rPr>
-        <w:t>O interface de comando do posto de carregamento foi feito através de um display de dimensões 7x16 (7 linhas de 16 carateres – bytes)</w:t>
-      </w:r>
-      <w:r>
-        <w:rPr>
-          <w:rFonts w:ascii="Times New Roman" w:hAnsi="Times New Roman" w:cs="Times New Roman"/>
-          <w:sz w:val="28"/>
-          <w:szCs w:val="28"/>
-        </w:rPr>
-        <w:t>, que funciona como periférico de saída.</w:t>
-      </w:r>
-    </w:p>
-    <w:p>
-      <w:pPr>
-        <w:ind w:firstLine="360"/>
-        <w:rPr>
-          <w:rFonts w:ascii="Times New Roman" w:hAnsi="Times New Roman" w:cs="Times New Roman"/>
-          <w:sz w:val="28"/>
-          <w:szCs w:val="28"/>
-        </w:rPr>
-      </w:pPr>
-      <w:r>
-        <w:rPr>
-          <w:rFonts w:ascii="Times New Roman" w:hAnsi="Times New Roman" w:cs="Times New Roman"/>
-          <w:sz w:val="28"/>
-          <w:szCs w:val="28"/>
-        </w:rPr>
-        <w:t>Inicialmente, o posto encontra-se desligado e, após ligar a máquina, é mostrado no display a opção do utilizador alterar a base de dados.</w:t>
-      </w:r>
-    </w:p>
-    <w:p>
-      <w:pPr>
-        <w:ind w:firstLine="360"/>
-        <w:rPr>
-          <w:rFonts w:ascii="Times New Roman" w:hAnsi="Times New Roman" w:cs="Times New Roman"/>
-          <w:b/>
-          <w:bCs/>
-          <w:color w:val="002060"/>
-          <w:sz w:val="36"/>
-          <w:szCs w:val="36"/>
-        </w:rPr>
-      </w:pPr>
-    </w:p>
-    <w:p>
-      <w:pPr>
-        <w:ind w:firstLine="360"/>
-        <w:rPr>
-          <w:rFonts w:ascii="Times New Roman" w:hAnsi="Times New Roman" w:cs="Times New Roman"/>
-          <w:b/>
-          <w:bCs/>
-          <w:color w:val="002060"/>
-          <w:sz w:val="36"/>
-          <w:szCs w:val="36"/>
-        </w:rPr>
-      </w:pPr>
-    </w:p>
-    <w:p>
-      <w:pPr>
-        <w:ind w:firstLine="360"/>
-        <w:rPr>
-          <w:rFonts w:ascii="Times New Roman" w:hAnsi="Times New Roman" w:cs="Times New Roman"/>
-          <w:b/>
-          <w:bCs/>
-          <w:color w:val="002060"/>
-          <w:sz w:val="36"/>
-          <w:szCs w:val="36"/>
-        </w:rPr>
-      </w:pPr>
-    </w:p>
-    <w:p>
-      <w:pPr>
-        <w:pStyle w:val="PargrafodaLista"/>
+          <w:b/>
+          <w:bCs/>
+          <w:color w:val="002060"/>
+          <w:sz w:val="36"/>
+          <w:szCs w:val="36"/>
+        </w:rPr>
+      </w:pPr>
+    </w:p>
+    <w:p>
+      <w:pPr>
+        <w:pStyle w:val="ListParagraph"/>
         <w:numPr>
           <w:ilvl w:val="0"/>
           <w:numId w:val="1"/>
         </w:numPr>
         <w:jc w:val="both"/>
-        <w:rPr>
-          <w:rFonts w:ascii="Times New Roman" w:hAnsi="Times New Roman" w:cs="Times New Roman"/>
-          <w:b/>
-          <w:bCs/>
-          <w:color w:val="002060"/>
-          <w:sz w:val="36"/>
-          <w:szCs w:val="36"/>
-        </w:rPr>
-      </w:pPr>
-      <w:r>
-        <w:rPr>
-          <w:rFonts w:ascii="Times New Roman" w:hAnsi="Times New Roman" w:cs="Times New Roman"/>
-          <w:b/>
-          <w:bCs/>
-          <w:color w:val="002060"/>
-          <w:sz w:val="36"/>
-          <w:szCs w:val="36"/>
-        </w:rPr>
-        <w:lastRenderedPageBreak/>
+        <w:outlineLvl w:val="0"/>
+        <w:rPr>
+          <w:rFonts w:ascii="Times New Roman" w:hAnsi="Times New Roman" w:cs="Times New Roman"/>
+          <w:b/>
+          <w:bCs/>
+          <w:color w:val="002060"/>
+          <w:sz w:val="36"/>
+          <w:szCs w:val="36"/>
+        </w:rPr>
+      </w:pPr>
+      <w:bookmarkStart w:id="3" w:name="_Toc38879995"/>
+      <w:r>
+        <w:rPr>
+          <w:rFonts w:ascii="Times New Roman" w:hAnsi="Times New Roman" w:cs="Times New Roman"/>
+          <w:b/>
+          <w:bCs/>
+          <w:color w:val="002060"/>
+          <w:sz w:val="36"/>
+          <w:szCs w:val="36"/>
+        </w:rPr>
         <w:t>Desenvolvimento</w:t>
       </w:r>
-    </w:p>
-    <w:p>
-      <w:pPr>
-        <w:pStyle w:val="PargrafodaLista"/>
+      <w:bookmarkEnd w:id="3"/>
+    </w:p>
+    <w:p>
+      <w:pPr>
+        <w:pStyle w:val="ListParagraph"/>
         <w:ind w:left="644"/>
         <w:jc w:val="both"/>
         <w:rPr>
@@ -949,12 +2516,13 @@
     </w:p>
     <w:p>
       <w:pPr>
-        <w:pStyle w:val="PargrafodaLista"/>
+        <w:pStyle w:val="ListParagraph"/>
         <w:numPr>
           <w:ilvl w:val="1"/>
           <w:numId w:val="1"/>
         </w:numPr>
         <w:jc w:val="both"/>
+        <w:outlineLvl w:val="1"/>
         <w:rPr>
           <w:rFonts w:ascii="Times New Roman" w:hAnsi="Times New Roman" w:cs="Times New Roman"/>
           <w:b/>
@@ -964,6 +2532,7 @@
           <w:szCs w:val="32"/>
         </w:rPr>
       </w:pPr>
+      <w:bookmarkStart w:id="4" w:name="_Toc38879996"/>
       <w:r>
         <w:rPr>
           <w:rFonts w:ascii="Times New Roman" w:hAnsi="Times New Roman" w:cs="Times New Roman"/>
@@ -975,15 +2544,17 @@
         </w:rPr>
         <w:t>Periféricos de Entrada</w:t>
       </w:r>
-    </w:p>
-    <w:p>
-      <w:pPr>
-        <w:pStyle w:val="PargrafodaLista"/>
+      <w:bookmarkEnd w:id="4"/>
+    </w:p>
+    <w:p>
+      <w:pPr>
+        <w:pStyle w:val="ListParagraph"/>
         <w:numPr>
           <w:ilvl w:val="2"/>
           <w:numId w:val="1"/>
         </w:numPr>
         <w:jc w:val="both"/>
+        <w:outlineLvl w:val="2"/>
         <w:rPr>
           <w:rFonts w:ascii="Times New Roman" w:hAnsi="Times New Roman" w:cs="Times New Roman"/>
           <w:b/>
@@ -993,6 +2564,7 @@
           <w:szCs w:val="32"/>
         </w:rPr>
       </w:pPr>
+      <w:bookmarkStart w:id="5" w:name="_Toc38879997"/>
       <w:r>
         <w:rPr>
           <w:rFonts w:ascii="Times New Roman" w:hAnsi="Times New Roman" w:cs="Times New Roman"/>
@@ -1004,30 +2576,32 @@
         </w:rPr>
         <w:t>Ligar</w:t>
       </w:r>
-    </w:p>
-    <w:p>
-      <w:pPr>
-        <w:ind w:firstLine="708"/>
+      <w:bookmarkEnd w:id="5"/>
+    </w:p>
+    <w:p>
+      <w:pPr>
+        <w:spacing w:after="0"/>
+        <w:ind w:firstLine="709"/>
         <w:jc w:val="both"/>
         <w:rPr>
           <w:rFonts w:ascii="Times New Roman" w:hAnsi="Times New Roman" w:cs="Times New Roman"/>
-          <w:sz w:val="28"/>
-          <w:szCs w:val="28"/>
-        </w:rPr>
-      </w:pPr>
-      <w:r>
-        <w:rPr>
-          <w:rFonts w:ascii="Times New Roman" w:hAnsi="Times New Roman" w:cs="Times New Roman"/>
-          <w:sz w:val="28"/>
-          <w:szCs w:val="28"/>
+          <w:sz w:val="24"/>
+          <w:szCs w:val="24"/>
+        </w:rPr>
+      </w:pPr>
+      <w:r>
+        <w:rPr>
+          <w:rFonts w:ascii="Times New Roman" w:hAnsi="Times New Roman" w:cs="Times New Roman"/>
+          <w:sz w:val="24"/>
+          <w:szCs w:val="24"/>
         </w:rPr>
         <w:t xml:space="preserve">Este botão é responsável por ligar e desligar a máquina do posto que permite o carregamento dos veículos. Os utilizadores só podem utilizar o posto </w:t>
       </w:r>
       <w:r>
         <w:rPr>
           <w:rFonts w:ascii="Times New Roman" w:hAnsi="Times New Roman" w:cs="Times New Roman"/>
-          <w:sz w:val="28"/>
-          <w:szCs w:val="28"/>
+          <w:sz w:val="24"/>
+          <w:szCs w:val="24"/>
         </w:rPr>
         <w:t xml:space="preserve">quando o periférico </w:t>
       </w:r>
@@ -1038,36 +2612,38 @@
           <w:bCs/>
           <w:i/>
           <w:iCs/>
-          <w:sz w:val="28"/>
-          <w:szCs w:val="28"/>
-        </w:rPr>
+          <w:sz w:val="24"/>
+          <w:szCs w:val="24"/>
+        </w:rPr>
+        <w:lastRenderedPageBreak/>
         <w:t>Ligar</w:t>
       </w:r>
       <w:r>
         <w:rPr>
           <w:rFonts w:ascii="Times New Roman" w:hAnsi="Times New Roman" w:cs="Times New Roman"/>
-          <w:sz w:val="28"/>
-          <w:szCs w:val="28"/>
+          <w:sz w:val="24"/>
+          <w:szCs w:val="24"/>
         </w:rPr>
         <w:t xml:space="preserve"> estiver diferente de 0. Caso esteja a “0”, a máquina do posto é desligada.</w:t>
       </w:r>
       <w:r>
         <w:rPr>
           <w:rFonts w:ascii="Times New Roman" w:hAnsi="Times New Roman" w:cs="Times New Roman"/>
-          <w:sz w:val="28"/>
-          <w:szCs w:val="28"/>
+          <w:sz w:val="24"/>
+          <w:szCs w:val="24"/>
         </w:rPr>
         <w:t xml:space="preserve"> Quando a máquina está desligada o display fica em branco até o utilizador a ligar.</w:t>
       </w:r>
     </w:p>
     <w:p>
       <w:pPr>
-        <w:pStyle w:val="PargrafodaLista"/>
+        <w:pStyle w:val="ListParagraph"/>
         <w:numPr>
           <w:ilvl w:val="2"/>
           <w:numId w:val="1"/>
         </w:numPr>
         <w:jc w:val="both"/>
+        <w:outlineLvl w:val="2"/>
         <w:rPr>
           <w:rFonts w:ascii="Times New Roman" w:hAnsi="Times New Roman" w:cs="Times New Roman"/>
           <w:b/>
@@ -1077,6 +2653,7 @@
           <w:szCs w:val="32"/>
         </w:rPr>
       </w:pPr>
+      <w:bookmarkStart w:id="6" w:name="_Toc38879998"/>
       <w:r>
         <w:rPr>
           <w:rFonts w:ascii="Times New Roman" w:hAnsi="Times New Roman" w:cs="Times New Roman"/>
@@ -1088,40 +2665,34 @@
         </w:rPr>
         <w:t>Botão OK</w:t>
       </w:r>
-    </w:p>
-    <w:p>
-      <w:pPr>
-        <w:ind w:firstLine="708"/>
+      <w:bookmarkEnd w:id="6"/>
+    </w:p>
+    <w:p>
+      <w:pPr>
+        <w:spacing w:after="0"/>
+        <w:ind w:firstLine="709"/>
         <w:jc w:val="both"/>
         <w:rPr>
           <w:rFonts w:ascii="Times New Roman" w:hAnsi="Times New Roman" w:cs="Times New Roman"/>
-          <w:sz w:val="28"/>
-          <w:szCs w:val="28"/>
-        </w:rPr>
-      </w:pPr>
-      <w:r>
-        <w:rPr>
-          <w:rFonts w:ascii="Times New Roman" w:hAnsi="Times New Roman" w:cs="Times New Roman"/>
-          <w:sz w:val="28"/>
-          <w:szCs w:val="28"/>
+          <w:sz w:val="24"/>
+          <w:szCs w:val="24"/>
+        </w:rPr>
+      </w:pPr>
+      <w:r>
+        <w:rPr>
+          <w:rFonts w:ascii="Times New Roman" w:hAnsi="Times New Roman" w:cs="Times New Roman"/>
+          <w:sz w:val="24"/>
+          <w:szCs w:val="24"/>
         </w:rPr>
         <w:t xml:space="preserve">Este botão é responsável pela confirmação das opções do utilizador. </w:t>
       </w:r>
       <w:r>
         <w:rPr>
           <w:rFonts w:ascii="Times New Roman" w:hAnsi="Times New Roman" w:cs="Times New Roman"/>
-          <w:sz w:val="28"/>
-          <w:szCs w:val="28"/>
-        </w:rPr>
-        <w:t xml:space="preserve">As opções inseridas pelo utilizador só serão válidas após </w:t>
-      </w:r>
-      <w:r>
-        <w:rPr>
-          <w:rFonts w:ascii="Times New Roman" w:hAnsi="Times New Roman" w:cs="Times New Roman"/>
-          <w:sz w:val="28"/>
-          <w:szCs w:val="28"/>
-        </w:rPr>
-        <w:t xml:space="preserve">o utilizador ter colocado o valor “1” no periférico </w:t>
+          <w:sz w:val="24"/>
+          <w:szCs w:val="24"/>
+        </w:rPr>
+        <w:t xml:space="preserve">As opções inseridas pelo utilizador só serão válidas após o utilizador ter colocado o valor “1” no periférico </w:t>
       </w:r>
       <w:r>
         <w:rPr>
@@ -1130,54 +2701,56 @@
           <w:bCs/>
           <w:i/>
           <w:iCs/>
-          <w:sz w:val="28"/>
-          <w:szCs w:val="28"/>
+          <w:sz w:val="24"/>
+          <w:szCs w:val="24"/>
         </w:rPr>
         <w:t>OK</w:t>
       </w:r>
       <w:r>
         <w:rPr>
           <w:rFonts w:ascii="Times New Roman" w:hAnsi="Times New Roman" w:cs="Times New Roman"/>
-          <w:sz w:val="28"/>
-          <w:szCs w:val="28"/>
+          <w:sz w:val="24"/>
+          <w:szCs w:val="24"/>
         </w:rPr>
         <w:t xml:space="preserve">. O utilizador só poderá avançar até as suas opções serem validadas. </w:t>
       </w:r>
     </w:p>
     <w:p>
       <w:pPr>
-        <w:ind w:firstLine="708"/>
+        <w:spacing w:after="0"/>
+        <w:ind w:firstLine="709"/>
         <w:jc w:val="both"/>
         <w:rPr>
           <w:rFonts w:ascii="Times New Roman" w:hAnsi="Times New Roman" w:cs="Times New Roman"/>
-          <w:sz w:val="28"/>
-          <w:szCs w:val="28"/>
-        </w:rPr>
-      </w:pPr>
-      <w:r>
-        <w:rPr>
-          <w:rFonts w:ascii="Times New Roman" w:hAnsi="Times New Roman" w:cs="Times New Roman"/>
-          <w:sz w:val="28"/>
-          <w:szCs w:val="28"/>
+          <w:sz w:val="24"/>
+          <w:szCs w:val="24"/>
+        </w:rPr>
+      </w:pPr>
+      <w:r>
+        <w:rPr>
+          <w:rFonts w:ascii="Times New Roman" w:hAnsi="Times New Roman" w:cs="Times New Roman"/>
+          <w:sz w:val="24"/>
+          <w:szCs w:val="24"/>
         </w:rPr>
         <w:t>Caso seja inserido uma opção incorreta e o utilizador confirmar a opção, irá aparecer no display a informação de que a opção é inválida e o utilizador terá de inserir uma nova opção.</w:t>
       </w:r>
     </w:p>
     <w:p>
       <w:pPr>
-        <w:ind w:firstLine="708"/>
+        <w:spacing w:after="0"/>
+        <w:ind w:firstLine="709"/>
         <w:jc w:val="both"/>
         <w:rPr>
           <w:rFonts w:ascii="Times New Roman" w:hAnsi="Times New Roman" w:cs="Times New Roman"/>
-          <w:sz w:val="28"/>
-          <w:szCs w:val="28"/>
-        </w:rPr>
-      </w:pPr>
-      <w:r>
-        <w:rPr>
-          <w:rFonts w:ascii="Times New Roman" w:hAnsi="Times New Roman" w:cs="Times New Roman"/>
-          <w:sz w:val="28"/>
-          <w:szCs w:val="28"/>
+          <w:sz w:val="24"/>
+          <w:szCs w:val="24"/>
+        </w:rPr>
+      </w:pPr>
+      <w:r>
+        <w:rPr>
+          <w:rFonts w:ascii="Times New Roman" w:hAnsi="Times New Roman" w:cs="Times New Roman"/>
+          <w:sz w:val="24"/>
+          <w:szCs w:val="24"/>
         </w:rPr>
         <w:t xml:space="preserve">Por exemplo, quando o utilizador escolhe o tipo de carregamento pretendido, só poderá escolher o tempo de carregamento após a confirmação da sua opção, ou seja, quando for inserido o valor “1” no periférico </w:t>
       </w:r>
@@ -1188,28 +2761,29 @@
           <w:bCs/>
           <w:i/>
           <w:iCs/>
-          <w:sz w:val="28"/>
-          <w:szCs w:val="28"/>
+          <w:sz w:val="24"/>
+          <w:szCs w:val="24"/>
         </w:rPr>
         <w:t>OK</w:t>
       </w:r>
       <w:r>
         <w:rPr>
           <w:rFonts w:ascii="Times New Roman" w:hAnsi="Times New Roman" w:cs="Times New Roman"/>
-          <w:sz w:val="28"/>
-          <w:szCs w:val="28"/>
+          <w:sz w:val="24"/>
+          <w:szCs w:val="24"/>
         </w:rPr>
         <w:t>. Se o utilizador escolher uma opção diferente de “1”, “2” ou “3”, e confirmar a sua escolha, aparecerá no display a informação mencionada anteriormente.</w:t>
       </w:r>
     </w:p>
     <w:p>
       <w:pPr>
-        <w:pStyle w:val="PargrafodaLista"/>
+        <w:pStyle w:val="ListParagraph"/>
         <w:numPr>
           <w:ilvl w:val="2"/>
           <w:numId w:val="1"/>
         </w:numPr>
         <w:jc w:val="both"/>
+        <w:outlineLvl w:val="2"/>
         <w:rPr>
           <w:rFonts w:ascii="Times New Roman" w:hAnsi="Times New Roman" w:cs="Times New Roman"/>
           <w:b/>
@@ -1219,6 +2793,7 @@
           <w:szCs w:val="32"/>
         </w:rPr>
       </w:pPr>
+      <w:bookmarkStart w:id="7" w:name="_Toc38879999"/>
       <w:r>
         <w:rPr>
           <w:rFonts w:ascii="Times New Roman" w:hAnsi="Times New Roman" w:cs="Times New Roman"/>
@@ -1230,6 +2805,127 @@
         </w:rPr>
         <w:t>ID do cliente</w:t>
       </w:r>
+      <w:bookmarkEnd w:id="7"/>
+    </w:p>
+    <w:p>
+      <w:pPr>
+        <w:spacing w:after="0"/>
+        <w:ind w:firstLine="709"/>
+        <w:jc w:val="both"/>
+        <w:rPr>
+          <w:rFonts w:ascii="Times New Roman" w:hAnsi="Times New Roman" w:cs="Times New Roman"/>
+          <w:sz w:val="24"/>
+          <w:szCs w:val="24"/>
+        </w:rPr>
+      </w:pPr>
+      <w:r>
+        <w:rPr>
+          <w:rFonts w:ascii="Times New Roman" w:hAnsi="Times New Roman" w:cs="Times New Roman"/>
+          <w:sz w:val="24"/>
+          <w:szCs w:val="24"/>
+        </w:rPr>
+        <w:t xml:space="preserve">O periférico </w:t>
+      </w:r>
+      <w:r>
+        <w:rPr>
+          <w:rFonts w:ascii="Times New Roman" w:hAnsi="Times New Roman" w:cs="Times New Roman"/>
+          <w:b/>
+          <w:bCs/>
+          <w:i/>
+          <w:iCs/>
+          <w:sz w:val="24"/>
+          <w:szCs w:val="24"/>
+        </w:rPr>
+        <w:t xml:space="preserve">InputID </w:t>
+      </w:r>
+      <w:r>
+        <w:rPr>
+          <w:rFonts w:ascii="Times New Roman" w:hAnsi="Times New Roman" w:cs="Times New Roman"/>
+          <w:sz w:val="24"/>
+          <w:szCs w:val="24"/>
+        </w:rPr>
+        <w:t xml:space="preserve">é </w:t>
+      </w:r>
+      <w:r>
+        <w:rPr>
+          <w:rFonts w:ascii="Times New Roman" w:hAnsi="Times New Roman" w:cs="Times New Roman"/>
+          <w:sz w:val="24"/>
+          <w:szCs w:val="24"/>
+        </w:rPr>
+        <w:t>onde o utilizador</w:t>
+      </w:r>
+      <w:r>
+        <w:rPr>
+          <w:rFonts w:ascii="Times New Roman" w:hAnsi="Times New Roman" w:cs="Times New Roman"/>
+          <w:sz w:val="24"/>
+          <w:szCs w:val="24"/>
+        </w:rPr>
+        <w:t xml:space="preserve"> </w:t>
+      </w:r>
+      <w:r>
+        <w:rPr>
+          <w:rFonts w:ascii="Times New Roman" w:hAnsi="Times New Roman" w:cs="Times New Roman"/>
+          <w:sz w:val="24"/>
+          <w:szCs w:val="24"/>
+        </w:rPr>
+        <w:t>inser</w:t>
+      </w:r>
+      <w:r>
+        <w:rPr>
+          <w:rFonts w:ascii="Times New Roman" w:hAnsi="Times New Roman" w:cs="Times New Roman"/>
+          <w:sz w:val="24"/>
+          <w:szCs w:val="24"/>
+        </w:rPr>
+        <w:t>e</w:t>
+      </w:r>
+      <w:r>
+        <w:rPr>
+          <w:rFonts w:ascii="Times New Roman" w:hAnsi="Times New Roman" w:cs="Times New Roman"/>
+          <w:sz w:val="24"/>
+          <w:szCs w:val="24"/>
+        </w:rPr>
+        <w:t xml:space="preserve"> o ID do cliente que pretende realizar um carregamento, alterar os seus dados ou do novo cliente que se pretende adicionar à base de dados.</w:t>
+      </w:r>
+    </w:p>
+    <w:p>
+      <w:pPr>
+        <w:spacing w:after="0"/>
+        <w:ind w:firstLine="709"/>
+        <w:jc w:val="both"/>
+        <w:rPr>
+          <w:rFonts w:ascii="Times New Roman" w:hAnsi="Times New Roman" w:cs="Times New Roman"/>
+          <w:sz w:val="24"/>
+          <w:szCs w:val="24"/>
+        </w:rPr>
+      </w:pPr>
+      <w:r>
+        <w:rPr>
+          <w:rFonts w:ascii="Times New Roman" w:hAnsi="Times New Roman" w:cs="Times New Roman"/>
+          <w:sz w:val="24"/>
+          <w:szCs w:val="24"/>
+        </w:rPr>
+        <w:t>Na realização de um carregamento ou de uma alteração de dados, se o ID inserido não existir, aparece no display que o cliente não foi autorizado, voltando assim, ao menu inicial do programa.</w:t>
+      </w:r>
+    </w:p>
+    <w:p>
+      <w:pPr>
+        <w:spacing w:after="0"/>
+        <w:ind w:firstLine="709"/>
+        <w:jc w:val="both"/>
+        <w:rPr>
+          <w:rFonts w:ascii="Times New Roman" w:hAnsi="Times New Roman" w:cs="Times New Roman"/>
+          <w:sz w:val="24"/>
+          <w:szCs w:val="24"/>
+        </w:rPr>
+      </w:pPr>
+      <w:r>
+        <w:rPr>
+          <w:rFonts w:ascii="Times New Roman" w:hAnsi="Times New Roman" w:cs="Times New Roman"/>
+          <w:sz w:val="24"/>
+          <w:szCs w:val="24"/>
+        </w:rPr>
+        <w:t>Na criação de um novo cliente na base de dados, se o ID inserido já pertencer a algum cliente, o novo cliente não é criado e o utilizador é informado de que outro cliente já tem esse ID.</w:t>
+      </w:r>
     </w:p>
     <w:p>
       <w:pPr>
@@ -1241,155 +2937,27 @@
           <w:szCs w:val="28"/>
         </w:rPr>
       </w:pPr>
-      <w:r>
+    </w:p>
+    <w:p>
+      <w:pPr>
+        <w:ind w:firstLine="708"/>
+        <w:jc w:val="both"/>
         <w:rPr>
           <w:rFonts w:ascii="Times New Roman" w:hAnsi="Times New Roman" w:cs="Times New Roman"/>
           <w:sz w:val="28"/>
           <w:szCs w:val="28"/>
         </w:rPr>
-        <w:t xml:space="preserve">O periférico </w:t>
-      </w:r>
-      <w:r>
-        <w:rPr>
-          <w:rFonts w:ascii="Times New Roman" w:hAnsi="Times New Roman" w:cs="Times New Roman"/>
-          <w:b/>
-          <w:bCs/>
-          <w:i/>
-          <w:iCs/>
-          <w:sz w:val="28"/>
-          <w:szCs w:val="28"/>
-        </w:rPr>
-        <w:t>InputID</w:t>
-      </w:r>
-      <w:r>
-        <w:rPr>
-          <w:rFonts w:ascii="Times New Roman" w:hAnsi="Times New Roman" w:cs="Times New Roman"/>
-          <w:b/>
-          <w:bCs/>
-          <w:i/>
-          <w:iCs/>
-          <w:sz w:val="28"/>
-          <w:szCs w:val="28"/>
-        </w:rPr>
-        <w:t xml:space="preserve"> </w:t>
-      </w:r>
-      <w:r>
-        <w:rPr>
-          <w:rFonts w:ascii="Times New Roman" w:hAnsi="Times New Roman" w:cs="Times New Roman"/>
-          <w:sz w:val="28"/>
-          <w:szCs w:val="28"/>
-        </w:rPr>
-        <w:t xml:space="preserve">é </w:t>
-      </w:r>
-      <w:r>
-        <w:rPr>
-          <w:rFonts w:ascii="Times New Roman" w:hAnsi="Times New Roman" w:cs="Times New Roman"/>
-          <w:sz w:val="28"/>
-          <w:szCs w:val="28"/>
-        </w:rPr>
-        <w:t>onde o utilizador</w:t>
-      </w:r>
-      <w:r>
-        <w:rPr>
-          <w:rFonts w:ascii="Times New Roman" w:hAnsi="Times New Roman" w:cs="Times New Roman"/>
-          <w:sz w:val="28"/>
-          <w:szCs w:val="28"/>
-        </w:rPr>
-        <w:t xml:space="preserve"> </w:t>
-      </w:r>
-      <w:r>
-        <w:rPr>
-          <w:rFonts w:ascii="Times New Roman" w:hAnsi="Times New Roman" w:cs="Times New Roman"/>
-          <w:sz w:val="28"/>
-          <w:szCs w:val="28"/>
-        </w:rPr>
-        <w:t>inser</w:t>
-      </w:r>
-      <w:r>
-        <w:rPr>
-          <w:rFonts w:ascii="Times New Roman" w:hAnsi="Times New Roman" w:cs="Times New Roman"/>
-          <w:sz w:val="28"/>
-          <w:szCs w:val="28"/>
-        </w:rPr>
-        <w:t>e</w:t>
-      </w:r>
-      <w:r>
-        <w:rPr>
-          <w:rFonts w:ascii="Times New Roman" w:hAnsi="Times New Roman" w:cs="Times New Roman"/>
-          <w:sz w:val="28"/>
-          <w:szCs w:val="28"/>
-        </w:rPr>
-        <w:t xml:space="preserve"> o ID do cliente que pretende realizar um carregamento, alterar os seus dados ou do novo cliente que se pretende adicionar à base de dados.</w:t>
-      </w:r>
-    </w:p>
-    <w:p>
-      <w:pPr>
-        <w:ind w:firstLine="708"/>
-        <w:jc w:val="both"/>
-        <w:rPr>
-          <w:rFonts w:ascii="Times New Roman" w:hAnsi="Times New Roman" w:cs="Times New Roman"/>
-          <w:sz w:val="28"/>
-          <w:szCs w:val="28"/>
-        </w:rPr>
-      </w:pPr>
-      <w:r>
-        <w:rPr>
-          <w:rFonts w:ascii="Times New Roman" w:hAnsi="Times New Roman" w:cs="Times New Roman"/>
-          <w:sz w:val="28"/>
-          <w:szCs w:val="28"/>
-        </w:rPr>
-        <w:t>Na realização de um carregamento ou de uma alteração de dados, se o ID inserido não existir, aparece no display que o cliente não foi autorizado, voltando assim, ao menu inicial do programa.</w:t>
-      </w:r>
-    </w:p>
-    <w:p>
-      <w:pPr>
-        <w:ind w:firstLine="708"/>
-        <w:jc w:val="both"/>
-        <w:rPr>
-          <w:rFonts w:ascii="Times New Roman" w:hAnsi="Times New Roman" w:cs="Times New Roman"/>
-          <w:sz w:val="28"/>
-          <w:szCs w:val="28"/>
-        </w:rPr>
-      </w:pPr>
-      <w:r>
-        <w:rPr>
-          <w:rFonts w:ascii="Times New Roman" w:hAnsi="Times New Roman" w:cs="Times New Roman"/>
-          <w:sz w:val="28"/>
-          <w:szCs w:val="28"/>
-        </w:rPr>
-        <w:t>Na criação de um novo cliente na base de dados, se o ID inserido já pertencer a algum cliente, o novo cliente não é criado e o utilizador é informado de que outro cliente já tem esse ID.</w:t>
-      </w:r>
-    </w:p>
-    <w:p>
-      <w:pPr>
-        <w:ind w:firstLine="708"/>
-        <w:jc w:val="both"/>
-        <w:rPr>
-          <w:rFonts w:ascii="Times New Roman" w:hAnsi="Times New Roman" w:cs="Times New Roman"/>
-          <w:sz w:val="28"/>
-          <w:szCs w:val="28"/>
-        </w:rPr>
-      </w:pPr>
-    </w:p>
-    <w:p>
-      <w:pPr>
-        <w:ind w:firstLine="708"/>
-        <w:jc w:val="both"/>
-        <w:rPr>
-          <w:rFonts w:ascii="Times New Roman" w:hAnsi="Times New Roman" w:cs="Times New Roman"/>
-          <w:sz w:val="28"/>
-          <w:szCs w:val="28"/>
-        </w:rPr>
-      </w:pPr>
-    </w:p>
-    <w:p>
-      <w:pPr>
-        <w:pStyle w:val="PargrafodaLista"/>
+      </w:pPr>
+    </w:p>
+    <w:p>
+      <w:pPr>
+        <w:pStyle w:val="ListParagraph"/>
         <w:numPr>
           <w:ilvl w:val="2"/>
           <w:numId w:val="1"/>
         </w:numPr>
         <w:jc w:val="both"/>
+        <w:outlineLvl w:val="2"/>
         <w:rPr>
           <w:rFonts w:ascii="Times New Roman" w:hAnsi="Times New Roman" w:cs="Times New Roman"/>
           <w:b/>
@@ -1399,6 +2967,7 @@
           <w:szCs w:val="32"/>
         </w:rPr>
       </w:pPr>
+      <w:bookmarkStart w:id="8" w:name="_Toc38880000"/>
       <w:r>
         <w:rPr>
           <w:rFonts w:ascii="Times New Roman" w:hAnsi="Times New Roman" w:cs="Times New Roman"/>
@@ -1408,25 +2977,26 @@
           <w:sz w:val="32"/>
           <w:szCs w:val="32"/>
         </w:rPr>
-        <w:lastRenderedPageBreak/>
         <w:t>Código de Segurança do cliente</w:t>
       </w:r>
-    </w:p>
-    <w:p>
-      <w:pPr>
-        <w:ind w:firstLine="708"/>
+      <w:bookmarkEnd w:id="8"/>
+    </w:p>
+    <w:p>
+      <w:pPr>
+        <w:spacing w:after="0"/>
+        <w:ind w:firstLine="709"/>
         <w:jc w:val="both"/>
         <w:rPr>
           <w:rFonts w:ascii="Times New Roman" w:hAnsi="Times New Roman" w:cs="Times New Roman"/>
-          <w:sz w:val="28"/>
-          <w:szCs w:val="28"/>
-        </w:rPr>
-      </w:pPr>
-      <w:r>
-        <w:rPr>
-          <w:rFonts w:ascii="Times New Roman" w:hAnsi="Times New Roman" w:cs="Times New Roman"/>
-          <w:sz w:val="28"/>
-          <w:szCs w:val="28"/>
+          <w:sz w:val="24"/>
+          <w:szCs w:val="24"/>
+        </w:rPr>
+      </w:pPr>
+      <w:r>
+        <w:rPr>
+          <w:rFonts w:ascii="Times New Roman" w:hAnsi="Times New Roman" w:cs="Times New Roman"/>
+          <w:sz w:val="24"/>
+          <w:szCs w:val="24"/>
         </w:rPr>
         <w:t xml:space="preserve">O periférico </w:t>
       </w:r>
@@ -1437,155 +3007,81 @@
           <w:bCs/>
           <w:i/>
           <w:iCs/>
-          <w:sz w:val="28"/>
-          <w:szCs w:val="28"/>
-        </w:rPr>
-        <w:t>InputCodSeguranca</w:t>
-      </w:r>
-      <w:r>
-        <w:rPr>
-          <w:rFonts w:ascii="Times New Roman" w:hAnsi="Times New Roman" w:cs="Times New Roman"/>
-          <w:b/>
-          <w:bCs/>
-          <w:i/>
-          <w:iCs/>
-          <w:sz w:val="28"/>
-          <w:szCs w:val="28"/>
-        </w:rPr>
-        <w:t xml:space="preserve"> </w:t>
-      </w:r>
-      <w:r>
-        <w:rPr>
-          <w:rFonts w:ascii="Times New Roman" w:hAnsi="Times New Roman" w:cs="Times New Roman"/>
-          <w:sz w:val="28"/>
-          <w:szCs w:val="28"/>
+          <w:sz w:val="24"/>
+          <w:szCs w:val="24"/>
+        </w:rPr>
+        <w:t xml:space="preserve">InputCodSeguranca </w:t>
+      </w:r>
+      <w:r>
+        <w:rPr>
+          <w:rFonts w:ascii="Times New Roman" w:hAnsi="Times New Roman" w:cs="Times New Roman"/>
+          <w:sz w:val="24"/>
+          <w:szCs w:val="24"/>
         </w:rPr>
         <w:t xml:space="preserve">é </w:t>
       </w:r>
       <w:r>
         <w:rPr>
           <w:rFonts w:ascii="Times New Roman" w:hAnsi="Times New Roman" w:cs="Times New Roman"/>
-          <w:sz w:val="28"/>
-          <w:szCs w:val="28"/>
+          <w:sz w:val="24"/>
+          <w:szCs w:val="24"/>
         </w:rPr>
         <w:t>onde o utilizador</w:t>
       </w:r>
       <w:r>
         <w:rPr>
           <w:rFonts w:ascii="Times New Roman" w:hAnsi="Times New Roman" w:cs="Times New Roman"/>
-          <w:sz w:val="28"/>
-          <w:szCs w:val="28"/>
+          <w:sz w:val="24"/>
+          <w:szCs w:val="24"/>
         </w:rPr>
         <w:t xml:space="preserve"> inser</w:t>
       </w:r>
       <w:r>
         <w:rPr>
           <w:rFonts w:ascii="Times New Roman" w:hAnsi="Times New Roman" w:cs="Times New Roman"/>
-          <w:sz w:val="28"/>
-          <w:szCs w:val="28"/>
+          <w:sz w:val="24"/>
+          <w:szCs w:val="24"/>
         </w:rPr>
         <w:t xml:space="preserve">e </w:t>
       </w:r>
       <w:r>
         <w:rPr>
           <w:rFonts w:ascii="Times New Roman" w:hAnsi="Times New Roman" w:cs="Times New Roman"/>
-          <w:sz w:val="28"/>
-          <w:szCs w:val="28"/>
-        </w:rPr>
-        <w:t xml:space="preserve">o </w:t>
-      </w:r>
-      <w:r>
-        <w:rPr>
-          <w:rFonts w:ascii="Times New Roman" w:hAnsi="Times New Roman" w:cs="Times New Roman"/>
-          <w:sz w:val="28"/>
-          <w:szCs w:val="28"/>
-        </w:rPr>
-        <w:t xml:space="preserve">código de segurança </w:t>
-      </w:r>
-      <w:r>
-        <w:rPr>
-          <w:rFonts w:ascii="Times New Roman" w:hAnsi="Times New Roman" w:cs="Times New Roman"/>
-          <w:sz w:val="28"/>
-          <w:szCs w:val="28"/>
-        </w:rPr>
-        <w:t xml:space="preserve">do cliente que pretende realizar </w:t>
-      </w:r>
-      <w:r>
-        <w:rPr>
-          <w:rFonts w:ascii="Times New Roman" w:hAnsi="Times New Roman" w:cs="Times New Roman"/>
-          <w:sz w:val="28"/>
-          <w:szCs w:val="28"/>
-        </w:rPr>
-        <w:t>o</w:t>
-      </w:r>
-      <w:r>
-        <w:rPr>
-          <w:rFonts w:ascii="Times New Roman" w:hAnsi="Times New Roman" w:cs="Times New Roman"/>
-          <w:sz w:val="28"/>
-          <w:szCs w:val="28"/>
-        </w:rPr>
-        <w:t xml:space="preserve"> carregamento, alterar os seus dados ou do novo cliente que se pretende adicionar à base de dados.</w:t>
-      </w:r>
-    </w:p>
-    <w:p>
-      <w:pPr>
-        <w:ind w:firstLine="708"/>
+          <w:sz w:val="24"/>
+          <w:szCs w:val="24"/>
+        </w:rPr>
+        <w:t>o código de segurança do cliente que pretende realizar o carregamento, alterar os seus dados ou do novo cliente que se pretende adicionar à base de dados.</w:t>
+      </w:r>
+    </w:p>
+    <w:p>
+      <w:pPr>
+        <w:spacing w:after="0"/>
+        <w:ind w:firstLine="709"/>
         <w:jc w:val="both"/>
         <w:rPr>
           <w:rFonts w:ascii="Times New Roman" w:hAnsi="Times New Roman" w:cs="Times New Roman"/>
-          <w:sz w:val="28"/>
-          <w:szCs w:val="28"/>
-        </w:rPr>
-      </w:pPr>
-      <w:r>
-        <w:rPr>
-          <w:rFonts w:ascii="Times New Roman" w:hAnsi="Times New Roman" w:cs="Times New Roman"/>
-          <w:sz w:val="28"/>
-          <w:szCs w:val="28"/>
-        </w:rPr>
-        <w:t xml:space="preserve">Na realização de um carregamento ou de uma alteração de dados, se o </w:t>
-      </w:r>
-      <w:r>
-        <w:rPr>
-          <w:rFonts w:ascii="Times New Roman" w:hAnsi="Times New Roman" w:cs="Times New Roman"/>
-          <w:sz w:val="28"/>
-          <w:szCs w:val="28"/>
-        </w:rPr>
-        <w:t>código de segurança do cliente com o ID inserido</w:t>
-      </w:r>
-      <w:r>
-        <w:rPr>
-          <w:rFonts w:ascii="Times New Roman" w:hAnsi="Times New Roman" w:cs="Times New Roman"/>
-          <w:sz w:val="28"/>
-          <w:szCs w:val="28"/>
-        </w:rPr>
-        <w:t xml:space="preserve"> </w:t>
-      </w:r>
-      <w:r>
-        <w:rPr>
-          <w:rFonts w:ascii="Times New Roman" w:hAnsi="Times New Roman" w:cs="Times New Roman"/>
-          <w:sz w:val="28"/>
-          <w:szCs w:val="28"/>
-        </w:rPr>
-        <w:t>for incorreto,</w:t>
-      </w:r>
-      <w:r>
-        <w:rPr>
-          <w:rFonts w:ascii="Times New Roman" w:hAnsi="Times New Roman" w:cs="Times New Roman"/>
-          <w:sz w:val="28"/>
-          <w:szCs w:val="28"/>
-        </w:rPr>
-        <w:t xml:space="preserve"> aparece no display que o cliente não foi autorizado, voltando assim, ao menu inicial do programa.</w:t>
-      </w:r>
-    </w:p>
-    <w:p>
-      <w:pPr>
-        <w:pStyle w:val="PargrafodaLista"/>
+          <w:sz w:val="24"/>
+          <w:szCs w:val="24"/>
+        </w:rPr>
+      </w:pPr>
+      <w:r>
+        <w:rPr>
+          <w:rFonts w:ascii="Times New Roman" w:hAnsi="Times New Roman" w:cs="Times New Roman"/>
+          <w:sz w:val="24"/>
+          <w:szCs w:val="24"/>
+        </w:rPr>
+        <w:t>Na realização de um carregamento ou de uma alteração de dados, se o código de segurança do cliente com o ID inserido for incorreto, aparece no display que o cliente não foi autorizado, voltando assim, ao menu inicial do programa.</w:t>
+      </w:r>
+    </w:p>
+    <w:p>
+      <w:pPr>
+        <w:pStyle w:val="ListParagraph"/>
         <w:numPr>
           <w:ilvl w:val="2"/>
           <w:numId w:val="1"/>
         </w:numPr>
         <w:jc w:val="both"/>
+        <w:outlineLvl w:val="2"/>
         <w:rPr>
           <w:rFonts w:ascii="Times New Roman" w:hAnsi="Times New Roman" w:cs="Times New Roman"/>
           <w:b/>
@@ -1595,6 +3091,7 @@
           <w:szCs w:val="32"/>
         </w:rPr>
       </w:pPr>
+      <w:bookmarkStart w:id="9" w:name="_Toc38880001"/>
       <w:r>
         <w:rPr>
           <w:rFonts w:ascii="Times New Roman" w:hAnsi="Times New Roman" w:cs="Times New Roman"/>
@@ -1606,22 +3103,24 @@
         </w:rPr>
         <w:t>Saldo do cliente</w:t>
       </w:r>
-    </w:p>
-    <w:p>
-      <w:pPr>
-        <w:ind w:firstLine="708"/>
+      <w:bookmarkEnd w:id="9"/>
+    </w:p>
+    <w:p>
+      <w:pPr>
+        <w:spacing w:after="0"/>
+        <w:ind w:firstLine="709"/>
         <w:jc w:val="both"/>
         <w:rPr>
           <w:rFonts w:ascii="Times New Roman" w:hAnsi="Times New Roman" w:cs="Times New Roman"/>
-          <w:sz w:val="28"/>
-          <w:szCs w:val="28"/>
-        </w:rPr>
-      </w:pPr>
-      <w:r>
-        <w:rPr>
-          <w:rFonts w:ascii="Times New Roman" w:hAnsi="Times New Roman" w:cs="Times New Roman"/>
-          <w:sz w:val="28"/>
-          <w:szCs w:val="28"/>
+          <w:sz w:val="24"/>
+          <w:szCs w:val="24"/>
+        </w:rPr>
+      </w:pPr>
+      <w:r>
+        <w:rPr>
+          <w:rFonts w:ascii="Times New Roman" w:hAnsi="Times New Roman" w:cs="Times New Roman"/>
+          <w:sz w:val="24"/>
+          <w:szCs w:val="24"/>
         </w:rPr>
         <w:t xml:space="preserve">O periférico </w:t>
       </w:r>
@@ -1632,8 +3131,8 @@
           <w:bCs/>
           <w:i/>
           <w:iCs/>
-          <w:sz w:val="28"/>
-          <w:szCs w:val="28"/>
+          <w:sz w:val="24"/>
+          <w:szCs w:val="24"/>
         </w:rPr>
         <w:t>InputSaldo</w:t>
       </w:r>
@@ -1644,16 +3143,16 @@
           <w:bCs/>
           <w:i/>
           <w:iCs/>
-          <w:sz w:val="28"/>
-          <w:szCs w:val="28"/>
+          <w:sz w:val="24"/>
+          <w:szCs w:val="24"/>
         </w:rPr>
         <w:t xml:space="preserve"> </w:t>
       </w:r>
       <w:r>
         <w:rPr>
           <w:rFonts w:ascii="Times New Roman" w:hAnsi="Times New Roman" w:cs="Times New Roman"/>
-          <w:sz w:val="28"/>
-          <w:szCs w:val="28"/>
+          <w:sz w:val="24"/>
+          <w:szCs w:val="24"/>
         </w:rPr>
         <w:t>é onde,</w:t>
       </w:r>
@@ -1664,79 +3163,81 @@
           <w:bCs/>
           <w:i/>
           <w:iCs/>
-          <w:sz w:val="28"/>
-          <w:szCs w:val="28"/>
+          <w:sz w:val="24"/>
+          <w:szCs w:val="24"/>
         </w:rPr>
         <w:t xml:space="preserve"> </w:t>
       </w:r>
       <w:r>
         <w:rPr>
           <w:rFonts w:ascii="Times New Roman" w:hAnsi="Times New Roman" w:cs="Times New Roman"/>
-          <w:sz w:val="28"/>
-          <w:szCs w:val="28"/>
+          <w:sz w:val="24"/>
+          <w:szCs w:val="24"/>
         </w:rPr>
         <w:t xml:space="preserve">caso o cliente já esteja na base de dados, </w:t>
       </w:r>
       <w:r>
         <w:rPr>
           <w:rFonts w:ascii="Times New Roman" w:hAnsi="Times New Roman" w:cs="Times New Roman"/>
-          <w:sz w:val="28"/>
-          <w:szCs w:val="28"/>
+          <w:sz w:val="24"/>
+          <w:szCs w:val="24"/>
         </w:rPr>
         <w:t xml:space="preserve">é </w:t>
       </w:r>
       <w:r>
         <w:rPr>
           <w:rFonts w:ascii="Times New Roman" w:hAnsi="Times New Roman" w:cs="Times New Roman"/>
-          <w:sz w:val="28"/>
-          <w:szCs w:val="28"/>
+          <w:sz w:val="24"/>
+          <w:szCs w:val="24"/>
         </w:rPr>
         <w:t xml:space="preserve">inserido o novo valor do saldo do cliente escolhido, </w:t>
       </w:r>
       <w:r>
         <w:rPr>
           <w:rFonts w:ascii="Times New Roman" w:hAnsi="Times New Roman" w:cs="Times New Roman"/>
-          <w:sz w:val="28"/>
-          <w:szCs w:val="28"/>
+          <w:sz w:val="24"/>
+          <w:szCs w:val="24"/>
         </w:rPr>
         <w:t xml:space="preserve">ou, caso não esteja, </w:t>
       </w:r>
       <w:r>
         <w:rPr>
           <w:rFonts w:ascii="Times New Roman" w:hAnsi="Times New Roman" w:cs="Times New Roman"/>
-          <w:sz w:val="28"/>
-          <w:szCs w:val="28"/>
+          <w:sz w:val="24"/>
+          <w:szCs w:val="24"/>
         </w:rPr>
         <w:t>o valor do saldo do cliente que será criado.</w:t>
       </w:r>
     </w:p>
     <w:p>
       <w:pPr>
-        <w:ind w:firstLine="708"/>
+        <w:spacing w:after="0"/>
+        <w:ind w:firstLine="709"/>
         <w:jc w:val="both"/>
         <w:rPr>
           <w:rFonts w:ascii="Times New Roman" w:hAnsi="Times New Roman" w:cs="Times New Roman"/>
-          <w:sz w:val="28"/>
-          <w:szCs w:val="28"/>
-        </w:rPr>
-      </w:pPr>
-      <w:r>
-        <w:rPr>
-          <w:rFonts w:ascii="Times New Roman" w:hAnsi="Times New Roman" w:cs="Times New Roman"/>
-          <w:sz w:val="28"/>
-          <w:szCs w:val="28"/>
+          <w:sz w:val="24"/>
+          <w:szCs w:val="24"/>
+        </w:rPr>
+      </w:pPr>
+      <w:r>
+        <w:rPr>
+          <w:rFonts w:ascii="Times New Roman" w:hAnsi="Times New Roman" w:cs="Times New Roman"/>
+          <w:sz w:val="24"/>
+          <w:szCs w:val="24"/>
         </w:rPr>
         <w:t>Se o valor inserido pelo utilizador for inferior a 0, é mostrado no display a informação de que o saldo inserido é inválido pois não pode ser negativo.</w:t>
       </w:r>
     </w:p>
     <w:p>
       <w:pPr>
-        <w:pStyle w:val="PargrafodaLista"/>
+        <w:pStyle w:val="ListParagraph"/>
         <w:numPr>
           <w:ilvl w:val="2"/>
           <w:numId w:val="1"/>
         </w:numPr>
         <w:jc w:val="both"/>
+        <w:outlineLvl w:val="2"/>
         <w:rPr>
           <w:rFonts w:ascii="Times New Roman" w:hAnsi="Times New Roman" w:cs="Times New Roman"/>
           <w:b/>
@@ -1746,6 +3247,7 @@
           <w:szCs w:val="32"/>
         </w:rPr>
       </w:pPr>
+      <w:bookmarkStart w:id="10" w:name="_Toc38880002"/>
       <w:r>
         <w:rPr>
           <w:rFonts w:ascii="Times New Roman" w:hAnsi="Times New Roman" w:cs="Times New Roman"/>
@@ -1757,23 +3259,26 @@
         </w:rPr>
         <w:t>Bateria do Veículo do Cliente</w:t>
       </w:r>
-    </w:p>
-    <w:p>
-      <w:pPr>
-        <w:ind w:firstLine="708"/>
+      <w:bookmarkEnd w:id="10"/>
+    </w:p>
+    <w:p>
+      <w:pPr>
+        <w:spacing w:after="0"/>
+        <w:ind w:firstLine="709"/>
         <w:jc w:val="both"/>
         <w:rPr>
           <w:rFonts w:ascii="Times New Roman" w:hAnsi="Times New Roman" w:cs="Times New Roman"/>
-          <w:sz w:val="28"/>
-          <w:szCs w:val="28"/>
-        </w:rPr>
-      </w:pPr>
-      <w:r>
-        <w:rPr>
-          <w:rFonts w:ascii="Times New Roman" w:hAnsi="Times New Roman" w:cs="Times New Roman"/>
-          <w:sz w:val="28"/>
-          <w:szCs w:val="28"/>
-        </w:rPr>
+          <w:sz w:val="24"/>
+          <w:szCs w:val="24"/>
+        </w:rPr>
+      </w:pPr>
+      <w:r>
+        <w:rPr>
+          <w:rFonts w:ascii="Times New Roman" w:hAnsi="Times New Roman" w:cs="Times New Roman"/>
+          <w:sz w:val="24"/>
+          <w:szCs w:val="24"/>
+        </w:rPr>
+        <w:lastRenderedPageBreak/>
         <w:t xml:space="preserve">O periférico </w:t>
       </w:r>
       <w:r>
@@ -1783,10 +3288,18 @@
           <w:bCs/>
           <w:i/>
           <w:iCs/>
-          <w:sz w:val="28"/>
-          <w:szCs w:val="28"/>
-        </w:rPr>
-        <w:t>InputBateria</w:t>
+          <w:sz w:val="24"/>
+          <w:szCs w:val="24"/>
+        </w:rPr>
+        <w:t xml:space="preserve">InputBateria </w:t>
+      </w:r>
+      <w:r>
+        <w:rPr>
+          <w:rFonts w:ascii="Times New Roman" w:hAnsi="Times New Roman" w:cs="Times New Roman"/>
+          <w:sz w:val="24"/>
+          <w:szCs w:val="24"/>
+        </w:rPr>
+        <w:t>é onde,</w:t>
       </w:r>
       <w:r>
         <w:rPr>
@@ -1795,86 +3308,36 @@
           <w:bCs/>
           <w:i/>
           <w:iCs/>
-          <w:sz w:val="28"/>
-          <w:szCs w:val="28"/>
+          <w:sz w:val="24"/>
+          <w:szCs w:val="24"/>
         </w:rPr>
         <w:t xml:space="preserve"> </w:t>
       </w:r>
       <w:r>
         <w:rPr>
           <w:rFonts w:ascii="Times New Roman" w:hAnsi="Times New Roman" w:cs="Times New Roman"/>
-          <w:sz w:val="28"/>
-          <w:szCs w:val="28"/>
-        </w:rPr>
-        <w:t>é onde,</w:t>
-      </w:r>
-      <w:r>
-        <w:rPr>
-          <w:rFonts w:ascii="Times New Roman" w:hAnsi="Times New Roman" w:cs="Times New Roman"/>
-          <w:b/>
-          <w:bCs/>
-          <w:i/>
-          <w:iCs/>
-          <w:sz w:val="28"/>
-          <w:szCs w:val="28"/>
-        </w:rPr>
-        <w:t xml:space="preserve"> </w:t>
-      </w:r>
-      <w:r>
-        <w:rPr>
-          <w:rFonts w:ascii="Times New Roman" w:hAnsi="Times New Roman" w:cs="Times New Roman"/>
-          <w:sz w:val="28"/>
-          <w:szCs w:val="28"/>
-        </w:rPr>
-        <w:t>caso o cliente já esteja na base de dados, é inserido o novo valor d</w:t>
-      </w:r>
-      <w:r>
-        <w:rPr>
-          <w:rFonts w:ascii="Times New Roman" w:hAnsi="Times New Roman" w:cs="Times New Roman"/>
-          <w:sz w:val="28"/>
-          <w:szCs w:val="28"/>
-        </w:rPr>
-        <w:t xml:space="preserve">a bateria do veículo </w:t>
-      </w:r>
-      <w:r>
-        <w:rPr>
-          <w:rFonts w:ascii="Times New Roman" w:hAnsi="Times New Roman" w:cs="Times New Roman"/>
-          <w:sz w:val="28"/>
-          <w:szCs w:val="28"/>
-        </w:rPr>
-        <w:t>do cliente escolhido, ou, caso não esteja, o valor d</w:t>
-      </w:r>
-      <w:r>
-        <w:rPr>
-          <w:rFonts w:ascii="Times New Roman" w:hAnsi="Times New Roman" w:cs="Times New Roman"/>
-          <w:sz w:val="28"/>
-          <w:szCs w:val="28"/>
-        </w:rPr>
-        <w:t>a bateria do veículo</w:t>
-      </w:r>
-      <w:r>
-        <w:rPr>
-          <w:rFonts w:ascii="Times New Roman" w:hAnsi="Times New Roman" w:cs="Times New Roman"/>
-          <w:sz w:val="28"/>
-          <w:szCs w:val="28"/>
-        </w:rPr>
-        <w:t xml:space="preserve"> do cliente que será criado.</w:t>
-      </w:r>
-    </w:p>
-    <w:p>
-      <w:pPr>
+          <w:sz w:val="24"/>
+          <w:szCs w:val="24"/>
+        </w:rPr>
+        <w:t>caso o cliente já esteja na base de dados, é inserido o novo valor da bateria do veículo do cliente escolhido, ou, caso não esteja, o valor da bateria do veículo do cliente que será criado.</w:t>
+      </w:r>
+    </w:p>
+    <w:p>
+      <w:pPr>
+        <w:spacing w:after="0"/>
+        <w:ind w:firstLine="709"/>
         <w:jc w:val="both"/>
         <w:rPr>
           <w:rFonts w:ascii="Times New Roman" w:hAnsi="Times New Roman" w:cs="Times New Roman"/>
-          <w:sz w:val="28"/>
-          <w:szCs w:val="28"/>
-        </w:rPr>
-      </w:pPr>
-      <w:r>
-        <w:rPr>
-          <w:rFonts w:ascii="Times New Roman" w:hAnsi="Times New Roman" w:cs="Times New Roman"/>
-          <w:sz w:val="28"/>
-          <w:szCs w:val="28"/>
+          <w:sz w:val="24"/>
+          <w:szCs w:val="24"/>
+        </w:rPr>
+      </w:pPr>
+      <w:r>
+        <w:rPr>
+          <w:rFonts w:ascii="Times New Roman" w:hAnsi="Times New Roman" w:cs="Times New Roman"/>
+          <w:sz w:val="24"/>
+          <w:szCs w:val="24"/>
         </w:rPr>
         <w:tab/>
         <w:t xml:space="preserve">Caso o valor </w:t>
@@ -1882,20 +3345,21 @@
       <w:r>
         <w:rPr>
           <w:rFonts w:ascii="Times New Roman" w:hAnsi="Times New Roman" w:cs="Times New Roman"/>
-          <w:sz w:val="28"/>
-          <w:szCs w:val="28"/>
+          <w:sz w:val="24"/>
+          <w:szCs w:val="24"/>
         </w:rPr>
         <w:t>inserido pelo utilizador for inferior a 0 ou superior a 100, é mostrado no display que o valor inserido é inválido e que deve ser inserido um valor entre 0 e 100.</w:t>
       </w:r>
     </w:p>
     <w:p>
       <w:pPr>
-        <w:pStyle w:val="PargrafodaLista"/>
+        <w:pStyle w:val="ListParagraph"/>
         <w:numPr>
           <w:ilvl w:val="2"/>
           <w:numId w:val="1"/>
         </w:numPr>
         <w:jc w:val="both"/>
+        <w:outlineLvl w:val="2"/>
         <w:rPr>
           <w:rFonts w:ascii="Times New Roman" w:hAnsi="Times New Roman" w:cs="Times New Roman"/>
           <w:b/>
@@ -1905,6 +3369,7 @@
           <w:szCs w:val="32"/>
         </w:rPr>
       </w:pPr>
+      <w:bookmarkStart w:id="11" w:name="_Toc38880003"/>
       <w:r>
         <w:rPr>
           <w:rFonts w:ascii="Times New Roman" w:hAnsi="Times New Roman" w:cs="Times New Roman"/>
@@ -1916,22 +3381,24 @@
         </w:rPr>
         <w:t>Opções escolhidas</w:t>
       </w:r>
-    </w:p>
-    <w:p>
-      <w:pPr>
-        <w:ind w:firstLine="708"/>
+      <w:bookmarkEnd w:id="11"/>
+    </w:p>
+    <w:p>
+      <w:pPr>
+        <w:spacing w:after="0"/>
+        <w:ind w:firstLine="709"/>
         <w:jc w:val="both"/>
         <w:rPr>
           <w:rFonts w:ascii="Times New Roman" w:hAnsi="Times New Roman" w:cs="Times New Roman"/>
-          <w:sz w:val="28"/>
-          <w:szCs w:val="28"/>
-        </w:rPr>
-      </w:pPr>
-      <w:r>
-        <w:rPr>
-          <w:rFonts w:ascii="Times New Roman" w:hAnsi="Times New Roman" w:cs="Times New Roman"/>
-          <w:sz w:val="28"/>
-          <w:szCs w:val="28"/>
+          <w:sz w:val="24"/>
+          <w:szCs w:val="24"/>
+        </w:rPr>
+      </w:pPr>
+      <w:r>
+        <w:rPr>
+          <w:rFonts w:ascii="Times New Roman" w:hAnsi="Times New Roman" w:cs="Times New Roman"/>
+          <w:sz w:val="24"/>
+          <w:szCs w:val="24"/>
         </w:rPr>
         <w:t xml:space="preserve">O periférico </w:t>
       </w:r>
@@ -1942,47 +3409,49 @@
           <w:bCs/>
           <w:i/>
           <w:iCs/>
-          <w:sz w:val="28"/>
-          <w:szCs w:val="28"/>
+          <w:sz w:val="24"/>
+          <w:szCs w:val="24"/>
         </w:rPr>
         <w:t>InputOpcao</w:t>
       </w:r>
       <w:r>
         <w:rPr>
           <w:rFonts w:ascii="Times New Roman" w:hAnsi="Times New Roman" w:cs="Times New Roman"/>
-          <w:sz w:val="28"/>
-          <w:szCs w:val="28"/>
+          <w:sz w:val="24"/>
+          <w:szCs w:val="24"/>
         </w:rPr>
         <w:t xml:space="preserve"> é onde o utilizar irá inserir a opção escolhida para os diferentes menus, como a escolha do tipo de carregamento, se pretende criar ou alterar a base de dados e, a escolha da bateria do posto que pretende carregar.</w:t>
       </w:r>
     </w:p>
     <w:p>
       <w:pPr>
-        <w:ind w:firstLine="708"/>
+        <w:spacing w:after="0"/>
+        <w:ind w:firstLine="709"/>
         <w:jc w:val="both"/>
         <w:rPr>
           <w:rFonts w:ascii="Times New Roman" w:hAnsi="Times New Roman" w:cs="Times New Roman"/>
-          <w:sz w:val="28"/>
-          <w:szCs w:val="28"/>
-        </w:rPr>
-      </w:pPr>
-      <w:r>
-        <w:rPr>
-          <w:rFonts w:ascii="Times New Roman" w:hAnsi="Times New Roman" w:cs="Times New Roman"/>
-          <w:sz w:val="28"/>
-          <w:szCs w:val="28"/>
+          <w:sz w:val="24"/>
+          <w:szCs w:val="24"/>
+        </w:rPr>
+      </w:pPr>
+      <w:r>
+        <w:rPr>
+          <w:rFonts w:ascii="Times New Roman" w:hAnsi="Times New Roman" w:cs="Times New Roman"/>
+          <w:sz w:val="24"/>
+          <w:szCs w:val="24"/>
         </w:rPr>
         <w:t>Se o utilizador escolher uma opção diferente das opções que aparecem no display (e for confirmada), é informado de que a opção escolhida é inválida, como já foi referido anteriormente.</w:t>
       </w:r>
     </w:p>
     <w:p>
       <w:pPr>
-        <w:pStyle w:val="PargrafodaLista"/>
+        <w:pStyle w:val="ListParagraph"/>
         <w:numPr>
           <w:ilvl w:val="2"/>
           <w:numId w:val="1"/>
         </w:numPr>
         <w:jc w:val="both"/>
+        <w:outlineLvl w:val="2"/>
         <w:rPr>
           <w:rFonts w:ascii="Times New Roman" w:hAnsi="Times New Roman" w:cs="Times New Roman"/>
           <w:b/>
@@ -1992,6 +3461,7 @@
           <w:szCs w:val="32"/>
         </w:rPr>
       </w:pPr>
+      <w:bookmarkStart w:id="12" w:name="_Toc38880004"/>
       <w:r>
         <w:rPr>
           <w:rFonts w:ascii="Times New Roman" w:hAnsi="Times New Roman" w:cs="Times New Roman"/>
@@ -2003,22 +3473,24 @@
         </w:rPr>
         <w:t>Tempo de Carregamento escolhido</w:t>
       </w:r>
-    </w:p>
-    <w:p>
-      <w:pPr>
-        <w:ind w:firstLine="708"/>
+      <w:bookmarkEnd w:id="12"/>
+    </w:p>
+    <w:p>
+      <w:pPr>
+        <w:spacing w:after="0"/>
+        <w:ind w:firstLine="709"/>
         <w:jc w:val="both"/>
         <w:rPr>
           <w:rFonts w:ascii="Times New Roman" w:hAnsi="Times New Roman" w:cs="Times New Roman"/>
-          <w:sz w:val="28"/>
-          <w:szCs w:val="28"/>
-        </w:rPr>
-      </w:pPr>
-      <w:r>
-        <w:rPr>
-          <w:rFonts w:ascii="Times New Roman" w:hAnsi="Times New Roman" w:cs="Times New Roman"/>
-          <w:sz w:val="28"/>
-          <w:szCs w:val="28"/>
+          <w:sz w:val="24"/>
+          <w:szCs w:val="24"/>
+        </w:rPr>
+      </w:pPr>
+      <w:r>
+        <w:rPr>
+          <w:rFonts w:ascii="Times New Roman" w:hAnsi="Times New Roman" w:cs="Times New Roman"/>
+          <w:sz w:val="24"/>
+          <w:szCs w:val="24"/>
         </w:rPr>
         <w:t xml:space="preserve">O periférico </w:t>
       </w:r>
@@ -2029,113 +3501,117 @@
           <w:bCs/>
           <w:i/>
           <w:iCs/>
-          <w:sz w:val="28"/>
-          <w:szCs w:val="28"/>
+          <w:sz w:val="24"/>
+          <w:szCs w:val="24"/>
         </w:rPr>
         <w:t>InputTempo</w:t>
       </w:r>
       <w:r>
         <w:rPr>
           <w:rFonts w:ascii="Times New Roman" w:hAnsi="Times New Roman" w:cs="Times New Roman"/>
-          <w:sz w:val="28"/>
-          <w:szCs w:val="28"/>
+          <w:sz w:val="24"/>
+          <w:szCs w:val="24"/>
         </w:rPr>
         <w:t xml:space="preserve"> é onde o utilizador insere a duração do carregamento que pretende realizar. </w:t>
       </w:r>
     </w:p>
     <w:p>
       <w:pPr>
-        <w:ind w:firstLine="708"/>
+        <w:spacing w:after="0"/>
+        <w:ind w:firstLine="709"/>
         <w:jc w:val="both"/>
         <w:rPr>
           <w:rFonts w:ascii="Times New Roman" w:hAnsi="Times New Roman" w:cs="Times New Roman"/>
-          <w:sz w:val="28"/>
-          <w:szCs w:val="28"/>
-        </w:rPr>
-      </w:pPr>
-      <w:r>
-        <w:rPr>
-          <w:rFonts w:ascii="Times New Roman" w:hAnsi="Times New Roman" w:cs="Times New Roman"/>
-          <w:sz w:val="28"/>
-          <w:szCs w:val="28"/>
-        </w:rPr>
-        <w:lastRenderedPageBreak/>
+          <w:sz w:val="24"/>
+          <w:szCs w:val="24"/>
+        </w:rPr>
+      </w:pPr>
+      <w:r>
+        <w:rPr>
+          <w:rFonts w:ascii="Times New Roman" w:hAnsi="Times New Roman" w:cs="Times New Roman"/>
+          <w:sz w:val="24"/>
+          <w:szCs w:val="24"/>
+        </w:rPr>
         <w:t>Caso o tempo seja inferior a 1, é mostrado no display que o tempo inserido tem de ser superior a 0</w:t>
       </w:r>
       <w:r>
         <w:rPr>
           <w:rFonts w:ascii="Times New Roman" w:hAnsi="Times New Roman" w:cs="Times New Roman"/>
-          <w:sz w:val="28"/>
-          <w:szCs w:val="28"/>
+          <w:sz w:val="24"/>
+          <w:szCs w:val="24"/>
         </w:rPr>
         <w:t xml:space="preserve">. </w:t>
       </w:r>
     </w:p>
     <w:p>
       <w:pPr>
-        <w:ind w:firstLine="708"/>
+        <w:spacing w:after="0"/>
+        <w:ind w:firstLine="709"/>
         <w:jc w:val="both"/>
         <w:rPr>
           <w:rFonts w:ascii="Times New Roman" w:hAnsi="Times New Roman" w:cs="Times New Roman"/>
-          <w:sz w:val="28"/>
-          <w:szCs w:val="28"/>
-        </w:rPr>
-      </w:pPr>
-      <w:r>
-        <w:rPr>
-          <w:rFonts w:ascii="Times New Roman" w:hAnsi="Times New Roman" w:cs="Times New Roman"/>
-          <w:sz w:val="28"/>
-          <w:szCs w:val="28"/>
+          <w:sz w:val="24"/>
+          <w:szCs w:val="24"/>
+        </w:rPr>
+      </w:pPr>
+      <w:r>
+        <w:rPr>
+          <w:rFonts w:ascii="Times New Roman" w:hAnsi="Times New Roman" w:cs="Times New Roman"/>
+          <w:sz w:val="24"/>
+          <w:szCs w:val="24"/>
         </w:rPr>
         <w:t>Caso o tempo pretendido faça com que, durante o carregamento, a bateria do posto do tipo de carregamento escolhido fique sem energia, é mostrado no display que não há energia suficiente para o carregamento pretendido.</w:t>
       </w:r>
     </w:p>
     <w:p>
       <w:pPr>
-        <w:ind w:firstLine="708"/>
+        <w:spacing w:after="0"/>
+        <w:ind w:firstLine="709"/>
         <w:jc w:val="both"/>
         <w:rPr>
           <w:rFonts w:ascii="Times New Roman" w:hAnsi="Times New Roman" w:cs="Times New Roman"/>
-          <w:sz w:val="28"/>
-          <w:szCs w:val="28"/>
-        </w:rPr>
-      </w:pPr>
-      <w:r>
-        <w:rPr>
-          <w:rFonts w:ascii="Times New Roman" w:hAnsi="Times New Roman" w:cs="Times New Roman"/>
-          <w:sz w:val="28"/>
-          <w:szCs w:val="28"/>
+          <w:sz w:val="24"/>
+          <w:szCs w:val="24"/>
+        </w:rPr>
+      </w:pPr>
+      <w:r>
+        <w:rPr>
+          <w:rFonts w:ascii="Times New Roman" w:hAnsi="Times New Roman" w:cs="Times New Roman"/>
+          <w:sz w:val="24"/>
+          <w:szCs w:val="24"/>
         </w:rPr>
         <w:t>E, caso o tempo escolhido seja superior ao tempo necessário para a bateria do veículo ficar completamente carregada, o utilizador é informado no display e, é realizado o fornecimento de energia apenas durante o tempo necessário para a bateria do veículo ficar 100% carregada, sendo feito apenas o débito do tempo que realmente foi necessário para efetuar o carregamento.</w:t>
       </w:r>
     </w:p>
     <w:p>
       <w:pPr>
-        <w:ind w:firstLine="708"/>
+        <w:spacing w:after="0"/>
+        <w:ind w:firstLine="709"/>
         <w:jc w:val="both"/>
         <w:rPr>
           <w:rFonts w:ascii="Times New Roman" w:hAnsi="Times New Roman" w:cs="Times New Roman"/>
-          <w:sz w:val="28"/>
-          <w:szCs w:val="28"/>
-        </w:rPr>
-      </w:pPr>
-      <w:r>
-        <w:rPr>
-          <w:rFonts w:ascii="Times New Roman" w:hAnsi="Times New Roman" w:cs="Times New Roman"/>
-          <w:sz w:val="28"/>
-          <w:szCs w:val="28"/>
+          <w:sz w:val="24"/>
+          <w:szCs w:val="24"/>
+        </w:rPr>
+      </w:pPr>
+      <w:r>
+        <w:rPr>
+          <w:rFonts w:ascii="Times New Roman" w:hAnsi="Times New Roman" w:cs="Times New Roman"/>
+          <w:sz w:val="24"/>
+          <w:szCs w:val="24"/>
         </w:rPr>
         <w:t>Por exemplo, se o utilizador escolher o tipo de carregamento rápido e uma duração de 3 horas, será apenas feito o débito de 3€ e não 9€, pois foi apenas necessário 1 hora para que a bateria do veículo ficar completamente carregada.</w:t>
       </w:r>
     </w:p>
     <w:p>
       <w:pPr>
-        <w:pStyle w:val="PargrafodaLista"/>
+        <w:pStyle w:val="ListParagraph"/>
         <w:numPr>
           <w:ilvl w:val="2"/>
           <w:numId w:val="1"/>
         </w:numPr>
         <w:jc w:val="both"/>
+        <w:outlineLvl w:val="2"/>
         <w:rPr>
           <w:rFonts w:ascii="Times New Roman" w:hAnsi="Times New Roman" w:cs="Times New Roman"/>
           <w:b/>
@@ -2145,6 +3621,7 @@
           <w:szCs w:val="32"/>
         </w:rPr>
       </w:pPr>
+      <w:bookmarkStart w:id="13" w:name="_Toc38880005"/>
       <w:r>
         <w:rPr>
           <w:rFonts w:ascii="Times New Roman" w:hAnsi="Times New Roman" w:cs="Times New Roman"/>
@@ -2156,6 +3633,55 @@
         </w:rPr>
         <w:t>Carregamento do Posto</w:t>
       </w:r>
+      <w:bookmarkEnd w:id="13"/>
+    </w:p>
+    <w:p>
+      <w:pPr>
+        <w:spacing w:after="0"/>
+        <w:ind w:firstLine="709"/>
+        <w:jc w:val="both"/>
+        <w:rPr>
+          <w:rFonts w:ascii="Times New Roman" w:hAnsi="Times New Roman" w:cs="Times New Roman"/>
+          <w:sz w:val="24"/>
+          <w:szCs w:val="24"/>
+        </w:rPr>
+      </w:pPr>
+      <w:r>
+        <w:rPr>
+          <w:rFonts w:ascii="Times New Roman" w:hAnsi="Times New Roman" w:cs="Times New Roman"/>
+          <w:sz w:val="24"/>
+          <w:szCs w:val="24"/>
+        </w:rPr>
+        <w:t xml:space="preserve">O periférico </w:t>
+      </w:r>
+      <w:r>
+        <w:rPr>
+          <w:rFonts w:ascii="Times New Roman" w:hAnsi="Times New Roman" w:cs="Times New Roman"/>
+          <w:b/>
+          <w:bCs/>
+          <w:i/>
+          <w:iCs/>
+          <w:sz w:val="24"/>
+          <w:szCs w:val="24"/>
+        </w:rPr>
+        <w:t xml:space="preserve">InputIncrementoBateria </w:t>
+      </w:r>
+      <w:r>
+        <w:rPr>
+          <w:rFonts w:ascii="Times New Roman" w:hAnsi="Times New Roman" w:cs="Times New Roman"/>
+          <w:sz w:val="24"/>
+          <w:szCs w:val="24"/>
+        </w:rPr>
+        <w:t xml:space="preserve">é onde o utilizador insere a quantidade de energia que pretende carregar na bateria do posto escolhida anteriormente. O carregamento da bateria do posto só é realizada se o valor inserido pelo utilizador for superior a </w:t>
+      </w:r>
+      <w:r>
+        <w:rPr>
+          <w:rFonts w:ascii="Times New Roman" w:hAnsi="Times New Roman" w:cs="Times New Roman"/>
+          <w:sz w:val="24"/>
+          <w:szCs w:val="24"/>
+        </w:rPr>
+        <w:t>0.</w:t>
+      </w:r>
     </w:p>
     <w:p>
       <w:pPr>
@@ -2167,74 +3693,269 @@
           <w:szCs w:val="28"/>
         </w:rPr>
       </w:pPr>
-      <w:r>
-        <w:rPr>
-          <w:rFonts w:ascii="Times New Roman" w:hAnsi="Times New Roman" w:cs="Times New Roman"/>
-          <w:sz w:val="28"/>
-          <w:szCs w:val="28"/>
-        </w:rPr>
-        <w:t xml:space="preserve">O periférico </w:t>
-      </w:r>
-      <w:r>
-        <w:rPr>
-          <w:rFonts w:ascii="Times New Roman" w:hAnsi="Times New Roman" w:cs="Times New Roman"/>
-          <w:b/>
-          <w:bCs/>
-          <w:i/>
-          <w:iCs/>
-          <w:sz w:val="28"/>
-          <w:szCs w:val="28"/>
-        </w:rPr>
-        <w:t>InputIncrementoBateria</w:t>
-      </w:r>
-      <w:r>
-        <w:rPr>
-          <w:rFonts w:ascii="Times New Roman" w:hAnsi="Times New Roman" w:cs="Times New Roman"/>
-          <w:b/>
-          <w:bCs/>
-          <w:i/>
-          <w:iCs/>
-          <w:sz w:val="28"/>
-          <w:szCs w:val="28"/>
-        </w:rPr>
-        <w:t xml:space="preserve"> </w:t>
-      </w:r>
-      <w:r>
-        <w:rPr>
-          <w:rFonts w:ascii="Times New Roman" w:hAnsi="Times New Roman" w:cs="Times New Roman"/>
-          <w:sz w:val="28"/>
-          <w:szCs w:val="28"/>
-        </w:rPr>
-        <w:t xml:space="preserve">é onde o utilizador insere a quantidade de energia que pretende carregar na bateria do posto escolhida anteriormente. O carregamento da bateria do posto só é realizada se o valor inserido pelo utilizador for superior a </w:t>
-      </w:r>
-      <w:r>
-        <w:rPr>
-          <w:rFonts w:ascii="Times New Roman" w:hAnsi="Times New Roman" w:cs="Times New Roman"/>
-          <w:sz w:val="28"/>
-          <w:szCs w:val="28"/>
-        </w:rPr>
-        <w:t>0.</w:t>
-      </w:r>
-    </w:p>
-    <w:p>
-      <w:pPr>
-        <w:ind w:left="284" w:firstLine="360"/>
-        <w:jc w:val="both"/>
-        <w:rPr>
-          <w:rFonts w:ascii="Times New Roman" w:hAnsi="Times New Roman" w:cs="Times New Roman"/>
-          <w:sz w:val="28"/>
-          <w:szCs w:val="28"/>
-        </w:rPr>
-      </w:pPr>
-    </w:p>
-    <w:p>
-      <w:pPr>
-        <w:pStyle w:val="PargrafodaLista"/>
+    </w:p>
+    <w:p>
+      <w:pPr>
+        <w:pStyle w:val="ListParagraph"/>
         <w:numPr>
           <w:ilvl w:val="1"/>
           <w:numId w:val="1"/>
         </w:numPr>
         <w:jc w:val="both"/>
+        <w:outlineLvl w:val="1"/>
+        <w:rPr>
+          <w:rFonts w:ascii="Times New Roman" w:hAnsi="Times New Roman" w:cs="Times New Roman"/>
+          <w:b/>
+          <w:bCs/>
+          <w:color w:val="002060"/>
+          <w:sz w:val="32"/>
+          <w:szCs w:val="32"/>
+        </w:rPr>
+      </w:pPr>
+      <w:bookmarkStart w:id="14" w:name="_Toc38880006"/>
+      <w:r>
+        <w:rPr>
+          <w:rFonts w:ascii="Times New Roman" w:hAnsi="Times New Roman" w:cs="Times New Roman"/>
+          <w:b/>
+          <w:bCs/>
+          <w:color w:val="002060"/>
+          <w:sz w:val="32"/>
+          <w:szCs w:val="32"/>
+        </w:rPr>
+        <w:t>Utilização do Programa</w:t>
+      </w:r>
+      <w:bookmarkEnd w:id="14"/>
+    </w:p>
+    <w:p>
+      <w:pPr>
+        <w:spacing w:after="0"/>
+        <w:ind w:firstLine="709"/>
+        <w:jc w:val="both"/>
+        <w:rPr>
+          <w:rFonts w:ascii="Times New Roman" w:hAnsi="Times New Roman" w:cs="Times New Roman"/>
+          <w:sz w:val="24"/>
+          <w:szCs w:val="24"/>
+        </w:rPr>
+      </w:pPr>
+      <w:r>
+        <w:rPr>
+          <w:rFonts w:ascii="Times New Roman" w:hAnsi="Times New Roman" w:cs="Times New Roman"/>
+          <w:sz w:val="24"/>
+          <w:szCs w:val="24"/>
+        </w:rPr>
+        <w:t>Inicialmente a máquina encontra-se desligada. Após ser ligada, são lidos os endereços referentes às baterias do posto e, de seguida, é iniciado o programa.</w:t>
+      </w:r>
+    </w:p>
+    <w:p>
+      <w:pPr>
+        <w:spacing w:after="0"/>
+        <w:ind w:firstLine="709"/>
+        <w:jc w:val="both"/>
+        <w:rPr>
+          <w:rFonts w:ascii="Times New Roman" w:hAnsi="Times New Roman" w:cs="Times New Roman"/>
+          <w:sz w:val="24"/>
+          <w:szCs w:val="24"/>
+        </w:rPr>
+      </w:pPr>
+      <w:r>
+        <w:rPr>
+          <w:rFonts w:ascii="Times New Roman" w:hAnsi="Times New Roman" w:cs="Times New Roman"/>
+          <w:sz w:val="24"/>
+          <w:szCs w:val="24"/>
+        </w:rPr>
+        <w:t xml:space="preserve">No início do programa é perguntado ao utilizador se pretende alterar ou criar dados na base de dados. </w:t>
+      </w:r>
+    </w:p>
+    <w:p>
+      <w:pPr>
+        <w:spacing w:after="0"/>
+        <w:ind w:firstLine="709"/>
+        <w:jc w:val="both"/>
+        <w:rPr>
+          <w:rFonts w:ascii="Times New Roman" w:hAnsi="Times New Roman" w:cs="Times New Roman"/>
+          <w:sz w:val="24"/>
+          <w:szCs w:val="24"/>
+        </w:rPr>
+      </w:pPr>
+      <w:r>
+        <w:rPr>
+          <w:rFonts w:ascii="Times New Roman" w:hAnsi="Times New Roman" w:cs="Times New Roman"/>
+          <w:sz w:val="24"/>
+          <w:szCs w:val="24"/>
+        </w:rPr>
+        <w:tab/>
+        <w:t xml:space="preserve">Para alterar dados, é pedido ao utilizador para inserir o ID e código de segurança do cliente cujo utilizador pretende alterar os dados. Sendo depois pedido para </w:t>
+      </w:r>
+      <w:r>
+        <w:rPr>
+          <w:rFonts w:ascii="Times New Roman" w:hAnsi="Times New Roman" w:cs="Times New Roman"/>
+          <w:sz w:val="24"/>
+          <w:szCs w:val="24"/>
+        </w:rPr>
+        <w:lastRenderedPageBreak/>
+        <w:t>ser inserido o novo ID, código de segurança, saldo e valor da bateria do veículo do cliente, caso este exista na base de dados. Para criar dados, é pedido apenas para inserir os dados referentes ao novo cliente</w:t>
+      </w:r>
+      <w:r>
+        <w:rPr>
+          <w:rFonts w:ascii="Times New Roman" w:hAnsi="Times New Roman" w:cs="Times New Roman"/>
+          <w:sz w:val="24"/>
+          <w:szCs w:val="24"/>
+        </w:rPr>
+        <w:t xml:space="preserve">, sendo verificado se o ID inserido é igual ao ID de um cliente na base de dados, se tal acontecer, o cliente não é criado. </w:t>
+      </w:r>
+      <w:r>
+        <w:rPr>
+          <w:rFonts w:ascii="Times New Roman" w:hAnsi="Times New Roman" w:cs="Times New Roman"/>
+          <w:sz w:val="24"/>
+          <w:szCs w:val="24"/>
+        </w:rPr>
+        <w:t xml:space="preserve">Se o utilizador não pretender fazer nenhuma alteração, é perguntado se pretende inserir energia no posto. </w:t>
+      </w:r>
+    </w:p>
+    <w:p>
+      <w:pPr>
+        <w:spacing w:after="0"/>
+        <w:ind w:firstLine="709"/>
+        <w:jc w:val="both"/>
+        <w:rPr>
+          <w:rFonts w:ascii="Times New Roman" w:hAnsi="Times New Roman" w:cs="Times New Roman"/>
+          <w:b/>
+          <w:bCs/>
+          <w:i/>
+          <w:iCs/>
+          <w:sz w:val="24"/>
+          <w:szCs w:val="24"/>
+        </w:rPr>
+      </w:pPr>
+      <w:r>
+        <w:rPr>
+          <w:rFonts w:ascii="Times New Roman" w:hAnsi="Times New Roman" w:cs="Times New Roman"/>
+          <w:sz w:val="24"/>
+          <w:szCs w:val="24"/>
+        </w:rPr>
+        <w:t>Para inserir energia, o utilizador deve escolher uma das 3 baterias existentes no posto, cada uma referente a um tipo de carregamento diferente. Após a escolha, é feita a inserção do valor de energia que se pretende carregar na bateria desejada, com as limitações indicadas anteriormente no periférico</w:t>
+      </w:r>
+      <w:r>
+        <w:rPr>
+          <w:rFonts w:ascii="Times New Roman" w:hAnsi="Times New Roman" w:cs="Times New Roman"/>
+          <w:b/>
+          <w:bCs/>
+          <w:i/>
+          <w:iCs/>
+          <w:sz w:val="24"/>
+          <w:szCs w:val="24"/>
+        </w:rPr>
+        <w:t xml:space="preserve"> </w:t>
+      </w:r>
+      <w:r>
+        <w:rPr>
+          <w:rFonts w:ascii="Times New Roman" w:hAnsi="Times New Roman" w:cs="Times New Roman"/>
+          <w:sz w:val="24"/>
+          <w:szCs w:val="24"/>
+        </w:rPr>
+        <w:t>referente ao carregamento do posto.</w:t>
+      </w:r>
+      <w:r>
+        <w:rPr>
+          <w:rFonts w:ascii="Times New Roman" w:hAnsi="Times New Roman" w:cs="Times New Roman"/>
+          <w:b/>
+          <w:bCs/>
+          <w:i/>
+          <w:iCs/>
+          <w:sz w:val="24"/>
+          <w:szCs w:val="24"/>
+        </w:rPr>
+        <w:t xml:space="preserve"> </w:t>
+      </w:r>
+    </w:p>
+    <w:p>
+      <w:pPr>
+        <w:spacing w:after="0"/>
+        <w:ind w:firstLine="709"/>
+        <w:jc w:val="both"/>
+        <w:rPr>
+          <w:rFonts w:ascii="Times New Roman" w:hAnsi="Times New Roman" w:cs="Times New Roman"/>
+          <w:sz w:val="24"/>
+          <w:szCs w:val="24"/>
+        </w:rPr>
+      </w:pPr>
+      <w:r>
+        <w:rPr>
+          <w:rFonts w:ascii="Times New Roman" w:hAnsi="Times New Roman" w:cs="Times New Roman"/>
+          <w:sz w:val="24"/>
+          <w:szCs w:val="24"/>
+        </w:rPr>
+        <w:t xml:space="preserve">Se o utilizador não pretender </w:t>
+      </w:r>
+      <w:r>
+        <w:rPr>
+          <w:rFonts w:ascii="Times New Roman" w:hAnsi="Times New Roman" w:cs="Times New Roman"/>
+          <w:sz w:val="24"/>
+          <w:szCs w:val="24"/>
+        </w:rPr>
+        <w:t xml:space="preserve">inserir energia no posto, é mostrado no display a informação das baterias do posto que estão funcionais. O utilizador só poderá realizar um carregamento de um tipo de carregamento que se encontre funcional. </w:t>
+      </w:r>
+    </w:p>
+    <w:p>
+      <w:pPr>
+        <w:spacing w:after="0"/>
+        <w:ind w:firstLine="709"/>
+        <w:jc w:val="both"/>
+        <w:rPr>
+          <w:rFonts w:ascii="Times New Roman" w:hAnsi="Times New Roman" w:cs="Times New Roman"/>
+          <w:sz w:val="24"/>
+          <w:szCs w:val="24"/>
+        </w:rPr>
+      </w:pPr>
+      <w:r>
+        <w:rPr>
+          <w:rFonts w:ascii="Times New Roman" w:hAnsi="Times New Roman" w:cs="Times New Roman"/>
+          <w:sz w:val="24"/>
+          <w:szCs w:val="24"/>
+        </w:rPr>
+        <w:t>Para realizar um carregamento, é pedido ao utilizador para inserir o ID e código de segurança do cliente que pretende realizar o carregamento. Após a verificação do cliente, caso seja autorizado, é pedido para escolher o tipo de carregamento desejado, e de seguida, a duração do mesmo. Depois, é mostrado no display o tipo de carregamento escolhido e a duração do fornecimento de energia que será feito (tendo em conta os diferentes casos possíveis mencionados anteriormente). Se o utilizador continuar, irá visualizar no display o saldo que terá no final do carregamento, tal como o custo da operação.</w:t>
+      </w:r>
+    </w:p>
+    <w:p>
+      <w:pPr>
+        <w:spacing w:after="0"/>
+        <w:ind w:firstLine="709"/>
+        <w:jc w:val="both"/>
+        <w:rPr>
+          <w:rFonts w:ascii="Times New Roman" w:hAnsi="Times New Roman" w:cs="Times New Roman"/>
+          <w:sz w:val="24"/>
+          <w:szCs w:val="24"/>
+        </w:rPr>
+      </w:pPr>
+      <w:r>
+        <w:rPr>
+          <w:rFonts w:ascii="Times New Roman" w:hAnsi="Times New Roman" w:cs="Times New Roman"/>
+          <w:sz w:val="24"/>
+          <w:szCs w:val="24"/>
+        </w:rPr>
+        <w:t>Após ser feito o débito, é realizada a atualização da bateria do posto referente ao tipo de carregamento escolhido pelo utilizador</w:t>
+      </w:r>
+      <w:r>
+        <w:rPr>
+          <w:rFonts w:ascii="Times New Roman" w:hAnsi="Times New Roman" w:cs="Times New Roman"/>
+          <w:sz w:val="24"/>
+          <w:szCs w:val="24"/>
+        </w:rPr>
+        <w:t>, sendo subtraído o valor da energia fornecida ao veículo à respetiva bateria, e aparece no display uma informação de que o carregamento foi concluído</w:t>
+      </w:r>
+      <w:r>
+        <w:rPr>
+          <w:rFonts w:ascii="Times New Roman" w:hAnsi="Times New Roman" w:cs="Times New Roman"/>
+          <w:sz w:val="24"/>
+          <w:szCs w:val="24"/>
+        </w:rPr>
+        <w:t>, gravam-se os valores das baterias na memoria e verifica se o utilizador desligou a máquina.</w:t>
+      </w:r>
+    </w:p>
+    <w:p>
+      <w:pPr>
+        <w:ind w:left="284"/>
+        <w:jc w:val="both"/>
         <w:rPr>
           <w:rFonts w:ascii="Times New Roman" w:hAnsi="Times New Roman" w:cs="Times New Roman"/>
           <w:b/>
@@ -2243,257 +3964,25 @@
           <w:szCs w:val="28"/>
         </w:rPr>
       </w:pPr>
-      <w:r>
-        <w:rPr>
-          <w:rFonts w:ascii="Times New Roman" w:hAnsi="Times New Roman" w:cs="Times New Roman"/>
-          <w:b/>
-          <w:bCs/>
-          <w:color w:val="002060"/>
-          <w:sz w:val="28"/>
-          <w:szCs w:val="28"/>
-        </w:rPr>
-        <w:t>Utilização do Programa</w:t>
-      </w:r>
-    </w:p>
-    <w:p>
-      <w:pPr>
-        <w:ind w:left="284" w:firstLine="360"/>
-        <w:jc w:val="both"/>
-        <w:rPr>
-          <w:rFonts w:ascii="Times New Roman" w:hAnsi="Times New Roman" w:cs="Times New Roman"/>
-          <w:sz w:val="28"/>
-          <w:szCs w:val="28"/>
-        </w:rPr>
-      </w:pPr>
-      <w:r>
-        <w:rPr>
-          <w:rFonts w:ascii="Times New Roman" w:hAnsi="Times New Roman" w:cs="Times New Roman"/>
-          <w:sz w:val="28"/>
-          <w:szCs w:val="28"/>
-        </w:rPr>
-        <w:t>Inicialmente a máquina encontra-se desligada. Após ser ligada, são lidos os endereços referentes às baterias do posto e, de seguida, é iniciado o programa.</w:t>
-      </w:r>
-    </w:p>
-    <w:p>
-      <w:pPr>
-        <w:ind w:left="284" w:firstLine="360"/>
-        <w:jc w:val="both"/>
-        <w:rPr>
-          <w:rFonts w:ascii="Times New Roman" w:hAnsi="Times New Roman" w:cs="Times New Roman"/>
-          <w:sz w:val="28"/>
-          <w:szCs w:val="28"/>
-        </w:rPr>
-      </w:pPr>
-      <w:r>
-        <w:rPr>
-          <w:rFonts w:ascii="Times New Roman" w:hAnsi="Times New Roman" w:cs="Times New Roman"/>
-          <w:sz w:val="28"/>
-          <w:szCs w:val="28"/>
-        </w:rPr>
-        <w:t xml:space="preserve">No início do programa é perguntado ao utilizador se pretende alterar ou criar dados na base de dados. </w:t>
-      </w:r>
-    </w:p>
-    <w:p>
-      <w:pPr>
-        <w:jc w:val="both"/>
-        <w:rPr>
-          <w:rFonts w:ascii="Times New Roman" w:hAnsi="Times New Roman" w:cs="Times New Roman"/>
-          <w:sz w:val="28"/>
-          <w:szCs w:val="28"/>
-        </w:rPr>
-      </w:pPr>
-      <w:r>
-        <w:rPr>
-          <w:rFonts w:ascii="Times New Roman" w:hAnsi="Times New Roman" w:cs="Times New Roman"/>
-          <w:sz w:val="28"/>
-          <w:szCs w:val="28"/>
-        </w:rPr>
-        <w:tab/>
-        <w:t>Para alterar dados, é pedido ao utilizador para inserir o ID e código de segurança do cliente cujo utilizador pretende alterar os dados. Sendo depois pedido para ser inserido o novo ID, código de segurança, saldo e valor da bateria do veículo do cliente, caso este exista na base de dados. Para criar dados, é pedido apenas para inserir os dados referentes ao novo cliente</w:t>
-      </w:r>
-      <w:r>
-        <w:rPr>
-          <w:rFonts w:ascii="Times New Roman" w:hAnsi="Times New Roman" w:cs="Times New Roman"/>
-          <w:sz w:val="28"/>
-          <w:szCs w:val="28"/>
-        </w:rPr>
-        <w:t xml:space="preserve">, sendo verificado se o ID inserido é igual ao ID de um cliente na base de dados, se tal acontecer, o cliente não é criado. </w:t>
-      </w:r>
-      <w:r>
-        <w:rPr>
-          <w:rFonts w:ascii="Times New Roman" w:hAnsi="Times New Roman" w:cs="Times New Roman"/>
-          <w:sz w:val="28"/>
-          <w:szCs w:val="28"/>
-        </w:rPr>
-        <w:t xml:space="preserve">Se o utilizador não pretender fazer nenhuma alteração, é perguntado se pretende inserir energia no posto. </w:t>
-      </w:r>
-    </w:p>
-    <w:p>
-      <w:pPr>
-        <w:ind w:left="284" w:firstLine="360"/>
-        <w:jc w:val="both"/>
-        <w:rPr>
-          <w:rFonts w:ascii="Times New Roman" w:hAnsi="Times New Roman" w:cs="Times New Roman"/>
-          <w:b/>
-          <w:bCs/>
-          <w:i/>
-          <w:iCs/>
-          <w:sz w:val="28"/>
-          <w:szCs w:val="28"/>
-        </w:rPr>
-      </w:pPr>
-      <w:r>
-        <w:rPr>
-          <w:rFonts w:ascii="Times New Roman" w:hAnsi="Times New Roman" w:cs="Times New Roman"/>
-          <w:sz w:val="28"/>
-          <w:szCs w:val="28"/>
-        </w:rPr>
-        <w:lastRenderedPageBreak/>
-        <w:t>Para inserir energia, o utilizador deve escolher uma das 3 baterias existentes no posto, cada uma referente a um tipo de carregamento diferente. Após a escolha, é feita a inserção do valor de energia que se pretende carregar na bateria desejada, com as limitações indicadas anteriormente no periférico</w:t>
-      </w:r>
-      <w:r>
-        <w:rPr>
-          <w:rFonts w:ascii="Times New Roman" w:hAnsi="Times New Roman" w:cs="Times New Roman"/>
-          <w:b/>
-          <w:bCs/>
-          <w:i/>
-          <w:iCs/>
-          <w:sz w:val="28"/>
-          <w:szCs w:val="28"/>
-        </w:rPr>
-        <w:t xml:space="preserve"> </w:t>
-      </w:r>
-      <w:r>
-        <w:rPr>
-          <w:rFonts w:ascii="Times New Roman" w:hAnsi="Times New Roman" w:cs="Times New Roman"/>
-          <w:sz w:val="28"/>
-          <w:szCs w:val="28"/>
-        </w:rPr>
-        <w:t>referente ao carregamento do posto.</w:t>
-      </w:r>
-      <w:r>
-        <w:rPr>
-          <w:rFonts w:ascii="Times New Roman" w:hAnsi="Times New Roman" w:cs="Times New Roman"/>
-          <w:b/>
-          <w:bCs/>
-          <w:i/>
-          <w:iCs/>
-          <w:sz w:val="28"/>
-          <w:szCs w:val="28"/>
-        </w:rPr>
-        <w:t xml:space="preserve"> </w:t>
-      </w:r>
-    </w:p>
-    <w:p>
-      <w:pPr>
-        <w:ind w:left="284" w:firstLine="360"/>
-        <w:jc w:val="both"/>
-        <w:rPr>
-          <w:rFonts w:ascii="Times New Roman" w:hAnsi="Times New Roman" w:cs="Times New Roman"/>
-          <w:sz w:val="28"/>
-          <w:szCs w:val="28"/>
-        </w:rPr>
-      </w:pPr>
-      <w:r>
-        <w:rPr>
-          <w:rFonts w:ascii="Times New Roman" w:hAnsi="Times New Roman" w:cs="Times New Roman"/>
-          <w:sz w:val="28"/>
-          <w:szCs w:val="28"/>
-        </w:rPr>
-        <w:t xml:space="preserve">Se o utilizador não pretender </w:t>
-      </w:r>
-      <w:r>
-        <w:rPr>
-          <w:rFonts w:ascii="Times New Roman" w:hAnsi="Times New Roman" w:cs="Times New Roman"/>
-          <w:sz w:val="28"/>
-          <w:szCs w:val="28"/>
-        </w:rPr>
-        <w:t xml:space="preserve">inserir energia no posto, é mostrado no display a informação das baterias do posto que estão funcionais. O utilizador só poderá realizar um carregamento de um tipo de carregamento que se encontre funcional. </w:t>
-      </w:r>
-    </w:p>
-    <w:p>
-      <w:pPr>
-        <w:ind w:left="284" w:firstLine="360"/>
-        <w:jc w:val="both"/>
-        <w:rPr>
-          <w:rFonts w:ascii="Times New Roman" w:hAnsi="Times New Roman" w:cs="Times New Roman"/>
-          <w:sz w:val="28"/>
-          <w:szCs w:val="28"/>
-        </w:rPr>
-      </w:pPr>
-      <w:r>
-        <w:rPr>
-          <w:rFonts w:ascii="Times New Roman" w:hAnsi="Times New Roman" w:cs="Times New Roman"/>
-          <w:sz w:val="28"/>
-          <w:szCs w:val="28"/>
-        </w:rPr>
-        <w:t>Para realizar um carregamento, é pedido ao utilizador para inserir o ID e código de segurança do cliente que pretende realizar o carregamento. Após a verificação do cliente, caso seja autorizado, é pedido para escolher o tipo de carregamento desejado, e de seguida, a duração do mesmo. Depois, é mostrado no display o tipo de carregamento escolhido e a duração do fornecimento de energia que será feito (tendo em conta os diferentes casos possíveis mencionados anteriormente). Se o utilizador continuar, irá visualizar no display o saldo que terá no final do carregamento, tal como o custo da operação.</w:t>
-      </w:r>
-    </w:p>
-    <w:p>
-      <w:pPr>
-        <w:ind w:left="284" w:firstLine="360"/>
-        <w:jc w:val="both"/>
-        <w:rPr>
-          <w:rFonts w:ascii="Times New Roman" w:hAnsi="Times New Roman" w:cs="Times New Roman"/>
-          <w:sz w:val="28"/>
-          <w:szCs w:val="28"/>
-        </w:rPr>
-      </w:pPr>
-      <w:r>
-        <w:rPr>
-          <w:rFonts w:ascii="Times New Roman" w:hAnsi="Times New Roman" w:cs="Times New Roman"/>
-          <w:sz w:val="28"/>
-          <w:szCs w:val="28"/>
-        </w:rPr>
-        <w:t>Após ser feito o débito, é realizada a atualização da bateria do posto referente ao tipo de carregamento escolhido pelo utilizador</w:t>
-      </w:r>
-      <w:r>
-        <w:rPr>
-          <w:rFonts w:ascii="Times New Roman" w:hAnsi="Times New Roman" w:cs="Times New Roman"/>
-          <w:sz w:val="28"/>
-          <w:szCs w:val="28"/>
-        </w:rPr>
-        <w:t>, sendo subtraído o valor da energia fornecida ao veículo à respetiva bateria, e aparece no display uma informação de que o carregamento foi concluído</w:t>
-      </w:r>
-      <w:r>
-        <w:rPr>
-          <w:rFonts w:ascii="Times New Roman" w:hAnsi="Times New Roman" w:cs="Times New Roman"/>
-          <w:sz w:val="28"/>
-          <w:szCs w:val="28"/>
-        </w:rPr>
-        <w:t>, gravam-se os valores das baterias na memoria e verifica se o utilizador desligou a máquina.</w:t>
-      </w:r>
-    </w:p>
-    <w:p>
-      <w:pPr>
-        <w:ind w:left="284"/>
-        <w:jc w:val="both"/>
-        <w:rPr>
-          <w:rFonts w:ascii="Times New Roman" w:hAnsi="Times New Roman" w:cs="Times New Roman"/>
-          <w:b/>
-          <w:bCs/>
-          <w:sz w:val="28"/>
-          <w:szCs w:val="28"/>
-        </w:rPr>
-      </w:pPr>
-    </w:p>
-    <w:p>
-      <w:pPr>
-        <w:pStyle w:val="PargrafodaLista"/>
+    </w:p>
+    <w:p>
+      <w:pPr>
+        <w:pStyle w:val="ListParagraph"/>
         <w:numPr>
           <w:ilvl w:val="0"/>
           <w:numId w:val="1"/>
         </w:numPr>
-        <w:rPr>
-          <w:rFonts w:ascii="Times New Roman" w:hAnsi="Times New Roman" w:cs="Times New Roman"/>
-          <w:b/>
-          <w:bCs/>
-          <w:color w:val="002060"/>
-          <w:sz w:val="36"/>
-          <w:szCs w:val="36"/>
-        </w:rPr>
-      </w:pPr>
+        <w:outlineLvl w:val="0"/>
+        <w:rPr>
+          <w:rFonts w:ascii="Times New Roman" w:hAnsi="Times New Roman" w:cs="Times New Roman"/>
+          <w:b/>
+          <w:bCs/>
+          <w:color w:val="002060"/>
+          <w:sz w:val="36"/>
+          <w:szCs w:val="36"/>
+        </w:rPr>
+      </w:pPr>
+      <w:bookmarkStart w:id="15" w:name="_Toc38880007"/>
       <w:r>
         <w:rPr>
           <w:rFonts w:ascii="Times New Roman" w:hAnsi="Times New Roman" w:cs="Times New Roman"/>
@@ -2505,23 +3994,24 @@
         </w:rPr>
         <w:t>Discussão de Resultados</w:t>
       </w:r>
-    </w:p>
-    <w:p>
-      <w:pPr>
-        <w:pStyle w:val="PargrafodaLista"/>
-        <w:rPr>
-          <w:rFonts w:ascii="Times New Roman" w:hAnsi="Times New Roman" w:cs="Times New Roman"/>
-          <w:b/>
-          <w:bCs/>
-          <w:color w:val="002060"/>
-          <w:sz w:val="36"/>
-          <w:szCs w:val="36"/>
-        </w:rPr>
-      </w:pPr>
-    </w:p>
-    <w:p>
-      <w:pPr>
-        <w:pStyle w:val="PargrafodaLista"/>
+      <w:bookmarkEnd w:id="15"/>
+    </w:p>
+    <w:p>
+      <w:pPr>
+        <w:pStyle w:val="ListParagraph"/>
+        <w:rPr>
+          <w:rFonts w:ascii="Times New Roman" w:hAnsi="Times New Roman" w:cs="Times New Roman"/>
+          <w:b/>
+          <w:bCs/>
+          <w:color w:val="002060"/>
+          <w:sz w:val="36"/>
+          <w:szCs w:val="36"/>
+        </w:rPr>
+      </w:pPr>
+    </w:p>
+    <w:p>
+      <w:pPr>
+        <w:pStyle w:val="ListParagraph"/>
         <w:ind w:left="360"/>
         <w:rPr>
           <w:rFonts w:ascii="Times New Roman" w:hAnsi="Times New Roman" w:cs="Times New Roman"/>
@@ -2535,20 +4025,22 @@
     </w:p>
     <w:p>
       <w:pPr>
-        <w:pStyle w:val="PargrafodaLista"/>
+        <w:pStyle w:val="ListParagraph"/>
         <w:numPr>
           <w:ilvl w:val="0"/>
           <w:numId w:val="1"/>
         </w:numPr>
-        <w:rPr>
-          <w:rFonts w:ascii="Times New Roman" w:hAnsi="Times New Roman" w:cs="Times New Roman"/>
-          <w:b/>
-          <w:bCs/>
-          <w:color w:val="002060"/>
-          <w:sz w:val="36"/>
-          <w:szCs w:val="36"/>
-        </w:rPr>
-      </w:pPr>
+        <w:outlineLvl w:val="0"/>
+        <w:rPr>
+          <w:rFonts w:ascii="Times New Roman" w:hAnsi="Times New Roman" w:cs="Times New Roman"/>
+          <w:b/>
+          <w:bCs/>
+          <w:color w:val="002060"/>
+          <w:sz w:val="36"/>
+          <w:szCs w:val="36"/>
+        </w:rPr>
+      </w:pPr>
+      <w:bookmarkStart w:id="16" w:name="_Toc38880008"/>
       <w:r>
         <w:rPr>
           <w:rFonts w:ascii="Times New Roman" w:hAnsi="Times New Roman" w:cs="Times New Roman"/>
@@ -2560,10 +4052,11 @@
         </w:rPr>
         <w:t>Conclusão</w:t>
       </w:r>
-    </w:p>
-    <w:p>
-      <w:pPr>
-        <w:pStyle w:val="PargrafodaLista"/>
+      <w:bookmarkEnd w:id="16"/>
+    </w:p>
+    <w:p>
+      <w:pPr>
+        <w:pStyle w:val="ListParagraph"/>
         <w:ind w:left="360"/>
         <w:rPr>
           <w:rFonts w:ascii="Times New Roman" w:hAnsi="Times New Roman" w:cs="Times New Roman"/>
@@ -2577,7 +4070,7 @@
     </w:p>
     <w:p>
       <w:pPr>
-        <w:pStyle w:val="PargrafodaLista"/>
+        <w:pStyle w:val="ListParagraph"/>
         <w:ind w:left="360"/>
         <w:rPr>
           <w:rFonts w:ascii="Times New Roman" w:hAnsi="Times New Roman" w:cs="Times New Roman"/>
@@ -2591,20 +4084,22 @@
     </w:p>
     <w:p>
       <w:pPr>
-        <w:pStyle w:val="PargrafodaLista"/>
+        <w:pStyle w:val="ListParagraph"/>
         <w:numPr>
           <w:ilvl w:val="0"/>
           <w:numId w:val="1"/>
         </w:numPr>
-        <w:rPr>
-          <w:rFonts w:ascii="Times New Roman" w:hAnsi="Times New Roman" w:cs="Times New Roman"/>
-          <w:b/>
-          <w:bCs/>
-          <w:color w:val="002060"/>
-          <w:sz w:val="36"/>
-          <w:szCs w:val="36"/>
-        </w:rPr>
-      </w:pPr>
+        <w:outlineLvl w:val="0"/>
+        <w:rPr>
+          <w:rFonts w:ascii="Times New Roman" w:hAnsi="Times New Roman" w:cs="Times New Roman"/>
+          <w:b/>
+          <w:bCs/>
+          <w:color w:val="002060"/>
+          <w:sz w:val="36"/>
+          <w:szCs w:val="36"/>
+        </w:rPr>
+      </w:pPr>
+      <w:bookmarkStart w:id="17" w:name="_Toc38880009"/>
       <w:r>
         <w:rPr>
           <w:rFonts w:ascii="Times New Roman" w:hAnsi="Times New Roman" w:cs="Times New Roman"/>
@@ -2616,6 +4111,7 @@
         </w:rPr>
         <w:t>Bibliografia</w:t>
       </w:r>
+      <w:bookmarkEnd w:id="17"/>
     </w:p>
     <w:p>
       <w:pPr>
@@ -2637,7 +4133,7 @@
     </w:p>
     <w:p>
       <w:pPr>
-        <w:pStyle w:val="PargrafodaLista"/>
+        <w:pStyle w:val="ListParagraph"/>
         <w:ind w:left="360"/>
         <w:rPr>
           <w:rFonts w:ascii="Times New Roman" w:hAnsi="Times New Roman" w:cs="Times New Roman"/>
@@ -2651,7 +4147,7 @@
     </w:p>
     <w:p>
       <w:pPr>
-        <w:pStyle w:val="PargrafodaLista"/>
+        <w:pStyle w:val="ListParagraph"/>
         <w:ind w:left="360"/>
         <w:rPr>
           <w:rFonts w:ascii="Times New Roman" w:hAnsi="Times New Roman" w:cs="Times New Roman"/>
@@ -2665,7 +4161,7 @@
     </w:p>
     <w:p>
       <w:pPr>
-        <w:pStyle w:val="PargrafodaLista"/>
+        <w:pStyle w:val="ListParagraph"/>
         <w:ind w:left="360"/>
         <w:rPr>
           <w:rFonts w:ascii="Times New Roman" w:hAnsi="Times New Roman" w:cs="Times New Roman"/>
@@ -2679,7 +4175,7 @@
     </w:p>
     <w:p>
       <w:pPr>
-        <w:pStyle w:val="PargrafodaLista"/>
+        <w:pStyle w:val="ListParagraph"/>
         <w:ind w:left="360"/>
         <w:rPr>
           <w:rFonts w:ascii="Times New Roman" w:hAnsi="Times New Roman" w:cs="Times New Roman"/>
@@ -2693,7 +4189,7 @@
     </w:p>
     <w:p>
       <w:pPr>
-        <w:pStyle w:val="PargrafodaLista"/>
+        <w:pStyle w:val="ListParagraph"/>
         <w:ind w:left="360"/>
         <w:rPr>
           <w:rFonts w:ascii="Times New Roman" w:hAnsi="Times New Roman" w:cs="Times New Roman"/>
@@ -2707,7 +4203,7 @@
     </w:p>
     <w:p>
       <w:pPr>
-        <w:pStyle w:val="PargrafodaLista"/>
+        <w:pStyle w:val="ListParagraph"/>
         <w:ind w:left="360"/>
         <w:rPr>
           <w:rFonts w:ascii="Times New Roman" w:hAnsi="Times New Roman" w:cs="Times New Roman"/>
@@ -2721,7 +4217,7 @@
     </w:p>
     <w:p>
       <w:pPr>
-        <w:pStyle w:val="PargrafodaLista"/>
+        <w:pStyle w:val="ListParagraph"/>
         <w:ind w:left="360"/>
         <w:rPr>
           <w:rFonts w:ascii="Times New Roman" w:hAnsi="Times New Roman" w:cs="Times New Roman"/>
@@ -2735,7 +4231,7 @@
     </w:p>
     <w:p>
       <w:pPr>
-        <w:pStyle w:val="PargrafodaLista"/>
+        <w:pStyle w:val="ListParagraph"/>
         <w:ind w:left="360"/>
         <w:rPr>
           <w:rFonts w:ascii="Times New Roman" w:hAnsi="Times New Roman" w:cs="Times New Roman"/>
@@ -2749,7 +4245,7 @@
     </w:p>
     <w:p>
       <w:pPr>
-        <w:pStyle w:val="PargrafodaLista"/>
+        <w:pStyle w:val="ListParagraph"/>
         <w:ind w:left="360"/>
         <w:rPr>
           <w:rFonts w:ascii="Times New Roman" w:hAnsi="Times New Roman" w:cs="Times New Roman"/>
@@ -2763,7 +4259,7 @@
     </w:p>
     <w:p>
       <w:pPr>
-        <w:pStyle w:val="PargrafodaLista"/>
+        <w:pStyle w:val="ListParagraph"/>
         <w:ind w:left="360"/>
         <w:rPr>
           <w:rFonts w:ascii="Times New Roman" w:hAnsi="Times New Roman" w:cs="Times New Roman"/>
@@ -2777,7 +4273,7 @@
     </w:p>
     <w:p>
       <w:pPr>
-        <w:pStyle w:val="PargrafodaLista"/>
+        <w:pStyle w:val="ListParagraph"/>
         <w:ind w:left="360"/>
         <w:rPr>
           <w:rFonts w:ascii="Times New Roman" w:hAnsi="Times New Roman" w:cs="Times New Roman"/>
@@ -2791,7 +4287,7 @@
     </w:p>
     <w:p>
       <w:pPr>
-        <w:pStyle w:val="PargrafodaLista"/>
+        <w:pStyle w:val="ListParagraph"/>
         <w:ind w:left="360"/>
         <w:rPr>
           <w:rFonts w:ascii="Times New Roman" w:hAnsi="Times New Roman" w:cs="Times New Roman"/>
@@ -2805,7 +4301,7 @@
     </w:p>
     <w:p>
       <w:pPr>
-        <w:pStyle w:val="PargrafodaLista"/>
+        <w:pStyle w:val="ListParagraph"/>
         <w:ind w:left="360"/>
         <w:rPr>
           <w:rFonts w:ascii="Times New Roman" w:hAnsi="Times New Roman" w:cs="Times New Roman"/>
@@ -2819,7 +4315,7 @@
     </w:p>
     <w:p>
       <w:pPr>
-        <w:pStyle w:val="PargrafodaLista"/>
+        <w:pStyle w:val="ListParagraph"/>
         <w:ind w:left="360"/>
         <w:rPr>
           <w:rFonts w:ascii="Times New Roman" w:hAnsi="Times New Roman" w:cs="Times New Roman"/>
@@ -2833,7 +4329,7 @@
     </w:p>
     <w:p>
       <w:pPr>
-        <w:pStyle w:val="PargrafodaLista"/>
+        <w:pStyle w:val="ListParagraph"/>
         <w:ind w:left="360"/>
         <w:rPr>
           <w:rFonts w:ascii="Times New Roman" w:hAnsi="Times New Roman" w:cs="Times New Roman"/>
@@ -2847,7 +4343,7 @@
     </w:p>
     <w:p>
       <w:pPr>
-        <w:pStyle w:val="PargrafodaLista"/>
+        <w:pStyle w:val="ListParagraph"/>
         <w:ind w:left="360"/>
         <w:rPr>
           <w:rFonts w:ascii="Times New Roman" w:hAnsi="Times New Roman" w:cs="Times New Roman"/>
@@ -2861,7 +4357,7 @@
     </w:p>
     <w:p>
       <w:pPr>
-        <w:pStyle w:val="PargrafodaLista"/>
+        <w:pStyle w:val="ListParagraph"/>
         <w:ind w:left="360"/>
         <w:rPr>
           <w:rFonts w:ascii="Times New Roman" w:hAnsi="Times New Roman" w:cs="Times New Roman"/>
@@ -2875,7 +4371,7 @@
     </w:p>
     <w:p>
       <w:pPr>
-        <w:pStyle w:val="PargrafodaLista"/>
+        <w:pStyle w:val="ListParagraph"/>
         <w:ind w:left="360"/>
         <w:rPr>
           <w:rFonts w:ascii="Times New Roman" w:hAnsi="Times New Roman" w:cs="Times New Roman"/>
@@ -2889,7 +4385,7 @@
     </w:p>
     <w:p>
       <w:pPr>
-        <w:pStyle w:val="PargrafodaLista"/>
+        <w:pStyle w:val="ListParagraph"/>
         <w:ind w:left="360"/>
         <w:rPr>
           <w:rFonts w:ascii="Times New Roman" w:hAnsi="Times New Roman" w:cs="Times New Roman"/>
@@ -2903,7 +4399,7 @@
     </w:p>
     <w:p>
       <w:pPr>
-        <w:pStyle w:val="PargrafodaLista"/>
+        <w:pStyle w:val="ListParagraph"/>
         <w:ind w:left="360"/>
         <w:rPr>
           <w:rFonts w:ascii="Times New Roman" w:hAnsi="Times New Roman" w:cs="Times New Roman"/>
@@ -2917,7 +4413,7 @@
     </w:p>
     <w:p>
       <w:pPr>
-        <w:pStyle w:val="PargrafodaLista"/>
+        <w:pStyle w:val="ListParagraph"/>
         <w:numPr>
           <w:ilvl w:val="0"/>
           <w:numId w:val="1"/>
@@ -2956,7 +4452,7 @@
     </w:p>
     <w:p>
       <w:pPr>
-        <w:pStyle w:val="PargrafodaLista"/>
+        <w:pStyle w:val="ListParagraph"/>
         <w:numPr>
           <w:ilvl w:val="1"/>
           <w:numId w:val="1"/>
@@ -2979,20 +4475,7 @@
           <w:sz w:val="36"/>
           <w:szCs w:val="36"/>
         </w:rPr>
-        <w:t xml:space="preserve">Fluxograma </w:t>
-      </w:r>
-      <w:bookmarkStart w:id="0" w:name="_GoBack"/>
-      <w:bookmarkEnd w:id="0"/>
-      <w:r>
-        <w:rPr>
-          <w:rFonts w:ascii="Times New Roman" w:hAnsi="Times New Roman" w:cs="Times New Roman"/>
-          <w:b/>
-          <w:bCs/>
-          <w:color w:val="002060"/>
-          <w:sz w:val="36"/>
-          <w:szCs w:val="36"/>
-        </w:rPr>
-        <w:t>do Programa Geral</w:t>
+        <w:t>Fluxograma do Programa Geral</w:t>
       </w:r>
     </w:p>
     <w:p>
@@ -3013,7 +4496,7 @@
         </w:rPr>
         <w:lastRenderedPageBreak/>
         <w:drawing>
-          <wp:inline distT="0" distB="0" distL="0" distR="0">
+          <wp:inline distT="0" distB="0" distL="0" distR="0" wp14:anchorId="77DD2E67" wp14:editId="7B4A0C4B">
             <wp:extent cx="4272455" cy="7954197"/>
             <wp:effectExtent l="0" t="0" r="0" b="8890"/>
             <wp:docPr id="4" name="Imagem 4"/>
@@ -3064,7 +4547,7 @@
     </w:p>
     <w:p>
       <w:pPr>
-        <w:pStyle w:val="PargrafodaLista"/>
+        <w:pStyle w:val="ListParagraph"/>
         <w:numPr>
           <w:ilvl w:val="1"/>
           <w:numId w:val="1"/>
@@ -3092,7 +4575,7 @@
     </w:p>
     <w:p>
       <w:pPr>
-        <w:pStyle w:val="PargrafodaLista"/>
+        <w:pStyle w:val="ListParagraph"/>
         <w:ind w:left="1364"/>
         <w:rPr>
           <w:rFonts w:ascii="Times New Roman" w:hAnsi="Times New Roman" w:cs="Times New Roman"/>
@@ -3140,7 +4623,7 @@
           <w:szCs w:val="36"/>
         </w:rPr>
         <w:drawing>
-          <wp:anchor distT="0" distB="0" distL="114300" distR="114300" simplePos="0" relativeHeight="251664384" behindDoc="0" locked="0" layoutInCell="1" allowOverlap="1">
+          <wp:anchor distT="0" distB="0" distL="114300" distR="114300" simplePos="0" relativeHeight="251664384" behindDoc="0" locked="0" layoutInCell="1" allowOverlap="1" wp14:anchorId="62C68238" wp14:editId="747E8A9D">
             <wp:simplePos x="0" y="0"/>
             <wp:positionH relativeFrom="margin">
               <wp:align>left</wp:align>
@@ -3427,7 +4910,7 @@
     </w:p>
     <w:p>
       <w:pPr>
-        <w:pStyle w:val="PargrafodaLista"/>
+        <w:pStyle w:val="ListParagraph"/>
         <w:numPr>
           <w:ilvl w:val="1"/>
           <w:numId w:val="1"/>
@@ -3466,7 +4949,7 @@
     </w:p>
     <w:p>
       <w:pPr>
-        <w:pStyle w:val="PargrafodaLista"/>
+        <w:pStyle w:val="ListParagraph"/>
         <w:ind w:left="1364"/>
         <w:rPr>
           <w:rFonts w:ascii="Times New Roman" w:hAnsi="Times New Roman" w:cs="Times New Roman"/>
@@ -3489,7 +4972,7 @@
         </w:rPr>
         <w:lastRenderedPageBreak/>
         <w:drawing>
-          <wp:anchor distT="0" distB="0" distL="114300" distR="114300" simplePos="0" relativeHeight="251663360" behindDoc="0" locked="0" layoutInCell="1" allowOverlap="1">
+          <wp:anchor distT="0" distB="0" distL="114300" distR="114300" simplePos="0" relativeHeight="251663360" behindDoc="0" locked="0" layoutInCell="1" allowOverlap="1" wp14:anchorId="359894EF" wp14:editId="39965DE1">
             <wp:simplePos x="0" y="0"/>
             <wp:positionH relativeFrom="margin">
               <wp:align>center</wp:align>
@@ -3574,7 +5057,7 @@
     </w:p>
     <w:p>
       <w:pPr>
-        <w:pStyle w:val="PargrafodaLista"/>
+        <w:pStyle w:val="ListParagraph"/>
         <w:numPr>
           <w:ilvl w:val="1"/>
           <w:numId w:val="1"/>
@@ -3603,7 +5086,7 @@
     </w:p>
     <w:p>
       <w:pPr>
-        <w:pStyle w:val="PargrafodaLista"/>
+        <w:pStyle w:val="ListParagraph"/>
         <w:ind w:left="1364"/>
         <w:rPr>
           <w:rFonts w:ascii="Times New Roman" w:hAnsi="Times New Roman" w:cs="Times New Roman"/>
@@ -3625,7 +5108,7 @@
           <w:szCs w:val="36"/>
         </w:rPr>
         <w:drawing>
-          <wp:anchor distT="0" distB="0" distL="114300" distR="114300" simplePos="0" relativeHeight="251662336" behindDoc="0" locked="0" layoutInCell="1" allowOverlap="1">
+          <wp:anchor distT="0" distB="0" distL="114300" distR="114300" simplePos="0" relativeHeight="251662336" behindDoc="0" locked="0" layoutInCell="1" allowOverlap="1" wp14:anchorId="589C5E66" wp14:editId="01DE4AD9">
             <wp:simplePos x="0" y="0"/>
             <wp:positionH relativeFrom="margin">
               <wp:align>right</wp:align>
@@ -3709,7 +5192,7 @@
     </w:p>
     <w:p>
       <w:pPr>
-        <w:pStyle w:val="PargrafodaLista"/>
+        <w:pStyle w:val="ListParagraph"/>
         <w:numPr>
           <w:ilvl w:val="1"/>
           <w:numId w:val="1"/>
@@ -3759,7 +5242,7 @@
           <w:szCs w:val="36"/>
         </w:rPr>
         <w:drawing>
-          <wp:anchor distT="0" distB="0" distL="114300" distR="114300" simplePos="0" relativeHeight="251661312" behindDoc="0" locked="0" layoutInCell="1" allowOverlap="1">
+          <wp:anchor distT="0" distB="0" distL="114300" distR="114300" simplePos="0" relativeHeight="251661312" behindDoc="0" locked="0" layoutInCell="1" allowOverlap="1" wp14:anchorId="47EA0780" wp14:editId="782E9AD5">
             <wp:simplePos x="0" y="0"/>
             <wp:positionH relativeFrom="margin">
               <wp:align>right</wp:align>
@@ -3818,7 +5301,7 @@
     </w:p>
     <w:p>
       <w:pPr>
-        <w:pStyle w:val="PargrafodaLista"/>
+        <w:pStyle w:val="ListParagraph"/>
         <w:numPr>
           <w:ilvl w:val="1"/>
           <w:numId w:val="1"/>
@@ -3844,7 +5327,7 @@
         </w:rPr>
         <w:lastRenderedPageBreak/>
         <w:drawing>
-          <wp:anchor distT="0" distB="0" distL="114300" distR="114300" simplePos="0" relativeHeight="251660288" behindDoc="0" locked="0" layoutInCell="1" allowOverlap="1">
+          <wp:anchor distT="0" distB="0" distL="114300" distR="114300" simplePos="0" relativeHeight="251660288" behindDoc="0" locked="0" layoutInCell="1" allowOverlap="1" wp14:anchorId="2EF6CC59" wp14:editId="4D0A4C9F">
             <wp:simplePos x="0" y="0"/>
             <wp:positionH relativeFrom="margin">
               <wp:align>right</wp:align>
@@ -3914,7 +5397,7 @@
     </w:p>
     <w:p>
       <w:pPr>
-        <w:pStyle w:val="PargrafodaLista"/>
+        <w:pStyle w:val="ListParagraph"/>
         <w:numPr>
           <w:ilvl w:val="1"/>
           <w:numId w:val="1"/>
@@ -3934,7 +5417,7 @@
         </w:rPr>
         <w:lastRenderedPageBreak/>
         <w:drawing>
-          <wp:anchor distT="0" distB="0" distL="114300" distR="114300" simplePos="0" relativeHeight="251659264" behindDoc="0" locked="0" layoutInCell="1" allowOverlap="1">
+          <wp:anchor distT="0" distB="0" distL="114300" distR="114300" simplePos="0" relativeHeight="251659264" behindDoc="0" locked="0" layoutInCell="1" allowOverlap="1" wp14:anchorId="1F2A44E2" wp14:editId="33A152C4">
             <wp:simplePos x="0" y="0"/>
             <wp:positionH relativeFrom="margin">
               <wp:align>center</wp:align>
@@ -4015,7 +5498,7 @@
     </w:p>
     <w:p>
       <w:pPr>
-        <w:pStyle w:val="PargrafodaLista"/>
+        <w:pStyle w:val="ListParagraph"/>
         <w:ind w:left="1364"/>
         <w:jc w:val="center"/>
         <w:rPr>
@@ -4030,7 +5513,7 @@
     </w:p>
     <w:p>
       <w:pPr>
-        <w:pStyle w:val="PargrafodaLista"/>
+        <w:pStyle w:val="ListParagraph"/>
         <w:ind w:left="1364"/>
         <w:jc w:val="center"/>
         <w:rPr>
@@ -4045,7 +5528,7 @@
     </w:p>
     <w:p>
       <w:pPr>
-        <w:pStyle w:val="PargrafodaLista"/>
+        <w:pStyle w:val="ListParagraph"/>
         <w:ind w:left="1364"/>
         <w:jc w:val="center"/>
         <w:rPr>
@@ -4060,7 +5543,7 @@
     </w:p>
     <w:p>
       <w:pPr>
-        <w:pStyle w:val="PargrafodaLista"/>
+        <w:pStyle w:val="ListParagraph"/>
         <w:numPr>
           <w:ilvl w:val="1"/>
           <w:numId w:val="1"/>
@@ -4086,7 +5569,7 @@
         </w:rPr>
         <w:lastRenderedPageBreak/>
         <w:drawing>
-          <wp:anchor distT="0" distB="0" distL="114300" distR="114300" simplePos="0" relativeHeight="251665408" behindDoc="0" locked="0" layoutInCell="1" allowOverlap="1">
+          <wp:anchor distT="0" distB="0" distL="114300" distR="114300" simplePos="0" relativeHeight="251665408" behindDoc="0" locked="0" layoutInCell="1" allowOverlap="1" wp14:anchorId="4EF0F9AD" wp14:editId="0DA73ED6">
             <wp:simplePos x="0" y="0"/>
             <wp:positionH relativeFrom="margin">
               <wp:align>center</wp:align>
@@ -4168,7 +5651,7 @@
     </w:p>
     <w:p>
       <w:pPr>
-        <w:pStyle w:val="PargrafodaLista"/>
+        <w:pStyle w:val="ListParagraph"/>
         <w:ind w:left="644"/>
         <w:rPr>
           <w:rFonts w:ascii="Times New Roman" w:hAnsi="Times New Roman" w:cs="Times New Roman"/>
@@ -4182,7 +5665,7 @@
     </w:p>
     <w:p>
       <w:pPr>
-        <w:pStyle w:val="PargrafodaLista"/>
+        <w:pStyle w:val="ListParagraph"/>
         <w:ind w:left="644"/>
         <w:rPr>
           <w:rFonts w:ascii="Times New Roman" w:hAnsi="Times New Roman" w:cs="Times New Roman"/>
@@ -4196,7 +5679,7 @@
     </w:p>
     <w:p>
       <w:pPr>
-        <w:pStyle w:val="PargrafodaLista"/>
+        <w:pStyle w:val="ListParagraph"/>
         <w:ind w:left="644"/>
         <w:rPr>
           <w:rFonts w:ascii="Times New Roman" w:hAnsi="Times New Roman" w:cs="Times New Roman"/>
@@ -4210,7 +5693,7 @@
     </w:p>
     <w:p>
       <w:pPr>
-        <w:pStyle w:val="PargrafodaLista"/>
+        <w:pStyle w:val="ListParagraph"/>
         <w:ind w:left="644"/>
         <w:rPr>
           <w:rFonts w:ascii="Times New Roman" w:hAnsi="Times New Roman" w:cs="Times New Roman"/>
@@ -4224,7 +5707,7 @@
     </w:p>
     <w:p>
       <w:pPr>
-        <w:pStyle w:val="PargrafodaLista"/>
+        <w:pStyle w:val="ListParagraph"/>
         <w:ind w:left="644"/>
         <w:rPr>
           <w:rFonts w:ascii="Times New Roman" w:hAnsi="Times New Roman" w:cs="Times New Roman"/>
@@ -4238,7 +5721,7 @@
     </w:p>
     <w:p>
       <w:pPr>
-        <w:pStyle w:val="PargrafodaLista"/>
+        <w:pStyle w:val="ListParagraph"/>
         <w:ind w:left="644"/>
         <w:rPr>
           <w:rFonts w:ascii="Times New Roman" w:hAnsi="Times New Roman" w:cs="Times New Roman"/>
@@ -4252,7 +5735,7 @@
     </w:p>
     <w:p>
       <w:pPr>
-        <w:pStyle w:val="PargrafodaLista"/>
+        <w:pStyle w:val="ListParagraph"/>
         <w:ind w:left="644"/>
         <w:rPr>
           <w:rFonts w:ascii="Times New Roman" w:hAnsi="Times New Roman" w:cs="Times New Roman"/>
@@ -4266,7 +5749,7 @@
     </w:p>
     <w:p>
       <w:pPr>
-        <w:pStyle w:val="PargrafodaLista"/>
+        <w:pStyle w:val="ListParagraph"/>
         <w:ind w:left="644"/>
         <w:rPr>
           <w:rFonts w:ascii="Times New Roman" w:hAnsi="Times New Roman" w:cs="Times New Roman"/>
@@ -4280,7 +5763,7 @@
     </w:p>
     <w:p>
       <w:pPr>
-        <w:pStyle w:val="PargrafodaLista"/>
+        <w:pStyle w:val="ListParagraph"/>
         <w:ind w:left="644"/>
         <w:rPr>
           <w:rFonts w:ascii="Times New Roman" w:hAnsi="Times New Roman" w:cs="Times New Roman"/>
@@ -4294,7 +5777,7 @@
     </w:p>
     <w:p>
       <w:pPr>
-        <w:pStyle w:val="PargrafodaLista"/>
+        <w:pStyle w:val="ListParagraph"/>
         <w:ind w:left="644"/>
         <w:rPr>
           <w:rFonts w:ascii="Times New Roman" w:hAnsi="Times New Roman" w:cs="Times New Roman"/>
@@ -4308,7 +5791,7 @@
     </w:p>
     <w:p>
       <w:pPr>
-        <w:pStyle w:val="PargrafodaLista"/>
+        <w:pStyle w:val="ListParagraph"/>
         <w:numPr>
           <w:ilvl w:val="0"/>
           <w:numId w:val="1"/>
@@ -4436,10 +5919,11 @@
         <w:docPartUnique/>
       </w:docPartObj>
     </w:sdtPr>
+    <w:sdtEndPr/>
     <w:sdtContent>
       <w:p>
         <w:pPr>
-          <w:pStyle w:val="Rodap"/>
+          <w:pStyle w:val="Footer"/>
           <w:jc w:val="right"/>
         </w:pPr>
         <w:r>
@@ -4462,7 +5946,7 @@
   </w:sdt>
   <w:p>
     <w:pPr>
-      <w:pStyle w:val="Rodap"/>
+      <w:pStyle w:val="Footer"/>
     </w:pPr>
   </w:p>
 </w:ftr>
@@ -5019,13 +6503,34 @@
     <w:name w:val="Normal"/>
     <w:qFormat/>
   </w:style>
-  <w:style w:type="character" w:default="1" w:styleId="Tipodeletrapredefinidodopargrafo">
+  <w:style w:type="paragraph" w:styleId="Heading1">
+    <w:name w:val="heading 1"/>
+    <w:basedOn w:val="Normal"/>
+    <w:next w:val="Normal"/>
+    <w:link w:val="Heading1Char"/>
+    <w:uiPriority w:val="9"/>
+    <w:qFormat/>
+    <w:rsid w:val="00EB5155"/>
+    <w:pPr>
+      <w:keepNext/>
+      <w:keepLines/>
+      <w:spacing w:before="240" w:after="0"/>
+      <w:outlineLvl w:val="0"/>
+    </w:pPr>
+    <w:rPr>
+      <w:rFonts w:asciiTheme="majorHAnsi" w:eastAsiaTheme="majorEastAsia" w:hAnsiTheme="majorHAnsi" w:cstheme="majorBidi"/>
+      <w:color w:val="2F5496" w:themeColor="accent1" w:themeShade="BF"/>
+      <w:sz w:val="32"/>
+      <w:szCs w:val="32"/>
+    </w:rPr>
+  </w:style>
+  <w:style w:type="character" w:default="1" w:styleId="DefaultParagraphFont">
     <w:name w:val="Default Paragraph Font"/>
     <w:uiPriority w:val="1"/>
     <w:semiHidden/>
     <w:unhideWhenUsed/>
   </w:style>
-  <w:style w:type="table" w:default="1" w:styleId="Tabelanormal">
+  <w:style w:type="table" w:default="1" w:styleId="TableNormal">
     <w:name w:val="Normal Table"/>
     <w:uiPriority w:val="99"/>
     <w:semiHidden/>
@@ -5040,13 +6545,13 @@
       </w:tblCellMar>
     </w:tblPr>
   </w:style>
-  <w:style w:type="numbering" w:default="1" w:styleId="Semlista">
+  <w:style w:type="numbering" w:default="1" w:styleId="NoList">
     <w:name w:val="No List"/>
     <w:uiPriority w:val="99"/>
     <w:semiHidden/>
     <w:unhideWhenUsed/>
   </w:style>
-  <w:style w:type="paragraph" w:styleId="PargrafodaLista">
+  <w:style w:type="paragraph" w:styleId="ListParagraph">
     <w:name w:val="List Paragraph"/>
     <w:basedOn w:val="Normal"/>
     <w:uiPriority w:val="34"/>
@@ -5057,10 +6562,10 @@
       <w:contextualSpacing/>
     </w:pPr>
   </w:style>
-  <w:style w:type="paragraph" w:styleId="Cabealho">
+  <w:style w:type="paragraph" w:styleId="Header">
     <w:name w:val="header"/>
     <w:basedOn w:val="Normal"/>
-    <w:link w:val="CabealhoCarter"/>
+    <w:link w:val="HeaderChar"/>
     <w:uiPriority w:val="99"/>
     <w:unhideWhenUsed/>
     <w:rsid w:val="00DD31FF"/>
@@ -5072,17 +6577,17 @@
       <w:spacing w:after="0" w:line="240" w:lineRule="auto"/>
     </w:pPr>
   </w:style>
-  <w:style w:type="character" w:customStyle="1" w:styleId="CabealhoCarter">
-    <w:name w:val="Cabeçalho Caráter"/>
-    <w:basedOn w:val="Tipodeletrapredefinidodopargrafo"/>
-    <w:link w:val="Cabealho"/>
+  <w:style w:type="character" w:customStyle="1" w:styleId="HeaderChar">
+    <w:name w:val="Header Char"/>
+    <w:basedOn w:val="DefaultParagraphFont"/>
+    <w:link w:val="Header"/>
     <w:uiPriority w:val="99"/>
     <w:rsid w:val="00DD31FF"/>
   </w:style>
-  <w:style w:type="paragraph" w:styleId="Rodap">
+  <w:style w:type="paragraph" w:styleId="Footer">
     <w:name w:val="footer"/>
     <w:basedOn w:val="Normal"/>
-    <w:link w:val="RodapCarter"/>
+    <w:link w:val="FooterChar"/>
     <w:uiPriority w:val="99"/>
     <w:unhideWhenUsed/>
     <w:rsid w:val="00DD31FF"/>
@@ -5094,12 +6599,89 @@
       <w:spacing w:after="0" w:line="240" w:lineRule="auto"/>
     </w:pPr>
   </w:style>
-  <w:style w:type="character" w:customStyle="1" w:styleId="RodapCarter">
-    <w:name w:val="Rodapé Caráter"/>
-    <w:basedOn w:val="Tipodeletrapredefinidodopargrafo"/>
-    <w:link w:val="Rodap"/>
+  <w:style w:type="character" w:customStyle="1" w:styleId="FooterChar">
+    <w:name w:val="Footer Char"/>
+    <w:basedOn w:val="DefaultParagraphFont"/>
+    <w:link w:val="Footer"/>
     <w:uiPriority w:val="99"/>
     <w:rsid w:val="00DD31FF"/>
+  </w:style>
+  <w:style w:type="character" w:customStyle="1" w:styleId="Heading1Char">
+    <w:name w:val="Heading 1 Char"/>
+    <w:basedOn w:val="DefaultParagraphFont"/>
+    <w:link w:val="Heading1"/>
+    <w:uiPriority w:val="9"/>
+    <w:rsid w:val="00EB5155"/>
+    <w:rPr>
+      <w:rFonts w:asciiTheme="majorHAnsi" w:eastAsiaTheme="majorEastAsia" w:hAnsiTheme="majorHAnsi" w:cstheme="majorBidi"/>
+      <w:color w:val="2F5496" w:themeColor="accent1" w:themeShade="BF"/>
+      <w:sz w:val="32"/>
+      <w:szCs w:val="32"/>
+    </w:rPr>
+  </w:style>
+  <w:style w:type="paragraph" w:styleId="TOCHeading">
+    <w:name w:val="TOC Heading"/>
+    <w:basedOn w:val="Heading1"/>
+    <w:next w:val="Normal"/>
+    <w:uiPriority w:val="39"/>
+    <w:unhideWhenUsed/>
+    <w:qFormat/>
+    <w:rsid w:val="00EB5155"/>
+    <w:pPr>
+      <w:outlineLvl w:val="9"/>
+    </w:pPr>
+    <w:rPr>
+      <w:lang w:val="en-US"/>
+    </w:rPr>
+  </w:style>
+  <w:style w:type="paragraph" w:styleId="TOC1">
+    <w:name w:val="toc 1"/>
+    <w:basedOn w:val="Normal"/>
+    <w:next w:val="Normal"/>
+    <w:autoRedefine/>
+    <w:uiPriority w:val="39"/>
+    <w:unhideWhenUsed/>
+    <w:rsid w:val="00EB5155"/>
+    <w:pPr>
+      <w:spacing w:after="100"/>
+    </w:pPr>
+  </w:style>
+  <w:style w:type="paragraph" w:styleId="TOC2">
+    <w:name w:val="toc 2"/>
+    <w:basedOn w:val="Normal"/>
+    <w:next w:val="Normal"/>
+    <w:autoRedefine/>
+    <w:uiPriority w:val="39"/>
+    <w:unhideWhenUsed/>
+    <w:rsid w:val="00EB5155"/>
+    <w:pPr>
+      <w:spacing w:after="100"/>
+      <w:ind w:left="220"/>
+    </w:pPr>
+  </w:style>
+  <w:style w:type="paragraph" w:styleId="TOC3">
+    <w:name w:val="toc 3"/>
+    <w:basedOn w:val="Normal"/>
+    <w:next w:val="Normal"/>
+    <w:autoRedefine/>
+    <w:uiPriority w:val="39"/>
+    <w:unhideWhenUsed/>
+    <w:rsid w:val="00EB5155"/>
+    <w:pPr>
+      <w:spacing w:after="100"/>
+      <w:ind w:left="440"/>
+    </w:pPr>
+  </w:style>
+  <w:style w:type="character" w:styleId="Hyperlink">
+    <w:name w:val="Hyperlink"/>
+    <w:basedOn w:val="DefaultParagraphFont"/>
+    <w:uiPriority w:val="99"/>
+    <w:unhideWhenUsed/>
+    <w:rsid w:val="00EB5155"/>
+    <w:rPr>
+      <w:color w:val="0563C1" w:themeColor="hyperlink"/>
+      <w:u w:val="single"/>
+    </w:rPr>
   </w:style>
 </w:styles>
 </file>
@@ -5404,7 +6986,7 @@
 </file>
 
 <file path=customXml/itemProps1.xml><?xml version="1.0" encoding="utf-8"?>
-<ds:datastoreItem xmlns:ds="http://schemas.openxmlformats.org/officeDocument/2006/customXml" ds:itemID="{DF6ED2B6-D2C9-46A1-8617-DA6730330AC0}">
+<ds:datastoreItem xmlns:ds="http://schemas.openxmlformats.org/officeDocument/2006/customXml" ds:itemID="{364AF19F-26FA-4F87-A139-7D04D126A50F}">
   <ds:schemaRefs>
     <ds:schemaRef ds:uri="http://schemas.openxmlformats.org/officeDocument/2006/bibliography"/>
   </ds:schemaRefs>

--- a/RelatórioProjeto2.docx
+++ b/RelatórioProjeto2.docx
@@ -491,6 +491,13 @@
     </w:p>
     <w:sdt>
       <w:sdtPr>
+        <w:rPr>
+          <w:rFonts w:asciiTheme="minorHAnsi" w:eastAsiaTheme="minorHAnsi" w:hAnsiTheme="minorHAnsi" w:cstheme="minorBidi"/>
+          <w:color w:val="auto"/>
+          <w:sz w:val="22"/>
+          <w:szCs w:val="22"/>
+          <w:lang w:val="pt-PT"/>
+        </w:rPr>
         <w:id w:val="771201823"/>
         <w:docPartObj>
           <w:docPartGallery w:val="Table of Contents"/>
@@ -499,20 +506,15 @@
       </w:sdtPr>
       <w:sdtEndPr>
         <w:rPr>
-          <w:rFonts w:asciiTheme="minorHAnsi" w:eastAsiaTheme="minorHAnsi" w:hAnsiTheme="minorHAnsi" w:cstheme="minorBidi"/>
           <w:b/>
           <w:bCs/>
           <w:noProof/>
-          <w:color w:val="auto"/>
-          <w:sz w:val="22"/>
-          <w:szCs w:val="22"/>
-          <w:lang w:val="pt-PT"/>
         </w:rPr>
       </w:sdtEndPr>
       <w:sdtContent>
         <w:p>
           <w:pPr>
-            <w:pStyle w:val="TOCHeading"/>
+            <w:pStyle w:val="Cabealhodondice"/>
             <w:jc w:val="center"/>
             <w:rPr>
               <w:rFonts w:ascii="Times New Roman" w:hAnsi="Times New Roman" w:cs="Times New Roman"/>
@@ -520,6 +522,7 @@
               <w:bCs/>
             </w:rPr>
           </w:pPr>
+          <w:proofErr w:type="spellStart"/>
           <w:r>
             <w:rPr>
               <w:rFonts w:ascii="Times New Roman" w:hAnsi="Times New Roman" w:cs="Times New Roman"/>
@@ -528,12 +531,11 @@
             </w:rPr>
             <w:t>Índice</w:t>
           </w:r>
-          <w:bookmarkStart w:id="0" w:name="_GoBack"/>
-          <w:bookmarkEnd w:id="0"/>
+          <w:proofErr w:type="spellEnd"/>
         </w:p>
         <w:p>
           <w:pPr>
-            <w:pStyle w:val="TOC1"/>
+            <w:pStyle w:val="ndice1"/>
             <w:tabs>
               <w:tab w:val="left" w:pos="440"/>
               <w:tab w:val="right" w:leader="dot" w:pos="8494"/>
@@ -556,7 +558,7 @@
           <w:hyperlink w:anchor="_Toc38879993" w:history="1">
             <w:r>
               <w:rPr>
-                <w:rStyle w:val="Hyperlink"/>
+                <w:rStyle w:val="Hiperligao"/>
                 <w:rFonts w:ascii="Times New Roman" w:hAnsi="Times New Roman" w:cs="Times New Roman"/>
                 <w:noProof/>
               </w:rPr>
@@ -572,7 +574,7 @@
             </w:r>
             <w:r>
               <w:rPr>
-                <w:rStyle w:val="Hyperlink"/>
+                <w:rStyle w:val="Hiperligao"/>
                 <w:rFonts w:ascii="Times New Roman" w:hAnsi="Times New Roman" w:cs="Times New Roman"/>
                 <w:noProof/>
               </w:rPr>
@@ -630,7 +632,7 @@
         </w:p>
         <w:p>
           <w:pPr>
-            <w:pStyle w:val="TOC1"/>
+            <w:pStyle w:val="ndice1"/>
             <w:tabs>
               <w:tab w:val="left" w:pos="440"/>
               <w:tab w:val="right" w:leader="dot" w:pos="8494"/>
@@ -644,7 +646,7 @@
           <w:hyperlink w:anchor="_Toc38879994" w:history="1">
             <w:r>
               <w:rPr>
-                <w:rStyle w:val="Hyperlink"/>
+                <w:rStyle w:val="Hiperligao"/>
                 <w:rFonts w:ascii="Times New Roman" w:hAnsi="Times New Roman" w:cs="Times New Roman"/>
                 <w:noProof/>
               </w:rPr>
@@ -660,7 +662,7 @@
             </w:r>
             <w:r>
               <w:rPr>
-                <w:rStyle w:val="Hyperlink"/>
+                <w:rStyle w:val="Hiperligao"/>
                 <w:rFonts w:ascii="Times New Roman" w:hAnsi="Times New Roman" w:cs="Times New Roman"/>
                 <w:noProof/>
               </w:rPr>
@@ -718,7 +720,7 @@
         </w:p>
         <w:p>
           <w:pPr>
-            <w:pStyle w:val="TOC1"/>
+            <w:pStyle w:val="ndice1"/>
             <w:tabs>
               <w:tab w:val="left" w:pos="440"/>
               <w:tab w:val="right" w:leader="dot" w:pos="8494"/>
@@ -732,7 +734,7 @@
           <w:hyperlink w:anchor="_Toc38879995" w:history="1">
             <w:r>
               <w:rPr>
-                <w:rStyle w:val="Hyperlink"/>
+                <w:rStyle w:val="Hiperligao"/>
                 <w:rFonts w:ascii="Times New Roman" w:hAnsi="Times New Roman" w:cs="Times New Roman"/>
                 <w:noProof/>
               </w:rPr>
@@ -748,7 +750,7 @@
             </w:r>
             <w:r>
               <w:rPr>
-                <w:rStyle w:val="Hyperlink"/>
+                <w:rStyle w:val="Hiperligao"/>
                 <w:rFonts w:ascii="Times New Roman" w:hAnsi="Times New Roman" w:cs="Times New Roman"/>
                 <w:noProof/>
               </w:rPr>
@@ -806,7 +808,7 @@
         </w:p>
         <w:p>
           <w:pPr>
-            <w:pStyle w:val="TOC2"/>
+            <w:pStyle w:val="ndice2"/>
             <w:tabs>
               <w:tab w:val="left" w:pos="880"/>
               <w:tab w:val="right" w:leader="dot" w:pos="8494"/>
@@ -820,7 +822,7 @@
           <w:hyperlink w:anchor="_Toc38879996" w:history="1">
             <w:r>
               <w:rPr>
-                <w:rStyle w:val="Hyperlink"/>
+                <w:rStyle w:val="Hiperligao"/>
                 <w:rFonts w:ascii="Times New Roman" w:hAnsi="Times New Roman" w:cs="Times New Roman"/>
                 <w:noProof/>
               </w:rPr>
@@ -836,7 +838,7 @@
             </w:r>
             <w:r>
               <w:rPr>
-                <w:rStyle w:val="Hyperlink"/>
+                <w:rStyle w:val="Hiperligao"/>
                 <w:rFonts w:ascii="Times New Roman" w:hAnsi="Times New Roman" w:cs="Times New Roman"/>
                 <w:noProof/>
               </w:rPr>
@@ -894,7 +896,7 @@
         </w:p>
         <w:p>
           <w:pPr>
-            <w:pStyle w:val="TOC3"/>
+            <w:pStyle w:val="ndice3"/>
             <w:tabs>
               <w:tab w:val="left" w:pos="1320"/>
               <w:tab w:val="right" w:leader="dot" w:pos="8494"/>
@@ -908,7 +910,7 @@
           <w:hyperlink w:anchor="_Toc38879997" w:history="1">
             <w:r>
               <w:rPr>
-                <w:rStyle w:val="Hyperlink"/>
+                <w:rStyle w:val="Hiperligao"/>
                 <w:rFonts w:ascii="Times New Roman" w:hAnsi="Times New Roman" w:cs="Times New Roman"/>
                 <w:noProof/>
               </w:rPr>
@@ -924,7 +926,7 @@
             </w:r>
             <w:r>
               <w:rPr>
-                <w:rStyle w:val="Hyperlink"/>
+                <w:rStyle w:val="Hiperligao"/>
                 <w:rFonts w:ascii="Times New Roman" w:hAnsi="Times New Roman" w:cs="Times New Roman"/>
                 <w:noProof/>
               </w:rPr>
@@ -982,7 +984,7 @@
         </w:p>
         <w:p>
           <w:pPr>
-            <w:pStyle w:val="TOC3"/>
+            <w:pStyle w:val="ndice3"/>
             <w:tabs>
               <w:tab w:val="left" w:pos="1320"/>
               <w:tab w:val="right" w:leader="dot" w:pos="8494"/>
@@ -996,7 +998,7 @@
           <w:hyperlink w:anchor="_Toc38879998" w:history="1">
             <w:r>
               <w:rPr>
-                <w:rStyle w:val="Hyperlink"/>
+                <w:rStyle w:val="Hiperligao"/>
                 <w:rFonts w:ascii="Times New Roman" w:hAnsi="Times New Roman" w:cs="Times New Roman"/>
                 <w:noProof/>
               </w:rPr>
@@ -1012,7 +1014,7 @@
             </w:r>
             <w:r>
               <w:rPr>
-                <w:rStyle w:val="Hyperlink"/>
+                <w:rStyle w:val="Hiperligao"/>
                 <w:rFonts w:ascii="Times New Roman" w:hAnsi="Times New Roman" w:cs="Times New Roman"/>
                 <w:noProof/>
               </w:rPr>
@@ -1070,7 +1072,7 @@
         </w:p>
         <w:p>
           <w:pPr>
-            <w:pStyle w:val="TOC3"/>
+            <w:pStyle w:val="ndice3"/>
             <w:tabs>
               <w:tab w:val="left" w:pos="1320"/>
               <w:tab w:val="right" w:leader="dot" w:pos="8494"/>
@@ -1084,7 +1086,7 @@
           <w:hyperlink w:anchor="_Toc38879999" w:history="1">
             <w:r>
               <w:rPr>
-                <w:rStyle w:val="Hyperlink"/>
+                <w:rStyle w:val="Hiperligao"/>
                 <w:rFonts w:ascii="Times New Roman" w:hAnsi="Times New Roman" w:cs="Times New Roman"/>
                 <w:noProof/>
               </w:rPr>
@@ -1100,7 +1102,7 @@
             </w:r>
             <w:r>
               <w:rPr>
-                <w:rStyle w:val="Hyperlink"/>
+                <w:rStyle w:val="Hiperligao"/>
                 <w:rFonts w:ascii="Times New Roman" w:hAnsi="Times New Roman" w:cs="Times New Roman"/>
                 <w:noProof/>
               </w:rPr>
@@ -1158,7 +1160,7 @@
         </w:p>
         <w:p>
           <w:pPr>
-            <w:pStyle w:val="TOC3"/>
+            <w:pStyle w:val="ndice3"/>
             <w:tabs>
               <w:tab w:val="left" w:pos="1320"/>
               <w:tab w:val="right" w:leader="dot" w:pos="8494"/>
@@ -1172,7 +1174,7 @@
           <w:hyperlink w:anchor="_Toc38880000" w:history="1">
             <w:r>
               <w:rPr>
-                <w:rStyle w:val="Hyperlink"/>
+                <w:rStyle w:val="Hiperligao"/>
                 <w:rFonts w:ascii="Times New Roman" w:hAnsi="Times New Roman" w:cs="Times New Roman"/>
                 <w:noProof/>
               </w:rPr>
@@ -1188,7 +1190,7 @@
             </w:r>
             <w:r>
               <w:rPr>
-                <w:rStyle w:val="Hyperlink"/>
+                <w:rStyle w:val="Hiperligao"/>
                 <w:rFonts w:ascii="Times New Roman" w:hAnsi="Times New Roman" w:cs="Times New Roman"/>
                 <w:noProof/>
               </w:rPr>
@@ -1246,7 +1248,7 @@
         </w:p>
         <w:p>
           <w:pPr>
-            <w:pStyle w:val="TOC3"/>
+            <w:pStyle w:val="ndice3"/>
             <w:tabs>
               <w:tab w:val="left" w:pos="1320"/>
               <w:tab w:val="right" w:leader="dot" w:pos="8494"/>
@@ -1260,7 +1262,7 @@
           <w:hyperlink w:anchor="_Toc38880001" w:history="1">
             <w:r>
               <w:rPr>
-                <w:rStyle w:val="Hyperlink"/>
+                <w:rStyle w:val="Hiperligao"/>
                 <w:rFonts w:ascii="Times New Roman" w:hAnsi="Times New Roman" w:cs="Times New Roman"/>
                 <w:noProof/>
               </w:rPr>
@@ -1276,7 +1278,7 @@
             </w:r>
             <w:r>
               <w:rPr>
-                <w:rStyle w:val="Hyperlink"/>
+                <w:rStyle w:val="Hiperligao"/>
                 <w:rFonts w:ascii="Times New Roman" w:hAnsi="Times New Roman" w:cs="Times New Roman"/>
                 <w:noProof/>
               </w:rPr>
@@ -1334,7 +1336,7 @@
         </w:p>
         <w:p>
           <w:pPr>
-            <w:pStyle w:val="TOC3"/>
+            <w:pStyle w:val="ndice3"/>
             <w:tabs>
               <w:tab w:val="left" w:pos="1320"/>
               <w:tab w:val="right" w:leader="dot" w:pos="8494"/>
@@ -1348,7 +1350,7 @@
           <w:hyperlink w:anchor="_Toc38880002" w:history="1">
             <w:r>
               <w:rPr>
-                <w:rStyle w:val="Hyperlink"/>
+                <w:rStyle w:val="Hiperligao"/>
                 <w:rFonts w:ascii="Times New Roman" w:hAnsi="Times New Roman" w:cs="Times New Roman"/>
                 <w:noProof/>
               </w:rPr>
@@ -1364,7 +1366,7 @@
             </w:r>
             <w:r>
               <w:rPr>
-                <w:rStyle w:val="Hyperlink"/>
+                <w:rStyle w:val="Hiperligao"/>
                 <w:rFonts w:ascii="Times New Roman" w:hAnsi="Times New Roman" w:cs="Times New Roman"/>
                 <w:noProof/>
               </w:rPr>
@@ -1422,7 +1424,7 @@
         </w:p>
         <w:p>
           <w:pPr>
-            <w:pStyle w:val="TOC3"/>
+            <w:pStyle w:val="ndice3"/>
             <w:tabs>
               <w:tab w:val="left" w:pos="1320"/>
               <w:tab w:val="right" w:leader="dot" w:pos="8494"/>
@@ -1436,7 +1438,7 @@
           <w:hyperlink w:anchor="_Toc38880003" w:history="1">
             <w:r>
               <w:rPr>
-                <w:rStyle w:val="Hyperlink"/>
+                <w:rStyle w:val="Hiperligao"/>
                 <w:rFonts w:ascii="Times New Roman" w:hAnsi="Times New Roman" w:cs="Times New Roman"/>
                 <w:noProof/>
               </w:rPr>
@@ -1452,7 +1454,7 @@
             </w:r>
             <w:r>
               <w:rPr>
-                <w:rStyle w:val="Hyperlink"/>
+                <w:rStyle w:val="Hiperligao"/>
                 <w:rFonts w:ascii="Times New Roman" w:hAnsi="Times New Roman" w:cs="Times New Roman"/>
                 <w:noProof/>
               </w:rPr>
@@ -1510,7 +1512,7 @@
         </w:p>
         <w:p>
           <w:pPr>
-            <w:pStyle w:val="TOC3"/>
+            <w:pStyle w:val="ndice3"/>
             <w:tabs>
               <w:tab w:val="left" w:pos="1320"/>
               <w:tab w:val="right" w:leader="dot" w:pos="8494"/>
@@ -1524,7 +1526,7 @@
           <w:hyperlink w:anchor="_Toc38880004" w:history="1">
             <w:r>
               <w:rPr>
-                <w:rStyle w:val="Hyperlink"/>
+                <w:rStyle w:val="Hiperligao"/>
                 <w:rFonts w:ascii="Times New Roman" w:hAnsi="Times New Roman" w:cs="Times New Roman"/>
                 <w:noProof/>
               </w:rPr>
@@ -1540,7 +1542,7 @@
             </w:r>
             <w:r>
               <w:rPr>
-                <w:rStyle w:val="Hyperlink"/>
+                <w:rStyle w:val="Hiperligao"/>
                 <w:rFonts w:ascii="Times New Roman" w:hAnsi="Times New Roman" w:cs="Times New Roman"/>
                 <w:noProof/>
               </w:rPr>
@@ -1598,7 +1600,7 @@
         </w:p>
         <w:p>
           <w:pPr>
-            <w:pStyle w:val="TOC3"/>
+            <w:pStyle w:val="ndice3"/>
             <w:tabs>
               <w:tab w:val="left" w:pos="1320"/>
               <w:tab w:val="right" w:leader="dot" w:pos="8494"/>
@@ -1612,7 +1614,7 @@
           <w:hyperlink w:anchor="_Toc38880005" w:history="1">
             <w:r>
               <w:rPr>
-                <w:rStyle w:val="Hyperlink"/>
+                <w:rStyle w:val="Hiperligao"/>
                 <w:rFonts w:ascii="Times New Roman" w:hAnsi="Times New Roman" w:cs="Times New Roman"/>
                 <w:noProof/>
               </w:rPr>
@@ -1628,7 +1630,7 @@
             </w:r>
             <w:r>
               <w:rPr>
-                <w:rStyle w:val="Hyperlink"/>
+                <w:rStyle w:val="Hiperligao"/>
                 <w:rFonts w:ascii="Times New Roman" w:hAnsi="Times New Roman" w:cs="Times New Roman"/>
                 <w:noProof/>
               </w:rPr>
@@ -1686,7 +1688,7 @@
         </w:p>
         <w:p>
           <w:pPr>
-            <w:pStyle w:val="TOC2"/>
+            <w:pStyle w:val="ndice2"/>
             <w:tabs>
               <w:tab w:val="left" w:pos="880"/>
               <w:tab w:val="right" w:leader="dot" w:pos="8494"/>
@@ -1700,7 +1702,7 @@
           <w:hyperlink w:anchor="_Toc38880006" w:history="1">
             <w:r>
               <w:rPr>
-                <w:rStyle w:val="Hyperlink"/>
+                <w:rStyle w:val="Hiperligao"/>
                 <w:rFonts w:ascii="Times New Roman" w:hAnsi="Times New Roman" w:cs="Times New Roman"/>
                 <w:noProof/>
               </w:rPr>
@@ -1716,7 +1718,7 @@
             </w:r>
             <w:r>
               <w:rPr>
-                <w:rStyle w:val="Hyperlink"/>
+                <w:rStyle w:val="Hiperligao"/>
                 <w:rFonts w:ascii="Times New Roman" w:hAnsi="Times New Roman" w:cs="Times New Roman"/>
                 <w:noProof/>
               </w:rPr>
@@ -1774,7 +1776,7 @@
         </w:p>
         <w:p>
           <w:pPr>
-            <w:pStyle w:val="TOC1"/>
+            <w:pStyle w:val="ndice1"/>
             <w:tabs>
               <w:tab w:val="left" w:pos="440"/>
               <w:tab w:val="right" w:leader="dot" w:pos="8494"/>
@@ -1788,7 +1790,7 @@
           <w:hyperlink w:anchor="_Toc38880007" w:history="1">
             <w:r>
               <w:rPr>
-                <w:rStyle w:val="Hyperlink"/>
+                <w:rStyle w:val="Hiperligao"/>
                 <w:rFonts w:ascii="Times New Roman" w:hAnsi="Times New Roman" w:cs="Times New Roman"/>
                 <w:noProof/>
               </w:rPr>
@@ -1804,7 +1806,7 @@
             </w:r>
             <w:r>
               <w:rPr>
-                <w:rStyle w:val="Hyperlink"/>
+                <w:rStyle w:val="Hiperligao"/>
                 <w:rFonts w:ascii="Times New Roman" w:hAnsi="Times New Roman" w:cs="Times New Roman"/>
                 <w:noProof/>
               </w:rPr>
@@ -1862,7 +1864,7 @@
         </w:p>
         <w:p>
           <w:pPr>
-            <w:pStyle w:val="TOC1"/>
+            <w:pStyle w:val="ndice1"/>
             <w:tabs>
               <w:tab w:val="left" w:pos="440"/>
               <w:tab w:val="right" w:leader="dot" w:pos="8494"/>
@@ -1876,7 +1878,7 @@
           <w:hyperlink w:anchor="_Toc38880008" w:history="1">
             <w:r>
               <w:rPr>
-                <w:rStyle w:val="Hyperlink"/>
+                <w:rStyle w:val="Hiperligao"/>
                 <w:rFonts w:ascii="Times New Roman" w:hAnsi="Times New Roman" w:cs="Times New Roman"/>
                 <w:noProof/>
               </w:rPr>
@@ -1892,7 +1894,7 @@
             </w:r>
             <w:r>
               <w:rPr>
-                <w:rStyle w:val="Hyperlink"/>
+                <w:rStyle w:val="Hiperligao"/>
                 <w:rFonts w:ascii="Times New Roman" w:hAnsi="Times New Roman" w:cs="Times New Roman"/>
                 <w:noProof/>
               </w:rPr>
@@ -1950,7 +1952,7 @@
         </w:p>
         <w:p>
           <w:pPr>
-            <w:pStyle w:val="TOC1"/>
+            <w:pStyle w:val="ndice1"/>
             <w:tabs>
               <w:tab w:val="left" w:pos="440"/>
               <w:tab w:val="right" w:leader="dot" w:pos="8494"/>
@@ -1964,7 +1966,7 @@
           <w:hyperlink w:anchor="_Toc38880009" w:history="1">
             <w:r>
               <w:rPr>
-                <w:rStyle w:val="Hyperlink"/>
+                <w:rStyle w:val="Hiperligao"/>
                 <w:rFonts w:ascii="Times New Roman" w:hAnsi="Times New Roman" w:cs="Times New Roman"/>
                 <w:noProof/>
               </w:rPr>
@@ -1980,7 +1982,7 @@
             </w:r>
             <w:r>
               <w:rPr>
-                <w:rStyle w:val="Hyperlink"/>
+                <w:rStyle w:val="Hiperligao"/>
                 <w:rFonts w:ascii="Times New Roman" w:hAnsi="Times New Roman" w:cs="Times New Roman"/>
                 <w:noProof/>
               </w:rPr>
@@ -2074,7 +2076,7 @@
     </w:p>
     <w:p>
       <w:pPr>
-        <w:pStyle w:val="ListParagraph"/>
+        <w:pStyle w:val="PargrafodaLista"/>
         <w:numPr>
           <w:ilvl w:val="0"/>
           <w:numId w:val="1"/>
@@ -2090,7 +2092,7 @@
           <w:szCs w:val="36"/>
         </w:rPr>
       </w:pPr>
-      <w:bookmarkStart w:id="1" w:name="_Toc38879993"/>
+      <w:bookmarkStart w:id="0" w:name="_Toc38879993"/>
       <w:r>
         <w:rPr>
           <w:rFonts w:ascii="Times New Roman" w:hAnsi="Times New Roman" w:cs="Times New Roman"/>
@@ -2102,7 +2104,7 @@
         </w:rPr>
         <w:t>Introdução</w:t>
       </w:r>
-      <w:bookmarkEnd w:id="1"/>
+      <w:bookmarkEnd w:id="0"/>
     </w:p>
     <w:p>
       <w:pPr>
@@ -2226,7 +2228,7 @@
     </w:p>
     <w:p>
       <w:pPr>
-        <w:pStyle w:val="ListParagraph"/>
+        <w:pStyle w:val="PargrafodaLista"/>
         <w:ind w:left="360"/>
         <w:jc w:val="both"/>
         <w:rPr>
@@ -2241,7 +2243,7 @@
     </w:p>
     <w:p>
       <w:pPr>
-        <w:pStyle w:val="ListParagraph"/>
+        <w:pStyle w:val="PargrafodaLista"/>
         <w:numPr>
           <w:ilvl w:val="0"/>
           <w:numId w:val="1"/>
@@ -2257,7 +2259,7 @@
           <w:szCs w:val="36"/>
         </w:rPr>
       </w:pPr>
-      <w:bookmarkStart w:id="2" w:name="_Toc38879994"/>
+      <w:bookmarkStart w:id="1" w:name="_Toc38879994"/>
       <w:r>
         <w:rPr>
           <w:rFonts w:ascii="Times New Roman" w:hAnsi="Times New Roman" w:cs="Times New Roman"/>
@@ -2269,7 +2271,7 @@
         </w:rPr>
         <w:t>Objetivos</w:t>
       </w:r>
-      <w:bookmarkEnd w:id="2"/>
+      <w:bookmarkEnd w:id="1"/>
     </w:p>
     <w:p>
       <w:pPr>
@@ -2469,7 +2471,7 @@
     </w:p>
     <w:p>
       <w:pPr>
-        <w:pStyle w:val="ListParagraph"/>
+        <w:pStyle w:val="PargrafodaLista"/>
         <w:numPr>
           <w:ilvl w:val="0"/>
           <w:numId w:val="1"/>
@@ -2485,7 +2487,7 @@
           <w:szCs w:val="36"/>
         </w:rPr>
       </w:pPr>
-      <w:bookmarkStart w:id="3" w:name="_Toc38879995"/>
+      <w:bookmarkStart w:id="2" w:name="_Toc38879995"/>
       <w:r>
         <w:rPr>
           <w:rFonts w:ascii="Times New Roman" w:hAnsi="Times New Roman" w:cs="Times New Roman"/>
@@ -2497,11 +2499,11 @@
         </w:rPr>
         <w:t>Desenvolvimento</w:t>
       </w:r>
-      <w:bookmarkEnd w:id="3"/>
-    </w:p>
-    <w:p>
-      <w:pPr>
-        <w:pStyle w:val="ListParagraph"/>
+      <w:bookmarkEnd w:id="2"/>
+    </w:p>
+    <w:p>
+      <w:pPr>
+        <w:pStyle w:val="PargrafodaLista"/>
         <w:ind w:left="644"/>
         <w:jc w:val="both"/>
         <w:rPr>
@@ -2516,7 +2518,7 @@
     </w:p>
     <w:p>
       <w:pPr>
-        <w:pStyle w:val="ListParagraph"/>
+        <w:pStyle w:val="PargrafodaLista"/>
         <w:numPr>
           <w:ilvl w:val="1"/>
           <w:numId w:val="1"/>
@@ -2532,7 +2534,7 @@
           <w:szCs w:val="32"/>
         </w:rPr>
       </w:pPr>
-      <w:bookmarkStart w:id="4" w:name="_Toc38879996"/>
+      <w:bookmarkStart w:id="3" w:name="_Toc38879996"/>
       <w:r>
         <w:rPr>
           <w:rFonts w:ascii="Times New Roman" w:hAnsi="Times New Roman" w:cs="Times New Roman"/>
@@ -2544,11 +2546,11 @@
         </w:rPr>
         <w:t>Periféricos de Entrada</w:t>
       </w:r>
-      <w:bookmarkEnd w:id="4"/>
-    </w:p>
-    <w:p>
-      <w:pPr>
-        <w:pStyle w:val="ListParagraph"/>
+      <w:bookmarkEnd w:id="3"/>
+    </w:p>
+    <w:p>
+      <w:pPr>
+        <w:pStyle w:val="PargrafodaLista"/>
         <w:numPr>
           <w:ilvl w:val="2"/>
           <w:numId w:val="1"/>
@@ -2564,7 +2566,7 @@
           <w:szCs w:val="32"/>
         </w:rPr>
       </w:pPr>
-      <w:bookmarkStart w:id="5" w:name="_Toc38879997"/>
+      <w:bookmarkStart w:id="4" w:name="_Toc38879997"/>
       <w:r>
         <w:rPr>
           <w:rFonts w:ascii="Times New Roman" w:hAnsi="Times New Roman" w:cs="Times New Roman"/>
@@ -2576,7 +2578,7 @@
         </w:rPr>
         <w:t>Ligar</w:t>
       </w:r>
-      <w:bookmarkEnd w:id="5"/>
+      <w:bookmarkEnd w:id="4"/>
     </w:p>
     <w:p>
       <w:pPr>
@@ -2637,7 +2639,7 @@
     </w:p>
     <w:p>
       <w:pPr>
-        <w:pStyle w:val="ListParagraph"/>
+        <w:pStyle w:val="PargrafodaLista"/>
         <w:numPr>
           <w:ilvl w:val="2"/>
           <w:numId w:val="1"/>
@@ -2653,7 +2655,7 @@
           <w:szCs w:val="32"/>
         </w:rPr>
       </w:pPr>
-      <w:bookmarkStart w:id="6" w:name="_Toc38879998"/>
+      <w:bookmarkStart w:id="5" w:name="_Toc38879998"/>
       <w:r>
         <w:rPr>
           <w:rFonts w:ascii="Times New Roman" w:hAnsi="Times New Roman" w:cs="Times New Roman"/>
@@ -2665,7 +2667,7 @@
         </w:rPr>
         <w:t>Botão OK</w:t>
       </w:r>
-      <w:bookmarkEnd w:id="6"/>
+      <w:bookmarkEnd w:id="5"/>
     </w:p>
     <w:p>
       <w:pPr>
@@ -2777,7 +2779,7 @@
     </w:p>
     <w:p>
       <w:pPr>
-        <w:pStyle w:val="ListParagraph"/>
+        <w:pStyle w:val="PargrafodaLista"/>
         <w:numPr>
           <w:ilvl w:val="2"/>
           <w:numId w:val="1"/>
@@ -2793,7 +2795,7 @@
           <w:szCs w:val="32"/>
         </w:rPr>
       </w:pPr>
-      <w:bookmarkStart w:id="7" w:name="_Toc38879999"/>
+      <w:bookmarkStart w:id="6" w:name="_Toc38879999"/>
       <w:r>
         <w:rPr>
           <w:rFonts w:ascii="Times New Roman" w:hAnsi="Times New Roman" w:cs="Times New Roman"/>
@@ -2805,7 +2807,7 @@
         </w:rPr>
         <w:t>ID do cliente</w:t>
       </w:r>
-      <w:bookmarkEnd w:id="7"/>
+      <w:bookmarkEnd w:id="6"/>
     </w:p>
     <w:p>
       <w:pPr>
@@ -2826,6 +2828,7 @@
         </w:rPr>
         <w:t xml:space="preserve">O periférico </w:t>
       </w:r>
+      <w:proofErr w:type="spellStart"/>
       <w:r>
         <w:rPr>
           <w:rFonts w:ascii="Times New Roman" w:hAnsi="Times New Roman" w:cs="Times New Roman"/>
@@ -2836,7 +2839,20 @@
           <w:sz w:val="24"/>
           <w:szCs w:val="24"/>
         </w:rPr>
-        <w:t xml:space="preserve">InputID </w:t>
+        <w:t>InputID</w:t>
+      </w:r>
+      <w:proofErr w:type="spellEnd"/>
+      <w:r>
+        <w:rPr>
+          <w:rFonts w:ascii="Times New Roman" w:hAnsi="Times New Roman" w:cs="Times New Roman"/>
+          <w:b/>
+          <w:bCs/>
+          <w:i/>
+          <w:iCs/>
+          <w:sz w:val="24"/>
+          <w:szCs w:val="24"/>
+        </w:rPr>
+        <w:t xml:space="preserve"> </w:t>
       </w:r>
       <w:r>
         <w:rPr>
@@ -2951,7 +2967,7 @@
     </w:p>
     <w:p>
       <w:pPr>
-        <w:pStyle w:val="ListParagraph"/>
+        <w:pStyle w:val="PargrafodaLista"/>
         <w:numPr>
           <w:ilvl w:val="2"/>
           <w:numId w:val="1"/>
@@ -2967,7 +2983,7 @@
           <w:szCs w:val="32"/>
         </w:rPr>
       </w:pPr>
-      <w:bookmarkStart w:id="8" w:name="_Toc38880000"/>
+      <w:bookmarkStart w:id="7" w:name="_Toc38880000"/>
       <w:r>
         <w:rPr>
           <w:rFonts w:ascii="Times New Roman" w:hAnsi="Times New Roman" w:cs="Times New Roman"/>
@@ -2979,7 +2995,7 @@
         </w:rPr>
         <w:t>Código de Segurança do cliente</w:t>
       </w:r>
-      <w:bookmarkEnd w:id="8"/>
+      <w:bookmarkEnd w:id="7"/>
     </w:p>
     <w:p>
       <w:pPr>
@@ -3000,6 +3016,7 @@
         </w:rPr>
         <w:t xml:space="preserve">O periférico </w:t>
       </w:r>
+      <w:proofErr w:type="spellStart"/>
       <w:r>
         <w:rPr>
           <w:rFonts w:ascii="Times New Roman" w:hAnsi="Times New Roman" w:cs="Times New Roman"/>
@@ -3010,7 +3027,20 @@
           <w:sz w:val="24"/>
           <w:szCs w:val="24"/>
         </w:rPr>
-        <w:t xml:space="preserve">InputCodSeguranca </w:t>
+        <w:t>InputCodSeguranca</w:t>
+      </w:r>
+      <w:proofErr w:type="spellEnd"/>
+      <w:r>
+        <w:rPr>
+          <w:rFonts w:ascii="Times New Roman" w:hAnsi="Times New Roman" w:cs="Times New Roman"/>
+          <w:b/>
+          <w:bCs/>
+          <w:i/>
+          <w:iCs/>
+          <w:sz w:val="24"/>
+          <w:szCs w:val="24"/>
+        </w:rPr>
+        <w:t xml:space="preserve"> </w:t>
       </w:r>
       <w:r>
         <w:rPr>
@@ -3075,7 +3105,7 @@
     </w:p>
     <w:p>
       <w:pPr>
-        <w:pStyle w:val="ListParagraph"/>
+        <w:pStyle w:val="PargrafodaLista"/>
         <w:numPr>
           <w:ilvl w:val="2"/>
           <w:numId w:val="1"/>
@@ -3091,7 +3121,7 @@
           <w:szCs w:val="32"/>
         </w:rPr>
       </w:pPr>
-      <w:bookmarkStart w:id="9" w:name="_Toc38880001"/>
+      <w:bookmarkStart w:id="8" w:name="_Toc38880001"/>
       <w:r>
         <w:rPr>
           <w:rFonts w:ascii="Times New Roman" w:hAnsi="Times New Roman" w:cs="Times New Roman"/>
@@ -3103,7 +3133,7 @@
         </w:rPr>
         <w:t>Saldo do cliente</w:t>
       </w:r>
-      <w:bookmarkEnd w:id="9"/>
+      <w:bookmarkEnd w:id="8"/>
     </w:p>
     <w:p>
       <w:pPr>
@@ -3124,6 +3154,7 @@
         </w:rPr>
         <w:t xml:space="preserve">O periférico </w:t>
       </w:r>
+      <w:proofErr w:type="spellStart"/>
       <w:r>
         <w:rPr>
           <w:rFonts w:ascii="Times New Roman" w:hAnsi="Times New Roman" w:cs="Times New Roman"/>
@@ -3136,6 +3167,7 @@
         </w:rPr>
         <w:t>InputSaldo</w:t>
       </w:r>
+      <w:proofErr w:type="spellEnd"/>
       <w:r>
         <w:rPr>
           <w:rFonts w:ascii="Times New Roman" w:hAnsi="Times New Roman" w:cs="Times New Roman"/>
@@ -3231,7 +3263,7 @@
     </w:p>
     <w:p>
       <w:pPr>
-        <w:pStyle w:val="ListParagraph"/>
+        <w:pStyle w:val="PargrafodaLista"/>
         <w:numPr>
           <w:ilvl w:val="2"/>
           <w:numId w:val="1"/>
@@ -3247,7 +3279,7 @@
           <w:szCs w:val="32"/>
         </w:rPr>
       </w:pPr>
-      <w:bookmarkStart w:id="10" w:name="_Toc38880002"/>
+      <w:bookmarkStart w:id="9" w:name="_Toc38880002"/>
       <w:r>
         <w:rPr>
           <w:rFonts w:ascii="Times New Roman" w:hAnsi="Times New Roman" w:cs="Times New Roman"/>
@@ -3259,7 +3291,7 @@
         </w:rPr>
         <w:t>Bateria do Veículo do Cliente</w:t>
       </w:r>
-      <w:bookmarkEnd w:id="10"/>
+      <w:bookmarkEnd w:id="9"/>
     </w:p>
     <w:p>
       <w:pPr>
@@ -3281,6 +3313,7 @@
         <w:lastRenderedPageBreak/>
         <w:t xml:space="preserve">O periférico </w:t>
       </w:r>
+      <w:proofErr w:type="spellStart"/>
       <w:r>
         <w:rPr>
           <w:rFonts w:ascii="Times New Roman" w:hAnsi="Times New Roman" w:cs="Times New Roman"/>
@@ -3291,7 +3324,20 @@
           <w:sz w:val="24"/>
           <w:szCs w:val="24"/>
         </w:rPr>
-        <w:t xml:space="preserve">InputBateria </w:t>
+        <w:t>InputBateria</w:t>
+      </w:r>
+      <w:proofErr w:type="spellEnd"/>
+      <w:r>
+        <w:rPr>
+          <w:rFonts w:ascii="Times New Roman" w:hAnsi="Times New Roman" w:cs="Times New Roman"/>
+          <w:b/>
+          <w:bCs/>
+          <w:i/>
+          <w:iCs/>
+          <w:sz w:val="24"/>
+          <w:szCs w:val="24"/>
+        </w:rPr>
+        <w:t xml:space="preserve"> </w:t>
       </w:r>
       <w:r>
         <w:rPr>
@@ -3353,7 +3399,7 @@
     </w:p>
     <w:p>
       <w:pPr>
-        <w:pStyle w:val="ListParagraph"/>
+        <w:pStyle w:val="PargrafodaLista"/>
         <w:numPr>
           <w:ilvl w:val="2"/>
           <w:numId w:val="1"/>
@@ -3369,7 +3415,7 @@
           <w:szCs w:val="32"/>
         </w:rPr>
       </w:pPr>
-      <w:bookmarkStart w:id="11" w:name="_Toc38880003"/>
+      <w:bookmarkStart w:id="10" w:name="_Toc38880003"/>
       <w:r>
         <w:rPr>
           <w:rFonts w:ascii="Times New Roman" w:hAnsi="Times New Roman" w:cs="Times New Roman"/>
@@ -3381,7 +3427,7 @@
         </w:rPr>
         <w:t>Opções escolhidas</w:t>
       </w:r>
-      <w:bookmarkEnd w:id="11"/>
+      <w:bookmarkEnd w:id="10"/>
     </w:p>
     <w:p>
       <w:pPr>
@@ -3402,6 +3448,7 @@
         </w:rPr>
         <w:t xml:space="preserve">O periférico </w:t>
       </w:r>
+      <w:proofErr w:type="spellStart"/>
       <w:r>
         <w:rPr>
           <w:rFonts w:ascii="Times New Roman" w:hAnsi="Times New Roman" w:cs="Times New Roman"/>
@@ -3414,6 +3461,7 @@
         </w:rPr>
         <w:t>InputOpcao</w:t>
       </w:r>
+      <w:proofErr w:type="spellEnd"/>
       <w:r>
         <w:rPr>
           <w:rFonts w:ascii="Times New Roman" w:hAnsi="Times New Roman" w:cs="Times New Roman"/>
@@ -3445,7 +3493,7 @@
     </w:p>
     <w:p>
       <w:pPr>
-        <w:pStyle w:val="ListParagraph"/>
+        <w:pStyle w:val="PargrafodaLista"/>
         <w:numPr>
           <w:ilvl w:val="2"/>
           <w:numId w:val="1"/>
@@ -3461,7 +3509,7 @@
           <w:szCs w:val="32"/>
         </w:rPr>
       </w:pPr>
-      <w:bookmarkStart w:id="12" w:name="_Toc38880004"/>
+      <w:bookmarkStart w:id="11" w:name="_Toc38880004"/>
       <w:r>
         <w:rPr>
           <w:rFonts w:ascii="Times New Roman" w:hAnsi="Times New Roman" w:cs="Times New Roman"/>
@@ -3473,7 +3521,7 @@
         </w:rPr>
         <w:t>Tempo de Carregamento escolhido</w:t>
       </w:r>
-      <w:bookmarkEnd w:id="12"/>
+      <w:bookmarkEnd w:id="11"/>
     </w:p>
     <w:p>
       <w:pPr>
@@ -3494,6 +3542,7 @@
         </w:rPr>
         <w:t xml:space="preserve">O periférico </w:t>
       </w:r>
+      <w:proofErr w:type="spellStart"/>
       <w:r>
         <w:rPr>
           <w:rFonts w:ascii="Times New Roman" w:hAnsi="Times New Roman" w:cs="Times New Roman"/>
@@ -3506,6 +3555,7 @@
         </w:rPr>
         <w:t>InputTempo</w:t>
       </w:r>
+      <w:proofErr w:type="spellEnd"/>
       <w:r>
         <w:rPr>
           <w:rFonts w:ascii="Times New Roman" w:hAnsi="Times New Roman" w:cs="Times New Roman"/>
@@ -3605,7 +3655,7 @@
     </w:p>
     <w:p>
       <w:pPr>
-        <w:pStyle w:val="ListParagraph"/>
+        <w:pStyle w:val="PargrafodaLista"/>
         <w:numPr>
           <w:ilvl w:val="2"/>
           <w:numId w:val="1"/>
@@ -3621,7 +3671,7 @@
           <w:szCs w:val="32"/>
         </w:rPr>
       </w:pPr>
-      <w:bookmarkStart w:id="13" w:name="_Toc38880005"/>
+      <w:bookmarkStart w:id="12" w:name="_Toc38880005"/>
       <w:r>
         <w:rPr>
           <w:rFonts w:ascii="Times New Roman" w:hAnsi="Times New Roman" w:cs="Times New Roman"/>
@@ -3633,7 +3683,7 @@
         </w:rPr>
         <w:t>Carregamento do Posto</w:t>
       </w:r>
-      <w:bookmarkEnd w:id="13"/>
+      <w:bookmarkEnd w:id="12"/>
     </w:p>
     <w:p>
       <w:pPr>
@@ -3654,6 +3704,7 @@
         </w:rPr>
         <w:t xml:space="preserve">O periférico </w:t>
       </w:r>
+      <w:proofErr w:type="spellStart"/>
       <w:r>
         <w:rPr>
           <w:rFonts w:ascii="Times New Roman" w:hAnsi="Times New Roman" w:cs="Times New Roman"/>
@@ -3664,7 +3715,20 @@
           <w:sz w:val="24"/>
           <w:szCs w:val="24"/>
         </w:rPr>
-        <w:t xml:space="preserve">InputIncrementoBateria </w:t>
+        <w:t>InputIncrementoBateria</w:t>
+      </w:r>
+      <w:proofErr w:type="spellEnd"/>
+      <w:r>
+        <w:rPr>
+          <w:rFonts w:ascii="Times New Roman" w:hAnsi="Times New Roman" w:cs="Times New Roman"/>
+          <w:b/>
+          <w:bCs/>
+          <w:i/>
+          <w:iCs/>
+          <w:sz w:val="24"/>
+          <w:szCs w:val="24"/>
+        </w:rPr>
+        <w:t xml:space="preserve"> </w:t>
       </w:r>
       <w:r>
         <w:rPr>
@@ -3696,7 +3760,7 @@
     </w:p>
     <w:p>
       <w:pPr>
-        <w:pStyle w:val="ListParagraph"/>
+        <w:pStyle w:val="PargrafodaLista"/>
         <w:numPr>
           <w:ilvl w:val="1"/>
           <w:numId w:val="1"/>
@@ -3712,7 +3776,7 @@
           <w:szCs w:val="32"/>
         </w:rPr>
       </w:pPr>
-      <w:bookmarkStart w:id="14" w:name="_Toc38880006"/>
+      <w:bookmarkStart w:id="13" w:name="_Toc38880006"/>
       <w:r>
         <w:rPr>
           <w:rFonts w:ascii="Times New Roman" w:hAnsi="Times New Roman" w:cs="Times New Roman"/>
@@ -3724,7 +3788,7 @@
         </w:rPr>
         <w:t>Utilização do Programa</w:t>
       </w:r>
-      <w:bookmarkEnd w:id="14"/>
+      <w:bookmarkEnd w:id="13"/>
     </w:p>
     <w:p>
       <w:pPr>
@@ -3757,13 +3821,34 @@
           <w:szCs w:val="24"/>
         </w:rPr>
       </w:pPr>
-      <w:r>
-        <w:rPr>
-          <w:rFonts w:ascii="Times New Roman" w:hAnsi="Times New Roman" w:cs="Times New Roman"/>
-          <w:sz w:val="24"/>
-          <w:szCs w:val="24"/>
-        </w:rPr>
-        <w:t xml:space="preserve">No início do programa é perguntado ao utilizador se pretende alterar ou criar dados na base de dados. </w:t>
+    </w:p>
+    <w:p>
+      <w:pPr>
+        <w:pStyle w:val="PargrafodaLista"/>
+        <w:numPr>
+          <w:ilvl w:val="2"/>
+          <w:numId w:val="1"/>
+        </w:numPr>
+        <w:spacing w:after="0"/>
+        <w:jc w:val="both"/>
+        <w:rPr>
+          <w:rFonts w:ascii="Times New Roman" w:hAnsi="Times New Roman" w:cs="Times New Roman"/>
+          <w:b/>
+          <w:bCs/>
+          <w:sz w:val="24"/>
+          <w:szCs w:val="24"/>
+        </w:rPr>
+      </w:pPr>
+      <w:r>
+        <w:rPr>
+          <w:rFonts w:ascii="Times New Roman" w:hAnsi="Times New Roman" w:cs="Times New Roman"/>
+          <w:b/>
+          <w:bCs/>
+          <w:color w:val="002060"/>
+          <w:sz w:val="28"/>
+          <w:szCs w:val="28"/>
+        </w:rPr>
+        <w:t>Criar/Alterar Dados</w:t>
       </w:r>
     </w:p>
     <w:p>
@@ -3783,33 +3868,7 @@
           <w:sz w:val="24"/>
           <w:szCs w:val="24"/>
         </w:rPr>
-        <w:tab/>
-        <w:t xml:space="preserve">Para alterar dados, é pedido ao utilizador para inserir o ID e código de segurança do cliente cujo utilizador pretende alterar os dados. Sendo depois pedido para </w:t>
-      </w:r>
-      <w:r>
-        <w:rPr>
-          <w:rFonts w:ascii="Times New Roman" w:hAnsi="Times New Roman" w:cs="Times New Roman"/>
-          <w:sz w:val="24"/>
-          <w:szCs w:val="24"/>
-        </w:rPr>
-        <w:lastRenderedPageBreak/>
-        <w:t>ser inserido o novo ID, código de segurança, saldo e valor da bateria do veículo do cliente, caso este exista na base de dados. Para criar dados, é pedido apenas para inserir os dados referentes ao novo cliente</w:t>
-      </w:r>
-      <w:r>
-        <w:rPr>
-          <w:rFonts w:ascii="Times New Roman" w:hAnsi="Times New Roman" w:cs="Times New Roman"/>
-          <w:sz w:val="24"/>
-          <w:szCs w:val="24"/>
-        </w:rPr>
-        <w:t xml:space="preserve">, sendo verificado se o ID inserido é igual ao ID de um cliente na base de dados, se tal acontecer, o cliente não é criado. </w:t>
-      </w:r>
-      <w:r>
-        <w:rPr>
-          <w:rFonts w:ascii="Times New Roman" w:hAnsi="Times New Roman" w:cs="Times New Roman"/>
-          <w:sz w:val="24"/>
-          <w:szCs w:val="24"/>
-        </w:rPr>
-        <w:t xml:space="preserve">Se o utilizador não pretender fazer nenhuma alteração, é perguntado se pretende inserir energia no posto. </w:t>
+        <w:t xml:space="preserve">No início do programa é perguntado ao utilizador se pretende alterar ou criar dados na base de dados. </w:t>
       </w:r>
     </w:p>
     <w:p>
@@ -3819,687 +3878,31 @@
         <w:jc w:val="both"/>
         <w:rPr>
           <w:rFonts w:ascii="Times New Roman" w:hAnsi="Times New Roman" w:cs="Times New Roman"/>
-          <w:b/>
-          <w:bCs/>
-          <w:i/>
-          <w:iCs/>
-          <w:sz w:val="24"/>
-          <w:szCs w:val="24"/>
-        </w:rPr>
-      </w:pPr>
-      <w:r>
-        <w:rPr>
-          <w:rFonts w:ascii="Times New Roman" w:hAnsi="Times New Roman" w:cs="Times New Roman"/>
-          <w:sz w:val="24"/>
-          <w:szCs w:val="24"/>
-        </w:rPr>
-        <w:t>Para inserir energia, o utilizador deve escolher uma das 3 baterias existentes no posto, cada uma referente a um tipo de carregamento diferente. Após a escolha, é feita a inserção do valor de energia que se pretende carregar na bateria desejada, com as limitações indicadas anteriormente no periférico</w:t>
-      </w:r>
-      <w:r>
-        <w:rPr>
-          <w:rFonts w:ascii="Times New Roman" w:hAnsi="Times New Roman" w:cs="Times New Roman"/>
-          <w:b/>
-          <w:bCs/>
-          <w:i/>
-          <w:iCs/>
-          <w:sz w:val="24"/>
-          <w:szCs w:val="24"/>
-        </w:rPr>
-        <w:t xml:space="preserve"> </w:t>
-      </w:r>
-      <w:r>
-        <w:rPr>
-          <w:rFonts w:ascii="Times New Roman" w:hAnsi="Times New Roman" w:cs="Times New Roman"/>
-          <w:sz w:val="24"/>
-          <w:szCs w:val="24"/>
-        </w:rPr>
-        <w:t>referente ao carregamento do posto.</w:t>
-      </w:r>
-      <w:r>
-        <w:rPr>
-          <w:rFonts w:ascii="Times New Roman" w:hAnsi="Times New Roman" w:cs="Times New Roman"/>
-          <w:b/>
-          <w:bCs/>
-          <w:i/>
-          <w:iCs/>
-          <w:sz w:val="24"/>
-          <w:szCs w:val="24"/>
-        </w:rPr>
-        <w:t xml:space="preserve"> </w:t>
-      </w:r>
+          <w:sz w:val="24"/>
+          <w:szCs w:val="24"/>
+        </w:rPr>
+      </w:pPr>
     </w:p>
     <w:p>
       <w:pPr>
         <w:spacing w:after="0"/>
         <w:ind w:firstLine="709"/>
-        <w:jc w:val="both"/>
-        <w:rPr>
-          <w:rFonts w:ascii="Times New Roman" w:hAnsi="Times New Roman" w:cs="Times New Roman"/>
-          <w:sz w:val="24"/>
-          <w:szCs w:val="24"/>
-        </w:rPr>
-      </w:pPr>
-      <w:r>
-        <w:rPr>
-          <w:rFonts w:ascii="Times New Roman" w:hAnsi="Times New Roman" w:cs="Times New Roman"/>
-          <w:sz w:val="24"/>
-          <w:szCs w:val="24"/>
-        </w:rPr>
-        <w:t xml:space="preserve">Se o utilizador não pretender </w:t>
-      </w:r>
-      <w:r>
-        <w:rPr>
-          <w:rFonts w:ascii="Times New Roman" w:hAnsi="Times New Roman" w:cs="Times New Roman"/>
-          <w:sz w:val="24"/>
-          <w:szCs w:val="24"/>
-        </w:rPr>
-        <w:t xml:space="preserve">inserir energia no posto, é mostrado no display a informação das baterias do posto que estão funcionais. O utilizador só poderá realizar um carregamento de um tipo de carregamento que se encontre funcional. </w:t>
-      </w:r>
-    </w:p>
-    <w:p>
-      <w:pPr>
-        <w:spacing w:after="0"/>
-        <w:ind w:firstLine="709"/>
-        <w:jc w:val="both"/>
-        <w:rPr>
-          <w:rFonts w:ascii="Times New Roman" w:hAnsi="Times New Roman" w:cs="Times New Roman"/>
-          <w:sz w:val="24"/>
-          <w:szCs w:val="24"/>
-        </w:rPr>
-      </w:pPr>
-      <w:r>
-        <w:rPr>
-          <w:rFonts w:ascii="Times New Roman" w:hAnsi="Times New Roman" w:cs="Times New Roman"/>
-          <w:sz w:val="24"/>
-          <w:szCs w:val="24"/>
-        </w:rPr>
-        <w:t>Para realizar um carregamento, é pedido ao utilizador para inserir o ID e código de segurança do cliente que pretende realizar o carregamento. Após a verificação do cliente, caso seja autorizado, é pedido para escolher o tipo de carregamento desejado, e de seguida, a duração do mesmo. Depois, é mostrado no display o tipo de carregamento escolhido e a duração do fornecimento de energia que será feito (tendo em conta os diferentes casos possíveis mencionados anteriormente). Se o utilizador continuar, irá visualizar no display o saldo que terá no final do carregamento, tal como o custo da operação.</w:t>
-      </w:r>
-    </w:p>
-    <w:p>
-      <w:pPr>
-        <w:spacing w:after="0"/>
-        <w:ind w:firstLine="709"/>
-        <w:jc w:val="both"/>
-        <w:rPr>
-          <w:rFonts w:ascii="Times New Roman" w:hAnsi="Times New Roman" w:cs="Times New Roman"/>
-          <w:sz w:val="24"/>
-          <w:szCs w:val="24"/>
-        </w:rPr>
-      </w:pPr>
-      <w:r>
-        <w:rPr>
-          <w:rFonts w:ascii="Times New Roman" w:hAnsi="Times New Roman" w:cs="Times New Roman"/>
-          <w:sz w:val="24"/>
-          <w:szCs w:val="24"/>
-        </w:rPr>
-        <w:t>Após ser feito o débito, é realizada a atualização da bateria do posto referente ao tipo de carregamento escolhido pelo utilizador</w:t>
-      </w:r>
-      <w:r>
-        <w:rPr>
-          <w:rFonts w:ascii="Times New Roman" w:hAnsi="Times New Roman" w:cs="Times New Roman"/>
-          <w:sz w:val="24"/>
-          <w:szCs w:val="24"/>
-        </w:rPr>
-        <w:t>, sendo subtraído o valor da energia fornecida ao veículo à respetiva bateria, e aparece no display uma informação de que o carregamento foi concluído</w:t>
-      </w:r>
-      <w:r>
-        <w:rPr>
-          <w:rFonts w:ascii="Times New Roman" w:hAnsi="Times New Roman" w:cs="Times New Roman"/>
-          <w:sz w:val="24"/>
-          <w:szCs w:val="24"/>
-        </w:rPr>
-        <w:t>, gravam-se os valores das baterias na memoria e verifica se o utilizador desligou a máquina.</w:t>
-      </w:r>
-    </w:p>
-    <w:p>
-      <w:pPr>
-        <w:ind w:left="284"/>
-        <w:jc w:val="both"/>
-        <w:rPr>
-          <w:rFonts w:ascii="Times New Roman" w:hAnsi="Times New Roman" w:cs="Times New Roman"/>
-          <w:b/>
-          <w:bCs/>
-          <w:sz w:val="28"/>
-          <w:szCs w:val="28"/>
-        </w:rPr>
-      </w:pPr>
-    </w:p>
-    <w:p>
-      <w:pPr>
-        <w:pStyle w:val="ListParagraph"/>
-        <w:numPr>
-          <w:ilvl w:val="0"/>
-          <w:numId w:val="1"/>
-        </w:numPr>
-        <w:outlineLvl w:val="0"/>
-        <w:rPr>
-          <w:rFonts w:ascii="Times New Roman" w:hAnsi="Times New Roman" w:cs="Times New Roman"/>
-          <w:b/>
-          <w:bCs/>
-          <w:color w:val="002060"/>
-          <w:sz w:val="36"/>
-          <w:szCs w:val="36"/>
-        </w:rPr>
-      </w:pPr>
-      <w:bookmarkStart w:id="15" w:name="_Toc38880007"/>
-      <w:r>
-        <w:rPr>
-          <w:rFonts w:ascii="Times New Roman" w:hAnsi="Times New Roman" w:cs="Times New Roman"/>
-          <w:b/>
-          <w:bCs/>
-          <w:color w:val="002060"/>
-          <w:sz w:val="36"/>
-          <w:szCs w:val="36"/>
-        </w:rPr>
-        <w:t>Discussão de Resultados</w:t>
-      </w:r>
-      <w:bookmarkEnd w:id="15"/>
-    </w:p>
-    <w:p>
-      <w:pPr>
-        <w:pStyle w:val="ListParagraph"/>
-        <w:rPr>
-          <w:rFonts w:ascii="Times New Roman" w:hAnsi="Times New Roman" w:cs="Times New Roman"/>
-          <w:b/>
-          <w:bCs/>
-          <w:color w:val="002060"/>
-          <w:sz w:val="36"/>
-          <w:szCs w:val="36"/>
-        </w:rPr>
-      </w:pPr>
-    </w:p>
-    <w:p>
-      <w:pPr>
-        <w:pStyle w:val="ListParagraph"/>
-        <w:ind w:left="360"/>
-        <w:rPr>
-          <w:rFonts w:ascii="Times New Roman" w:hAnsi="Times New Roman" w:cs="Times New Roman"/>
-          <w:b/>
-          <w:bCs/>
-          <w:color w:val="002060"/>
-          <w:sz w:val="36"/>
-          <w:szCs w:val="36"/>
-        </w:rPr>
-      </w:pPr>
-    </w:p>
-    <w:p>
-      <w:pPr>
-        <w:pStyle w:val="ListParagraph"/>
-        <w:numPr>
-          <w:ilvl w:val="0"/>
-          <w:numId w:val="1"/>
-        </w:numPr>
-        <w:outlineLvl w:val="0"/>
-        <w:rPr>
-          <w:rFonts w:ascii="Times New Roman" w:hAnsi="Times New Roman" w:cs="Times New Roman"/>
-          <w:b/>
-          <w:bCs/>
-          <w:color w:val="002060"/>
-          <w:sz w:val="36"/>
-          <w:szCs w:val="36"/>
-        </w:rPr>
-      </w:pPr>
-      <w:bookmarkStart w:id="16" w:name="_Toc38880008"/>
-      <w:r>
-        <w:rPr>
-          <w:rFonts w:ascii="Times New Roman" w:hAnsi="Times New Roman" w:cs="Times New Roman"/>
-          <w:b/>
-          <w:bCs/>
-          <w:color w:val="002060"/>
-          <w:sz w:val="36"/>
-          <w:szCs w:val="36"/>
-        </w:rPr>
-        <w:t>Conclusão</w:t>
-      </w:r>
-      <w:bookmarkEnd w:id="16"/>
-    </w:p>
-    <w:p>
-      <w:pPr>
-        <w:pStyle w:val="ListParagraph"/>
-        <w:ind w:left="360"/>
-        <w:rPr>
-          <w:rFonts w:ascii="Times New Roman" w:hAnsi="Times New Roman" w:cs="Times New Roman"/>
-          <w:b/>
-          <w:bCs/>
-          <w:color w:val="002060"/>
-          <w:sz w:val="36"/>
-          <w:szCs w:val="36"/>
-        </w:rPr>
-      </w:pPr>
-    </w:p>
-    <w:p>
-      <w:pPr>
-        <w:pStyle w:val="ListParagraph"/>
-        <w:ind w:left="360"/>
-        <w:rPr>
-          <w:rFonts w:ascii="Times New Roman" w:hAnsi="Times New Roman" w:cs="Times New Roman"/>
-          <w:b/>
-          <w:bCs/>
-          <w:color w:val="002060"/>
-          <w:sz w:val="36"/>
-          <w:szCs w:val="36"/>
-        </w:rPr>
-      </w:pPr>
-    </w:p>
-    <w:p>
-      <w:pPr>
-        <w:pStyle w:val="ListParagraph"/>
-        <w:numPr>
-          <w:ilvl w:val="0"/>
-          <w:numId w:val="1"/>
-        </w:numPr>
-        <w:outlineLvl w:val="0"/>
-        <w:rPr>
-          <w:rFonts w:ascii="Times New Roman" w:hAnsi="Times New Roman" w:cs="Times New Roman"/>
-          <w:b/>
-          <w:bCs/>
-          <w:color w:val="002060"/>
-          <w:sz w:val="36"/>
-          <w:szCs w:val="36"/>
-        </w:rPr>
-      </w:pPr>
-      <w:bookmarkStart w:id="17" w:name="_Toc38880009"/>
-      <w:r>
-        <w:rPr>
-          <w:rFonts w:ascii="Times New Roman" w:hAnsi="Times New Roman" w:cs="Times New Roman"/>
-          <w:b/>
-          <w:bCs/>
-          <w:color w:val="002060"/>
-          <w:sz w:val="36"/>
-          <w:szCs w:val="36"/>
-        </w:rPr>
-        <w:t>Bibliografia</w:t>
-      </w:r>
-      <w:bookmarkEnd w:id="17"/>
-    </w:p>
-    <w:p>
-      <w:pPr>
-        <w:jc w:val="both"/>
-        <w:rPr>
-          <w:rFonts w:ascii="Times New Roman" w:hAnsi="Times New Roman" w:cs="Times New Roman"/>
-          <w:sz w:val="24"/>
-          <w:szCs w:val="24"/>
-        </w:rPr>
-      </w:pPr>
-      <w:r>
-        <w:rPr>
-          <w:rFonts w:ascii="Times New Roman" w:hAnsi="Times New Roman" w:cs="Times New Roman"/>
-          <w:sz w:val="24"/>
-          <w:szCs w:val="24"/>
-        </w:rPr>
-        <w:t>J. Delgado e C. Ribeiro, Arquitectura de Computadores, FCA - Editora de Informática, 2010.</w:t>
-      </w:r>
-    </w:p>
-    <w:p>
-      <w:pPr>
-        <w:pStyle w:val="ListParagraph"/>
-        <w:ind w:left="360"/>
-        <w:rPr>
-          <w:rFonts w:ascii="Times New Roman" w:hAnsi="Times New Roman" w:cs="Times New Roman"/>
-          <w:b/>
-          <w:bCs/>
-          <w:color w:val="002060"/>
-          <w:sz w:val="36"/>
-          <w:szCs w:val="36"/>
-        </w:rPr>
-      </w:pPr>
-    </w:p>
-    <w:p>
-      <w:pPr>
-        <w:pStyle w:val="ListParagraph"/>
-        <w:ind w:left="360"/>
-        <w:rPr>
-          <w:rFonts w:ascii="Times New Roman" w:hAnsi="Times New Roman" w:cs="Times New Roman"/>
-          <w:b/>
-          <w:bCs/>
-          <w:color w:val="002060"/>
-          <w:sz w:val="36"/>
-          <w:szCs w:val="36"/>
-        </w:rPr>
-      </w:pPr>
-    </w:p>
-    <w:p>
-      <w:pPr>
-        <w:pStyle w:val="ListParagraph"/>
-        <w:ind w:left="360"/>
-        <w:rPr>
-          <w:rFonts w:ascii="Times New Roman" w:hAnsi="Times New Roman" w:cs="Times New Roman"/>
-          <w:b/>
-          <w:bCs/>
-          <w:color w:val="002060"/>
-          <w:sz w:val="36"/>
-          <w:szCs w:val="36"/>
-        </w:rPr>
-      </w:pPr>
-    </w:p>
-    <w:p>
-      <w:pPr>
-        <w:pStyle w:val="ListParagraph"/>
-        <w:ind w:left="360"/>
-        <w:rPr>
-          <w:rFonts w:ascii="Times New Roman" w:hAnsi="Times New Roman" w:cs="Times New Roman"/>
-          <w:b/>
-          <w:bCs/>
-          <w:color w:val="002060"/>
-          <w:sz w:val="36"/>
-          <w:szCs w:val="36"/>
-        </w:rPr>
-      </w:pPr>
-    </w:p>
-    <w:p>
-      <w:pPr>
-        <w:pStyle w:val="ListParagraph"/>
-        <w:ind w:left="360"/>
-        <w:rPr>
-          <w:rFonts w:ascii="Times New Roman" w:hAnsi="Times New Roman" w:cs="Times New Roman"/>
-          <w:b/>
-          <w:bCs/>
-          <w:color w:val="002060"/>
-          <w:sz w:val="36"/>
-          <w:szCs w:val="36"/>
-        </w:rPr>
-      </w:pPr>
-    </w:p>
-    <w:p>
-      <w:pPr>
-        <w:pStyle w:val="ListParagraph"/>
-        <w:ind w:left="360"/>
-        <w:rPr>
-          <w:rFonts w:ascii="Times New Roman" w:hAnsi="Times New Roman" w:cs="Times New Roman"/>
-          <w:b/>
-          <w:bCs/>
-          <w:color w:val="002060"/>
-          <w:sz w:val="36"/>
-          <w:szCs w:val="36"/>
-        </w:rPr>
-      </w:pPr>
-    </w:p>
-    <w:p>
-      <w:pPr>
-        <w:pStyle w:val="ListParagraph"/>
-        <w:ind w:left="360"/>
-        <w:rPr>
-          <w:rFonts w:ascii="Times New Roman" w:hAnsi="Times New Roman" w:cs="Times New Roman"/>
-          <w:b/>
-          <w:bCs/>
-          <w:color w:val="002060"/>
-          <w:sz w:val="36"/>
-          <w:szCs w:val="36"/>
-        </w:rPr>
-      </w:pPr>
-    </w:p>
-    <w:p>
-      <w:pPr>
-        <w:pStyle w:val="ListParagraph"/>
-        <w:ind w:left="360"/>
-        <w:rPr>
-          <w:rFonts w:ascii="Times New Roman" w:hAnsi="Times New Roman" w:cs="Times New Roman"/>
-          <w:b/>
-          <w:bCs/>
-          <w:color w:val="002060"/>
-          <w:sz w:val="36"/>
-          <w:szCs w:val="36"/>
-        </w:rPr>
-      </w:pPr>
-    </w:p>
-    <w:p>
-      <w:pPr>
-        <w:pStyle w:val="ListParagraph"/>
-        <w:ind w:left="360"/>
-        <w:rPr>
-          <w:rFonts w:ascii="Times New Roman" w:hAnsi="Times New Roman" w:cs="Times New Roman"/>
-          <w:b/>
-          <w:bCs/>
-          <w:color w:val="002060"/>
-          <w:sz w:val="36"/>
-          <w:szCs w:val="36"/>
-        </w:rPr>
-      </w:pPr>
-    </w:p>
-    <w:p>
-      <w:pPr>
-        <w:pStyle w:val="ListParagraph"/>
-        <w:ind w:left="360"/>
-        <w:rPr>
-          <w:rFonts w:ascii="Times New Roman" w:hAnsi="Times New Roman" w:cs="Times New Roman"/>
-          <w:b/>
-          <w:bCs/>
-          <w:color w:val="002060"/>
-          <w:sz w:val="36"/>
-          <w:szCs w:val="36"/>
-        </w:rPr>
-      </w:pPr>
-    </w:p>
-    <w:p>
-      <w:pPr>
-        <w:pStyle w:val="ListParagraph"/>
-        <w:ind w:left="360"/>
-        <w:rPr>
-          <w:rFonts w:ascii="Times New Roman" w:hAnsi="Times New Roman" w:cs="Times New Roman"/>
-          <w:b/>
-          <w:bCs/>
-          <w:color w:val="002060"/>
-          <w:sz w:val="36"/>
-          <w:szCs w:val="36"/>
-        </w:rPr>
-      </w:pPr>
-    </w:p>
-    <w:p>
-      <w:pPr>
-        <w:pStyle w:val="ListParagraph"/>
-        <w:ind w:left="360"/>
-        <w:rPr>
-          <w:rFonts w:ascii="Times New Roman" w:hAnsi="Times New Roman" w:cs="Times New Roman"/>
-          <w:b/>
-          <w:bCs/>
-          <w:color w:val="002060"/>
-          <w:sz w:val="36"/>
-          <w:szCs w:val="36"/>
-        </w:rPr>
-      </w:pPr>
-    </w:p>
-    <w:p>
-      <w:pPr>
-        <w:pStyle w:val="ListParagraph"/>
-        <w:ind w:left="360"/>
-        <w:rPr>
-          <w:rFonts w:ascii="Times New Roman" w:hAnsi="Times New Roman" w:cs="Times New Roman"/>
-          <w:b/>
-          <w:bCs/>
-          <w:color w:val="002060"/>
-          <w:sz w:val="36"/>
-          <w:szCs w:val="36"/>
-        </w:rPr>
-      </w:pPr>
-    </w:p>
-    <w:p>
-      <w:pPr>
-        <w:pStyle w:val="ListParagraph"/>
-        <w:ind w:left="360"/>
-        <w:rPr>
-          <w:rFonts w:ascii="Times New Roman" w:hAnsi="Times New Roman" w:cs="Times New Roman"/>
-          <w:b/>
-          <w:bCs/>
-          <w:color w:val="002060"/>
-          <w:sz w:val="36"/>
-          <w:szCs w:val="36"/>
-        </w:rPr>
-      </w:pPr>
-    </w:p>
-    <w:p>
-      <w:pPr>
-        <w:pStyle w:val="ListParagraph"/>
-        <w:ind w:left="360"/>
-        <w:rPr>
-          <w:rFonts w:ascii="Times New Roman" w:hAnsi="Times New Roman" w:cs="Times New Roman"/>
-          <w:b/>
-          <w:bCs/>
-          <w:color w:val="002060"/>
-          <w:sz w:val="36"/>
-          <w:szCs w:val="36"/>
-        </w:rPr>
-      </w:pPr>
-    </w:p>
-    <w:p>
-      <w:pPr>
-        <w:pStyle w:val="ListParagraph"/>
-        <w:ind w:left="360"/>
-        <w:rPr>
-          <w:rFonts w:ascii="Times New Roman" w:hAnsi="Times New Roman" w:cs="Times New Roman"/>
-          <w:b/>
-          <w:bCs/>
-          <w:color w:val="002060"/>
-          <w:sz w:val="36"/>
-          <w:szCs w:val="36"/>
-        </w:rPr>
-      </w:pPr>
-    </w:p>
-    <w:p>
-      <w:pPr>
-        <w:pStyle w:val="ListParagraph"/>
-        <w:ind w:left="360"/>
-        <w:rPr>
-          <w:rFonts w:ascii="Times New Roman" w:hAnsi="Times New Roman" w:cs="Times New Roman"/>
-          <w:b/>
-          <w:bCs/>
-          <w:color w:val="002060"/>
-          <w:sz w:val="36"/>
-          <w:szCs w:val="36"/>
-        </w:rPr>
-      </w:pPr>
-    </w:p>
-    <w:p>
-      <w:pPr>
-        <w:pStyle w:val="ListParagraph"/>
-        <w:ind w:left="360"/>
-        <w:rPr>
-          <w:rFonts w:ascii="Times New Roman" w:hAnsi="Times New Roman" w:cs="Times New Roman"/>
-          <w:b/>
-          <w:bCs/>
-          <w:color w:val="002060"/>
-          <w:sz w:val="36"/>
-          <w:szCs w:val="36"/>
-        </w:rPr>
-      </w:pPr>
-    </w:p>
-    <w:p>
-      <w:pPr>
-        <w:pStyle w:val="ListParagraph"/>
-        <w:ind w:left="360"/>
-        <w:rPr>
-          <w:rFonts w:ascii="Times New Roman" w:hAnsi="Times New Roman" w:cs="Times New Roman"/>
-          <w:b/>
-          <w:bCs/>
-          <w:color w:val="002060"/>
-          <w:sz w:val="36"/>
-          <w:szCs w:val="36"/>
-        </w:rPr>
-      </w:pPr>
-    </w:p>
-    <w:p>
-      <w:pPr>
-        <w:pStyle w:val="ListParagraph"/>
-        <w:ind w:left="360"/>
-        <w:rPr>
-          <w:rFonts w:ascii="Times New Roman" w:hAnsi="Times New Roman" w:cs="Times New Roman"/>
-          <w:b/>
-          <w:bCs/>
-          <w:color w:val="002060"/>
-          <w:sz w:val="36"/>
-          <w:szCs w:val="36"/>
-        </w:rPr>
-      </w:pPr>
-    </w:p>
-    <w:p>
-      <w:pPr>
-        <w:pStyle w:val="ListParagraph"/>
-        <w:numPr>
-          <w:ilvl w:val="0"/>
-          <w:numId w:val="1"/>
-        </w:numPr>
-        <w:rPr>
-          <w:rFonts w:ascii="Times New Roman" w:hAnsi="Times New Roman" w:cs="Times New Roman"/>
-          <w:b/>
-          <w:bCs/>
-          <w:color w:val="002060"/>
-          <w:sz w:val="36"/>
-          <w:szCs w:val="36"/>
-        </w:rPr>
-      </w:pPr>
-      <w:r>
-        <w:rPr>
-          <w:rFonts w:ascii="Times New Roman" w:hAnsi="Times New Roman" w:cs="Times New Roman"/>
-          <w:b/>
-          <w:bCs/>
-          <w:color w:val="002060"/>
-          <w:sz w:val="36"/>
-          <w:szCs w:val="36"/>
-        </w:rPr>
-        <w:t>Anexo</w:t>
-      </w:r>
-      <w:r>
-        <w:rPr>
-          <w:rFonts w:ascii="Times New Roman" w:hAnsi="Times New Roman" w:cs="Times New Roman"/>
-          <w:b/>
-          <w:bCs/>
-          <w:color w:val="002060"/>
-          <w:sz w:val="36"/>
-          <w:szCs w:val="36"/>
-        </w:rPr>
-        <w:t xml:space="preserve"> A</w:t>
-      </w:r>
-    </w:p>
-    <w:p>
-      <w:pPr>
-        <w:pStyle w:val="ListParagraph"/>
-        <w:numPr>
-          <w:ilvl w:val="1"/>
-          <w:numId w:val="1"/>
-        </w:numPr>
-        <w:rPr>
-          <w:rFonts w:ascii="Times New Roman" w:hAnsi="Times New Roman" w:cs="Times New Roman"/>
-          <w:b/>
-          <w:bCs/>
-          <w:color w:val="002060"/>
-          <w:sz w:val="36"/>
-          <w:szCs w:val="36"/>
-        </w:rPr>
-      </w:pPr>
-      <w:r>
-        <w:rPr>
-          <w:rFonts w:ascii="Times New Roman" w:hAnsi="Times New Roman" w:cs="Times New Roman"/>
-          <w:b/>
-          <w:bCs/>
-          <w:color w:val="002060"/>
-          <w:sz w:val="36"/>
-          <w:szCs w:val="36"/>
-        </w:rPr>
-        <w:t>Fluxograma do Programa Geral</w:t>
-      </w:r>
-    </w:p>
-    <w:p>
-      <w:pPr>
         <w:jc w:val="center"/>
         <w:rPr>
           <w:rFonts w:ascii="Times New Roman" w:hAnsi="Times New Roman" w:cs="Times New Roman"/>
-          <w:b/>
-          <w:bCs/>
-          <w:color w:val="002060"/>
-          <w:sz w:val="36"/>
-          <w:szCs w:val="36"/>
+          <w:sz w:val="24"/>
+          <w:szCs w:val="24"/>
         </w:rPr>
       </w:pPr>
       <w:r>
         <w:rPr>
           <w:noProof/>
         </w:rPr>
-        <w:lastRenderedPageBreak/>
         <w:drawing>
-          <wp:inline distT="0" distB="0" distL="0" distR="0" wp14:anchorId="77DD2E67" wp14:editId="7B4A0C4B">
-            <wp:extent cx="4272455" cy="7954197"/>
-            <wp:effectExtent l="0" t="0" r="0" b="8890"/>
-            <wp:docPr id="4" name="Imagem 4"/>
+          <wp:inline distT="0" distB="0" distL="0" distR="0" wp14:anchorId="33C4F6A2" wp14:editId="0DF150DB">
+            <wp:extent cx="1657350" cy="818005"/>
+            <wp:effectExtent l="0" t="0" r="0" b="1270"/>
+            <wp:docPr id="18" name="Imagem 18"/>
             <wp:cNvGraphicFramePr>
               <a:graphicFrameLocks xmlns:a="http://schemas.openxmlformats.org/drawingml/2006/main" noChangeAspect="1"/>
             </wp:cNvGraphicFramePr>
@@ -4507,11 +3910,1752 @@
               <a:graphicData uri="http://schemas.openxmlformats.org/drawingml/2006/picture">
                 <pic:pic xmlns:pic="http://schemas.openxmlformats.org/drawingml/2006/picture">
                   <pic:nvPicPr>
-                    <pic:cNvPr id="4" name="flux_geral.png"/>
+                    <pic:cNvPr id="1" name=""/>
                     <pic:cNvPicPr/>
                   </pic:nvPicPr>
                   <pic:blipFill>
-                    <a:blip r:embed="rId10">
+                    <a:blip r:embed="rId10"/>
+                    <a:stretch>
+                      <a:fillRect/>
+                    </a:stretch>
+                  </pic:blipFill>
+                  <pic:spPr>
+                    <a:xfrm>
+                      <a:off x="0" y="0"/>
+                      <a:ext cx="1669026" cy="823768"/>
+                    </a:xfrm>
+                    <a:prstGeom prst="rect">
+                      <a:avLst/>
+                    </a:prstGeom>
+                  </pic:spPr>
+                </pic:pic>
+              </a:graphicData>
+            </a:graphic>
+          </wp:inline>
+        </w:drawing>
+      </w:r>
+      <w:r>
+        <w:rPr>
+          <w:noProof/>
+        </w:rPr>
+        <w:drawing>
+          <wp:inline distT="0" distB="0" distL="0" distR="0" wp14:anchorId="7821F861" wp14:editId="657E6426">
+            <wp:extent cx="1676400" cy="803564"/>
+            <wp:effectExtent l="0" t="0" r="0" b="0"/>
+            <wp:docPr id="14" name="Imagem 14"/>
+            <wp:cNvGraphicFramePr>
+              <a:graphicFrameLocks xmlns:a="http://schemas.openxmlformats.org/drawingml/2006/main" noChangeAspect="1"/>
+            </wp:cNvGraphicFramePr>
+            <a:graphic xmlns:a="http://schemas.openxmlformats.org/drawingml/2006/main">
+              <a:graphicData uri="http://schemas.openxmlformats.org/drawingml/2006/picture">
+                <pic:pic xmlns:pic="http://schemas.openxmlformats.org/drawingml/2006/picture">
+                  <pic:nvPicPr>
+                    <pic:cNvPr id="1" name=""/>
+                    <pic:cNvPicPr/>
+                  </pic:nvPicPr>
+                  <pic:blipFill>
+                    <a:blip r:embed="rId11"/>
+                    <a:stretch>
+                      <a:fillRect/>
+                    </a:stretch>
+                  </pic:blipFill>
+                  <pic:spPr>
+                    <a:xfrm>
+                      <a:off x="0" y="0"/>
+                      <a:ext cx="1700022" cy="814887"/>
+                    </a:xfrm>
+                    <a:prstGeom prst="rect">
+                      <a:avLst/>
+                    </a:prstGeom>
+                  </pic:spPr>
+                </pic:pic>
+              </a:graphicData>
+            </a:graphic>
+          </wp:inline>
+        </w:drawing>
+      </w:r>
+    </w:p>
+    <w:p>
+      <w:pPr>
+        <w:spacing w:after="0"/>
+        <w:ind w:firstLine="709"/>
+        <w:jc w:val="both"/>
+        <w:rPr>
+          <w:rFonts w:ascii="Times New Roman" w:hAnsi="Times New Roman" w:cs="Times New Roman"/>
+          <w:sz w:val="24"/>
+          <w:szCs w:val="24"/>
+        </w:rPr>
+      </w:pPr>
+    </w:p>
+    <w:p>
+      <w:pPr>
+        <w:spacing w:after="0"/>
+        <w:ind w:firstLine="709"/>
+        <w:jc w:val="both"/>
+        <w:rPr>
+          <w:rFonts w:ascii="Times New Roman" w:hAnsi="Times New Roman" w:cs="Times New Roman"/>
+          <w:sz w:val="24"/>
+          <w:szCs w:val="24"/>
+        </w:rPr>
+      </w:pPr>
+    </w:p>
+    <w:p>
+      <w:pPr>
+        <w:spacing w:after="0"/>
+        <w:ind w:firstLine="709"/>
+        <w:jc w:val="both"/>
+        <w:rPr>
+          <w:rFonts w:ascii="Times New Roman" w:hAnsi="Times New Roman" w:cs="Times New Roman"/>
+          <w:sz w:val="24"/>
+          <w:szCs w:val="24"/>
+        </w:rPr>
+      </w:pPr>
+      <w:r>
+        <w:rPr>
+          <w:rFonts w:ascii="Times New Roman" w:hAnsi="Times New Roman" w:cs="Times New Roman"/>
+          <w:sz w:val="24"/>
+          <w:szCs w:val="24"/>
+        </w:rPr>
+        <w:t xml:space="preserve">Para alterar dados, é pedido ao utilizador para inserir o ID e código de segurança do cliente cujo utilizador pretende alterar os dados. Sendo depois pedido para ser inserido o novo ID, código de segurança, saldo e valor da bateria do veículo do cliente, caso este exista na base de dados. </w:t>
+      </w:r>
+    </w:p>
+    <w:p>
+      <w:pPr>
+        <w:spacing w:after="0"/>
+        <w:ind w:firstLine="709"/>
+        <w:jc w:val="both"/>
+        <w:rPr>
+          <w:rFonts w:ascii="Times New Roman" w:hAnsi="Times New Roman" w:cs="Times New Roman"/>
+          <w:sz w:val="24"/>
+          <w:szCs w:val="24"/>
+        </w:rPr>
+      </w:pPr>
+    </w:p>
+    <w:p>
+      <w:pPr>
+        <w:spacing w:after="0"/>
+        <w:ind w:firstLine="709"/>
+        <w:jc w:val="both"/>
+        <w:rPr>
+          <w:rFonts w:ascii="Times New Roman" w:hAnsi="Times New Roman" w:cs="Times New Roman"/>
+          <w:sz w:val="24"/>
+          <w:szCs w:val="24"/>
+        </w:rPr>
+      </w:pPr>
+      <w:r>
+        <w:rPr>
+          <w:rFonts w:ascii="Times New Roman" w:hAnsi="Times New Roman" w:cs="Times New Roman"/>
+          <w:sz w:val="24"/>
+          <w:szCs w:val="24"/>
+        </w:rPr>
+        <w:t>Para criar dados, é pedido apenas para inserir os dados referentes ao novo cliente</w:t>
+      </w:r>
+      <w:r>
+        <w:rPr>
+          <w:rFonts w:ascii="Times New Roman" w:hAnsi="Times New Roman" w:cs="Times New Roman"/>
+          <w:sz w:val="24"/>
+          <w:szCs w:val="24"/>
+        </w:rPr>
+        <w:t xml:space="preserve">, sendo verificado se o ID inserido é igual ao ID de um cliente na base de dados, se tal acontecer, o cliente não é criado. </w:t>
+      </w:r>
+      <w:r>
+        <w:rPr>
+          <w:rFonts w:ascii="Times New Roman" w:hAnsi="Times New Roman" w:cs="Times New Roman"/>
+          <w:sz w:val="24"/>
+          <w:szCs w:val="24"/>
+        </w:rPr>
+        <w:t xml:space="preserve">Se o utilizador não pretender fazer nenhuma alteração, é perguntado se pretende inserir energia no posto. </w:t>
+      </w:r>
+    </w:p>
+    <w:p>
+      <w:pPr>
+        <w:pStyle w:val="PargrafodaLista"/>
+        <w:numPr>
+          <w:ilvl w:val="2"/>
+          <w:numId w:val="1"/>
+        </w:numPr>
+        <w:spacing w:after="0"/>
+        <w:jc w:val="both"/>
+        <w:rPr>
+          <w:rFonts w:ascii="Times New Roman" w:hAnsi="Times New Roman" w:cs="Times New Roman"/>
+          <w:b/>
+          <w:bCs/>
+          <w:sz w:val="24"/>
+          <w:szCs w:val="24"/>
+        </w:rPr>
+      </w:pPr>
+      <w:r>
+        <w:rPr>
+          <w:rFonts w:ascii="Times New Roman" w:hAnsi="Times New Roman" w:cs="Times New Roman"/>
+          <w:b/>
+          <w:bCs/>
+          <w:color w:val="002060"/>
+          <w:sz w:val="28"/>
+          <w:szCs w:val="28"/>
+        </w:rPr>
+        <w:t xml:space="preserve">Inserção de Energia </w:t>
+      </w:r>
+    </w:p>
+    <w:p>
+      <w:pPr>
+        <w:spacing w:after="0"/>
+        <w:ind w:firstLine="709"/>
+        <w:jc w:val="both"/>
+        <w:rPr>
+          <w:rFonts w:ascii="Times New Roman" w:hAnsi="Times New Roman" w:cs="Times New Roman"/>
+          <w:b/>
+          <w:bCs/>
+          <w:i/>
+          <w:iCs/>
+          <w:sz w:val="24"/>
+          <w:szCs w:val="24"/>
+        </w:rPr>
+      </w:pPr>
+      <w:r>
+        <w:rPr>
+          <w:rFonts w:ascii="Times New Roman" w:hAnsi="Times New Roman" w:cs="Times New Roman"/>
+          <w:sz w:val="24"/>
+          <w:szCs w:val="24"/>
+        </w:rPr>
+        <w:t>Para inserir energia, o utilizador deve escolher uma das 3 baterias existentes no posto, cada uma referente a um tipo de carregamento diferente. Após a escolha, é feita a inserção do valor de energia que se pretende carregar na bateria desejada, com as limitações indicadas anteriormente no periférico</w:t>
+      </w:r>
+      <w:r>
+        <w:rPr>
+          <w:rFonts w:ascii="Times New Roman" w:hAnsi="Times New Roman" w:cs="Times New Roman"/>
+          <w:b/>
+          <w:bCs/>
+          <w:i/>
+          <w:iCs/>
+          <w:sz w:val="24"/>
+          <w:szCs w:val="24"/>
+        </w:rPr>
+        <w:t xml:space="preserve"> </w:t>
+      </w:r>
+      <w:r>
+        <w:rPr>
+          <w:rFonts w:ascii="Times New Roman" w:hAnsi="Times New Roman" w:cs="Times New Roman"/>
+          <w:sz w:val="24"/>
+          <w:szCs w:val="24"/>
+        </w:rPr>
+        <w:t>referente ao carregamento do posto.</w:t>
+      </w:r>
+      <w:r>
+        <w:rPr>
+          <w:rFonts w:ascii="Times New Roman" w:hAnsi="Times New Roman" w:cs="Times New Roman"/>
+          <w:b/>
+          <w:bCs/>
+          <w:i/>
+          <w:iCs/>
+          <w:sz w:val="24"/>
+          <w:szCs w:val="24"/>
+        </w:rPr>
+        <w:t xml:space="preserve"> </w:t>
+      </w:r>
+    </w:p>
+    <w:p>
+      <w:pPr>
+        <w:spacing w:after="0"/>
+        <w:ind w:firstLine="709"/>
+        <w:jc w:val="both"/>
+        <w:rPr>
+          <w:rFonts w:ascii="Times New Roman" w:hAnsi="Times New Roman" w:cs="Times New Roman"/>
+          <w:b/>
+          <w:bCs/>
+          <w:i/>
+          <w:iCs/>
+          <w:sz w:val="24"/>
+          <w:szCs w:val="24"/>
+        </w:rPr>
+      </w:pPr>
+    </w:p>
+    <w:p>
+      <w:pPr>
+        <w:spacing w:after="0"/>
+        <w:ind w:firstLine="709"/>
+        <w:jc w:val="both"/>
+        <w:rPr>
+          <w:rFonts w:ascii="Times New Roman" w:hAnsi="Times New Roman" w:cs="Times New Roman"/>
+          <w:sz w:val="24"/>
+          <w:szCs w:val="24"/>
+        </w:rPr>
+      </w:pPr>
+      <w:r>
+        <w:rPr>
+          <w:rFonts w:ascii="Times New Roman" w:hAnsi="Times New Roman" w:cs="Times New Roman"/>
+          <w:sz w:val="24"/>
+          <w:szCs w:val="24"/>
+        </w:rPr>
+        <w:t xml:space="preserve">Se o utilizador não pretender </w:t>
+      </w:r>
+      <w:r>
+        <w:rPr>
+          <w:rFonts w:ascii="Times New Roman" w:hAnsi="Times New Roman" w:cs="Times New Roman"/>
+          <w:sz w:val="24"/>
+          <w:szCs w:val="24"/>
+        </w:rPr>
+        <w:t xml:space="preserve">inserir energia no posto, é mostrado no display a informação das baterias do posto que estão funcionais. O utilizador só poderá realizar um carregamento de um tipo de carregamento que se encontre funcional. </w:t>
+      </w:r>
+    </w:p>
+    <w:p>
+      <w:pPr>
+        <w:spacing w:after="0"/>
+        <w:ind w:firstLine="709"/>
+        <w:jc w:val="both"/>
+        <w:rPr>
+          <w:rFonts w:ascii="Times New Roman" w:hAnsi="Times New Roman" w:cs="Times New Roman"/>
+          <w:sz w:val="24"/>
+          <w:szCs w:val="24"/>
+        </w:rPr>
+      </w:pPr>
+    </w:p>
+    <w:p>
+      <w:pPr>
+        <w:spacing w:after="0"/>
+        <w:rPr>
+          <w:rFonts w:ascii="Times New Roman" w:hAnsi="Times New Roman" w:cs="Times New Roman"/>
+          <w:sz w:val="24"/>
+          <w:szCs w:val="24"/>
+        </w:rPr>
+      </w:pPr>
+      <w:r>
+        <w:rPr>
+          <w:noProof/>
+        </w:rPr>
+        <w:drawing>
+          <wp:inline distT="0" distB="0" distL="0" distR="0" wp14:anchorId="2F57AD95" wp14:editId="601C368E">
+            <wp:extent cx="1714500" cy="832351"/>
+            <wp:effectExtent l="0" t="0" r="0" b="6350"/>
+            <wp:docPr id="19" name="Imagem 19"/>
+            <wp:cNvGraphicFramePr>
+              <a:graphicFrameLocks xmlns:a="http://schemas.openxmlformats.org/drawingml/2006/main" noChangeAspect="1"/>
+            </wp:cNvGraphicFramePr>
+            <a:graphic xmlns:a="http://schemas.openxmlformats.org/drawingml/2006/main">
+              <a:graphicData uri="http://schemas.openxmlformats.org/drawingml/2006/picture">
+                <pic:pic xmlns:pic="http://schemas.openxmlformats.org/drawingml/2006/picture">
+                  <pic:nvPicPr>
+                    <pic:cNvPr id="1" name=""/>
+                    <pic:cNvPicPr/>
+                  </pic:nvPicPr>
+                  <pic:blipFill>
+                    <a:blip r:embed="rId12"/>
+                    <a:stretch>
+                      <a:fillRect/>
+                    </a:stretch>
+                  </pic:blipFill>
+                  <pic:spPr>
+                    <a:xfrm>
+                      <a:off x="0" y="0"/>
+                      <a:ext cx="1725537" cy="837709"/>
+                    </a:xfrm>
+                    <a:prstGeom prst="rect">
+                      <a:avLst/>
+                    </a:prstGeom>
+                  </pic:spPr>
+                </pic:pic>
+              </a:graphicData>
+            </a:graphic>
+          </wp:inline>
+        </w:drawing>
+      </w:r>
+      <w:r>
+        <w:rPr>
+          <w:noProof/>
+        </w:rPr>
+        <w:drawing>
+          <wp:inline distT="0" distB="0" distL="0" distR="0" wp14:anchorId="466DB2C8" wp14:editId="2322D727">
+            <wp:extent cx="1619250" cy="806090"/>
+            <wp:effectExtent l="0" t="0" r="0" b="0"/>
+            <wp:docPr id="20" name="Imagem 20"/>
+            <wp:cNvGraphicFramePr>
+              <a:graphicFrameLocks xmlns:a="http://schemas.openxmlformats.org/drawingml/2006/main" noChangeAspect="1"/>
+            </wp:cNvGraphicFramePr>
+            <a:graphic xmlns:a="http://schemas.openxmlformats.org/drawingml/2006/main">
+              <a:graphicData uri="http://schemas.openxmlformats.org/drawingml/2006/picture">
+                <pic:pic xmlns:pic="http://schemas.openxmlformats.org/drawingml/2006/picture">
+                  <pic:nvPicPr>
+                    <pic:cNvPr id="1" name=""/>
+                    <pic:cNvPicPr/>
+                  </pic:nvPicPr>
+                  <pic:blipFill>
+                    <a:blip r:embed="rId13"/>
+                    <a:stretch>
+                      <a:fillRect/>
+                    </a:stretch>
+                  </pic:blipFill>
+                  <pic:spPr>
+                    <a:xfrm>
+                      <a:off x="0" y="0"/>
+                      <a:ext cx="1630746" cy="811813"/>
+                    </a:xfrm>
+                    <a:prstGeom prst="rect">
+                      <a:avLst/>
+                    </a:prstGeom>
+                  </pic:spPr>
+                </pic:pic>
+              </a:graphicData>
+            </a:graphic>
+          </wp:inline>
+        </w:drawing>
+      </w:r>
+      <w:r>
+        <w:rPr>
+          <w:noProof/>
+        </w:rPr>
+        <w:drawing>
+          <wp:inline distT="0" distB="0" distL="0" distR="0" wp14:anchorId="624EC5A1" wp14:editId="4B443A24">
+            <wp:extent cx="1733550" cy="848642"/>
+            <wp:effectExtent l="0" t="0" r="0" b="8890"/>
+            <wp:docPr id="23" name="Imagem 23"/>
+            <wp:cNvGraphicFramePr>
+              <a:graphicFrameLocks xmlns:a="http://schemas.openxmlformats.org/drawingml/2006/main" noChangeAspect="1"/>
+            </wp:cNvGraphicFramePr>
+            <a:graphic xmlns:a="http://schemas.openxmlformats.org/drawingml/2006/main">
+              <a:graphicData uri="http://schemas.openxmlformats.org/drawingml/2006/picture">
+                <pic:pic xmlns:pic="http://schemas.openxmlformats.org/drawingml/2006/picture">
+                  <pic:nvPicPr>
+                    <pic:cNvPr id="1" name=""/>
+                    <pic:cNvPicPr/>
+                  </pic:nvPicPr>
+                  <pic:blipFill>
+                    <a:blip r:embed="rId14"/>
+                    <a:stretch>
+                      <a:fillRect/>
+                    </a:stretch>
+                  </pic:blipFill>
+                  <pic:spPr>
+                    <a:xfrm>
+                      <a:off x="0" y="0"/>
+                      <a:ext cx="1738791" cy="851208"/>
+                    </a:xfrm>
+                    <a:prstGeom prst="rect">
+                      <a:avLst/>
+                    </a:prstGeom>
+                  </pic:spPr>
+                </pic:pic>
+              </a:graphicData>
+            </a:graphic>
+          </wp:inline>
+        </w:drawing>
+      </w:r>
+    </w:p>
+    <w:p>
+      <w:pPr>
+        <w:pStyle w:val="PargrafodaLista"/>
+        <w:numPr>
+          <w:ilvl w:val="2"/>
+          <w:numId w:val="1"/>
+        </w:numPr>
+        <w:spacing w:after="0"/>
+        <w:jc w:val="both"/>
+        <w:rPr>
+          <w:rFonts w:ascii="Times New Roman" w:hAnsi="Times New Roman" w:cs="Times New Roman"/>
+          <w:b/>
+          <w:bCs/>
+          <w:sz w:val="24"/>
+          <w:szCs w:val="24"/>
+        </w:rPr>
+      </w:pPr>
+      <w:r>
+        <w:rPr>
+          <w:rFonts w:ascii="Times New Roman" w:hAnsi="Times New Roman" w:cs="Times New Roman"/>
+          <w:b/>
+          <w:bCs/>
+          <w:color w:val="002060"/>
+          <w:sz w:val="28"/>
+          <w:szCs w:val="28"/>
+        </w:rPr>
+        <w:t>Carregamento do veículo</w:t>
+      </w:r>
+    </w:p>
+    <w:p>
+      <w:pPr>
+        <w:spacing w:after="0"/>
+        <w:ind w:firstLine="709"/>
+        <w:jc w:val="both"/>
+        <w:rPr>
+          <w:rFonts w:ascii="Times New Roman" w:hAnsi="Times New Roman" w:cs="Times New Roman"/>
+          <w:sz w:val="24"/>
+          <w:szCs w:val="24"/>
+        </w:rPr>
+      </w:pPr>
+      <w:r>
+        <w:rPr>
+          <w:rFonts w:ascii="Times New Roman" w:hAnsi="Times New Roman" w:cs="Times New Roman"/>
+          <w:sz w:val="24"/>
+          <w:szCs w:val="24"/>
+        </w:rPr>
+        <w:t>Para realizar um carregamento, é pedido ao utilizador para inserir o ID e código de segurança do cliente que pretende realizar o carregamento. Após a verificação do cliente, caso seja autorizado, é pedido para escolher o tipo de carregamento desejado, e de seguida, a duração do mesmo. Depois, é mostrado no display o tipo de carregamento escolhido e a duração do fornecimento de energia que será feito (tendo em conta os diferentes casos possíveis mencionados anteriormente). Se o utilizador continuar, irá visualizar no display o saldo que terá no final do carregamento, tal como o custo da operação.</w:t>
+      </w:r>
+    </w:p>
+    <w:p>
+      <w:pPr>
+        <w:spacing w:after="0"/>
+        <w:ind w:firstLine="709"/>
+        <w:jc w:val="center"/>
+        <w:rPr>
+          <w:rFonts w:ascii="Times New Roman" w:hAnsi="Times New Roman" w:cs="Times New Roman"/>
+          <w:sz w:val="24"/>
+          <w:szCs w:val="24"/>
+        </w:rPr>
+      </w:pPr>
+      <w:r>
+        <w:rPr>
+          <w:noProof/>
+        </w:rPr>
+        <w:drawing>
+          <wp:inline distT="0" distB="0" distL="0" distR="0" wp14:anchorId="72B8ADFB" wp14:editId="23F222BB">
+            <wp:extent cx="1588034" cy="762000"/>
+            <wp:effectExtent l="0" t="0" r="0" b="0"/>
+            <wp:docPr id="26" name="Imagem 26"/>
+            <wp:cNvGraphicFramePr>
+              <a:graphicFrameLocks xmlns:a="http://schemas.openxmlformats.org/drawingml/2006/main" noChangeAspect="1"/>
+            </wp:cNvGraphicFramePr>
+            <a:graphic xmlns:a="http://schemas.openxmlformats.org/drawingml/2006/main">
+              <a:graphicData uri="http://schemas.openxmlformats.org/drawingml/2006/picture">
+                <pic:pic xmlns:pic="http://schemas.openxmlformats.org/drawingml/2006/picture">
+                  <pic:nvPicPr>
+                    <pic:cNvPr id="1" name=""/>
+                    <pic:cNvPicPr/>
+                  </pic:nvPicPr>
+                  <pic:blipFill>
+                    <a:blip r:embed="rId15"/>
+                    <a:stretch>
+                      <a:fillRect/>
+                    </a:stretch>
+                  </pic:blipFill>
+                  <pic:spPr>
+                    <a:xfrm>
+                      <a:off x="0" y="0"/>
+                      <a:ext cx="1590685" cy="763272"/>
+                    </a:xfrm>
+                    <a:prstGeom prst="rect">
+                      <a:avLst/>
+                    </a:prstGeom>
+                  </pic:spPr>
+                </pic:pic>
+              </a:graphicData>
+            </a:graphic>
+          </wp:inline>
+        </w:drawing>
+      </w:r>
+      <w:r>
+        <w:rPr>
+          <w:noProof/>
+        </w:rPr>
+        <w:drawing>
+          <wp:inline distT="0" distB="0" distL="0" distR="0" wp14:anchorId="79EEF49B" wp14:editId="46F39966">
+            <wp:extent cx="1628775" cy="804333"/>
+            <wp:effectExtent l="0" t="0" r="0" b="0"/>
+            <wp:docPr id="32" name="Imagem 32"/>
+            <wp:cNvGraphicFramePr>
+              <a:graphicFrameLocks xmlns:a="http://schemas.openxmlformats.org/drawingml/2006/main" noChangeAspect="1"/>
+            </wp:cNvGraphicFramePr>
+            <a:graphic xmlns:a="http://schemas.openxmlformats.org/drawingml/2006/main">
+              <a:graphicData uri="http://schemas.openxmlformats.org/drawingml/2006/picture">
+                <pic:pic xmlns:pic="http://schemas.openxmlformats.org/drawingml/2006/picture">
+                  <pic:nvPicPr>
+                    <pic:cNvPr id="1" name=""/>
+                    <pic:cNvPicPr/>
+                  </pic:nvPicPr>
+                  <pic:blipFill>
+                    <a:blip r:embed="rId16"/>
+                    <a:stretch>
+                      <a:fillRect/>
+                    </a:stretch>
+                  </pic:blipFill>
+                  <pic:spPr>
+                    <a:xfrm>
+                      <a:off x="0" y="0"/>
+                      <a:ext cx="1641061" cy="810400"/>
+                    </a:xfrm>
+                    <a:prstGeom prst="rect">
+                      <a:avLst/>
+                    </a:prstGeom>
+                  </pic:spPr>
+                </pic:pic>
+              </a:graphicData>
+            </a:graphic>
+          </wp:inline>
+        </w:drawing>
+      </w:r>
+    </w:p>
+    <w:p>
+      <w:pPr>
+        <w:spacing w:after="0"/>
+        <w:ind w:firstLine="709"/>
+        <w:jc w:val="both"/>
+        <w:rPr>
+          <w:rFonts w:ascii="Times New Roman" w:hAnsi="Times New Roman" w:cs="Times New Roman"/>
+          <w:sz w:val="24"/>
+          <w:szCs w:val="24"/>
+        </w:rPr>
+      </w:pPr>
+    </w:p>
+    <w:p>
+      <w:pPr>
+        <w:spacing w:after="0"/>
+        <w:ind w:firstLine="709"/>
+        <w:jc w:val="both"/>
+        <w:rPr>
+          <w:rFonts w:ascii="Times New Roman" w:hAnsi="Times New Roman" w:cs="Times New Roman"/>
+          <w:sz w:val="24"/>
+          <w:szCs w:val="24"/>
+        </w:rPr>
+      </w:pPr>
+      <w:r>
+        <w:rPr>
+          <w:rFonts w:ascii="Times New Roman" w:hAnsi="Times New Roman" w:cs="Times New Roman"/>
+          <w:sz w:val="24"/>
+          <w:szCs w:val="24"/>
+        </w:rPr>
+        <w:lastRenderedPageBreak/>
+        <w:t>Após ser feito o débito, é realizada a atualização da bateria do posto referente ao tipo de carregamento escolhido pelo utilizador</w:t>
+      </w:r>
+      <w:r>
+        <w:rPr>
+          <w:rFonts w:ascii="Times New Roman" w:hAnsi="Times New Roman" w:cs="Times New Roman"/>
+          <w:sz w:val="24"/>
+          <w:szCs w:val="24"/>
+        </w:rPr>
+        <w:t>, sendo subtraído o valor da energia fornecida ao veículo à respetiva bateria, e aparece no display uma informação de que o carregamento foi concluído</w:t>
+      </w:r>
+      <w:r>
+        <w:rPr>
+          <w:rFonts w:ascii="Times New Roman" w:hAnsi="Times New Roman" w:cs="Times New Roman"/>
+          <w:sz w:val="24"/>
+          <w:szCs w:val="24"/>
+        </w:rPr>
+        <w:t>, gravam-se os valores das baterias na memoria e verifica se o utilizador desligou a máquina.</w:t>
+      </w:r>
+    </w:p>
+    <w:p>
+      <w:pPr>
+        <w:ind w:left="284"/>
+        <w:jc w:val="both"/>
+        <w:rPr>
+          <w:rFonts w:ascii="Times New Roman" w:hAnsi="Times New Roman" w:cs="Times New Roman"/>
+          <w:b/>
+          <w:bCs/>
+          <w:sz w:val="28"/>
+          <w:szCs w:val="28"/>
+        </w:rPr>
+      </w:pPr>
+    </w:p>
+    <w:p>
+      <w:pPr>
+        <w:pStyle w:val="PargrafodaLista"/>
+        <w:numPr>
+          <w:ilvl w:val="0"/>
+          <w:numId w:val="1"/>
+        </w:numPr>
+        <w:outlineLvl w:val="0"/>
+        <w:rPr>
+          <w:rFonts w:ascii="Times New Roman" w:hAnsi="Times New Roman" w:cs="Times New Roman"/>
+          <w:b/>
+          <w:bCs/>
+          <w:color w:val="002060"/>
+          <w:sz w:val="36"/>
+          <w:szCs w:val="36"/>
+        </w:rPr>
+      </w:pPr>
+      <w:bookmarkStart w:id="14" w:name="_Toc38880007"/>
+      <w:r>
+        <w:rPr>
+          <w:rFonts w:ascii="Times New Roman" w:hAnsi="Times New Roman" w:cs="Times New Roman"/>
+          <w:b/>
+          <w:bCs/>
+          <w:color w:val="002060"/>
+          <w:sz w:val="36"/>
+          <w:szCs w:val="36"/>
+        </w:rPr>
+        <w:t>Discussão de Resultados</w:t>
+      </w:r>
+      <w:bookmarkEnd w:id="14"/>
+    </w:p>
+    <w:p>
+      <w:pPr>
+        <w:pStyle w:val="PargrafodaLista"/>
+        <w:rPr>
+          <w:rFonts w:ascii="Times New Roman" w:hAnsi="Times New Roman" w:cs="Times New Roman"/>
+          <w:b/>
+          <w:bCs/>
+          <w:color w:val="002060"/>
+          <w:sz w:val="36"/>
+          <w:szCs w:val="36"/>
+        </w:rPr>
+      </w:pPr>
+      <w:r>
+        <w:rPr>
+          <w:noProof/>
+        </w:rPr>
+        <w:drawing>
+          <wp:inline distT="0" distB="0" distL="0" distR="0" wp14:anchorId="2EF76216" wp14:editId="637ABDE2">
+            <wp:extent cx="3419475" cy="800100"/>
+            <wp:effectExtent l="0" t="0" r="9525" b="0"/>
+            <wp:docPr id="3" name="Imagem 3"/>
+            <wp:cNvGraphicFramePr>
+              <a:graphicFrameLocks xmlns:a="http://schemas.openxmlformats.org/drawingml/2006/main" noChangeAspect="1"/>
+            </wp:cNvGraphicFramePr>
+            <a:graphic xmlns:a="http://schemas.openxmlformats.org/drawingml/2006/main">
+              <a:graphicData uri="http://schemas.openxmlformats.org/drawingml/2006/picture">
+                <pic:pic xmlns:pic="http://schemas.openxmlformats.org/drawingml/2006/picture">
+                  <pic:nvPicPr>
+                    <pic:cNvPr id="1" name=""/>
+                    <pic:cNvPicPr/>
+                  </pic:nvPicPr>
+                  <pic:blipFill>
+                    <a:blip r:embed="rId17"/>
+                    <a:stretch>
+                      <a:fillRect/>
+                    </a:stretch>
+                  </pic:blipFill>
+                  <pic:spPr>
+                    <a:xfrm>
+                      <a:off x="0" y="0"/>
+                      <a:ext cx="3419475" cy="800100"/>
+                    </a:xfrm>
+                    <a:prstGeom prst="rect">
+                      <a:avLst/>
+                    </a:prstGeom>
+                  </pic:spPr>
+                </pic:pic>
+              </a:graphicData>
+            </a:graphic>
+          </wp:inline>
+        </w:drawing>
+      </w:r>
+    </w:p>
+    <w:p>
+      <w:pPr>
+        <w:pStyle w:val="PargrafodaLista"/>
+        <w:rPr>
+          <w:rFonts w:ascii="Times New Roman" w:hAnsi="Times New Roman" w:cs="Times New Roman"/>
+          <w:b/>
+          <w:bCs/>
+          <w:color w:val="002060"/>
+          <w:sz w:val="36"/>
+          <w:szCs w:val="36"/>
+        </w:rPr>
+      </w:pPr>
+      <w:r>
+        <w:rPr>
+          <w:noProof/>
+        </w:rPr>
+        <w:drawing>
+          <wp:inline distT="0" distB="0" distL="0" distR="0" wp14:anchorId="415C4B21" wp14:editId="0CBB0848">
+            <wp:extent cx="2324100" cy="1066800"/>
+            <wp:effectExtent l="0" t="0" r="0" b="0"/>
+            <wp:docPr id="12" name="Imagem 12"/>
+            <wp:cNvGraphicFramePr>
+              <a:graphicFrameLocks xmlns:a="http://schemas.openxmlformats.org/drawingml/2006/main" noChangeAspect="1"/>
+            </wp:cNvGraphicFramePr>
+            <a:graphic xmlns:a="http://schemas.openxmlformats.org/drawingml/2006/main">
+              <a:graphicData uri="http://schemas.openxmlformats.org/drawingml/2006/picture">
+                <pic:pic xmlns:pic="http://schemas.openxmlformats.org/drawingml/2006/picture">
+                  <pic:nvPicPr>
+                    <pic:cNvPr id="1" name=""/>
+                    <pic:cNvPicPr/>
+                  </pic:nvPicPr>
+                  <pic:blipFill>
+                    <a:blip r:embed="rId18"/>
+                    <a:stretch>
+                      <a:fillRect/>
+                    </a:stretch>
+                  </pic:blipFill>
+                  <pic:spPr>
+                    <a:xfrm>
+                      <a:off x="0" y="0"/>
+                      <a:ext cx="2324100" cy="1066800"/>
+                    </a:xfrm>
+                    <a:prstGeom prst="rect">
+                      <a:avLst/>
+                    </a:prstGeom>
+                  </pic:spPr>
+                </pic:pic>
+              </a:graphicData>
+            </a:graphic>
+          </wp:inline>
+        </w:drawing>
+      </w:r>
+    </w:p>
+    <w:p>
+      <w:pPr>
+        <w:pStyle w:val="PargrafodaLista"/>
+        <w:rPr>
+          <w:rFonts w:ascii="Times New Roman" w:hAnsi="Times New Roman" w:cs="Times New Roman"/>
+          <w:b/>
+          <w:bCs/>
+          <w:color w:val="002060"/>
+          <w:sz w:val="36"/>
+          <w:szCs w:val="36"/>
+        </w:rPr>
+      </w:pPr>
+      <w:r>
+        <w:rPr>
+          <w:noProof/>
+        </w:rPr>
+        <w:drawing>
+          <wp:inline distT="0" distB="0" distL="0" distR="0" wp14:anchorId="580354E9" wp14:editId="12DD4C15">
+            <wp:extent cx="3419475" cy="800100"/>
+            <wp:effectExtent l="0" t="0" r="9525" b="0"/>
+            <wp:docPr id="13" name="Imagem 13"/>
+            <wp:cNvGraphicFramePr>
+              <a:graphicFrameLocks xmlns:a="http://schemas.openxmlformats.org/drawingml/2006/main" noChangeAspect="1"/>
+            </wp:cNvGraphicFramePr>
+            <a:graphic xmlns:a="http://schemas.openxmlformats.org/drawingml/2006/main">
+              <a:graphicData uri="http://schemas.openxmlformats.org/drawingml/2006/picture">
+                <pic:pic xmlns:pic="http://schemas.openxmlformats.org/drawingml/2006/picture">
+                  <pic:nvPicPr>
+                    <pic:cNvPr id="1" name=""/>
+                    <pic:cNvPicPr/>
+                  </pic:nvPicPr>
+                  <pic:blipFill>
+                    <a:blip r:embed="rId19"/>
+                    <a:stretch>
+                      <a:fillRect/>
+                    </a:stretch>
+                  </pic:blipFill>
+                  <pic:spPr>
+                    <a:xfrm>
+                      <a:off x="0" y="0"/>
+                      <a:ext cx="3419475" cy="800100"/>
+                    </a:xfrm>
+                    <a:prstGeom prst="rect">
+                      <a:avLst/>
+                    </a:prstGeom>
+                  </pic:spPr>
+                </pic:pic>
+              </a:graphicData>
+            </a:graphic>
+          </wp:inline>
+        </w:drawing>
+      </w:r>
+    </w:p>
+    <w:p>
+      <w:pPr>
+        <w:pStyle w:val="PargrafodaLista"/>
+        <w:rPr>
+          <w:rFonts w:ascii="Times New Roman" w:hAnsi="Times New Roman" w:cs="Times New Roman"/>
+          <w:b/>
+          <w:bCs/>
+          <w:color w:val="002060"/>
+          <w:sz w:val="36"/>
+          <w:szCs w:val="36"/>
+        </w:rPr>
+      </w:pPr>
+      <w:r>
+        <w:rPr>
+          <w:noProof/>
+        </w:rPr>
+        <w:drawing>
+          <wp:inline distT="0" distB="0" distL="0" distR="0" wp14:anchorId="4E738162" wp14:editId="4037628B">
+            <wp:extent cx="2314575" cy="1114425"/>
+            <wp:effectExtent l="0" t="0" r="9525" b="9525"/>
+            <wp:docPr id="15" name="Imagem 15"/>
+            <wp:cNvGraphicFramePr>
+              <a:graphicFrameLocks xmlns:a="http://schemas.openxmlformats.org/drawingml/2006/main" noChangeAspect="1"/>
+            </wp:cNvGraphicFramePr>
+            <a:graphic xmlns:a="http://schemas.openxmlformats.org/drawingml/2006/main">
+              <a:graphicData uri="http://schemas.openxmlformats.org/drawingml/2006/picture">
+                <pic:pic xmlns:pic="http://schemas.openxmlformats.org/drawingml/2006/picture">
+                  <pic:nvPicPr>
+                    <pic:cNvPr id="1" name=""/>
+                    <pic:cNvPicPr/>
+                  </pic:nvPicPr>
+                  <pic:blipFill>
+                    <a:blip r:embed="rId20"/>
+                    <a:stretch>
+                      <a:fillRect/>
+                    </a:stretch>
+                  </pic:blipFill>
+                  <pic:spPr>
+                    <a:xfrm>
+                      <a:off x="0" y="0"/>
+                      <a:ext cx="2314575" cy="1114425"/>
+                    </a:xfrm>
+                    <a:prstGeom prst="rect">
+                      <a:avLst/>
+                    </a:prstGeom>
+                  </pic:spPr>
+                </pic:pic>
+              </a:graphicData>
+            </a:graphic>
+          </wp:inline>
+        </w:drawing>
+      </w:r>
+      <w:r>
+        <w:rPr>
+          <w:noProof/>
+        </w:rPr>
+        <w:drawing>
+          <wp:inline distT="0" distB="0" distL="0" distR="0" wp14:anchorId="35A9C0D9" wp14:editId="4C581036">
+            <wp:extent cx="2266950" cy="1123950"/>
+            <wp:effectExtent l="0" t="0" r="0" b="0"/>
+            <wp:docPr id="16" name="Imagem 16"/>
+            <wp:cNvGraphicFramePr>
+              <a:graphicFrameLocks xmlns:a="http://schemas.openxmlformats.org/drawingml/2006/main" noChangeAspect="1"/>
+            </wp:cNvGraphicFramePr>
+            <a:graphic xmlns:a="http://schemas.openxmlformats.org/drawingml/2006/main">
+              <a:graphicData uri="http://schemas.openxmlformats.org/drawingml/2006/picture">
+                <pic:pic xmlns:pic="http://schemas.openxmlformats.org/drawingml/2006/picture">
+                  <pic:nvPicPr>
+                    <pic:cNvPr id="1" name=""/>
+                    <pic:cNvPicPr/>
+                  </pic:nvPicPr>
+                  <pic:blipFill>
+                    <a:blip r:embed="rId21"/>
+                    <a:stretch>
+                      <a:fillRect/>
+                    </a:stretch>
+                  </pic:blipFill>
+                  <pic:spPr>
+                    <a:xfrm>
+                      <a:off x="0" y="0"/>
+                      <a:ext cx="2266950" cy="1123950"/>
+                    </a:xfrm>
+                    <a:prstGeom prst="rect">
+                      <a:avLst/>
+                    </a:prstGeom>
+                  </pic:spPr>
+                </pic:pic>
+              </a:graphicData>
+            </a:graphic>
+          </wp:inline>
+        </w:drawing>
+      </w:r>
+      <w:r>
+        <w:rPr>
+          <w:noProof/>
+        </w:rPr>
+        <w:drawing>
+          <wp:inline distT="0" distB="0" distL="0" distR="0" wp14:anchorId="6963C980" wp14:editId="343624A5">
+            <wp:extent cx="3429000" cy="781050"/>
+            <wp:effectExtent l="0" t="0" r="0" b="0"/>
+            <wp:docPr id="17" name="Imagem 17"/>
+            <wp:cNvGraphicFramePr>
+              <a:graphicFrameLocks xmlns:a="http://schemas.openxmlformats.org/drawingml/2006/main" noChangeAspect="1"/>
+            </wp:cNvGraphicFramePr>
+            <a:graphic xmlns:a="http://schemas.openxmlformats.org/drawingml/2006/main">
+              <a:graphicData uri="http://schemas.openxmlformats.org/drawingml/2006/picture">
+                <pic:pic xmlns:pic="http://schemas.openxmlformats.org/drawingml/2006/picture">
+                  <pic:nvPicPr>
+                    <pic:cNvPr id="1" name=""/>
+                    <pic:cNvPicPr/>
+                  </pic:nvPicPr>
+                  <pic:blipFill>
+                    <a:blip r:embed="rId22"/>
+                    <a:stretch>
+                      <a:fillRect/>
+                    </a:stretch>
+                  </pic:blipFill>
+                  <pic:spPr>
+                    <a:xfrm>
+                      <a:off x="0" y="0"/>
+                      <a:ext cx="3429000" cy="781050"/>
+                    </a:xfrm>
+                    <a:prstGeom prst="rect">
+                      <a:avLst/>
+                    </a:prstGeom>
+                  </pic:spPr>
+                </pic:pic>
+              </a:graphicData>
+            </a:graphic>
+          </wp:inline>
+        </w:drawing>
+      </w:r>
+    </w:p>
+    <w:p>
+      <w:pPr>
+        <w:pStyle w:val="PargrafodaLista"/>
+        <w:ind w:left="360"/>
+        <w:rPr>
+          <w:rFonts w:ascii="Times New Roman" w:hAnsi="Times New Roman" w:cs="Times New Roman"/>
+          <w:b/>
+          <w:bCs/>
+          <w:color w:val="002060"/>
+          <w:sz w:val="36"/>
+          <w:szCs w:val="36"/>
+        </w:rPr>
+      </w:pPr>
+    </w:p>
+    <w:p>
+      <w:pPr>
+        <w:pStyle w:val="PargrafodaLista"/>
+        <w:ind w:left="360"/>
+        <w:rPr>
+          <w:rFonts w:ascii="Times New Roman" w:hAnsi="Times New Roman" w:cs="Times New Roman"/>
+          <w:b/>
+          <w:bCs/>
+          <w:color w:val="002060"/>
+          <w:sz w:val="36"/>
+          <w:szCs w:val="36"/>
+        </w:rPr>
+      </w:pPr>
+    </w:p>
+    <w:p>
+      <w:pPr>
+        <w:pStyle w:val="PargrafodaLista"/>
+        <w:ind w:left="360"/>
+        <w:rPr>
+          <w:rFonts w:ascii="Times New Roman" w:hAnsi="Times New Roman" w:cs="Times New Roman"/>
+          <w:b/>
+          <w:bCs/>
+          <w:color w:val="002060"/>
+          <w:sz w:val="36"/>
+          <w:szCs w:val="36"/>
+        </w:rPr>
+      </w:pPr>
+    </w:p>
+    <w:p>
+      <w:pPr>
+        <w:pStyle w:val="PargrafodaLista"/>
+        <w:ind w:left="360"/>
+        <w:rPr>
+          <w:rFonts w:ascii="Times New Roman" w:hAnsi="Times New Roman" w:cs="Times New Roman"/>
+          <w:b/>
+          <w:bCs/>
+          <w:color w:val="002060"/>
+          <w:sz w:val="36"/>
+          <w:szCs w:val="36"/>
+        </w:rPr>
+      </w:pPr>
+    </w:p>
+    <w:p>
+      <w:pPr>
+        <w:pStyle w:val="PargrafodaLista"/>
+        <w:ind w:left="360"/>
+        <w:rPr>
+          <w:rFonts w:ascii="Times New Roman" w:hAnsi="Times New Roman" w:cs="Times New Roman"/>
+          <w:b/>
+          <w:bCs/>
+          <w:color w:val="002060"/>
+          <w:sz w:val="36"/>
+          <w:szCs w:val="36"/>
+        </w:rPr>
+      </w:pPr>
+    </w:p>
+    <w:p>
+      <w:pPr>
+        <w:pStyle w:val="PargrafodaLista"/>
+        <w:ind w:left="360"/>
+        <w:rPr>
+          <w:rFonts w:ascii="Times New Roman" w:hAnsi="Times New Roman" w:cs="Times New Roman"/>
+          <w:b/>
+          <w:bCs/>
+          <w:color w:val="002060"/>
+          <w:sz w:val="36"/>
+          <w:szCs w:val="36"/>
+        </w:rPr>
+      </w:pPr>
+      <w:r>
+        <w:rPr>
+          <w:noProof/>
+        </w:rPr>
+        <w:drawing>
+          <wp:inline distT="0" distB="0" distL="0" distR="0" wp14:anchorId="351BFFF4" wp14:editId="0E36F20F">
+            <wp:extent cx="2200275" cy="1076325"/>
+            <wp:effectExtent l="0" t="0" r="9525" b="9525"/>
+            <wp:docPr id="21" name="Imagem 21"/>
+            <wp:cNvGraphicFramePr>
+              <a:graphicFrameLocks xmlns:a="http://schemas.openxmlformats.org/drawingml/2006/main" noChangeAspect="1"/>
+            </wp:cNvGraphicFramePr>
+            <a:graphic xmlns:a="http://schemas.openxmlformats.org/drawingml/2006/main">
+              <a:graphicData uri="http://schemas.openxmlformats.org/drawingml/2006/picture">
+                <pic:pic xmlns:pic="http://schemas.openxmlformats.org/drawingml/2006/picture">
+                  <pic:nvPicPr>
+                    <pic:cNvPr id="1" name=""/>
+                    <pic:cNvPicPr/>
+                  </pic:nvPicPr>
+                  <pic:blipFill>
+                    <a:blip r:embed="rId23"/>
+                    <a:stretch>
+                      <a:fillRect/>
+                    </a:stretch>
+                  </pic:blipFill>
+                  <pic:spPr>
+                    <a:xfrm>
+                      <a:off x="0" y="0"/>
+                      <a:ext cx="2200275" cy="1076325"/>
+                    </a:xfrm>
+                    <a:prstGeom prst="rect">
+                      <a:avLst/>
+                    </a:prstGeom>
+                  </pic:spPr>
+                </pic:pic>
+              </a:graphicData>
+            </a:graphic>
+          </wp:inline>
+        </w:drawing>
+      </w:r>
+      <w:r>
+        <w:rPr>
+          <w:noProof/>
+        </w:rPr>
+        <w:drawing>
+          <wp:inline distT="0" distB="0" distL="0" distR="0" wp14:anchorId="32C507BB" wp14:editId="4BC659B0">
+            <wp:extent cx="2428875" cy="409575"/>
+            <wp:effectExtent l="0" t="0" r="9525" b="9525"/>
+            <wp:docPr id="22" name="Imagem 22"/>
+            <wp:cNvGraphicFramePr>
+              <a:graphicFrameLocks xmlns:a="http://schemas.openxmlformats.org/drawingml/2006/main" noChangeAspect="1"/>
+            </wp:cNvGraphicFramePr>
+            <a:graphic xmlns:a="http://schemas.openxmlformats.org/drawingml/2006/main">
+              <a:graphicData uri="http://schemas.openxmlformats.org/drawingml/2006/picture">
+                <pic:pic xmlns:pic="http://schemas.openxmlformats.org/drawingml/2006/picture">
+                  <pic:nvPicPr>
+                    <pic:cNvPr id="1" name=""/>
+                    <pic:cNvPicPr/>
+                  </pic:nvPicPr>
+                  <pic:blipFill>
+                    <a:blip r:embed="rId24"/>
+                    <a:stretch>
+                      <a:fillRect/>
+                    </a:stretch>
+                  </pic:blipFill>
+                  <pic:spPr>
+                    <a:xfrm>
+                      <a:off x="0" y="0"/>
+                      <a:ext cx="2428875" cy="409575"/>
+                    </a:xfrm>
+                    <a:prstGeom prst="rect">
+                      <a:avLst/>
+                    </a:prstGeom>
+                  </pic:spPr>
+                </pic:pic>
+              </a:graphicData>
+            </a:graphic>
+          </wp:inline>
+        </w:drawing>
+      </w:r>
+    </w:p>
+    <w:p>
+      <w:pPr>
+        <w:pStyle w:val="PargrafodaLista"/>
+        <w:ind w:left="360"/>
+        <w:rPr>
+          <w:rFonts w:ascii="Times New Roman" w:hAnsi="Times New Roman" w:cs="Times New Roman"/>
+          <w:b/>
+          <w:bCs/>
+          <w:color w:val="002060"/>
+          <w:sz w:val="36"/>
+          <w:szCs w:val="36"/>
+        </w:rPr>
+      </w:pPr>
+    </w:p>
+    <w:p>
+      <w:pPr>
+        <w:pStyle w:val="PargrafodaLista"/>
+        <w:ind w:left="360"/>
+        <w:rPr>
+          <w:rFonts w:ascii="Times New Roman" w:hAnsi="Times New Roman" w:cs="Times New Roman"/>
+          <w:b/>
+          <w:bCs/>
+          <w:color w:val="002060"/>
+          <w:sz w:val="36"/>
+          <w:szCs w:val="36"/>
+        </w:rPr>
+      </w:pPr>
+      <w:r>
+        <w:rPr>
+          <w:noProof/>
+        </w:rPr>
+        <w:drawing>
+          <wp:inline distT="0" distB="0" distL="0" distR="0" wp14:anchorId="536F1301" wp14:editId="6738E2A1">
+            <wp:extent cx="2181225" cy="1095375"/>
+            <wp:effectExtent l="0" t="0" r="9525" b="9525"/>
+            <wp:docPr id="24" name="Imagem 24"/>
+            <wp:cNvGraphicFramePr>
+              <a:graphicFrameLocks xmlns:a="http://schemas.openxmlformats.org/drawingml/2006/main" noChangeAspect="1"/>
+            </wp:cNvGraphicFramePr>
+            <a:graphic xmlns:a="http://schemas.openxmlformats.org/drawingml/2006/main">
+              <a:graphicData uri="http://schemas.openxmlformats.org/drawingml/2006/picture">
+                <pic:pic xmlns:pic="http://schemas.openxmlformats.org/drawingml/2006/picture">
+                  <pic:nvPicPr>
+                    <pic:cNvPr id="1" name=""/>
+                    <pic:cNvPicPr/>
+                  </pic:nvPicPr>
+                  <pic:blipFill>
+                    <a:blip r:embed="rId25"/>
+                    <a:stretch>
+                      <a:fillRect/>
+                    </a:stretch>
+                  </pic:blipFill>
+                  <pic:spPr>
+                    <a:xfrm>
+                      <a:off x="0" y="0"/>
+                      <a:ext cx="2181225" cy="1095375"/>
+                    </a:xfrm>
+                    <a:prstGeom prst="rect">
+                      <a:avLst/>
+                    </a:prstGeom>
+                  </pic:spPr>
+                </pic:pic>
+              </a:graphicData>
+            </a:graphic>
+          </wp:inline>
+        </w:drawing>
+      </w:r>
+      <w:r>
+        <w:rPr>
+          <w:noProof/>
+        </w:rPr>
+        <w:drawing>
+          <wp:inline distT="0" distB="0" distL="0" distR="0" wp14:anchorId="4B530D4B" wp14:editId="4C31DCBF">
+            <wp:extent cx="2133600" cy="847725"/>
+            <wp:effectExtent l="0" t="0" r="0" b="9525"/>
+            <wp:docPr id="25" name="Imagem 25"/>
+            <wp:cNvGraphicFramePr>
+              <a:graphicFrameLocks xmlns:a="http://schemas.openxmlformats.org/drawingml/2006/main" noChangeAspect="1"/>
+            </wp:cNvGraphicFramePr>
+            <a:graphic xmlns:a="http://schemas.openxmlformats.org/drawingml/2006/main">
+              <a:graphicData uri="http://schemas.openxmlformats.org/drawingml/2006/picture">
+                <pic:pic xmlns:pic="http://schemas.openxmlformats.org/drawingml/2006/picture">
+                  <pic:nvPicPr>
+                    <pic:cNvPr id="1" name=""/>
+                    <pic:cNvPicPr/>
+                  </pic:nvPicPr>
+                  <pic:blipFill>
+                    <a:blip r:embed="rId26"/>
+                    <a:stretch>
+                      <a:fillRect/>
+                    </a:stretch>
+                  </pic:blipFill>
+                  <pic:spPr>
+                    <a:xfrm>
+                      <a:off x="0" y="0"/>
+                      <a:ext cx="2133600" cy="847725"/>
+                    </a:xfrm>
+                    <a:prstGeom prst="rect">
+                      <a:avLst/>
+                    </a:prstGeom>
+                  </pic:spPr>
+                </pic:pic>
+              </a:graphicData>
+            </a:graphic>
+          </wp:inline>
+        </w:drawing>
+      </w:r>
+    </w:p>
+    <w:p>
+      <w:pPr>
+        <w:pStyle w:val="PargrafodaLista"/>
+        <w:ind w:left="360"/>
+        <w:rPr>
+          <w:rFonts w:ascii="Times New Roman" w:hAnsi="Times New Roman" w:cs="Times New Roman"/>
+          <w:b/>
+          <w:bCs/>
+          <w:color w:val="002060"/>
+          <w:sz w:val="36"/>
+          <w:szCs w:val="36"/>
+        </w:rPr>
+      </w:pPr>
+      <w:r>
+        <w:rPr>
+          <w:noProof/>
+        </w:rPr>
+        <w:drawing>
+          <wp:inline distT="0" distB="0" distL="0" distR="0" wp14:anchorId="1BF91BAE" wp14:editId="3EA7B1EF">
+            <wp:extent cx="2324100" cy="1133475"/>
+            <wp:effectExtent l="0" t="0" r="0" b="9525"/>
+            <wp:docPr id="27" name="Imagem 27"/>
+            <wp:cNvGraphicFramePr>
+              <a:graphicFrameLocks xmlns:a="http://schemas.openxmlformats.org/drawingml/2006/main" noChangeAspect="1"/>
+            </wp:cNvGraphicFramePr>
+            <a:graphic xmlns:a="http://schemas.openxmlformats.org/drawingml/2006/main">
+              <a:graphicData uri="http://schemas.openxmlformats.org/drawingml/2006/picture">
+                <pic:pic xmlns:pic="http://schemas.openxmlformats.org/drawingml/2006/picture">
+                  <pic:nvPicPr>
+                    <pic:cNvPr id="1" name=""/>
+                    <pic:cNvPicPr/>
+                  </pic:nvPicPr>
+                  <pic:blipFill>
+                    <a:blip r:embed="rId27"/>
+                    <a:stretch>
+                      <a:fillRect/>
+                    </a:stretch>
+                  </pic:blipFill>
+                  <pic:spPr>
+                    <a:xfrm>
+                      <a:off x="0" y="0"/>
+                      <a:ext cx="2324100" cy="1133475"/>
+                    </a:xfrm>
+                    <a:prstGeom prst="rect">
+                      <a:avLst/>
+                    </a:prstGeom>
+                  </pic:spPr>
+                </pic:pic>
+              </a:graphicData>
+            </a:graphic>
+          </wp:inline>
+        </w:drawing>
+      </w:r>
+      <w:r>
+        <w:rPr>
+          <w:noProof/>
+        </w:rPr>
+        <w:drawing>
+          <wp:inline distT="0" distB="0" distL="0" distR="0" wp14:anchorId="08641503" wp14:editId="0286BFC7">
+            <wp:extent cx="2371725" cy="1104900"/>
+            <wp:effectExtent l="0" t="0" r="9525" b="0"/>
+            <wp:docPr id="28" name="Imagem 28"/>
+            <wp:cNvGraphicFramePr>
+              <a:graphicFrameLocks xmlns:a="http://schemas.openxmlformats.org/drawingml/2006/main" noChangeAspect="1"/>
+            </wp:cNvGraphicFramePr>
+            <a:graphic xmlns:a="http://schemas.openxmlformats.org/drawingml/2006/main">
+              <a:graphicData uri="http://schemas.openxmlformats.org/drawingml/2006/picture">
+                <pic:pic xmlns:pic="http://schemas.openxmlformats.org/drawingml/2006/picture">
+                  <pic:nvPicPr>
+                    <pic:cNvPr id="1" name=""/>
+                    <pic:cNvPicPr/>
+                  </pic:nvPicPr>
+                  <pic:blipFill>
+                    <a:blip r:embed="rId28"/>
+                    <a:stretch>
+                      <a:fillRect/>
+                    </a:stretch>
+                  </pic:blipFill>
+                  <pic:spPr>
+                    <a:xfrm>
+                      <a:off x="0" y="0"/>
+                      <a:ext cx="2371725" cy="1104900"/>
+                    </a:xfrm>
+                    <a:prstGeom prst="rect">
+                      <a:avLst/>
+                    </a:prstGeom>
+                  </pic:spPr>
+                </pic:pic>
+              </a:graphicData>
+            </a:graphic>
+          </wp:inline>
+        </w:drawing>
+      </w:r>
+    </w:p>
+    <w:p>
+      <w:pPr>
+        <w:pStyle w:val="PargrafodaLista"/>
+        <w:ind w:left="360"/>
+        <w:rPr>
+          <w:rFonts w:ascii="Times New Roman" w:hAnsi="Times New Roman" w:cs="Times New Roman"/>
+          <w:b/>
+          <w:bCs/>
+          <w:color w:val="002060"/>
+          <w:sz w:val="36"/>
+          <w:szCs w:val="36"/>
+        </w:rPr>
+      </w:pPr>
+      <w:r>
+        <w:rPr>
+          <w:noProof/>
+        </w:rPr>
+        <w:drawing>
+          <wp:inline distT="0" distB="0" distL="0" distR="0" wp14:anchorId="7C3580E6" wp14:editId="2B9F052C">
+            <wp:extent cx="2305050" cy="1123950"/>
+            <wp:effectExtent l="0" t="0" r="0" b="0"/>
+            <wp:docPr id="29" name="Imagem 29"/>
+            <wp:cNvGraphicFramePr>
+              <a:graphicFrameLocks xmlns:a="http://schemas.openxmlformats.org/drawingml/2006/main" noChangeAspect="1"/>
+            </wp:cNvGraphicFramePr>
+            <a:graphic xmlns:a="http://schemas.openxmlformats.org/drawingml/2006/main">
+              <a:graphicData uri="http://schemas.openxmlformats.org/drawingml/2006/picture">
+                <pic:pic xmlns:pic="http://schemas.openxmlformats.org/drawingml/2006/picture">
+                  <pic:nvPicPr>
+                    <pic:cNvPr id="1" name=""/>
+                    <pic:cNvPicPr/>
+                  </pic:nvPicPr>
+                  <pic:blipFill>
+                    <a:blip r:embed="rId29"/>
+                    <a:stretch>
+                      <a:fillRect/>
+                    </a:stretch>
+                  </pic:blipFill>
+                  <pic:spPr>
+                    <a:xfrm>
+                      <a:off x="0" y="0"/>
+                      <a:ext cx="2305050" cy="1123950"/>
+                    </a:xfrm>
+                    <a:prstGeom prst="rect">
+                      <a:avLst/>
+                    </a:prstGeom>
+                  </pic:spPr>
+                </pic:pic>
+              </a:graphicData>
+            </a:graphic>
+          </wp:inline>
+        </w:drawing>
+      </w:r>
+      <w:r>
+        <w:rPr>
+          <w:noProof/>
+        </w:rPr>
+        <w:drawing>
+          <wp:inline distT="0" distB="0" distL="0" distR="0" wp14:anchorId="1FD2E476" wp14:editId="78933631">
+            <wp:extent cx="2343150" cy="1028700"/>
+            <wp:effectExtent l="0" t="0" r="0" b="0"/>
+            <wp:docPr id="30" name="Imagem 30"/>
+            <wp:cNvGraphicFramePr>
+              <a:graphicFrameLocks xmlns:a="http://schemas.openxmlformats.org/drawingml/2006/main" noChangeAspect="1"/>
+            </wp:cNvGraphicFramePr>
+            <a:graphic xmlns:a="http://schemas.openxmlformats.org/drawingml/2006/main">
+              <a:graphicData uri="http://schemas.openxmlformats.org/drawingml/2006/picture">
+                <pic:pic xmlns:pic="http://schemas.openxmlformats.org/drawingml/2006/picture">
+                  <pic:nvPicPr>
+                    <pic:cNvPr id="1" name=""/>
+                    <pic:cNvPicPr/>
+                  </pic:nvPicPr>
+                  <pic:blipFill>
+                    <a:blip r:embed="rId30"/>
+                    <a:stretch>
+                      <a:fillRect/>
+                    </a:stretch>
+                  </pic:blipFill>
+                  <pic:spPr>
+                    <a:xfrm>
+                      <a:off x="0" y="0"/>
+                      <a:ext cx="2343150" cy="1028700"/>
+                    </a:xfrm>
+                    <a:prstGeom prst="rect">
+                      <a:avLst/>
+                    </a:prstGeom>
+                  </pic:spPr>
+                </pic:pic>
+              </a:graphicData>
+            </a:graphic>
+          </wp:inline>
+        </w:drawing>
+      </w:r>
+    </w:p>
+    <w:p>
+      <w:pPr>
+        <w:pStyle w:val="PargrafodaLista"/>
+        <w:ind w:left="360"/>
+        <w:rPr>
+          <w:rFonts w:ascii="Times New Roman" w:hAnsi="Times New Roman" w:cs="Times New Roman"/>
+          <w:b/>
+          <w:bCs/>
+          <w:color w:val="002060"/>
+          <w:sz w:val="36"/>
+          <w:szCs w:val="36"/>
+        </w:rPr>
+      </w:pPr>
+    </w:p>
+    <w:p>
+      <w:pPr>
+        <w:pStyle w:val="PargrafodaLista"/>
+        <w:ind w:left="360"/>
+        <w:rPr>
+          <w:rFonts w:ascii="Times New Roman" w:hAnsi="Times New Roman" w:cs="Times New Roman"/>
+          <w:b/>
+          <w:bCs/>
+          <w:color w:val="002060"/>
+          <w:sz w:val="36"/>
+          <w:szCs w:val="36"/>
+        </w:rPr>
+      </w:pPr>
+      <w:r>
+        <w:rPr>
+          <w:noProof/>
+        </w:rPr>
+        <w:drawing>
+          <wp:inline distT="0" distB="0" distL="0" distR="0" wp14:anchorId="6994C475" wp14:editId="0B41B6A4">
+            <wp:extent cx="2209800" cy="1076325"/>
+            <wp:effectExtent l="0" t="0" r="0" b="9525"/>
+            <wp:docPr id="31" name="Imagem 31"/>
+            <wp:cNvGraphicFramePr>
+              <a:graphicFrameLocks xmlns:a="http://schemas.openxmlformats.org/drawingml/2006/main" noChangeAspect="1"/>
+            </wp:cNvGraphicFramePr>
+            <a:graphic xmlns:a="http://schemas.openxmlformats.org/drawingml/2006/main">
+              <a:graphicData uri="http://schemas.openxmlformats.org/drawingml/2006/picture">
+                <pic:pic xmlns:pic="http://schemas.openxmlformats.org/drawingml/2006/picture">
+                  <pic:nvPicPr>
+                    <pic:cNvPr id="1" name=""/>
+                    <pic:cNvPicPr/>
+                  </pic:nvPicPr>
+                  <pic:blipFill>
+                    <a:blip r:embed="rId31"/>
+                    <a:stretch>
+                      <a:fillRect/>
+                    </a:stretch>
+                  </pic:blipFill>
+                  <pic:spPr>
+                    <a:xfrm>
+                      <a:off x="0" y="0"/>
+                      <a:ext cx="2209800" cy="1076325"/>
+                    </a:xfrm>
+                    <a:prstGeom prst="rect">
+                      <a:avLst/>
+                    </a:prstGeom>
+                  </pic:spPr>
+                </pic:pic>
+              </a:graphicData>
+            </a:graphic>
+          </wp:inline>
+        </w:drawing>
+      </w:r>
+    </w:p>
+    <w:p>
+      <w:pPr>
+        <w:pStyle w:val="PargrafodaLista"/>
+        <w:numPr>
+          <w:ilvl w:val="0"/>
+          <w:numId w:val="1"/>
+        </w:numPr>
+        <w:outlineLvl w:val="0"/>
+        <w:rPr>
+          <w:rFonts w:ascii="Times New Roman" w:hAnsi="Times New Roman" w:cs="Times New Roman"/>
+          <w:b/>
+          <w:bCs/>
+          <w:color w:val="002060"/>
+          <w:sz w:val="36"/>
+          <w:szCs w:val="36"/>
+        </w:rPr>
+      </w:pPr>
+      <w:bookmarkStart w:id="15" w:name="_Toc38880008"/>
+      <w:r>
+        <w:rPr>
+          <w:rFonts w:ascii="Times New Roman" w:hAnsi="Times New Roman" w:cs="Times New Roman"/>
+          <w:b/>
+          <w:bCs/>
+          <w:color w:val="002060"/>
+          <w:sz w:val="36"/>
+          <w:szCs w:val="36"/>
+        </w:rPr>
+        <w:t>Conclusão</w:t>
+      </w:r>
+      <w:bookmarkEnd w:id="15"/>
+    </w:p>
+    <w:p>
+      <w:pPr>
+        <w:ind w:firstLine="284"/>
+        <w:jc w:val="both"/>
+        <w:rPr>
+          <w:rFonts w:ascii="Times New Roman" w:hAnsi="Times New Roman" w:cs="Times New Roman"/>
+          <w:sz w:val="24"/>
+          <w:szCs w:val="24"/>
+        </w:rPr>
+      </w:pPr>
+      <w:r>
+        <w:rPr>
+          <w:rFonts w:ascii="Times New Roman" w:hAnsi="Times New Roman" w:cs="Times New Roman"/>
+          <w:sz w:val="24"/>
+          <w:szCs w:val="24"/>
+        </w:rPr>
+        <w:t>Concluindo, consideramos que os objetivos do trabalho foram atingidos e este tornou-se mais fácil quando dividiu-se em problemas mais pequenos e mais acessíveis. A elaboração dos fluxogramas previamente ao desenvolvimento da solução ajudou a facilitar o dito desenvolvimento.</w:t>
+      </w:r>
+    </w:p>
+    <w:p>
+      <w:pPr>
+        <w:ind w:firstLine="284"/>
+        <w:jc w:val="both"/>
+        <w:rPr>
+          <w:rFonts w:ascii="Times New Roman" w:hAnsi="Times New Roman" w:cs="Times New Roman"/>
+          <w:sz w:val="24"/>
+          <w:szCs w:val="24"/>
+        </w:rPr>
+      </w:pPr>
+      <w:r>
+        <w:rPr>
+          <w:rFonts w:ascii="Times New Roman" w:hAnsi="Times New Roman" w:cs="Times New Roman"/>
+          <w:sz w:val="24"/>
+          <w:szCs w:val="24"/>
+        </w:rPr>
+        <w:t xml:space="preserve">A linguagem Assembly embora seja mais complicada de perceber do que uma linguagem de alto nível, é mais fácil </w:t>
+      </w:r>
+      <w:r>
+        <w:rPr>
+          <w:rFonts w:ascii="Times New Roman" w:hAnsi="Times New Roman" w:cs="Times New Roman"/>
+          <w:sz w:val="24"/>
+          <w:szCs w:val="24"/>
+        </w:rPr>
+        <w:t>para codificar um dispositivo do que o código máquina.</w:t>
+      </w:r>
+    </w:p>
+    <w:p>
+      <w:pPr>
+        <w:ind w:firstLine="284"/>
+        <w:jc w:val="both"/>
+        <w:rPr>
+          <w:rFonts w:ascii="Times New Roman" w:hAnsi="Times New Roman" w:cs="Times New Roman"/>
+          <w:sz w:val="24"/>
+          <w:szCs w:val="24"/>
+        </w:rPr>
+      </w:pPr>
+      <w:r>
+        <w:rPr>
+          <w:rFonts w:ascii="Times New Roman" w:hAnsi="Times New Roman" w:cs="Times New Roman"/>
+          <w:sz w:val="24"/>
+          <w:szCs w:val="24"/>
+        </w:rPr>
+        <w:t>Em geral, este trabalho foi uma boa ferramenta de aprendizagem para uma melhor compreensão da arquitetura de computadores e o funcionamento destes.</w:t>
+      </w:r>
+    </w:p>
+    <w:p>
+      <w:pPr>
+        <w:pStyle w:val="PargrafodaLista"/>
+        <w:numPr>
+          <w:ilvl w:val="0"/>
+          <w:numId w:val="1"/>
+        </w:numPr>
+        <w:outlineLvl w:val="0"/>
+        <w:rPr>
+          <w:rFonts w:ascii="Times New Roman" w:hAnsi="Times New Roman" w:cs="Times New Roman"/>
+          <w:b/>
+          <w:bCs/>
+          <w:color w:val="002060"/>
+          <w:sz w:val="36"/>
+          <w:szCs w:val="36"/>
+        </w:rPr>
+      </w:pPr>
+      <w:bookmarkStart w:id="16" w:name="_Toc38880009"/>
+      <w:r>
+        <w:rPr>
+          <w:rFonts w:ascii="Times New Roman" w:hAnsi="Times New Roman" w:cs="Times New Roman"/>
+          <w:b/>
+          <w:bCs/>
+          <w:color w:val="002060"/>
+          <w:sz w:val="36"/>
+          <w:szCs w:val="36"/>
+        </w:rPr>
+        <w:t>Bibliografia</w:t>
+      </w:r>
+      <w:bookmarkEnd w:id="16"/>
+    </w:p>
+    <w:p>
+      <w:pPr>
+        <w:jc w:val="both"/>
+        <w:rPr>
+          <w:rFonts w:ascii="Times New Roman" w:hAnsi="Times New Roman" w:cs="Times New Roman"/>
+          <w:sz w:val="24"/>
+          <w:szCs w:val="24"/>
+        </w:rPr>
+      </w:pPr>
+      <w:r>
+        <w:rPr>
+          <w:rFonts w:ascii="Times New Roman" w:hAnsi="Times New Roman" w:cs="Times New Roman"/>
+          <w:sz w:val="24"/>
+          <w:szCs w:val="24"/>
+        </w:rPr>
+        <w:t>J. Delgado e C. Ribeiro, Arquitectura de Computadores, FCA - Editora de Informática, 2010.</w:t>
+      </w:r>
+    </w:p>
+    <w:p>
+      <w:pPr>
+        <w:rPr>
+          <w:rFonts w:ascii="Times New Roman" w:hAnsi="Times New Roman" w:cs="Times New Roman"/>
+          <w:b/>
+          <w:bCs/>
+          <w:color w:val="002060"/>
+          <w:sz w:val="36"/>
+          <w:szCs w:val="36"/>
+        </w:rPr>
+      </w:pPr>
+    </w:p>
+    <w:p>
+      <w:pPr>
+        <w:pStyle w:val="PargrafodaLista"/>
+        <w:numPr>
+          <w:ilvl w:val="0"/>
+          <w:numId w:val="1"/>
+        </w:numPr>
+        <w:rPr>
+          <w:rFonts w:ascii="Times New Roman" w:hAnsi="Times New Roman" w:cs="Times New Roman"/>
+          <w:b/>
+          <w:bCs/>
+          <w:color w:val="002060"/>
+          <w:sz w:val="36"/>
+          <w:szCs w:val="36"/>
+        </w:rPr>
+      </w:pPr>
+      <w:r>
+        <w:rPr>
+          <w:rFonts w:ascii="Times New Roman" w:hAnsi="Times New Roman" w:cs="Times New Roman"/>
+          <w:b/>
+          <w:bCs/>
+          <w:color w:val="002060"/>
+          <w:sz w:val="36"/>
+          <w:szCs w:val="36"/>
+        </w:rPr>
+        <w:lastRenderedPageBreak/>
+        <w:t>Anexo</w:t>
+      </w:r>
+      <w:r>
+        <w:rPr>
+          <w:rFonts w:ascii="Times New Roman" w:hAnsi="Times New Roman" w:cs="Times New Roman"/>
+          <w:b/>
+          <w:bCs/>
+          <w:color w:val="002060"/>
+          <w:sz w:val="36"/>
+          <w:szCs w:val="36"/>
+        </w:rPr>
+        <w:t xml:space="preserve"> A</w:t>
+      </w:r>
+    </w:p>
+    <w:p>
+      <w:pPr>
+        <w:pStyle w:val="PargrafodaLista"/>
+        <w:numPr>
+          <w:ilvl w:val="1"/>
+          <w:numId w:val="1"/>
+        </w:numPr>
+        <w:rPr>
+          <w:rFonts w:ascii="Times New Roman" w:hAnsi="Times New Roman" w:cs="Times New Roman"/>
+          <w:b/>
+          <w:bCs/>
+          <w:color w:val="002060"/>
+          <w:sz w:val="36"/>
+          <w:szCs w:val="36"/>
+        </w:rPr>
+      </w:pPr>
+      <w:r>
+        <w:rPr>
+          <w:rFonts w:ascii="Times New Roman" w:hAnsi="Times New Roman" w:cs="Times New Roman"/>
+          <w:b/>
+          <w:bCs/>
+          <w:color w:val="002060"/>
+          <w:sz w:val="36"/>
+          <w:szCs w:val="36"/>
+        </w:rPr>
+        <w:t>Fluxograma do Programa Geral</w:t>
+      </w:r>
+    </w:p>
+    <w:p>
+      <w:pPr>
+        <w:jc w:val="center"/>
+        <w:rPr>
+          <w:rFonts w:ascii="Times New Roman" w:hAnsi="Times New Roman" w:cs="Times New Roman"/>
+          <w:b/>
+          <w:bCs/>
+          <w:color w:val="002060"/>
+          <w:sz w:val="36"/>
+          <w:szCs w:val="36"/>
+        </w:rPr>
+      </w:pPr>
+      <w:r>
+        <w:rPr>
+          <w:rFonts w:ascii="Times New Roman" w:hAnsi="Times New Roman" w:cs="Times New Roman"/>
+          <w:b/>
+          <w:bCs/>
+          <w:noProof/>
+          <w:color w:val="002060"/>
+          <w:sz w:val="36"/>
+          <w:szCs w:val="36"/>
+        </w:rPr>
+        <w:drawing>
+          <wp:inline distT="0" distB="0" distL="0" distR="0" wp14:anchorId="7E00F52F" wp14:editId="280517F0">
+            <wp:extent cx="3549498" cy="8178213"/>
+            <wp:effectExtent l="0" t="0" r="0" b="0"/>
+            <wp:docPr id="33" name="Imagem 33"/>
+            <wp:cNvGraphicFramePr>
+              <a:graphicFrameLocks xmlns:a="http://schemas.openxmlformats.org/drawingml/2006/main" noChangeAspect="1"/>
+            </wp:cNvGraphicFramePr>
+            <a:graphic xmlns:a="http://schemas.openxmlformats.org/drawingml/2006/main">
+              <a:graphicData uri="http://schemas.openxmlformats.org/drawingml/2006/picture">
+                <pic:pic xmlns:pic="http://schemas.openxmlformats.org/drawingml/2006/picture">
+                  <pic:nvPicPr>
+                    <pic:cNvPr id="33" name="flux_geral.png"/>
+                    <pic:cNvPicPr/>
+                  </pic:nvPicPr>
+                  <pic:blipFill>
+                    <a:blip r:embed="rId32">
                       <a:duotone>
                         <a:prstClr val="black"/>
                         <a:schemeClr val="accent5">
@@ -4532,7 +5676,7 @@
                   <pic:spPr>
                     <a:xfrm>
                       <a:off x="0" y="0"/>
-                      <a:ext cx="4300004" cy="8005486"/>
+                      <a:ext cx="3564727" cy="8213302"/>
                     </a:xfrm>
                     <a:prstGeom prst="rect">
                       <a:avLst/>
@@ -4547,7 +5691,7 @@
     </w:p>
     <w:p>
       <w:pPr>
-        <w:pStyle w:val="ListParagraph"/>
+        <w:pStyle w:val="PargrafodaLista"/>
         <w:numPr>
           <w:ilvl w:val="1"/>
           <w:numId w:val="1"/>
@@ -4570,12 +5714,13 @@
           <w:sz w:val="36"/>
           <w:szCs w:val="36"/>
         </w:rPr>
+        <w:lastRenderedPageBreak/>
         <w:t>Fluxograma da Alteração da Base de Dados</w:t>
       </w:r>
     </w:p>
     <w:p>
       <w:pPr>
-        <w:pStyle w:val="ListParagraph"/>
+        <w:pStyle w:val="PargrafodaLista"/>
         <w:ind w:left="1364"/>
         <w:rPr>
           <w:rFonts w:ascii="Times New Roman" w:hAnsi="Times New Roman" w:cs="Times New Roman"/>
@@ -4646,7 +5791,7 @@
                     <pic:cNvPicPr/>
                   </pic:nvPicPr>
                   <pic:blipFill>
-                    <a:blip r:embed="rId11">
+                    <a:blip r:embed="rId33">
                       <a:duotone>
                         <a:prstClr val="black"/>
                         <a:schemeClr val="accent5">
@@ -4910,7 +6055,7 @@
     </w:p>
     <w:p>
       <w:pPr>
-        <w:pStyle w:val="ListParagraph"/>
+        <w:pStyle w:val="PargrafodaLista"/>
         <w:numPr>
           <w:ilvl w:val="1"/>
           <w:numId w:val="1"/>
@@ -4933,24 +6078,149 @@
           <w:sz w:val="36"/>
           <w:szCs w:val="36"/>
         </w:rPr>
-        <w:t>Fluxograma d</w:t>
-      </w:r>
-      <w:r>
-        <w:rPr>
-          <w:rFonts w:ascii="Times New Roman" w:hAnsi="Times New Roman" w:cs="Times New Roman"/>
-          <w:b/>
-          <w:bCs/>
-          <w:color w:val="002060"/>
-          <w:sz w:val="36"/>
-          <w:szCs w:val="36"/>
-        </w:rPr>
-        <w:t>o Débito</w:t>
-      </w:r>
-    </w:p>
-    <w:p>
-      <w:pPr>
-        <w:pStyle w:val="ListParagraph"/>
+        <w:lastRenderedPageBreak/>
+        <w:t>Fluxograma da Verificação do Utilizador</w:t>
+      </w:r>
+    </w:p>
+    <w:p>
+      <w:pPr>
+        <w:jc w:val="center"/>
+        <w:rPr>
+          <w:rFonts w:ascii="Times New Roman" w:hAnsi="Times New Roman" w:cs="Times New Roman"/>
+          <w:b/>
+          <w:bCs/>
+          <w:color w:val="002060"/>
+          <w:sz w:val="36"/>
+          <w:szCs w:val="36"/>
+        </w:rPr>
+      </w:pPr>
+      <w:r>
+        <w:rPr>
+          <w:rFonts w:ascii="Times New Roman" w:hAnsi="Times New Roman" w:cs="Times New Roman"/>
+          <w:b/>
+          <w:bCs/>
+          <w:noProof/>
+          <w:color w:val="002060"/>
+          <w:sz w:val="36"/>
+          <w:szCs w:val="36"/>
+        </w:rPr>
+        <w:drawing>
+          <wp:anchor distT="0" distB="0" distL="114300" distR="114300" simplePos="0" relativeHeight="251666432" behindDoc="0" locked="0" layoutInCell="1" allowOverlap="1" wp14:anchorId="3A3D4C8F" wp14:editId="5CAEE9EE">
+            <wp:simplePos x="0" y="0"/>
+            <wp:positionH relativeFrom="margin">
+              <wp:align>right</wp:align>
+            </wp:positionH>
+            <wp:positionV relativeFrom="paragraph">
+              <wp:posOffset>227943</wp:posOffset>
+            </wp:positionV>
+            <wp:extent cx="5015201" cy="8276897"/>
+            <wp:effectExtent l="0" t="0" r="0" b="0"/>
+            <wp:wrapSquare wrapText="bothSides"/>
+            <wp:docPr id="8" name="Imagem 8"/>
+            <wp:cNvGraphicFramePr>
+              <a:graphicFrameLocks xmlns:a="http://schemas.openxmlformats.org/drawingml/2006/main" noChangeAspect="1"/>
+            </wp:cNvGraphicFramePr>
+            <a:graphic xmlns:a="http://schemas.openxmlformats.org/drawingml/2006/main">
+              <a:graphicData uri="http://schemas.openxmlformats.org/drawingml/2006/picture">
+                <pic:pic xmlns:pic="http://schemas.openxmlformats.org/drawingml/2006/picture">
+                  <pic:nvPicPr>
+                    <pic:cNvPr id="8" name="flux_verificacao_utilizador.png"/>
+                    <pic:cNvPicPr/>
+                  </pic:nvPicPr>
+                  <pic:blipFill>
+                    <a:blip r:embed="rId34">
+                      <a:duotone>
+                        <a:prstClr val="black"/>
+                        <a:schemeClr val="accent5">
+                          <a:tint val="45000"/>
+                          <a:satMod val="400000"/>
+                        </a:schemeClr>
+                      </a:duotone>
+                      <a:extLst>
+                        <a:ext uri="{28A0092B-C50C-407E-A947-70E740481C1C}">
+                          <a14:useLocalDpi xmlns:a14="http://schemas.microsoft.com/office/drawing/2010/main" val="0"/>
+                        </a:ext>
+                      </a:extLst>
+                    </a:blip>
+                    <a:stretch>
+                      <a:fillRect/>
+                    </a:stretch>
+                  </pic:blipFill>
+                  <pic:spPr>
+                    <a:xfrm>
+                      <a:off x="0" y="0"/>
+                      <a:ext cx="5015201" cy="8276897"/>
+                    </a:xfrm>
+                    <a:prstGeom prst="rect">
+                      <a:avLst/>
+                    </a:prstGeom>
+                  </pic:spPr>
+                </pic:pic>
+              </a:graphicData>
+            </a:graphic>
+          </wp:anchor>
+        </w:drawing>
+      </w:r>
+    </w:p>
+    <w:p>
+      <w:pPr>
+        <w:rPr>
+          <w:rFonts w:ascii="Times New Roman" w:hAnsi="Times New Roman" w:cs="Times New Roman"/>
+          <w:b/>
+          <w:bCs/>
+          <w:color w:val="002060"/>
+          <w:sz w:val="36"/>
+          <w:szCs w:val="36"/>
+        </w:rPr>
+      </w:pPr>
+    </w:p>
+    <w:p>
+      <w:pPr>
+        <w:pStyle w:val="PargrafodaLista"/>
+        <w:numPr>
+          <w:ilvl w:val="1"/>
+          <w:numId w:val="1"/>
+        </w:numPr>
+        <w:rPr>
+          <w:rFonts w:ascii="Times New Roman" w:hAnsi="Times New Roman" w:cs="Times New Roman"/>
+          <w:b/>
+          <w:bCs/>
+          <w:color w:val="002060"/>
+          <w:sz w:val="36"/>
+          <w:szCs w:val="36"/>
+        </w:rPr>
+      </w:pPr>
+      <w:r>
+        <w:rPr>
+          <w:rFonts w:ascii="Times New Roman" w:hAnsi="Times New Roman" w:cs="Times New Roman"/>
+          <w:b/>
+          <w:bCs/>
+          <w:color w:val="002060"/>
+          <w:sz w:val="36"/>
+          <w:szCs w:val="36"/>
+        </w:rPr>
+        <w:lastRenderedPageBreak/>
+        <w:t>Fluxograma do Descarregamento do Posto</w:t>
+      </w:r>
+    </w:p>
+    <w:p>
+      <w:pPr>
+        <w:pStyle w:val="PargrafodaLista"/>
         <w:ind w:left="1364"/>
+        <w:jc w:val="center"/>
+        <w:rPr>
+          <w:rFonts w:ascii="Times New Roman" w:hAnsi="Times New Roman" w:cs="Times New Roman"/>
+          <w:b/>
+          <w:bCs/>
+          <w:color w:val="002060"/>
+          <w:sz w:val="36"/>
+          <w:szCs w:val="36"/>
+        </w:rPr>
+      </w:pPr>
+    </w:p>
+    <w:p>
+      <w:pPr>
+        <w:jc w:val="center"/>
         <w:rPr>
           <w:rFonts w:ascii="Times New Roman" w:hAnsi="Times New Roman" w:cs="Times New Roman"/>
           <w:b/>
@@ -4970,9 +6240,400 @@
           <w:sz w:val="36"/>
           <w:szCs w:val="36"/>
         </w:rPr>
+        <w:drawing>
+          <wp:inline distT="0" distB="0" distL="0" distR="0" wp14:anchorId="460D8A63" wp14:editId="3C69158E">
+            <wp:extent cx="5928992" cy="6863938"/>
+            <wp:effectExtent l="0" t="0" r="0" b="0"/>
+            <wp:docPr id="38" name="Imagem 38"/>
+            <wp:cNvGraphicFramePr>
+              <a:graphicFrameLocks xmlns:a="http://schemas.openxmlformats.org/drawingml/2006/main" noChangeAspect="1"/>
+            </wp:cNvGraphicFramePr>
+            <a:graphic xmlns:a="http://schemas.openxmlformats.org/drawingml/2006/main">
+              <a:graphicData uri="http://schemas.openxmlformats.org/drawingml/2006/picture">
+                <pic:pic xmlns:pic="http://schemas.openxmlformats.org/drawingml/2006/picture">
+                  <pic:nvPicPr>
+                    <pic:cNvPr id="38" name="TempoDescarregaPosto.png"/>
+                    <pic:cNvPicPr/>
+                  </pic:nvPicPr>
+                  <pic:blipFill>
+                    <a:blip r:embed="rId35">
+                      <a:duotone>
+                        <a:prstClr val="black"/>
+                        <a:schemeClr val="accent5">
+                          <a:tint val="45000"/>
+                          <a:satMod val="400000"/>
+                        </a:schemeClr>
+                      </a:duotone>
+                      <a:extLst>
+                        <a:ext uri="{28A0092B-C50C-407E-A947-70E740481C1C}">
+                          <a14:useLocalDpi xmlns:a14="http://schemas.microsoft.com/office/drawing/2010/main" val="0"/>
+                        </a:ext>
+                      </a:extLst>
+                    </a:blip>
+                    <a:stretch>
+                      <a:fillRect/>
+                    </a:stretch>
+                  </pic:blipFill>
+                  <pic:spPr>
+                    <a:xfrm>
+                      <a:off x="0" y="0"/>
+                      <a:ext cx="5933506" cy="6869164"/>
+                    </a:xfrm>
+                    <a:prstGeom prst="rect">
+                      <a:avLst/>
+                    </a:prstGeom>
+                  </pic:spPr>
+                </pic:pic>
+              </a:graphicData>
+            </a:graphic>
+          </wp:inline>
+        </w:drawing>
+      </w:r>
+    </w:p>
+    <w:p>
+      <w:pPr>
+        <w:pStyle w:val="PargrafodaLista"/>
+        <w:ind w:left="1364"/>
+        <w:jc w:val="center"/>
+        <w:rPr>
+          <w:rFonts w:ascii="Times New Roman" w:hAnsi="Times New Roman" w:cs="Times New Roman"/>
+          <w:b/>
+          <w:bCs/>
+          <w:color w:val="002060"/>
+          <w:sz w:val="36"/>
+          <w:szCs w:val="36"/>
+        </w:rPr>
+      </w:pPr>
+    </w:p>
+    <w:p>
+      <w:pPr>
+        <w:pStyle w:val="PargrafodaLista"/>
+        <w:ind w:left="1364"/>
+        <w:jc w:val="center"/>
+        <w:rPr>
+          <w:rFonts w:ascii="Times New Roman" w:hAnsi="Times New Roman" w:cs="Times New Roman"/>
+          <w:b/>
+          <w:bCs/>
+          <w:color w:val="002060"/>
+          <w:sz w:val="36"/>
+          <w:szCs w:val="36"/>
+        </w:rPr>
+      </w:pPr>
+    </w:p>
+    <w:p>
+      <w:pPr>
+        <w:pStyle w:val="PargrafodaLista"/>
+        <w:ind w:left="1364"/>
+        <w:jc w:val="center"/>
+        <w:rPr>
+          <w:rFonts w:ascii="Times New Roman" w:hAnsi="Times New Roman" w:cs="Times New Roman"/>
+          <w:b/>
+          <w:bCs/>
+          <w:color w:val="002060"/>
+          <w:sz w:val="36"/>
+          <w:szCs w:val="36"/>
+        </w:rPr>
+      </w:pPr>
+    </w:p>
+    <w:p>
+      <w:pPr>
+        <w:rPr>
+          <w:rFonts w:ascii="Times New Roman" w:hAnsi="Times New Roman" w:cs="Times New Roman"/>
+          <w:b/>
+          <w:bCs/>
+          <w:color w:val="002060"/>
+          <w:sz w:val="36"/>
+          <w:szCs w:val="36"/>
+        </w:rPr>
+      </w:pPr>
+    </w:p>
+    <w:p>
+      <w:pPr>
+        <w:pStyle w:val="PargrafodaLista"/>
+        <w:numPr>
+          <w:ilvl w:val="1"/>
+          <w:numId w:val="1"/>
+        </w:numPr>
+        <w:rPr>
+          <w:rFonts w:ascii="Times New Roman" w:hAnsi="Times New Roman" w:cs="Times New Roman"/>
+          <w:b/>
+          <w:bCs/>
+          <w:color w:val="002060"/>
+          <w:sz w:val="36"/>
+          <w:szCs w:val="36"/>
+        </w:rPr>
+      </w:pPr>
+      <w:r>
+        <w:rPr>
+          <w:rFonts w:ascii="Times New Roman" w:hAnsi="Times New Roman" w:cs="Times New Roman"/>
+          <w:b/>
+          <w:bCs/>
+          <w:color w:val="002060"/>
+          <w:sz w:val="36"/>
+          <w:szCs w:val="36"/>
+        </w:rPr>
         <w:lastRenderedPageBreak/>
+        <w:t>Fluxograma da Verificação do Saldo</w:t>
+      </w:r>
+    </w:p>
+    <w:p>
+      <w:pPr>
+        <w:ind w:left="644"/>
+        <w:jc w:val="center"/>
+        <w:rPr>
+          <w:rFonts w:ascii="Times New Roman" w:hAnsi="Times New Roman" w:cs="Times New Roman"/>
+          <w:b/>
+          <w:bCs/>
+          <w:color w:val="002060"/>
+          <w:sz w:val="36"/>
+          <w:szCs w:val="36"/>
+        </w:rPr>
+      </w:pPr>
+      <w:r>
+        <w:rPr>
+          <w:noProof/>
+        </w:rPr>
         <w:drawing>
-          <wp:anchor distT="0" distB="0" distL="114300" distR="114300" simplePos="0" relativeHeight="251663360" behindDoc="0" locked="0" layoutInCell="1" allowOverlap="1" wp14:anchorId="359894EF" wp14:editId="39965DE1">
+          <wp:inline distT="0" distB="0" distL="0" distR="0" wp14:anchorId="185E2E61" wp14:editId="69DF4F82">
+            <wp:extent cx="5189357" cy="7301552"/>
+            <wp:effectExtent l="0" t="0" r="0" b="0"/>
+            <wp:docPr id="39" name="Imagem 39"/>
+            <wp:cNvGraphicFramePr>
+              <a:graphicFrameLocks xmlns:a="http://schemas.openxmlformats.org/drawingml/2006/main" noChangeAspect="1"/>
+            </wp:cNvGraphicFramePr>
+            <a:graphic xmlns:a="http://schemas.openxmlformats.org/drawingml/2006/main">
+              <a:graphicData uri="http://schemas.openxmlformats.org/drawingml/2006/picture">
+                <pic:pic xmlns:pic="http://schemas.openxmlformats.org/drawingml/2006/picture">
+                  <pic:nvPicPr>
+                    <pic:cNvPr id="39" name="flux_verificacao_saldo.png"/>
+                    <pic:cNvPicPr/>
+                  </pic:nvPicPr>
+                  <pic:blipFill>
+                    <a:blip r:embed="rId36">
+                      <a:duotone>
+                        <a:prstClr val="black"/>
+                        <a:schemeClr val="accent5">
+                          <a:tint val="45000"/>
+                          <a:satMod val="400000"/>
+                        </a:schemeClr>
+                      </a:duotone>
+                      <a:extLst>
+                        <a:ext uri="{28A0092B-C50C-407E-A947-70E740481C1C}">
+                          <a14:useLocalDpi xmlns:a14="http://schemas.microsoft.com/office/drawing/2010/main" val="0"/>
+                        </a:ext>
+                      </a:extLst>
+                    </a:blip>
+                    <a:stretch>
+                      <a:fillRect/>
+                    </a:stretch>
+                  </pic:blipFill>
+                  <pic:spPr>
+                    <a:xfrm>
+                      <a:off x="0" y="0"/>
+                      <a:ext cx="5194543" cy="7308849"/>
+                    </a:xfrm>
+                    <a:prstGeom prst="rect">
+                      <a:avLst/>
+                    </a:prstGeom>
+                  </pic:spPr>
+                </pic:pic>
+              </a:graphicData>
+            </a:graphic>
+          </wp:inline>
+        </w:drawing>
+      </w:r>
+    </w:p>
+    <w:p>
+      <w:pPr>
+        <w:rPr>
+          <w:rFonts w:ascii="Times New Roman" w:hAnsi="Times New Roman" w:cs="Times New Roman"/>
+          <w:b/>
+          <w:bCs/>
+          <w:color w:val="002060"/>
+          <w:sz w:val="36"/>
+          <w:szCs w:val="36"/>
+        </w:rPr>
+      </w:pPr>
+    </w:p>
+    <w:p>
+      <w:pPr>
+        <w:pStyle w:val="PargrafodaLista"/>
+        <w:ind w:left="1364"/>
+        <w:rPr>
+          <w:rFonts w:ascii="Times New Roman" w:hAnsi="Times New Roman" w:cs="Times New Roman"/>
+          <w:b/>
+          <w:bCs/>
+          <w:color w:val="002060"/>
+          <w:sz w:val="36"/>
+          <w:szCs w:val="36"/>
+        </w:rPr>
+      </w:pPr>
+    </w:p>
+    <w:p>
+      <w:pPr>
+        <w:pStyle w:val="PargrafodaLista"/>
+        <w:ind w:left="1364"/>
+        <w:rPr>
+          <w:rFonts w:ascii="Times New Roman" w:hAnsi="Times New Roman" w:cs="Times New Roman"/>
+          <w:b/>
+          <w:bCs/>
+          <w:color w:val="002060"/>
+          <w:sz w:val="36"/>
+          <w:szCs w:val="36"/>
+        </w:rPr>
+      </w:pPr>
+    </w:p>
+    <w:p>
+      <w:pPr>
+        <w:pStyle w:val="PargrafodaLista"/>
+        <w:numPr>
+          <w:ilvl w:val="1"/>
+          <w:numId w:val="1"/>
+        </w:numPr>
+        <w:rPr>
+          <w:rFonts w:ascii="Times New Roman" w:hAnsi="Times New Roman" w:cs="Times New Roman"/>
+          <w:b/>
+          <w:bCs/>
+          <w:color w:val="002060"/>
+          <w:sz w:val="36"/>
+          <w:szCs w:val="36"/>
+        </w:rPr>
+      </w:pPr>
+      <w:r>
+        <w:rPr>
+          <w:rFonts w:ascii="Times New Roman" w:hAnsi="Times New Roman" w:cs="Times New Roman"/>
+          <w:b/>
+          <w:bCs/>
+          <w:color w:val="002060"/>
+          <w:sz w:val="36"/>
+          <w:szCs w:val="36"/>
+        </w:rPr>
+        <w:lastRenderedPageBreak/>
+        <w:t>Fluxograma do Fornecimento de Energia</w:t>
+      </w:r>
+    </w:p>
+    <w:p>
+      <w:pPr>
+        <w:jc w:val="center"/>
+        <w:rPr>
+          <w:rFonts w:ascii="Times New Roman" w:hAnsi="Times New Roman" w:cs="Times New Roman"/>
+          <w:b/>
+          <w:bCs/>
+          <w:color w:val="002060"/>
+          <w:sz w:val="36"/>
+          <w:szCs w:val="36"/>
+        </w:rPr>
+      </w:pPr>
+      <w:r>
+        <w:rPr>
+          <w:noProof/>
+        </w:rPr>
+        <w:drawing>
+          <wp:inline distT="0" distB="0" distL="0" distR="0" wp14:anchorId="3D1A4822" wp14:editId="5262C056">
+            <wp:extent cx="5877290" cy="8240232"/>
+            <wp:effectExtent l="0" t="0" r="0" b="8890"/>
+            <wp:docPr id="35" name="Imagem 35" descr="Uma imagem com computador&#10;&#10;Descrição gerada automaticamente"/>
+            <wp:cNvGraphicFramePr>
+              <a:graphicFrameLocks xmlns:a="http://schemas.openxmlformats.org/drawingml/2006/main" noChangeAspect="1"/>
+            </wp:cNvGraphicFramePr>
+            <a:graphic xmlns:a="http://schemas.openxmlformats.org/drawingml/2006/main">
+              <a:graphicData uri="http://schemas.openxmlformats.org/drawingml/2006/picture">
+                <pic:pic xmlns:pic="http://schemas.openxmlformats.org/drawingml/2006/picture">
+                  <pic:nvPicPr>
+                    <pic:cNvPr id="35" name="FornecerEnergia.png"/>
+                    <pic:cNvPicPr/>
+                  </pic:nvPicPr>
+                  <pic:blipFill>
+                    <a:blip r:embed="rId37">
+                      <a:duotone>
+                        <a:prstClr val="black"/>
+                        <a:schemeClr val="accent5">
+                          <a:tint val="45000"/>
+                          <a:satMod val="400000"/>
+                        </a:schemeClr>
+                      </a:duotone>
+                      <a:extLst>
+                        <a:ext uri="{28A0092B-C50C-407E-A947-70E740481C1C}">
+                          <a14:useLocalDpi xmlns:a14="http://schemas.microsoft.com/office/drawing/2010/main" val="0"/>
+                        </a:ext>
+                      </a:extLst>
+                    </a:blip>
+                    <a:stretch>
+                      <a:fillRect/>
+                    </a:stretch>
+                  </pic:blipFill>
+                  <pic:spPr>
+                    <a:xfrm>
+                      <a:off x="0" y="0"/>
+                      <a:ext cx="5882404" cy="8247402"/>
+                    </a:xfrm>
+                    <a:prstGeom prst="rect">
+                      <a:avLst/>
+                    </a:prstGeom>
+                  </pic:spPr>
+                </pic:pic>
+              </a:graphicData>
+            </a:graphic>
+          </wp:inline>
+        </w:drawing>
+      </w:r>
+      <w:bookmarkStart w:id="17" w:name="_GoBack"/>
+      <w:bookmarkEnd w:id="17"/>
+    </w:p>
+    <w:p>
+      <w:pPr>
+        <w:pStyle w:val="PargrafodaLista"/>
+        <w:numPr>
+          <w:ilvl w:val="1"/>
+          <w:numId w:val="1"/>
+        </w:numPr>
+        <w:rPr>
+          <w:rFonts w:ascii="Times New Roman" w:hAnsi="Times New Roman" w:cs="Times New Roman"/>
+          <w:b/>
+          <w:bCs/>
+          <w:color w:val="002060"/>
+          <w:sz w:val="36"/>
+          <w:szCs w:val="36"/>
+        </w:rPr>
+      </w:pPr>
+      <w:r>
+        <w:rPr>
+          <w:rFonts w:ascii="Times New Roman" w:hAnsi="Times New Roman" w:cs="Times New Roman"/>
+          <w:b/>
+          <w:bCs/>
+          <w:color w:val="002060"/>
+          <w:sz w:val="36"/>
+          <w:szCs w:val="36"/>
+        </w:rPr>
+        <w:lastRenderedPageBreak/>
+        <w:t>Fluxograma do Débito</w:t>
+      </w:r>
+    </w:p>
+    <w:p>
+      <w:pPr>
+        <w:pStyle w:val="PargrafodaLista"/>
+        <w:ind w:left="1364"/>
+        <w:rPr>
+          <w:rFonts w:ascii="Times New Roman" w:hAnsi="Times New Roman" w:cs="Times New Roman"/>
+          <w:b/>
+          <w:bCs/>
+          <w:color w:val="002060"/>
+          <w:sz w:val="36"/>
+          <w:szCs w:val="36"/>
+        </w:rPr>
+      </w:pPr>
+      <w:r>
+        <w:rPr>
+          <w:rFonts w:ascii="Times New Roman" w:hAnsi="Times New Roman" w:cs="Times New Roman"/>
+          <w:b/>
+          <w:bCs/>
+          <w:noProof/>
+          <w:color w:val="002060"/>
+          <w:sz w:val="36"/>
+          <w:szCs w:val="36"/>
+        </w:rPr>
+        <w:drawing>
+          <wp:anchor distT="0" distB="0" distL="114300" distR="114300" simplePos="0" relativeHeight="251670528" behindDoc="0" locked="0" layoutInCell="1" allowOverlap="1" wp14:anchorId="21CEE1BB" wp14:editId="18B69462">
             <wp:simplePos x="0" y="0"/>
             <wp:positionH relativeFrom="margin">
               <wp:align>center</wp:align>
@@ -4995,7 +6656,7 @@
                     <pic:cNvPicPr/>
                   </pic:nvPicPr>
                   <pic:blipFill>
-                    <a:blip r:embed="rId12">
+                    <a:blip r:embed="rId38">
                       <a:duotone>
                         <a:prstClr val="black"/>
                         <a:schemeClr val="accent5">
@@ -5044,6 +6705,20 @@
     </w:p>
     <w:p>
       <w:pPr>
+        <w:rPr>
+          <w:rFonts w:ascii="Times New Roman" w:hAnsi="Times New Roman" w:cs="Times New Roman"/>
+          <w:b/>
+          <w:bCs/>
+          <w:color w:val="002060"/>
+          <w:sz w:val="36"/>
+          <w:szCs w:val="36"/>
+        </w:rPr>
+      </w:pPr>
+    </w:p>
+    <w:p>
+      <w:pPr>
+        <w:pStyle w:val="PargrafodaLista"/>
+        <w:ind w:left="1364"/>
         <w:jc w:val="center"/>
         <w:rPr>
           <w:rFonts w:ascii="Times New Roman" w:hAnsi="Times New Roman" w:cs="Times New Roman"/>
@@ -5057,7 +6732,7 @@
     </w:p>
     <w:p>
       <w:pPr>
-        <w:pStyle w:val="ListParagraph"/>
+        <w:pStyle w:val="PargrafodaLista"/>
         <w:numPr>
           <w:ilvl w:val="1"/>
           <w:numId w:val="1"/>
@@ -5080,14 +6755,24 @@
           <w:sz w:val="36"/>
           <w:szCs w:val="36"/>
         </w:rPr>
-        <w:lastRenderedPageBreak/>
-        <w:t>Fluxograma da Verificação do Saldo</w:t>
-      </w:r>
-    </w:p>
-    <w:p>
-      <w:pPr>
-        <w:pStyle w:val="ListParagraph"/>
-        <w:ind w:left="1364"/>
+        <w:t>Fluxograma da Atualização do Posto</w:t>
+      </w:r>
+    </w:p>
+    <w:p>
+      <w:pPr>
+        <w:rPr>
+          <w:rFonts w:ascii="Times New Roman" w:hAnsi="Times New Roman" w:cs="Times New Roman"/>
+          <w:b/>
+          <w:bCs/>
+          <w:color w:val="002060"/>
+          <w:sz w:val="36"/>
+          <w:szCs w:val="36"/>
+        </w:rPr>
+      </w:pPr>
+    </w:p>
+    <w:p>
+      <w:pPr>
+        <w:jc w:val="center"/>
         <w:rPr>
           <w:rFonts w:ascii="Times New Roman" w:hAnsi="Times New Roman" w:cs="Times New Roman"/>
           <w:b/>
@@ -5108,18 +6793,10 @@
           <w:szCs w:val="36"/>
         </w:rPr>
         <w:drawing>
-          <wp:anchor distT="0" distB="0" distL="114300" distR="114300" simplePos="0" relativeHeight="251662336" behindDoc="0" locked="0" layoutInCell="1" allowOverlap="1" wp14:anchorId="589C5E66" wp14:editId="01DE4AD9">
-            <wp:simplePos x="0" y="0"/>
-            <wp:positionH relativeFrom="margin">
-              <wp:align>right</wp:align>
-            </wp:positionH>
-            <wp:positionV relativeFrom="paragraph">
-              <wp:posOffset>471257</wp:posOffset>
-            </wp:positionV>
-            <wp:extent cx="5243875" cy="7378262"/>
+          <wp:inline distT="0" distB="0" distL="0" distR="0" wp14:anchorId="23C5FFAC" wp14:editId="7F4948E9">
+            <wp:extent cx="5757618" cy="3619500"/>
             <wp:effectExtent l="0" t="0" r="0" b="0"/>
-            <wp:wrapSquare wrapText="bothSides"/>
-            <wp:docPr id="7" name="Imagem 7"/>
+            <wp:docPr id="37" name="Imagem 37"/>
             <wp:cNvGraphicFramePr>
               <a:graphicFrameLocks xmlns:a="http://schemas.openxmlformats.org/drawingml/2006/main" noChangeAspect="1"/>
             </wp:cNvGraphicFramePr>
@@ -5127,11 +6804,11 @@
               <a:graphicData uri="http://schemas.openxmlformats.org/drawingml/2006/picture">
                 <pic:pic xmlns:pic="http://schemas.openxmlformats.org/drawingml/2006/picture">
                   <pic:nvPicPr>
-                    <pic:cNvPr id="7" name="flux_verificacao_saldo.png"/>
+                    <pic:cNvPr id="37" name="flux_atualizacao_energia.png"/>
                     <pic:cNvPicPr/>
                   </pic:nvPicPr>
                   <pic:blipFill>
-                    <a:blip r:embed="rId13">
+                    <a:blip r:embed="rId39">
                       <a:duotone>
                         <a:prstClr val="black"/>
                         <a:schemeClr val="accent5">
@@ -5152,7 +6829,7 @@
                   <pic:spPr>
                     <a:xfrm>
                       <a:off x="0" y="0"/>
-                      <a:ext cx="5243875" cy="7378262"/>
+                      <a:ext cx="5759072" cy="3620414"/>
                     </a:xfrm>
                     <a:prstGeom prst="rect">
                       <a:avLst/>
@@ -5161,497 +6838,13 @@
                 </pic:pic>
               </a:graphicData>
             </a:graphic>
-          </wp:anchor>
+          </wp:inline>
         </w:drawing>
       </w:r>
     </w:p>
     <w:p>
       <w:pPr>
-        <w:jc w:val="center"/>
-        <w:rPr>
-          <w:rFonts w:ascii="Times New Roman" w:hAnsi="Times New Roman" w:cs="Times New Roman"/>
-          <w:b/>
-          <w:bCs/>
-          <w:color w:val="002060"/>
-          <w:sz w:val="36"/>
-          <w:szCs w:val="36"/>
-        </w:rPr>
-      </w:pPr>
-    </w:p>
-    <w:p>
-      <w:pPr>
-        <w:rPr>
-          <w:rFonts w:ascii="Times New Roman" w:hAnsi="Times New Roman" w:cs="Times New Roman"/>
-          <w:b/>
-          <w:bCs/>
-          <w:color w:val="002060"/>
-          <w:sz w:val="36"/>
-          <w:szCs w:val="36"/>
-        </w:rPr>
-      </w:pPr>
-    </w:p>
-    <w:p>
-      <w:pPr>
-        <w:pStyle w:val="ListParagraph"/>
-        <w:numPr>
-          <w:ilvl w:val="1"/>
-          <w:numId w:val="1"/>
-        </w:numPr>
-        <w:rPr>
-          <w:rFonts w:ascii="Times New Roman" w:hAnsi="Times New Roman" w:cs="Times New Roman"/>
-          <w:b/>
-          <w:bCs/>
-          <w:color w:val="002060"/>
-          <w:sz w:val="36"/>
-          <w:szCs w:val="36"/>
-        </w:rPr>
-      </w:pPr>
-      <w:r>
-        <w:rPr>
-          <w:rFonts w:ascii="Times New Roman" w:hAnsi="Times New Roman" w:cs="Times New Roman"/>
-          <w:b/>
-          <w:bCs/>
-          <w:color w:val="002060"/>
-          <w:sz w:val="36"/>
-          <w:szCs w:val="36"/>
-        </w:rPr>
-        <w:lastRenderedPageBreak/>
-        <w:t>Fluxograma da Verificação do Utilizador</w:t>
-      </w:r>
-    </w:p>
-    <w:p>
-      <w:pPr>
-        <w:jc w:val="center"/>
-        <w:rPr>
-          <w:rFonts w:ascii="Times New Roman" w:hAnsi="Times New Roman" w:cs="Times New Roman"/>
-          <w:b/>
-          <w:bCs/>
-          <w:color w:val="002060"/>
-          <w:sz w:val="36"/>
-          <w:szCs w:val="36"/>
-        </w:rPr>
-      </w:pPr>
-      <w:r>
-        <w:rPr>
-          <w:rFonts w:ascii="Times New Roman" w:hAnsi="Times New Roman" w:cs="Times New Roman"/>
-          <w:b/>
-          <w:bCs/>
-          <w:noProof/>
-          <w:color w:val="002060"/>
-          <w:sz w:val="36"/>
-          <w:szCs w:val="36"/>
-        </w:rPr>
-        <w:drawing>
-          <wp:anchor distT="0" distB="0" distL="114300" distR="114300" simplePos="0" relativeHeight="251661312" behindDoc="0" locked="0" layoutInCell="1" allowOverlap="1" wp14:anchorId="47EA0780" wp14:editId="782E9AD5">
-            <wp:simplePos x="0" y="0"/>
-            <wp:positionH relativeFrom="margin">
-              <wp:align>right</wp:align>
-            </wp:positionH>
-            <wp:positionV relativeFrom="paragraph">
-              <wp:posOffset>227943</wp:posOffset>
-            </wp:positionV>
-            <wp:extent cx="5015201" cy="8276897"/>
-            <wp:effectExtent l="0" t="0" r="0" b="0"/>
-            <wp:wrapSquare wrapText="bothSides"/>
-            <wp:docPr id="8" name="Imagem 8"/>
-            <wp:cNvGraphicFramePr>
-              <a:graphicFrameLocks xmlns:a="http://schemas.openxmlformats.org/drawingml/2006/main" noChangeAspect="1"/>
-            </wp:cNvGraphicFramePr>
-            <a:graphic xmlns:a="http://schemas.openxmlformats.org/drawingml/2006/main">
-              <a:graphicData uri="http://schemas.openxmlformats.org/drawingml/2006/picture">
-                <pic:pic xmlns:pic="http://schemas.openxmlformats.org/drawingml/2006/picture">
-                  <pic:nvPicPr>
-                    <pic:cNvPr id="8" name="flux_verificacao_utilizador.png"/>
-                    <pic:cNvPicPr/>
-                  </pic:nvPicPr>
-                  <pic:blipFill>
-                    <a:blip r:embed="rId14">
-                      <a:duotone>
-                        <a:prstClr val="black"/>
-                        <a:schemeClr val="accent5">
-                          <a:tint val="45000"/>
-                          <a:satMod val="400000"/>
-                        </a:schemeClr>
-                      </a:duotone>
-                      <a:extLst>
-                        <a:ext uri="{28A0092B-C50C-407E-A947-70E740481C1C}">
-                          <a14:useLocalDpi xmlns:a14="http://schemas.microsoft.com/office/drawing/2010/main" val="0"/>
-                        </a:ext>
-                      </a:extLst>
-                    </a:blip>
-                    <a:stretch>
-                      <a:fillRect/>
-                    </a:stretch>
-                  </pic:blipFill>
-                  <pic:spPr>
-                    <a:xfrm>
-                      <a:off x="0" y="0"/>
-                      <a:ext cx="5015201" cy="8276897"/>
-                    </a:xfrm>
-                    <a:prstGeom prst="rect">
-                      <a:avLst/>
-                    </a:prstGeom>
-                  </pic:spPr>
-                </pic:pic>
-              </a:graphicData>
-            </a:graphic>
-          </wp:anchor>
-        </w:drawing>
-      </w:r>
-    </w:p>
-    <w:p>
-      <w:pPr>
-        <w:pStyle w:val="ListParagraph"/>
-        <w:numPr>
-          <w:ilvl w:val="1"/>
-          <w:numId w:val="1"/>
-        </w:numPr>
-        <w:rPr>
-          <w:rFonts w:ascii="Times New Roman" w:hAnsi="Times New Roman" w:cs="Times New Roman"/>
-          <w:b/>
-          <w:bCs/>
-          <w:color w:val="002060"/>
-          <w:sz w:val="36"/>
-          <w:szCs w:val="36"/>
-        </w:rPr>
-      </w:pPr>
-      <w:r>
-        <w:rPr>
-          <w:rFonts w:ascii="Times New Roman" w:hAnsi="Times New Roman" w:cs="Times New Roman"/>
-          <w:b/>
-          <w:bCs/>
-          <w:noProof/>
-          <w:color w:val="002060"/>
-          <w:sz w:val="36"/>
-          <w:szCs w:val="36"/>
-        </w:rPr>
-        <w:lastRenderedPageBreak/>
-        <w:drawing>
-          <wp:anchor distT="0" distB="0" distL="114300" distR="114300" simplePos="0" relativeHeight="251660288" behindDoc="0" locked="0" layoutInCell="1" allowOverlap="1" wp14:anchorId="2EF6CC59" wp14:editId="4D0A4C9F">
-            <wp:simplePos x="0" y="0"/>
-            <wp:positionH relativeFrom="margin">
-              <wp:align>right</wp:align>
-            </wp:positionH>
-            <wp:positionV relativeFrom="paragraph">
-              <wp:posOffset>431274</wp:posOffset>
-            </wp:positionV>
-            <wp:extent cx="5479755" cy="8450318"/>
-            <wp:effectExtent l="0" t="0" r="6985" b="8255"/>
-            <wp:wrapSquare wrapText="bothSides"/>
-            <wp:docPr id="9" name="Imagem 9"/>
-            <wp:cNvGraphicFramePr>
-              <a:graphicFrameLocks xmlns:a="http://schemas.openxmlformats.org/drawingml/2006/main" noChangeAspect="1"/>
-            </wp:cNvGraphicFramePr>
-            <a:graphic xmlns:a="http://schemas.openxmlformats.org/drawingml/2006/main">
-              <a:graphicData uri="http://schemas.openxmlformats.org/drawingml/2006/picture">
-                <pic:pic xmlns:pic="http://schemas.openxmlformats.org/drawingml/2006/picture">
-                  <pic:nvPicPr>
-                    <pic:cNvPr id="9" name="FornecerEnergia.png"/>
-                    <pic:cNvPicPr/>
-                  </pic:nvPicPr>
-                  <pic:blipFill>
-                    <a:blip r:embed="rId15">
-                      <a:duotone>
-                        <a:prstClr val="black"/>
-                        <a:schemeClr val="accent5">
-                          <a:tint val="45000"/>
-                          <a:satMod val="400000"/>
-                        </a:schemeClr>
-                      </a:duotone>
-                      <a:extLst>
-                        <a:ext uri="{28A0092B-C50C-407E-A947-70E740481C1C}">
-                          <a14:useLocalDpi xmlns:a14="http://schemas.microsoft.com/office/drawing/2010/main" val="0"/>
-                        </a:ext>
-                      </a:extLst>
-                    </a:blip>
-                    <a:stretch>
-                      <a:fillRect/>
-                    </a:stretch>
-                  </pic:blipFill>
-                  <pic:spPr>
-                    <a:xfrm>
-                      <a:off x="0" y="0"/>
-                      <a:ext cx="5479755" cy="8450318"/>
-                    </a:xfrm>
-                    <a:prstGeom prst="rect">
-                      <a:avLst/>
-                    </a:prstGeom>
-                  </pic:spPr>
-                </pic:pic>
-              </a:graphicData>
-            </a:graphic>
-          </wp:anchor>
-        </w:drawing>
-      </w:r>
-      <w:r>
-        <w:rPr>
-          <w:rFonts w:ascii="Times New Roman" w:hAnsi="Times New Roman" w:cs="Times New Roman"/>
-          <w:b/>
-          <w:bCs/>
-          <w:color w:val="002060"/>
-          <w:sz w:val="36"/>
-          <w:szCs w:val="36"/>
-        </w:rPr>
-        <w:t>Fluxograma do Fornecimento de Energia</w:t>
-      </w:r>
-    </w:p>
-    <w:p>
-      <w:pPr>
-        <w:pStyle w:val="ListParagraph"/>
-        <w:numPr>
-          <w:ilvl w:val="1"/>
-          <w:numId w:val="1"/>
-        </w:numPr>
-        <w:rPr>
-          <w:rFonts w:ascii="Times New Roman" w:hAnsi="Times New Roman" w:cs="Times New Roman"/>
-          <w:b/>
-          <w:bCs/>
-          <w:color w:val="002060"/>
-          <w:sz w:val="36"/>
-          <w:szCs w:val="36"/>
-        </w:rPr>
-      </w:pPr>
-      <w:r>
-        <w:rPr>
-          <w:noProof/>
-        </w:rPr>
-        <w:lastRenderedPageBreak/>
-        <w:drawing>
-          <wp:anchor distT="0" distB="0" distL="114300" distR="114300" simplePos="0" relativeHeight="251659264" behindDoc="0" locked="0" layoutInCell="1" allowOverlap="1" wp14:anchorId="1F2A44E2" wp14:editId="33A152C4">
-            <wp:simplePos x="0" y="0"/>
-            <wp:positionH relativeFrom="margin">
-              <wp:align>center</wp:align>
-            </wp:positionH>
-            <wp:positionV relativeFrom="paragraph">
-              <wp:posOffset>488162</wp:posOffset>
-            </wp:positionV>
-            <wp:extent cx="6436220" cy="7535918"/>
-            <wp:effectExtent l="0" t="0" r="0" b="8255"/>
-            <wp:wrapSquare wrapText="bothSides"/>
-            <wp:docPr id="10" name="Imagem 10"/>
-            <wp:cNvGraphicFramePr>
-              <a:graphicFrameLocks xmlns:a="http://schemas.openxmlformats.org/drawingml/2006/main" noChangeAspect="1"/>
-            </wp:cNvGraphicFramePr>
-            <a:graphic xmlns:a="http://schemas.openxmlformats.org/drawingml/2006/main">
-              <a:graphicData uri="http://schemas.openxmlformats.org/drawingml/2006/picture">
-                <pic:pic xmlns:pic="http://schemas.openxmlformats.org/drawingml/2006/picture">
-                  <pic:nvPicPr>
-                    <pic:cNvPr id="10" name="TempoDescarregaPosto.png"/>
-                    <pic:cNvPicPr/>
-                  </pic:nvPicPr>
-                  <pic:blipFill>
-                    <a:blip r:embed="rId16">
-                      <a:duotone>
-                        <a:prstClr val="black"/>
-                        <a:schemeClr val="accent5">
-                          <a:tint val="45000"/>
-                          <a:satMod val="400000"/>
-                        </a:schemeClr>
-                      </a:duotone>
-                      <a:extLst>
-                        <a:ext uri="{28A0092B-C50C-407E-A947-70E740481C1C}">
-                          <a14:useLocalDpi xmlns:a14="http://schemas.microsoft.com/office/drawing/2010/main" val="0"/>
-                        </a:ext>
-                      </a:extLst>
-                    </a:blip>
-                    <a:stretch>
-                      <a:fillRect/>
-                    </a:stretch>
-                  </pic:blipFill>
-                  <pic:spPr>
-                    <a:xfrm>
-                      <a:off x="0" y="0"/>
-                      <a:ext cx="6436220" cy="7535918"/>
-                    </a:xfrm>
-                    <a:prstGeom prst="rect">
-                      <a:avLst/>
-                    </a:prstGeom>
-                  </pic:spPr>
-                </pic:pic>
-              </a:graphicData>
-            </a:graphic>
-          </wp:anchor>
-        </w:drawing>
-      </w:r>
-      <w:r>
-        <w:rPr>
-          <w:rFonts w:ascii="Times New Roman" w:hAnsi="Times New Roman" w:cs="Times New Roman"/>
-          <w:b/>
-          <w:bCs/>
-          <w:color w:val="002060"/>
-          <w:sz w:val="36"/>
-          <w:szCs w:val="36"/>
-        </w:rPr>
-        <w:t>Fluxograma do Descarregamento do Post</w:t>
-      </w:r>
-      <w:r>
-        <w:rPr>
-          <w:rFonts w:ascii="Times New Roman" w:hAnsi="Times New Roman" w:cs="Times New Roman"/>
-          <w:b/>
-          <w:bCs/>
-          <w:color w:val="002060"/>
-          <w:sz w:val="36"/>
-          <w:szCs w:val="36"/>
-        </w:rPr>
-        <w:t>o</w:t>
-      </w:r>
-    </w:p>
-    <w:p>
-      <w:pPr>
-        <w:pStyle w:val="ListParagraph"/>
-        <w:ind w:left="1364"/>
-        <w:jc w:val="center"/>
-        <w:rPr>
-          <w:rFonts w:ascii="Times New Roman" w:hAnsi="Times New Roman" w:cs="Times New Roman"/>
-          <w:b/>
-          <w:bCs/>
-          <w:color w:val="002060"/>
-          <w:sz w:val="36"/>
-          <w:szCs w:val="36"/>
-        </w:rPr>
-      </w:pPr>
-    </w:p>
-    <w:p>
-      <w:pPr>
-        <w:pStyle w:val="ListParagraph"/>
-        <w:ind w:left="1364"/>
-        <w:jc w:val="center"/>
-        <w:rPr>
-          <w:rFonts w:ascii="Times New Roman" w:hAnsi="Times New Roman" w:cs="Times New Roman"/>
-          <w:b/>
-          <w:bCs/>
-          <w:color w:val="002060"/>
-          <w:sz w:val="36"/>
-          <w:szCs w:val="36"/>
-        </w:rPr>
-      </w:pPr>
-    </w:p>
-    <w:p>
-      <w:pPr>
-        <w:pStyle w:val="ListParagraph"/>
-        <w:ind w:left="1364"/>
-        <w:jc w:val="center"/>
-        <w:rPr>
-          <w:rFonts w:ascii="Times New Roman" w:hAnsi="Times New Roman" w:cs="Times New Roman"/>
-          <w:b/>
-          <w:bCs/>
-          <w:color w:val="002060"/>
-          <w:sz w:val="36"/>
-          <w:szCs w:val="36"/>
-        </w:rPr>
-      </w:pPr>
-    </w:p>
-    <w:p>
-      <w:pPr>
-        <w:pStyle w:val="ListParagraph"/>
-        <w:numPr>
-          <w:ilvl w:val="1"/>
-          <w:numId w:val="1"/>
-        </w:numPr>
-        <w:rPr>
-          <w:rFonts w:ascii="Times New Roman" w:hAnsi="Times New Roman" w:cs="Times New Roman"/>
-          <w:b/>
-          <w:bCs/>
-          <w:color w:val="002060"/>
-          <w:sz w:val="36"/>
-          <w:szCs w:val="36"/>
-        </w:rPr>
-      </w:pPr>
-      <w:r>
-        <w:rPr>
-          <w:rFonts w:ascii="Times New Roman" w:hAnsi="Times New Roman" w:cs="Times New Roman"/>
-          <w:b/>
-          <w:bCs/>
-          <w:noProof/>
-          <w:color w:val="002060"/>
-          <w:sz w:val="36"/>
-          <w:szCs w:val="36"/>
-        </w:rPr>
-        <w:lastRenderedPageBreak/>
-        <w:drawing>
-          <wp:anchor distT="0" distB="0" distL="114300" distR="114300" simplePos="0" relativeHeight="251665408" behindDoc="0" locked="0" layoutInCell="1" allowOverlap="1" wp14:anchorId="4EF0F9AD" wp14:editId="0DA73ED6">
-            <wp:simplePos x="0" y="0"/>
-            <wp:positionH relativeFrom="margin">
-              <wp:align>center</wp:align>
-            </wp:positionH>
-            <wp:positionV relativeFrom="paragraph">
-              <wp:posOffset>660444</wp:posOffset>
-            </wp:positionV>
-            <wp:extent cx="6109100" cy="5249918"/>
-            <wp:effectExtent l="0" t="0" r="6350" b="8255"/>
-            <wp:wrapSquare wrapText="bothSides"/>
-            <wp:docPr id="11" name="Imagem 11"/>
-            <wp:cNvGraphicFramePr>
-              <a:graphicFrameLocks xmlns:a="http://schemas.openxmlformats.org/drawingml/2006/main" noChangeAspect="1"/>
-            </wp:cNvGraphicFramePr>
-            <a:graphic xmlns:a="http://schemas.openxmlformats.org/drawingml/2006/main">
-              <a:graphicData uri="http://schemas.openxmlformats.org/drawingml/2006/picture">
-                <pic:pic xmlns:pic="http://schemas.openxmlformats.org/drawingml/2006/picture">
-                  <pic:nvPicPr>
-                    <pic:cNvPr id="11" name="flux_atualizacao_energia.png"/>
-                    <pic:cNvPicPr/>
-                  </pic:nvPicPr>
-                  <pic:blipFill>
-                    <a:blip r:embed="rId17">
-                      <a:duotone>
-                        <a:prstClr val="black"/>
-                        <a:schemeClr val="accent5">
-                          <a:tint val="45000"/>
-                          <a:satMod val="400000"/>
-                        </a:schemeClr>
-                      </a:duotone>
-                      <a:extLst>
-                        <a:ext uri="{28A0092B-C50C-407E-A947-70E740481C1C}">
-                          <a14:useLocalDpi xmlns:a14="http://schemas.microsoft.com/office/drawing/2010/main" val="0"/>
-                        </a:ext>
-                      </a:extLst>
-                    </a:blip>
-                    <a:stretch>
-                      <a:fillRect/>
-                    </a:stretch>
-                  </pic:blipFill>
-                  <pic:spPr>
-                    <a:xfrm>
-                      <a:off x="0" y="0"/>
-                      <a:ext cx="6109100" cy="5249918"/>
-                    </a:xfrm>
-                    <a:prstGeom prst="rect">
-                      <a:avLst/>
-                    </a:prstGeom>
-                  </pic:spPr>
-                </pic:pic>
-              </a:graphicData>
-            </a:graphic>
-          </wp:anchor>
-        </w:drawing>
-      </w:r>
-      <w:r>
-        <w:rPr>
-          <w:rFonts w:ascii="Times New Roman" w:hAnsi="Times New Roman" w:cs="Times New Roman"/>
-          <w:b/>
-          <w:bCs/>
-          <w:color w:val="002060"/>
-          <w:sz w:val="36"/>
-          <w:szCs w:val="36"/>
-        </w:rPr>
-        <w:t>Fluxograma da Atualização do Posto</w:t>
-      </w:r>
-    </w:p>
-    <w:p>
-      <w:pPr>
-        <w:rPr>
-          <w:rFonts w:ascii="Times New Roman" w:hAnsi="Times New Roman" w:cs="Times New Roman"/>
-          <w:b/>
-          <w:bCs/>
-          <w:color w:val="002060"/>
-          <w:sz w:val="36"/>
-          <w:szCs w:val="36"/>
-        </w:rPr>
-      </w:pPr>
-    </w:p>
-    <w:p>
-      <w:pPr>
-        <w:pStyle w:val="ListParagraph"/>
+        <w:pStyle w:val="PargrafodaLista"/>
         <w:ind w:left="644"/>
         <w:rPr>
           <w:rFonts w:ascii="Times New Roman" w:hAnsi="Times New Roman" w:cs="Times New Roman"/>
@@ -5665,7 +6858,7 @@
     </w:p>
     <w:p>
       <w:pPr>
-        <w:pStyle w:val="ListParagraph"/>
+        <w:pStyle w:val="PargrafodaLista"/>
         <w:ind w:left="644"/>
         <w:rPr>
           <w:rFonts w:ascii="Times New Roman" w:hAnsi="Times New Roman" w:cs="Times New Roman"/>
@@ -5679,7 +6872,7 @@
     </w:p>
     <w:p>
       <w:pPr>
-        <w:pStyle w:val="ListParagraph"/>
+        <w:pStyle w:val="PargrafodaLista"/>
         <w:ind w:left="644"/>
         <w:rPr>
           <w:rFonts w:ascii="Times New Roman" w:hAnsi="Times New Roman" w:cs="Times New Roman"/>
@@ -5693,7 +6886,7 @@
     </w:p>
     <w:p>
       <w:pPr>
-        <w:pStyle w:val="ListParagraph"/>
+        <w:pStyle w:val="PargrafodaLista"/>
         <w:ind w:left="644"/>
         <w:rPr>
           <w:rFonts w:ascii="Times New Roman" w:hAnsi="Times New Roman" w:cs="Times New Roman"/>
@@ -5707,7 +6900,7 @@
     </w:p>
     <w:p>
       <w:pPr>
-        <w:pStyle w:val="ListParagraph"/>
+        <w:pStyle w:val="PargrafodaLista"/>
         <w:ind w:left="644"/>
         <w:rPr>
           <w:rFonts w:ascii="Times New Roman" w:hAnsi="Times New Roman" w:cs="Times New Roman"/>
@@ -5721,7 +6914,7 @@
     </w:p>
     <w:p>
       <w:pPr>
-        <w:pStyle w:val="ListParagraph"/>
+        <w:pStyle w:val="PargrafodaLista"/>
         <w:ind w:left="644"/>
         <w:rPr>
           <w:rFonts w:ascii="Times New Roman" w:hAnsi="Times New Roman" w:cs="Times New Roman"/>
@@ -5735,7 +6928,7 @@
     </w:p>
     <w:p>
       <w:pPr>
-        <w:pStyle w:val="ListParagraph"/>
+        <w:pStyle w:val="PargrafodaLista"/>
         <w:ind w:left="644"/>
         <w:rPr>
           <w:rFonts w:ascii="Times New Roman" w:hAnsi="Times New Roman" w:cs="Times New Roman"/>
@@ -5749,7 +6942,7 @@
     </w:p>
     <w:p>
       <w:pPr>
-        <w:pStyle w:val="ListParagraph"/>
+        <w:pStyle w:val="PargrafodaLista"/>
         <w:ind w:left="644"/>
         <w:rPr>
           <w:rFonts w:ascii="Times New Roman" w:hAnsi="Times New Roman" w:cs="Times New Roman"/>
@@ -5763,7 +6956,7 @@
     </w:p>
     <w:p>
       <w:pPr>
-        <w:pStyle w:val="ListParagraph"/>
+        <w:pStyle w:val="PargrafodaLista"/>
         <w:ind w:left="644"/>
         <w:rPr>
           <w:rFonts w:ascii="Times New Roman" w:hAnsi="Times New Roman" w:cs="Times New Roman"/>
@@ -5777,7 +6970,7 @@
     </w:p>
     <w:p>
       <w:pPr>
-        <w:pStyle w:val="ListParagraph"/>
+        <w:pStyle w:val="PargrafodaLista"/>
         <w:ind w:left="644"/>
         <w:rPr>
           <w:rFonts w:ascii="Times New Roman" w:hAnsi="Times New Roman" w:cs="Times New Roman"/>
@@ -5791,7 +6984,91 @@
     </w:p>
     <w:p>
       <w:pPr>
-        <w:pStyle w:val="ListParagraph"/>
+        <w:pStyle w:val="PargrafodaLista"/>
+        <w:ind w:left="644"/>
+        <w:rPr>
+          <w:rFonts w:ascii="Times New Roman" w:hAnsi="Times New Roman" w:cs="Times New Roman"/>
+          <w:b/>
+          <w:bCs/>
+          <w:color w:val="002060"/>
+          <w:sz w:val="36"/>
+          <w:szCs w:val="36"/>
+        </w:rPr>
+      </w:pPr>
+    </w:p>
+    <w:p>
+      <w:pPr>
+        <w:pStyle w:val="PargrafodaLista"/>
+        <w:ind w:left="644"/>
+        <w:rPr>
+          <w:rFonts w:ascii="Times New Roman" w:hAnsi="Times New Roman" w:cs="Times New Roman"/>
+          <w:b/>
+          <w:bCs/>
+          <w:color w:val="002060"/>
+          <w:sz w:val="36"/>
+          <w:szCs w:val="36"/>
+        </w:rPr>
+      </w:pPr>
+    </w:p>
+    <w:p>
+      <w:pPr>
+        <w:pStyle w:val="PargrafodaLista"/>
+        <w:ind w:left="644"/>
+        <w:rPr>
+          <w:rFonts w:ascii="Times New Roman" w:hAnsi="Times New Roman" w:cs="Times New Roman"/>
+          <w:b/>
+          <w:bCs/>
+          <w:color w:val="002060"/>
+          <w:sz w:val="36"/>
+          <w:szCs w:val="36"/>
+        </w:rPr>
+      </w:pPr>
+    </w:p>
+    <w:p>
+      <w:pPr>
+        <w:pStyle w:val="PargrafodaLista"/>
+        <w:ind w:left="644"/>
+        <w:rPr>
+          <w:rFonts w:ascii="Times New Roman" w:hAnsi="Times New Roman" w:cs="Times New Roman"/>
+          <w:b/>
+          <w:bCs/>
+          <w:color w:val="002060"/>
+          <w:sz w:val="36"/>
+          <w:szCs w:val="36"/>
+        </w:rPr>
+      </w:pPr>
+    </w:p>
+    <w:p>
+      <w:pPr>
+        <w:pStyle w:val="PargrafodaLista"/>
+        <w:ind w:left="644"/>
+        <w:rPr>
+          <w:rFonts w:ascii="Times New Roman" w:hAnsi="Times New Roman" w:cs="Times New Roman"/>
+          <w:b/>
+          <w:bCs/>
+          <w:color w:val="002060"/>
+          <w:sz w:val="36"/>
+          <w:szCs w:val="36"/>
+        </w:rPr>
+      </w:pPr>
+    </w:p>
+    <w:p>
+      <w:pPr>
+        <w:pStyle w:val="PargrafodaLista"/>
+        <w:ind w:left="644"/>
+        <w:rPr>
+          <w:rFonts w:ascii="Times New Roman" w:hAnsi="Times New Roman" w:cs="Times New Roman"/>
+          <w:b/>
+          <w:bCs/>
+          <w:color w:val="002060"/>
+          <w:sz w:val="36"/>
+          <w:szCs w:val="36"/>
+        </w:rPr>
+      </w:pPr>
+    </w:p>
+    <w:p>
+      <w:pPr>
+        <w:pStyle w:val="PargrafodaLista"/>
         <w:numPr>
           <w:ilvl w:val="0"/>
           <w:numId w:val="1"/>
@@ -5814,7 +7091,6 @@
           <w:sz w:val="36"/>
           <w:szCs w:val="36"/>
         </w:rPr>
-        <w:lastRenderedPageBreak/>
         <w:t>Anexo B</w:t>
       </w:r>
     </w:p>
@@ -5873,7 +7149,7 @@
       </w:pPr>
     </w:p>
     <w:sectPr>
-      <w:footerReference w:type="default" r:id="rId18"/>
+      <w:footerReference w:type="default" r:id="rId40"/>
       <w:pgSz w:w="11906" w:h="16838"/>
       <w:pgMar w:top="1417" w:right="1701" w:bottom="1417" w:left="1701" w:header="708" w:footer="708" w:gutter="0"/>
       <w:cols w:space="708"/>
@@ -5923,7 +7199,7 @@
     <w:sdtContent>
       <w:p>
         <w:pPr>
-          <w:pStyle w:val="Footer"/>
+          <w:pStyle w:val="Rodap"/>
           <w:jc w:val="right"/>
         </w:pPr>
         <w:r>
@@ -5946,7 +7222,7 @@
   </w:sdt>
   <w:p>
     <w:pPr>
-      <w:pStyle w:val="Footer"/>
+      <w:pStyle w:val="Rodap"/>
     </w:pPr>
   </w:p>
 </w:ftr>
@@ -5980,7 +7256,7 @@
 <file path=word/numbering.xml><?xml version="1.0" encoding="utf-8"?>
 <w:numbering xmlns:wpc="http://schemas.microsoft.com/office/word/2010/wordprocessingCanvas" xmlns:cx="http://schemas.microsoft.com/office/drawing/2014/chartex" xmlns:cx1="http://schemas.microsoft.com/office/drawing/2015/9/8/chartex" xmlns:cx2="http://schemas.microsoft.com/office/drawing/2015/10/21/chartex" xmlns:cx3="http://schemas.microsoft.com/office/drawing/2016/5/9/chartex" xmlns:cx4="http://schemas.microsoft.com/office/drawing/2016/5/10/chartex" xmlns:cx5="http://schemas.microsoft.com/office/drawing/2016/5/11/chartex" xmlns:cx6="http://schemas.microsoft.com/office/drawing/2016/5/12/chartex" xmlns:cx7="http://schemas.microsoft.com/office/drawing/2016/5/13/chartex" xmlns:cx8="http://schemas.microsoft.com/office/drawing/2016/5/14/chartex" xmlns:mc="http://schemas.openxmlformats.org/markup-compatibility/2006" xmlns:aink="http://schemas.microsoft.com/office/drawing/2016/ink" xmlns:am3d="http://schemas.microsoft.com/office/drawing/2017/model3d" xmlns:o="urn:schemas-microsoft-com:office:office" xmlns:r="http://schemas.openxmlformats.org/officeDocument/2006/relationships" xmlns:m="http://schemas.openxmlformats.org/officeDocument/2006/math" xmlns:v="urn:schemas-microsoft-com:vml" xmlns:wp14="http://schemas.microsoft.com/office/word/2010/wordprocessingDrawing" xmlns:wp="http://schemas.openxmlformats.org/drawingml/2006/wordprocessingDrawing" xmlns:w10="urn:schemas-microsoft-com:office:word" xmlns:w="http://schemas.openxmlformats.org/wordprocessingml/2006/main" xmlns:w14="http://schemas.microsoft.com/office/word/2010/wordml" xmlns:w15="http://schemas.microsoft.com/office/word/2012/wordml" xmlns:w16cid="http://schemas.microsoft.com/office/word/2016/wordml/cid" xmlns:w16se="http://schemas.microsoft.com/office/word/2015/wordml/symex" xmlns:wpg="http://schemas.microsoft.com/office/word/2010/wordprocessingGroup" xmlns:wpi="http://schemas.microsoft.com/office/word/2010/wordprocessingInk" xmlns:wne="http://schemas.microsoft.com/office/word/2006/wordml" xmlns:wps="http://schemas.microsoft.com/office/word/2010/wordprocessingShape" mc:Ignorable="w14 w15 w16se w16cid wp14">
   <w:abstractNum w:abstractNumId="0" w15:restartNumberingAfterBreak="0">
-    <w:nsid w:val="32FE01E3"/>
+    <w:nsid w:val="2F6625DF"/>
     <w:multiLevelType w:val="multilevel"/>
     <w:tmpl w:val="AF329400"/>
     <w:lvl w:ilvl="0">
@@ -6097,7 +7373,491 @@
       </w:rPr>
     </w:lvl>
   </w:abstractNum>
+  <w:abstractNum w:abstractNumId="1" w15:restartNumberingAfterBreak="0">
+    <w:nsid w:val="32FE01E3"/>
+    <w:multiLevelType w:val="multilevel"/>
+    <w:tmpl w:val="AF329400"/>
+    <w:lvl w:ilvl="0">
+      <w:start w:val="1"/>
+      <w:numFmt w:val="decimal"/>
+      <w:lvlText w:val="%1."/>
+      <w:lvlJc w:val="left"/>
+      <w:pPr>
+        <w:ind w:left="644" w:hanging="360"/>
+      </w:pPr>
+    </w:lvl>
+    <w:lvl w:ilvl="1">
+      <w:start w:val="1"/>
+      <w:numFmt w:val="decimal"/>
+      <w:isLgl/>
+      <w:lvlText w:val="%1.%2."/>
+      <w:lvlJc w:val="left"/>
+      <w:pPr>
+        <w:ind w:left="1364" w:hanging="720"/>
+      </w:pPr>
+      <w:rPr>
+        <w:rFonts w:hint="default"/>
+      </w:rPr>
+    </w:lvl>
+    <w:lvl w:ilvl="2">
+      <w:start w:val="1"/>
+      <w:numFmt w:val="decimal"/>
+      <w:isLgl/>
+      <w:lvlText w:val="%1.%2.%3."/>
+      <w:lvlJc w:val="left"/>
+      <w:pPr>
+        <w:ind w:left="2084" w:hanging="1080"/>
+      </w:pPr>
+      <w:rPr>
+        <w:rFonts w:hint="default"/>
+      </w:rPr>
+    </w:lvl>
+    <w:lvl w:ilvl="3">
+      <w:start w:val="1"/>
+      <w:numFmt w:val="decimal"/>
+      <w:isLgl/>
+      <w:lvlText w:val="%1.%2.%3.%4."/>
+      <w:lvlJc w:val="left"/>
+      <w:pPr>
+        <w:ind w:left="2444" w:hanging="1080"/>
+      </w:pPr>
+      <w:rPr>
+        <w:rFonts w:hint="default"/>
+      </w:rPr>
+    </w:lvl>
+    <w:lvl w:ilvl="4">
+      <w:start w:val="1"/>
+      <w:numFmt w:val="decimal"/>
+      <w:isLgl/>
+      <w:lvlText w:val="%1.%2.%3.%4.%5."/>
+      <w:lvlJc w:val="left"/>
+      <w:pPr>
+        <w:ind w:left="3164" w:hanging="1440"/>
+      </w:pPr>
+      <w:rPr>
+        <w:rFonts w:hint="default"/>
+      </w:rPr>
+    </w:lvl>
+    <w:lvl w:ilvl="5">
+      <w:start w:val="1"/>
+      <w:numFmt w:val="decimal"/>
+      <w:isLgl/>
+      <w:lvlText w:val="%1.%2.%3.%4.%5.%6."/>
+      <w:lvlJc w:val="left"/>
+      <w:pPr>
+        <w:ind w:left="3884" w:hanging="1800"/>
+      </w:pPr>
+      <w:rPr>
+        <w:rFonts w:hint="default"/>
+      </w:rPr>
+    </w:lvl>
+    <w:lvl w:ilvl="6">
+      <w:start w:val="1"/>
+      <w:numFmt w:val="decimal"/>
+      <w:isLgl/>
+      <w:lvlText w:val="%1.%2.%3.%4.%5.%6.%7."/>
+      <w:lvlJc w:val="left"/>
+      <w:pPr>
+        <w:ind w:left="4604" w:hanging="2160"/>
+      </w:pPr>
+      <w:rPr>
+        <w:rFonts w:hint="default"/>
+      </w:rPr>
+    </w:lvl>
+    <w:lvl w:ilvl="7">
+      <w:start w:val="1"/>
+      <w:numFmt w:val="decimal"/>
+      <w:isLgl/>
+      <w:lvlText w:val="%1.%2.%3.%4.%5.%6.%7.%8."/>
+      <w:lvlJc w:val="left"/>
+      <w:pPr>
+        <w:ind w:left="4964" w:hanging="2160"/>
+      </w:pPr>
+      <w:rPr>
+        <w:rFonts w:hint="default"/>
+      </w:rPr>
+    </w:lvl>
+    <w:lvl w:ilvl="8">
+      <w:start w:val="1"/>
+      <w:numFmt w:val="decimal"/>
+      <w:isLgl/>
+      <w:lvlText w:val="%1.%2.%3.%4.%5.%6.%7.%8.%9."/>
+      <w:lvlJc w:val="left"/>
+      <w:pPr>
+        <w:ind w:left="5684" w:hanging="2520"/>
+      </w:pPr>
+      <w:rPr>
+        <w:rFonts w:hint="default"/>
+      </w:rPr>
+    </w:lvl>
+  </w:abstractNum>
+  <w:abstractNum w:abstractNumId="2" w15:restartNumberingAfterBreak="0">
+    <w:nsid w:val="3D507194"/>
+    <w:multiLevelType w:val="multilevel"/>
+    <w:tmpl w:val="AF329400"/>
+    <w:lvl w:ilvl="0">
+      <w:start w:val="1"/>
+      <w:numFmt w:val="decimal"/>
+      <w:lvlText w:val="%1."/>
+      <w:lvlJc w:val="left"/>
+      <w:pPr>
+        <w:ind w:left="644" w:hanging="360"/>
+      </w:pPr>
+    </w:lvl>
+    <w:lvl w:ilvl="1">
+      <w:start w:val="1"/>
+      <w:numFmt w:val="decimal"/>
+      <w:isLgl/>
+      <w:lvlText w:val="%1.%2."/>
+      <w:lvlJc w:val="left"/>
+      <w:pPr>
+        <w:ind w:left="1364" w:hanging="720"/>
+      </w:pPr>
+      <w:rPr>
+        <w:rFonts w:hint="default"/>
+      </w:rPr>
+    </w:lvl>
+    <w:lvl w:ilvl="2">
+      <w:start w:val="1"/>
+      <w:numFmt w:val="decimal"/>
+      <w:isLgl/>
+      <w:lvlText w:val="%1.%2.%3."/>
+      <w:lvlJc w:val="left"/>
+      <w:pPr>
+        <w:ind w:left="2084" w:hanging="1080"/>
+      </w:pPr>
+      <w:rPr>
+        <w:rFonts w:hint="default"/>
+      </w:rPr>
+    </w:lvl>
+    <w:lvl w:ilvl="3">
+      <w:start w:val="1"/>
+      <w:numFmt w:val="decimal"/>
+      <w:isLgl/>
+      <w:lvlText w:val="%1.%2.%3.%4."/>
+      <w:lvlJc w:val="left"/>
+      <w:pPr>
+        <w:ind w:left="2444" w:hanging="1080"/>
+      </w:pPr>
+      <w:rPr>
+        <w:rFonts w:hint="default"/>
+      </w:rPr>
+    </w:lvl>
+    <w:lvl w:ilvl="4">
+      <w:start w:val="1"/>
+      <w:numFmt w:val="decimal"/>
+      <w:isLgl/>
+      <w:lvlText w:val="%1.%2.%3.%4.%5."/>
+      <w:lvlJc w:val="left"/>
+      <w:pPr>
+        <w:ind w:left="3164" w:hanging="1440"/>
+      </w:pPr>
+      <w:rPr>
+        <w:rFonts w:hint="default"/>
+      </w:rPr>
+    </w:lvl>
+    <w:lvl w:ilvl="5">
+      <w:start w:val="1"/>
+      <w:numFmt w:val="decimal"/>
+      <w:isLgl/>
+      <w:lvlText w:val="%1.%2.%3.%4.%5.%6."/>
+      <w:lvlJc w:val="left"/>
+      <w:pPr>
+        <w:ind w:left="3884" w:hanging="1800"/>
+      </w:pPr>
+      <w:rPr>
+        <w:rFonts w:hint="default"/>
+      </w:rPr>
+    </w:lvl>
+    <w:lvl w:ilvl="6">
+      <w:start w:val="1"/>
+      <w:numFmt w:val="decimal"/>
+      <w:isLgl/>
+      <w:lvlText w:val="%1.%2.%3.%4.%5.%6.%7."/>
+      <w:lvlJc w:val="left"/>
+      <w:pPr>
+        <w:ind w:left="4604" w:hanging="2160"/>
+      </w:pPr>
+      <w:rPr>
+        <w:rFonts w:hint="default"/>
+      </w:rPr>
+    </w:lvl>
+    <w:lvl w:ilvl="7">
+      <w:start w:val="1"/>
+      <w:numFmt w:val="decimal"/>
+      <w:isLgl/>
+      <w:lvlText w:val="%1.%2.%3.%4.%5.%6.%7.%8."/>
+      <w:lvlJc w:val="left"/>
+      <w:pPr>
+        <w:ind w:left="4964" w:hanging="2160"/>
+      </w:pPr>
+      <w:rPr>
+        <w:rFonts w:hint="default"/>
+      </w:rPr>
+    </w:lvl>
+    <w:lvl w:ilvl="8">
+      <w:start w:val="1"/>
+      <w:numFmt w:val="decimal"/>
+      <w:isLgl/>
+      <w:lvlText w:val="%1.%2.%3.%4.%5.%6.%7.%8.%9."/>
+      <w:lvlJc w:val="left"/>
+      <w:pPr>
+        <w:ind w:left="5684" w:hanging="2520"/>
+      </w:pPr>
+      <w:rPr>
+        <w:rFonts w:hint="default"/>
+      </w:rPr>
+    </w:lvl>
+  </w:abstractNum>
+  <w:abstractNum w:abstractNumId="3" w15:restartNumberingAfterBreak="0">
+    <w:nsid w:val="730F631D"/>
+    <w:multiLevelType w:val="multilevel"/>
+    <w:tmpl w:val="AF329400"/>
+    <w:lvl w:ilvl="0">
+      <w:start w:val="1"/>
+      <w:numFmt w:val="decimal"/>
+      <w:lvlText w:val="%1."/>
+      <w:lvlJc w:val="left"/>
+      <w:pPr>
+        <w:ind w:left="644" w:hanging="360"/>
+      </w:pPr>
+    </w:lvl>
+    <w:lvl w:ilvl="1">
+      <w:start w:val="1"/>
+      <w:numFmt w:val="decimal"/>
+      <w:isLgl/>
+      <w:lvlText w:val="%1.%2."/>
+      <w:lvlJc w:val="left"/>
+      <w:pPr>
+        <w:ind w:left="1364" w:hanging="720"/>
+      </w:pPr>
+      <w:rPr>
+        <w:rFonts w:hint="default"/>
+      </w:rPr>
+    </w:lvl>
+    <w:lvl w:ilvl="2">
+      <w:start w:val="1"/>
+      <w:numFmt w:val="decimal"/>
+      <w:isLgl/>
+      <w:lvlText w:val="%1.%2.%3."/>
+      <w:lvlJc w:val="left"/>
+      <w:pPr>
+        <w:ind w:left="2084" w:hanging="1080"/>
+      </w:pPr>
+      <w:rPr>
+        <w:rFonts w:hint="default"/>
+      </w:rPr>
+    </w:lvl>
+    <w:lvl w:ilvl="3">
+      <w:start w:val="1"/>
+      <w:numFmt w:val="decimal"/>
+      <w:isLgl/>
+      <w:lvlText w:val="%1.%2.%3.%4."/>
+      <w:lvlJc w:val="left"/>
+      <w:pPr>
+        <w:ind w:left="2444" w:hanging="1080"/>
+      </w:pPr>
+      <w:rPr>
+        <w:rFonts w:hint="default"/>
+      </w:rPr>
+    </w:lvl>
+    <w:lvl w:ilvl="4">
+      <w:start w:val="1"/>
+      <w:numFmt w:val="decimal"/>
+      <w:isLgl/>
+      <w:lvlText w:val="%1.%2.%3.%4.%5."/>
+      <w:lvlJc w:val="left"/>
+      <w:pPr>
+        <w:ind w:left="3164" w:hanging="1440"/>
+      </w:pPr>
+      <w:rPr>
+        <w:rFonts w:hint="default"/>
+      </w:rPr>
+    </w:lvl>
+    <w:lvl w:ilvl="5">
+      <w:start w:val="1"/>
+      <w:numFmt w:val="decimal"/>
+      <w:isLgl/>
+      <w:lvlText w:val="%1.%2.%3.%4.%5.%6."/>
+      <w:lvlJc w:val="left"/>
+      <w:pPr>
+        <w:ind w:left="3884" w:hanging="1800"/>
+      </w:pPr>
+      <w:rPr>
+        <w:rFonts w:hint="default"/>
+      </w:rPr>
+    </w:lvl>
+    <w:lvl w:ilvl="6">
+      <w:start w:val="1"/>
+      <w:numFmt w:val="decimal"/>
+      <w:isLgl/>
+      <w:lvlText w:val="%1.%2.%3.%4.%5.%6.%7."/>
+      <w:lvlJc w:val="left"/>
+      <w:pPr>
+        <w:ind w:left="4604" w:hanging="2160"/>
+      </w:pPr>
+      <w:rPr>
+        <w:rFonts w:hint="default"/>
+      </w:rPr>
+    </w:lvl>
+    <w:lvl w:ilvl="7">
+      <w:start w:val="1"/>
+      <w:numFmt w:val="decimal"/>
+      <w:isLgl/>
+      <w:lvlText w:val="%1.%2.%3.%4.%5.%6.%7.%8."/>
+      <w:lvlJc w:val="left"/>
+      <w:pPr>
+        <w:ind w:left="4964" w:hanging="2160"/>
+      </w:pPr>
+      <w:rPr>
+        <w:rFonts w:hint="default"/>
+      </w:rPr>
+    </w:lvl>
+    <w:lvl w:ilvl="8">
+      <w:start w:val="1"/>
+      <w:numFmt w:val="decimal"/>
+      <w:isLgl/>
+      <w:lvlText w:val="%1.%2.%3.%4.%5.%6.%7.%8.%9."/>
+      <w:lvlJc w:val="left"/>
+      <w:pPr>
+        <w:ind w:left="5684" w:hanging="2520"/>
+      </w:pPr>
+      <w:rPr>
+        <w:rFonts w:hint="default"/>
+      </w:rPr>
+    </w:lvl>
+  </w:abstractNum>
+  <w:abstractNum w:abstractNumId="4" w15:restartNumberingAfterBreak="0">
+    <w:nsid w:val="76EA3B16"/>
+    <w:multiLevelType w:val="multilevel"/>
+    <w:tmpl w:val="AF329400"/>
+    <w:lvl w:ilvl="0">
+      <w:start w:val="1"/>
+      <w:numFmt w:val="decimal"/>
+      <w:lvlText w:val="%1."/>
+      <w:lvlJc w:val="left"/>
+      <w:pPr>
+        <w:ind w:left="644" w:hanging="360"/>
+      </w:pPr>
+    </w:lvl>
+    <w:lvl w:ilvl="1">
+      <w:start w:val="1"/>
+      <w:numFmt w:val="decimal"/>
+      <w:isLgl/>
+      <w:lvlText w:val="%1.%2."/>
+      <w:lvlJc w:val="left"/>
+      <w:pPr>
+        <w:ind w:left="1364" w:hanging="720"/>
+      </w:pPr>
+      <w:rPr>
+        <w:rFonts w:hint="default"/>
+      </w:rPr>
+    </w:lvl>
+    <w:lvl w:ilvl="2">
+      <w:start w:val="1"/>
+      <w:numFmt w:val="decimal"/>
+      <w:isLgl/>
+      <w:lvlText w:val="%1.%2.%3."/>
+      <w:lvlJc w:val="left"/>
+      <w:pPr>
+        <w:ind w:left="2084" w:hanging="1080"/>
+      </w:pPr>
+      <w:rPr>
+        <w:rFonts w:hint="default"/>
+      </w:rPr>
+    </w:lvl>
+    <w:lvl w:ilvl="3">
+      <w:start w:val="1"/>
+      <w:numFmt w:val="decimal"/>
+      <w:isLgl/>
+      <w:lvlText w:val="%1.%2.%3.%4."/>
+      <w:lvlJc w:val="left"/>
+      <w:pPr>
+        <w:ind w:left="2444" w:hanging="1080"/>
+      </w:pPr>
+      <w:rPr>
+        <w:rFonts w:hint="default"/>
+      </w:rPr>
+    </w:lvl>
+    <w:lvl w:ilvl="4">
+      <w:start w:val="1"/>
+      <w:numFmt w:val="decimal"/>
+      <w:isLgl/>
+      <w:lvlText w:val="%1.%2.%3.%4.%5."/>
+      <w:lvlJc w:val="left"/>
+      <w:pPr>
+        <w:ind w:left="3164" w:hanging="1440"/>
+      </w:pPr>
+      <w:rPr>
+        <w:rFonts w:hint="default"/>
+      </w:rPr>
+    </w:lvl>
+    <w:lvl w:ilvl="5">
+      <w:start w:val="1"/>
+      <w:numFmt w:val="decimal"/>
+      <w:isLgl/>
+      <w:lvlText w:val="%1.%2.%3.%4.%5.%6."/>
+      <w:lvlJc w:val="left"/>
+      <w:pPr>
+        <w:ind w:left="3884" w:hanging="1800"/>
+      </w:pPr>
+      <w:rPr>
+        <w:rFonts w:hint="default"/>
+      </w:rPr>
+    </w:lvl>
+    <w:lvl w:ilvl="6">
+      <w:start w:val="1"/>
+      <w:numFmt w:val="decimal"/>
+      <w:isLgl/>
+      <w:lvlText w:val="%1.%2.%3.%4.%5.%6.%7."/>
+      <w:lvlJc w:val="left"/>
+      <w:pPr>
+        <w:ind w:left="4604" w:hanging="2160"/>
+      </w:pPr>
+      <w:rPr>
+        <w:rFonts w:hint="default"/>
+      </w:rPr>
+    </w:lvl>
+    <w:lvl w:ilvl="7">
+      <w:start w:val="1"/>
+      <w:numFmt w:val="decimal"/>
+      <w:isLgl/>
+      <w:lvlText w:val="%1.%2.%3.%4.%5.%6.%7.%8."/>
+      <w:lvlJc w:val="left"/>
+      <w:pPr>
+        <w:ind w:left="4964" w:hanging="2160"/>
+      </w:pPr>
+      <w:rPr>
+        <w:rFonts w:hint="default"/>
+      </w:rPr>
+    </w:lvl>
+    <w:lvl w:ilvl="8">
+      <w:start w:val="1"/>
+      <w:numFmt w:val="decimal"/>
+      <w:isLgl/>
+      <w:lvlText w:val="%1.%2.%3.%4.%5.%6.%7.%8.%9."/>
+      <w:lvlJc w:val="left"/>
+      <w:pPr>
+        <w:ind w:left="5684" w:hanging="2520"/>
+      </w:pPr>
+      <w:rPr>
+        <w:rFonts w:hint="default"/>
+      </w:rPr>
+    </w:lvl>
+  </w:abstractNum>
   <w:num w:numId="1">
+    <w:abstractNumId w:val="1"/>
+  </w:num>
+  <w:num w:numId="2">
+    <w:abstractNumId w:val="2"/>
+  </w:num>
+  <w:num w:numId="3">
+    <w:abstractNumId w:val="3"/>
+  </w:num>
+  <w:num w:numId="4">
+    <w:abstractNumId w:val="4"/>
+  </w:num>
+  <w:num w:numId="5">
     <w:abstractNumId w:val="0"/>
   </w:num>
 </w:numbering>
@@ -6503,11 +8263,11 @@
     <w:name w:val="Normal"/>
     <w:qFormat/>
   </w:style>
-  <w:style w:type="paragraph" w:styleId="Heading1">
+  <w:style w:type="paragraph" w:styleId="Ttulo1">
     <w:name w:val="heading 1"/>
     <w:basedOn w:val="Normal"/>
     <w:next w:val="Normal"/>
-    <w:link w:val="Heading1Char"/>
+    <w:link w:val="Ttulo1Carter"/>
     <w:uiPriority w:val="9"/>
     <w:qFormat/>
     <w:rsid w:val="00EB5155"/>
@@ -6524,13 +8284,13 @@
       <w:szCs w:val="32"/>
     </w:rPr>
   </w:style>
-  <w:style w:type="character" w:default="1" w:styleId="DefaultParagraphFont">
+  <w:style w:type="character" w:default="1" w:styleId="Tipodeletrapredefinidodopargrafo">
     <w:name w:val="Default Paragraph Font"/>
     <w:uiPriority w:val="1"/>
     <w:semiHidden/>
     <w:unhideWhenUsed/>
   </w:style>
-  <w:style w:type="table" w:default="1" w:styleId="TableNormal">
+  <w:style w:type="table" w:default="1" w:styleId="Tabelanormal">
     <w:name w:val="Normal Table"/>
     <w:uiPriority w:val="99"/>
     <w:semiHidden/>
@@ -6545,13 +8305,13 @@
       </w:tblCellMar>
     </w:tblPr>
   </w:style>
-  <w:style w:type="numbering" w:default="1" w:styleId="NoList">
+  <w:style w:type="numbering" w:default="1" w:styleId="Semlista">
     <w:name w:val="No List"/>
     <w:uiPriority w:val="99"/>
     <w:semiHidden/>
     <w:unhideWhenUsed/>
   </w:style>
-  <w:style w:type="paragraph" w:styleId="ListParagraph">
+  <w:style w:type="paragraph" w:styleId="PargrafodaLista">
     <w:name w:val="List Paragraph"/>
     <w:basedOn w:val="Normal"/>
     <w:uiPriority w:val="34"/>
@@ -6562,10 +8322,10 @@
       <w:contextualSpacing/>
     </w:pPr>
   </w:style>
-  <w:style w:type="paragraph" w:styleId="Header">
+  <w:style w:type="paragraph" w:styleId="Cabealho">
     <w:name w:val="header"/>
     <w:basedOn w:val="Normal"/>
-    <w:link w:val="HeaderChar"/>
+    <w:link w:val="CabealhoCarter"/>
     <w:uiPriority w:val="99"/>
     <w:unhideWhenUsed/>
     <w:rsid w:val="00DD31FF"/>
@@ -6577,17 +8337,17 @@
       <w:spacing w:after="0" w:line="240" w:lineRule="auto"/>
     </w:pPr>
   </w:style>
-  <w:style w:type="character" w:customStyle="1" w:styleId="HeaderChar">
-    <w:name w:val="Header Char"/>
-    <w:basedOn w:val="DefaultParagraphFont"/>
-    <w:link w:val="Header"/>
+  <w:style w:type="character" w:customStyle="1" w:styleId="CabealhoCarter">
+    <w:name w:val="Cabeçalho Caráter"/>
+    <w:basedOn w:val="Tipodeletrapredefinidodopargrafo"/>
+    <w:link w:val="Cabealho"/>
     <w:uiPriority w:val="99"/>
     <w:rsid w:val="00DD31FF"/>
   </w:style>
-  <w:style w:type="paragraph" w:styleId="Footer">
+  <w:style w:type="paragraph" w:styleId="Rodap">
     <w:name w:val="footer"/>
     <w:basedOn w:val="Normal"/>
-    <w:link w:val="FooterChar"/>
+    <w:link w:val="RodapCarter"/>
     <w:uiPriority w:val="99"/>
     <w:unhideWhenUsed/>
     <w:rsid w:val="00DD31FF"/>
@@ -6599,17 +8359,17 @@
       <w:spacing w:after="0" w:line="240" w:lineRule="auto"/>
     </w:pPr>
   </w:style>
-  <w:style w:type="character" w:customStyle="1" w:styleId="FooterChar">
-    <w:name w:val="Footer Char"/>
-    <w:basedOn w:val="DefaultParagraphFont"/>
-    <w:link w:val="Footer"/>
+  <w:style w:type="character" w:customStyle="1" w:styleId="RodapCarter">
+    <w:name w:val="Rodapé Caráter"/>
+    <w:basedOn w:val="Tipodeletrapredefinidodopargrafo"/>
+    <w:link w:val="Rodap"/>
     <w:uiPriority w:val="99"/>
     <w:rsid w:val="00DD31FF"/>
   </w:style>
-  <w:style w:type="character" w:customStyle="1" w:styleId="Heading1Char">
-    <w:name w:val="Heading 1 Char"/>
-    <w:basedOn w:val="DefaultParagraphFont"/>
-    <w:link w:val="Heading1"/>
+  <w:style w:type="character" w:customStyle="1" w:styleId="Ttulo1Carter">
+    <w:name w:val="Título 1 Caráter"/>
+    <w:basedOn w:val="Tipodeletrapredefinidodopargrafo"/>
+    <w:link w:val="Ttulo1"/>
     <w:uiPriority w:val="9"/>
     <w:rsid w:val="00EB5155"/>
     <w:rPr>
@@ -6619,9 +8379,9 @@
       <w:szCs w:val="32"/>
     </w:rPr>
   </w:style>
-  <w:style w:type="paragraph" w:styleId="TOCHeading">
+  <w:style w:type="paragraph" w:styleId="Cabealhodondice">
     <w:name w:val="TOC Heading"/>
-    <w:basedOn w:val="Heading1"/>
+    <w:basedOn w:val="Ttulo1"/>
     <w:next w:val="Normal"/>
     <w:uiPriority w:val="39"/>
     <w:unhideWhenUsed/>
@@ -6634,7 +8394,7 @@
       <w:lang w:val="en-US"/>
     </w:rPr>
   </w:style>
-  <w:style w:type="paragraph" w:styleId="TOC1">
+  <w:style w:type="paragraph" w:styleId="ndice1">
     <w:name w:val="toc 1"/>
     <w:basedOn w:val="Normal"/>
     <w:next w:val="Normal"/>
@@ -6646,7 +8406,7 @@
       <w:spacing w:after="100"/>
     </w:pPr>
   </w:style>
-  <w:style w:type="paragraph" w:styleId="TOC2">
+  <w:style w:type="paragraph" w:styleId="ndice2">
     <w:name w:val="toc 2"/>
     <w:basedOn w:val="Normal"/>
     <w:next w:val="Normal"/>
@@ -6659,7 +8419,7 @@
       <w:ind w:left="220"/>
     </w:pPr>
   </w:style>
-  <w:style w:type="paragraph" w:styleId="TOC3">
+  <w:style w:type="paragraph" w:styleId="ndice3">
     <w:name w:val="toc 3"/>
     <w:basedOn w:val="Normal"/>
     <w:next w:val="Normal"/>
@@ -6672,9 +8432,9 @@
       <w:ind w:left="440"/>
     </w:pPr>
   </w:style>
-  <w:style w:type="character" w:styleId="Hyperlink">
+  <w:style w:type="character" w:styleId="Hiperligao">
     <w:name w:val="Hyperlink"/>
-    <w:basedOn w:val="DefaultParagraphFont"/>
+    <w:basedOn w:val="Tipodeletrapredefinidodopargrafo"/>
     <w:uiPriority w:val="99"/>
     <w:unhideWhenUsed/>
     <w:rsid w:val="00EB5155"/>
@@ -6986,7 +8746,7 @@
 </file>
 
 <file path=customXml/itemProps1.xml><?xml version="1.0" encoding="utf-8"?>
-<ds:datastoreItem xmlns:ds="http://schemas.openxmlformats.org/officeDocument/2006/customXml" ds:itemID="{364AF19F-26FA-4F87-A139-7D04D126A50F}">
+<ds:datastoreItem xmlns:ds="http://schemas.openxmlformats.org/officeDocument/2006/customXml" ds:itemID="{869E450D-2F67-4A5F-807A-2A383B0D8C55}">
   <ds:schemaRefs>
     <ds:schemaRef ds:uri="http://schemas.openxmlformats.org/officeDocument/2006/bibliography"/>
   </ds:schemaRefs>

--- a/RelatórioProjeto2.docx
+++ b/RelatórioProjeto2.docx
@@ -6,6 +6,8 @@
       <w:pPr>
         <w:jc w:val="center"/>
       </w:pPr>
+      <w:bookmarkStart w:id="0" w:name="_Hlk38983833"/>
+      <w:bookmarkEnd w:id="0"/>
       <w:r>
         <w:rPr>
           <w:noProof/>
@@ -298,6 +300,24 @@
     </w:p>
     <w:p>
       <w:pPr>
+        <w:rPr>
+          <w:rFonts w:ascii="Times New Roman" w:hAnsi="Times New Roman" w:cs="Times New Roman"/>
+          <w:sz w:val="36"/>
+          <w:szCs w:val="36"/>
+        </w:rPr>
+      </w:pPr>
+    </w:p>
+    <w:p>
+      <w:pPr>
+        <w:rPr>
+          <w:rFonts w:ascii="Times New Roman" w:hAnsi="Times New Roman" w:cs="Times New Roman"/>
+          <w:sz w:val="36"/>
+          <w:szCs w:val="36"/>
+        </w:rPr>
+      </w:pPr>
+    </w:p>
+    <w:p>
+      <w:pPr>
         <w:jc w:val="right"/>
         <w:rPr>
           <w:rFonts w:ascii="Times New Roman" w:hAnsi="Times New Roman" w:cs="Times New Roman"/>
@@ -467,6 +487,22 @@
         <w:jc w:val="center"/>
         <w:rPr>
           <w:rFonts w:ascii="Times New Roman" w:hAnsi="Times New Roman" w:cs="Times New Roman"/>
+        </w:rPr>
+      </w:pPr>
+    </w:p>
+    <w:p>
+      <w:pPr>
+        <w:jc w:val="center"/>
+        <w:rPr>
+          <w:rFonts w:ascii="Times New Roman" w:hAnsi="Times New Roman" w:cs="Times New Roman"/>
+        </w:rPr>
+      </w:pPr>
+    </w:p>
+    <w:p>
+      <w:pPr>
+        <w:jc w:val="center"/>
+        <w:rPr>
+          <w:rFonts w:ascii="Times New Roman" w:hAnsi="Times New Roman" w:cs="Times New Roman"/>
           <w:sz w:val="24"/>
           <w:szCs w:val="24"/>
         </w:rPr>
@@ -477,15 +513,24 @@
           <w:sz w:val="24"/>
           <w:szCs w:val="24"/>
         </w:rPr>
-        <w:t>Funchal, 25 de abril de 2020</w:t>
-      </w:r>
-    </w:p>
-    <w:p>
-      <w:pPr>
-        <w:rPr>
-          <w:rFonts w:ascii="Times New Roman" w:hAnsi="Times New Roman" w:cs="Times New Roman"/>
-          <w:sz w:val="36"/>
-          <w:szCs w:val="36"/>
+        <w:t>Funchal, 25 de abril de 202</w:t>
+      </w:r>
+      <w:r>
+        <w:rPr>
+          <w:rFonts w:ascii="Times New Roman" w:hAnsi="Times New Roman" w:cs="Times New Roman"/>
+          <w:sz w:val="24"/>
+          <w:szCs w:val="24"/>
+        </w:rPr>
+        <w:t>0</w:t>
+      </w:r>
+    </w:p>
+    <w:p>
+      <w:pPr>
+        <w:jc w:val="center"/>
+        <w:rPr>
+          <w:rFonts w:ascii="Times New Roman" w:hAnsi="Times New Roman" w:cs="Times New Roman"/>
+          <w:sz w:val="24"/>
+          <w:szCs w:val="24"/>
         </w:rPr>
       </w:pPr>
     </w:p>
@@ -506,8 +551,6 @@
       </w:sdtPr>
       <w:sdtEndPr>
         <w:rPr>
-          <w:b/>
-          <w:bCs/>
           <w:noProof/>
         </w:rPr>
       </w:sdtEndPr>
@@ -522,7 +565,6 @@
               <w:bCs/>
             </w:rPr>
           </w:pPr>
-          <w:proofErr w:type="spellStart"/>
           <w:r>
             <w:rPr>
               <w:rFonts w:ascii="Times New Roman" w:hAnsi="Times New Roman" w:cs="Times New Roman"/>
@@ -531,19 +573,18 @@
             </w:rPr>
             <w:t>Índice</w:t>
           </w:r>
-          <w:proofErr w:type="spellEnd"/>
         </w:p>
         <w:p>
           <w:pPr>
             <w:pStyle w:val="ndice1"/>
             <w:tabs>
               <w:tab w:val="left" w:pos="440"/>
-              <w:tab w:val="right" w:leader="dot" w:pos="8494"/>
+              <w:tab w:val="right" w:leader="dot" w:pos="10456"/>
             </w:tabs>
             <w:rPr>
               <w:rFonts w:eastAsiaTheme="minorEastAsia"/>
               <w:noProof/>
-              <w:lang w:val="en-GB" w:eastAsia="en-GB"/>
+              <w:lang w:eastAsia="pt-PT"/>
             </w:rPr>
           </w:pPr>
           <w:r>
@@ -555,7 +596,7 @@
           <w:r>
             <w:fldChar w:fldCharType="separate"/>
           </w:r>
-          <w:hyperlink w:anchor="_Toc38879993" w:history="1">
+          <w:hyperlink w:anchor="_Toc38983193" w:history="1">
             <w:r>
               <w:rPr>
                 <w:rStyle w:val="Hiperligao"/>
@@ -568,7 +609,7 @@
               <w:rPr>
                 <w:rFonts w:eastAsiaTheme="minorEastAsia"/>
                 <w:noProof/>
-                <w:lang w:val="en-GB" w:eastAsia="en-GB"/>
+                <w:lang w:eastAsia="pt-PT"/>
               </w:rPr>
               <w:tab/>
             </w:r>
@@ -599,7 +640,7 @@
                 <w:noProof/>
                 <w:webHidden/>
               </w:rPr>
-              <w:instrText xml:space="preserve"> PAGEREF _Toc38879993 \h </w:instrText>
+              <w:instrText xml:space="preserve"> PAGEREF _Toc38983193 \h </w:instrText>
             </w:r>
             <w:r>
               <w:rPr>
@@ -635,15 +676,15 @@
             <w:pStyle w:val="ndice1"/>
             <w:tabs>
               <w:tab w:val="left" w:pos="440"/>
-              <w:tab w:val="right" w:leader="dot" w:pos="8494"/>
+              <w:tab w:val="right" w:leader="dot" w:pos="10456"/>
             </w:tabs>
             <w:rPr>
               <w:rFonts w:eastAsiaTheme="minorEastAsia"/>
               <w:noProof/>
-              <w:lang w:val="en-GB" w:eastAsia="en-GB"/>
+              <w:lang w:eastAsia="pt-PT"/>
             </w:rPr>
           </w:pPr>
-          <w:hyperlink w:anchor="_Toc38879994" w:history="1">
+          <w:hyperlink w:anchor="_Toc38983194" w:history="1">
             <w:r>
               <w:rPr>
                 <w:rStyle w:val="Hiperligao"/>
@@ -656,7 +697,7 @@
               <w:rPr>
                 <w:rFonts w:eastAsiaTheme="minorEastAsia"/>
                 <w:noProof/>
-                <w:lang w:val="en-GB" w:eastAsia="en-GB"/>
+                <w:lang w:eastAsia="pt-PT"/>
               </w:rPr>
               <w:tab/>
             </w:r>
@@ -687,7 +728,7 @@
                 <w:noProof/>
                 <w:webHidden/>
               </w:rPr>
-              <w:instrText xml:space="preserve"> PAGEREF _Toc38879994 \h </w:instrText>
+              <w:instrText xml:space="preserve"> PAGEREF _Toc38983194 \h </w:instrText>
             </w:r>
             <w:r>
               <w:rPr>
@@ -723,15 +764,15 @@
             <w:pStyle w:val="ndice1"/>
             <w:tabs>
               <w:tab w:val="left" w:pos="440"/>
-              <w:tab w:val="right" w:leader="dot" w:pos="8494"/>
+              <w:tab w:val="right" w:leader="dot" w:pos="10456"/>
             </w:tabs>
             <w:rPr>
               <w:rFonts w:eastAsiaTheme="minorEastAsia"/>
               <w:noProof/>
-              <w:lang w:val="en-GB" w:eastAsia="en-GB"/>
+              <w:lang w:eastAsia="pt-PT"/>
             </w:rPr>
           </w:pPr>
-          <w:hyperlink w:anchor="_Toc38879995" w:history="1">
+          <w:hyperlink w:anchor="_Toc38983195" w:history="1">
             <w:r>
               <w:rPr>
                 <w:rStyle w:val="Hiperligao"/>
@@ -744,7 +785,7 @@
               <w:rPr>
                 <w:rFonts w:eastAsiaTheme="minorEastAsia"/>
                 <w:noProof/>
-                <w:lang w:val="en-GB" w:eastAsia="en-GB"/>
+                <w:lang w:eastAsia="pt-PT"/>
               </w:rPr>
               <w:tab/>
             </w:r>
@@ -775,7 +816,7 @@
                 <w:noProof/>
                 <w:webHidden/>
               </w:rPr>
-              <w:instrText xml:space="preserve"> PAGEREF _Toc38879995 \h </w:instrText>
+              <w:instrText xml:space="preserve"> PAGEREF _Toc38983195 \h </w:instrText>
             </w:r>
             <w:r>
               <w:rPr>
@@ -811,15 +852,15 @@
             <w:pStyle w:val="ndice2"/>
             <w:tabs>
               <w:tab w:val="left" w:pos="880"/>
-              <w:tab w:val="right" w:leader="dot" w:pos="8494"/>
+              <w:tab w:val="right" w:leader="dot" w:pos="10456"/>
             </w:tabs>
             <w:rPr>
               <w:rFonts w:eastAsiaTheme="minorEastAsia"/>
               <w:noProof/>
-              <w:lang w:val="en-GB" w:eastAsia="en-GB"/>
+              <w:lang w:eastAsia="pt-PT"/>
             </w:rPr>
           </w:pPr>
-          <w:hyperlink w:anchor="_Toc38879996" w:history="1">
+          <w:hyperlink w:anchor="_Toc38983196" w:history="1">
             <w:r>
               <w:rPr>
                 <w:rStyle w:val="Hiperligao"/>
@@ -832,7 +873,7 @@
               <w:rPr>
                 <w:rFonts w:eastAsiaTheme="minorEastAsia"/>
                 <w:noProof/>
-                <w:lang w:val="en-GB" w:eastAsia="en-GB"/>
+                <w:lang w:eastAsia="pt-PT"/>
               </w:rPr>
               <w:tab/>
             </w:r>
@@ -863,7 +904,7 @@
                 <w:noProof/>
                 <w:webHidden/>
               </w:rPr>
-              <w:instrText xml:space="preserve"> PAGEREF _Toc38879996 \h </w:instrText>
+              <w:instrText xml:space="preserve"> PAGEREF _Toc38983196 \h </w:instrText>
             </w:r>
             <w:r>
               <w:rPr>
@@ -899,15 +940,15 @@
             <w:pStyle w:val="ndice3"/>
             <w:tabs>
               <w:tab w:val="left" w:pos="1320"/>
-              <w:tab w:val="right" w:leader="dot" w:pos="8494"/>
+              <w:tab w:val="right" w:leader="dot" w:pos="10456"/>
             </w:tabs>
             <w:rPr>
               <w:rFonts w:eastAsiaTheme="minorEastAsia"/>
               <w:noProof/>
-              <w:lang w:val="en-GB" w:eastAsia="en-GB"/>
+              <w:lang w:eastAsia="pt-PT"/>
             </w:rPr>
           </w:pPr>
-          <w:hyperlink w:anchor="_Toc38879997" w:history="1">
+          <w:hyperlink w:anchor="_Toc38983197" w:history="1">
             <w:r>
               <w:rPr>
                 <w:rStyle w:val="Hiperligao"/>
@@ -920,7 +961,7 @@
               <w:rPr>
                 <w:rFonts w:eastAsiaTheme="minorEastAsia"/>
                 <w:noProof/>
-                <w:lang w:val="en-GB" w:eastAsia="en-GB"/>
+                <w:lang w:eastAsia="pt-PT"/>
               </w:rPr>
               <w:tab/>
             </w:r>
@@ -951,7 +992,7 @@
                 <w:noProof/>
                 <w:webHidden/>
               </w:rPr>
-              <w:instrText xml:space="preserve"> PAGEREF _Toc38879997 \h </w:instrText>
+              <w:instrText xml:space="preserve"> PAGEREF _Toc38983197 \h </w:instrText>
             </w:r>
             <w:r>
               <w:rPr>
@@ -987,15 +1028,15 @@
             <w:pStyle w:val="ndice3"/>
             <w:tabs>
               <w:tab w:val="left" w:pos="1320"/>
-              <w:tab w:val="right" w:leader="dot" w:pos="8494"/>
+              <w:tab w:val="right" w:leader="dot" w:pos="10456"/>
             </w:tabs>
             <w:rPr>
               <w:rFonts w:eastAsiaTheme="minorEastAsia"/>
               <w:noProof/>
-              <w:lang w:val="en-GB" w:eastAsia="en-GB"/>
+              <w:lang w:eastAsia="pt-PT"/>
             </w:rPr>
           </w:pPr>
-          <w:hyperlink w:anchor="_Toc38879998" w:history="1">
+          <w:hyperlink w:anchor="_Toc38983198" w:history="1">
             <w:r>
               <w:rPr>
                 <w:rStyle w:val="Hiperligao"/>
@@ -1008,7 +1049,7 @@
               <w:rPr>
                 <w:rFonts w:eastAsiaTheme="minorEastAsia"/>
                 <w:noProof/>
-                <w:lang w:val="en-GB" w:eastAsia="en-GB"/>
+                <w:lang w:eastAsia="pt-PT"/>
               </w:rPr>
               <w:tab/>
             </w:r>
@@ -1039,7 +1080,7 @@
                 <w:noProof/>
                 <w:webHidden/>
               </w:rPr>
-              <w:instrText xml:space="preserve"> PAGEREF _Toc38879998 \h </w:instrText>
+              <w:instrText xml:space="preserve"> PAGEREF _Toc38983198 \h </w:instrText>
             </w:r>
             <w:r>
               <w:rPr>
@@ -1059,7 +1100,7 @@
                 <w:noProof/>
                 <w:webHidden/>
               </w:rPr>
-              <w:t>4</w:t>
+              <w:t>3</w:t>
             </w:r>
             <w:r>
               <w:rPr>
@@ -1075,15 +1116,15 @@
             <w:pStyle w:val="ndice3"/>
             <w:tabs>
               <w:tab w:val="left" w:pos="1320"/>
-              <w:tab w:val="right" w:leader="dot" w:pos="8494"/>
+              <w:tab w:val="right" w:leader="dot" w:pos="10456"/>
             </w:tabs>
             <w:rPr>
               <w:rFonts w:eastAsiaTheme="minorEastAsia"/>
               <w:noProof/>
-              <w:lang w:val="en-GB" w:eastAsia="en-GB"/>
+              <w:lang w:eastAsia="pt-PT"/>
             </w:rPr>
           </w:pPr>
-          <w:hyperlink w:anchor="_Toc38879999" w:history="1">
+          <w:hyperlink w:anchor="_Toc38983199" w:history="1">
             <w:r>
               <w:rPr>
                 <w:rStyle w:val="Hiperligao"/>
@@ -1096,7 +1137,7 @@
               <w:rPr>
                 <w:rFonts w:eastAsiaTheme="minorEastAsia"/>
                 <w:noProof/>
-                <w:lang w:val="en-GB" w:eastAsia="en-GB"/>
+                <w:lang w:eastAsia="pt-PT"/>
               </w:rPr>
               <w:tab/>
             </w:r>
@@ -1127,7 +1168,7 @@
                 <w:noProof/>
                 <w:webHidden/>
               </w:rPr>
-              <w:instrText xml:space="preserve"> PAGEREF _Toc38879999 \h </w:instrText>
+              <w:instrText xml:space="preserve"> PAGEREF _Toc38983199 \h </w:instrText>
             </w:r>
             <w:r>
               <w:rPr>
@@ -1147,7 +1188,7 @@
                 <w:noProof/>
                 <w:webHidden/>
               </w:rPr>
-              <w:t>4</w:t>
+              <w:t>3</w:t>
             </w:r>
             <w:r>
               <w:rPr>
@@ -1163,15 +1204,15 @@
             <w:pStyle w:val="ndice3"/>
             <w:tabs>
               <w:tab w:val="left" w:pos="1320"/>
-              <w:tab w:val="right" w:leader="dot" w:pos="8494"/>
+              <w:tab w:val="right" w:leader="dot" w:pos="10456"/>
             </w:tabs>
             <w:rPr>
               <w:rFonts w:eastAsiaTheme="minorEastAsia"/>
               <w:noProof/>
-              <w:lang w:val="en-GB" w:eastAsia="en-GB"/>
+              <w:lang w:eastAsia="pt-PT"/>
             </w:rPr>
           </w:pPr>
-          <w:hyperlink w:anchor="_Toc38880000" w:history="1">
+          <w:hyperlink w:anchor="_Toc38983200" w:history="1">
             <w:r>
               <w:rPr>
                 <w:rStyle w:val="Hiperligao"/>
@@ -1184,7 +1225,7 @@
               <w:rPr>
                 <w:rFonts w:eastAsiaTheme="minorEastAsia"/>
                 <w:noProof/>
-                <w:lang w:val="en-GB" w:eastAsia="en-GB"/>
+                <w:lang w:eastAsia="pt-PT"/>
               </w:rPr>
               <w:tab/>
             </w:r>
@@ -1215,7 +1256,7 @@
                 <w:noProof/>
                 <w:webHidden/>
               </w:rPr>
-              <w:instrText xml:space="preserve"> PAGEREF _Toc38880000 \h </w:instrText>
+              <w:instrText xml:space="preserve"> PAGEREF _Toc38983200 \h </w:instrText>
             </w:r>
             <w:r>
               <w:rPr>
@@ -1251,15 +1292,15 @@
             <w:pStyle w:val="ndice3"/>
             <w:tabs>
               <w:tab w:val="left" w:pos="1320"/>
-              <w:tab w:val="right" w:leader="dot" w:pos="8494"/>
+              <w:tab w:val="right" w:leader="dot" w:pos="10456"/>
             </w:tabs>
             <w:rPr>
               <w:rFonts w:eastAsiaTheme="minorEastAsia"/>
               <w:noProof/>
-              <w:lang w:val="en-GB" w:eastAsia="en-GB"/>
+              <w:lang w:eastAsia="pt-PT"/>
             </w:rPr>
           </w:pPr>
-          <w:hyperlink w:anchor="_Toc38880001" w:history="1">
+          <w:hyperlink w:anchor="_Toc38983201" w:history="1">
             <w:r>
               <w:rPr>
                 <w:rStyle w:val="Hiperligao"/>
@@ -1272,7 +1313,7 @@
               <w:rPr>
                 <w:rFonts w:eastAsiaTheme="minorEastAsia"/>
                 <w:noProof/>
-                <w:lang w:val="en-GB" w:eastAsia="en-GB"/>
+                <w:lang w:eastAsia="pt-PT"/>
               </w:rPr>
               <w:tab/>
             </w:r>
@@ -1303,7 +1344,7 @@
                 <w:noProof/>
                 <w:webHidden/>
               </w:rPr>
-              <w:instrText xml:space="preserve"> PAGEREF _Toc38880001 \h </w:instrText>
+              <w:instrText xml:space="preserve"> PAGEREF _Toc38983201 \h </w:instrText>
             </w:r>
             <w:r>
               <w:rPr>
@@ -1339,15 +1380,15 @@
             <w:pStyle w:val="ndice3"/>
             <w:tabs>
               <w:tab w:val="left" w:pos="1320"/>
-              <w:tab w:val="right" w:leader="dot" w:pos="8494"/>
+              <w:tab w:val="right" w:leader="dot" w:pos="10456"/>
             </w:tabs>
             <w:rPr>
               <w:rFonts w:eastAsiaTheme="minorEastAsia"/>
               <w:noProof/>
-              <w:lang w:val="en-GB" w:eastAsia="en-GB"/>
+              <w:lang w:eastAsia="pt-PT"/>
             </w:rPr>
           </w:pPr>
-          <w:hyperlink w:anchor="_Toc38880002" w:history="1">
+          <w:hyperlink w:anchor="_Toc38983202" w:history="1">
             <w:r>
               <w:rPr>
                 <w:rStyle w:val="Hiperligao"/>
@@ -1360,7 +1401,7 @@
               <w:rPr>
                 <w:rFonts w:eastAsiaTheme="minorEastAsia"/>
                 <w:noProof/>
-                <w:lang w:val="en-GB" w:eastAsia="en-GB"/>
+                <w:lang w:eastAsia="pt-PT"/>
               </w:rPr>
               <w:tab/>
             </w:r>
@@ -1391,7 +1432,7 @@
                 <w:noProof/>
                 <w:webHidden/>
               </w:rPr>
-              <w:instrText xml:space="preserve"> PAGEREF _Toc38880002 \h </w:instrText>
+              <w:instrText xml:space="preserve"> PAGEREF _Toc38983202 \h </w:instrText>
             </w:r>
             <w:r>
               <w:rPr>
@@ -1427,15 +1468,15 @@
             <w:pStyle w:val="ndice3"/>
             <w:tabs>
               <w:tab w:val="left" w:pos="1320"/>
-              <w:tab w:val="right" w:leader="dot" w:pos="8494"/>
+              <w:tab w:val="right" w:leader="dot" w:pos="10456"/>
             </w:tabs>
             <w:rPr>
               <w:rFonts w:eastAsiaTheme="minorEastAsia"/>
               <w:noProof/>
-              <w:lang w:val="en-GB" w:eastAsia="en-GB"/>
+              <w:lang w:eastAsia="pt-PT"/>
             </w:rPr>
           </w:pPr>
-          <w:hyperlink w:anchor="_Toc38880003" w:history="1">
+          <w:hyperlink w:anchor="_Toc38983203" w:history="1">
             <w:r>
               <w:rPr>
                 <w:rStyle w:val="Hiperligao"/>
@@ -1448,7 +1489,7 @@
               <w:rPr>
                 <w:rFonts w:eastAsiaTheme="minorEastAsia"/>
                 <w:noProof/>
-                <w:lang w:val="en-GB" w:eastAsia="en-GB"/>
+                <w:lang w:eastAsia="pt-PT"/>
               </w:rPr>
               <w:tab/>
             </w:r>
@@ -1479,7 +1520,7 @@
                 <w:noProof/>
                 <w:webHidden/>
               </w:rPr>
-              <w:instrText xml:space="preserve"> PAGEREF _Toc38880003 \h </w:instrText>
+              <w:instrText xml:space="preserve"> PAGEREF _Toc38983203 \h </w:instrText>
             </w:r>
             <w:r>
               <w:rPr>
@@ -1499,7 +1540,7 @@
                 <w:noProof/>
                 <w:webHidden/>
               </w:rPr>
-              <w:t>5</w:t>
+              <w:t>4</w:t>
             </w:r>
             <w:r>
               <w:rPr>
@@ -1515,15 +1556,15 @@
             <w:pStyle w:val="ndice3"/>
             <w:tabs>
               <w:tab w:val="left" w:pos="1320"/>
-              <w:tab w:val="right" w:leader="dot" w:pos="8494"/>
+              <w:tab w:val="right" w:leader="dot" w:pos="10456"/>
             </w:tabs>
             <w:rPr>
               <w:rFonts w:eastAsiaTheme="minorEastAsia"/>
               <w:noProof/>
-              <w:lang w:val="en-GB" w:eastAsia="en-GB"/>
+              <w:lang w:eastAsia="pt-PT"/>
             </w:rPr>
           </w:pPr>
-          <w:hyperlink w:anchor="_Toc38880004" w:history="1">
+          <w:hyperlink w:anchor="_Toc38983204" w:history="1">
             <w:r>
               <w:rPr>
                 <w:rStyle w:val="Hiperligao"/>
@@ -1536,7 +1577,7 @@
               <w:rPr>
                 <w:rFonts w:eastAsiaTheme="minorEastAsia"/>
                 <w:noProof/>
-                <w:lang w:val="en-GB" w:eastAsia="en-GB"/>
+                <w:lang w:eastAsia="pt-PT"/>
               </w:rPr>
               <w:tab/>
             </w:r>
@@ -1567,7 +1608,7 @@
                 <w:noProof/>
                 <w:webHidden/>
               </w:rPr>
-              <w:instrText xml:space="preserve"> PAGEREF _Toc38880004 \h </w:instrText>
+              <w:instrText xml:space="preserve"> PAGEREF _Toc38983204 \h </w:instrText>
             </w:r>
             <w:r>
               <w:rPr>
@@ -1587,7 +1628,7 @@
                 <w:noProof/>
                 <w:webHidden/>
               </w:rPr>
-              <w:t>5</w:t>
+              <w:t>4</w:t>
             </w:r>
             <w:r>
               <w:rPr>
@@ -1603,15 +1644,15 @@
             <w:pStyle w:val="ndice3"/>
             <w:tabs>
               <w:tab w:val="left" w:pos="1320"/>
-              <w:tab w:val="right" w:leader="dot" w:pos="8494"/>
+              <w:tab w:val="right" w:leader="dot" w:pos="10456"/>
             </w:tabs>
             <w:rPr>
               <w:rFonts w:eastAsiaTheme="minorEastAsia"/>
               <w:noProof/>
-              <w:lang w:val="en-GB" w:eastAsia="en-GB"/>
+              <w:lang w:eastAsia="pt-PT"/>
             </w:rPr>
           </w:pPr>
-          <w:hyperlink w:anchor="_Toc38880005" w:history="1">
+          <w:hyperlink w:anchor="_Toc38983205" w:history="1">
             <w:r>
               <w:rPr>
                 <w:rStyle w:val="Hiperligao"/>
@@ -1624,7 +1665,7 @@
               <w:rPr>
                 <w:rFonts w:eastAsiaTheme="minorEastAsia"/>
                 <w:noProof/>
-                <w:lang w:val="en-GB" w:eastAsia="en-GB"/>
+                <w:lang w:eastAsia="pt-PT"/>
               </w:rPr>
               <w:tab/>
             </w:r>
@@ -1655,7 +1696,7 @@
                 <w:noProof/>
                 <w:webHidden/>
               </w:rPr>
-              <w:instrText xml:space="preserve"> PAGEREF _Toc38880005 \h </w:instrText>
+              <w:instrText xml:space="preserve"> PAGEREF _Toc38983205 \h </w:instrText>
             </w:r>
             <w:r>
               <w:rPr>
@@ -1691,15 +1732,15 @@
             <w:pStyle w:val="ndice2"/>
             <w:tabs>
               <w:tab w:val="left" w:pos="880"/>
-              <w:tab w:val="right" w:leader="dot" w:pos="8494"/>
+              <w:tab w:val="right" w:leader="dot" w:pos="10456"/>
             </w:tabs>
             <w:rPr>
               <w:rFonts w:eastAsiaTheme="minorEastAsia"/>
               <w:noProof/>
-              <w:lang w:val="en-GB" w:eastAsia="en-GB"/>
+              <w:lang w:eastAsia="pt-PT"/>
             </w:rPr>
           </w:pPr>
-          <w:hyperlink w:anchor="_Toc38880006" w:history="1">
+          <w:hyperlink w:anchor="_Toc38983206" w:history="1">
             <w:r>
               <w:rPr>
                 <w:rStyle w:val="Hiperligao"/>
@@ -1712,7 +1753,7 @@
               <w:rPr>
                 <w:rFonts w:eastAsiaTheme="minorEastAsia"/>
                 <w:noProof/>
-                <w:lang w:val="en-GB" w:eastAsia="en-GB"/>
+                <w:lang w:eastAsia="pt-PT"/>
               </w:rPr>
               <w:tab/>
             </w:r>
@@ -1743,7 +1784,7 @@
                 <w:noProof/>
                 <w:webHidden/>
               </w:rPr>
-              <w:instrText xml:space="preserve"> PAGEREF _Toc38880006 \h </w:instrText>
+              <w:instrText xml:space="preserve"> PAGEREF _Toc38983206 \h </w:instrText>
             </w:r>
             <w:r>
               <w:rPr>
@@ -1779,15 +1820,15 @@
             <w:pStyle w:val="ndice1"/>
             <w:tabs>
               <w:tab w:val="left" w:pos="440"/>
-              <w:tab w:val="right" w:leader="dot" w:pos="8494"/>
+              <w:tab w:val="right" w:leader="dot" w:pos="10456"/>
             </w:tabs>
             <w:rPr>
               <w:rFonts w:eastAsiaTheme="minorEastAsia"/>
               <w:noProof/>
-              <w:lang w:val="en-GB" w:eastAsia="en-GB"/>
+              <w:lang w:eastAsia="pt-PT"/>
             </w:rPr>
           </w:pPr>
-          <w:hyperlink w:anchor="_Toc38880007" w:history="1">
+          <w:hyperlink w:anchor="_Toc38983207" w:history="1">
             <w:r>
               <w:rPr>
                 <w:rStyle w:val="Hiperligao"/>
@@ -1800,7 +1841,7 @@
               <w:rPr>
                 <w:rFonts w:eastAsiaTheme="minorEastAsia"/>
                 <w:noProof/>
-                <w:lang w:val="en-GB" w:eastAsia="en-GB"/>
+                <w:lang w:eastAsia="pt-PT"/>
               </w:rPr>
               <w:tab/>
             </w:r>
@@ -1831,7 +1872,95 @@
                 <w:noProof/>
                 <w:webHidden/>
               </w:rPr>
-              <w:instrText xml:space="preserve"> PAGEREF _Toc38880007 \h </w:instrText>
+              <w:instrText xml:space="preserve"> PAGEREF _Toc38983207 \h </w:instrText>
+            </w:r>
+            <w:r>
+              <w:rPr>
+                <w:noProof/>
+                <w:webHidden/>
+              </w:rPr>
+            </w:r>
+            <w:r>
+              <w:rPr>
+                <w:noProof/>
+                <w:webHidden/>
+              </w:rPr>
+              <w:fldChar w:fldCharType="separate"/>
+            </w:r>
+            <w:r>
+              <w:rPr>
+                <w:noProof/>
+                <w:webHidden/>
+              </w:rPr>
+              <w:t>6</w:t>
+            </w:r>
+            <w:r>
+              <w:rPr>
+                <w:noProof/>
+                <w:webHidden/>
+              </w:rPr>
+              <w:fldChar w:fldCharType="end"/>
+            </w:r>
+          </w:hyperlink>
+        </w:p>
+        <w:p>
+          <w:pPr>
+            <w:pStyle w:val="ndice1"/>
+            <w:tabs>
+              <w:tab w:val="left" w:pos="660"/>
+              <w:tab w:val="right" w:leader="dot" w:pos="10456"/>
+            </w:tabs>
+            <w:rPr>
+              <w:rFonts w:eastAsiaTheme="minorEastAsia"/>
+              <w:noProof/>
+              <w:lang w:eastAsia="pt-PT"/>
+            </w:rPr>
+          </w:pPr>
+          <w:hyperlink w:anchor="_Toc38983208" w:history="1">
+            <w:r>
+              <w:rPr>
+                <w:rStyle w:val="Hiperligao"/>
+                <w:rFonts w:ascii="Times New Roman" w:hAnsi="Times New Roman" w:cs="Times New Roman"/>
+                <w:noProof/>
+              </w:rPr>
+              <w:t>4.1.</w:t>
+            </w:r>
+            <w:r>
+              <w:rPr>
+                <w:rFonts w:eastAsiaTheme="minorEastAsia"/>
+                <w:noProof/>
+                <w:lang w:eastAsia="pt-PT"/>
+              </w:rPr>
+              <w:tab/>
+            </w:r>
+            <w:r>
+              <w:rPr>
+                <w:rStyle w:val="Hiperligao"/>
+                <w:rFonts w:ascii="Times New Roman" w:hAnsi="Times New Roman" w:cs="Times New Roman"/>
+                <w:noProof/>
+              </w:rPr>
+              <w:t>Criação de um Cliente</w:t>
+            </w:r>
+            <w:r>
+              <w:rPr>
+                <w:noProof/>
+                <w:webHidden/>
+              </w:rPr>
+              <w:tab/>
+            </w:r>
+            <w:r>
+              <w:rPr>
+                <w:noProof/>
+                <w:webHidden/>
+              </w:rPr>
+              <w:fldChar w:fldCharType="begin"/>
+            </w:r>
+            <w:r>
+              <w:rPr>
+                <w:noProof/>
+                <w:webHidden/>
+              </w:rPr>
+              <w:instrText xml:space="preserve"> PAGEREF _Toc38983208 \h </w:instrText>
             </w:r>
             <w:r>
               <w:rPr>
@@ -1867,15 +1996,15 @@
             <w:pStyle w:val="ndice1"/>
             <w:tabs>
               <w:tab w:val="left" w:pos="440"/>
-              <w:tab w:val="right" w:leader="dot" w:pos="8494"/>
+              <w:tab w:val="right" w:leader="dot" w:pos="10456"/>
             </w:tabs>
             <w:rPr>
               <w:rFonts w:eastAsiaTheme="minorEastAsia"/>
               <w:noProof/>
-              <w:lang w:val="en-GB" w:eastAsia="en-GB"/>
+              <w:lang w:eastAsia="pt-PT"/>
             </w:rPr>
           </w:pPr>
-          <w:hyperlink w:anchor="_Toc38880008" w:history="1">
+          <w:hyperlink w:anchor="_Toc38983210" w:history="1">
             <w:r>
               <w:rPr>
                 <w:rStyle w:val="Hiperligao"/>
@@ -1888,7 +2017,7 @@
               <w:rPr>
                 <w:rFonts w:eastAsiaTheme="minorEastAsia"/>
                 <w:noProof/>
-                <w:lang w:val="en-GB" w:eastAsia="en-GB"/>
+                <w:lang w:eastAsia="pt-PT"/>
               </w:rPr>
               <w:tab/>
             </w:r>
@@ -1919,7 +2048,7 @@
                 <w:noProof/>
                 <w:webHidden/>
               </w:rPr>
-              <w:instrText xml:space="preserve"> PAGEREF _Toc38880008 \h </w:instrText>
+              <w:instrText xml:space="preserve"> PAGEREF _Toc38983210 \h </w:instrText>
             </w:r>
             <w:r>
               <w:rPr>
@@ -1939,7 +2068,7 @@
                 <w:noProof/>
                 <w:webHidden/>
               </w:rPr>
-              <w:t>6</w:t>
+              <w:t>7</w:t>
             </w:r>
             <w:r>
               <w:rPr>
@@ -1955,15 +2084,15 @@
             <w:pStyle w:val="ndice1"/>
             <w:tabs>
               <w:tab w:val="left" w:pos="440"/>
-              <w:tab w:val="right" w:leader="dot" w:pos="8494"/>
+              <w:tab w:val="right" w:leader="dot" w:pos="10456"/>
             </w:tabs>
             <w:rPr>
               <w:rFonts w:eastAsiaTheme="minorEastAsia"/>
               <w:noProof/>
-              <w:lang w:val="en-GB" w:eastAsia="en-GB"/>
+              <w:lang w:eastAsia="pt-PT"/>
             </w:rPr>
           </w:pPr>
-          <w:hyperlink w:anchor="_Toc38880009" w:history="1">
+          <w:hyperlink w:anchor="_Toc38983211" w:history="1">
             <w:r>
               <w:rPr>
                 <w:rStyle w:val="Hiperligao"/>
@@ -1976,7 +2105,7 @@
               <w:rPr>
                 <w:rFonts w:eastAsiaTheme="minorEastAsia"/>
                 <w:noProof/>
-                <w:lang w:val="en-GB" w:eastAsia="en-GB"/>
+                <w:lang w:eastAsia="pt-PT"/>
               </w:rPr>
               <w:tab/>
             </w:r>
@@ -2007,7 +2136,7 @@
                 <w:noProof/>
                 <w:webHidden/>
               </w:rPr>
-              <w:instrText xml:space="preserve"> PAGEREF _Toc38880009 \h </w:instrText>
+              <w:instrText xml:space="preserve"> PAGEREF _Toc38983211 \h </w:instrText>
             </w:r>
             <w:r>
               <w:rPr>
@@ -2027,7 +2156,7 @@
                 <w:noProof/>
                 <w:webHidden/>
               </w:rPr>
-              <w:t>6</w:t>
+              <w:t>7</w:t>
             </w:r>
             <w:r>
               <w:rPr>
@@ -2067,15 +2196,6 @@
     </w:p>
     <w:p>
       <w:pPr>
-        <w:rPr>
-          <w:rFonts w:ascii="Times New Roman" w:hAnsi="Times New Roman" w:cs="Times New Roman"/>
-          <w:sz w:val="36"/>
-          <w:szCs w:val="36"/>
-        </w:rPr>
-      </w:pPr>
-    </w:p>
-    <w:p>
-      <w:pPr>
         <w:pStyle w:val="PargrafodaLista"/>
         <w:numPr>
           <w:ilvl w:val="0"/>
@@ -2088,23 +2208,24 @@
           <w:b/>
           <w:bCs/>
           <w:color w:val="002060"/>
-          <w:sz w:val="36"/>
-          <w:szCs w:val="36"/>
-        </w:rPr>
-      </w:pPr>
-      <w:bookmarkStart w:id="0" w:name="_Toc38879993"/>
-      <w:r>
-        <w:rPr>
-          <w:rFonts w:ascii="Times New Roman" w:hAnsi="Times New Roman" w:cs="Times New Roman"/>
-          <w:b/>
-          <w:bCs/>
-          <w:color w:val="002060"/>
-          <w:sz w:val="36"/>
-          <w:szCs w:val="36"/>
-        </w:rPr>
+          <w:sz w:val="28"/>
+          <w:szCs w:val="28"/>
+        </w:rPr>
+      </w:pPr>
+      <w:bookmarkStart w:id="1" w:name="_Toc38983193"/>
+      <w:r>
+        <w:rPr>
+          <w:rFonts w:ascii="Times New Roman" w:hAnsi="Times New Roman" w:cs="Times New Roman"/>
+          <w:b/>
+          <w:bCs/>
+          <w:color w:val="002060"/>
+          <w:sz w:val="28"/>
+          <w:szCs w:val="28"/>
+        </w:rPr>
+        <w:lastRenderedPageBreak/>
         <w:t>Introdução</w:t>
       </w:r>
-      <w:bookmarkEnd w:id="0"/>
+      <w:bookmarkEnd w:id="1"/>
     </w:p>
     <w:p>
       <w:pPr>
@@ -2113,15 +2234,11 @@
         <w:jc w:val="both"/>
         <w:rPr>
           <w:rFonts w:ascii="Times New Roman" w:hAnsi="Times New Roman" w:cs="Times New Roman"/>
-          <w:sz w:val="24"/>
-          <w:szCs w:val="24"/>
-        </w:rPr>
-      </w:pPr>
-      <w:r>
-        <w:rPr>
-          <w:rFonts w:ascii="Times New Roman" w:hAnsi="Times New Roman" w:cs="Times New Roman"/>
-          <w:sz w:val="24"/>
-          <w:szCs w:val="24"/>
+        </w:rPr>
+      </w:pPr>
+      <w:r>
+        <w:rPr>
+          <w:rFonts w:ascii="Times New Roman" w:hAnsi="Times New Roman" w:cs="Times New Roman"/>
         </w:rPr>
         <w:t>Este relatório apresentará os objetivos relacionados ao segundo trabalho prático da unidade curricular de Arquitetura de Computadores, assim como o seu desenvolvimento, discussão de resultados e a conclusão a que os alunos chegaram.</w:t>
       </w:r>
@@ -2133,57 +2250,55 @@
         <w:jc w:val="both"/>
         <w:rPr>
           <w:rFonts w:ascii="Times New Roman" w:hAnsi="Times New Roman" w:cs="Times New Roman"/>
-          <w:sz w:val="24"/>
-          <w:szCs w:val="24"/>
-        </w:rPr>
-      </w:pPr>
-      <w:r>
-        <w:rPr>
-          <w:rFonts w:ascii="Times New Roman" w:hAnsi="Times New Roman" w:cs="Times New Roman"/>
-          <w:sz w:val="24"/>
-          <w:szCs w:val="24"/>
+        </w:rPr>
+      </w:pPr>
+      <w:r>
+        <w:rPr>
+          <w:rFonts w:ascii="Times New Roman" w:hAnsi="Times New Roman" w:cs="Times New Roman"/>
         </w:rPr>
         <w:t xml:space="preserve">A linguagem de programação utilizada foi o </w:t>
       </w:r>
       <w:r>
         <w:rPr>
           <w:rFonts w:ascii="Times New Roman" w:hAnsi="Times New Roman" w:cs="Times New Roman"/>
-          <w:sz w:val="24"/>
-          <w:szCs w:val="24"/>
         </w:rPr>
         <w:t>A</w:t>
       </w:r>
       <w:r>
         <w:rPr>
           <w:rFonts w:ascii="Times New Roman" w:hAnsi="Times New Roman" w:cs="Times New Roman"/>
-          <w:sz w:val="24"/>
-          <w:szCs w:val="24"/>
         </w:rPr>
         <w:t>ssembly. Esta linguagem é específica de cada processador e permite codificar uma longa lista de valores de sinais num só número,</w:t>
       </w:r>
       <w:r>
         <w:rPr>
           <w:rFonts w:ascii="Times New Roman" w:hAnsi="Times New Roman" w:cs="Times New Roman"/>
-          <w:sz w:val="24"/>
-          <w:szCs w:val="24"/>
         </w:rPr>
         <w:t xml:space="preserve"> </w:t>
       </w:r>
       <w:r>
         <w:rPr>
           <w:rFonts w:ascii="Times New Roman" w:hAnsi="Times New Roman" w:cs="Times New Roman"/>
-          <w:sz w:val="24"/>
-          <w:szCs w:val="24"/>
         </w:rPr>
         <w:t>o opcode</w:t>
       </w:r>
       <w:r>
         <w:rPr>
           <w:rFonts w:ascii="Times New Roman" w:hAnsi="Times New Roman" w:cs="Times New Roman"/>
-          <w:sz w:val="24"/>
-          <w:szCs w:val="24"/>
         </w:rPr>
         <w:t xml:space="preserve">. </w:t>
+      </w:r>
+      <w:r>
+        <w:rPr>
+          <w:rFonts w:ascii="Times New Roman" w:hAnsi="Times New Roman" w:cs="Times New Roman"/>
+        </w:rPr>
+        <w:t xml:space="preserve">O </w:t>
+      </w:r>
+      <w:r>
+        <w:rPr>
+          <w:rFonts w:ascii="Times New Roman" w:hAnsi="Times New Roman" w:cs="Times New Roman"/>
+        </w:rPr>
+        <w:t>assembler converte o programa assembly em números binários, permitindo que o processador consiga executar as instruções diretamente.</w:t>
       </w:r>
     </w:p>
     <w:p>
@@ -2193,17 +2308,13 @@
         <w:jc w:val="both"/>
         <w:rPr>
           <w:rFonts w:ascii="Times New Roman" w:hAnsi="Times New Roman" w:cs="Times New Roman"/>
-          <w:sz w:val="24"/>
-          <w:szCs w:val="24"/>
-        </w:rPr>
-      </w:pPr>
-      <w:r>
-        <w:rPr>
-          <w:rFonts w:ascii="Times New Roman" w:hAnsi="Times New Roman" w:cs="Times New Roman"/>
-          <w:sz w:val="24"/>
-          <w:szCs w:val="24"/>
-        </w:rPr>
-        <w:t>O assembler converte o programa assembly em números binários, permitindo que o processador consiga executar as instruções diretamente.</w:t>
+        </w:rPr>
+      </w:pPr>
+      <w:r>
+        <w:rPr>
+          <w:rFonts w:ascii="Times New Roman" w:hAnsi="Times New Roman" w:cs="Times New Roman"/>
+        </w:rPr>
+        <w:t>O programa desenvolvido foi criado em linguagem Assembly do processador PEPE e, para testá-lo utilizou-se o simulador JAVA.</w:t>
       </w:r>
     </w:p>
     <w:p>
@@ -2215,29 +2326,6 @@
           <w:rFonts w:ascii="Times New Roman" w:hAnsi="Times New Roman" w:cs="Times New Roman"/>
           <w:sz w:val="24"/>
           <w:szCs w:val="24"/>
-        </w:rPr>
-      </w:pPr>
-      <w:r>
-        <w:rPr>
-          <w:rFonts w:ascii="Times New Roman" w:hAnsi="Times New Roman" w:cs="Times New Roman"/>
-          <w:sz w:val="24"/>
-          <w:szCs w:val="24"/>
-        </w:rPr>
-        <w:t>O programa desenvolvido foi criado em linguagem Assembly do processador PEPE e, para testá-lo utilizou-se o simulador JAVA.</w:t>
-      </w:r>
-    </w:p>
-    <w:p>
-      <w:pPr>
-        <w:pStyle w:val="PargrafodaLista"/>
-        <w:ind w:left="360"/>
-        <w:jc w:val="both"/>
-        <w:rPr>
-          <w:rFonts w:ascii="Times New Roman" w:hAnsi="Times New Roman" w:cs="Times New Roman"/>
-          <w:b/>
-          <w:bCs/>
-          <w:color w:val="002060"/>
-          <w:sz w:val="36"/>
-          <w:szCs w:val="36"/>
         </w:rPr>
       </w:pPr>
     </w:p>
@@ -2255,23 +2343,23 @@
           <w:b/>
           <w:bCs/>
           <w:color w:val="002060"/>
-          <w:sz w:val="36"/>
-          <w:szCs w:val="36"/>
-        </w:rPr>
-      </w:pPr>
-      <w:bookmarkStart w:id="1" w:name="_Toc38879994"/>
-      <w:r>
-        <w:rPr>
-          <w:rFonts w:ascii="Times New Roman" w:hAnsi="Times New Roman" w:cs="Times New Roman"/>
-          <w:b/>
-          <w:bCs/>
-          <w:color w:val="002060"/>
-          <w:sz w:val="36"/>
-          <w:szCs w:val="36"/>
+          <w:sz w:val="28"/>
+          <w:szCs w:val="28"/>
+        </w:rPr>
+      </w:pPr>
+      <w:bookmarkStart w:id="2" w:name="_Toc38983194"/>
+      <w:r>
+        <w:rPr>
+          <w:rFonts w:ascii="Times New Roman" w:hAnsi="Times New Roman" w:cs="Times New Roman"/>
+          <w:b/>
+          <w:bCs/>
+          <w:color w:val="002060"/>
+          <w:sz w:val="28"/>
+          <w:szCs w:val="28"/>
         </w:rPr>
         <w:t>Objetivos</w:t>
       </w:r>
-      <w:bookmarkEnd w:id="1"/>
+      <w:bookmarkEnd w:id="2"/>
     </w:p>
     <w:p>
       <w:pPr>
@@ -2280,56 +2368,42 @@
         <w:jc w:val="both"/>
         <w:rPr>
           <w:rFonts w:ascii="Times New Roman" w:hAnsi="Times New Roman" w:cs="Times New Roman"/>
-          <w:sz w:val="24"/>
-          <w:szCs w:val="24"/>
           <w:u w:val="single"/>
         </w:rPr>
       </w:pPr>
       <w:r>
         <w:rPr>
           <w:rFonts w:ascii="Times New Roman" w:hAnsi="Times New Roman" w:cs="Times New Roman"/>
-          <w:sz w:val="24"/>
-          <w:szCs w:val="24"/>
         </w:rPr>
         <w:t xml:space="preserve">O objetivo deste trabalho é </w:t>
       </w:r>
       <w:r>
         <w:rPr>
           <w:rFonts w:ascii="Times New Roman" w:hAnsi="Times New Roman" w:cs="Times New Roman"/>
-          <w:sz w:val="24"/>
-          <w:szCs w:val="24"/>
         </w:rPr>
         <w:t xml:space="preserve">criar um programa que simula </w:t>
       </w:r>
       <w:r>
         <w:rPr>
           <w:rFonts w:ascii="Times New Roman" w:hAnsi="Times New Roman" w:cs="Times New Roman"/>
-          <w:sz w:val="24"/>
-          <w:szCs w:val="24"/>
         </w:rPr>
         <w:t>um posto de carregamento para veículos elétricos</w:t>
       </w:r>
       <w:r>
         <w:rPr>
           <w:rFonts w:ascii="Times New Roman" w:hAnsi="Times New Roman" w:cs="Times New Roman"/>
-          <w:sz w:val="24"/>
-          <w:szCs w:val="24"/>
         </w:rPr>
         <w:t>,</w:t>
       </w:r>
       <w:r>
         <w:rPr>
           <w:rFonts w:ascii="Times New Roman" w:hAnsi="Times New Roman" w:cs="Times New Roman"/>
-          <w:sz w:val="24"/>
-          <w:szCs w:val="24"/>
         </w:rPr>
         <w:t xml:space="preserve"> em linguagem Assembly</w:t>
       </w:r>
       <w:r>
         <w:rPr>
           <w:rFonts w:ascii="Times New Roman" w:hAnsi="Times New Roman" w:cs="Times New Roman"/>
-          <w:sz w:val="24"/>
-          <w:szCs w:val="24"/>
         </w:rPr>
         <w:t>, como também especificar e elaborar fluxogramas.</w:t>
       </w:r>
@@ -2341,23 +2415,17 @@
         <w:jc w:val="both"/>
         <w:rPr>
           <w:rFonts w:ascii="Times New Roman" w:hAnsi="Times New Roman" w:cs="Times New Roman"/>
-          <w:sz w:val="24"/>
-          <w:szCs w:val="24"/>
-        </w:rPr>
-      </w:pPr>
-      <w:r>
-        <w:rPr>
-          <w:rFonts w:ascii="Times New Roman" w:hAnsi="Times New Roman" w:cs="Times New Roman"/>
-          <w:sz w:val="24"/>
-          <w:szCs w:val="24"/>
+        </w:rPr>
+      </w:pPr>
+      <w:r>
+        <w:rPr>
+          <w:rFonts w:ascii="Times New Roman" w:hAnsi="Times New Roman" w:cs="Times New Roman"/>
         </w:rPr>
         <w:t>O posto de carregamento</w:t>
       </w:r>
       <w:r>
         <w:rPr>
           <w:rFonts w:ascii="Times New Roman" w:hAnsi="Times New Roman" w:cs="Times New Roman"/>
-          <w:sz w:val="24"/>
-          <w:szCs w:val="24"/>
         </w:rPr>
         <w:t xml:space="preserve"> só está disponível aos detentores de um cartão fornecido pelos serviços da Unidade. </w:t>
       </w:r>
@@ -2369,15 +2437,11 @@
         <w:jc w:val="both"/>
         <w:rPr>
           <w:rFonts w:ascii="Times New Roman" w:hAnsi="Times New Roman" w:cs="Times New Roman"/>
-          <w:sz w:val="24"/>
-          <w:szCs w:val="24"/>
-        </w:rPr>
-      </w:pPr>
-      <w:r>
-        <w:rPr>
-          <w:rFonts w:ascii="Times New Roman" w:hAnsi="Times New Roman" w:cs="Times New Roman"/>
-          <w:sz w:val="24"/>
-          <w:szCs w:val="24"/>
+        </w:rPr>
+      </w:pPr>
+      <w:r>
+        <w:rPr>
+          <w:rFonts w:ascii="Times New Roman" w:hAnsi="Times New Roman" w:cs="Times New Roman"/>
         </w:rPr>
         <w:t>O processo de abastecimento é realizado pelos condutores, sendo selecionado o tipo de carregamento e o tempo de carregamento desejado e, de seguida, é efetuado a pagamento do carregamento. O posto de carregamento tem a possibilidade de inserção de novos utilizadores, como também da alteração de dados de detentores do cartão universitário.</w:t>
       </w:r>
@@ -2389,23 +2453,17 @@
         <w:jc w:val="both"/>
         <w:rPr>
           <w:rFonts w:ascii="Times New Roman" w:hAnsi="Times New Roman" w:cs="Times New Roman"/>
-          <w:sz w:val="24"/>
-          <w:szCs w:val="24"/>
-        </w:rPr>
-      </w:pPr>
-      <w:r>
-        <w:rPr>
-          <w:rFonts w:ascii="Times New Roman" w:hAnsi="Times New Roman" w:cs="Times New Roman"/>
-          <w:sz w:val="24"/>
-          <w:szCs w:val="24"/>
+        </w:rPr>
+      </w:pPr>
+      <w:r>
+        <w:rPr>
+          <w:rFonts w:ascii="Times New Roman" w:hAnsi="Times New Roman" w:cs="Times New Roman"/>
         </w:rPr>
         <w:t>O interface de comando do posto de carregamento foi feito através de um display de dimensões 7x16 (7 linhas de 16 carateres – bytes)</w:t>
       </w:r>
       <w:r>
         <w:rPr>
           <w:rFonts w:ascii="Times New Roman" w:hAnsi="Times New Roman" w:cs="Times New Roman"/>
-          <w:sz w:val="24"/>
-          <w:szCs w:val="24"/>
         </w:rPr>
         <w:t>, que funciona como periférico de saída.</w:t>
       </w:r>
@@ -2417,55 +2475,24 @@
         <w:jc w:val="both"/>
         <w:rPr>
           <w:rFonts w:ascii="Times New Roman" w:hAnsi="Times New Roman" w:cs="Times New Roman"/>
+        </w:rPr>
+      </w:pPr>
+      <w:r>
+        <w:rPr>
+          <w:rFonts w:ascii="Times New Roman" w:hAnsi="Times New Roman" w:cs="Times New Roman"/>
+        </w:rPr>
+        <w:t>Inicialmente, o posto encontra-se desligado e, após ligar a máquina, é mostrado no display a opção do utilizador alterar a base de dados.</w:t>
+      </w:r>
+    </w:p>
+    <w:p>
+      <w:pPr>
+        <w:spacing w:after="0"/>
+        <w:ind w:firstLine="709"/>
+        <w:jc w:val="both"/>
+        <w:rPr>
+          <w:rFonts w:ascii="Times New Roman" w:hAnsi="Times New Roman" w:cs="Times New Roman"/>
           <w:sz w:val="24"/>
           <w:szCs w:val="24"/>
-        </w:rPr>
-      </w:pPr>
-      <w:r>
-        <w:rPr>
-          <w:rFonts w:ascii="Times New Roman" w:hAnsi="Times New Roman" w:cs="Times New Roman"/>
-          <w:sz w:val="24"/>
-          <w:szCs w:val="24"/>
-        </w:rPr>
-        <w:t>Inicialmente, o posto encontra-se desligado e, após ligar a máquina, é mostrado no display a opção do utilizador alterar a base de dados.</w:t>
-      </w:r>
-    </w:p>
-    <w:p>
-      <w:pPr>
-        <w:ind w:firstLine="360"/>
-        <w:rPr>
-          <w:rFonts w:ascii="Times New Roman" w:hAnsi="Times New Roman" w:cs="Times New Roman"/>
-          <w:b/>
-          <w:bCs/>
-          <w:color w:val="002060"/>
-          <w:sz w:val="36"/>
-          <w:szCs w:val="36"/>
-        </w:rPr>
-      </w:pPr>
-    </w:p>
-    <w:p>
-      <w:pPr>
-        <w:ind w:firstLine="360"/>
-        <w:rPr>
-          <w:rFonts w:ascii="Times New Roman" w:hAnsi="Times New Roman" w:cs="Times New Roman"/>
-          <w:b/>
-          <w:bCs/>
-          <w:color w:val="002060"/>
-          <w:sz w:val="36"/>
-          <w:szCs w:val="36"/>
-        </w:rPr>
-      </w:pPr>
-    </w:p>
-    <w:p>
-      <w:pPr>
-        <w:ind w:firstLine="360"/>
-        <w:rPr>
-          <w:rFonts w:ascii="Times New Roman" w:hAnsi="Times New Roman" w:cs="Times New Roman"/>
-          <w:b/>
-          <w:bCs/>
-          <w:color w:val="002060"/>
-          <w:sz w:val="36"/>
-          <w:szCs w:val="36"/>
         </w:rPr>
       </w:pPr>
     </w:p>
@@ -2483,38 +2510,23 @@
           <w:b/>
           <w:bCs/>
           <w:color w:val="002060"/>
-          <w:sz w:val="36"/>
-          <w:szCs w:val="36"/>
-        </w:rPr>
-      </w:pPr>
-      <w:bookmarkStart w:id="2" w:name="_Toc38879995"/>
-      <w:r>
-        <w:rPr>
-          <w:rFonts w:ascii="Times New Roman" w:hAnsi="Times New Roman" w:cs="Times New Roman"/>
-          <w:b/>
-          <w:bCs/>
-          <w:color w:val="002060"/>
-          <w:sz w:val="36"/>
-          <w:szCs w:val="36"/>
+          <w:sz w:val="24"/>
+          <w:szCs w:val="24"/>
+        </w:rPr>
+      </w:pPr>
+      <w:bookmarkStart w:id="3" w:name="_Toc38983195"/>
+      <w:r>
+        <w:rPr>
+          <w:rFonts w:ascii="Times New Roman" w:hAnsi="Times New Roman" w:cs="Times New Roman"/>
+          <w:b/>
+          <w:bCs/>
+          <w:color w:val="002060"/>
+          <w:sz w:val="28"/>
+          <w:szCs w:val="28"/>
         </w:rPr>
         <w:t>Desenvolvimento</w:t>
       </w:r>
-      <w:bookmarkEnd w:id="2"/>
-    </w:p>
-    <w:p>
-      <w:pPr>
-        <w:pStyle w:val="PargrafodaLista"/>
-        <w:ind w:left="644"/>
-        <w:jc w:val="both"/>
-        <w:rPr>
-          <w:rFonts w:ascii="Times New Roman" w:hAnsi="Times New Roman" w:cs="Times New Roman"/>
-          <w:b/>
-          <w:bCs/>
-          <w:color w:val="002060"/>
-          <w:sz w:val="36"/>
-          <w:szCs w:val="36"/>
-        </w:rPr>
-      </w:pPr>
+      <w:bookmarkEnd w:id="3"/>
     </w:p>
     <w:p>
       <w:pPr>
@@ -2530,23 +2542,23 @@
           <w:b/>
           <w:bCs/>
           <w:color w:val="002060"/>
-          <w:sz w:val="32"/>
-          <w:szCs w:val="32"/>
-        </w:rPr>
-      </w:pPr>
-      <w:bookmarkStart w:id="3" w:name="_Toc38879996"/>
-      <w:r>
-        <w:rPr>
-          <w:rFonts w:ascii="Times New Roman" w:hAnsi="Times New Roman" w:cs="Times New Roman"/>
-          <w:b/>
-          <w:bCs/>
-          <w:color w:val="002060"/>
-          <w:sz w:val="32"/>
-          <w:szCs w:val="32"/>
+          <w:sz w:val="28"/>
+          <w:szCs w:val="28"/>
+        </w:rPr>
+      </w:pPr>
+      <w:bookmarkStart w:id="4" w:name="_Toc38983196"/>
+      <w:r>
+        <w:rPr>
+          <w:rFonts w:ascii="Times New Roman" w:hAnsi="Times New Roman" w:cs="Times New Roman"/>
+          <w:b/>
+          <w:bCs/>
+          <w:color w:val="002060"/>
+          <w:sz w:val="28"/>
+          <w:szCs w:val="28"/>
         </w:rPr>
         <w:t>Periféricos de Entrada</w:t>
       </w:r>
-      <w:bookmarkEnd w:id="3"/>
+      <w:bookmarkEnd w:id="4"/>
     </w:p>
     <w:p>
       <w:pPr>
@@ -2562,23 +2574,23 @@
           <w:b/>
           <w:bCs/>
           <w:color w:val="002060"/>
-          <w:sz w:val="32"/>
-          <w:szCs w:val="32"/>
-        </w:rPr>
-      </w:pPr>
-      <w:bookmarkStart w:id="4" w:name="_Toc38879997"/>
-      <w:r>
-        <w:rPr>
-          <w:rFonts w:ascii="Times New Roman" w:hAnsi="Times New Roman" w:cs="Times New Roman"/>
-          <w:b/>
-          <w:bCs/>
-          <w:color w:val="002060"/>
-          <w:sz w:val="32"/>
-          <w:szCs w:val="32"/>
+          <w:sz w:val="28"/>
+          <w:szCs w:val="28"/>
+        </w:rPr>
+      </w:pPr>
+      <w:bookmarkStart w:id="5" w:name="_Toc38983197"/>
+      <w:r>
+        <w:rPr>
+          <w:rFonts w:ascii="Times New Roman" w:hAnsi="Times New Roman" w:cs="Times New Roman"/>
+          <w:b/>
+          <w:bCs/>
+          <w:color w:val="002060"/>
+          <w:sz w:val="28"/>
+          <w:szCs w:val="28"/>
         </w:rPr>
         <w:t>Ligar</w:t>
       </w:r>
-      <w:bookmarkEnd w:id="4"/>
+      <w:bookmarkEnd w:id="5"/>
     </w:p>
     <w:p>
       <w:pPr>
@@ -2587,23 +2599,17 @@
         <w:jc w:val="both"/>
         <w:rPr>
           <w:rFonts w:ascii="Times New Roman" w:hAnsi="Times New Roman" w:cs="Times New Roman"/>
-          <w:sz w:val="24"/>
-          <w:szCs w:val="24"/>
-        </w:rPr>
-      </w:pPr>
-      <w:r>
-        <w:rPr>
-          <w:rFonts w:ascii="Times New Roman" w:hAnsi="Times New Roman" w:cs="Times New Roman"/>
-          <w:sz w:val="24"/>
-          <w:szCs w:val="24"/>
+        </w:rPr>
+      </w:pPr>
+      <w:r>
+        <w:rPr>
+          <w:rFonts w:ascii="Times New Roman" w:hAnsi="Times New Roman" w:cs="Times New Roman"/>
         </w:rPr>
         <w:t xml:space="preserve">Este botão é responsável por ligar e desligar a máquina do posto que permite o carregamento dos veículos. Os utilizadores só podem utilizar o posto </w:t>
       </w:r>
       <w:r>
         <w:rPr>
           <w:rFonts w:ascii="Times New Roman" w:hAnsi="Times New Roman" w:cs="Times New Roman"/>
-          <w:sz w:val="24"/>
-          <w:szCs w:val="24"/>
         </w:rPr>
         <w:t xml:space="preserve">quando o periférico </w:t>
       </w:r>
@@ -2614,25 +2620,18 @@
           <w:bCs/>
           <w:i/>
           <w:iCs/>
-          <w:sz w:val="24"/>
-          <w:szCs w:val="24"/>
-        </w:rPr>
-        <w:lastRenderedPageBreak/>
+        </w:rPr>
         <w:t>Ligar</w:t>
       </w:r>
       <w:r>
         <w:rPr>
           <w:rFonts w:ascii="Times New Roman" w:hAnsi="Times New Roman" w:cs="Times New Roman"/>
-          <w:sz w:val="24"/>
-          <w:szCs w:val="24"/>
         </w:rPr>
         <w:t xml:space="preserve"> estiver diferente de 0. Caso esteja a “0”, a máquina do posto é desligada.</w:t>
       </w:r>
       <w:r>
         <w:rPr>
           <w:rFonts w:ascii="Times New Roman" w:hAnsi="Times New Roman" w:cs="Times New Roman"/>
-          <w:sz w:val="24"/>
-          <w:szCs w:val="24"/>
         </w:rPr>
         <w:t xml:space="preserve"> Quando a máquina está desligada o display fica em branco até o utilizador a ligar.</w:t>
       </w:r>
@@ -2651,23 +2650,23 @@
           <w:b/>
           <w:bCs/>
           <w:color w:val="002060"/>
-          <w:sz w:val="32"/>
-          <w:szCs w:val="32"/>
-        </w:rPr>
-      </w:pPr>
-      <w:bookmarkStart w:id="5" w:name="_Toc38879998"/>
-      <w:r>
-        <w:rPr>
-          <w:rFonts w:ascii="Times New Roman" w:hAnsi="Times New Roman" w:cs="Times New Roman"/>
-          <w:b/>
-          <w:bCs/>
-          <w:color w:val="002060"/>
-          <w:sz w:val="32"/>
-          <w:szCs w:val="32"/>
+          <w:sz w:val="28"/>
+          <w:szCs w:val="28"/>
+        </w:rPr>
+      </w:pPr>
+      <w:bookmarkStart w:id="6" w:name="_Toc38983198"/>
+      <w:r>
+        <w:rPr>
+          <w:rFonts w:ascii="Times New Roman" w:hAnsi="Times New Roman" w:cs="Times New Roman"/>
+          <w:b/>
+          <w:bCs/>
+          <w:color w:val="002060"/>
+          <w:sz w:val="28"/>
+          <w:szCs w:val="28"/>
         </w:rPr>
         <w:t>Botão OK</w:t>
       </w:r>
-      <w:bookmarkEnd w:id="5"/>
+      <w:bookmarkEnd w:id="6"/>
     </w:p>
     <w:p>
       <w:pPr>
@@ -2676,23 +2675,17 @@
         <w:jc w:val="both"/>
         <w:rPr>
           <w:rFonts w:ascii="Times New Roman" w:hAnsi="Times New Roman" w:cs="Times New Roman"/>
-          <w:sz w:val="24"/>
-          <w:szCs w:val="24"/>
-        </w:rPr>
-      </w:pPr>
-      <w:r>
-        <w:rPr>
-          <w:rFonts w:ascii="Times New Roman" w:hAnsi="Times New Roman" w:cs="Times New Roman"/>
-          <w:sz w:val="24"/>
-          <w:szCs w:val="24"/>
+        </w:rPr>
+      </w:pPr>
+      <w:r>
+        <w:rPr>
+          <w:rFonts w:ascii="Times New Roman" w:hAnsi="Times New Roman" w:cs="Times New Roman"/>
         </w:rPr>
         <w:t xml:space="preserve">Este botão é responsável pela confirmação das opções do utilizador. </w:t>
       </w:r>
       <w:r>
         <w:rPr>
           <w:rFonts w:ascii="Times New Roman" w:hAnsi="Times New Roman" w:cs="Times New Roman"/>
-          <w:sz w:val="24"/>
-          <w:szCs w:val="24"/>
         </w:rPr>
         <w:t xml:space="preserve">As opções inseridas pelo utilizador só serão válidas após o utilizador ter colocado o valor “1” no periférico </w:t>
       </w:r>
@@ -2703,16 +2696,12 @@
           <w:bCs/>
           <w:i/>
           <w:iCs/>
-          <w:sz w:val="24"/>
-          <w:szCs w:val="24"/>
         </w:rPr>
         <w:t>OK</w:t>
       </w:r>
       <w:r>
         <w:rPr>
           <w:rFonts w:ascii="Times New Roman" w:hAnsi="Times New Roman" w:cs="Times New Roman"/>
-          <w:sz w:val="24"/>
-          <w:szCs w:val="24"/>
         </w:rPr>
         <w:t xml:space="preserve">. O utilizador só poderá avançar até as suas opções serem validadas. </w:t>
       </w:r>
@@ -2724,15 +2713,11 @@
         <w:jc w:val="both"/>
         <w:rPr>
           <w:rFonts w:ascii="Times New Roman" w:hAnsi="Times New Roman" w:cs="Times New Roman"/>
-          <w:sz w:val="24"/>
-          <w:szCs w:val="24"/>
-        </w:rPr>
-      </w:pPr>
-      <w:r>
-        <w:rPr>
-          <w:rFonts w:ascii="Times New Roman" w:hAnsi="Times New Roman" w:cs="Times New Roman"/>
-          <w:sz w:val="24"/>
-          <w:szCs w:val="24"/>
+        </w:rPr>
+      </w:pPr>
+      <w:r>
+        <w:rPr>
+          <w:rFonts w:ascii="Times New Roman" w:hAnsi="Times New Roman" w:cs="Times New Roman"/>
         </w:rPr>
         <w:t>Caso seja inserido uma opção incorreta e o utilizador confirmar a opção, irá aparecer no display a informação de que a opção é inválida e o utilizador terá de inserir uma nova opção.</w:t>
       </w:r>
@@ -2744,15 +2729,11 @@
         <w:jc w:val="both"/>
         <w:rPr>
           <w:rFonts w:ascii="Times New Roman" w:hAnsi="Times New Roman" w:cs="Times New Roman"/>
-          <w:sz w:val="24"/>
-          <w:szCs w:val="24"/>
-        </w:rPr>
-      </w:pPr>
-      <w:r>
-        <w:rPr>
-          <w:rFonts w:ascii="Times New Roman" w:hAnsi="Times New Roman" w:cs="Times New Roman"/>
-          <w:sz w:val="24"/>
-          <w:szCs w:val="24"/>
+        </w:rPr>
+      </w:pPr>
+      <w:r>
+        <w:rPr>
+          <w:rFonts w:ascii="Times New Roman" w:hAnsi="Times New Roman" w:cs="Times New Roman"/>
         </w:rPr>
         <w:t xml:space="preserve">Por exemplo, quando o utilizador escolhe o tipo de carregamento pretendido, só poderá escolher o tempo de carregamento após a confirmação da sua opção, ou seja, quando for inserido o valor “1” no periférico </w:t>
       </w:r>
@@ -2763,16 +2744,12 @@
           <w:bCs/>
           <w:i/>
           <w:iCs/>
-          <w:sz w:val="24"/>
-          <w:szCs w:val="24"/>
         </w:rPr>
         <w:t>OK</w:t>
       </w:r>
       <w:r>
         <w:rPr>
           <w:rFonts w:ascii="Times New Roman" w:hAnsi="Times New Roman" w:cs="Times New Roman"/>
-          <w:sz w:val="24"/>
-          <w:szCs w:val="24"/>
         </w:rPr>
         <w:t>. Se o utilizador escolher uma opção diferente de “1”, “2” ou “3”, e confirmar a sua escolha, aparecerá no display a informação mencionada anteriormente.</w:t>
       </w:r>
@@ -2791,23 +2768,23 @@
           <w:b/>
           <w:bCs/>
           <w:color w:val="002060"/>
-          <w:sz w:val="32"/>
-          <w:szCs w:val="32"/>
-        </w:rPr>
-      </w:pPr>
-      <w:bookmarkStart w:id="6" w:name="_Toc38879999"/>
-      <w:r>
-        <w:rPr>
-          <w:rFonts w:ascii="Times New Roman" w:hAnsi="Times New Roman" w:cs="Times New Roman"/>
-          <w:b/>
-          <w:bCs/>
-          <w:color w:val="002060"/>
-          <w:sz w:val="32"/>
-          <w:szCs w:val="32"/>
+          <w:sz w:val="28"/>
+          <w:szCs w:val="28"/>
+        </w:rPr>
+      </w:pPr>
+      <w:bookmarkStart w:id="7" w:name="_Toc38983199"/>
+      <w:r>
+        <w:rPr>
+          <w:rFonts w:ascii="Times New Roman" w:hAnsi="Times New Roman" w:cs="Times New Roman"/>
+          <w:b/>
+          <w:bCs/>
+          <w:color w:val="002060"/>
+          <w:sz w:val="28"/>
+          <w:szCs w:val="28"/>
         </w:rPr>
         <w:t>ID do cliente</w:t>
       </w:r>
-      <w:bookmarkEnd w:id="6"/>
+      <w:bookmarkEnd w:id="7"/>
     </w:p>
     <w:p>
       <w:pPr>
@@ -2816,19 +2793,14 @@
         <w:jc w:val="both"/>
         <w:rPr>
           <w:rFonts w:ascii="Times New Roman" w:hAnsi="Times New Roman" w:cs="Times New Roman"/>
-          <w:sz w:val="24"/>
-          <w:szCs w:val="24"/>
-        </w:rPr>
-      </w:pPr>
-      <w:r>
-        <w:rPr>
-          <w:rFonts w:ascii="Times New Roman" w:hAnsi="Times New Roman" w:cs="Times New Roman"/>
-          <w:sz w:val="24"/>
-          <w:szCs w:val="24"/>
+        </w:rPr>
+      </w:pPr>
+      <w:r>
+        <w:rPr>
+          <w:rFonts w:ascii="Times New Roman" w:hAnsi="Times New Roman" w:cs="Times New Roman"/>
         </w:rPr>
         <w:t xml:space="preserve">O periférico </w:t>
       </w:r>
-      <w:proofErr w:type="spellStart"/>
       <w:r>
         <w:rPr>
           <w:rFonts w:ascii="Times New Roman" w:hAnsi="Times New Roman" w:cs="Times New Roman"/>
@@ -2836,69 +2808,42 @@
           <w:bCs/>
           <w:i/>
           <w:iCs/>
-          <w:sz w:val="24"/>
-          <w:szCs w:val="24"/>
-        </w:rPr>
-        <w:t>InputID</w:t>
-      </w:r>
-      <w:proofErr w:type="spellEnd"/>
-      <w:r>
-        <w:rPr>
-          <w:rFonts w:ascii="Times New Roman" w:hAnsi="Times New Roman" w:cs="Times New Roman"/>
-          <w:b/>
-          <w:bCs/>
-          <w:i/>
-          <w:iCs/>
-          <w:sz w:val="24"/>
-          <w:szCs w:val="24"/>
+        </w:rPr>
+        <w:t xml:space="preserve">InputID </w:t>
+      </w:r>
+      <w:r>
+        <w:rPr>
+          <w:rFonts w:ascii="Times New Roman" w:hAnsi="Times New Roman" w:cs="Times New Roman"/>
+        </w:rPr>
+        <w:t xml:space="preserve">é </w:t>
+      </w:r>
+      <w:r>
+        <w:rPr>
+          <w:rFonts w:ascii="Times New Roman" w:hAnsi="Times New Roman" w:cs="Times New Roman"/>
+        </w:rPr>
+        <w:t>onde o utilizador</w:t>
+      </w:r>
+      <w:r>
+        <w:rPr>
+          <w:rFonts w:ascii="Times New Roman" w:hAnsi="Times New Roman" w:cs="Times New Roman"/>
         </w:rPr>
         <w:t xml:space="preserve"> </w:t>
       </w:r>
       <w:r>
         <w:rPr>
           <w:rFonts w:ascii="Times New Roman" w:hAnsi="Times New Roman" w:cs="Times New Roman"/>
-          <w:sz w:val="24"/>
-          <w:szCs w:val="24"/>
-        </w:rPr>
-        <w:t xml:space="preserve">é </w:t>
-      </w:r>
-      <w:r>
-        <w:rPr>
-          <w:rFonts w:ascii="Times New Roman" w:hAnsi="Times New Roman" w:cs="Times New Roman"/>
-          <w:sz w:val="24"/>
-          <w:szCs w:val="24"/>
-        </w:rPr>
-        <w:t>onde o utilizador</w:t>
-      </w:r>
-      <w:r>
-        <w:rPr>
-          <w:rFonts w:ascii="Times New Roman" w:hAnsi="Times New Roman" w:cs="Times New Roman"/>
-          <w:sz w:val="24"/>
-          <w:szCs w:val="24"/>
-        </w:rPr>
-        <w:t xml:space="preserve"> </w:t>
-      </w:r>
-      <w:r>
-        <w:rPr>
-          <w:rFonts w:ascii="Times New Roman" w:hAnsi="Times New Roman" w:cs="Times New Roman"/>
-          <w:sz w:val="24"/>
-          <w:szCs w:val="24"/>
         </w:rPr>
         <w:t>inser</w:t>
       </w:r>
       <w:r>
         <w:rPr>
           <w:rFonts w:ascii="Times New Roman" w:hAnsi="Times New Roman" w:cs="Times New Roman"/>
-          <w:sz w:val="24"/>
-          <w:szCs w:val="24"/>
         </w:rPr>
         <w:t>e</w:t>
       </w:r>
       <w:r>
         <w:rPr>
           <w:rFonts w:ascii="Times New Roman" w:hAnsi="Times New Roman" w:cs="Times New Roman"/>
-          <w:sz w:val="24"/>
-          <w:szCs w:val="24"/>
         </w:rPr>
         <w:t xml:space="preserve"> o ID do cliente que pretende realizar um carregamento, alterar os seus dados ou do novo cliente que se pretende adicionar à base de dados.</w:t>
       </w:r>
@@ -2910,15 +2855,11 @@
         <w:jc w:val="both"/>
         <w:rPr>
           <w:rFonts w:ascii="Times New Roman" w:hAnsi="Times New Roman" w:cs="Times New Roman"/>
-          <w:sz w:val="24"/>
-          <w:szCs w:val="24"/>
-        </w:rPr>
-      </w:pPr>
-      <w:r>
-        <w:rPr>
-          <w:rFonts w:ascii="Times New Roman" w:hAnsi="Times New Roman" w:cs="Times New Roman"/>
-          <w:sz w:val="24"/>
-          <w:szCs w:val="24"/>
+        </w:rPr>
+      </w:pPr>
+      <w:r>
+        <w:rPr>
+          <w:rFonts w:ascii="Times New Roman" w:hAnsi="Times New Roman" w:cs="Times New Roman"/>
         </w:rPr>
         <w:t>Na realização de um carregamento ou de uma alteração de dados, se o ID inserido não existir, aparece no display que o cliente não foi autorizado, voltando assim, ao menu inicial do programa.</w:t>
       </w:r>
@@ -2930,38 +2871,42 @@
         <w:jc w:val="both"/>
         <w:rPr>
           <w:rFonts w:ascii="Times New Roman" w:hAnsi="Times New Roman" w:cs="Times New Roman"/>
-          <w:sz w:val="24"/>
-          <w:szCs w:val="24"/>
-        </w:rPr>
-      </w:pPr>
-      <w:r>
-        <w:rPr>
-          <w:rFonts w:ascii="Times New Roman" w:hAnsi="Times New Roman" w:cs="Times New Roman"/>
-          <w:sz w:val="24"/>
-          <w:szCs w:val="24"/>
+        </w:rPr>
+      </w:pPr>
+      <w:r>
+        <w:rPr>
+          <w:rFonts w:ascii="Times New Roman" w:hAnsi="Times New Roman" w:cs="Times New Roman"/>
         </w:rPr>
         <w:t>Na criação de um novo cliente na base de dados, se o ID inserido já pertencer a algum cliente, o novo cliente não é criado e o utilizador é informado de que outro cliente já tem esse ID.</w:t>
       </w:r>
     </w:p>
     <w:p>
       <w:pPr>
-        <w:ind w:firstLine="708"/>
+        <w:spacing w:after="0"/>
+        <w:ind w:firstLine="709"/>
         <w:jc w:val="both"/>
         <w:rPr>
           <w:rFonts w:ascii="Times New Roman" w:hAnsi="Times New Roman" w:cs="Times New Roman"/>
-          <w:sz w:val="28"/>
-          <w:szCs w:val="28"/>
-        </w:rPr>
-      </w:pPr>
-    </w:p>
-    <w:p>
-      <w:pPr>
-        <w:ind w:firstLine="708"/>
+        </w:rPr>
+      </w:pPr>
+    </w:p>
+    <w:p>
+      <w:pPr>
+        <w:spacing w:after="0"/>
+        <w:ind w:firstLine="709"/>
         <w:jc w:val="both"/>
         <w:rPr>
           <w:rFonts w:ascii="Times New Roman" w:hAnsi="Times New Roman" w:cs="Times New Roman"/>
-          <w:sz w:val="28"/>
-          <w:szCs w:val="28"/>
+        </w:rPr>
+      </w:pPr>
+    </w:p>
+    <w:p>
+      <w:pPr>
+        <w:spacing w:after="0"/>
+        <w:ind w:firstLine="709"/>
+        <w:jc w:val="both"/>
+        <w:rPr>
+          <w:rFonts w:ascii="Times New Roman" w:hAnsi="Times New Roman" w:cs="Times New Roman"/>
         </w:rPr>
       </w:pPr>
     </w:p>
@@ -2979,23 +2924,24 @@
           <w:b/>
           <w:bCs/>
           <w:color w:val="002060"/>
-          <w:sz w:val="32"/>
-          <w:szCs w:val="32"/>
-        </w:rPr>
-      </w:pPr>
-      <w:bookmarkStart w:id="7" w:name="_Toc38880000"/>
-      <w:r>
-        <w:rPr>
-          <w:rFonts w:ascii="Times New Roman" w:hAnsi="Times New Roman" w:cs="Times New Roman"/>
-          <w:b/>
-          <w:bCs/>
-          <w:color w:val="002060"/>
-          <w:sz w:val="32"/>
-          <w:szCs w:val="32"/>
-        </w:rPr>
+          <w:sz w:val="28"/>
+          <w:szCs w:val="28"/>
+        </w:rPr>
+      </w:pPr>
+      <w:bookmarkStart w:id="8" w:name="_Toc38983200"/>
+      <w:r>
+        <w:rPr>
+          <w:rFonts w:ascii="Times New Roman" w:hAnsi="Times New Roman" w:cs="Times New Roman"/>
+          <w:b/>
+          <w:bCs/>
+          <w:color w:val="002060"/>
+          <w:sz w:val="28"/>
+          <w:szCs w:val="28"/>
+        </w:rPr>
+        <w:lastRenderedPageBreak/>
         <w:t>Código de Segurança do cliente</w:t>
       </w:r>
-      <w:bookmarkEnd w:id="7"/>
+      <w:bookmarkEnd w:id="8"/>
     </w:p>
     <w:p>
       <w:pPr>
@@ -3004,19 +2950,14 @@
         <w:jc w:val="both"/>
         <w:rPr>
           <w:rFonts w:ascii="Times New Roman" w:hAnsi="Times New Roman" w:cs="Times New Roman"/>
-          <w:sz w:val="24"/>
-          <w:szCs w:val="24"/>
-        </w:rPr>
-      </w:pPr>
-      <w:r>
-        <w:rPr>
-          <w:rFonts w:ascii="Times New Roman" w:hAnsi="Times New Roman" w:cs="Times New Roman"/>
-          <w:sz w:val="24"/>
-          <w:szCs w:val="24"/>
+        </w:rPr>
+      </w:pPr>
+      <w:r>
+        <w:rPr>
+          <w:rFonts w:ascii="Times New Roman" w:hAnsi="Times New Roman" w:cs="Times New Roman"/>
         </w:rPr>
         <w:t xml:space="preserve">O periférico </w:t>
       </w:r>
-      <w:proofErr w:type="spellStart"/>
       <w:r>
         <w:rPr>
           <w:rFonts w:ascii="Times New Roman" w:hAnsi="Times New Roman" w:cs="Times New Roman"/>
@@ -3024,61 +2965,36 @@
           <w:bCs/>
           <w:i/>
           <w:iCs/>
-          <w:sz w:val="24"/>
-          <w:szCs w:val="24"/>
-        </w:rPr>
-        <w:t>InputCodSeguranca</w:t>
-      </w:r>
-      <w:proofErr w:type="spellEnd"/>
-      <w:r>
-        <w:rPr>
-          <w:rFonts w:ascii="Times New Roman" w:hAnsi="Times New Roman" w:cs="Times New Roman"/>
-          <w:b/>
-          <w:bCs/>
-          <w:i/>
-          <w:iCs/>
-          <w:sz w:val="24"/>
-          <w:szCs w:val="24"/>
-        </w:rPr>
-        <w:t xml:space="preserve"> </w:t>
-      </w:r>
-      <w:r>
-        <w:rPr>
-          <w:rFonts w:ascii="Times New Roman" w:hAnsi="Times New Roman" w:cs="Times New Roman"/>
-          <w:sz w:val="24"/>
-          <w:szCs w:val="24"/>
+        </w:rPr>
+        <w:t xml:space="preserve">InputCodSeguranca </w:t>
+      </w:r>
+      <w:r>
+        <w:rPr>
+          <w:rFonts w:ascii="Times New Roman" w:hAnsi="Times New Roman" w:cs="Times New Roman"/>
         </w:rPr>
         <w:t xml:space="preserve">é </w:t>
       </w:r>
       <w:r>
         <w:rPr>
           <w:rFonts w:ascii="Times New Roman" w:hAnsi="Times New Roman" w:cs="Times New Roman"/>
-          <w:sz w:val="24"/>
-          <w:szCs w:val="24"/>
         </w:rPr>
         <w:t>onde o utilizador</w:t>
       </w:r>
       <w:r>
         <w:rPr>
           <w:rFonts w:ascii="Times New Roman" w:hAnsi="Times New Roman" w:cs="Times New Roman"/>
-          <w:sz w:val="24"/>
-          <w:szCs w:val="24"/>
         </w:rPr>
         <w:t xml:space="preserve"> inser</w:t>
       </w:r>
       <w:r>
         <w:rPr>
           <w:rFonts w:ascii="Times New Roman" w:hAnsi="Times New Roman" w:cs="Times New Roman"/>
-          <w:sz w:val="24"/>
-          <w:szCs w:val="24"/>
         </w:rPr>
         <w:t xml:space="preserve">e </w:t>
       </w:r>
       <w:r>
         <w:rPr>
           <w:rFonts w:ascii="Times New Roman" w:hAnsi="Times New Roman" w:cs="Times New Roman"/>
-          <w:sz w:val="24"/>
-          <w:szCs w:val="24"/>
         </w:rPr>
         <w:t>o código de segurança do cliente que pretende realizar o carregamento, alterar os seus dados ou do novo cliente que se pretende adicionar à base de dados.</w:t>
       </w:r>
@@ -3090,15 +3006,11 @@
         <w:jc w:val="both"/>
         <w:rPr>
           <w:rFonts w:ascii="Times New Roman" w:hAnsi="Times New Roman" w:cs="Times New Roman"/>
-          <w:sz w:val="24"/>
-          <w:szCs w:val="24"/>
-        </w:rPr>
-      </w:pPr>
-      <w:r>
-        <w:rPr>
-          <w:rFonts w:ascii="Times New Roman" w:hAnsi="Times New Roman" w:cs="Times New Roman"/>
-          <w:sz w:val="24"/>
-          <w:szCs w:val="24"/>
+        </w:rPr>
+      </w:pPr>
+      <w:r>
+        <w:rPr>
+          <w:rFonts w:ascii="Times New Roman" w:hAnsi="Times New Roman" w:cs="Times New Roman"/>
         </w:rPr>
         <w:t>Na realização de um carregamento ou de uma alteração de dados, se o código de segurança do cliente com o ID inserido for incorreto, aparece no display que o cliente não foi autorizado, voltando assim, ao menu inicial do programa.</w:t>
       </w:r>
@@ -3117,23 +3029,23 @@
           <w:b/>
           <w:bCs/>
           <w:color w:val="002060"/>
-          <w:sz w:val="32"/>
-          <w:szCs w:val="32"/>
-        </w:rPr>
-      </w:pPr>
-      <w:bookmarkStart w:id="8" w:name="_Toc38880001"/>
-      <w:r>
-        <w:rPr>
-          <w:rFonts w:ascii="Times New Roman" w:hAnsi="Times New Roman" w:cs="Times New Roman"/>
-          <w:b/>
-          <w:bCs/>
-          <w:color w:val="002060"/>
-          <w:sz w:val="32"/>
-          <w:szCs w:val="32"/>
+          <w:sz w:val="28"/>
+          <w:szCs w:val="28"/>
+        </w:rPr>
+      </w:pPr>
+      <w:bookmarkStart w:id="9" w:name="_Toc38983201"/>
+      <w:r>
+        <w:rPr>
+          <w:rFonts w:ascii="Times New Roman" w:hAnsi="Times New Roman" w:cs="Times New Roman"/>
+          <w:b/>
+          <w:bCs/>
+          <w:color w:val="002060"/>
+          <w:sz w:val="28"/>
+          <w:szCs w:val="28"/>
         </w:rPr>
         <w:t>Saldo do cliente</w:t>
       </w:r>
-      <w:bookmarkEnd w:id="8"/>
+      <w:bookmarkEnd w:id="9"/>
     </w:p>
     <w:p>
       <w:pPr>
@@ -3142,19 +3054,14 @@
         <w:jc w:val="both"/>
         <w:rPr>
           <w:rFonts w:ascii="Times New Roman" w:hAnsi="Times New Roman" w:cs="Times New Roman"/>
-          <w:sz w:val="24"/>
-          <w:szCs w:val="24"/>
-        </w:rPr>
-      </w:pPr>
-      <w:r>
-        <w:rPr>
-          <w:rFonts w:ascii="Times New Roman" w:hAnsi="Times New Roman" w:cs="Times New Roman"/>
-          <w:sz w:val="24"/>
-          <w:szCs w:val="24"/>
+        </w:rPr>
+      </w:pPr>
+      <w:r>
+        <w:rPr>
+          <w:rFonts w:ascii="Times New Roman" w:hAnsi="Times New Roman" w:cs="Times New Roman"/>
         </w:rPr>
         <w:t xml:space="preserve">O periférico </w:t>
       </w:r>
-      <w:proofErr w:type="spellStart"/>
       <w:r>
         <w:rPr>
           <w:rFonts w:ascii="Times New Roman" w:hAnsi="Times New Roman" w:cs="Times New Roman"/>
@@ -3162,12 +3069,9 @@
           <w:bCs/>
           <w:i/>
           <w:iCs/>
-          <w:sz w:val="24"/>
-          <w:szCs w:val="24"/>
         </w:rPr>
         <w:t>InputSaldo</w:t>
       </w:r>
-      <w:proofErr w:type="spellEnd"/>
       <w:r>
         <w:rPr>
           <w:rFonts w:ascii="Times New Roman" w:hAnsi="Times New Roman" w:cs="Times New Roman"/>
@@ -3175,16 +3079,12 @@
           <w:bCs/>
           <w:i/>
           <w:iCs/>
-          <w:sz w:val="24"/>
-          <w:szCs w:val="24"/>
         </w:rPr>
         <w:t xml:space="preserve"> </w:t>
       </w:r>
       <w:r>
         <w:rPr>
           <w:rFonts w:ascii="Times New Roman" w:hAnsi="Times New Roman" w:cs="Times New Roman"/>
-          <w:sz w:val="24"/>
-          <w:szCs w:val="24"/>
         </w:rPr>
         <w:t>é onde,</w:t>
       </w:r>
@@ -3195,48 +3095,36 @@
           <w:bCs/>
           <w:i/>
           <w:iCs/>
-          <w:sz w:val="24"/>
-          <w:szCs w:val="24"/>
         </w:rPr>
         <w:t xml:space="preserve"> </w:t>
       </w:r>
       <w:r>
         <w:rPr>
           <w:rFonts w:ascii="Times New Roman" w:hAnsi="Times New Roman" w:cs="Times New Roman"/>
-          <w:sz w:val="24"/>
-          <w:szCs w:val="24"/>
         </w:rPr>
         <w:t xml:space="preserve">caso o cliente já esteja na base de dados, </w:t>
       </w:r>
       <w:r>
         <w:rPr>
           <w:rFonts w:ascii="Times New Roman" w:hAnsi="Times New Roman" w:cs="Times New Roman"/>
-          <w:sz w:val="24"/>
-          <w:szCs w:val="24"/>
         </w:rPr>
         <w:t xml:space="preserve">é </w:t>
       </w:r>
       <w:r>
         <w:rPr>
           <w:rFonts w:ascii="Times New Roman" w:hAnsi="Times New Roman" w:cs="Times New Roman"/>
-          <w:sz w:val="24"/>
-          <w:szCs w:val="24"/>
         </w:rPr>
         <w:t xml:space="preserve">inserido o novo valor do saldo do cliente escolhido, </w:t>
       </w:r>
       <w:r>
         <w:rPr>
           <w:rFonts w:ascii="Times New Roman" w:hAnsi="Times New Roman" w:cs="Times New Roman"/>
-          <w:sz w:val="24"/>
-          <w:szCs w:val="24"/>
         </w:rPr>
         <w:t xml:space="preserve">ou, caso não esteja, </w:t>
       </w:r>
       <w:r>
         <w:rPr>
           <w:rFonts w:ascii="Times New Roman" w:hAnsi="Times New Roman" w:cs="Times New Roman"/>
-          <w:sz w:val="24"/>
-          <w:szCs w:val="24"/>
         </w:rPr>
         <w:t>o valor do saldo do cliente que será criado.</w:t>
       </w:r>
@@ -3248,15 +3136,11 @@
         <w:jc w:val="both"/>
         <w:rPr>
           <w:rFonts w:ascii="Times New Roman" w:hAnsi="Times New Roman" w:cs="Times New Roman"/>
-          <w:sz w:val="24"/>
-          <w:szCs w:val="24"/>
-        </w:rPr>
-      </w:pPr>
-      <w:r>
-        <w:rPr>
-          <w:rFonts w:ascii="Times New Roman" w:hAnsi="Times New Roman" w:cs="Times New Roman"/>
-          <w:sz w:val="24"/>
-          <w:szCs w:val="24"/>
+        </w:rPr>
+      </w:pPr>
+      <w:r>
+        <w:rPr>
+          <w:rFonts w:ascii="Times New Roman" w:hAnsi="Times New Roman" w:cs="Times New Roman"/>
         </w:rPr>
         <w:t>Se o valor inserido pelo utilizador for inferior a 0, é mostrado no display a informação de que o saldo inserido é inválido pois não pode ser negativo.</w:t>
       </w:r>
@@ -3275,23 +3159,23 @@
           <w:b/>
           <w:bCs/>
           <w:color w:val="002060"/>
-          <w:sz w:val="32"/>
-          <w:szCs w:val="32"/>
-        </w:rPr>
-      </w:pPr>
-      <w:bookmarkStart w:id="9" w:name="_Toc38880002"/>
-      <w:r>
-        <w:rPr>
-          <w:rFonts w:ascii="Times New Roman" w:hAnsi="Times New Roman" w:cs="Times New Roman"/>
-          <w:b/>
-          <w:bCs/>
-          <w:color w:val="002060"/>
-          <w:sz w:val="32"/>
-          <w:szCs w:val="32"/>
+          <w:sz w:val="28"/>
+          <w:szCs w:val="28"/>
+        </w:rPr>
+      </w:pPr>
+      <w:bookmarkStart w:id="10" w:name="_Toc38983202"/>
+      <w:r>
+        <w:rPr>
+          <w:rFonts w:ascii="Times New Roman" w:hAnsi="Times New Roman" w:cs="Times New Roman"/>
+          <w:b/>
+          <w:bCs/>
+          <w:color w:val="002060"/>
+          <w:sz w:val="28"/>
+          <w:szCs w:val="28"/>
         </w:rPr>
         <w:t>Bateria do Veículo do Cliente</w:t>
       </w:r>
-      <w:bookmarkEnd w:id="9"/>
+      <w:bookmarkEnd w:id="10"/>
     </w:p>
     <w:p>
       <w:pPr>
@@ -3300,20 +3184,14 @@
         <w:jc w:val="both"/>
         <w:rPr>
           <w:rFonts w:ascii="Times New Roman" w:hAnsi="Times New Roman" w:cs="Times New Roman"/>
-          <w:sz w:val="24"/>
-          <w:szCs w:val="24"/>
-        </w:rPr>
-      </w:pPr>
-      <w:r>
-        <w:rPr>
-          <w:rFonts w:ascii="Times New Roman" w:hAnsi="Times New Roman" w:cs="Times New Roman"/>
-          <w:sz w:val="24"/>
-          <w:szCs w:val="24"/>
-        </w:rPr>
-        <w:lastRenderedPageBreak/>
+        </w:rPr>
+      </w:pPr>
+      <w:r>
+        <w:rPr>
+          <w:rFonts w:ascii="Times New Roman" w:hAnsi="Times New Roman" w:cs="Times New Roman"/>
+        </w:rPr>
         <w:t xml:space="preserve">O periférico </w:t>
       </w:r>
-      <w:proofErr w:type="spellStart"/>
       <w:r>
         <w:rPr>
           <w:rFonts w:ascii="Times New Roman" w:hAnsi="Times New Roman" w:cs="Times New Roman"/>
@@ -3321,12 +3199,15 @@
           <w:bCs/>
           <w:i/>
           <w:iCs/>
-          <w:sz w:val="24"/>
-          <w:szCs w:val="24"/>
-        </w:rPr>
-        <w:t>InputBateria</w:t>
-      </w:r>
-      <w:proofErr w:type="spellEnd"/>
+        </w:rPr>
+        <w:t xml:space="preserve">InputBateria </w:t>
+      </w:r>
+      <w:r>
+        <w:rPr>
+          <w:rFonts w:ascii="Times New Roman" w:hAnsi="Times New Roman" w:cs="Times New Roman"/>
+        </w:rPr>
+        <w:t>é onde,</w:t>
+      </w:r>
       <w:r>
         <w:rPr>
           <w:rFonts w:ascii="Times New Roman" w:hAnsi="Times New Roman" w:cs="Times New Roman"/>
@@ -3334,36 +3215,12 @@
           <w:bCs/>
           <w:i/>
           <w:iCs/>
-          <w:sz w:val="24"/>
-          <w:szCs w:val="24"/>
         </w:rPr>
         <w:t xml:space="preserve"> </w:t>
       </w:r>
       <w:r>
         <w:rPr>
           <w:rFonts w:ascii="Times New Roman" w:hAnsi="Times New Roman" w:cs="Times New Roman"/>
-          <w:sz w:val="24"/>
-          <w:szCs w:val="24"/>
-        </w:rPr>
-        <w:t>é onde,</w:t>
-      </w:r>
-      <w:r>
-        <w:rPr>
-          <w:rFonts w:ascii="Times New Roman" w:hAnsi="Times New Roman" w:cs="Times New Roman"/>
-          <w:b/>
-          <w:bCs/>
-          <w:i/>
-          <w:iCs/>
-          <w:sz w:val="24"/>
-          <w:szCs w:val="24"/>
-        </w:rPr>
-        <w:t xml:space="preserve"> </w:t>
-      </w:r>
-      <w:r>
-        <w:rPr>
-          <w:rFonts w:ascii="Times New Roman" w:hAnsi="Times New Roman" w:cs="Times New Roman"/>
-          <w:sz w:val="24"/>
-          <w:szCs w:val="24"/>
         </w:rPr>
         <w:t>caso o cliente já esteja na base de dados, é inserido o novo valor da bateria do veículo do cliente escolhido, ou, caso não esteja, o valor da bateria do veículo do cliente que será criado.</w:t>
       </w:r>
@@ -3375,15 +3232,11 @@
         <w:jc w:val="both"/>
         <w:rPr>
           <w:rFonts w:ascii="Times New Roman" w:hAnsi="Times New Roman" w:cs="Times New Roman"/>
-          <w:sz w:val="24"/>
-          <w:szCs w:val="24"/>
-        </w:rPr>
-      </w:pPr>
-      <w:r>
-        <w:rPr>
-          <w:rFonts w:ascii="Times New Roman" w:hAnsi="Times New Roman" w:cs="Times New Roman"/>
-          <w:sz w:val="24"/>
-          <w:szCs w:val="24"/>
+        </w:rPr>
+      </w:pPr>
+      <w:r>
+        <w:rPr>
+          <w:rFonts w:ascii="Times New Roman" w:hAnsi="Times New Roman" w:cs="Times New Roman"/>
         </w:rPr>
         <w:tab/>
         <w:t xml:space="preserve">Caso o valor </w:t>
@@ -3391,8 +3244,6 @@
       <w:r>
         <w:rPr>
           <w:rFonts w:ascii="Times New Roman" w:hAnsi="Times New Roman" w:cs="Times New Roman"/>
-          <w:sz w:val="24"/>
-          <w:szCs w:val="24"/>
         </w:rPr>
         <w:t>inserido pelo utilizador for inferior a 0 ou superior a 100, é mostrado no display que o valor inserido é inválido e que deve ser inserido um valor entre 0 e 100.</w:t>
       </w:r>
@@ -3411,23 +3262,23 @@
           <w:b/>
           <w:bCs/>
           <w:color w:val="002060"/>
-          <w:sz w:val="32"/>
-          <w:szCs w:val="32"/>
-        </w:rPr>
-      </w:pPr>
-      <w:bookmarkStart w:id="10" w:name="_Toc38880003"/>
-      <w:r>
-        <w:rPr>
-          <w:rFonts w:ascii="Times New Roman" w:hAnsi="Times New Roman" w:cs="Times New Roman"/>
-          <w:b/>
-          <w:bCs/>
-          <w:color w:val="002060"/>
-          <w:sz w:val="32"/>
-          <w:szCs w:val="32"/>
+          <w:sz w:val="28"/>
+          <w:szCs w:val="28"/>
+        </w:rPr>
+      </w:pPr>
+      <w:bookmarkStart w:id="11" w:name="_Toc38983203"/>
+      <w:r>
+        <w:rPr>
+          <w:rFonts w:ascii="Times New Roman" w:hAnsi="Times New Roman" w:cs="Times New Roman"/>
+          <w:b/>
+          <w:bCs/>
+          <w:color w:val="002060"/>
+          <w:sz w:val="28"/>
+          <w:szCs w:val="28"/>
         </w:rPr>
         <w:t>Opções escolhidas</w:t>
       </w:r>
-      <w:bookmarkEnd w:id="10"/>
+      <w:bookmarkEnd w:id="11"/>
     </w:p>
     <w:p>
       <w:pPr>
@@ -3436,19 +3287,14 @@
         <w:jc w:val="both"/>
         <w:rPr>
           <w:rFonts w:ascii="Times New Roman" w:hAnsi="Times New Roman" w:cs="Times New Roman"/>
-          <w:sz w:val="24"/>
-          <w:szCs w:val="24"/>
-        </w:rPr>
-      </w:pPr>
-      <w:r>
-        <w:rPr>
-          <w:rFonts w:ascii="Times New Roman" w:hAnsi="Times New Roman" w:cs="Times New Roman"/>
-          <w:sz w:val="24"/>
-          <w:szCs w:val="24"/>
+        </w:rPr>
+      </w:pPr>
+      <w:r>
+        <w:rPr>
+          <w:rFonts w:ascii="Times New Roman" w:hAnsi="Times New Roman" w:cs="Times New Roman"/>
         </w:rPr>
         <w:t xml:space="preserve">O periférico </w:t>
       </w:r>
-      <w:proofErr w:type="spellStart"/>
       <w:r>
         <w:rPr>
           <w:rFonts w:ascii="Times New Roman" w:hAnsi="Times New Roman" w:cs="Times New Roman"/>
@@ -3456,17 +3302,12 @@
           <w:bCs/>
           <w:i/>
           <w:iCs/>
-          <w:sz w:val="24"/>
-          <w:szCs w:val="24"/>
         </w:rPr>
         <w:t>InputOpcao</w:t>
       </w:r>
-      <w:proofErr w:type="spellEnd"/>
-      <w:r>
-        <w:rPr>
-          <w:rFonts w:ascii="Times New Roman" w:hAnsi="Times New Roman" w:cs="Times New Roman"/>
-          <w:sz w:val="24"/>
-          <w:szCs w:val="24"/>
+      <w:r>
+        <w:rPr>
+          <w:rFonts w:ascii="Times New Roman" w:hAnsi="Times New Roman" w:cs="Times New Roman"/>
         </w:rPr>
         <w:t xml:space="preserve"> é onde o utilizar irá inserir a opção escolhida para os diferentes menus, como a escolha do tipo de carregamento, se pretende criar ou alterar a base de dados e, a escolha da bateria do posto que pretende carregar.</w:t>
       </w:r>
@@ -3478,15 +3319,11 @@
         <w:jc w:val="both"/>
         <w:rPr>
           <w:rFonts w:ascii="Times New Roman" w:hAnsi="Times New Roman" w:cs="Times New Roman"/>
-          <w:sz w:val="24"/>
-          <w:szCs w:val="24"/>
-        </w:rPr>
-      </w:pPr>
-      <w:r>
-        <w:rPr>
-          <w:rFonts w:ascii="Times New Roman" w:hAnsi="Times New Roman" w:cs="Times New Roman"/>
-          <w:sz w:val="24"/>
-          <w:szCs w:val="24"/>
+        </w:rPr>
+      </w:pPr>
+      <w:r>
+        <w:rPr>
+          <w:rFonts w:ascii="Times New Roman" w:hAnsi="Times New Roman" w:cs="Times New Roman"/>
         </w:rPr>
         <w:t>Se o utilizador escolher uma opção diferente das opções que aparecem no display (e for confirmada), é informado de que a opção escolhida é inválida, como já foi referido anteriormente.</w:t>
       </w:r>
@@ -3505,23 +3342,23 @@
           <w:b/>
           <w:bCs/>
           <w:color w:val="002060"/>
-          <w:sz w:val="32"/>
-          <w:szCs w:val="32"/>
-        </w:rPr>
-      </w:pPr>
-      <w:bookmarkStart w:id="11" w:name="_Toc38880004"/>
-      <w:r>
-        <w:rPr>
-          <w:rFonts w:ascii="Times New Roman" w:hAnsi="Times New Roman" w:cs="Times New Roman"/>
-          <w:b/>
-          <w:bCs/>
-          <w:color w:val="002060"/>
-          <w:sz w:val="32"/>
-          <w:szCs w:val="32"/>
+          <w:sz w:val="28"/>
+          <w:szCs w:val="28"/>
+        </w:rPr>
+      </w:pPr>
+      <w:bookmarkStart w:id="12" w:name="_Toc38983204"/>
+      <w:r>
+        <w:rPr>
+          <w:rFonts w:ascii="Times New Roman" w:hAnsi="Times New Roman" w:cs="Times New Roman"/>
+          <w:b/>
+          <w:bCs/>
+          <w:color w:val="002060"/>
+          <w:sz w:val="28"/>
+          <w:szCs w:val="28"/>
         </w:rPr>
         <w:t>Tempo de Carregamento escolhido</w:t>
       </w:r>
-      <w:bookmarkEnd w:id="11"/>
+      <w:bookmarkEnd w:id="12"/>
     </w:p>
     <w:p>
       <w:pPr>
@@ -3530,19 +3367,14 @@
         <w:jc w:val="both"/>
         <w:rPr>
           <w:rFonts w:ascii="Times New Roman" w:hAnsi="Times New Roman" w:cs="Times New Roman"/>
-          <w:sz w:val="24"/>
-          <w:szCs w:val="24"/>
-        </w:rPr>
-      </w:pPr>
-      <w:r>
-        <w:rPr>
-          <w:rFonts w:ascii="Times New Roman" w:hAnsi="Times New Roman" w:cs="Times New Roman"/>
-          <w:sz w:val="24"/>
-          <w:szCs w:val="24"/>
+        </w:rPr>
+      </w:pPr>
+      <w:r>
+        <w:rPr>
+          <w:rFonts w:ascii="Times New Roman" w:hAnsi="Times New Roman" w:cs="Times New Roman"/>
         </w:rPr>
         <w:t xml:space="preserve">O periférico </w:t>
       </w:r>
-      <w:proofErr w:type="spellStart"/>
       <w:r>
         <w:rPr>
           <w:rFonts w:ascii="Times New Roman" w:hAnsi="Times New Roman" w:cs="Times New Roman"/>
@@ -3550,17 +3382,12 @@
           <w:bCs/>
           <w:i/>
           <w:iCs/>
-          <w:sz w:val="24"/>
-          <w:szCs w:val="24"/>
         </w:rPr>
         <w:t>InputTempo</w:t>
       </w:r>
-      <w:proofErr w:type="spellEnd"/>
-      <w:r>
-        <w:rPr>
-          <w:rFonts w:ascii="Times New Roman" w:hAnsi="Times New Roman" w:cs="Times New Roman"/>
-          <w:sz w:val="24"/>
-          <w:szCs w:val="24"/>
+      <w:r>
+        <w:rPr>
+          <w:rFonts w:ascii="Times New Roman" w:hAnsi="Times New Roman" w:cs="Times New Roman"/>
         </w:rPr>
         <w:t xml:space="preserve"> é onde o utilizador insere a duração do carregamento que pretende realizar. </w:t>
       </w:r>
@@ -3572,23 +3399,17 @@
         <w:jc w:val="both"/>
         <w:rPr>
           <w:rFonts w:ascii="Times New Roman" w:hAnsi="Times New Roman" w:cs="Times New Roman"/>
-          <w:sz w:val="24"/>
-          <w:szCs w:val="24"/>
-        </w:rPr>
-      </w:pPr>
-      <w:r>
-        <w:rPr>
-          <w:rFonts w:ascii="Times New Roman" w:hAnsi="Times New Roman" w:cs="Times New Roman"/>
-          <w:sz w:val="24"/>
-          <w:szCs w:val="24"/>
+        </w:rPr>
+      </w:pPr>
+      <w:r>
+        <w:rPr>
+          <w:rFonts w:ascii="Times New Roman" w:hAnsi="Times New Roman" w:cs="Times New Roman"/>
         </w:rPr>
         <w:t>Caso o tempo seja inferior a 1, é mostrado no display que o tempo inserido tem de ser superior a 0</w:t>
       </w:r>
       <w:r>
         <w:rPr>
           <w:rFonts w:ascii="Times New Roman" w:hAnsi="Times New Roman" w:cs="Times New Roman"/>
-          <w:sz w:val="24"/>
-          <w:szCs w:val="24"/>
         </w:rPr>
         <w:t xml:space="preserve">. </w:t>
       </w:r>
@@ -3600,15 +3421,11 @@
         <w:jc w:val="both"/>
         <w:rPr>
           <w:rFonts w:ascii="Times New Roman" w:hAnsi="Times New Roman" w:cs="Times New Roman"/>
-          <w:sz w:val="24"/>
-          <w:szCs w:val="24"/>
-        </w:rPr>
-      </w:pPr>
-      <w:r>
-        <w:rPr>
-          <w:rFonts w:ascii="Times New Roman" w:hAnsi="Times New Roman" w:cs="Times New Roman"/>
-          <w:sz w:val="24"/>
-          <w:szCs w:val="24"/>
+        </w:rPr>
+      </w:pPr>
+      <w:r>
+        <w:rPr>
+          <w:rFonts w:ascii="Times New Roman" w:hAnsi="Times New Roman" w:cs="Times New Roman"/>
         </w:rPr>
         <w:t>Caso o tempo pretendido faça com que, durante o carregamento, a bateria do posto do tipo de carregamento escolhido fique sem energia, é mostrado no display que não há energia suficiente para o carregamento pretendido.</w:t>
       </w:r>
@@ -3620,15 +3437,11 @@
         <w:jc w:val="both"/>
         <w:rPr>
           <w:rFonts w:ascii="Times New Roman" w:hAnsi="Times New Roman" w:cs="Times New Roman"/>
-          <w:sz w:val="24"/>
-          <w:szCs w:val="24"/>
-        </w:rPr>
-      </w:pPr>
-      <w:r>
-        <w:rPr>
-          <w:rFonts w:ascii="Times New Roman" w:hAnsi="Times New Roman" w:cs="Times New Roman"/>
-          <w:sz w:val="24"/>
-          <w:szCs w:val="24"/>
+        </w:rPr>
+      </w:pPr>
+      <w:r>
+        <w:rPr>
+          <w:rFonts w:ascii="Times New Roman" w:hAnsi="Times New Roman" w:cs="Times New Roman"/>
         </w:rPr>
         <w:t>E, caso o tempo escolhido seja superior ao tempo necessário para a bateria do veículo ficar completamente carregada, o utilizador é informado no display e, é realizado o fornecimento de energia apenas durante o tempo necessário para a bateria do veículo ficar 100% carregada, sendo feito apenas o débito do tempo que realmente foi necessário para efetuar o carregamento.</w:t>
       </w:r>
@@ -3640,17 +3453,49 @@
         <w:jc w:val="both"/>
         <w:rPr>
           <w:rFonts w:ascii="Times New Roman" w:hAnsi="Times New Roman" w:cs="Times New Roman"/>
-          <w:sz w:val="24"/>
-          <w:szCs w:val="24"/>
-        </w:rPr>
-      </w:pPr>
-      <w:r>
-        <w:rPr>
-          <w:rFonts w:ascii="Times New Roman" w:hAnsi="Times New Roman" w:cs="Times New Roman"/>
-          <w:sz w:val="24"/>
-          <w:szCs w:val="24"/>
-        </w:rPr>
-        <w:t>Por exemplo, se o utilizador escolher o tipo de carregamento rápido e uma duração de 3 horas, será apenas feito o débito de 3€ e não 9€, pois foi apenas necessário 1 hora para que a bateria do veículo ficar completamente carregada.</w:t>
+        </w:rPr>
+      </w:pPr>
+      <w:r>
+        <w:rPr>
+          <w:rFonts w:ascii="Times New Roman" w:hAnsi="Times New Roman" w:cs="Times New Roman"/>
+        </w:rPr>
+        <w:t xml:space="preserve">Por exemplo, se o utilizador escolher o tipo de carregamento rápido e uma duração de 3 horas, será apenas feito o débito de 3€ e não 9€, pois </w:t>
+      </w:r>
+      <w:r>
+        <w:rPr>
+          <w:rFonts w:ascii="Times New Roman" w:hAnsi="Times New Roman" w:cs="Times New Roman"/>
+        </w:rPr>
+        <w:t>é</w:t>
+      </w:r>
+      <w:r>
+        <w:rPr>
+          <w:rFonts w:ascii="Times New Roman" w:hAnsi="Times New Roman" w:cs="Times New Roman"/>
+        </w:rPr>
+        <w:t xml:space="preserve"> apenas necessário</w:t>
+      </w:r>
+      <w:r>
+        <w:rPr>
+          <w:rFonts w:ascii="Times New Roman" w:hAnsi="Times New Roman" w:cs="Times New Roman"/>
+        </w:rPr>
+        <w:t xml:space="preserve"> uma </w:t>
+      </w:r>
+      <w:r>
+        <w:rPr>
+          <w:rFonts w:ascii="Times New Roman" w:hAnsi="Times New Roman" w:cs="Times New Roman"/>
+        </w:rPr>
+        <w:t>hora para que a bateria do veículo fi</w:t>
+      </w:r>
+      <w:r>
+        <w:rPr>
+          <w:rFonts w:ascii="Times New Roman" w:hAnsi="Times New Roman" w:cs="Times New Roman"/>
+        </w:rPr>
+        <w:t>que</w:t>
+      </w:r>
+      <w:r>
+        <w:rPr>
+          <w:rFonts w:ascii="Times New Roman" w:hAnsi="Times New Roman" w:cs="Times New Roman"/>
+        </w:rPr>
+        <w:t xml:space="preserve"> completamente carregada.</w:t>
       </w:r>
     </w:p>
     <w:p>
@@ -3667,23 +3512,23 @@
           <w:b/>
           <w:bCs/>
           <w:color w:val="002060"/>
-          <w:sz w:val="32"/>
-          <w:szCs w:val="32"/>
-        </w:rPr>
-      </w:pPr>
-      <w:bookmarkStart w:id="12" w:name="_Toc38880005"/>
-      <w:r>
-        <w:rPr>
-          <w:rFonts w:ascii="Times New Roman" w:hAnsi="Times New Roman" w:cs="Times New Roman"/>
-          <w:b/>
-          <w:bCs/>
-          <w:color w:val="002060"/>
-          <w:sz w:val="32"/>
-          <w:szCs w:val="32"/>
+          <w:sz w:val="28"/>
+          <w:szCs w:val="28"/>
+        </w:rPr>
+      </w:pPr>
+      <w:bookmarkStart w:id="13" w:name="_Toc38983205"/>
+      <w:r>
+        <w:rPr>
+          <w:rFonts w:ascii="Times New Roman" w:hAnsi="Times New Roman" w:cs="Times New Roman"/>
+          <w:b/>
+          <w:bCs/>
+          <w:color w:val="002060"/>
+          <w:sz w:val="28"/>
+          <w:szCs w:val="28"/>
         </w:rPr>
         <w:t>Carregamento do Posto</w:t>
       </w:r>
-      <w:bookmarkEnd w:id="12"/>
+      <w:bookmarkEnd w:id="13"/>
     </w:p>
     <w:p>
       <w:pPr>
@@ -3692,19 +3537,14 @@
         <w:jc w:val="both"/>
         <w:rPr>
           <w:rFonts w:ascii="Times New Roman" w:hAnsi="Times New Roman" w:cs="Times New Roman"/>
-          <w:sz w:val="24"/>
-          <w:szCs w:val="24"/>
-        </w:rPr>
-      </w:pPr>
-      <w:r>
-        <w:rPr>
-          <w:rFonts w:ascii="Times New Roman" w:hAnsi="Times New Roman" w:cs="Times New Roman"/>
-          <w:sz w:val="24"/>
-          <w:szCs w:val="24"/>
+        </w:rPr>
+      </w:pPr>
+      <w:r>
+        <w:rPr>
+          <w:rFonts w:ascii="Times New Roman" w:hAnsi="Times New Roman" w:cs="Times New Roman"/>
         </w:rPr>
         <w:t xml:space="preserve">O periférico </w:t>
       </w:r>
-      <w:proofErr w:type="spellStart"/>
       <w:r>
         <w:rPr>
           <w:rFonts w:ascii="Times New Roman" w:hAnsi="Times New Roman" w:cs="Times New Roman"/>
@@ -3712,49 +3552,29 @@
           <w:bCs/>
           <w:i/>
           <w:iCs/>
-          <w:sz w:val="24"/>
-          <w:szCs w:val="24"/>
-        </w:rPr>
-        <w:t>InputIncrementoBateria</w:t>
-      </w:r>
-      <w:proofErr w:type="spellEnd"/>
-      <w:r>
-        <w:rPr>
-          <w:rFonts w:ascii="Times New Roman" w:hAnsi="Times New Roman" w:cs="Times New Roman"/>
-          <w:b/>
-          <w:bCs/>
-          <w:i/>
-          <w:iCs/>
-          <w:sz w:val="24"/>
-          <w:szCs w:val="24"/>
-        </w:rPr>
-        <w:t xml:space="preserve"> </w:t>
-      </w:r>
-      <w:r>
-        <w:rPr>
-          <w:rFonts w:ascii="Times New Roman" w:hAnsi="Times New Roman" w:cs="Times New Roman"/>
-          <w:sz w:val="24"/>
-          <w:szCs w:val="24"/>
+        </w:rPr>
+        <w:t xml:space="preserve">InputIncrementoBateria </w:t>
+      </w:r>
+      <w:r>
+        <w:rPr>
+          <w:rFonts w:ascii="Times New Roman" w:hAnsi="Times New Roman" w:cs="Times New Roman"/>
         </w:rPr>
         <w:t xml:space="preserve">é onde o utilizador insere a quantidade de energia que pretende carregar na bateria do posto escolhida anteriormente. O carregamento da bateria do posto só é realizada se o valor inserido pelo utilizador for superior a </w:t>
       </w:r>
       <w:r>
         <w:rPr>
           <w:rFonts w:ascii="Times New Roman" w:hAnsi="Times New Roman" w:cs="Times New Roman"/>
-          <w:sz w:val="24"/>
-          <w:szCs w:val="24"/>
         </w:rPr>
         <w:t>0.</w:t>
       </w:r>
     </w:p>
     <w:p>
       <w:pPr>
-        <w:ind w:left="284" w:firstLine="360"/>
+        <w:spacing w:after="0"/>
+        <w:ind w:firstLine="709"/>
         <w:jc w:val="both"/>
         <w:rPr>
           <w:rFonts w:ascii="Times New Roman" w:hAnsi="Times New Roman" w:cs="Times New Roman"/>
-          <w:sz w:val="28"/>
-          <w:szCs w:val="28"/>
         </w:rPr>
       </w:pPr>
     </w:p>
@@ -3772,23 +3592,23 @@
           <w:b/>
           <w:bCs/>
           <w:color w:val="002060"/>
-          <w:sz w:val="32"/>
-          <w:szCs w:val="32"/>
-        </w:rPr>
-      </w:pPr>
-      <w:bookmarkStart w:id="13" w:name="_Toc38880006"/>
-      <w:r>
-        <w:rPr>
-          <w:rFonts w:ascii="Times New Roman" w:hAnsi="Times New Roman" w:cs="Times New Roman"/>
-          <w:b/>
-          <w:bCs/>
-          <w:color w:val="002060"/>
-          <w:sz w:val="32"/>
-          <w:szCs w:val="32"/>
+          <w:sz w:val="28"/>
+          <w:szCs w:val="28"/>
+        </w:rPr>
+      </w:pPr>
+      <w:bookmarkStart w:id="14" w:name="_Toc38983206"/>
+      <w:r>
+        <w:rPr>
+          <w:rFonts w:ascii="Times New Roman" w:hAnsi="Times New Roman" w:cs="Times New Roman"/>
+          <w:b/>
+          <w:bCs/>
+          <w:color w:val="002060"/>
+          <w:sz w:val="28"/>
+          <w:szCs w:val="28"/>
         </w:rPr>
         <w:t>Utilização do Programa</w:t>
       </w:r>
-      <w:bookmarkEnd w:id="13"/>
+      <w:bookmarkEnd w:id="14"/>
     </w:p>
     <w:p>
       <w:pPr>
@@ -3797,30 +3617,14 @@
         <w:jc w:val="both"/>
         <w:rPr>
           <w:rFonts w:ascii="Times New Roman" w:hAnsi="Times New Roman" w:cs="Times New Roman"/>
-          <w:sz w:val="24"/>
-          <w:szCs w:val="24"/>
-        </w:rPr>
-      </w:pPr>
-      <w:r>
-        <w:rPr>
-          <w:rFonts w:ascii="Times New Roman" w:hAnsi="Times New Roman" w:cs="Times New Roman"/>
-          <w:sz w:val="24"/>
-          <w:szCs w:val="24"/>
+        </w:rPr>
+      </w:pPr>
+      <w:r>
+        <w:rPr>
+          <w:rFonts w:ascii="Times New Roman" w:hAnsi="Times New Roman" w:cs="Times New Roman"/>
         </w:rPr>
         <w:t>Inicialmente a máquina encontra-se desligada. Após ser ligada, são lidos os endereços referentes às baterias do posto e, de seguida, é iniciado o programa.</w:t>
       </w:r>
-    </w:p>
-    <w:p>
-      <w:pPr>
-        <w:spacing w:after="0"/>
-        <w:ind w:firstLine="709"/>
-        <w:jc w:val="both"/>
-        <w:rPr>
-          <w:rFonts w:ascii="Times New Roman" w:hAnsi="Times New Roman" w:cs="Times New Roman"/>
-          <w:sz w:val="24"/>
-          <w:szCs w:val="24"/>
-        </w:rPr>
-      </w:pPr>
     </w:p>
     <w:p>
       <w:pPr>
@@ -3858,15 +3662,11 @@
         <w:jc w:val="both"/>
         <w:rPr>
           <w:rFonts w:ascii="Times New Roman" w:hAnsi="Times New Roman" w:cs="Times New Roman"/>
-          <w:sz w:val="24"/>
-          <w:szCs w:val="24"/>
-        </w:rPr>
-      </w:pPr>
-      <w:r>
-        <w:rPr>
-          <w:rFonts w:ascii="Times New Roman" w:hAnsi="Times New Roman" w:cs="Times New Roman"/>
-          <w:sz w:val="24"/>
-          <w:szCs w:val="24"/>
+        </w:rPr>
+      </w:pPr>
+      <w:r>
+        <w:rPr>
+          <w:rFonts w:ascii="Times New Roman" w:hAnsi="Times New Roman" w:cs="Times New Roman"/>
         </w:rPr>
         <w:t xml:space="preserve">No início do programa é perguntado ao utilizador se pretende alterar ou criar dados na base de dados. </w:t>
       </w:r>
@@ -3885,23 +3685,20 @@
     </w:p>
     <w:p>
       <w:pPr>
+        <w:keepNext/>
         <w:spacing w:after="0"/>
         <w:ind w:firstLine="709"/>
         <w:jc w:val="center"/>
-        <w:rPr>
-          <w:rFonts w:ascii="Times New Roman" w:hAnsi="Times New Roman" w:cs="Times New Roman"/>
-          <w:sz w:val="24"/>
-          <w:szCs w:val="24"/>
-        </w:rPr>
       </w:pPr>
       <w:r>
         <w:rPr>
           <w:noProof/>
         </w:rPr>
+        <w:lastRenderedPageBreak/>
         <w:drawing>
-          <wp:inline distT="0" distB="0" distL="0" distR="0" wp14:anchorId="33C4F6A2" wp14:editId="0DF150DB">
-            <wp:extent cx="1657350" cy="818005"/>
-            <wp:effectExtent l="0" t="0" r="0" b="1270"/>
+          <wp:inline distT="0" distB="0" distL="0" distR="0" wp14:anchorId="33C4F6A2" wp14:editId="4E4273F5">
+            <wp:extent cx="1541305" cy="760730"/>
+            <wp:effectExtent l="0" t="0" r="1905" b="1270"/>
             <wp:docPr id="18" name="Imagem 18"/>
             <wp:cNvGraphicFramePr>
               <a:graphicFrameLocks xmlns:a="http://schemas.openxmlformats.org/drawingml/2006/main" noChangeAspect="1"/>
@@ -3922,7 +3719,7 @@
                   <pic:spPr>
                     <a:xfrm>
                       <a:off x="0" y="0"/>
-                      <a:ext cx="1669026" cy="823768"/>
+                      <a:ext cx="1556798" cy="768377"/>
                     </a:xfrm>
                     <a:prstGeom prst="rect">
                       <a:avLst/>
@@ -3935,13 +3732,16 @@
         </w:drawing>
       </w:r>
       <w:r>
+        <w:t xml:space="preserve">                                           </w:t>
+      </w:r>
+      <w:r>
         <w:rPr>
           <w:noProof/>
         </w:rPr>
         <w:drawing>
-          <wp:inline distT="0" distB="0" distL="0" distR="0" wp14:anchorId="7821F861" wp14:editId="657E6426">
-            <wp:extent cx="1676400" cy="803564"/>
-            <wp:effectExtent l="0" t="0" r="0" b="0"/>
+          <wp:inline distT="0" distB="0" distL="0" distR="0" wp14:anchorId="7FA5DE5D" wp14:editId="54CB3838">
+            <wp:extent cx="1533525" cy="735078"/>
+            <wp:effectExtent l="0" t="0" r="0" b="8255"/>
             <wp:docPr id="14" name="Imagem 14"/>
             <wp:cNvGraphicFramePr>
               <a:graphicFrameLocks xmlns:a="http://schemas.openxmlformats.org/drawingml/2006/main" noChangeAspect="1"/>
@@ -3962,7 +3762,7 @@
                   <pic:spPr>
                     <a:xfrm>
                       <a:off x="0" y="0"/>
-                      <a:ext cx="1700022" cy="814887"/>
+                      <a:ext cx="1561263" cy="748374"/>
                     </a:xfrm>
                     <a:prstGeom prst="rect">
                       <a:avLst/>
@@ -3977,15 +3777,70 @@
     </w:p>
     <w:p>
       <w:pPr>
+        <w:pStyle w:val="Legenda"/>
+        <w:ind w:left="708" w:firstLine="708"/>
+      </w:pPr>
+      <w:r>
+        <w:t xml:space="preserve">              Figura </w:t>
+      </w:r>
+      <w:fldSimple w:instr=" SEQ Figura \* ARABIC ">
+        <w:r>
+          <w:rPr>
+            <w:noProof/>
+          </w:rPr>
+          <w:t>1</w:t>
+        </w:r>
+      </w:fldSimple>
+      <w:r>
+        <w:t xml:space="preserve"> Início do programa</w:t>
+      </w:r>
+      <w:r>
+        <w:tab/>
+      </w:r>
+      <w:r>
+        <w:tab/>
+      </w:r>
+      <w:r>
+        <w:tab/>
+        <w:t xml:space="preserve">          </w:t>
+      </w:r>
+      <w:r>
+        <w:tab/>
+        <w:t xml:space="preserve">      Figura </w:t>
+      </w:r>
+      <w:fldSimple w:instr=" SEQ Figura \* ARABIC ">
+        <w:r>
+          <w:rPr>
+            <w:noProof/>
+          </w:rPr>
+          <w:t>2</w:t>
+        </w:r>
+      </w:fldSimple>
+      <w:r>
+        <w:t xml:space="preserve"> Alterar ou Criar dados</w:t>
+      </w:r>
+      <w:r>
+        <w:t xml:space="preserve"> </w:t>
+      </w:r>
+      <w:r>
+        <w:t xml:space="preserve">             </w:t>
+      </w:r>
+    </w:p>
+    <w:p>
+      <w:pPr>
         <w:spacing w:after="0"/>
         <w:ind w:firstLine="709"/>
         <w:jc w:val="both"/>
         <w:rPr>
           <w:rFonts w:ascii="Times New Roman" w:hAnsi="Times New Roman" w:cs="Times New Roman"/>
-          <w:sz w:val="24"/>
-          <w:szCs w:val="24"/>
-        </w:rPr>
-      </w:pPr>
+        </w:rPr>
+      </w:pPr>
+      <w:r>
+        <w:rPr>
+          <w:rFonts w:ascii="Times New Roman" w:hAnsi="Times New Roman" w:cs="Times New Roman"/>
+        </w:rPr>
+        <w:t xml:space="preserve">Para alterar dados, é pedido ao utilizador para inserir o ID e código de segurança do cliente cujo utilizador pretende alterar os dados. Sendo depois pedido para ser inserido o novo ID, código de segurança, saldo e valor da bateria do veículo do cliente, caso este exista na base de dados. </w:t>
+      </w:r>
     </w:p>
     <w:p>
       <w:pPr>
@@ -3994,8 +3849,6 @@
         <w:jc w:val="both"/>
         <w:rPr>
           <w:rFonts w:ascii="Times New Roman" w:hAnsi="Times New Roman" w:cs="Times New Roman"/>
-          <w:sz w:val="24"/>
-          <w:szCs w:val="24"/>
         </w:rPr>
       </w:pPr>
     </w:p>
@@ -4006,17 +3859,25 @@
         <w:jc w:val="both"/>
         <w:rPr>
           <w:rFonts w:ascii="Times New Roman" w:hAnsi="Times New Roman" w:cs="Times New Roman"/>
-          <w:sz w:val="24"/>
-          <w:szCs w:val="24"/>
-        </w:rPr>
-      </w:pPr>
-      <w:r>
-        <w:rPr>
-          <w:rFonts w:ascii="Times New Roman" w:hAnsi="Times New Roman" w:cs="Times New Roman"/>
-          <w:sz w:val="24"/>
-          <w:szCs w:val="24"/>
-        </w:rPr>
-        <w:t xml:space="preserve">Para alterar dados, é pedido ao utilizador para inserir o ID e código de segurança do cliente cujo utilizador pretende alterar os dados. Sendo depois pedido para ser inserido o novo ID, código de segurança, saldo e valor da bateria do veículo do cliente, caso este exista na base de dados. </w:t>
+        </w:rPr>
+      </w:pPr>
+      <w:r>
+        <w:rPr>
+          <w:rFonts w:ascii="Times New Roman" w:hAnsi="Times New Roman" w:cs="Times New Roman"/>
+        </w:rPr>
+        <w:t>Para criar dados, é pedido apenas para inserir os dados referentes ao novo cliente</w:t>
+      </w:r>
+      <w:r>
+        <w:rPr>
+          <w:rFonts w:ascii="Times New Roman" w:hAnsi="Times New Roman" w:cs="Times New Roman"/>
+        </w:rPr>
+        <w:t xml:space="preserve">, sendo verificado se o ID inserido é igual ao ID de um cliente na base de dados, se tal acontecer, o cliente não é criado. </w:t>
+      </w:r>
+      <w:r>
+        <w:rPr>
+          <w:rFonts w:ascii="Times New Roman" w:hAnsi="Times New Roman" w:cs="Times New Roman"/>
+        </w:rPr>
+        <w:t xml:space="preserve">Se o utilizador não pretender fazer nenhuma alteração, é perguntado se pretende inserir energia no posto. </w:t>
       </w:r>
     </w:p>
     <w:p>
@@ -4026,46 +3887,8 @@
         <w:jc w:val="both"/>
         <w:rPr>
           <w:rFonts w:ascii="Times New Roman" w:hAnsi="Times New Roman" w:cs="Times New Roman"/>
-          <w:sz w:val="24"/>
-          <w:szCs w:val="24"/>
-        </w:rPr>
-      </w:pPr>
-    </w:p>
-    <w:p>
-      <w:pPr>
-        <w:spacing w:after="0"/>
-        <w:ind w:firstLine="709"/>
-        <w:jc w:val="both"/>
-        <w:rPr>
-          <w:rFonts w:ascii="Times New Roman" w:hAnsi="Times New Roman" w:cs="Times New Roman"/>
-          <w:sz w:val="24"/>
-          <w:szCs w:val="24"/>
-        </w:rPr>
-      </w:pPr>
-      <w:r>
-        <w:rPr>
-          <w:rFonts w:ascii="Times New Roman" w:hAnsi="Times New Roman" w:cs="Times New Roman"/>
-          <w:sz w:val="24"/>
-          <w:szCs w:val="24"/>
-        </w:rPr>
-        <w:t>Para criar dados, é pedido apenas para inserir os dados referentes ao novo cliente</w:t>
-      </w:r>
-      <w:r>
-        <w:rPr>
-          <w:rFonts w:ascii="Times New Roman" w:hAnsi="Times New Roman" w:cs="Times New Roman"/>
-          <w:sz w:val="24"/>
-          <w:szCs w:val="24"/>
-        </w:rPr>
-        <w:t xml:space="preserve">, sendo verificado se o ID inserido é igual ao ID de um cliente na base de dados, se tal acontecer, o cliente não é criado. </w:t>
-      </w:r>
-      <w:r>
-        <w:rPr>
-          <w:rFonts w:ascii="Times New Roman" w:hAnsi="Times New Roman" w:cs="Times New Roman"/>
-          <w:sz w:val="24"/>
-          <w:szCs w:val="24"/>
-        </w:rPr>
-        <w:t xml:space="preserve">Se o utilizador não pretender fazer nenhuma alteração, é perguntado se pretende inserir energia no posto. </w:t>
-      </w:r>
+        </w:rPr>
+      </w:pPr>
     </w:p>
     <w:p>
       <w:pPr>
@@ -4107,15 +3930,11 @@
           <w:bCs/>
           <w:i/>
           <w:iCs/>
-          <w:sz w:val="24"/>
-          <w:szCs w:val="24"/>
-        </w:rPr>
-      </w:pPr>
-      <w:r>
-        <w:rPr>
-          <w:rFonts w:ascii="Times New Roman" w:hAnsi="Times New Roman" w:cs="Times New Roman"/>
-          <w:sz w:val="24"/>
-          <w:szCs w:val="24"/>
+        </w:rPr>
+      </w:pPr>
+      <w:r>
+        <w:rPr>
+          <w:rFonts w:ascii="Times New Roman" w:hAnsi="Times New Roman" w:cs="Times New Roman"/>
         </w:rPr>
         <w:t>Para inserir energia, o utilizador deve escolher uma das 3 baterias existentes no posto, cada uma referente a um tipo de carregamento diferente. Após a escolha, é feita a inserção do valor de energia que se pretende carregar na bateria desejada, com as limitações indicadas anteriormente no periférico</w:t>
       </w:r>
@@ -4126,16 +3945,12 @@
           <w:bCs/>
           <w:i/>
           <w:iCs/>
-          <w:sz w:val="24"/>
-          <w:szCs w:val="24"/>
         </w:rPr>
         <w:t xml:space="preserve"> </w:t>
       </w:r>
       <w:r>
         <w:rPr>
           <w:rFonts w:ascii="Times New Roman" w:hAnsi="Times New Roman" w:cs="Times New Roman"/>
-          <w:sz w:val="24"/>
-          <w:szCs w:val="24"/>
         </w:rPr>
         <w:t>referente ao carregamento do posto.</w:t>
       </w:r>
@@ -4146,8 +3961,6 @@
           <w:bCs/>
           <w:i/>
           <w:iCs/>
-          <w:sz w:val="24"/>
-          <w:szCs w:val="24"/>
         </w:rPr>
         <w:t xml:space="preserve"> </w:t>
       </w:r>
@@ -4163,8 +3976,6 @@
           <w:bCs/>
           <w:i/>
           <w:iCs/>
-          <w:sz w:val="24"/>
-          <w:szCs w:val="24"/>
         </w:rPr>
       </w:pPr>
     </w:p>
@@ -4175,23 +3986,17 @@
         <w:jc w:val="both"/>
         <w:rPr>
           <w:rFonts w:ascii="Times New Roman" w:hAnsi="Times New Roman" w:cs="Times New Roman"/>
-          <w:sz w:val="24"/>
-          <w:szCs w:val="24"/>
-        </w:rPr>
-      </w:pPr>
-      <w:r>
-        <w:rPr>
-          <w:rFonts w:ascii="Times New Roman" w:hAnsi="Times New Roman" w:cs="Times New Roman"/>
-          <w:sz w:val="24"/>
-          <w:szCs w:val="24"/>
+        </w:rPr>
+      </w:pPr>
+      <w:r>
+        <w:rPr>
+          <w:rFonts w:ascii="Times New Roman" w:hAnsi="Times New Roman" w:cs="Times New Roman"/>
         </w:rPr>
         <w:t xml:space="preserve">Se o utilizador não pretender </w:t>
       </w:r>
       <w:r>
         <w:rPr>
           <w:rFonts w:ascii="Times New Roman" w:hAnsi="Times New Roman" w:cs="Times New Roman"/>
-          <w:sz w:val="24"/>
-          <w:szCs w:val="24"/>
         </w:rPr>
         <w:t xml:space="preserve">inserir energia no posto, é mostrado no display a informação das baterias do posto que estão funcionais. O utilizador só poderá realizar um carregamento de um tipo de carregamento que se encontre funcional. </w:t>
       </w:r>
@@ -4210,21 +4015,18 @@
     </w:p>
     <w:p>
       <w:pPr>
+        <w:keepNext/>
         <w:spacing w:after="0"/>
-        <w:rPr>
-          <w:rFonts w:ascii="Times New Roman" w:hAnsi="Times New Roman" w:cs="Times New Roman"/>
-          <w:sz w:val="24"/>
-          <w:szCs w:val="24"/>
-        </w:rPr>
+        <w:jc w:val="center"/>
       </w:pPr>
       <w:r>
         <w:rPr>
           <w:noProof/>
         </w:rPr>
         <w:drawing>
-          <wp:inline distT="0" distB="0" distL="0" distR="0" wp14:anchorId="2F57AD95" wp14:editId="601C368E">
-            <wp:extent cx="1714500" cy="832351"/>
-            <wp:effectExtent l="0" t="0" r="0" b="6350"/>
+          <wp:inline distT="0" distB="0" distL="0" distR="0" wp14:anchorId="2F57AD95" wp14:editId="2E1C345B">
+            <wp:extent cx="1413933" cy="686433"/>
+            <wp:effectExtent l="0" t="0" r="0" b="0"/>
             <wp:docPr id="19" name="Imagem 19"/>
             <wp:cNvGraphicFramePr>
               <a:graphicFrameLocks xmlns:a="http://schemas.openxmlformats.org/drawingml/2006/main" noChangeAspect="1"/>
@@ -4245,7 +4047,7 @@
                   <pic:spPr>
                     <a:xfrm>
                       <a:off x="0" y="0"/>
-                      <a:ext cx="1725537" cy="837709"/>
+                      <a:ext cx="1428705" cy="693605"/>
                     </a:xfrm>
                     <a:prstGeom prst="rect">
                       <a:avLst/>
@@ -4258,13 +4060,19 @@
         </w:drawing>
       </w:r>
       <w:r>
+        <w:t xml:space="preserve">          </w:t>
+      </w:r>
+      <w:r>
+        <w:t xml:space="preserve">   </w:t>
+      </w:r>
+      <w:r>
         <w:rPr>
           <w:noProof/>
         </w:rPr>
         <w:drawing>
-          <wp:inline distT="0" distB="0" distL="0" distR="0" wp14:anchorId="466DB2C8" wp14:editId="2322D727">
-            <wp:extent cx="1619250" cy="806090"/>
-            <wp:effectExtent l="0" t="0" r="0" b="0"/>
+          <wp:inline distT="0" distB="0" distL="0" distR="0" wp14:anchorId="325BF613" wp14:editId="456882C1">
+            <wp:extent cx="1405467" cy="699665"/>
+            <wp:effectExtent l="0" t="0" r="4445" b="5715"/>
             <wp:docPr id="20" name="Imagem 20"/>
             <wp:cNvGraphicFramePr>
               <a:graphicFrameLocks xmlns:a="http://schemas.openxmlformats.org/drawingml/2006/main" noChangeAspect="1"/>
@@ -4285,7 +4093,7 @@
                   <pic:spPr>
                     <a:xfrm>
                       <a:off x="0" y="0"/>
-                      <a:ext cx="1630746" cy="811813"/>
+                      <a:ext cx="1422325" cy="708057"/>
                     </a:xfrm>
                     <a:prstGeom prst="rect">
                       <a:avLst/>
@@ -4298,13 +4106,28 @@
         </w:drawing>
       </w:r>
       <w:r>
+        <w:t xml:space="preserve">         </w:t>
+      </w:r>
+      <w:r>
+        <w:t xml:space="preserve">     </w:t>
+      </w:r>
+      <w:r>
+        <w:t xml:space="preserve"> </w:t>
+      </w:r>
+      <w:r>
+        <w:t xml:space="preserve">  </w:t>
+      </w:r>
+      <w:r>
+        <w:t xml:space="preserve"> </w:t>
+      </w:r>
+      <w:r>
         <w:rPr>
           <w:noProof/>
         </w:rPr>
         <w:drawing>
-          <wp:inline distT="0" distB="0" distL="0" distR="0" wp14:anchorId="624EC5A1" wp14:editId="4B443A24">
-            <wp:extent cx="1733550" cy="848642"/>
-            <wp:effectExtent l="0" t="0" r="0" b="8890"/>
+          <wp:inline distT="0" distB="0" distL="0" distR="0" wp14:anchorId="338012C7" wp14:editId="576E60BC">
+            <wp:extent cx="1447800" cy="708756"/>
+            <wp:effectExtent l="0" t="0" r="0" b="0"/>
             <wp:docPr id="23" name="Imagem 23"/>
             <wp:cNvGraphicFramePr>
               <a:graphicFrameLocks xmlns:a="http://schemas.openxmlformats.org/drawingml/2006/main" noChangeAspect="1"/>
@@ -4325,7 +4148,7 @@
                   <pic:spPr>
                     <a:xfrm>
                       <a:off x="0" y="0"/>
-                      <a:ext cx="1738791" cy="851208"/>
+                      <a:ext cx="1459220" cy="714347"/>
                     </a:xfrm>
                     <a:prstGeom prst="rect">
                       <a:avLst/>
@@ -4340,6 +4163,65 @@
     </w:p>
     <w:p>
       <w:pPr>
+        <w:pStyle w:val="Legenda"/>
+        <w:ind w:firstLine="708"/>
+        <w:rPr>
+          <w:rFonts w:ascii="Times New Roman" w:hAnsi="Times New Roman" w:cs="Times New Roman"/>
+          <w:sz w:val="24"/>
+          <w:szCs w:val="24"/>
+        </w:rPr>
+      </w:pPr>
+      <w:r>
+        <w:t xml:space="preserve">Figura </w:t>
+      </w:r>
+      <w:fldSimple w:instr=" SEQ Figura \* ARABIC ">
+        <w:r>
+          <w:rPr>
+            <w:noProof/>
+          </w:rPr>
+          <w:t>3</w:t>
+        </w:r>
+      </w:fldSimple>
+      <w:r>
+        <w:t xml:space="preserve"> Escolha da bateria do posto</w:t>
+      </w:r>
+      <w:r>
+        <w:t xml:space="preserve"> </w:t>
+      </w:r>
+      <w:r>
+        <w:t xml:space="preserve">             Figura </w:t>
+      </w:r>
+      <w:fldSimple w:instr=" SEQ Figura \* ARABIC ">
+        <w:r>
+          <w:rPr>
+            <w:noProof/>
+          </w:rPr>
+          <w:t>4</w:t>
+        </w:r>
+      </w:fldSimple>
+      <w:r>
+        <w:t xml:space="preserve"> Escolha energia a carregar</w:t>
+      </w:r>
+      <w:r>
+        <w:t xml:space="preserve"> </w:t>
+      </w:r>
+      <w:r>
+        <w:t xml:space="preserve">            Figura </w:t>
+      </w:r>
+      <w:fldSimple w:instr=" SEQ Figura \* ARABIC ">
+        <w:r>
+          <w:rPr>
+            <w:noProof/>
+          </w:rPr>
+          <w:t>5</w:t>
+        </w:r>
+      </w:fldSimple>
+      <w:r>
+        <w:t xml:space="preserve"> Estado das baterias do posto</w:t>
+      </w:r>
+    </w:p>
+    <w:p>
+      <w:pPr>
         <w:pStyle w:val="PargrafodaLista"/>
         <w:numPr>
           <w:ilvl w:val="2"/>
@@ -4374,38 +4256,30 @@
         <w:jc w:val="both"/>
         <w:rPr>
           <w:rFonts w:ascii="Times New Roman" w:hAnsi="Times New Roman" w:cs="Times New Roman"/>
-          <w:sz w:val="24"/>
-          <w:szCs w:val="24"/>
-        </w:rPr>
-      </w:pPr>
-      <w:r>
-        <w:rPr>
-          <w:rFonts w:ascii="Times New Roman" w:hAnsi="Times New Roman" w:cs="Times New Roman"/>
-          <w:sz w:val="24"/>
-          <w:szCs w:val="24"/>
+        </w:rPr>
+      </w:pPr>
+      <w:r>
+        <w:rPr>
+          <w:rFonts w:ascii="Times New Roman" w:hAnsi="Times New Roman" w:cs="Times New Roman"/>
         </w:rPr>
         <w:t>Para realizar um carregamento, é pedido ao utilizador para inserir o ID e código de segurança do cliente que pretende realizar o carregamento. Após a verificação do cliente, caso seja autorizado, é pedido para escolher o tipo de carregamento desejado, e de seguida, a duração do mesmo. Depois, é mostrado no display o tipo de carregamento escolhido e a duração do fornecimento de energia que será feito (tendo em conta os diferentes casos possíveis mencionados anteriormente). Se o utilizador continuar, irá visualizar no display o saldo que terá no final do carregamento, tal como o custo da operação.</w:t>
       </w:r>
     </w:p>
     <w:p>
       <w:pPr>
+        <w:keepNext/>
         <w:spacing w:after="0"/>
         <w:ind w:firstLine="709"/>
         <w:jc w:val="center"/>
-        <w:rPr>
-          <w:rFonts w:ascii="Times New Roman" w:hAnsi="Times New Roman" w:cs="Times New Roman"/>
-          <w:sz w:val="24"/>
-          <w:szCs w:val="24"/>
-        </w:rPr>
       </w:pPr>
       <w:r>
         <w:rPr>
           <w:noProof/>
         </w:rPr>
         <w:drawing>
-          <wp:inline distT="0" distB="0" distL="0" distR="0" wp14:anchorId="72B8ADFB" wp14:editId="23F222BB">
-            <wp:extent cx="1588034" cy="762000"/>
-            <wp:effectExtent l="0" t="0" r="0" b="0"/>
+          <wp:inline distT="0" distB="0" distL="0" distR="0" wp14:anchorId="72B8ADFB" wp14:editId="6E5CAB63">
+            <wp:extent cx="1515533" cy="727211"/>
+            <wp:effectExtent l="0" t="0" r="8890" b="0"/>
             <wp:docPr id="26" name="Imagem 26"/>
             <wp:cNvGraphicFramePr>
               <a:graphicFrameLocks xmlns:a="http://schemas.openxmlformats.org/drawingml/2006/main" noChangeAspect="1"/>
@@ -4426,7 +4300,7 @@
                   <pic:spPr>
                     <a:xfrm>
                       <a:off x="0" y="0"/>
-                      <a:ext cx="1590685" cy="763272"/>
+                      <a:ext cx="1519644" cy="729184"/>
                     </a:xfrm>
                     <a:prstGeom prst="rect">
                       <a:avLst/>
@@ -4439,12 +4313,15 @@
         </w:drawing>
       </w:r>
       <w:r>
+        <w:t xml:space="preserve">                                                 </w:t>
+      </w:r>
+      <w:r>
         <w:rPr>
           <w:noProof/>
         </w:rPr>
         <w:drawing>
-          <wp:inline distT="0" distB="0" distL="0" distR="0" wp14:anchorId="79EEF49B" wp14:editId="46F39966">
-            <wp:extent cx="1628775" cy="804333"/>
+          <wp:inline distT="0" distB="0" distL="0" distR="0" wp14:anchorId="69B972F4" wp14:editId="0AD31592">
+            <wp:extent cx="1549400" cy="765135"/>
             <wp:effectExtent l="0" t="0" r="0" b="0"/>
             <wp:docPr id="32" name="Imagem 32"/>
             <wp:cNvGraphicFramePr>
@@ -4466,7 +4343,7 @@
                   <pic:spPr>
                     <a:xfrm>
                       <a:off x="0" y="0"/>
-                      <a:ext cx="1641061" cy="810400"/>
+                      <a:ext cx="1567945" cy="774293"/>
                     </a:xfrm>
                     <a:prstGeom prst="rect">
                       <a:avLst/>
@@ -4481,15 +4358,62 @@
     </w:p>
     <w:p>
       <w:pPr>
+        <w:pStyle w:val="Legenda"/>
+        <w:ind w:left="1416"/>
+      </w:pPr>
+      <w:r>
+        <w:t xml:space="preserve">    Figura </w:t>
+      </w:r>
+      <w:fldSimple w:instr=" SEQ Figura \* ARABIC ">
+        <w:r>
+          <w:rPr>
+            <w:noProof/>
+          </w:rPr>
+          <w:t>6</w:t>
+        </w:r>
+      </w:fldSimple>
+      <w:r>
+        <w:t xml:space="preserve"> Escolha do tipo de carregamento                                           Figura </w:t>
+      </w:r>
+      <w:fldSimple w:instr=" SEQ Figura \* ARABIC ">
+        <w:r>
+          <w:rPr>
+            <w:noProof/>
+          </w:rPr>
+          <w:t>7</w:t>
+        </w:r>
+      </w:fldSimple>
+      <w:r>
+        <w:t xml:space="preserve"> Escolha do tempo de carregamento</w:t>
+      </w:r>
+    </w:p>
+    <w:p>
+      <w:pPr>
         <w:spacing w:after="0"/>
         <w:ind w:firstLine="709"/>
         <w:jc w:val="both"/>
         <w:rPr>
           <w:rFonts w:ascii="Times New Roman" w:hAnsi="Times New Roman" w:cs="Times New Roman"/>
-          <w:sz w:val="24"/>
-          <w:szCs w:val="24"/>
-        </w:rPr>
-      </w:pPr>
+        </w:rPr>
+      </w:pPr>
+      <w:r>
+        <w:rPr>
+          <w:rFonts w:ascii="Times New Roman" w:hAnsi="Times New Roman" w:cs="Times New Roman"/>
+        </w:rPr>
+        <w:t>Após ser feito o débito, é realizada a atualização da bateria do posto referente ao tipo de carregamento escolhido pelo utilizador</w:t>
+      </w:r>
+      <w:r>
+        <w:rPr>
+          <w:rFonts w:ascii="Times New Roman" w:hAnsi="Times New Roman" w:cs="Times New Roman"/>
+        </w:rPr>
+        <w:t>, sendo subtraído o valor da energia fornecida ao veículo à respetiva bateria, e aparece no display uma informação de que o carregamento foi concluído</w:t>
+      </w:r>
+      <w:r>
+        <w:rPr>
+          <w:rFonts w:ascii="Times New Roman" w:hAnsi="Times New Roman" w:cs="Times New Roman"/>
+        </w:rPr>
+        <w:t>, gravam-se os valores das baterias na memoria e verifica se o utilizador desligou a máquina.</w:t>
+      </w:r>
     </w:p>
     <w:p>
       <w:pPr>
@@ -4500,44 +4424,6 @@
           <w:rFonts w:ascii="Times New Roman" w:hAnsi="Times New Roman" w:cs="Times New Roman"/>
           <w:sz w:val="24"/>
           <w:szCs w:val="24"/>
-        </w:rPr>
-      </w:pPr>
-      <w:r>
-        <w:rPr>
-          <w:rFonts w:ascii="Times New Roman" w:hAnsi="Times New Roman" w:cs="Times New Roman"/>
-          <w:sz w:val="24"/>
-          <w:szCs w:val="24"/>
-        </w:rPr>
-        <w:lastRenderedPageBreak/>
-        <w:t>Após ser feito o débito, é realizada a atualização da bateria do posto referente ao tipo de carregamento escolhido pelo utilizador</w:t>
-      </w:r>
-      <w:r>
-        <w:rPr>
-          <w:rFonts w:ascii="Times New Roman" w:hAnsi="Times New Roman" w:cs="Times New Roman"/>
-          <w:sz w:val="24"/>
-          <w:szCs w:val="24"/>
-        </w:rPr>
-        <w:t>, sendo subtraído o valor da energia fornecida ao veículo à respetiva bateria, e aparece no display uma informação de que o carregamento foi concluído</w:t>
-      </w:r>
-      <w:r>
-        <w:rPr>
-          <w:rFonts w:ascii="Times New Roman" w:hAnsi="Times New Roman" w:cs="Times New Roman"/>
-          <w:sz w:val="24"/>
-          <w:szCs w:val="24"/>
-        </w:rPr>
-        <w:t>, gravam-se os valores das baterias na memoria e verifica se o utilizador desligou a máquina.</w:t>
-      </w:r>
-    </w:p>
-    <w:p>
-      <w:pPr>
-        <w:ind w:left="284"/>
-        <w:jc w:val="both"/>
-        <w:rPr>
-          <w:rFonts w:ascii="Times New Roman" w:hAnsi="Times New Roman" w:cs="Times New Roman"/>
-          <w:b/>
-          <w:bCs/>
-          <w:sz w:val="28"/>
-          <w:szCs w:val="28"/>
         </w:rPr>
       </w:pPr>
     </w:p>
@@ -4554,44 +4440,287 @@
           <w:b/>
           <w:bCs/>
           <w:color w:val="002060"/>
-          <w:sz w:val="36"/>
-          <w:szCs w:val="36"/>
-        </w:rPr>
-      </w:pPr>
-      <w:bookmarkStart w:id="14" w:name="_Toc38880007"/>
-      <w:r>
-        <w:rPr>
-          <w:rFonts w:ascii="Times New Roman" w:hAnsi="Times New Roman" w:cs="Times New Roman"/>
-          <w:b/>
-          <w:bCs/>
-          <w:color w:val="002060"/>
-          <w:sz w:val="36"/>
-          <w:szCs w:val="36"/>
+          <w:sz w:val="28"/>
+          <w:szCs w:val="28"/>
+        </w:rPr>
+      </w:pPr>
+      <w:bookmarkStart w:id="15" w:name="_Toc38983207"/>
+      <w:r>
+        <w:rPr>
+          <w:rFonts w:ascii="Times New Roman" w:hAnsi="Times New Roman" w:cs="Times New Roman"/>
+          <w:b/>
+          <w:bCs/>
+          <w:color w:val="002060"/>
+          <w:sz w:val="28"/>
+          <w:szCs w:val="28"/>
         </w:rPr>
         <w:t>Discussão de Resultados</w:t>
       </w:r>
-      <w:bookmarkEnd w:id="14"/>
+      <w:bookmarkEnd w:id="15"/>
     </w:p>
     <w:p>
       <w:pPr>
         <w:pStyle w:val="PargrafodaLista"/>
-        <w:rPr>
-          <w:rFonts w:ascii="Times New Roman" w:hAnsi="Times New Roman" w:cs="Times New Roman"/>
-          <w:b/>
-          <w:bCs/>
-          <w:color w:val="002060"/>
-          <w:sz w:val="36"/>
-          <w:szCs w:val="36"/>
-        </w:rPr>
+        <w:numPr>
+          <w:ilvl w:val="1"/>
+          <w:numId w:val="1"/>
+        </w:numPr>
+        <w:outlineLvl w:val="0"/>
+        <w:rPr>
+          <w:rFonts w:ascii="Times New Roman" w:hAnsi="Times New Roman" w:cs="Times New Roman"/>
+          <w:b/>
+          <w:bCs/>
+          <w:color w:val="002060"/>
+          <w:sz w:val="28"/>
+          <w:szCs w:val="28"/>
+        </w:rPr>
+      </w:pPr>
+      <w:bookmarkStart w:id="16" w:name="_Toc38983208"/>
+      <w:r>
+        <w:rPr>
+          <w:rFonts w:ascii="Times New Roman" w:hAnsi="Times New Roman" w:cs="Times New Roman"/>
+          <w:b/>
+          <w:bCs/>
+          <w:color w:val="002060"/>
+          <w:sz w:val="28"/>
+          <w:szCs w:val="28"/>
+        </w:rPr>
+        <w:t>Criação de um Cliente</w:t>
+      </w:r>
+      <w:bookmarkEnd w:id="16"/>
+    </w:p>
+    <w:p>
+      <w:pPr>
+        <w:ind w:firstLine="644"/>
+        <w:jc w:val="both"/>
+        <w:outlineLvl w:val="0"/>
+        <w:rPr>
+          <w:rFonts w:ascii="Times New Roman" w:hAnsi="Times New Roman" w:cs="Times New Roman"/>
+        </w:rPr>
+      </w:pPr>
+      <w:bookmarkStart w:id="17" w:name="_Toc38983209"/>
+      <w:r>
+        <w:rPr>
+          <w:rFonts w:ascii="Times New Roman" w:hAnsi="Times New Roman" w:cs="Times New Roman"/>
+        </w:rPr>
+        <w:t>P</w:t>
+      </w:r>
+      <w:r>
+        <w:rPr>
+          <w:rFonts w:ascii="Times New Roman" w:hAnsi="Times New Roman" w:cs="Times New Roman"/>
+        </w:rPr>
+        <w:t>ara exemplificar a criação de um cliente, criou-se um cliente com o ID igual a 258 (decimal</w:t>
+      </w:r>
+      <w:r>
+        <w:rPr>
+          <w:rFonts w:ascii="Times New Roman" w:hAnsi="Times New Roman" w:cs="Times New Roman"/>
+        </w:rPr>
+        <w:t>, 0102 em hexadecimal</w:t>
+      </w:r>
+      <w:r>
+        <w:rPr>
+          <w:rFonts w:ascii="Times New Roman" w:hAnsi="Times New Roman" w:cs="Times New Roman"/>
+        </w:rPr>
+        <w:t>), código de segurança 772 (decimal</w:t>
+      </w:r>
+      <w:r>
+        <w:rPr>
+          <w:rFonts w:ascii="Times New Roman" w:hAnsi="Times New Roman" w:cs="Times New Roman"/>
+        </w:rPr>
+        <w:t>, 0304 em hexadecimal</w:t>
+      </w:r>
+      <w:r>
+        <w:rPr>
+          <w:rFonts w:ascii="Times New Roman" w:hAnsi="Times New Roman" w:cs="Times New Roman"/>
+        </w:rPr>
+        <w:t>), saldo 15€ e com a bateria do veículo a 0%.</w:t>
+      </w:r>
+      <w:bookmarkEnd w:id="17"/>
+    </w:p>
+    <w:p>
+      <w:pPr>
+        <w:keepNext/>
+        <w:jc w:val="center"/>
       </w:pPr>
       <w:r>
         <w:rPr>
           <w:noProof/>
+          <w:sz w:val="24"/>
+          <w:szCs w:val="24"/>
+        </w:rPr>
+        <w:lastRenderedPageBreak/>
+        <mc:AlternateContent>
+          <mc:Choice Requires="wps">
+            <w:drawing>
+              <wp:anchor distT="0" distB="0" distL="114300" distR="114300" simplePos="0" relativeHeight="251671552" behindDoc="0" locked="0" layoutInCell="1" allowOverlap="1" wp14:anchorId="7957AD37" wp14:editId="66AE9457">
+                <wp:simplePos x="0" y="0"/>
+                <wp:positionH relativeFrom="column">
+                  <wp:posOffset>5940001</wp:posOffset>
+                </wp:positionH>
+                <wp:positionV relativeFrom="paragraph">
+                  <wp:posOffset>213148</wp:posOffset>
+                </wp:positionV>
+                <wp:extent cx="138545" cy="138545"/>
+                <wp:effectExtent l="19050" t="19050" r="13970" b="13970"/>
+                <wp:wrapNone/>
+                <wp:docPr id="40" name="Oval 40"/>
+                <wp:cNvGraphicFramePr/>
+                <a:graphic xmlns:a="http://schemas.openxmlformats.org/drawingml/2006/main">
+                  <a:graphicData uri="http://schemas.microsoft.com/office/word/2010/wordprocessingShape">
+                    <wps:wsp>
+                      <wps:cNvSpPr/>
+                      <wps:spPr>
+                        <a:xfrm>
+                          <a:off x="0" y="0"/>
+                          <a:ext cx="138545" cy="138545"/>
+                        </a:xfrm>
+                        <a:prstGeom prst="ellipse">
+                          <a:avLst/>
+                        </a:prstGeom>
+                        <a:noFill/>
+                        <a:ln w="28575">
+                          <a:solidFill>
+                            <a:srgbClr val="FF0000"/>
+                          </a:solidFill>
+                        </a:ln>
+                      </wps:spPr>
+                      <wps:style>
+                        <a:lnRef idx="2">
+                          <a:schemeClr val="accent1">
+                            <a:shade val="50000"/>
+                          </a:schemeClr>
+                        </a:lnRef>
+                        <a:fillRef idx="1">
+                          <a:schemeClr val="accent1"/>
+                        </a:fillRef>
+                        <a:effectRef idx="0">
+                          <a:schemeClr val="accent1"/>
+                        </a:effectRef>
+                        <a:fontRef idx="minor">
+                          <a:schemeClr val="lt1"/>
+                        </a:fontRef>
+                      </wps:style>
+                      <wps:bodyPr rot="0" spcFirstLastPara="0" vertOverflow="overflow" horzOverflow="overflow" vert="horz" wrap="square" lIns="91440" tIns="45720" rIns="91440" bIns="45720" numCol="1" spcCol="0" rtlCol="0" fromWordArt="0" anchor="ctr" anchorCtr="0" forceAA="0" compatLnSpc="1">
+                        <a:prstTxWarp prst="textNoShape">
+                          <a:avLst/>
+                        </a:prstTxWarp>
+                        <a:noAutofit/>
+                      </wps:bodyPr>
+                    </wps:wsp>
+                  </a:graphicData>
+                </a:graphic>
+                <wp14:sizeRelH relativeFrom="margin">
+                  <wp14:pctWidth>0</wp14:pctWidth>
+                </wp14:sizeRelH>
+                <wp14:sizeRelV relativeFrom="margin">
+                  <wp14:pctHeight>0</wp14:pctHeight>
+                </wp14:sizeRelV>
+              </wp:anchor>
+            </w:drawing>
+          </mc:Choice>
+          <mc:Fallback>
+            <w:pict>
+              <v:oval w14:anchorId="3AEE4391" id="Oval 40" o:spid="_x0000_s1026" style="position:absolute;margin-left:467.7pt;margin-top:16.8pt;width:10.9pt;height:10.9pt;z-index:251671552;visibility:visible;mso-wrap-style:square;mso-width-percent:0;mso-height-percent:0;mso-wrap-distance-left:9pt;mso-wrap-distance-top:0;mso-wrap-distance-right:9pt;mso-wrap-distance-bottom:0;mso-position-horizontal:absolute;mso-position-horizontal-relative:text;mso-position-vertical:absolute;mso-position-vertical-relative:text;mso-width-percent:0;mso-height-percent:0;mso-width-relative:margin;mso-height-relative:margin;v-text-anchor:middle" o:gfxdata="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" filled="f" strokecolor="red" strokeweight="2.25pt">
+                <v:stroke joinstyle="miter"/>
+              </v:oval>
+            </w:pict>
+          </mc:Fallback>
+        </mc:AlternateContent>
+      </w:r>
+      <w:r>
+        <w:rPr>
+          <w:noProof/>
+          <w:sz w:val="24"/>
+          <w:szCs w:val="24"/>
+        </w:rPr>
+        <mc:AlternateContent>
+          <mc:Choice Requires="wps">
+            <w:drawing>
+              <wp:anchor distT="0" distB="0" distL="114300" distR="114300" simplePos="0" relativeHeight="251673600" behindDoc="0" locked="0" layoutInCell="1" allowOverlap="1" wp14:anchorId="6D183BE8" wp14:editId="6A478F1F">
+                <wp:simplePos x="0" y="0"/>
+                <wp:positionH relativeFrom="column">
+                  <wp:posOffset>5039360</wp:posOffset>
+                </wp:positionH>
+                <wp:positionV relativeFrom="paragraph">
+                  <wp:posOffset>404283</wp:posOffset>
+                </wp:positionV>
+                <wp:extent cx="1103168" cy="122978"/>
+                <wp:effectExtent l="19050" t="19050" r="20955" b="10795"/>
+                <wp:wrapNone/>
+                <wp:docPr id="41" name="Oval 41"/>
+                <wp:cNvGraphicFramePr/>
+                <a:graphic xmlns:a="http://schemas.openxmlformats.org/drawingml/2006/main">
+                  <a:graphicData uri="http://schemas.microsoft.com/office/word/2010/wordprocessingShape">
+                    <wps:wsp>
+                      <wps:cNvSpPr/>
+                      <wps:spPr>
+                        <a:xfrm>
+                          <a:off x="0" y="0"/>
+                          <a:ext cx="1103168" cy="122978"/>
+                        </a:xfrm>
+                        <a:prstGeom prst="ellipse">
+                          <a:avLst/>
+                        </a:prstGeom>
+                        <a:noFill/>
+                        <a:ln w="28575">
+                          <a:solidFill>
+                            <a:srgbClr val="FF0000"/>
+                          </a:solidFill>
+                        </a:ln>
+                      </wps:spPr>
+                      <wps:style>
+                        <a:lnRef idx="2">
+                          <a:schemeClr val="accent1">
+                            <a:shade val="50000"/>
+                          </a:schemeClr>
+                        </a:lnRef>
+                        <a:fillRef idx="1">
+                          <a:schemeClr val="accent1"/>
+                        </a:fillRef>
+                        <a:effectRef idx="0">
+                          <a:schemeClr val="accent1"/>
+                        </a:effectRef>
+                        <a:fontRef idx="minor">
+                          <a:schemeClr val="lt1"/>
+                        </a:fontRef>
+                      </wps:style>
+                      <wps:bodyPr rot="0" spcFirstLastPara="0" vertOverflow="overflow" horzOverflow="overflow" vert="horz" wrap="square" lIns="91440" tIns="45720" rIns="91440" bIns="45720" numCol="1" spcCol="0" rtlCol="0" fromWordArt="0" anchor="ctr" anchorCtr="0" forceAA="0" compatLnSpc="1">
+                        <a:prstTxWarp prst="textNoShape">
+                          <a:avLst/>
+                        </a:prstTxWarp>
+                        <a:noAutofit/>
+                      </wps:bodyPr>
+                    </wps:wsp>
+                  </a:graphicData>
+                </a:graphic>
+                <wp14:sizeRelH relativeFrom="margin">
+                  <wp14:pctWidth>0</wp14:pctWidth>
+                </wp14:sizeRelH>
+                <wp14:sizeRelV relativeFrom="margin">
+                  <wp14:pctHeight>0</wp14:pctHeight>
+                </wp14:sizeRelV>
+              </wp:anchor>
+            </w:drawing>
+          </mc:Choice>
+          <mc:Fallback>
+            <w:pict>
+              <v:oval w14:anchorId="0A2C66E3" id="Oval 41" o:spid="_x0000_s1026" style="position:absolute;margin-left:396.8pt;margin-top:31.85pt;width:86.85pt;height:9.7pt;z-index:251673600;visibility:visible;mso-wrap-style:square;mso-width-percent:0;mso-height-percent:0;mso-wrap-distance-left:9pt;mso-wrap-distance-top:0;mso-wrap-distance-right:9pt;mso-wrap-distance-bottom:0;mso-position-horizontal:absolute;mso-position-horizontal-relative:text;mso-position-vertical:absolute;mso-position-vertical-relative:text;mso-width-percent:0;mso-height-percent:0;mso-width-relative:margin;mso-height-relative:margin;v-text-anchor:middle" o:gfxdata="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" filled="f" strokecolor="red" strokeweight="2.25pt">
+                <v:stroke joinstyle="miter"/>
+              </v:oval>
+            </w:pict>
+          </mc:Fallback>
+        </mc:AlternateContent>
+      </w:r>
+      <w:r>
+        <w:rPr>
+          <w:noProof/>
+          <w:sz w:val="24"/>
+          <w:szCs w:val="24"/>
         </w:rPr>
         <w:drawing>
-          <wp:inline distT="0" distB="0" distL="0" distR="0" wp14:anchorId="2EF76216" wp14:editId="637ABDE2">
-            <wp:extent cx="3419475" cy="800100"/>
-            <wp:effectExtent l="0" t="0" r="9525" b="0"/>
+          <wp:inline distT="0" distB="0" distL="0" distR="0" wp14:anchorId="2EF76216" wp14:editId="73BBDD4B">
+            <wp:extent cx="2167467" cy="525263"/>
+            <wp:effectExtent l="0" t="0" r="4445" b="8255"/>
             <wp:docPr id="3" name="Imagem 3"/>
             <wp:cNvGraphicFramePr>
               <a:graphicFrameLocks xmlns:a="http://schemas.openxmlformats.org/drawingml/2006/main" noChangeAspect="1"/>
@@ -4612,7 +4741,7 @@
                   <pic:spPr>
                     <a:xfrm>
                       <a:off x="0" y="0"/>
-                      <a:ext cx="3419475" cy="800100"/>
+                      <a:ext cx="2211485" cy="535930"/>
                     </a:xfrm>
                     <a:prstGeom prst="rect">
                       <a:avLst/>
@@ -4624,28 +4753,20 @@
           </wp:inline>
         </w:drawing>
       </w:r>
-    </w:p>
-    <w:p>
-      <w:pPr>
-        <w:pStyle w:val="PargrafodaLista"/>
-        <w:rPr>
-          <w:rFonts w:ascii="Times New Roman" w:hAnsi="Times New Roman" w:cs="Times New Roman"/>
-          <w:b/>
-          <w:bCs/>
-          <w:color w:val="002060"/>
-          <w:sz w:val="36"/>
-          <w:szCs w:val="36"/>
-        </w:rPr>
-      </w:pPr>
+      <w:r>
+        <w:t xml:space="preserve">                                     </w:t>
+      </w:r>
       <w:r>
         <w:rPr>
           <w:noProof/>
+          <w:sz w:val="24"/>
+          <w:szCs w:val="24"/>
         </w:rPr>
         <w:drawing>
-          <wp:inline distT="0" distB="0" distL="0" distR="0" wp14:anchorId="415C4B21" wp14:editId="0CBB0848">
-            <wp:extent cx="2324100" cy="1066800"/>
-            <wp:effectExtent l="0" t="0" r="0" b="0"/>
-            <wp:docPr id="12" name="Imagem 12"/>
+          <wp:inline distT="0" distB="0" distL="0" distR="0" wp14:anchorId="0D2B8554" wp14:editId="4E41CC23">
+            <wp:extent cx="2226734" cy="521018"/>
+            <wp:effectExtent l="0" t="0" r="2540" b="0"/>
+            <wp:docPr id="13" name="Imagem 13"/>
             <wp:cNvGraphicFramePr>
               <a:graphicFrameLocks xmlns:a="http://schemas.openxmlformats.org/drawingml/2006/main" noChangeAspect="1"/>
             </wp:cNvGraphicFramePr>
@@ -4665,7 +4786,7 @@
                   <pic:spPr>
                     <a:xfrm>
                       <a:off x="0" y="0"/>
-                      <a:ext cx="2324100" cy="1066800"/>
+                      <a:ext cx="2271829" cy="531569"/>
                     </a:xfrm>
                     <a:prstGeom prst="rect">
                       <a:avLst/>
@@ -4680,25 +4801,231 @@
     </w:p>
     <w:p>
       <w:pPr>
+        <w:pStyle w:val="Legenda"/>
+        <w:rPr>
+          <w:rFonts w:ascii="Times New Roman" w:hAnsi="Times New Roman" w:cs="Times New Roman"/>
+          <w:b/>
+          <w:bCs/>
+          <w:color w:val="002060"/>
+          <w:sz w:val="24"/>
+          <w:szCs w:val="24"/>
+        </w:rPr>
+      </w:pPr>
+      <w:r>
+        <w:t xml:space="preserve">                           Figura </w:t>
+      </w:r>
+      <w:fldSimple w:instr=" SEQ Figura \* ARABIC ">
+        <w:r>
+          <w:rPr>
+            <w:noProof/>
+          </w:rPr>
+          <w:t>8</w:t>
+        </w:r>
+      </w:fldSimple>
+      <w:r>
+        <w:t xml:space="preserve"> Base de Dados antes da criação</w:t>
+      </w:r>
+      <w:r>
+        <w:tab/>
+      </w:r>
+      <w:r>
+        <w:tab/>
+      </w:r>
+      <w:r>
+        <w:tab/>
+        <w:t xml:space="preserve">  </w:t>
+      </w:r>
+      <w:r>
+        <w:tab/>
+        <w:t xml:space="preserve">   Figura </w:t>
+      </w:r>
+      <w:fldSimple w:instr=" SEQ Figura \* ARABIC ">
+        <w:r>
+          <w:rPr>
+            <w:noProof/>
+          </w:rPr>
+          <w:t>9</w:t>
+        </w:r>
+      </w:fldSimple>
+      <w:r>
+        <w:t xml:space="preserve"> Base de Dados depois da criação</w:t>
+      </w:r>
+      <w:r>
+        <w:rPr>
+          <w:rFonts w:ascii="Times New Roman" w:hAnsi="Times New Roman" w:cs="Times New Roman"/>
+          <w:b/>
+          <w:bCs/>
+          <w:color w:val="002060"/>
+          <w:sz w:val="24"/>
+          <w:szCs w:val="24"/>
+        </w:rPr>
+        <w:t xml:space="preserve"> </w:t>
+      </w:r>
+    </w:p>
+    <w:p>
+      <w:pPr>
+        <w:ind w:firstLine="644"/>
+        <w:jc w:val="both"/>
+        <w:rPr>
+          <w:rFonts w:ascii="Times New Roman" w:hAnsi="Times New Roman" w:cs="Times New Roman"/>
+        </w:rPr>
+      </w:pPr>
+      <w:r>
+        <w:rPr>
+          <w:rFonts w:ascii="Times New Roman" w:hAnsi="Times New Roman" w:cs="Times New Roman"/>
+        </w:rPr>
+        <w:t>Como se pode ver na figura X</w:t>
+      </w:r>
+      <w:r>
+        <w:rPr>
+          <w:rFonts w:ascii="Times New Roman" w:hAnsi="Times New Roman" w:cs="Times New Roman"/>
+        </w:rPr>
+        <w:t>, a base de dados tem três clientes e após a criação do novo cliente, que é inserido no fim da base de dados, o tamanho da base de dados aumentou por 1.</w:t>
+      </w:r>
+    </w:p>
+    <w:p>
+      <w:pPr>
         <w:pStyle w:val="PargrafodaLista"/>
-        <w:rPr>
-          <w:rFonts w:ascii="Times New Roman" w:hAnsi="Times New Roman" w:cs="Times New Roman"/>
-          <w:b/>
-          <w:bCs/>
-          <w:color w:val="002060"/>
-          <w:sz w:val="36"/>
-          <w:szCs w:val="36"/>
-        </w:rPr>
+        <w:numPr>
+          <w:ilvl w:val="1"/>
+          <w:numId w:val="1"/>
+        </w:numPr>
+        <w:rPr>
+          <w:rFonts w:ascii="Times New Roman" w:hAnsi="Times New Roman" w:cs="Times New Roman"/>
+          <w:b/>
+          <w:bCs/>
+          <w:color w:val="002060"/>
+          <w:sz w:val="28"/>
+          <w:szCs w:val="28"/>
+        </w:rPr>
+      </w:pPr>
+      <w:r>
+        <w:rPr>
+          <w:rFonts w:ascii="Times New Roman" w:hAnsi="Times New Roman" w:cs="Times New Roman"/>
+          <w:b/>
+          <w:bCs/>
+          <w:color w:val="002060"/>
+          <w:sz w:val="28"/>
+          <w:szCs w:val="28"/>
+        </w:rPr>
+        <w:t>Alteração de dados</w:t>
+      </w:r>
+    </w:p>
+    <w:p>
+      <w:pPr>
+        <w:ind w:firstLine="644"/>
+        <w:jc w:val="both"/>
+        <w:rPr>
+          <w:rFonts w:ascii="Times New Roman" w:hAnsi="Times New Roman" w:cs="Times New Roman"/>
+        </w:rPr>
+      </w:pPr>
+      <w:r>
+        <w:rPr>
+          <w:rFonts w:ascii="Times New Roman" w:hAnsi="Times New Roman" w:cs="Times New Roman"/>
+        </w:rPr>
+        <w:t>Para exemplificar esta parte do programa, decidiu-se alterar os dados do cliente criado anteriormente. Alterou-se o seu ID e código de segurança (0A0B e 0C0D, respetivamente), reduzimos o seu saldo para 9€ e “carregou-se” o seu veículo a 10%. Pode-se observar isto na figura X.</w:t>
+      </w:r>
+    </w:p>
+    <w:p>
+      <w:pPr>
+        <w:keepNext/>
+        <w:jc w:val="center"/>
       </w:pPr>
       <w:r>
         <w:rPr>
           <w:noProof/>
+          <w:sz w:val="24"/>
+          <w:szCs w:val="24"/>
+        </w:rPr>
+        <mc:AlternateContent>
+          <mc:Choice Requires="wps">
+            <w:drawing>
+              <wp:anchor distT="0" distB="0" distL="114300" distR="114300" simplePos="0" relativeHeight="251675648" behindDoc="0" locked="0" layoutInCell="1" allowOverlap="1" wp14:anchorId="64327753" wp14:editId="237927A1">
+                <wp:simplePos x="0" y="0"/>
+                <wp:positionH relativeFrom="column">
+                  <wp:posOffset>3351010</wp:posOffset>
+                </wp:positionH>
+                <wp:positionV relativeFrom="paragraph">
+                  <wp:posOffset>370840</wp:posOffset>
+                </wp:positionV>
+                <wp:extent cx="1054677" cy="131733"/>
+                <wp:effectExtent l="19050" t="19050" r="12700" b="20955"/>
+                <wp:wrapNone/>
+                <wp:docPr id="42" name="Oval 42"/>
+                <wp:cNvGraphicFramePr/>
+                <a:graphic xmlns:a="http://schemas.openxmlformats.org/drawingml/2006/main">
+                  <a:graphicData uri="http://schemas.microsoft.com/office/word/2010/wordprocessingShape">
+                    <wps:wsp>
+                      <wps:cNvSpPr/>
+                      <wps:spPr>
+                        <a:xfrm>
+                          <a:off x="0" y="0"/>
+                          <a:ext cx="1054677" cy="131733"/>
+                        </a:xfrm>
+                        <a:prstGeom prst="ellipse">
+                          <a:avLst/>
+                        </a:prstGeom>
+                        <a:noFill/>
+                        <a:ln w="28575">
+                          <a:solidFill>
+                            <a:srgbClr val="FF0000"/>
+                          </a:solidFill>
+                        </a:ln>
+                      </wps:spPr>
+                      <wps:style>
+                        <a:lnRef idx="2">
+                          <a:schemeClr val="accent1">
+                            <a:shade val="50000"/>
+                          </a:schemeClr>
+                        </a:lnRef>
+                        <a:fillRef idx="1">
+                          <a:schemeClr val="accent1"/>
+                        </a:fillRef>
+                        <a:effectRef idx="0">
+                          <a:schemeClr val="accent1"/>
+                        </a:effectRef>
+                        <a:fontRef idx="minor">
+                          <a:schemeClr val="lt1"/>
+                        </a:fontRef>
+                      </wps:style>
+                      <wps:bodyPr rot="0" spcFirstLastPara="0" vertOverflow="overflow" horzOverflow="overflow" vert="horz" wrap="square" lIns="91440" tIns="45720" rIns="91440" bIns="45720" numCol="1" spcCol="0" rtlCol="0" fromWordArt="0" anchor="ctr" anchorCtr="0" forceAA="0" compatLnSpc="1">
+                        <a:prstTxWarp prst="textNoShape">
+                          <a:avLst/>
+                        </a:prstTxWarp>
+                        <a:noAutofit/>
+                      </wps:bodyPr>
+                    </wps:wsp>
+                  </a:graphicData>
+                </a:graphic>
+                <wp14:sizeRelH relativeFrom="margin">
+                  <wp14:pctWidth>0</wp14:pctWidth>
+                </wp14:sizeRelH>
+                <wp14:sizeRelV relativeFrom="margin">
+                  <wp14:pctHeight>0</wp14:pctHeight>
+                </wp14:sizeRelV>
+              </wp:anchor>
+            </w:drawing>
+          </mc:Choice>
+          <mc:Fallback>
+            <w:pict>
+              <v:oval w14:anchorId="47061EBD" id="Oval 42" o:spid="_x0000_s1026" style="position:absolute;margin-left:263.85pt;margin-top:29.2pt;width:83.05pt;height:10.35pt;z-index:251675648;visibility:visible;mso-wrap-style:square;mso-width-percent:0;mso-height-percent:0;mso-wrap-distance-left:9pt;mso-wrap-distance-top:0;mso-wrap-distance-right:9pt;mso-wrap-distance-bottom:0;mso-position-horizontal:absolute;mso-position-horizontal-relative:text;mso-position-vertical:absolute;mso-position-vertical-relative:text;mso-width-percent:0;mso-height-percent:0;mso-width-relative:margin;mso-height-relative:margin;v-text-anchor:middle" o:gfxdata="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" filled="f" strokecolor="red" strokeweight="2.25pt">
+                <v:stroke joinstyle="miter"/>
+              </v:oval>
+            </w:pict>
+          </mc:Fallback>
+        </mc:AlternateContent>
+      </w:r>
+      <w:r>
+        <w:rPr>
+          <w:noProof/>
+          <w:sz w:val="24"/>
+          <w:szCs w:val="24"/>
         </w:rPr>
         <w:drawing>
-          <wp:inline distT="0" distB="0" distL="0" distR="0" wp14:anchorId="580354E9" wp14:editId="12DD4C15">
-            <wp:extent cx="3419475" cy="800100"/>
-            <wp:effectExtent l="0" t="0" r="9525" b="0"/>
-            <wp:docPr id="13" name="Imagem 13"/>
+          <wp:inline distT="0" distB="0" distL="0" distR="0" wp14:anchorId="6963C980" wp14:editId="4F802895">
+            <wp:extent cx="2168237" cy="493876"/>
+            <wp:effectExtent l="0" t="0" r="3810" b="1905"/>
+            <wp:docPr id="17" name="Imagem 17"/>
             <wp:cNvGraphicFramePr>
               <a:graphicFrameLocks xmlns:a="http://schemas.openxmlformats.org/drawingml/2006/main" noChangeAspect="1"/>
             </wp:cNvGraphicFramePr>
@@ -4718,7 +5045,7 @@
                   <pic:spPr>
                     <a:xfrm>
                       <a:off x="0" y="0"/>
-                      <a:ext cx="3419475" cy="800100"/>
+                      <a:ext cx="2209468" cy="503267"/>
                     </a:xfrm>
                     <a:prstGeom prst="rect">
                       <a:avLst/>
@@ -4733,25 +5060,180 @@
     </w:p>
     <w:p>
       <w:pPr>
+        <w:pStyle w:val="Legenda"/>
+        <w:jc w:val="center"/>
+        <w:rPr>
+          <w:rFonts w:ascii="Times New Roman" w:hAnsi="Times New Roman" w:cs="Times New Roman"/>
+          <w:b/>
+          <w:bCs/>
+          <w:color w:val="002060"/>
+          <w:sz w:val="24"/>
+          <w:szCs w:val="24"/>
+        </w:rPr>
+      </w:pPr>
+      <w:r>
+        <w:t xml:space="preserve">Figura </w:t>
+      </w:r>
+      <w:fldSimple w:instr=" SEQ Figura \* ARABIC ">
+        <w:r>
+          <w:rPr>
+            <w:noProof/>
+          </w:rPr>
+          <w:t>10</w:t>
+        </w:r>
+      </w:fldSimple>
+      <w:r>
+        <w:t xml:space="preserve"> Base de Dados após a alteração</w:t>
+      </w:r>
+    </w:p>
+    <w:p>
+      <w:pPr>
         <w:pStyle w:val="PargrafodaLista"/>
-        <w:rPr>
-          <w:rFonts w:ascii="Times New Roman" w:hAnsi="Times New Roman" w:cs="Times New Roman"/>
-          <w:b/>
-          <w:bCs/>
-          <w:color w:val="002060"/>
-          <w:sz w:val="36"/>
-          <w:szCs w:val="36"/>
-        </w:rPr>
-      </w:pPr>
+        <w:numPr>
+          <w:ilvl w:val="1"/>
+          <w:numId w:val="1"/>
+        </w:numPr>
+        <w:rPr>
+          <w:rFonts w:ascii="Times New Roman" w:hAnsi="Times New Roman" w:cs="Times New Roman"/>
+          <w:b/>
+          <w:bCs/>
+          <w:color w:val="002060"/>
+          <w:sz w:val="28"/>
+          <w:szCs w:val="28"/>
+        </w:rPr>
+      </w:pPr>
+      <w:r>
+        <w:rPr>
+          <w:rFonts w:ascii="Times New Roman" w:hAnsi="Times New Roman" w:cs="Times New Roman"/>
+          <w:b/>
+          <w:bCs/>
+          <w:color w:val="002060"/>
+          <w:sz w:val="28"/>
+          <w:szCs w:val="28"/>
+        </w:rPr>
+        <w:t>Carregamento do Posto</w:t>
+      </w:r>
+    </w:p>
+    <w:p>
+      <w:pPr>
+        <w:ind w:firstLine="360"/>
+        <w:jc w:val="both"/>
+        <w:rPr>
+          <w:rFonts w:ascii="Times New Roman" w:hAnsi="Times New Roman" w:cs="Times New Roman"/>
+        </w:rPr>
+      </w:pPr>
+      <w:r>
+        <w:rPr>
+          <w:rFonts w:ascii="Times New Roman" w:hAnsi="Times New Roman" w:cs="Times New Roman"/>
+        </w:rPr>
+        <w:t>Para demonstrar o carregamento do posto, assumimos a situação inicial da figura X. Foi feito um carregamento da bateria do posto rápido no valor de FF, como se pode ver na figura Y. Após avançarmos para a demonstração dos níveis de energia, pode-se verificar a alteração do valor na figura Z.</w:t>
+      </w:r>
       <w:r>
         <w:rPr>
           <w:noProof/>
         </w:rPr>
+        <w:t xml:space="preserve"> </w:t>
+      </w:r>
+    </w:p>
+    <w:p>
+      <w:pPr>
+        <w:keepNext/>
+        <w:ind w:left="284"/>
+        <w:jc w:val="center"/>
+      </w:pPr>
+      <w:r>
+        <w:rPr>
+          <w:noProof/>
+          <w:sz w:val="24"/>
+          <w:szCs w:val="24"/>
+        </w:rPr>
+        <mc:AlternateContent>
+          <mc:Choice Requires="wps">
+            <w:drawing>
+              <wp:anchor distT="0" distB="0" distL="114300" distR="114300" simplePos="0" relativeHeight="251677696" behindDoc="0" locked="0" layoutInCell="1" allowOverlap="1" wp14:anchorId="0BACA6CF" wp14:editId="77AD2D95">
+                <wp:simplePos x="0" y="0"/>
+                <wp:positionH relativeFrom="column">
+                  <wp:posOffset>5273252</wp:posOffset>
+                </wp:positionH>
+                <wp:positionV relativeFrom="paragraph">
+                  <wp:posOffset>196850</wp:posOffset>
+                </wp:positionV>
+                <wp:extent cx="528205" cy="151476"/>
+                <wp:effectExtent l="19050" t="19050" r="24765" b="20320"/>
+                <wp:wrapNone/>
+                <wp:docPr id="43" name="Oval 43"/>
+                <wp:cNvGraphicFramePr/>
+                <a:graphic xmlns:a="http://schemas.openxmlformats.org/drawingml/2006/main">
+                  <a:graphicData uri="http://schemas.microsoft.com/office/word/2010/wordprocessingShape">
+                    <wps:wsp>
+                      <wps:cNvSpPr/>
+                      <wps:spPr>
+                        <a:xfrm>
+                          <a:off x="0" y="0"/>
+                          <a:ext cx="528205" cy="151476"/>
+                        </a:xfrm>
+                        <a:prstGeom prst="ellipse">
+                          <a:avLst/>
+                        </a:prstGeom>
+                        <a:noFill/>
+                        <a:ln w="28575">
+                          <a:solidFill>
+                            <a:srgbClr val="FF0000"/>
+                          </a:solidFill>
+                        </a:ln>
+                      </wps:spPr>
+                      <wps:style>
+                        <a:lnRef idx="2">
+                          <a:schemeClr val="accent1">
+                            <a:shade val="50000"/>
+                          </a:schemeClr>
+                        </a:lnRef>
+                        <a:fillRef idx="1">
+                          <a:schemeClr val="accent1"/>
+                        </a:fillRef>
+                        <a:effectRef idx="0">
+                          <a:schemeClr val="accent1"/>
+                        </a:effectRef>
+                        <a:fontRef idx="minor">
+                          <a:schemeClr val="lt1"/>
+                        </a:fontRef>
+                      </wps:style>
+                      <wps:bodyPr rot="0" spcFirstLastPara="0" vertOverflow="overflow" horzOverflow="overflow" vert="horz" wrap="square" lIns="91440" tIns="45720" rIns="91440" bIns="45720" numCol="1" spcCol="0" rtlCol="0" fromWordArt="0" anchor="ctr" anchorCtr="0" forceAA="0" compatLnSpc="1">
+                        <a:prstTxWarp prst="textNoShape">
+                          <a:avLst/>
+                        </a:prstTxWarp>
+                        <a:noAutofit/>
+                      </wps:bodyPr>
+                    </wps:wsp>
+                  </a:graphicData>
+                </a:graphic>
+                <wp14:sizeRelH relativeFrom="margin">
+                  <wp14:pctWidth>0</wp14:pctWidth>
+                </wp14:sizeRelH>
+                <wp14:sizeRelV relativeFrom="margin">
+                  <wp14:pctHeight>0</wp14:pctHeight>
+                </wp14:sizeRelV>
+              </wp:anchor>
+            </w:drawing>
+          </mc:Choice>
+          <mc:Fallback>
+            <w:pict>
+              <v:oval w14:anchorId="1D0071C2" id="Oval 43" o:spid="_x0000_s1026" style="position:absolute;margin-left:415.2pt;margin-top:15.5pt;width:41.6pt;height:11.95pt;z-index:251677696;visibility:visible;mso-wrap-style:square;mso-width-percent:0;mso-height-percent:0;mso-wrap-distance-left:9pt;mso-wrap-distance-top:0;mso-wrap-distance-right:9pt;mso-wrap-distance-bottom:0;mso-position-horizontal:absolute;mso-position-horizontal-relative:text;mso-position-vertical:absolute;mso-position-vertical-relative:text;mso-width-percent:0;mso-height-percent:0;mso-width-relative:margin;mso-height-relative:margin;v-text-anchor:middle" o:gfxdata="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" filled="f" strokecolor="red" strokeweight="2.25pt">
+                <v:stroke joinstyle="miter"/>
+              </v:oval>
+            </w:pict>
+          </mc:Fallback>
+        </mc:AlternateContent>
+      </w:r>
+      <w:r>
+        <w:rPr>
+          <w:noProof/>
+        </w:rPr>
         <w:drawing>
-          <wp:inline distT="0" distB="0" distL="0" distR="0" wp14:anchorId="4E738162" wp14:editId="4037628B">
-            <wp:extent cx="2314575" cy="1114425"/>
-            <wp:effectExtent l="0" t="0" r="9525" b="9525"/>
-            <wp:docPr id="15" name="Imagem 15"/>
+          <wp:inline distT="0" distB="0" distL="0" distR="0" wp14:anchorId="1C40131F" wp14:editId="144B2DCB">
+            <wp:extent cx="1837055" cy="341271"/>
+            <wp:effectExtent l="0" t="0" r="0" b="1905"/>
+            <wp:docPr id="4" name="Imagem 4"/>
             <wp:cNvGraphicFramePr>
               <a:graphicFrameLocks xmlns:a="http://schemas.openxmlformats.org/drawingml/2006/main" noChangeAspect="1"/>
             </wp:cNvGraphicFramePr>
@@ -4771,7 +5253,7 @@
                   <pic:spPr>
                     <a:xfrm>
                       <a:off x="0" y="0"/>
-                      <a:ext cx="2314575" cy="1114425"/>
+                      <a:ext cx="1863523" cy="346188"/>
                     </a:xfrm>
                     <a:prstGeom prst="rect">
                       <a:avLst/>
@@ -4784,14 +5266,17 @@
         </w:drawing>
       </w:r>
       <w:r>
+        <w:t xml:space="preserve">                                     </w:t>
+      </w:r>
+      <w:r>
         <w:rPr>
           <w:noProof/>
         </w:rPr>
         <w:drawing>
-          <wp:inline distT="0" distB="0" distL="0" distR="0" wp14:anchorId="35A9C0D9" wp14:editId="4C581036">
-            <wp:extent cx="2266950" cy="1123950"/>
+          <wp:inline distT="0" distB="0" distL="0" distR="0" wp14:anchorId="140CEFAA" wp14:editId="4ADF7A19">
+            <wp:extent cx="1838314" cy="290642"/>
             <wp:effectExtent l="0" t="0" r="0" b="0"/>
-            <wp:docPr id="16" name="Imagem 16"/>
+            <wp:docPr id="9" name="Imagem 9"/>
             <wp:cNvGraphicFramePr>
               <a:graphicFrameLocks xmlns:a="http://schemas.openxmlformats.org/drawingml/2006/main" noChangeAspect="1"/>
             </wp:cNvGraphicFramePr>
@@ -4811,7 +5296,7 @@
                   <pic:spPr>
                     <a:xfrm>
                       <a:off x="0" y="0"/>
-                      <a:ext cx="2266950" cy="1123950"/>
+                      <a:ext cx="1867530" cy="295261"/>
                     </a:xfrm>
                     <a:prstGeom prst="rect">
                       <a:avLst/>
@@ -4823,15 +5308,161 @@
           </wp:inline>
         </w:drawing>
       </w:r>
+    </w:p>
+    <w:p>
+      <w:pPr>
+        <w:pStyle w:val="Legenda"/>
+        <w:rPr>
+          <w:rFonts w:ascii="Times New Roman" w:hAnsi="Times New Roman" w:cs="Times New Roman"/>
+          <w:b/>
+          <w:bCs/>
+          <w:color w:val="002060"/>
+          <w:sz w:val="24"/>
+          <w:szCs w:val="24"/>
+        </w:rPr>
+      </w:pPr>
+      <w:r>
+        <w:t xml:space="preserve">     </w:t>
+      </w:r>
+      <w:r>
+        <w:tab/>
+        <w:t xml:space="preserve">   Figura </w:t>
+      </w:r>
+      <w:fldSimple w:instr=" SEQ Figura \* ARABIC ">
+        <w:r>
+          <w:rPr>
+            <w:noProof/>
+          </w:rPr>
+          <w:t>11</w:t>
+        </w:r>
+      </w:fldSimple>
+      <w:r>
+        <w:t xml:space="preserve"> Valores das baterias antes do carregamento</w:t>
+      </w:r>
+      <w:r>
+        <w:t xml:space="preserve"> </w:t>
+      </w:r>
+      <w:r>
+        <w:tab/>
+      </w:r>
+      <w:r>
+        <w:tab/>
+        <w:t xml:space="preserve">      Figura </w:t>
+      </w:r>
+      <w:fldSimple w:instr=" SEQ Figura \* ARABIC ">
+        <w:r>
+          <w:rPr>
+            <w:noProof/>
+          </w:rPr>
+          <w:t>12</w:t>
+        </w:r>
+      </w:fldSimple>
+      <w:r>
+        <w:t xml:space="preserve"> Valores das baterias após o carregamento</w:t>
+      </w:r>
+    </w:p>
+    <w:p>
+      <w:pPr>
+        <w:pStyle w:val="PargrafodaLista"/>
+        <w:keepNext/>
+        <w:ind w:left="360"/>
+        <w:jc w:val="center"/>
+      </w:pPr>
       <w:r>
         <w:rPr>
           <w:noProof/>
+          <w:sz w:val="24"/>
+          <w:szCs w:val="24"/>
+        </w:rPr>
+        <mc:AlternateContent>
+          <mc:Choice Requires="wps">
+            <w:drawing>
+              <wp:anchor distT="0" distB="0" distL="114300" distR="114300" simplePos="0" relativeHeight="251679744" behindDoc="0" locked="0" layoutInCell="1" allowOverlap="1" wp14:anchorId="4680C7F0" wp14:editId="074EF58F">
+                <wp:simplePos x="0" y="0"/>
+                <wp:positionH relativeFrom="column">
+                  <wp:posOffset>2491105</wp:posOffset>
+                </wp:positionH>
+                <wp:positionV relativeFrom="paragraph">
+                  <wp:posOffset>864235</wp:posOffset>
+                </wp:positionV>
+                <wp:extent cx="184150" cy="161501"/>
+                <wp:effectExtent l="19050" t="19050" r="25400" b="10160"/>
+                <wp:wrapNone/>
+                <wp:docPr id="44" name="Oval 44"/>
+                <wp:cNvGraphicFramePr/>
+                <a:graphic xmlns:a="http://schemas.openxmlformats.org/drawingml/2006/main">
+                  <a:graphicData uri="http://schemas.microsoft.com/office/word/2010/wordprocessingShape">
+                    <wps:wsp>
+                      <wps:cNvSpPr/>
+                      <wps:spPr>
+                        <a:xfrm>
+                          <a:off x="0" y="0"/>
+                          <a:ext cx="184150" cy="161501"/>
+                        </a:xfrm>
+                        <a:prstGeom prst="ellipse">
+                          <a:avLst/>
+                        </a:prstGeom>
+                        <a:noFill/>
+                        <a:ln w="28575">
+                          <a:solidFill>
+                            <a:srgbClr val="FF0000"/>
+                          </a:solidFill>
+                        </a:ln>
+                      </wps:spPr>
+                      <wps:style>
+                        <a:lnRef idx="2">
+                          <a:schemeClr val="accent1">
+                            <a:shade val="50000"/>
+                          </a:schemeClr>
+                        </a:lnRef>
+                        <a:fillRef idx="1">
+                          <a:schemeClr val="accent1"/>
+                        </a:fillRef>
+                        <a:effectRef idx="0">
+                          <a:schemeClr val="accent1"/>
+                        </a:effectRef>
+                        <a:fontRef idx="minor">
+                          <a:schemeClr val="lt1"/>
+                        </a:fontRef>
+                      </wps:style>
+                      <wps:bodyPr rot="0" spcFirstLastPara="0" vertOverflow="overflow" horzOverflow="overflow" vert="horz" wrap="square" lIns="91440" tIns="45720" rIns="91440" bIns="45720" numCol="1" spcCol="0" rtlCol="0" fromWordArt="0" anchor="ctr" anchorCtr="0" forceAA="0" compatLnSpc="1">
+                        <a:prstTxWarp prst="textNoShape">
+                          <a:avLst/>
+                        </a:prstTxWarp>
+                        <a:noAutofit/>
+                      </wps:bodyPr>
+                    </wps:wsp>
+                  </a:graphicData>
+                </a:graphic>
+                <wp14:sizeRelH relativeFrom="margin">
+                  <wp14:pctWidth>0</wp14:pctWidth>
+                </wp14:sizeRelH>
+                <wp14:sizeRelV relativeFrom="margin">
+                  <wp14:pctHeight>0</wp14:pctHeight>
+                </wp14:sizeRelV>
+              </wp:anchor>
+            </w:drawing>
+          </mc:Choice>
+          <mc:Fallback>
+            <w:pict>
+              <v:oval w14:anchorId="64740F53" id="Oval 44" o:spid="_x0000_s1026" style="position:absolute;margin-left:196.15pt;margin-top:68.05pt;width:14.5pt;height:12.7pt;z-index:251679744;visibility:visible;mso-wrap-style:square;mso-width-percent:0;mso-height-percent:0;mso-wrap-distance-left:9pt;mso-wrap-distance-top:0;mso-wrap-distance-right:9pt;mso-wrap-distance-bottom:0;mso-position-horizontal:absolute;mso-position-horizontal-relative:text;mso-position-vertical:absolute;mso-position-vertical-relative:text;mso-width-percent:0;mso-height-percent:0;mso-width-relative:margin;mso-height-relative:margin;v-text-anchor:middle" o:gfxdata="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" filled="f" strokecolor="red" strokeweight="2.25pt">
+                <v:stroke joinstyle="miter"/>
+              </v:oval>
+            </w:pict>
+          </mc:Fallback>
+        </mc:AlternateContent>
+      </w:r>
+      <w:r>
+        <w:rPr>
+          <w:noProof/>
+          <w:sz w:val="24"/>
+          <w:szCs w:val="24"/>
         </w:rPr>
         <w:drawing>
-          <wp:inline distT="0" distB="0" distL="0" distR="0" wp14:anchorId="6963C980" wp14:editId="343624A5">
-            <wp:extent cx="3429000" cy="781050"/>
-            <wp:effectExtent l="0" t="0" r="0" b="0"/>
-            <wp:docPr id="17" name="Imagem 17"/>
+          <wp:inline distT="0" distB="0" distL="0" distR="0" wp14:anchorId="5AC5CC6F" wp14:editId="2D3E7059">
+            <wp:extent cx="3445933" cy="1008170"/>
+            <wp:effectExtent l="0" t="0" r="2540" b="1905"/>
+            <wp:docPr id="7" name="Imagem 7"/>
             <wp:cNvGraphicFramePr>
               <a:graphicFrameLocks xmlns:a="http://schemas.openxmlformats.org/drawingml/2006/main" noChangeAspect="1"/>
             </wp:cNvGraphicFramePr>
@@ -4843,7 +5474,19 @@
                     <pic:cNvPicPr/>
                   </pic:nvPicPr>
                   <pic:blipFill>
-                    <a:blip r:embed="rId22"/>
+                    <a:blip r:embed="rId22">
+                      <a:extLst>
+                        <a:ext uri="{BEBA8EAE-BF5A-486C-A8C5-ECC9F3942E4B}">
+                          <a14:imgProps xmlns:a14="http://schemas.microsoft.com/office/drawing/2010/main">
+                            <a14:imgLayer r:embed="rId23">
+                              <a14:imgEffect>
+                                <a14:saturation sat="400000"/>
+                              </a14:imgEffect>
+                            </a14:imgLayer>
+                          </a14:imgProps>
+                        </a:ext>
+                      </a:extLst>
+                    </a:blip>
                     <a:stretch>
                       <a:fillRect/>
                     </a:stretch>
@@ -4851,7 +5494,7 @@
                   <pic:spPr>
                     <a:xfrm>
                       <a:off x="0" y="0"/>
-                      <a:ext cx="3429000" cy="781050"/>
+                      <a:ext cx="3670738" cy="1073941"/>
                     </a:xfrm>
                     <a:prstGeom prst="rect">
                       <a:avLst/>
@@ -4866,96 +5509,175 @@
     </w:p>
     <w:p>
       <w:pPr>
+        <w:pStyle w:val="Legenda"/>
+        <w:jc w:val="center"/>
+        <w:rPr>
+          <w:rFonts w:ascii="Times New Roman" w:hAnsi="Times New Roman" w:cs="Times New Roman"/>
+          <w:b/>
+          <w:bCs/>
+          <w:color w:val="002060"/>
+          <w:sz w:val="24"/>
+          <w:szCs w:val="24"/>
+        </w:rPr>
+      </w:pPr>
+      <w:r>
+        <w:t xml:space="preserve">Figura </w:t>
+      </w:r>
+      <w:fldSimple w:instr=" SEQ Figura \* ARABIC ">
+        <w:r>
+          <w:rPr>
+            <w:noProof/>
+          </w:rPr>
+          <w:t>13</w:t>
+        </w:r>
+      </w:fldSimple>
+      <w:r>
+        <w:t xml:space="preserve"> Escolha da energia a carregar</w:t>
+      </w:r>
+    </w:p>
+    <w:p>
+      <w:pPr>
         <w:pStyle w:val="PargrafodaLista"/>
+        <w:numPr>
+          <w:ilvl w:val="1"/>
+          <w:numId w:val="1"/>
+        </w:numPr>
+        <w:rPr>
+          <w:rFonts w:ascii="Times New Roman" w:hAnsi="Times New Roman" w:cs="Times New Roman"/>
+          <w:b/>
+          <w:bCs/>
+          <w:color w:val="002060"/>
+          <w:sz w:val="28"/>
+          <w:szCs w:val="28"/>
+        </w:rPr>
+      </w:pPr>
+      <w:r>
+        <w:rPr>
+          <w:rFonts w:ascii="Times New Roman" w:hAnsi="Times New Roman" w:cs="Times New Roman"/>
+          <w:b/>
+          <w:bCs/>
+          <w:color w:val="002060"/>
+          <w:sz w:val="28"/>
+          <w:szCs w:val="28"/>
+        </w:rPr>
+        <w:t>Carregamento da bateria do veículo</w:t>
+      </w:r>
+    </w:p>
+    <w:p>
+      <w:pPr>
+        <w:ind w:firstLine="360"/>
+        <w:rPr>
+          <w:rFonts w:ascii="Times New Roman" w:hAnsi="Times New Roman" w:cs="Times New Roman"/>
+        </w:rPr>
+      </w:pPr>
+      <w:r>
+        <w:rPr>
+          <w:rFonts w:ascii="Times New Roman" w:hAnsi="Times New Roman" w:cs="Times New Roman"/>
+        </w:rPr>
+        <w:t xml:space="preserve">Para demonstrar o processo de verificação de um cliente e carregamento do seu veículo, tendo como base de dados aquela da figura X, na verificação introduziu-se o ID e código de segurança do primeiro cliente (figura Y) e foi autorizado para carregar o seu veículo (Figura Z). </w:t>
+      </w:r>
+    </w:p>
+    <w:p>
+      <w:pPr>
+        <w:keepNext/>
         <w:ind w:left="360"/>
-        <w:rPr>
-          <w:rFonts w:ascii="Times New Roman" w:hAnsi="Times New Roman" w:cs="Times New Roman"/>
-          <w:b/>
-          <w:bCs/>
-          <w:color w:val="002060"/>
-          <w:sz w:val="36"/>
-          <w:szCs w:val="36"/>
-        </w:rPr>
-      </w:pPr>
-    </w:p>
-    <w:p>
-      <w:pPr>
-        <w:pStyle w:val="PargrafodaLista"/>
-        <w:ind w:left="360"/>
-        <w:rPr>
-          <w:rFonts w:ascii="Times New Roman" w:hAnsi="Times New Roman" w:cs="Times New Roman"/>
-          <w:b/>
-          <w:bCs/>
-          <w:color w:val="002060"/>
-          <w:sz w:val="36"/>
-          <w:szCs w:val="36"/>
-        </w:rPr>
-      </w:pPr>
-    </w:p>
-    <w:p>
-      <w:pPr>
-        <w:pStyle w:val="PargrafodaLista"/>
-        <w:ind w:left="360"/>
-        <w:rPr>
-          <w:rFonts w:ascii="Times New Roman" w:hAnsi="Times New Roman" w:cs="Times New Roman"/>
-          <w:b/>
-          <w:bCs/>
-          <w:color w:val="002060"/>
-          <w:sz w:val="36"/>
-          <w:szCs w:val="36"/>
-        </w:rPr>
-      </w:pPr>
-    </w:p>
-    <w:p>
-      <w:pPr>
-        <w:pStyle w:val="PargrafodaLista"/>
-        <w:ind w:left="360"/>
-        <w:rPr>
-          <w:rFonts w:ascii="Times New Roman" w:hAnsi="Times New Roman" w:cs="Times New Roman"/>
-          <w:b/>
-          <w:bCs/>
-          <w:color w:val="002060"/>
-          <w:sz w:val="36"/>
-          <w:szCs w:val="36"/>
-        </w:rPr>
-      </w:pPr>
-    </w:p>
-    <w:p>
-      <w:pPr>
-        <w:pStyle w:val="PargrafodaLista"/>
-        <w:ind w:left="360"/>
-        <w:rPr>
-          <w:rFonts w:ascii="Times New Roman" w:hAnsi="Times New Roman" w:cs="Times New Roman"/>
-          <w:b/>
-          <w:bCs/>
-          <w:color w:val="002060"/>
-          <w:sz w:val="36"/>
-          <w:szCs w:val="36"/>
-        </w:rPr>
-      </w:pPr>
-    </w:p>
-    <w:p>
-      <w:pPr>
-        <w:pStyle w:val="PargrafodaLista"/>
-        <w:ind w:left="360"/>
-        <w:rPr>
-          <w:rFonts w:ascii="Times New Roman" w:hAnsi="Times New Roman" w:cs="Times New Roman"/>
-          <w:b/>
-          <w:bCs/>
-          <w:color w:val="002060"/>
-          <w:sz w:val="36"/>
-          <w:szCs w:val="36"/>
-        </w:rPr>
+        <w:jc w:val="center"/>
       </w:pPr>
       <w:r>
         <w:rPr>
           <w:noProof/>
+          <w:sz w:val="24"/>
+          <w:szCs w:val="24"/>
+        </w:rPr>
+        <mc:AlternateContent>
+          <mc:Choice Requires="wps">
+            <w:drawing>
+              <wp:anchor distT="0" distB="0" distL="114300" distR="114300" simplePos="0" relativeHeight="251681792" behindDoc="0" locked="0" layoutInCell="1" allowOverlap="1" wp14:anchorId="083DA1A7" wp14:editId="5A77C741">
+                <wp:simplePos x="0" y="0"/>
+                <wp:positionH relativeFrom="column">
+                  <wp:posOffset>697923</wp:posOffset>
+                </wp:positionH>
+                <wp:positionV relativeFrom="paragraph">
+                  <wp:posOffset>748665</wp:posOffset>
+                </wp:positionV>
+                <wp:extent cx="562841" cy="140277"/>
+                <wp:effectExtent l="19050" t="19050" r="27940" b="12700"/>
+                <wp:wrapNone/>
+                <wp:docPr id="45" name="Oval 45"/>
+                <wp:cNvGraphicFramePr/>
+                <a:graphic xmlns:a="http://schemas.openxmlformats.org/drawingml/2006/main">
+                  <a:graphicData uri="http://schemas.microsoft.com/office/word/2010/wordprocessingShape">
+                    <wps:wsp>
+                      <wps:cNvSpPr/>
+                      <wps:spPr>
+                        <a:xfrm flipH="1" flipV="1">
+                          <a:off x="0" y="0"/>
+                          <a:ext cx="562841" cy="140277"/>
+                        </a:xfrm>
+                        <a:prstGeom prst="ellipse">
+                          <a:avLst/>
+                        </a:prstGeom>
+                        <a:noFill/>
+                        <a:ln w="28575">
+                          <a:solidFill>
+                            <a:srgbClr val="FF0000"/>
+                          </a:solidFill>
+                        </a:ln>
+                      </wps:spPr>
+                      <wps:style>
+                        <a:lnRef idx="2">
+                          <a:schemeClr val="accent1">
+                            <a:shade val="50000"/>
+                          </a:schemeClr>
+                        </a:lnRef>
+                        <a:fillRef idx="1">
+                          <a:schemeClr val="accent1"/>
+                        </a:fillRef>
+                        <a:effectRef idx="0">
+                          <a:schemeClr val="accent1"/>
+                        </a:effectRef>
+                        <a:fontRef idx="minor">
+                          <a:schemeClr val="lt1"/>
+                        </a:fontRef>
+                      </wps:style>
+                      <wps:bodyPr rot="0" spcFirstLastPara="0" vertOverflow="overflow" horzOverflow="overflow" vert="horz" wrap="square" lIns="91440" tIns="45720" rIns="91440" bIns="45720" numCol="1" spcCol="0" rtlCol="0" fromWordArt="0" anchor="ctr" anchorCtr="0" forceAA="0" compatLnSpc="1">
+                        <a:prstTxWarp prst="textNoShape">
+                          <a:avLst/>
+                        </a:prstTxWarp>
+                        <a:noAutofit/>
+                      </wps:bodyPr>
+                    </wps:wsp>
+                  </a:graphicData>
+                </a:graphic>
+                <wp14:sizeRelH relativeFrom="margin">
+                  <wp14:pctWidth>0</wp14:pctWidth>
+                </wp14:sizeRelH>
+                <wp14:sizeRelV relativeFrom="margin">
+                  <wp14:pctHeight>0</wp14:pctHeight>
+                </wp14:sizeRelV>
+              </wp:anchor>
+            </w:drawing>
+          </mc:Choice>
+          <mc:Fallback>
+            <w:pict>
+              <v:oval w14:anchorId="0C9FF09C" id="Oval 45" o:spid="_x0000_s1026" style="position:absolute;margin-left:54.95pt;margin-top:58.95pt;width:44.3pt;height:11.05pt;flip:x y;z-index:251681792;visibility:visible;mso-wrap-style:square;mso-width-percent:0;mso-height-percent:0;mso-wrap-distance-left:9pt;mso-wrap-distance-top:0;mso-wrap-distance-right:9pt;mso-wrap-distance-bottom:0;mso-position-horizontal:absolute;mso-position-horizontal-relative:text;mso-position-vertical:absolute;mso-position-vertical-relative:text;mso-width-percent:0;mso-height-percent:0;mso-width-relative:margin;mso-height-relative:margin;v-text-anchor:middle" o:gfxdata="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" filled="f" strokecolor="red" strokeweight="2.25pt">
+                <v:stroke joinstyle="miter"/>
+              </v:oval>
+            </w:pict>
+          </mc:Fallback>
+        </mc:AlternateContent>
+      </w:r>
+      <w:r>
+        <w:rPr>
+          <w:noProof/>
+          <w:sz w:val="24"/>
+          <w:szCs w:val="24"/>
         </w:rPr>
         <w:drawing>
-          <wp:inline distT="0" distB="0" distL="0" distR="0" wp14:anchorId="351BFFF4" wp14:editId="0E36F20F">
-            <wp:extent cx="2200275" cy="1076325"/>
-            <wp:effectExtent l="0" t="0" r="9525" b="9525"/>
-            <wp:docPr id="21" name="Imagem 21"/>
+          <wp:inline distT="0" distB="0" distL="0" distR="0" wp14:anchorId="67495019" wp14:editId="204B022A">
+            <wp:extent cx="3200400" cy="871982"/>
+            <wp:effectExtent l="0" t="0" r="0" b="4445"/>
+            <wp:docPr id="10" name="Imagem 10"/>
             <wp:cNvGraphicFramePr>
               <a:graphicFrameLocks xmlns:a="http://schemas.openxmlformats.org/drawingml/2006/main" noChangeAspect="1"/>
             </wp:cNvGraphicFramePr>
@@ -4967,7 +5689,19 @@
                     <pic:cNvPicPr/>
                   </pic:nvPicPr>
                   <pic:blipFill>
-                    <a:blip r:embed="rId23"/>
+                    <a:blip r:embed="rId24">
+                      <a:extLst>
+                        <a:ext uri="{BEBA8EAE-BF5A-486C-A8C5-ECC9F3942E4B}">
+                          <a14:imgProps xmlns:a14="http://schemas.microsoft.com/office/drawing/2010/main">
+                            <a14:imgLayer r:embed="rId25">
+                              <a14:imgEffect>
+                                <a14:saturation sat="400000"/>
+                              </a14:imgEffect>
+                            </a14:imgLayer>
+                          </a14:imgProps>
+                        </a:ext>
+                      </a:extLst>
+                    </a:blip>
                     <a:stretch>
                       <a:fillRect/>
                     </a:stretch>
@@ -4975,7 +5709,7 @@
                   <pic:spPr>
                     <a:xfrm>
                       <a:off x="0" y="0"/>
-                      <a:ext cx="2200275" cy="1076325"/>
+                      <a:ext cx="3215061" cy="875977"/>
                     </a:xfrm>
                     <a:prstGeom prst="rect">
                       <a:avLst/>
@@ -4988,121 +5722,18 @@
         </w:drawing>
       </w:r>
       <w:r>
+        <w:t xml:space="preserve">                              </w:t>
+      </w:r>
+      <w:r>
         <w:rPr>
           <w:noProof/>
+          <w:sz w:val="24"/>
+          <w:szCs w:val="24"/>
         </w:rPr>
         <w:drawing>
-          <wp:inline distT="0" distB="0" distL="0" distR="0" wp14:anchorId="32C507BB" wp14:editId="4BC659B0">
-            <wp:extent cx="2428875" cy="409575"/>
-            <wp:effectExtent l="0" t="0" r="9525" b="9525"/>
-            <wp:docPr id="22" name="Imagem 22"/>
-            <wp:cNvGraphicFramePr>
-              <a:graphicFrameLocks xmlns:a="http://schemas.openxmlformats.org/drawingml/2006/main" noChangeAspect="1"/>
-            </wp:cNvGraphicFramePr>
-            <a:graphic xmlns:a="http://schemas.openxmlformats.org/drawingml/2006/main">
-              <a:graphicData uri="http://schemas.openxmlformats.org/drawingml/2006/picture">
-                <pic:pic xmlns:pic="http://schemas.openxmlformats.org/drawingml/2006/picture">
-                  <pic:nvPicPr>
-                    <pic:cNvPr id="1" name=""/>
-                    <pic:cNvPicPr/>
-                  </pic:nvPicPr>
-                  <pic:blipFill>
-                    <a:blip r:embed="rId24"/>
-                    <a:stretch>
-                      <a:fillRect/>
-                    </a:stretch>
-                  </pic:blipFill>
-                  <pic:spPr>
-                    <a:xfrm>
-                      <a:off x="0" y="0"/>
-                      <a:ext cx="2428875" cy="409575"/>
-                    </a:xfrm>
-                    <a:prstGeom prst="rect">
-                      <a:avLst/>
-                    </a:prstGeom>
-                  </pic:spPr>
-                </pic:pic>
-              </a:graphicData>
-            </a:graphic>
-          </wp:inline>
-        </w:drawing>
-      </w:r>
-    </w:p>
-    <w:p>
-      <w:pPr>
-        <w:pStyle w:val="PargrafodaLista"/>
-        <w:ind w:left="360"/>
-        <w:rPr>
-          <w:rFonts w:ascii="Times New Roman" w:hAnsi="Times New Roman" w:cs="Times New Roman"/>
-          <w:b/>
-          <w:bCs/>
-          <w:color w:val="002060"/>
-          <w:sz w:val="36"/>
-          <w:szCs w:val="36"/>
-        </w:rPr>
-      </w:pPr>
-    </w:p>
-    <w:p>
-      <w:pPr>
-        <w:pStyle w:val="PargrafodaLista"/>
-        <w:ind w:left="360"/>
-        <w:rPr>
-          <w:rFonts w:ascii="Times New Roman" w:hAnsi="Times New Roman" w:cs="Times New Roman"/>
-          <w:b/>
-          <w:bCs/>
-          <w:color w:val="002060"/>
-          <w:sz w:val="36"/>
-          <w:szCs w:val="36"/>
-        </w:rPr>
-      </w:pPr>
-      <w:r>
-        <w:rPr>
-          <w:noProof/>
-        </w:rPr>
-        <w:drawing>
-          <wp:inline distT="0" distB="0" distL="0" distR="0" wp14:anchorId="536F1301" wp14:editId="6738E2A1">
-            <wp:extent cx="2181225" cy="1095375"/>
-            <wp:effectExtent l="0" t="0" r="9525" b="9525"/>
-            <wp:docPr id="24" name="Imagem 24"/>
-            <wp:cNvGraphicFramePr>
-              <a:graphicFrameLocks xmlns:a="http://schemas.openxmlformats.org/drawingml/2006/main" noChangeAspect="1"/>
-            </wp:cNvGraphicFramePr>
-            <a:graphic xmlns:a="http://schemas.openxmlformats.org/drawingml/2006/main">
-              <a:graphicData uri="http://schemas.openxmlformats.org/drawingml/2006/picture">
-                <pic:pic xmlns:pic="http://schemas.openxmlformats.org/drawingml/2006/picture">
-                  <pic:nvPicPr>
-                    <pic:cNvPr id="1" name=""/>
-                    <pic:cNvPicPr/>
-                  </pic:nvPicPr>
-                  <pic:blipFill>
-                    <a:blip r:embed="rId25"/>
-                    <a:stretch>
-                      <a:fillRect/>
-                    </a:stretch>
-                  </pic:blipFill>
-                  <pic:spPr>
-                    <a:xfrm>
-                      <a:off x="0" y="0"/>
-                      <a:ext cx="2181225" cy="1095375"/>
-                    </a:xfrm>
-                    <a:prstGeom prst="rect">
-                      <a:avLst/>
-                    </a:prstGeom>
-                  </pic:spPr>
-                </pic:pic>
-              </a:graphicData>
-            </a:graphic>
-          </wp:inline>
-        </w:drawing>
-      </w:r>
-      <w:r>
-        <w:rPr>
-          <w:noProof/>
-        </w:rPr>
-        <w:drawing>
-          <wp:inline distT="0" distB="0" distL="0" distR="0" wp14:anchorId="4B530D4B" wp14:editId="4C31DCBF">
-            <wp:extent cx="2133600" cy="847725"/>
-            <wp:effectExtent l="0" t="0" r="0" b="9525"/>
+          <wp:inline distT="0" distB="0" distL="0" distR="0" wp14:anchorId="4FC39481" wp14:editId="1D24F16F">
+            <wp:extent cx="1600200" cy="635794"/>
+            <wp:effectExtent l="0" t="0" r="0" b="0"/>
             <wp:docPr id="25" name="Imagem 25"/>
             <wp:cNvGraphicFramePr>
               <a:graphicFrameLocks xmlns:a="http://schemas.openxmlformats.org/drawingml/2006/main" noChangeAspect="1"/>
@@ -5123,7 +5754,7 @@
                   <pic:spPr>
                     <a:xfrm>
                       <a:off x="0" y="0"/>
-                      <a:ext cx="2133600" cy="847725"/>
+                      <a:ext cx="1608137" cy="638948"/>
                     </a:xfrm>
                     <a:prstGeom prst="rect">
                       <a:avLst/>
@@ -5138,26 +5769,190 @@
     </w:p>
     <w:p>
       <w:pPr>
-        <w:pStyle w:val="PargrafodaLista"/>
-        <w:ind w:left="360"/>
-        <w:rPr>
-          <w:rFonts w:ascii="Times New Roman" w:hAnsi="Times New Roman" w:cs="Times New Roman"/>
-          <w:b/>
-          <w:bCs/>
-          <w:color w:val="002060"/>
-          <w:sz w:val="36"/>
-          <w:szCs w:val="36"/>
-        </w:rPr>
-      </w:pPr>
+        <w:pStyle w:val="Legenda"/>
+        <w:ind w:left="1416" w:firstLine="708"/>
+        <w:rPr>
+          <w:rFonts w:ascii="Times New Roman" w:hAnsi="Times New Roman" w:cs="Times New Roman"/>
+          <w:b/>
+          <w:bCs/>
+          <w:color w:val="002060"/>
+          <w:sz w:val="24"/>
+          <w:szCs w:val="24"/>
+        </w:rPr>
+      </w:pPr>
+      <w:r>
+        <w:t xml:space="preserve">Figura </w:t>
+      </w:r>
+      <w:fldSimple w:instr=" SEQ Figura \* ARABIC ">
+        <w:r>
+          <w:rPr>
+            <w:noProof/>
+          </w:rPr>
+          <w:t>14</w:t>
+        </w:r>
+      </w:fldSimple>
+      <w:r>
+        <w:t xml:space="preserve"> Introdução de dados do cliente</w:t>
+      </w:r>
+      <w:r>
+        <w:t xml:space="preserve"> </w:t>
+      </w:r>
+      <w:r>
+        <w:tab/>
+      </w:r>
+      <w:r>
+        <w:tab/>
+      </w:r>
+      <w:r>
+        <w:tab/>
+      </w:r>
+      <w:r>
+        <w:tab/>
+      </w:r>
+      <w:r>
+        <w:t xml:space="preserve">Figura </w:t>
+      </w:r>
+      <w:r>
+        <w:fldChar w:fldCharType="begin"/>
+      </w:r>
+      <w:r>
+        <w:instrText xml:space="preserve"> SEQ Figura \* ARABIC </w:instrText>
+      </w:r>
+      <w:r>
+        <w:fldChar w:fldCharType="separate"/>
+      </w:r>
       <w:r>
         <w:rPr>
           <w:noProof/>
         </w:rPr>
+        <w:t>15</w:t>
+      </w:r>
+      <w:r>
+        <w:fldChar w:fldCharType="end"/>
+      </w:r>
+      <w:r>
+        <w:t xml:space="preserve"> Cliente autorizado</w:t>
+      </w:r>
+    </w:p>
+    <w:p>
+      <w:pPr>
+        <w:rPr>
+          <w:rFonts w:ascii="Times New Roman" w:hAnsi="Times New Roman" w:cs="Times New Roman"/>
+        </w:rPr>
+      </w:pPr>
+      <w:r>
+        <w:rPr>
+          <w:rFonts w:ascii="Times New Roman" w:hAnsi="Times New Roman" w:cs="Times New Roman"/>
+          <w:b/>
+          <w:bCs/>
+          <w:color w:val="002060"/>
+          <w:sz w:val="24"/>
+          <w:szCs w:val="24"/>
+        </w:rPr>
+        <w:tab/>
+      </w:r>
+      <w:r>
+        <w:rPr>
+          <w:rFonts w:ascii="Times New Roman" w:hAnsi="Times New Roman" w:cs="Times New Roman"/>
+        </w:rPr>
+        <w:t>Para carregar o veículo, optou-se por um carregamento do tipo normal com duração de 10 horas. Como o carregamento normal carrega 20% da bateria do veículo por hora, só seriam necessárias 5 horas para carregar o veículo, por isso foi apresentado ao utilizador a mensagem da figura X. Na figura Y especificou-se o tipo de carregamento e a duração deste. Por fim, para debitar o valor ao cliente, só foi debitado o custo de 5€ (no tipo normal cada hora é 1€) e foi apresentado ao cliente o custo do carregamento e o seu saldo atualizado após o débito (Figura Z).</w:t>
+      </w:r>
+    </w:p>
+    <w:p>
+      <w:pPr>
+        <w:keepNext/>
+        <w:jc w:val="center"/>
+      </w:pPr>
+      <w:r>
+        <w:rPr>
+          <w:noProof/>
+          <w:sz w:val="24"/>
+          <w:szCs w:val="24"/>
+        </w:rPr>
+        <w:lastRenderedPageBreak/>
+        <mc:AlternateContent>
+          <mc:Choice Requires="wps">
+            <w:drawing>
+              <wp:anchor distT="0" distB="0" distL="114300" distR="114300" simplePos="0" relativeHeight="251683840" behindDoc="0" locked="0" layoutInCell="1" allowOverlap="1" wp14:anchorId="70C7C6D5" wp14:editId="532A2A94">
+                <wp:simplePos x="0" y="0"/>
+                <wp:positionH relativeFrom="column">
+                  <wp:posOffset>1073150</wp:posOffset>
+                </wp:positionH>
+                <wp:positionV relativeFrom="paragraph">
+                  <wp:posOffset>714202</wp:posOffset>
+                </wp:positionV>
+                <wp:extent cx="138545" cy="138545"/>
+                <wp:effectExtent l="19050" t="19050" r="13970" b="13970"/>
+                <wp:wrapNone/>
+                <wp:docPr id="46" name="Oval 46"/>
+                <wp:cNvGraphicFramePr/>
+                <a:graphic xmlns:a="http://schemas.openxmlformats.org/drawingml/2006/main">
+                  <a:graphicData uri="http://schemas.microsoft.com/office/word/2010/wordprocessingShape">
+                    <wps:wsp>
+                      <wps:cNvSpPr/>
+                      <wps:spPr>
+                        <a:xfrm>
+                          <a:off x="0" y="0"/>
+                          <a:ext cx="138545" cy="138545"/>
+                        </a:xfrm>
+                        <a:prstGeom prst="ellipse">
+                          <a:avLst/>
+                        </a:prstGeom>
+                        <a:noFill/>
+                        <a:ln w="28575">
+                          <a:solidFill>
+                            <a:srgbClr val="FF0000"/>
+                          </a:solidFill>
+                        </a:ln>
+                      </wps:spPr>
+                      <wps:style>
+                        <a:lnRef idx="2">
+                          <a:schemeClr val="accent1">
+                            <a:shade val="50000"/>
+                          </a:schemeClr>
+                        </a:lnRef>
+                        <a:fillRef idx="1">
+                          <a:schemeClr val="accent1"/>
+                        </a:fillRef>
+                        <a:effectRef idx="0">
+                          <a:schemeClr val="accent1"/>
+                        </a:effectRef>
+                        <a:fontRef idx="minor">
+                          <a:schemeClr val="lt1"/>
+                        </a:fontRef>
+                      </wps:style>
+                      <wps:bodyPr rot="0" spcFirstLastPara="0" vertOverflow="overflow" horzOverflow="overflow" vert="horz" wrap="square" lIns="91440" tIns="45720" rIns="91440" bIns="45720" numCol="1" spcCol="0" rtlCol="0" fromWordArt="0" anchor="ctr" anchorCtr="0" forceAA="0" compatLnSpc="1">
+                        <a:prstTxWarp prst="textNoShape">
+                          <a:avLst/>
+                        </a:prstTxWarp>
+                        <a:noAutofit/>
+                      </wps:bodyPr>
+                    </wps:wsp>
+                  </a:graphicData>
+                </a:graphic>
+              </wp:anchor>
+            </w:drawing>
+          </mc:Choice>
+          <mc:Fallback>
+            <w:pict>
+              <v:oval w14:anchorId="1AEB4C70" id="Oval 46" o:spid="_x0000_s1026" style="position:absolute;margin-left:84.5pt;margin-top:56.25pt;width:10.9pt;height:10.9pt;z-index:251683840;visibility:visible;mso-wrap-style:square;mso-wrap-distance-left:9pt;mso-wrap-distance-top:0;mso-wrap-distance-right:9pt;mso-wrap-distance-bottom:0;mso-position-horizontal:absolute;mso-position-horizontal-relative:text;mso-position-vertical:absolute;mso-position-vertical-relative:text;v-text-anchor:middle" o:gfxdata="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" filled="f" strokecolor="red" strokeweight="2.25pt">
+                <v:stroke joinstyle="miter"/>
+              </v:oval>
+            </w:pict>
+          </mc:Fallback>
+        </mc:AlternateContent>
+      </w:r>
+      <w:r>
+        <w:rPr>
+          <w:noProof/>
+          <w:sz w:val="24"/>
+          <w:szCs w:val="24"/>
+        </w:rPr>
         <w:drawing>
-          <wp:inline distT="0" distB="0" distL="0" distR="0" wp14:anchorId="1BF91BAE" wp14:editId="3EA7B1EF">
-            <wp:extent cx="2324100" cy="1133475"/>
-            <wp:effectExtent l="0" t="0" r="0" b="9525"/>
-            <wp:docPr id="27" name="Imagem 27"/>
+          <wp:inline distT="0" distB="0" distL="0" distR="0" wp14:anchorId="072C1EF4" wp14:editId="50757E68">
+            <wp:extent cx="2867025" cy="831046"/>
+            <wp:effectExtent l="0" t="0" r="0" b="7620"/>
+            <wp:docPr id="11" name="Imagem 11"/>
             <wp:cNvGraphicFramePr>
               <a:graphicFrameLocks xmlns:a="http://schemas.openxmlformats.org/drawingml/2006/main" noChangeAspect="1"/>
             </wp:cNvGraphicFramePr>
@@ -5177,7 +5972,7 @@
                   <pic:spPr>
                     <a:xfrm>
                       <a:off x="0" y="0"/>
-                      <a:ext cx="2324100" cy="1133475"/>
+                      <a:ext cx="2927353" cy="848533"/>
                     </a:xfrm>
                     <a:prstGeom prst="rect">
                       <a:avLst/>
@@ -5190,14 +5985,19 @@
         </w:drawing>
       </w:r>
       <w:r>
+        <w:t xml:space="preserve">                                   </w:t>
+      </w:r>
+      <w:r>
         <w:rPr>
           <w:noProof/>
+          <w:sz w:val="24"/>
+          <w:szCs w:val="24"/>
         </w:rPr>
         <w:drawing>
-          <wp:inline distT="0" distB="0" distL="0" distR="0" wp14:anchorId="08641503" wp14:editId="0286BFC7">
-            <wp:extent cx="2371725" cy="1104900"/>
-            <wp:effectExtent l="0" t="0" r="9525" b="0"/>
-            <wp:docPr id="28" name="Imagem 28"/>
+          <wp:inline distT="0" distB="0" distL="0" distR="0" wp14:anchorId="2E71A520" wp14:editId="58D88E25">
+            <wp:extent cx="1365817" cy="666115"/>
+            <wp:effectExtent l="0" t="0" r="6350" b="635"/>
+            <wp:docPr id="27" name="Imagem 27"/>
             <wp:cNvGraphicFramePr>
               <a:graphicFrameLocks xmlns:a="http://schemas.openxmlformats.org/drawingml/2006/main" noChangeAspect="1"/>
             </wp:cNvGraphicFramePr>
@@ -5217,7 +6017,7 @@
                   <pic:spPr>
                     <a:xfrm>
                       <a:off x="0" y="0"/>
-                      <a:ext cx="2371725" cy="1104900"/>
+                      <a:ext cx="1375847" cy="671007"/>
                     </a:xfrm>
                     <a:prstGeom prst="rect">
                       <a:avLst/>
@@ -5232,26 +6032,80 @@
     </w:p>
     <w:p>
       <w:pPr>
-        <w:pStyle w:val="PargrafodaLista"/>
-        <w:ind w:left="360"/>
-        <w:rPr>
-          <w:rFonts w:ascii="Times New Roman" w:hAnsi="Times New Roman" w:cs="Times New Roman"/>
-          <w:b/>
-          <w:bCs/>
-          <w:color w:val="002060"/>
-          <w:sz w:val="36"/>
-          <w:szCs w:val="36"/>
-        </w:rPr>
-      </w:pPr>
+        <w:pStyle w:val="Legenda"/>
+        <w:ind w:left="708" w:firstLine="708"/>
+      </w:pPr>
+      <w:r>
+        <w:t xml:space="preserve">Figura </w:t>
+      </w:r>
+      <w:fldSimple w:instr=" SEQ Figura \* ARABIC ">
+        <w:r>
+          <w:rPr>
+            <w:noProof/>
+          </w:rPr>
+          <w:t>16</w:t>
+        </w:r>
+      </w:fldSimple>
+      <w:r>
+        <w:t xml:space="preserve"> Escolha do tempo de carregamento</w:t>
+      </w:r>
+      <w:r>
+        <w:t xml:space="preserve"> </w:t>
+      </w:r>
+      <w:r>
+        <w:tab/>
+      </w:r>
+      <w:r>
+        <w:tab/>
+      </w:r>
+      <w:r>
+        <w:tab/>
+        <w:t xml:space="preserve">       </w:t>
+      </w:r>
+      <w:r>
+        <w:t xml:space="preserve">Figura </w:t>
+      </w:r>
+      <w:r>
+        <w:fldChar w:fldCharType="begin"/>
+      </w:r>
+      <w:r>
+        <w:instrText xml:space="preserve"> SEQ Figura \* ARABIC </w:instrText>
+      </w:r>
+      <w:r>
+        <w:fldChar w:fldCharType="separate"/>
+      </w:r>
       <w:r>
         <w:rPr>
           <w:noProof/>
         </w:rPr>
+        <w:t>17</w:t>
+      </w:r>
+      <w:r>
+        <w:fldChar w:fldCharType="end"/>
+      </w:r>
+      <w:r>
+        <w:t xml:space="preserve"> Informação sobre o tempo escolhido</w:t>
+      </w:r>
+      <w:r>
+        <w:t xml:space="preserve"> </w:t>
+      </w:r>
+    </w:p>
+    <w:p>
+      <w:pPr>
+        <w:pStyle w:val="Legenda"/>
+        <w:jc w:val="center"/>
+      </w:pPr>
+      <w:r>
+        <w:rPr>
+          <w:noProof/>
+          <w:sz w:val="24"/>
+          <w:szCs w:val="24"/>
+        </w:rPr>
         <w:drawing>
-          <wp:inline distT="0" distB="0" distL="0" distR="0" wp14:anchorId="7C3580E6" wp14:editId="2B9F052C">
-            <wp:extent cx="2305050" cy="1123950"/>
+          <wp:inline distT="0" distB="0" distL="0" distR="0" wp14:anchorId="26A735BD" wp14:editId="77C548A2">
+            <wp:extent cx="1409700" cy="656728"/>
             <wp:effectExtent l="0" t="0" r="0" b="0"/>
-            <wp:docPr id="29" name="Imagem 29"/>
+            <wp:docPr id="28" name="Imagem 28"/>
             <wp:cNvGraphicFramePr>
               <a:graphicFrameLocks xmlns:a="http://schemas.openxmlformats.org/drawingml/2006/main" noChangeAspect="1"/>
             </wp:cNvGraphicFramePr>
@@ -5271,7 +6125,7 @@
                   <pic:spPr>
                     <a:xfrm>
                       <a:off x="0" y="0"/>
-                      <a:ext cx="2305050" cy="1123950"/>
+                      <a:ext cx="1427859" cy="665188"/>
                     </a:xfrm>
                     <a:prstGeom prst="rect">
                       <a:avLst/>
@@ -5284,14 +6138,28 @@
         </w:drawing>
       </w:r>
       <w:r>
+        <w:tab/>
+      </w:r>
+      <w:r>
+        <w:tab/>
+      </w:r>
+      <w:r>
+        <w:tab/>
+      </w:r>
+      <w:r>
+        <w:tab/>
+      </w:r>
+      <w:r>
         <w:rPr>
           <w:noProof/>
+          <w:sz w:val="24"/>
+          <w:szCs w:val="24"/>
         </w:rPr>
         <w:drawing>
-          <wp:inline distT="0" distB="0" distL="0" distR="0" wp14:anchorId="1FD2E476" wp14:editId="78933631">
-            <wp:extent cx="2343150" cy="1028700"/>
-            <wp:effectExtent l="0" t="0" r="0" b="0"/>
-            <wp:docPr id="30" name="Imagem 30"/>
+          <wp:inline distT="0" distB="0" distL="0" distR="0" wp14:anchorId="55ED1D20" wp14:editId="04833091">
+            <wp:extent cx="1517166" cy="739775"/>
+            <wp:effectExtent l="0" t="0" r="6985" b="3175"/>
+            <wp:docPr id="29" name="Imagem 29"/>
             <wp:cNvGraphicFramePr>
               <a:graphicFrameLocks xmlns:a="http://schemas.openxmlformats.org/drawingml/2006/main" noChangeAspect="1"/>
             </wp:cNvGraphicFramePr>
@@ -5311,7 +6179,7 @@
                   <pic:spPr>
                     <a:xfrm>
                       <a:off x="0" y="0"/>
-                      <a:ext cx="2343150" cy="1028700"/>
+                      <a:ext cx="1523490" cy="742858"/>
                     </a:xfrm>
                     <a:prstGeom prst="rect">
                       <a:avLst/>
@@ -5326,40 +6194,431 @@
     </w:p>
     <w:p>
       <w:pPr>
+        <w:pStyle w:val="Legenda"/>
+        <w:ind w:firstLine="708"/>
+        <w:rPr>
+          <w:rFonts w:ascii="Times New Roman" w:hAnsi="Times New Roman" w:cs="Times New Roman"/>
+          <w:sz w:val="24"/>
+          <w:szCs w:val="24"/>
+        </w:rPr>
+      </w:pPr>
+      <w:r>
+        <w:t xml:space="preserve">            </w:t>
+      </w:r>
+      <w:r>
+        <w:t xml:space="preserve">Figura </w:t>
+      </w:r>
+      <w:r>
+        <w:fldChar w:fldCharType="begin"/>
+      </w:r>
+      <w:r>
+        <w:instrText xml:space="preserve"> SEQ Figura \* ARABIC </w:instrText>
+      </w:r>
+      <w:r>
+        <w:fldChar w:fldCharType="separate"/>
+      </w:r>
+      <w:r>
+        <w:rPr>
+          <w:noProof/>
+        </w:rPr>
+        <w:t>18</w:t>
+      </w:r>
+      <w:r>
+        <w:fldChar w:fldCharType="end"/>
+      </w:r>
+      <w:r>
+        <w:t xml:space="preserve"> Informação sobre o carregamento</w:t>
+      </w:r>
+      <w:r>
+        <w:tab/>
+        <w:t xml:space="preserve">                                  </w:t>
+      </w:r>
+      <w:r>
+        <w:t xml:space="preserve"> </w:t>
+      </w:r>
+      <w:r>
+        <w:t xml:space="preserve">Figura </w:t>
+      </w:r>
+      <w:r>
+        <w:fldChar w:fldCharType="begin"/>
+      </w:r>
+      <w:r>
+        <w:instrText xml:space="preserve"> SEQ Figura \* ARABIC </w:instrText>
+      </w:r>
+      <w:r>
+        <w:fldChar w:fldCharType="separate"/>
+      </w:r>
+      <w:r>
+        <w:rPr>
+          <w:noProof/>
+        </w:rPr>
+        <w:t>19</w:t>
+      </w:r>
+      <w:r>
+        <w:fldChar w:fldCharType="end"/>
+      </w:r>
+      <w:r>
+        <w:t xml:space="preserve"> Informação sobre o saldo e custo</w:t>
+      </w:r>
+    </w:p>
+    <w:p>
+      <w:pPr>
+        <w:rPr>
+          <w:rFonts w:ascii="Times New Roman" w:hAnsi="Times New Roman" w:cs="Times New Roman"/>
+          <w:color w:val="002060"/>
+        </w:rPr>
+      </w:pPr>
+      <w:r>
+        <w:rPr>
+          <w:rFonts w:ascii="Times New Roman" w:hAnsi="Times New Roman" w:cs="Times New Roman"/>
+          <w:sz w:val="24"/>
+          <w:szCs w:val="24"/>
+        </w:rPr>
+        <w:tab/>
+      </w:r>
+      <w:r>
+        <w:rPr>
+          <w:rFonts w:ascii="Times New Roman" w:hAnsi="Times New Roman" w:cs="Times New Roman"/>
+        </w:rPr>
+        <w:t>Verificando o estado da base de dados antes e após o carregamento pode-se observar que o veículo do cliente está carregado a 100% e que o saldo</w:t>
+      </w:r>
+      <w:r>
+        <w:rPr>
+          <w:rFonts w:ascii="Times New Roman" w:hAnsi="Times New Roman" w:cs="Times New Roman"/>
+        </w:rPr>
+        <w:t xml:space="preserve"> do mesmo</w:t>
+      </w:r>
+      <w:r>
+        <w:rPr>
+          <w:rFonts w:ascii="Times New Roman" w:hAnsi="Times New Roman" w:cs="Times New Roman"/>
+        </w:rPr>
+        <w:t xml:space="preserve"> diminuiu por 5€. Também se pode observar que a bateria do posto normal diminuiu por </w:t>
+      </w:r>
+      <w:r>
+        <w:rPr>
+          <w:rFonts w:ascii="Times New Roman" w:hAnsi="Times New Roman" w:cs="Times New Roman"/>
+        </w:rPr>
+        <w:t>100 unidades, equivalente aos 100% fornecidos.</w:t>
+      </w:r>
+    </w:p>
+    <w:p>
+      <w:pPr>
         <w:pStyle w:val="PargrafodaLista"/>
+        <w:keepNext/>
         <w:ind w:left="360"/>
-        <w:rPr>
-          <w:rFonts w:ascii="Times New Roman" w:hAnsi="Times New Roman" w:cs="Times New Roman"/>
-          <w:b/>
-          <w:bCs/>
-          <w:color w:val="002060"/>
-          <w:sz w:val="36"/>
-          <w:szCs w:val="36"/>
-        </w:rPr>
-      </w:pPr>
-    </w:p>
-    <w:p>
-      <w:pPr>
-        <w:pStyle w:val="PargrafodaLista"/>
-        <w:ind w:left="360"/>
-        <w:rPr>
-          <w:rFonts w:ascii="Times New Roman" w:hAnsi="Times New Roman" w:cs="Times New Roman"/>
-          <w:b/>
-          <w:bCs/>
-          <w:color w:val="002060"/>
-          <w:sz w:val="36"/>
-          <w:szCs w:val="36"/>
-        </w:rPr>
+        <w:jc w:val="center"/>
       </w:pPr>
       <w:r>
         <w:rPr>
           <w:noProof/>
+          <w:sz w:val="24"/>
+          <w:szCs w:val="24"/>
+        </w:rPr>
+        <mc:AlternateContent>
+          <mc:Choice Requires="wps">
+            <w:drawing>
+              <wp:anchor distT="0" distB="0" distL="114300" distR="114300" simplePos="0" relativeHeight="251689984" behindDoc="0" locked="0" layoutInCell="1" allowOverlap="1" wp14:anchorId="19087C3B" wp14:editId="0484616A">
+                <wp:simplePos x="0" y="0"/>
+                <wp:positionH relativeFrom="column">
+                  <wp:posOffset>4763192</wp:posOffset>
+                </wp:positionH>
+                <wp:positionV relativeFrom="paragraph">
+                  <wp:posOffset>227965</wp:posOffset>
+                </wp:positionV>
+                <wp:extent cx="285750" cy="147205"/>
+                <wp:effectExtent l="19050" t="19050" r="19050" b="24765"/>
+                <wp:wrapNone/>
+                <wp:docPr id="50" name="Oval 50"/>
+                <wp:cNvGraphicFramePr/>
+                <a:graphic xmlns:a="http://schemas.openxmlformats.org/drawingml/2006/main">
+                  <a:graphicData uri="http://schemas.microsoft.com/office/word/2010/wordprocessingShape">
+                    <wps:wsp>
+                      <wps:cNvSpPr/>
+                      <wps:spPr>
+                        <a:xfrm>
+                          <a:off x="0" y="0"/>
+                          <a:ext cx="285750" cy="147205"/>
+                        </a:xfrm>
+                        <a:prstGeom prst="ellipse">
+                          <a:avLst/>
+                        </a:prstGeom>
+                        <a:noFill/>
+                        <a:ln w="28575">
+                          <a:solidFill>
+                            <a:srgbClr val="FF0000"/>
+                          </a:solidFill>
+                        </a:ln>
+                      </wps:spPr>
+                      <wps:style>
+                        <a:lnRef idx="2">
+                          <a:schemeClr val="accent1">
+                            <a:shade val="50000"/>
+                          </a:schemeClr>
+                        </a:lnRef>
+                        <a:fillRef idx="1">
+                          <a:schemeClr val="accent1"/>
+                        </a:fillRef>
+                        <a:effectRef idx="0">
+                          <a:schemeClr val="accent1"/>
+                        </a:effectRef>
+                        <a:fontRef idx="minor">
+                          <a:schemeClr val="lt1"/>
+                        </a:fontRef>
+                      </wps:style>
+                      <wps:bodyPr rot="0" spcFirstLastPara="0" vertOverflow="overflow" horzOverflow="overflow" vert="horz" wrap="square" lIns="91440" tIns="45720" rIns="91440" bIns="45720" numCol="1" spcCol="0" rtlCol="0" fromWordArt="0" anchor="ctr" anchorCtr="0" forceAA="0" compatLnSpc="1">
+                        <a:prstTxWarp prst="textNoShape">
+                          <a:avLst/>
+                        </a:prstTxWarp>
+                        <a:noAutofit/>
+                      </wps:bodyPr>
+                    </wps:wsp>
+                  </a:graphicData>
+                </a:graphic>
+                <wp14:sizeRelH relativeFrom="margin">
+                  <wp14:pctWidth>0</wp14:pctWidth>
+                </wp14:sizeRelH>
+                <wp14:sizeRelV relativeFrom="margin">
+                  <wp14:pctHeight>0</wp14:pctHeight>
+                </wp14:sizeRelV>
+              </wp:anchor>
+            </w:drawing>
+          </mc:Choice>
+          <mc:Fallback>
+            <w:pict>
+              <v:oval w14:anchorId="6CB59872" id="Oval 50" o:spid="_x0000_s1026" style="position:absolute;margin-left:375.05pt;margin-top:17.95pt;width:22.5pt;height:11.6pt;z-index:251689984;visibility:visible;mso-wrap-style:square;mso-width-percent:0;mso-height-percent:0;mso-wrap-distance-left:9pt;mso-wrap-distance-top:0;mso-wrap-distance-right:9pt;mso-wrap-distance-bottom:0;mso-position-horizontal:absolute;mso-position-horizontal-relative:text;mso-position-vertical:absolute;mso-position-vertical-relative:text;mso-width-percent:0;mso-height-percent:0;mso-width-relative:margin;mso-height-relative:margin;v-text-anchor:middle" o:gfxdata="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" filled="f" strokecolor="red" strokeweight="2.25pt">
+                <v:stroke joinstyle="miter"/>
+              </v:oval>
+            </w:pict>
+          </mc:Fallback>
+        </mc:AlternateContent>
+      </w:r>
+      <w:r>
+        <w:rPr>
+          <w:noProof/>
+          <w:sz w:val="24"/>
+          <w:szCs w:val="24"/>
+        </w:rPr>
+        <mc:AlternateContent>
+          <mc:Choice Requires="wps">
+            <w:drawing>
+              <wp:anchor distT="0" distB="0" distL="114300" distR="114300" simplePos="0" relativeHeight="251687936" behindDoc="0" locked="0" layoutInCell="1" allowOverlap="1" wp14:anchorId="76F0F8C7" wp14:editId="48AAF8C6">
+                <wp:simplePos x="0" y="0"/>
+                <wp:positionH relativeFrom="column">
+                  <wp:posOffset>4473286</wp:posOffset>
+                </wp:positionH>
+                <wp:positionV relativeFrom="paragraph">
+                  <wp:posOffset>235123</wp:posOffset>
+                </wp:positionV>
+                <wp:extent cx="306532" cy="126423"/>
+                <wp:effectExtent l="19050" t="19050" r="17780" b="26035"/>
+                <wp:wrapNone/>
+                <wp:docPr id="49" name="Oval 49"/>
+                <wp:cNvGraphicFramePr/>
+                <a:graphic xmlns:a="http://schemas.openxmlformats.org/drawingml/2006/main">
+                  <a:graphicData uri="http://schemas.microsoft.com/office/word/2010/wordprocessingShape">
+                    <wps:wsp>
+                      <wps:cNvSpPr/>
+                      <wps:spPr>
+                        <a:xfrm>
+                          <a:off x="0" y="0"/>
+                          <a:ext cx="306532" cy="126423"/>
+                        </a:xfrm>
+                        <a:prstGeom prst="ellipse">
+                          <a:avLst/>
+                        </a:prstGeom>
+                        <a:noFill/>
+                        <a:ln w="28575">
+                          <a:solidFill>
+                            <a:srgbClr val="FF0000"/>
+                          </a:solidFill>
+                        </a:ln>
+                      </wps:spPr>
+                      <wps:style>
+                        <a:lnRef idx="2">
+                          <a:schemeClr val="accent1">
+                            <a:shade val="50000"/>
+                          </a:schemeClr>
+                        </a:lnRef>
+                        <a:fillRef idx="1">
+                          <a:schemeClr val="accent1"/>
+                        </a:fillRef>
+                        <a:effectRef idx="0">
+                          <a:schemeClr val="accent1"/>
+                        </a:effectRef>
+                        <a:fontRef idx="minor">
+                          <a:schemeClr val="lt1"/>
+                        </a:fontRef>
+                      </wps:style>
+                      <wps:bodyPr rot="0" spcFirstLastPara="0" vertOverflow="overflow" horzOverflow="overflow" vert="horz" wrap="square" lIns="91440" tIns="45720" rIns="91440" bIns="45720" numCol="1" spcCol="0" rtlCol="0" fromWordArt="0" anchor="ctr" anchorCtr="0" forceAA="0" compatLnSpc="1">
+                        <a:prstTxWarp prst="textNoShape">
+                          <a:avLst/>
+                        </a:prstTxWarp>
+                        <a:noAutofit/>
+                      </wps:bodyPr>
+                    </wps:wsp>
+                  </a:graphicData>
+                </a:graphic>
+                <wp14:sizeRelH relativeFrom="margin">
+                  <wp14:pctWidth>0</wp14:pctWidth>
+                </wp14:sizeRelH>
+                <wp14:sizeRelV relativeFrom="margin">
+                  <wp14:pctHeight>0</wp14:pctHeight>
+                </wp14:sizeRelV>
+              </wp:anchor>
+            </w:drawing>
+          </mc:Choice>
+          <mc:Fallback>
+            <w:pict>
+              <v:oval w14:anchorId="5F0C2C3A" id="Oval 49" o:spid="_x0000_s1026" style="position:absolute;margin-left:352.25pt;margin-top:18.5pt;width:24.15pt;height:9.95pt;z-index:251687936;visibility:visible;mso-wrap-style:square;mso-width-percent:0;mso-height-percent:0;mso-wrap-distance-left:9pt;mso-wrap-distance-top:0;mso-wrap-distance-right:9pt;mso-wrap-distance-bottom:0;mso-position-horizontal:absolute;mso-position-horizontal-relative:text;mso-position-vertical:absolute;mso-position-vertical-relative:text;mso-width-percent:0;mso-height-percent:0;mso-width-relative:margin;mso-height-relative:margin;v-text-anchor:middle" o:gfxdata="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" filled="f" strokecolor="red" strokeweight="2.25pt">
+                <v:stroke joinstyle="miter"/>
+              </v:oval>
+            </w:pict>
+          </mc:Fallback>
+        </mc:AlternateContent>
+      </w:r>
+      <w:r>
+        <w:rPr>
+          <w:noProof/>
+          <w:sz w:val="24"/>
+          <w:szCs w:val="24"/>
+        </w:rPr>
+        <mc:AlternateContent>
+          <mc:Choice Requires="wps">
+            <w:drawing>
+              <wp:anchor distT="0" distB="0" distL="114300" distR="114300" simplePos="0" relativeHeight="251685888" behindDoc="0" locked="0" layoutInCell="1" allowOverlap="1" wp14:anchorId="5A575E2C" wp14:editId="14CE5A7D">
+                <wp:simplePos x="0" y="0"/>
+                <wp:positionH relativeFrom="column">
+                  <wp:posOffset>3946525</wp:posOffset>
+                </wp:positionH>
+                <wp:positionV relativeFrom="paragraph">
+                  <wp:posOffset>26728</wp:posOffset>
+                </wp:positionV>
+                <wp:extent cx="299604" cy="154132"/>
+                <wp:effectExtent l="19050" t="19050" r="24765" b="17780"/>
+                <wp:wrapNone/>
+                <wp:docPr id="48" name="Oval 48"/>
+                <wp:cNvGraphicFramePr/>
+                <a:graphic xmlns:a="http://schemas.openxmlformats.org/drawingml/2006/main">
+                  <a:graphicData uri="http://schemas.microsoft.com/office/word/2010/wordprocessingShape">
+                    <wps:wsp>
+                      <wps:cNvSpPr/>
+                      <wps:spPr>
+                        <a:xfrm>
+                          <a:off x="0" y="0"/>
+                          <a:ext cx="299604" cy="154132"/>
+                        </a:xfrm>
+                        <a:prstGeom prst="ellipse">
+                          <a:avLst/>
+                        </a:prstGeom>
+                        <a:noFill/>
+                        <a:ln w="28575">
+                          <a:solidFill>
+                            <a:srgbClr val="FF0000"/>
+                          </a:solidFill>
+                        </a:ln>
+                      </wps:spPr>
+                      <wps:style>
+                        <a:lnRef idx="2">
+                          <a:schemeClr val="accent1">
+                            <a:shade val="50000"/>
+                          </a:schemeClr>
+                        </a:lnRef>
+                        <a:fillRef idx="1">
+                          <a:schemeClr val="accent1"/>
+                        </a:fillRef>
+                        <a:effectRef idx="0">
+                          <a:schemeClr val="accent1"/>
+                        </a:effectRef>
+                        <a:fontRef idx="minor">
+                          <a:schemeClr val="lt1"/>
+                        </a:fontRef>
+                      </wps:style>
+                      <wps:bodyPr rot="0" spcFirstLastPara="0" vertOverflow="overflow" horzOverflow="overflow" vert="horz" wrap="square" lIns="91440" tIns="45720" rIns="91440" bIns="45720" numCol="1" spcCol="0" rtlCol="0" fromWordArt="0" anchor="ctr" anchorCtr="0" forceAA="0" compatLnSpc="1">
+                        <a:prstTxWarp prst="textNoShape">
+                          <a:avLst/>
+                        </a:prstTxWarp>
+                        <a:noAutofit/>
+                      </wps:bodyPr>
+                    </wps:wsp>
+                  </a:graphicData>
+                </a:graphic>
+                <wp14:sizeRelH relativeFrom="margin">
+                  <wp14:pctWidth>0</wp14:pctWidth>
+                </wp14:sizeRelH>
+                <wp14:sizeRelV relativeFrom="margin">
+                  <wp14:pctHeight>0</wp14:pctHeight>
+                </wp14:sizeRelV>
+              </wp:anchor>
+            </w:drawing>
+          </mc:Choice>
+          <mc:Fallback>
+            <w:pict>
+              <v:oval w14:anchorId="25603857" id="Oval 48" o:spid="_x0000_s1026" style="position:absolute;margin-left:310.75pt;margin-top:2.1pt;width:23.6pt;height:12.15pt;z-index:251685888;visibility:visible;mso-wrap-style:square;mso-width-percent:0;mso-height-percent:0;mso-wrap-distance-left:9pt;mso-wrap-distance-top:0;mso-wrap-distance-right:9pt;mso-wrap-distance-bottom:0;mso-position-horizontal:absolute;mso-position-horizontal-relative:text;mso-position-vertical:absolute;mso-position-vertical-relative:text;mso-width-percent:0;mso-height-percent:0;mso-width-relative:margin;mso-height-relative:margin;v-text-anchor:middle" o:gfxdata="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" filled="f" strokecolor="red" strokeweight="2.25pt">
+                <v:stroke joinstyle="miter"/>
+              </v:oval>
+            </w:pict>
+          </mc:Fallback>
+        </mc:AlternateContent>
+      </w:r>
+      <w:r>
+        <w:rPr>
+          <w:noProof/>
+          <w:sz w:val="24"/>
+          <w:szCs w:val="24"/>
         </w:rPr>
         <w:drawing>
-          <wp:inline distT="0" distB="0" distL="0" distR="0" wp14:anchorId="6994C475" wp14:editId="0B41B6A4">
-            <wp:extent cx="2209800" cy="1076325"/>
-            <wp:effectExtent l="0" t="0" r="0" b="9525"/>
-            <wp:docPr id="31" name="Imagem 31"/>
+          <wp:inline distT="0" distB="0" distL="0" distR="0" wp14:anchorId="66E94B6B" wp14:editId="39088E81">
+            <wp:extent cx="2028825" cy="491664"/>
+            <wp:effectExtent l="0" t="0" r="0" b="3810"/>
+            <wp:docPr id="36" name="Imagem 36"/>
+            <wp:cNvGraphicFramePr>
+              <a:graphicFrameLocks xmlns:a="http://schemas.openxmlformats.org/drawingml/2006/main" noChangeAspect="1"/>
+            </wp:cNvGraphicFramePr>
+            <a:graphic xmlns:a="http://schemas.openxmlformats.org/drawingml/2006/main">
+              <a:graphicData uri="http://schemas.openxmlformats.org/drawingml/2006/picture">
+                <pic:pic xmlns:pic="http://schemas.openxmlformats.org/drawingml/2006/picture">
+                  <pic:nvPicPr>
+                    <pic:cNvPr id="1" name=""/>
+                    <pic:cNvPicPr/>
+                  </pic:nvPicPr>
+                  <pic:blipFill>
+                    <a:blip r:embed="rId17"/>
+                    <a:stretch>
+                      <a:fillRect/>
+                    </a:stretch>
+                  </pic:blipFill>
+                  <pic:spPr>
+                    <a:xfrm>
+                      <a:off x="0" y="0"/>
+                      <a:ext cx="2062096" cy="499727"/>
+                    </a:xfrm>
+                    <a:prstGeom prst="rect">
+                      <a:avLst/>
+                    </a:prstGeom>
+                  </pic:spPr>
+                </pic:pic>
+              </a:graphicData>
+            </a:graphic>
+          </wp:inline>
+        </w:drawing>
+      </w:r>
+      <w:r>
+        <w:tab/>
+      </w:r>
+      <w:r>
+        <w:tab/>
+      </w:r>
+      <w:r>
+        <w:rPr>
+          <w:noProof/>
+          <w:sz w:val="24"/>
+          <w:szCs w:val="24"/>
+        </w:rPr>
+        <w:drawing>
+          <wp:inline distT="0" distB="0" distL="0" distR="0" wp14:anchorId="5EFBA1BD" wp14:editId="3EBA23C1">
+            <wp:extent cx="2406876" cy="459740"/>
+            <wp:effectExtent l="0" t="0" r="0" b="0"/>
+            <wp:docPr id="34" name="Imagem 34"/>
             <wp:cNvGraphicFramePr>
               <a:graphicFrameLocks xmlns:a="http://schemas.openxmlformats.org/drawingml/2006/main" noChangeAspect="1"/>
             </wp:cNvGraphicFramePr>
@@ -5379,7 +6638,7 @@
                   <pic:spPr>
                     <a:xfrm>
                       <a:off x="0" y="0"/>
-                      <a:ext cx="2209800" cy="1076325"/>
+                      <a:ext cx="2450052" cy="467987"/>
                     </a:xfrm>
                     <a:prstGeom prst="rect">
                       <a:avLst/>
@@ -5394,6 +6653,152 @@
     </w:p>
     <w:p>
       <w:pPr>
+        <w:pStyle w:val="Legenda"/>
+        <w:jc w:val="center"/>
+        <w:rPr>
+          <w:rFonts w:ascii="Times New Roman" w:hAnsi="Times New Roman" w:cs="Times New Roman"/>
+          <w:b/>
+          <w:bCs/>
+          <w:color w:val="002060"/>
+          <w:sz w:val="24"/>
+          <w:szCs w:val="24"/>
+        </w:rPr>
+      </w:pPr>
+      <w:r>
+        <w:t xml:space="preserve">Figura </w:t>
+      </w:r>
+      <w:fldSimple w:instr=" SEQ Figura \* ARABIC ">
+        <w:r>
+          <w:rPr>
+            <w:noProof/>
+          </w:rPr>
+          <w:t>20</w:t>
+        </w:r>
+      </w:fldSimple>
+      <w:r>
+        <w:t xml:space="preserve"> Base de dados antes do carregamento</w:t>
+      </w:r>
+      <w:r>
+        <w:tab/>
+      </w:r>
+      <w:r>
+        <w:tab/>
+      </w:r>
+      <w:r>
+        <w:tab/>
+      </w:r>
+      <w:r>
+        <w:t xml:space="preserve"> </w:t>
+      </w:r>
+      <w:r>
+        <w:t xml:space="preserve">Figura </w:t>
+      </w:r>
+      <w:r>
+        <w:fldChar w:fldCharType="begin"/>
+      </w:r>
+      <w:r>
+        <w:instrText xml:space="preserve"> SEQ Figura \* ARABIC </w:instrText>
+      </w:r>
+      <w:r>
+        <w:fldChar w:fldCharType="separate"/>
+      </w:r>
+      <w:r>
+        <w:rPr>
+          <w:noProof/>
+        </w:rPr>
+        <w:t>21</w:t>
+      </w:r>
+      <w:r>
+        <w:fldChar w:fldCharType="end"/>
+      </w:r>
+      <w:r>
+        <w:t xml:space="preserve"> Base de dados após o carregamento</w:t>
+      </w:r>
+    </w:p>
+    <w:p>
+      <w:pPr>
+        <w:ind w:firstLine="360"/>
+        <w:rPr>
+          <w:rFonts w:ascii="Times New Roman" w:hAnsi="Times New Roman" w:cs="Times New Roman"/>
+        </w:rPr>
+      </w:pPr>
+      <w:r>
+        <w:rPr>
+          <w:rFonts w:ascii="Times New Roman" w:hAnsi="Times New Roman" w:cs="Times New Roman"/>
+        </w:rPr>
+        <w:t>Se o cliente autorizado não tivesse saldo suficiente para efetuar o carregamento que desejava, seria informado como na figura X e o seu veículo não seria carregado.</w:t>
+      </w:r>
+    </w:p>
+    <w:p>
+      <w:pPr>
+        <w:pStyle w:val="PargrafodaLista"/>
+        <w:keepNext/>
+        <w:ind w:left="360"/>
+        <w:jc w:val="center"/>
+      </w:pPr>
+      <w:r>
+        <w:rPr>
+          <w:noProof/>
+        </w:rPr>
+        <w:drawing>
+          <wp:inline distT="0" distB="0" distL="0" distR="0" wp14:anchorId="6994C475" wp14:editId="6C531CE0">
+            <wp:extent cx="1288473" cy="627576"/>
+            <wp:effectExtent l="0" t="0" r="6985" b="1270"/>
+            <wp:docPr id="31" name="Imagem 31"/>
+            <wp:cNvGraphicFramePr>
+              <a:graphicFrameLocks xmlns:a="http://schemas.openxmlformats.org/drawingml/2006/main" noChangeAspect="1"/>
+            </wp:cNvGraphicFramePr>
+            <a:graphic xmlns:a="http://schemas.openxmlformats.org/drawingml/2006/main">
+              <a:graphicData uri="http://schemas.openxmlformats.org/drawingml/2006/picture">
+                <pic:pic xmlns:pic="http://schemas.openxmlformats.org/drawingml/2006/picture">
+                  <pic:nvPicPr>
+                    <pic:cNvPr id="1" name=""/>
+                    <pic:cNvPicPr/>
+                  </pic:nvPicPr>
+                  <pic:blipFill>
+                    <a:blip r:embed="rId32"/>
+                    <a:stretch>
+                      <a:fillRect/>
+                    </a:stretch>
+                  </pic:blipFill>
+                  <pic:spPr>
+                    <a:xfrm>
+                      <a:off x="0" y="0"/>
+                      <a:ext cx="1302239" cy="634281"/>
+                    </a:xfrm>
+                    <a:prstGeom prst="rect">
+                      <a:avLst/>
+                    </a:prstGeom>
+                  </pic:spPr>
+                </pic:pic>
+              </a:graphicData>
+            </a:graphic>
+          </wp:inline>
+        </w:drawing>
+      </w:r>
+    </w:p>
+    <w:p>
+      <w:pPr>
+        <w:pStyle w:val="Legenda"/>
+        <w:jc w:val="center"/>
+      </w:pPr>
+      <w:r>
+        <w:t xml:space="preserve">Figura </w:t>
+      </w:r>
+      <w:fldSimple w:instr=" SEQ Figura \* ARABIC ">
+        <w:r>
+          <w:rPr>
+            <w:noProof/>
+          </w:rPr>
+          <w:t>22</w:t>
+        </w:r>
+      </w:fldSimple>
+      <w:r>
+        <w:t xml:space="preserve"> Informação sobre saldo insuficiente</w:t>
+      </w:r>
+    </w:p>
+    <w:p>
+      <w:pPr>
         <w:pStyle w:val="PargrafodaLista"/>
         <w:numPr>
           <w:ilvl w:val="0"/>
@@ -5405,23 +6810,23 @@
           <w:b/>
           <w:bCs/>
           <w:color w:val="002060"/>
-          <w:sz w:val="36"/>
-          <w:szCs w:val="36"/>
-        </w:rPr>
-      </w:pPr>
-      <w:bookmarkStart w:id="15" w:name="_Toc38880008"/>
-      <w:r>
-        <w:rPr>
-          <w:rFonts w:ascii="Times New Roman" w:hAnsi="Times New Roman" w:cs="Times New Roman"/>
-          <w:b/>
-          <w:bCs/>
-          <w:color w:val="002060"/>
-          <w:sz w:val="36"/>
-          <w:szCs w:val="36"/>
+          <w:sz w:val="28"/>
+          <w:szCs w:val="28"/>
+        </w:rPr>
+      </w:pPr>
+      <w:bookmarkStart w:id="18" w:name="_Toc38983210"/>
+      <w:r>
+        <w:rPr>
+          <w:rFonts w:ascii="Times New Roman" w:hAnsi="Times New Roman" w:cs="Times New Roman"/>
+          <w:b/>
+          <w:bCs/>
+          <w:color w:val="002060"/>
+          <w:sz w:val="28"/>
+          <w:szCs w:val="28"/>
         </w:rPr>
         <w:t>Conclusão</w:t>
       </w:r>
-      <w:bookmarkEnd w:id="15"/>
+      <w:bookmarkEnd w:id="18"/>
     </w:p>
     <w:p>
       <w:pPr>
@@ -5429,15 +6834,11 @@
         <w:jc w:val="both"/>
         <w:rPr>
           <w:rFonts w:ascii="Times New Roman" w:hAnsi="Times New Roman" w:cs="Times New Roman"/>
-          <w:sz w:val="24"/>
-          <w:szCs w:val="24"/>
-        </w:rPr>
-      </w:pPr>
-      <w:r>
-        <w:rPr>
-          <w:rFonts w:ascii="Times New Roman" w:hAnsi="Times New Roman" w:cs="Times New Roman"/>
-          <w:sz w:val="24"/>
-          <w:szCs w:val="24"/>
+        </w:rPr>
+      </w:pPr>
+      <w:r>
+        <w:rPr>
+          <w:rFonts w:ascii="Times New Roman" w:hAnsi="Times New Roman" w:cs="Times New Roman"/>
         </w:rPr>
         <w:t>Concluindo, consideramos que os objetivos do trabalho foram atingidos e este tornou-se mais fácil quando dividiu-se em problemas mais pequenos e mais acessíveis. A elaboração dos fluxogramas previamente ao desenvolvimento da solução ajudou a facilitar o dito desenvolvimento.</w:t>
       </w:r>
@@ -5448,23 +6849,17 @@
         <w:jc w:val="both"/>
         <w:rPr>
           <w:rFonts w:ascii="Times New Roman" w:hAnsi="Times New Roman" w:cs="Times New Roman"/>
-          <w:sz w:val="24"/>
-          <w:szCs w:val="24"/>
-        </w:rPr>
-      </w:pPr>
-      <w:r>
-        <w:rPr>
-          <w:rFonts w:ascii="Times New Roman" w:hAnsi="Times New Roman" w:cs="Times New Roman"/>
-          <w:sz w:val="24"/>
-          <w:szCs w:val="24"/>
+        </w:rPr>
+      </w:pPr>
+      <w:r>
+        <w:rPr>
+          <w:rFonts w:ascii="Times New Roman" w:hAnsi="Times New Roman" w:cs="Times New Roman"/>
         </w:rPr>
         <w:t xml:space="preserve">A linguagem Assembly embora seja mais complicada de perceber do que uma linguagem de alto nível, é mais fácil </w:t>
       </w:r>
       <w:r>
         <w:rPr>
           <w:rFonts w:ascii="Times New Roman" w:hAnsi="Times New Roman" w:cs="Times New Roman"/>
-          <w:sz w:val="24"/>
-          <w:szCs w:val="24"/>
         </w:rPr>
         <w:t>para codificar um dispositivo do que o código máquina.</w:t>
       </w:r>
@@ -5475,15 +6870,11 @@
         <w:jc w:val="both"/>
         <w:rPr>
           <w:rFonts w:ascii="Times New Roman" w:hAnsi="Times New Roman" w:cs="Times New Roman"/>
-          <w:sz w:val="24"/>
-          <w:szCs w:val="24"/>
-        </w:rPr>
-      </w:pPr>
-      <w:r>
-        <w:rPr>
-          <w:rFonts w:ascii="Times New Roman" w:hAnsi="Times New Roman" w:cs="Times New Roman"/>
-          <w:sz w:val="24"/>
-          <w:szCs w:val="24"/>
+        </w:rPr>
+      </w:pPr>
+      <w:r>
+        <w:rPr>
+          <w:rFonts w:ascii="Times New Roman" w:hAnsi="Times New Roman" w:cs="Times New Roman"/>
         </w:rPr>
         <w:t>Em geral, este trabalho foi uma boa ferramenta de aprendizagem para uma melhor compreensão da arquitetura de computadores e o funcionamento destes.</w:t>
       </w:r>
@@ -5501,23 +6892,37 @@
           <w:b/>
           <w:bCs/>
           <w:color w:val="002060"/>
-          <w:sz w:val="36"/>
-          <w:szCs w:val="36"/>
-        </w:rPr>
-      </w:pPr>
-      <w:bookmarkStart w:id="16" w:name="_Toc38880009"/>
-      <w:r>
-        <w:rPr>
-          <w:rFonts w:ascii="Times New Roman" w:hAnsi="Times New Roman" w:cs="Times New Roman"/>
-          <w:b/>
-          <w:bCs/>
-          <w:color w:val="002060"/>
-          <w:sz w:val="36"/>
-          <w:szCs w:val="36"/>
+          <w:sz w:val="28"/>
+          <w:szCs w:val="28"/>
+        </w:rPr>
+      </w:pPr>
+      <w:bookmarkStart w:id="19" w:name="_Toc38983211"/>
+      <w:r>
+        <w:rPr>
+          <w:rFonts w:ascii="Times New Roman" w:hAnsi="Times New Roman" w:cs="Times New Roman"/>
+          <w:b/>
+          <w:bCs/>
+          <w:color w:val="002060"/>
+          <w:sz w:val="28"/>
+          <w:szCs w:val="28"/>
         </w:rPr>
         <w:t>Bibliografia</w:t>
       </w:r>
-      <w:bookmarkEnd w:id="16"/>
+      <w:bookmarkEnd w:id="19"/>
+    </w:p>
+    <w:p>
+      <w:pPr>
+        <w:jc w:val="both"/>
+        <w:rPr>
+          <w:rFonts w:ascii="Times New Roman" w:hAnsi="Times New Roman" w:cs="Times New Roman"/>
+        </w:rPr>
+      </w:pPr>
+      <w:r>
+        <w:rPr>
+          <w:rFonts w:ascii="Times New Roman" w:hAnsi="Times New Roman" w:cs="Times New Roman"/>
+        </w:rPr>
+        <w:t>J. Delgado e C. Ribeiro, Arquitectura de Computadores, FCA - Editora de Informática, 2010.</w:t>
+      </w:r>
     </w:p>
     <w:p>
       <w:pPr>
@@ -5528,26 +6933,58 @@
           <w:szCs w:val="24"/>
         </w:rPr>
       </w:pPr>
-      <w:r>
+    </w:p>
+    <w:p>
+      <w:pPr>
+        <w:jc w:val="both"/>
         <w:rPr>
           <w:rFonts w:ascii="Times New Roman" w:hAnsi="Times New Roman" w:cs="Times New Roman"/>
           <w:sz w:val="24"/>
           <w:szCs w:val="24"/>
         </w:rPr>
-        <w:t>J. Delgado e C. Ribeiro, Arquitectura de Computadores, FCA - Editora de Informática, 2010.</w:t>
-      </w:r>
-    </w:p>
-    <w:p>
-      <w:pPr>
-        <w:rPr>
-          <w:rFonts w:ascii="Times New Roman" w:hAnsi="Times New Roman" w:cs="Times New Roman"/>
-          <w:b/>
-          <w:bCs/>
-          <w:color w:val="002060"/>
-          <w:sz w:val="36"/>
-          <w:szCs w:val="36"/>
-        </w:rPr>
-      </w:pPr>
+      </w:pPr>
+    </w:p>
+    <w:p>
+      <w:pPr>
+        <w:jc w:val="both"/>
+        <w:rPr>
+          <w:rFonts w:ascii="Times New Roman" w:hAnsi="Times New Roman" w:cs="Times New Roman"/>
+          <w:sz w:val="24"/>
+          <w:szCs w:val="24"/>
+        </w:rPr>
+      </w:pPr>
+    </w:p>
+    <w:p>
+      <w:pPr>
+        <w:jc w:val="both"/>
+        <w:rPr>
+          <w:rFonts w:ascii="Times New Roman" w:hAnsi="Times New Roman" w:cs="Times New Roman"/>
+          <w:sz w:val="24"/>
+          <w:szCs w:val="24"/>
+        </w:rPr>
+      </w:pPr>
+    </w:p>
+    <w:p>
+      <w:pPr>
+        <w:jc w:val="both"/>
+        <w:rPr>
+          <w:rFonts w:ascii="Times New Roman" w:hAnsi="Times New Roman" w:cs="Times New Roman"/>
+          <w:sz w:val="24"/>
+          <w:szCs w:val="24"/>
+        </w:rPr>
+      </w:pPr>
+    </w:p>
+    <w:p>
+      <w:pPr>
+        <w:jc w:val="both"/>
+        <w:rPr>
+          <w:rFonts w:ascii="Times New Roman" w:hAnsi="Times New Roman" w:cs="Times New Roman"/>
+          <w:sz w:val="24"/>
+          <w:szCs w:val="24"/>
+        </w:rPr>
+      </w:pPr>
+      <w:bookmarkStart w:id="20" w:name="_GoBack"/>
+      <w:bookmarkEnd w:id="20"/>
     </w:p>
     <w:p>
       <w:pPr>
@@ -5655,7 +7092,7 @@
                     <pic:cNvPicPr/>
                   </pic:nvPicPr>
                   <pic:blipFill>
-                    <a:blip r:embed="rId32">
+                    <a:blip r:embed="rId33">
                       <a:duotone>
                         <a:prstClr val="black"/>
                         <a:schemeClr val="accent5">
@@ -5691,6 +7128,19 @@
     </w:p>
     <w:p>
       <w:pPr>
+        <w:jc w:val="center"/>
+        <w:rPr>
+          <w:rFonts w:ascii="Times New Roman" w:hAnsi="Times New Roman" w:cs="Times New Roman"/>
+          <w:b/>
+          <w:bCs/>
+          <w:color w:val="002060"/>
+          <w:sz w:val="36"/>
+          <w:szCs w:val="36"/>
+        </w:rPr>
+      </w:pPr>
+    </w:p>
+    <w:p>
+      <w:pPr>
         <w:pStyle w:val="PargrafodaLista"/>
         <w:numPr>
           <w:ilvl w:val="1"/>
@@ -5768,18 +7218,10 @@
           <w:szCs w:val="36"/>
         </w:rPr>
         <w:drawing>
-          <wp:anchor distT="0" distB="0" distL="114300" distR="114300" simplePos="0" relativeHeight="251664384" behindDoc="0" locked="0" layoutInCell="1" allowOverlap="1" wp14:anchorId="62C68238" wp14:editId="747E8A9D">
-            <wp:simplePos x="0" y="0"/>
-            <wp:positionH relativeFrom="margin">
-              <wp:align>left</wp:align>
-            </wp:positionH>
-            <wp:positionV relativeFrom="paragraph">
-              <wp:posOffset>16313</wp:posOffset>
-            </wp:positionV>
-            <wp:extent cx="5029200" cy="6975326"/>
-            <wp:effectExtent l="0" t="0" r="0" b="0"/>
-            <wp:wrapSquare wrapText="bothSides"/>
-            <wp:docPr id="5" name="Imagem 5"/>
+          <wp:inline distT="0" distB="0" distL="0" distR="0" wp14:anchorId="3E160A10" wp14:editId="7085581A">
+            <wp:extent cx="6645910" cy="6689090"/>
+            <wp:effectExtent l="0" t="0" r="2540" b="0"/>
+            <wp:docPr id="51" name="Imagem 51" descr="Uma imagem com computador&#10;&#10;Descrição gerada automaticamente"/>
             <wp:cNvGraphicFramePr>
               <a:graphicFrameLocks xmlns:a="http://schemas.openxmlformats.org/drawingml/2006/main" noChangeAspect="1"/>
             </wp:cNvGraphicFramePr>
@@ -5787,11 +7229,11 @@
               <a:graphicData uri="http://schemas.openxmlformats.org/drawingml/2006/picture">
                 <pic:pic xmlns:pic="http://schemas.openxmlformats.org/drawingml/2006/picture">
                   <pic:nvPicPr>
-                    <pic:cNvPr id="5" name="AlterarBaseDados.png"/>
+                    <pic:cNvPr id="51" name="AlterarBaseDados.png"/>
                     <pic:cNvPicPr/>
                   </pic:nvPicPr>
                   <pic:blipFill>
-                    <a:blip r:embed="rId33">
+                    <a:blip r:embed="rId34">
                       <a:duotone>
                         <a:prstClr val="black"/>
                         <a:schemeClr val="accent5">
@@ -5812,7 +7254,7 @@
                   <pic:spPr>
                     <a:xfrm>
                       <a:off x="0" y="0"/>
-                      <a:ext cx="5029200" cy="6975326"/>
+                      <a:ext cx="6645910" cy="6689090"/>
                     </a:xfrm>
                     <a:prstGeom prst="rect">
                       <a:avLst/>
@@ -5821,189 +7263,9 @@
                 </pic:pic>
               </a:graphicData>
             </a:graphic>
-          </wp:anchor>
+          </wp:inline>
         </w:drawing>
       </w:r>
-    </w:p>
-    <w:p>
-      <w:pPr>
-        <w:rPr>
-          <w:rFonts w:ascii="Times New Roman" w:hAnsi="Times New Roman" w:cs="Times New Roman"/>
-          <w:b/>
-          <w:bCs/>
-          <w:color w:val="002060"/>
-          <w:sz w:val="36"/>
-          <w:szCs w:val="36"/>
-        </w:rPr>
-      </w:pPr>
-    </w:p>
-    <w:p>
-      <w:pPr>
-        <w:rPr>
-          <w:rFonts w:ascii="Times New Roman" w:hAnsi="Times New Roman" w:cs="Times New Roman"/>
-          <w:b/>
-          <w:bCs/>
-          <w:color w:val="002060"/>
-          <w:sz w:val="36"/>
-          <w:szCs w:val="36"/>
-        </w:rPr>
-      </w:pPr>
-    </w:p>
-    <w:p>
-      <w:pPr>
-        <w:rPr>
-          <w:rFonts w:ascii="Times New Roman" w:hAnsi="Times New Roman" w:cs="Times New Roman"/>
-          <w:b/>
-          <w:bCs/>
-          <w:color w:val="002060"/>
-          <w:sz w:val="36"/>
-          <w:szCs w:val="36"/>
-        </w:rPr>
-      </w:pPr>
-    </w:p>
-    <w:p>
-      <w:pPr>
-        <w:rPr>
-          <w:rFonts w:ascii="Times New Roman" w:hAnsi="Times New Roman" w:cs="Times New Roman"/>
-          <w:b/>
-          <w:bCs/>
-          <w:color w:val="002060"/>
-          <w:sz w:val="36"/>
-          <w:szCs w:val="36"/>
-        </w:rPr>
-      </w:pPr>
-    </w:p>
-    <w:p>
-      <w:pPr>
-        <w:rPr>
-          <w:rFonts w:ascii="Times New Roman" w:hAnsi="Times New Roman" w:cs="Times New Roman"/>
-          <w:b/>
-          <w:bCs/>
-          <w:color w:val="002060"/>
-          <w:sz w:val="36"/>
-          <w:szCs w:val="36"/>
-        </w:rPr>
-      </w:pPr>
-    </w:p>
-    <w:p>
-      <w:pPr>
-        <w:rPr>
-          <w:rFonts w:ascii="Times New Roman" w:hAnsi="Times New Roman" w:cs="Times New Roman"/>
-          <w:b/>
-          <w:bCs/>
-          <w:color w:val="002060"/>
-          <w:sz w:val="36"/>
-          <w:szCs w:val="36"/>
-        </w:rPr>
-      </w:pPr>
-    </w:p>
-    <w:p>
-      <w:pPr>
-        <w:rPr>
-          <w:rFonts w:ascii="Times New Roman" w:hAnsi="Times New Roman" w:cs="Times New Roman"/>
-          <w:b/>
-          <w:bCs/>
-          <w:color w:val="002060"/>
-          <w:sz w:val="36"/>
-          <w:szCs w:val="36"/>
-        </w:rPr>
-      </w:pPr>
-    </w:p>
-    <w:p>
-      <w:pPr>
-        <w:rPr>
-          <w:rFonts w:ascii="Times New Roman" w:hAnsi="Times New Roman" w:cs="Times New Roman"/>
-          <w:b/>
-          <w:bCs/>
-          <w:color w:val="002060"/>
-          <w:sz w:val="36"/>
-          <w:szCs w:val="36"/>
-        </w:rPr>
-      </w:pPr>
-    </w:p>
-    <w:p>
-      <w:pPr>
-        <w:rPr>
-          <w:rFonts w:ascii="Times New Roman" w:hAnsi="Times New Roman" w:cs="Times New Roman"/>
-          <w:b/>
-          <w:bCs/>
-          <w:color w:val="002060"/>
-          <w:sz w:val="36"/>
-          <w:szCs w:val="36"/>
-        </w:rPr>
-      </w:pPr>
-    </w:p>
-    <w:p>
-      <w:pPr>
-        <w:rPr>
-          <w:rFonts w:ascii="Times New Roman" w:hAnsi="Times New Roman" w:cs="Times New Roman"/>
-          <w:b/>
-          <w:bCs/>
-          <w:color w:val="002060"/>
-          <w:sz w:val="36"/>
-          <w:szCs w:val="36"/>
-        </w:rPr>
-      </w:pPr>
-    </w:p>
-    <w:p>
-      <w:pPr>
-        <w:rPr>
-          <w:rFonts w:ascii="Times New Roman" w:hAnsi="Times New Roman" w:cs="Times New Roman"/>
-          <w:b/>
-          <w:bCs/>
-          <w:color w:val="002060"/>
-          <w:sz w:val="36"/>
-          <w:szCs w:val="36"/>
-        </w:rPr>
-      </w:pPr>
-    </w:p>
-    <w:p>
-      <w:pPr>
-        <w:rPr>
-          <w:rFonts w:ascii="Times New Roman" w:hAnsi="Times New Roman" w:cs="Times New Roman"/>
-          <w:b/>
-          <w:bCs/>
-          <w:color w:val="002060"/>
-          <w:sz w:val="36"/>
-          <w:szCs w:val="36"/>
-        </w:rPr>
-      </w:pPr>
-    </w:p>
-    <w:p>
-      <w:pPr>
-        <w:rPr>
-          <w:rFonts w:ascii="Times New Roman" w:hAnsi="Times New Roman" w:cs="Times New Roman"/>
-          <w:b/>
-          <w:bCs/>
-          <w:color w:val="002060"/>
-          <w:sz w:val="36"/>
-          <w:szCs w:val="36"/>
-        </w:rPr>
-      </w:pPr>
-    </w:p>
-    <w:p>
-      <w:pPr>
-        <w:rPr>
-          <w:rFonts w:ascii="Times New Roman" w:hAnsi="Times New Roman" w:cs="Times New Roman"/>
-          <w:b/>
-          <w:bCs/>
-          <w:color w:val="002060"/>
-          <w:sz w:val="36"/>
-          <w:szCs w:val="36"/>
-        </w:rPr>
-      </w:pPr>
-    </w:p>
-    <w:p>
-      <w:pPr>
-        <w:rPr>
-          <w:rFonts w:ascii="Times New Roman" w:hAnsi="Times New Roman" w:cs="Times New Roman"/>
-          <w:b/>
-          <w:bCs/>
-          <w:color w:val="002060"/>
-          <w:sz w:val="36"/>
-          <w:szCs w:val="36"/>
-        </w:rPr>
-      </w:pPr>
     </w:p>
     <w:p>
       <w:pPr>
@@ -6128,7 +7390,7 @@
                     <pic:cNvPicPr/>
                   </pic:nvPicPr>
                   <pic:blipFill>
-                    <a:blip r:embed="rId34">
+                    <a:blip r:embed="rId35">
                       <a:duotone>
                         <a:prstClr val="black"/>
                         <a:schemeClr val="accent5">
@@ -6176,6 +7438,258 @@
     </w:p>
     <w:p>
       <w:pPr>
+        <w:rPr>
+          <w:rFonts w:ascii="Times New Roman" w:hAnsi="Times New Roman" w:cs="Times New Roman"/>
+          <w:b/>
+          <w:bCs/>
+          <w:color w:val="002060"/>
+          <w:sz w:val="36"/>
+          <w:szCs w:val="36"/>
+        </w:rPr>
+      </w:pPr>
+    </w:p>
+    <w:p>
+      <w:pPr>
+        <w:rPr>
+          <w:rFonts w:ascii="Times New Roman" w:hAnsi="Times New Roman" w:cs="Times New Roman"/>
+          <w:b/>
+          <w:bCs/>
+          <w:color w:val="002060"/>
+          <w:sz w:val="36"/>
+          <w:szCs w:val="36"/>
+        </w:rPr>
+      </w:pPr>
+    </w:p>
+    <w:p>
+      <w:pPr>
+        <w:rPr>
+          <w:rFonts w:ascii="Times New Roman" w:hAnsi="Times New Roman" w:cs="Times New Roman"/>
+          <w:b/>
+          <w:bCs/>
+          <w:color w:val="002060"/>
+          <w:sz w:val="36"/>
+          <w:szCs w:val="36"/>
+        </w:rPr>
+      </w:pPr>
+    </w:p>
+    <w:p>
+      <w:pPr>
+        <w:rPr>
+          <w:rFonts w:ascii="Times New Roman" w:hAnsi="Times New Roman" w:cs="Times New Roman"/>
+          <w:b/>
+          <w:bCs/>
+          <w:color w:val="002060"/>
+          <w:sz w:val="36"/>
+          <w:szCs w:val="36"/>
+        </w:rPr>
+      </w:pPr>
+    </w:p>
+    <w:p>
+      <w:pPr>
+        <w:rPr>
+          <w:rFonts w:ascii="Times New Roman" w:hAnsi="Times New Roman" w:cs="Times New Roman"/>
+          <w:b/>
+          <w:bCs/>
+          <w:color w:val="002060"/>
+          <w:sz w:val="36"/>
+          <w:szCs w:val="36"/>
+        </w:rPr>
+      </w:pPr>
+    </w:p>
+    <w:p>
+      <w:pPr>
+        <w:rPr>
+          <w:rFonts w:ascii="Times New Roman" w:hAnsi="Times New Roman" w:cs="Times New Roman"/>
+          <w:b/>
+          <w:bCs/>
+          <w:color w:val="002060"/>
+          <w:sz w:val="36"/>
+          <w:szCs w:val="36"/>
+        </w:rPr>
+      </w:pPr>
+    </w:p>
+    <w:p>
+      <w:pPr>
+        <w:rPr>
+          <w:rFonts w:ascii="Times New Roman" w:hAnsi="Times New Roman" w:cs="Times New Roman"/>
+          <w:b/>
+          <w:bCs/>
+          <w:color w:val="002060"/>
+          <w:sz w:val="36"/>
+          <w:szCs w:val="36"/>
+        </w:rPr>
+      </w:pPr>
+    </w:p>
+    <w:p>
+      <w:pPr>
+        <w:rPr>
+          <w:rFonts w:ascii="Times New Roman" w:hAnsi="Times New Roman" w:cs="Times New Roman"/>
+          <w:b/>
+          <w:bCs/>
+          <w:color w:val="002060"/>
+          <w:sz w:val="36"/>
+          <w:szCs w:val="36"/>
+        </w:rPr>
+      </w:pPr>
+    </w:p>
+    <w:p>
+      <w:pPr>
+        <w:rPr>
+          <w:rFonts w:ascii="Times New Roman" w:hAnsi="Times New Roman" w:cs="Times New Roman"/>
+          <w:b/>
+          <w:bCs/>
+          <w:color w:val="002060"/>
+          <w:sz w:val="36"/>
+          <w:szCs w:val="36"/>
+        </w:rPr>
+      </w:pPr>
+    </w:p>
+    <w:p>
+      <w:pPr>
+        <w:rPr>
+          <w:rFonts w:ascii="Times New Roman" w:hAnsi="Times New Roman" w:cs="Times New Roman"/>
+          <w:b/>
+          <w:bCs/>
+          <w:color w:val="002060"/>
+          <w:sz w:val="36"/>
+          <w:szCs w:val="36"/>
+        </w:rPr>
+      </w:pPr>
+    </w:p>
+    <w:p>
+      <w:pPr>
+        <w:rPr>
+          <w:rFonts w:ascii="Times New Roman" w:hAnsi="Times New Roman" w:cs="Times New Roman"/>
+          <w:b/>
+          <w:bCs/>
+          <w:color w:val="002060"/>
+          <w:sz w:val="36"/>
+          <w:szCs w:val="36"/>
+        </w:rPr>
+      </w:pPr>
+    </w:p>
+    <w:p>
+      <w:pPr>
+        <w:rPr>
+          <w:rFonts w:ascii="Times New Roman" w:hAnsi="Times New Roman" w:cs="Times New Roman"/>
+          <w:b/>
+          <w:bCs/>
+          <w:color w:val="002060"/>
+          <w:sz w:val="36"/>
+          <w:szCs w:val="36"/>
+        </w:rPr>
+      </w:pPr>
+    </w:p>
+    <w:p>
+      <w:pPr>
+        <w:rPr>
+          <w:rFonts w:ascii="Times New Roman" w:hAnsi="Times New Roman" w:cs="Times New Roman"/>
+          <w:b/>
+          <w:bCs/>
+          <w:color w:val="002060"/>
+          <w:sz w:val="36"/>
+          <w:szCs w:val="36"/>
+        </w:rPr>
+      </w:pPr>
+    </w:p>
+    <w:p>
+      <w:pPr>
+        <w:rPr>
+          <w:rFonts w:ascii="Times New Roman" w:hAnsi="Times New Roman" w:cs="Times New Roman"/>
+          <w:b/>
+          <w:bCs/>
+          <w:color w:val="002060"/>
+          <w:sz w:val="36"/>
+          <w:szCs w:val="36"/>
+        </w:rPr>
+      </w:pPr>
+    </w:p>
+    <w:p>
+      <w:pPr>
+        <w:rPr>
+          <w:rFonts w:ascii="Times New Roman" w:hAnsi="Times New Roman" w:cs="Times New Roman"/>
+          <w:b/>
+          <w:bCs/>
+          <w:color w:val="002060"/>
+          <w:sz w:val="36"/>
+          <w:szCs w:val="36"/>
+        </w:rPr>
+      </w:pPr>
+    </w:p>
+    <w:p>
+      <w:pPr>
+        <w:rPr>
+          <w:rFonts w:ascii="Times New Roman" w:hAnsi="Times New Roman" w:cs="Times New Roman"/>
+          <w:b/>
+          <w:bCs/>
+          <w:color w:val="002060"/>
+          <w:sz w:val="36"/>
+          <w:szCs w:val="36"/>
+        </w:rPr>
+      </w:pPr>
+    </w:p>
+    <w:p>
+      <w:pPr>
+        <w:rPr>
+          <w:rFonts w:ascii="Times New Roman" w:hAnsi="Times New Roman" w:cs="Times New Roman"/>
+          <w:b/>
+          <w:bCs/>
+          <w:color w:val="002060"/>
+          <w:sz w:val="36"/>
+          <w:szCs w:val="36"/>
+        </w:rPr>
+      </w:pPr>
+    </w:p>
+    <w:p>
+      <w:pPr>
+        <w:rPr>
+          <w:rFonts w:ascii="Times New Roman" w:hAnsi="Times New Roman" w:cs="Times New Roman"/>
+          <w:b/>
+          <w:bCs/>
+          <w:color w:val="002060"/>
+          <w:sz w:val="36"/>
+          <w:szCs w:val="36"/>
+        </w:rPr>
+      </w:pPr>
+    </w:p>
+    <w:p>
+      <w:pPr>
+        <w:rPr>
+          <w:rFonts w:ascii="Times New Roman" w:hAnsi="Times New Roman" w:cs="Times New Roman"/>
+          <w:b/>
+          <w:bCs/>
+          <w:color w:val="002060"/>
+          <w:sz w:val="36"/>
+          <w:szCs w:val="36"/>
+        </w:rPr>
+      </w:pPr>
+    </w:p>
+    <w:p>
+      <w:pPr>
+        <w:rPr>
+          <w:rFonts w:ascii="Times New Roman" w:hAnsi="Times New Roman" w:cs="Times New Roman"/>
+          <w:b/>
+          <w:bCs/>
+          <w:color w:val="002060"/>
+          <w:sz w:val="36"/>
+          <w:szCs w:val="36"/>
+        </w:rPr>
+      </w:pPr>
+    </w:p>
+    <w:p>
+      <w:pPr>
+        <w:rPr>
+          <w:rFonts w:ascii="Times New Roman" w:hAnsi="Times New Roman" w:cs="Times New Roman"/>
+          <w:b/>
+          <w:bCs/>
+          <w:color w:val="002060"/>
+          <w:sz w:val="36"/>
+          <w:szCs w:val="36"/>
+        </w:rPr>
+      </w:pPr>
+    </w:p>
+    <w:p>
+      <w:pPr>
         <w:pStyle w:val="PargrafodaLista"/>
         <w:numPr>
           <w:ilvl w:val="1"/>
@@ -6256,7 +7770,7 @@
                     <pic:cNvPicPr/>
                   </pic:nvPicPr>
                   <pic:blipFill>
-                    <a:blip r:embed="rId35">
+                    <a:blip r:embed="rId36">
                       <a:duotone>
                         <a:prstClr val="black"/>
                         <a:schemeClr val="accent5">
@@ -6349,6 +7863,18 @@
     </w:p>
     <w:p>
       <w:pPr>
+        <w:rPr>
+          <w:rFonts w:ascii="Times New Roman" w:hAnsi="Times New Roman" w:cs="Times New Roman"/>
+          <w:b/>
+          <w:bCs/>
+          <w:color w:val="002060"/>
+          <w:sz w:val="36"/>
+          <w:szCs w:val="36"/>
+        </w:rPr>
+      </w:pPr>
+    </w:p>
+    <w:p>
+      <w:pPr>
         <w:pStyle w:val="PargrafodaLista"/>
         <w:numPr>
           <w:ilvl w:val="1"/>
@@ -6409,7 +7935,7 @@
                     <pic:cNvPicPr/>
                   </pic:nvPicPr>
                   <pic:blipFill>
-                    <a:blip r:embed="rId36">
+                    <a:blip r:embed="rId37">
                       <a:duotone>
                         <a:prstClr val="black"/>
                         <a:schemeClr val="accent5">
@@ -6486,6 +8012,34 @@
     <w:p>
       <w:pPr>
         <w:pStyle w:val="PargrafodaLista"/>
+        <w:ind w:left="1364"/>
+        <w:rPr>
+          <w:rFonts w:ascii="Times New Roman" w:hAnsi="Times New Roman" w:cs="Times New Roman"/>
+          <w:b/>
+          <w:bCs/>
+          <w:color w:val="002060"/>
+          <w:sz w:val="36"/>
+          <w:szCs w:val="36"/>
+        </w:rPr>
+      </w:pPr>
+    </w:p>
+    <w:p>
+      <w:pPr>
+        <w:pStyle w:val="PargrafodaLista"/>
+        <w:ind w:left="1364"/>
+        <w:rPr>
+          <w:rFonts w:ascii="Times New Roman" w:hAnsi="Times New Roman" w:cs="Times New Roman"/>
+          <w:b/>
+          <w:bCs/>
+          <w:color w:val="002060"/>
+          <w:sz w:val="36"/>
+          <w:szCs w:val="36"/>
+        </w:rPr>
+      </w:pPr>
+    </w:p>
+    <w:p>
+      <w:pPr>
+        <w:pStyle w:val="PargrafodaLista"/>
         <w:numPr>
           <w:ilvl w:val="1"/>
           <w:numId w:val="1"/>
@@ -6511,6 +8065,19 @@
         <w:lastRenderedPageBreak/>
         <w:t>Fluxograma do Fornecimento de Energia</w:t>
       </w:r>
+    </w:p>
+    <w:p>
+      <w:pPr>
+        <w:jc w:val="center"/>
+        <w:rPr>
+          <w:rFonts w:ascii="Times New Roman" w:hAnsi="Times New Roman" w:cs="Times New Roman"/>
+          <w:b/>
+          <w:bCs/>
+          <w:color w:val="002060"/>
+          <w:sz w:val="36"/>
+          <w:szCs w:val="36"/>
+        </w:rPr>
+      </w:pPr>
     </w:p>
     <w:p>
       <w:pPr>
@@ -6544,7 +8111,7 @@
                     <pic:cNvPicPr/>
                   </pic:nvPicPr>
                   <pic:blipFill>
-                    <a:blip r:embed="rId37">
+                    <a:blip r:embed="rId38">
                       <a:duotone>
                         <a:prstClr val="black"/>
                         <a:schemeClr val="accent5">
@@ -6577,8 +8144,19 @@
           </wp:inline>
         </w:drawing>
       </w:r>
-      <w:bookmarkStart w:id="17" w:name="_GoBack"/>
-      <w:bookmarkEnd w:id="17"/>
+    </w:p>
+    <w:p>
+      <w:pPr>
+        <w:jc w:val="center"/>
+        <w:rPr>
+          <w:rFonts w:ascii="Times New Roman" w:hAnsi="Times New Roman" w:cs="Times New Roman"/>
+          <w:b/>
+          <w:bCs/>
+          <w:color w:val="002060"/>
+          <w:sz w:val="36"/>
+          <w:szCs w:val="36"/>
+        </w:rPr>
+      </w:pPr>
     </w:p>
     <w:p>
       <w:pPr>
@@ -6656,7 +8234,7 @@
                     <pic:cNvPicPr/>
                   </pic:nvPicPr>
                   <pic:blipFill>
-                    <a:blip r:embed="rId38">
+                    <a:blip r:embed="rId39">
                       <a:duotone>
                         <a:prstClr val="black"/>
                         <a:schemeClr val="accent5">
@@ -6733,6 +8311,411 @@
     <w:p>
       <w:pPr>
         <w:pStyle w:val="PargrafodaLista"/>
+        <w:ind w:left="1364"/>
+        <w:jc w:val="center"/>
+        <w:rPr>
+          <w:rFonts w:ascii="Times New Roman" w:hAnsi="Times New Roman" w:cs="Times New Roman"/>
+          <w:b/>
+          <w:bCs/>
+          <w:color w:val="002060"/>
+          <w:sz w:val="36"/>
+          <w:szCs w:val="36"/>
+        </w:rPr>
+      </w:pPr>
+    </w:p>
+    <w:p>
+      <w:pPr>
+        <w:pStyle w:val="PargrafodaLista"/>
+        <w:ind w:left="1364"/>
+        <w:jc w:val="center"/>
+        <w:rPr>
+          <w:rFonts w:ascii="Times New Roman" w:hAnsi="Times New Roman" w:cs="Times New Roman"/>
+          <w:b/>
+          <w:bCs/>
+          <w:color w:val="002060"/>
+          <w:sz w:val="36"/>
+          <w:szCs w:val="36"/>
+        </w:rPr>
+      </w:pPr>
+    </w:p>
+    <w:p>
+      <w:pPr>
+        <w:pStyle w:val="PargrafodaLista"/>
+        <w:ind w:left="1364"/>
+        <w:jc w:val="center"/>
+        <w:rPr>
+          <w:rFonts w:ascii="Times New Roman" w:hAnsi="Times New Roman" w:cs="Times New Roman"/>
+          <w:b/>
+          <w:bCs/>
+          <w:color w:val="002060"/>
+          <w:sz w:val="36"/>
+          <w:szCs w:val="36"/>
+        </w:rPr>
+      </w:pPr>
+    </w:p>
+    <w:p>
+      <w:pPr>
+        <w:pStyle w:val="PargrafodaLista"/>
+        <w:ind w:left="1364"/>
+        <w:jc w:val="center"/>
+        <w:rPr>
+          <w:rFonts w:ascii="Times New Roman" w:hAnsi="Times New Roman" w:cs="Times New Roman"/>
+          <w:b/>
+          <w:bCs/>
+          <w:color w:val="002060"/>
+          <w:sz w:val="36"/>
+          <w:szCs w:val="36"/>
+        </w:rPr>
+      </w:pPr>
+    </w:p>
+    <w:p>
+      <w:pPr>
+        <w:pStyle w:val="PargrafodaLista"/>
+        <w:ind w:left="1364"/>
+        <w:jc w:val="center"/>
+        <w:rPr>
+          <w:rFonts w:ascii="Times New Roman" w:hAnsi="Times New Roman" w:cs="Times New Roman"/>
+          <w:b/>
+          <w:bCs/>
+          <w:color w:val="002060"/>
+          <w:sz w:val="36"/>
+          <w:szCs w:val="36"/>
+        </w:rPr>
+      </w:pPr>
+    </w:p>
+    <w:p>
+      <w:pPr>
+        <w:pStyle w:val="PargrafodaLista"/>
+        <w:ind w:left="1364"/>
+        <w:jc w:val="center"/>
+        <w:rPr>
+          <w:rFonts w:ascii="Times New Roman" w:hAnsi="Times New Roman" w:cs="Times New Roman"/>
+          <w:b/>
+          <w:bCs/>
+          <w:color w:val="002060"/>
+          <w:sz w:val="36"/>
+          <w:szCs w:val="36"/>
+        </w:rPr>
+      </w:pPr>
+    </w:p>
+    <w:p>
+      <w:pPr>
+        <w:pStyle w:val="PargrafodaLista"/>
+        <w:ind w:left="1364"/>
+        <w:jc w:val="center"/>
+        <w:rPr>
+          <w:rFonts w:ascii="Times New Roman" w:hAnsi="Times New Roman" w:cs="Times New Roman"/>
+          <w:b/>
+          <w:bCs/>
+          <w:color w:val="002060"/>
+          <w:sz w:val="36"/>
+          <w:szCs w:val="36"/>
+        </w:rPr>
+      </w:pPr>
+    </w:p>
+    <w:p>
+      <w:pPr>
+        <w:pStyle w:val="PargrafodaLista"/>
+        <w:ind w:left="1364"/>
+        <w:jc w:val="center"/>
+        <w:rPr>
+          <w:rFonts w:ascii="Times New Roman" w:hAnsi="Times New Roman" w:cs="Times New Roman"/>
+          <w:b/>
+          <w:bCs/>
+          <w:color w:val="002060"/>
+          <w:sz w:val="36"/>
+          <w:szCs w:val="36"/>
+        </w:rPr>
+      </w:pPr>
+    </w:p>
+    <w:p>
+      <w:pPr>
+        <w:pStyle w:val="PargrafodaLista"/>
+        <w:ind w:left="1364"/>
+        <w:jc w:val="center"/>
+        <w:rPr>
+          <w:rFonts w:ascii="Times New Roman" w:hAnsi="Times New Roman" w:cs="Times New Roman"/>
+          <w:b/>
+          <w:bCs/>
+          <w:color w:val="002060"/>
+          <w:sz w:val="36"/>
+          <w:szCs w:val="36"/>
+        </w:rPr>
+      </w:pPr>
+    </w:p>
+    <w:p>
+      <w:pPr>
+        <w:pStyle w:val="PargrafodaLista"/>
+        <w:ind w:left="1364"/>
+        <w:jc w:val="center"/>
+        <w:rPr>
+          <w:rFonts w:ascii="Times New Roman" w:hAnsi="Times New Roman" w:cs="Times New Roman"/>
+          <w:b/>
+          <w:bCs/>
+          <w:color w:val="002060"/>
+          <w:sz w:val="36"/>
+          <w:szCs w:val="36"/>
+        </w:rPr>
+      </w:pPr>
+    </w:p>
+    <w:p>
+      <w:pPr>
+        <w:pStyle w:val="PargrafodaLista"/>
+        <w:ind w:left="1364"/>
+        <w:jc w:val="center"/>
+        <w:rPr>
+          <w:rFonts w:ascii="Times New Roman" w:hAnsi="Times New Roman" w:cs="Times New Roman"/>
+          <w:b/>
+          <w:bCs/>
+          <w:color w:val="002060"/>
+          <w:sz w:val="36"/>
+          <w:szCs w:val="36"/>
+        </w:rPr>
+      </w:pPr>
+    </w:p>
+    <w:p>
+      <w:pPr>
+        <w:pStyle w:val="PargrafodaLista"/>
+        <w:ind w:left="1364"/>
+        <w:jc w:val="center"/>
+        <w:rPr>
+          <w:rFonts w:ascii="Times New Roman" w:hAnsi="Times New Roman" w:cs="Times New Roman"/>
+          <w:b/>
+          <w:bCs/>
+          <w:color w:val="002060"/>
+          <w:sz w:val="36"/>
+          <w:szCs w:val="36"/>
+        </w:rPr>
+      </w:pPr>
+    </w:p>
+    <w:p>
+      <w:pPr>
+        <w:pStyle w:val="PargrafodaLista"/>
+        <w:ind w:left="1364"/>
+        <w:jc w:val="center"/>
+        <w:rPr>
+          <w:rFonts w:ascii="Times New Roman" w:hAnsi="Times New Roman" w:cs="Times New Roman"/>
+          <w:b/>
+          <w:bCs/>
+          <w:color w:val="002060"/>
+          <w:sz w:val="36"/>
+          <w:szCs w:val="36"/>
+        </w:rPr>
+      </w:pPr>
+    </w:p>
+    <w:p>
+      <w:pPr>
+        <w:pStyle w:val="PargrafodaLista"/>
+        <w:ind w:left="1364"/>
+        <w:jc w:val="center"/>
+        <w:rPr>
+          <w:rFonts w:ascii="Times New Roman" w:hAnsi="Times New Roman" w:cs="Times New Roman"/>
+          <w:b/>
+          <w:bCs/>
+          <w:color w:val="002060"/>
+          <w:sz w:val="36"/>
+          <w:szCs w:val="36"/>
+        </w:rPr>
+      </w:pPr>
+    </w:p>
+    <w:p>
+      <w:pPr>
+        <w:pStyle w:val="PargrafodaLista"/>
+        <w:ind w:left="1364"/>
+        <w:jc w:val="center"/>
+        <w:rPr>
+          <w:rFonts w:ascii="Times New Roman" w:hAnsi="Times New Roman" w:cs="Times New Roman"/>
+          <w:b/>
+          <w:bCs/>
+          <w:color w:val="002060"/>
+          <w:sz w:val="36"/>
+          <w:szCs w:val="36"/>
+        </w:rPr>
+      </w:pPr>
+    </w:p>
+    <w:p>
+      <w:pPr>
+        <w:pStyle w:val="PargrafodaLista"/>
+        <w:ind w:left="1364"/>
+        <w:jc w:val="center"/>
+        <w:rPr>
+          <w:rFonts w:ascii="Times New Roman" w:hAnsi="Times New Roman" w:cs="Times New Roman"/>
+          <w:b/>
+          <w:bCs/>
+          <w:color w:val="002060"/>
+          <w:sz w:val="36"/>
+          <w:szCs w:val="36"/>
+        </w:rPr>
+      </w:pPr>
+    </w:p>
+    <w:p>
+      <w:pPr>
+        <w:pStyle w:val="PargrafodaLista"/>
+        <w:ind w:left="1364"/>
+        <w:jc w:val="center"/>
+        <w:rPr>
+          <w:rFonts w:ascii="Times New Roman" w:hAnsi="Times New Roman" w:cs="Times New Roman"/>
+          <w:b/>
+          <w:bCs/>
+          <w:color w:val="002060"/>
+          <w:sz w:val="36"/>
+          <w:szCs w:val="36"/>
+        </w:rPr>
+      </w:pPr>
+    </w:p>
+    <w:p>
+      <w:pPr>
+        <w:pStyle w:val="PargrafodaLista"/>
+        <w:ind w:left="1364"/>
+        <w:jc w:val="center"/>
+        <w:rPr>
+          <w:rFonts w:ascii="Times New Roman" w:hAnsi="Times New Roman" w:cs="Times New Roman"/>
+          <w:b/>
+          <w:bCs/>
+          <w:color w:val="002060"/>
+          <w:sz w:val="36"/>
+          <w:szCs w:val="36"/>
+        </w:rPr>
+      </w:pPr>
+    </w:p>
+    <w:p>
+      <w:pPr>
+        <w:pStyle w:val="PargrafodaLista"/>
+        <w:ind w:left="1364"/>
+        <w:jc w:val="center"/>
+        <w:rPr>
+          <w:rFonts w:ascii="Times New Roman" w:hAnsi="Times New Roman" w:cs="Times New Roman"/>
+          <w:b/>
+          <w:bCs/>
+          <w:color w:val="002060"/>
+          <w:sz w:val="36"/>
+          <w:szCs w:val="36"/>
+        </w:rPr>
+      </w:pPr>
+    </w:p>
+    <w:p>
+      <w:pPr>
+        <w:pStyle w:val="PargrafodaLista"/>
+        <w:ind w:left="1364"/>
+        <w:jc w:val="center"/>
+        <w:rPr>
+          <w:rFonts w:ascii="Times New Roman" w:hAnsi="Times New Roman" w:cs="Times New Roman"/>
+          <w:b/>
+          <w:bCs/>
+          <w:color w:val="002060"/>
+          <w:sz w:val="36"/>
+          <w:szCs w:val="36"/>
+        </w:rPr>
+      </w:pPr>
+    </w:p>
+    <w:p>
+      <w:pPr>
+        <w:pStyle w:val="PargrafodaLista"/>
+        <w:ind w:left="1364"/>
+        <w:jc w:val="center"/>
+        <w:rPr>
+          <w:rFonts w:ascii="Times New Roman" w:hAnsi="Times New Roman" w:cs="Times New Roman"/>
+          <w:b/>
+          <w:bCs/>
+          <w:color w:val="002060"/>
+          <w:sz w:val="36"/>
+          <w:szCs w:val="36"/>
+        </w:rPr>
+      </w:pPr>
+    </w:p>
+    <w:p>
+      <w:pPr>
+        <w:pStyle w:val="PargrafodaLista"/>
+        <w:ind w:left="1364"/>
+        <w:jc w:val="center"/>
+        <w:rPr>
+          <w:rFonts w:ascii="Times New Roman" w:hAnsi="Times New Roman" w:cs="Times New Roman"/>
+          <w:b/>
+          <w:bCs/>
+          <w:color w:val="002060"/>
+          <w:sz w:val="36"/>
+          <w:szCs w:val="36"/>
+        </w:rPr>
+      </w:pPr>
+    </w:p>
+    <w:p>
+      <w:pPr>
+        <w:pStyle w:val="PargrafodaLista"/>
+        <w:ind w:left="1364"/>
+        <w:jc w:val="center"/>
+        <w:rPr>
+          <w:rFonts w:ascii="Times New Roman" w:hAnsi="Times New Roman" w:cs="Times New Roman"/>
+          <w:b/>
+          <w:bCs/>
+          <w:color w:val="002060"/>
+          <w:sz w:val="36"/>
+          <w:szCs w:val="36"/>
+        </w:rPr>
+      </w:pPr>
+    </w:p>
+    <w:p>
+      <w:pPr>
+        <w:pStyle w:val="PargrafodaLista"/>
+        <w:ind w:left="1364"/>
+        <w:jc w:val="center"/>
+        <w:rPr>
+          <w:rFonts w:ascii="Times New Roman" w:hAnsi="Times New Roman" w:cs="Times New Roman"/>
+          <w:b/>
+          <w:bCs/>
+          <w:color w:val="002060"/>
+          <w:sz w:val="36"/>
+          <w:szCs w:val="36"/>
+        </w:rPr>
+      </w:pPr>
+    </w:p>
+    <w:p>
+      <w:pPr>
+        <w:pStyle w:val="PargrafodaLista"/>
+        <w:ind w:left="1364"/>
+        <w:jc w:val="center"/>
+        <w:rPr>
+          <w:rFonts w:ascii="Times New Roman" w:hAnsi="Times New Roman" w:cs="Times New Roman"/>
+          <w:b/>
+          <w:bCs/>
+          <w:color w:val="002060"/>
+          <w:sz w:val="36"/>
+          <w:szCs w:val="36"/>
+        </w:rPr>
+      </w:pPr>
+    </w:p>
+    <w:p>
+      <w:pPr>
+        <w:pStyle w:val="PargrafodaLista"/>
+        <w:ind w:left="1364"/>
+        <w:jc w:val="center"/>
+        <w:rPr>
+          <w:rFonts w:ascii="Times New Roman" w:hAnsi="Times New Roman" w:cs="Times New Roman"/>
+          <w:b/>
+          <w:bCs/>
+          <w:color w:val="002060"/>
+          <w:sz w:val="36"/>
+          <w:szCs w:val="36"/>
+        </w:rPr>
+      </w:pPr>
+    </w:p>
+    <w:p>
+      <w:pPr>
+        <w:pStyle w:val="PargrafodaLista"/>
+        <w:ind w:left="1364"/>
+        <w:jc w:val="center"/>
+        <w:rPr>
+          <w:rFonts w:ascii="Times New Roman" w:hAnsi="Times New Roman" w:cs="Times New Roman"/>
+          <w:b/>
+          <w:bCs/>
+          <w:color w:val="002060"/>
+          <w:sz w:val="36"/>
+          <w:szCs w:val="36"/>
+        </w:rPr>
+      </w:pPr>
+    </w:p>
+    <w:p>
+      <w:pPr>
+        <w:pStyle w:val="PargrafodaLista"/>
         <w:numPr>
           <w:ilvl w:val="1"/>
           <w:numId w:val="1"/>
@@ -6755,6 +8738,7 @@
           <w:sz w:val="36"/>
           <w:szCs w:val="36"/>
         </w:rPr>
+        <w:lastRenderedPageBreak/>
         <w:t>Fluxograma da Atualização do Posto</w:t>
       </w:r>
     </w:p>
@@ -6808,7 +8792,7 @@
                     <pic:cNvPicPr/>
                   </pic:nvPicPr>
                   <pic:blipFill>
-                    <a:blip r:embed="rId39">
+                    <a:blip r:embed="rId40">
                       <a:duotone>
                         <a:prstClr val="black"/>
                         <a:schemeClr val="accent5">
@@ -7069,6 +9053,20 @@
     <w:p>
       <w:pPr>
         <w:pStyle w:val="PargrafodaLista"/>
+        <w:ind w:left="644"/>
+        <w:rPr>
+          <w:rFonts w:ascii="Times New Roman" w:hAnsi="Times New Roman" w:cs="Times New Roman"/>
+          <w:b/>
+          <w:bCs/>
+          <w:color w:val="002060"/>
+          <w:sz w:val="36"/>
+          <w:szCs w:val="36"/>
+        </w:rPr>
+      </w:pPr>
+    </w:p>
+    <w:p>
+      <w:pPr>
+        <w:pStyle w:val="PargrafodaLista"/>
         <w:numPr>
           <w:ilvl w:val="0"/>
           <w:numId w:val="1"/>
@@ -7091,6 +9089,7 @@
           <w:sz w:val="36"/>
           <w:szCs w:val="36"/>
         </w:rPr>
+        <w:lastRenderedPageBreak/>
         <w:t>Anexo B</w:t>
       </w:r>
     </w:p>
@@ -7149,9 +9148,9 @@
       </w:pPr>
     </w:p>
     <w:sectPr>
-      <w:footerReference w:type="default" r:id="rId40"/>
+      <w:footerReference w:type="default" r:id="rId41"/>
       <w:pgSz w:w="11906" w:h="16838"/>
-      <w:pgMar w:top="1417" w:right="1701" w:bottom="1417" w:left="1701" w:header="708" w:footer="708" w:gutter="0"/>
+      <w:pgMar w:top="720" w:right="720" w:bottom="720" w:left="720" w:header="708" w:footer="708" w:gutter="0"/>
       <w:cols w:space="708"/>
       <w:titlePg/>
       <w:docGrid w:linePitch="360"/>
@@ -7195,7 +9194,6 @@
         <w:docPartUnique/>
       </w:docPartObj>
     </w:sdtPr>
-    <w:sdtEndPr/>
     <w:sdtContent>
       <w:p>
         <w:pPr>
@@ -7376,7 +9374,7 @@
   <w:abstractNum w:abstractNumId="1" w15:restartNumberingAfterBreak="0">
     <w:nsid w:val="32FE01E3"/>
     <w:multiLevelType w:val="multilevel"/>
-    <w:tmpl w:val="AF329400"/>
+    <w:tmpl w:val="C9369F50"/>
     <w:lvl w:ilvl="0">
       <w:start w:val="1"/>
       <w:numFmt w:val="decimal"/>
@@ -7393,7 +9391,7 @@
       <w:lvlText w:val="%1.%2."/>
       <w:lvlJc w:val="left"/>
       <w:pPr>
-        <w:ind w:left="1364" w:hanging="720"/>
+        <w:ind w:left="2138" w:hanging="720"/>
       </w:pPr>
       <w:rPr>
         <w:rFonts w:hint="default"/>
@@ -7406,10 +9404,11 @@
       <w:lvlText w:val="%1.%2.%3."/>
       <w:lvlJc w:val="left"/>
       <w:pPr>
-        <w:ind w:left="2084" w:hanging="1080"/>
+        <w:ind w:left="2923" w:hanging="1080"/>
       </w:pPr>
       <w:rPr>
         <w:rFonts w:hint="default"/>
+        <w:color w:val="002060"/>
       </w:rPr>
     </w:lvl>
     <w:lvl w:ilvl="3">
@@ -8443,6 +10442,25 @@
       <w:u w:val="single"/>
     </w:rPr>
   </w:style>
+  <w:style w:type="paragraph" w:styleId="Legenda">
+    <w:name w:val="caption"/>
+    <w:basedOn w:val="Normal"/>
+    <w:next w:val="Normal"/>
+    <w:uiPriority w:val="35"/>
+    <w:unhideWhenUsed/>
+    <w:qFormat/>
+    <w:rsid w:val="00F96FCE"/>
+    <w:pPr>
+      <w:spacing w:after="200" w:line="240" w:lineRule="auto"/>
+    </w:pPr>
+    <w:rPr>
+      <w:i/>
+      <w:iCs/>
+      <w:color w:val="44546A" w:themeColor="text2"/>
+      <w:sz w:val="18"/>
+      <w:szCs w:val="18"/>
+    </w:rPr>
+  </w:style>
 </w:styles>
 </file>
 
@@ -8746,7 +10764,7 @@
 </file>
 
 <file path=customXml/itemProps1.xml><?xml version="1.0" encoding="utf-8"?>
-<ds:datastoreItem xmlns:ds="http://schemas.openxmlformats.org/officeDocument/2006/customXml" ds:itemID="{869E450D-2F67-4A5F-807A-2A383B0D8C55}">
+<ds:datastoreItem xmlns:ds="http://schemas.openxmlformats.org/officeDocument/2006/customXml" ds:itemID="{10C86A28-7404-4FED-BC9F-1C7B51026E2F}">
   <ds:schemaRefs>
     <ds:schemaRef ds:uri="http://schemas.openxmlformats.org/officeDocument/2006/bibliography"/>
   </ds:schemaRefs>

--- a/RelatórioProjeto2.docx
+++ b/RelatórioProjeto2.docx
@@ -557,7 +557,7 @@
       <w:sdtContent>
         <w:p>
           <w:pPr>
-            <w:pStyle w:val="Cabealhodondice"/>
+            <w:pStyle w:val="TOCHeading"/>
             <w:jc w:val="center"/>
             <w:rPr>
               <w:rFonts w:ascii="Times New Roman" w:hAnsi="Times New Roman" w:cs="Times New Roman"/>
@@ -576,15 +576,16 @@
         </w:p>
         <w:p>
           <w:pPr>
-            <w:pStyle w:val="ndice1"/>
+            <w:pStyle w:val="TOC1"/>
             <w:tabs>
               <w:tab w:val="left" w:pos="440"/>
               <w:tab w:val="right" w:leader="dot" w:pos="10456"/>
             </w:tabs>
+            <w:spacing w:after="0" w:line="264" w:lineRule="auto"/>
             <w:rPr>
               <w:rFonts w:eastAsiaTheme="minorEastAsia"/>
               <w:noProof/>
-              <w:lang w:eastAsia="pt-PT"/>
+              <w:lang w:val="en-GB" w:eastAsia="en-GB"/>
             </w:rPr>
           </w:pPr>
           <w:r>
@@ -596,10 +597,10 @@
           <w:r>
             <w:fldChar w:fldCharType="separate"/>
           </w:r>
-          <w:hyperlink w:anchor="_Toc38983193" w:history="1">
-            <w:r>
-              <w:rPr>
-                <w:rStyle w:val="Hiperligao"/>
+          <w:hyperlink w:anchor="_Toc39051774" w:history="1">
+            <w:r>
+              <w:rPr>
+                <w:rStyle w:val="Hyperlink"/>
                 <w:rFonts w:ascii="Times New Roman" w:hAnsi="Times New Roman" w:cs="Times New Roman"/>
                 <w:noProof/>
               </w:rPr>
@@ -609,13 +610,13 @@
               <w:rPr>
                 <w:rFonts w:eastAsiaTheme="minorEastAsia"/>
                 <w:noProof/>
-                <w:lang w:eastAsia="pt-PT"/>
+                <w:lang w:val="en-GB" w:eastAsia="en-GB"/>
               </w:rPr>
               <w:tab/>
             </w:r>
             <w:r>
               <w:rPr>
-                <w:rStyle w:val="Hiperligao"/>
+                <w:rStyle w:val="Hyperlink"/>
                 <w:rFonts w:ascii="Times New Roman" w:hAnsi="Times New Roman" w:cs="Times New Roman"/>
                 <w:noProof/>
               </w:rPr>
@@ -640,7 +641,7 @@
                 <w:noProof/>
                 <w:webHidden/>
               </w:rPr>
-              <w:instrText xml:space="preserve"> PAGEREF _Toc38983193 \h </w:instrText>
+              <w:instrText xml:space="preserve"> PAGEREF _Toc39051774 \h </w:instrText>
             </w:r>
             <w:r>
               <w:rPr>
@@ -673,21 +674,22 @@
         </w:p>
         <w:p>
           <w:pPr>
-            <w:pStyle w:val="ndice1"/>
+            <w:pStyle w:val="TOC1"/>
             <w:tabs>
               <w:tab w:val="left" w:pos="440"/>
               <w:tab w:val="right" w:leader="dot" w:pos="10456"/>
             </w:tabs>
+            <w:spacing w:after="0" w:line="264" w:lineRule="auto"/>
             <w:rPr>
               <w:rFonts w:eastAsiaTheme="minorEastAsia"/>
               <w:noProof/>
-              <w:lang w:eastAsia="pt-PT"/>
+              <w:lang w:val="en-GB" w:eastAsia="en-GB"/>
             </w:rPr>
           </w:pPr>
-          <w:hyperlink w:anchor="_Toc38983194" w:history="1">
-            <w:r>
-              <w:rPr>
-                <w:rStyle w:val="Hiperligao"/>
+          <w:hyperlink w:anchor="_Toc39051775" w:history="1">
+            <w:r>
+              <w:rPr>
+                <w:rStyle w:val="Hyperlink"/>
                 <w:rFonts w:ascii="Times New Roman" w:hAnsi="Times New Roman" w:cs="Times New Roman"/>
                 <w:noProof/>
               </w:rPr>
@@ -697,13 +699,13 @@
               <w:rPr>
                 <w:rFonts w:eastAsiaTheme="minorEastAsia"/>
                 <w:noProof/>
-                <w:lang w:eastAsia="pt-PT"/>
+                <w:lang w:val="en-GB" w:eastAsia="en-GB"/>
               </w:rPr>
               <w:tab/>
             </w:r>
             <w:r>
               <w:rPr>
-                <w:rStyle w:val="Hiperligao"/>
+                <w:rStyle w:val="Hyperlink"/>
                 <w:rFonts w:ascii="Times New Roman" w:hAnsi="Times New Roman" w:cs="Times New Roman"/>
                 <w:noProof/>
               </w:rPr>
@@ -728,7 +730,7 @@
                 <w:noProof/>
                 <w:webHidden/>
               </w:rPr>
-              <w:instrText xml:space="preserve"> PAGEREF _Toc38983194 \h </w:instrText>
+              <w:instrText xml:space="preserve"> PAGEREF _Toc39051775 \h </w:instrText>
             </w:r>
             <w:r>
               <w:rPr>
@@ -761,21 +763,22 @@
         </w:p>
         <w:p>
           <w:pPr>
-            <w:pStyle w:val="ndice1"/>
+            <w:pStyle w:val="TOC1"/>
             <w:tabs>
               <w:tab w:val="left" w:pos="440"/>
               <w:tab w:val="right" w:leader="dot" w:pos="10456"/>
             </w:tabs>
+            <w:spacing w:after="0" w:line="264" w:lineRule="auto"/>
             <w:rPr>
               <w:rFonts w:eastAsiaTheme="minorEastAsia"/>
               <w:noProof/>
-              <w:lang w:eastAsia="pt-PT"/>
+              <w:lang w:val="en-GB" w:eastAsia="en-GB"/>
             </w:rPr>
           </w:pPr>
-          <w:hyperlink w:anchor="_Toc38983195" w:history="1">
-            <w:r>
-              <w:rPr>
-                <w:rStyle w:val="Hiperligao"/>
+          <w:hyperlink w:anchor="_Toc39051776" w:history="1">
+            <w:r>
+              <w:rPr>
+                <w:rStyle w:val="Hyperlink"/>
                 <w:rFonts w:ascii="Times New Roman" w:hAnsi="Times New Roman" w:cs="Times New Roman"/>
                 <w:noProof/>
               </w:rPr>
@@ -785,13 +788,13 @@
               <w:rPr>
                 <w:rFonts w:eastAsiaTheme="minorEastAsia"/>
                 <w:noProof/>
-                <w:lang w:eastAsia="pt-PT"/>
+                <w:lang w:val="en-GB" w:eastAsia="en-GB"/>
               </w:rPr>
               <w:tab/>
             </w:r>
             <w:r>
               <w:rPr>
-                <w:rStyle w:val="Hiperligao"/>
+                <w:rStyle w:val="Hyperlink"/>
                 <w:rFonts w:ascii="Times New Roman" w:hAnsi="Times New Roman" w:cs="Times New Roman"/>
                 <w:noProof/>
               </w:rPr>
@@ -816,7 +819,7 @@
                 <w:noProof/>
                 <w:webHidden/>
               </w:rPr>
-              <w:instrText xml:space="preserve"> PAGEREF _Toc38983195 \h </w:instrText>
+              <w:instrText xml:space="preserve"> PAGEREF _Toc39051776 \h </w:instrText>
             </w:r>
             <w:r>
               <w:rPr>
@@ -849,21 +852,22 @@
         </w:p>
         <w:p>
           <w:pPr>
-            <w:pStyle w:val="ndice2"/>
+            <w:pStyle w:val="TOC2"/>
             <w:tabs>
               <w:tab w:val="left" w:pos="880"/>
               <w:tab w:val="right" w:leader="dot" w:pos="10456"/>
             </w:tabs>
+            <w:spacing w:after="0" w:line="264" w:lineRule="auto"/>
             <w:rPr>
               <w:rFonts w:eastAsiaTheme="minorEastAsia"/>
               <w:noProof/>
-              <w:lang w:eastAsia="pt-PT"/>
+              <w:lang w:val="en-GB" w:eastAsia="en-GB"/>
             </w:rPr>
           </w:pPr>
-          <w:hyperlink w:anchor="_Toc38983196" w:history="1">
-            <w:r>
-              <w:rPr>
-                <w:rStyle w:val="Hiperligao"/>
+          <w:hyperlink w:anchor="_Toc39051777" w:history="1">
+            <w:r>
+              <w:rPr>
+                <w:rStyle w:val="Hyperlink"/>
                 <w:rFonts w:ascii="Times New Roman" w:hAnsi="Times New Roman" w:cs="Times New Roman"/>
                 <w:noProof/>
               </w:rPr>
@@ -873,13 +877,13 @@
               <w:rPr>
                 <w:rFonts w:eastAsiaTheme="minorEastAsia"/>
                 <w:noProof/>
-                <w:lang w:eastAsia="pt-PT"/>
+                <w:lang w:val="en-GB" w:eastAsia="en-GB"/>
               </w:rPr>
               <w:tab/>
             </w:r>
             <w:r>
               <w:rPr>
-                <w:rStyle w:val="Hiperligao"/>
+                <w:rStyle w:val="Hyperlink"/>
                 <w:rFonts w:ascii="Times New Roman" w:hAnsi="Times New Roman" w:cs="Times New Roman"/>
                 <w:noProof/>
               </w:rPr>
@@ -904,7 +908,7 @@
                 <w:noProof/>
                 <w:webHidden/>
               </w:rPr>
-              <w:instrText xml:space="preserve"> PAGEREF _Toc38983196 \h </w:instrText>
+              <w:instrText xml:space="preserve"> PAGEREF _Toc39051777 \h </w:instrText>
             </w:r>
             <w:r>
               <w:rPr>
@@ -937,21 +941,22 @@
         </w:p>
         <w:p>
           <w:pPr>
-            <w:pStyle w:val="ndice3"/>
+            <w:pStyle w:val="TOC3"/>
             <w:tabs>
               <w:tab w:val="left" w:pos="1320"/>
               <w:tab w:val="right" w:leader="dot" w:pos="10456"/>
             </w:tabs>
+            <w:spacing w:after="0" w:line="264" w:lineRule="auto"/>
             <w:rPr>
               <w:rFonts w:eastAsiaTheme="minorEastAsia"/>
               <w:noProof/>
-              <w:lang w:eastAsia="pt-PT"/>
+              <w:lang w:val="en-GB" w:eastAsia="en-GB"/>
             </w:rPr>
           </w:pPr>
-          <w:hyperlink w:anchor="_Toc38983197" w:history="1">
-            <w:r>
-              <w:rPr>
-                <w:rStyle w:val="Hiperligao"/>
+          <w:hyperlink w:anchor="_Toc39051778" w:history="1">
+            <w:r>
+              <w:rPr>
+                <w:rStyle w:val="Hyperlink"/>
                 <w:rFonts w:ascii="Times New Roman" w:hAnsi="Times New Roman" w:cs="Times New Roman"/>
                 <w:noProof/>
               </w:rPr>
@@ -961,13 +966,13 @@
               <w:rPr>
                 <w:rFonts w:eastAsiaTheme="minorEastAsia"/>
                 <w:noProof/>
-                <w:lang w:eastAsia="pt-PT"/>
+                <w:lang w:val="en-GB" w:eastAsia="en-GB"/>
               </w:rPr>
               <w:tab/>
             </w:r>
             <w:r>
               <w:rPr>
-                <w:rStyle w:val="Hiperligao"/>
+                <w:rStyle w:val="Hyperlink"/>
                 <w:rFonts w:ascii="Times New Roman" w:hAnsi="Times New Roman" w:cs="Times New Roman"/>
                 <w:noProof/>
               </w:rPr>
@@ -992,7 +997,7 @@
                 <w:noProof/>
                 <w:webHidden/>
               </w:rPr>
-              <w:instrText xml:space="preserve"> PAGEREF _Toc38983197 \h </w:instrText>
+              <w:instrText xml:space="preserve"> PAGEREF _Toc39051778 \h </w:instrText>
             </w:r>
             <w:r>
               <w:rPr>
@@ -1025,21 +1030,22 @@
         </w:p>
         <w:p>
           <w:pPr>
-            <w:pStyle w:val="ndice3"/>
+            <w:pStyle w:val="TOC3"/>
             <w:tabs>
               <w:tab w:val="left" w:pos="1320"/>
               <w:tab w:val="right" w:leader="dot" w:pos="10456"/>
             </w:tabs>
+            <w:spacing w:after="0" w:line="264" w:lineRule="auto"/>
             <w:rPr>
               <w:rFonts w:eastAsiaTheme="minorEastAsia"/>
               <w:noProof/>
-              <w:lang w:eastAsia="pt-PT"/>
+              <w:lang w:val="en-GB" w:eastAsia="en-GB"/>
             </w:rPr>
           </w:pPr>
-          <w:hyperlink w:anchor="_Toc38983198" w:history="1">
-            <w:r>
-              <w:rPr>
-                <w:rStyle w:val="Hiperligao"/>
+          <w:hyperlink w:anchor="_Toc39051779" w:history="1">
+            <w:r>
+              <w:rPr>
+                <w:rStyle w:val="Hyperlink"/>
                 <w:rFonts w:ascii="Times New Roman" w:hAnsi="Times New Roman" w:cs="Times New Roman"/>
                 <w:noProof/>
               </w:rPr>
@@ -1049,18 +1055,20 @@
               <w:rPr>
                 <w:rFonts w:eastAsiaTheme="minorEastAsia"/>
                 <w:noProof/>
-                <w:lang w:eastAsia="pt-PT"/>
+                <w:lang w:val="en-GB" w:eastAsia="en-GB"/>
               </w:rPr>
               <w:tab/>
             </w:r>
             <w:r>
               <w:rPr>
-                <w:rStyle w:val="Hiperligao"/>
+                <w:rStyle w:val="Hyperlink"/>
                 <w:rFonts w:ascii="Times New Roman" w:hAnsi="Times New Roman" w:cs="Times New Roman"/>
                 <w:noProof/>
               </w:rPr>
               <w:t>Botão OK</w:t>
             </w:r>
+            <w:bookmarkStart w:id="1" w:name="_GoBack"/>
+            <w:bookmarkEnd w:id="1"/>
             <w:r>
               <w:rPr>
                 <w:noProof/>
@@ -1080,7 +1088,7 @@
                 <w:noProof/>
                 <w:webHidden/>
               </w:rPr>
-              <w:instrText xml:space="preserve"> PAGEREF _Toc38983198 \h </w:instrText>
+              <w:instrText xml:space="preserve"> PAGEREF _Toc39051779 \h </w:instrText>
             </w:r>
             <w:r>
               <w:rPr>
@@ -1113,21 +1121,22 @@
         </w:p>
         <w:p>
           <w:pPr>
-            <w:pStyle w:val="ndice3"/>
+            <w:pStyle w:val="TOC3"/>
             <w:tabs>
               <w:tab w:val="left" w:pos="1320"/>
               <w:tab w:val="right" w:leader="dot" w:pos="10456"/>
             </w:tabs>
+            <w:spacing w:after="0" w:line="264" w:lineRule="auto"/>
             <w:rPr>
               <w:rFonts w:eastAsiaTheme="minorEastAsia"/>
               <w:noProof/>
-              <w:lang w:eastAsia="pt-PT"/>
+              <w:lang w:val="en-GB" w:eastAsia="en-GB"/>
             </w:rPr>
           </w:pPr>
-          <w:hyperlink w:anchor="_Toc38983199" w:history="1">
-            <w:r>
-              <w:rPr>
-                <w:rStyle w:val="Hiperligao"/>
+          <w:hyperlink w:anchor="_Toc39051780" w:history="1">
+            <w:r>
+              <w:rPr>
+                <w:rStyle w:val="Hyperlink"/>
                 <w:rFonts w:ascii="Times New Roman" w:hAnsi="Times New Roman" w:cs="Times New Roman"/>
                 <w:noProof/>
               </w:rPr>
@@ -1137,13 +1146,13 @@
               <w:rPr>
                 <w:rFonts w:eastAsiaTheme="minorEastAsia"/>
                 <w:noProof/>
-                <w:lang w:eastAsia="pt-PT"/>
+                <w:lang w:val="en-GB" w:eastAsia="en-GB"/>
               </w:rPr>
               <w:tab/>
             </w:r>
             <w:r>
               <w:rPr>
-                <w:rStyle w:val="Hiperligao"/>
+                <w:rStyle w:val="Hyperlink"/>
                 <w:rFonts w:ascii="Times New Roman" w:hAnsi="Times New Roman" w:cs="Times New Roman"/>
                 <w:noProof/>
               </w:rPr>
@@ -1168,7 +1177,7 @@
                 <w:noProof/>
                 <w:webHidden/>
               </w:rPr>
-              <w:instrText xml:space="preserve"> PAGEREF _Toc38983199 \h </w:instrText>
+              <w:instrText xml:space="preserve"> PAGEREF _Toc39051780 \h </w:instrText>
             </w:r>
             <w:r>
               <w:rPr>
@@ -1201,21 +1210,22 @@
         </w:p>
         <w:p>
           <w:pPr>
-            <w:pStyle w:val="ndice3"/>
+            <w:pStyle w:val="TOC3"/>
             <w:tabs>
               <w:tab w:val="left" w:pos="1320"/>
               <w:tab w:val="right" w:leader="dot" w:pos="10456"/>
             </w:tabs>
+            <w:spacing w:after="0" w:line="264" w:lineRule="auto"/>
             <w:rPr>
               <w:rFonts w:eastAsiaTheme="minorEastAsia"/>
               <w:noProof/>
-              <w:lang w:eastAsia="pt-PT"/>
+              <w:lang w:val="en-GB" w:eastAsia="en-GB"/>
             </w:rPr>
           </w:pPr>
-          <w:hyperlink w:anchor="_Toc38983200" w:history="1">
-            <w:r>
-              <w:rPr>
-                <w:rStyle w:val="Hiperligao"/>
+          <w:hyperlink w:anchor="_Toc39051781" w:history="1">
+            <w:r>
+              <w:rPr>
+                <w:rStyle w:val="Hyperlink"/>
                 <w:rFonts w:ascii="Times New Roman" w:hAnsi="Times New Roman" w:cs="Times New Roman"/>
                 <w:noProof/>
               </w:rPr>
@@ -1225,13 +1235,13 @@
               <w:rPr>
                 <w:rFonts w:eastAsiaTheme="minorEastAsia"/>
                 <w:noProof/>
-                <w:lang w:eastAsia="pt-PT"/>
+                <w:lang w:val="en-GB" w:eastAsia="en-GB"/>
               </w:rPr>
               <w:tab/>
             </w:r>
             <w:r>
               <w:rPr>
-                <w:rStyle w:val="Hiperligao"/>
+                <w:rStyle w:val="Hyperlink"/>
                 <w:rFonts w:ascii="Times New Roman" w:hAnsi="Times New Roman" w:cs="Times New Roman"/>
                 <w:noProof/>
               </w:rPr>
@@ -1256,7 +1266,7 @@
                 <w:noProof/>
                 <w:webHidden/>
               </w:rPr>
-              <w:instrText xml:space="preserve"> PAGEREF _Toc38983200 \h </w:instrText>
+              <w:instrText xml:space="preserve"> PAGEREF _Toc39051781 \h </w:instrText>
             </w:r>
             <w:r>
               <w:rPr>
@@ -1289,21 +1299,22 @@
         </w:p>
         <w:p>
           <w:pPr>
-            <w:pStyle w:val="ndice3"/>
+            <w:pStyle w:val="TOC3"/>
             <w:tabs>
               <w:tab w:val="left" w:pos="1320"/>
               <w:tab w:val="right" w:leader="dot" w:pos="10456"/>
             </w:tabs>
+            <w:spacing w:after="0" w:line="264" w:lineRule="auto"/>
             <w:rPr>
               <w:rFonts w:eastAsiaTheme="minorEastAsia"/>
               <w:noProof/>
-              <w:lang w:eastAsia="pt-PT"/>
+              <w:lang w:val="en-GB" w:eastAsia="en-GB"/>
             </w:rPr>
           </w:pPr>
-          <w:hyperlink w:anchor="_Toc38983201" w:history="1">
-            <w:r>
-              <w:rPr>
-                <w:rStyle w:val="Hiperligao"/>
+          <w:hyperlink w:anchor="_Toc39051782" w:history="1">
+            <w:r>
+              <w:rPr>
+                <w:rStyle w:val="Hyperlink"/>
                 <w:rFonts w:ascii="Times New Roman" w:hAnsi="Times New Roman" w:cs="Times New Roman"/>
                 <w:noProof/>
               </w:rPr>
@@ -1313,13 +1324,13 @@
               <w:rPr>
                 <w:rFonts w:eastAsiaTheme="minorEastAsia"/>
                 <w:noProof/>
-                <w:lang w:eastAsia="pt-PT"/>
+                <w:lang w:val="en-GB" w:eastAsia="en-GB"/>
               </w:rPr>
               <w:tab/>
             </w:r>
             <w:r>
               <w:rPr>
-                <w:rStyle w:val="Hiperligao"/>
+                <w:rStyle w:val="Hyperlink"/>
                 <w:rFonts w:ascii="Times New Roman" w:hAnsi="Times New Roman" w:cs="Times New Roman"/>
                 <w:noProof/>
               </w:rPr>
@@ -1344,7 +1355,7 @@
                 <w:noProof/>
                 <w:webHidden/>
               </w:rPr>
-              <w:instrText xml:space="preserve"> PAGEREF _Toc38983201 \h </w:instrText>
+              <w:instrText xml:space="preserve"> PAGEREF _Toc39051782 \h </w:instrText>
             </w:r>
             <w:r>
               <w:rPr>
@@ -1377,21 +1388,22 @@
         </w:p>
         <w:p>
           <w:pPr>
-            <w:pStyle w:val="ndice3"/>
+            <w:pStyle w:val="TOC3"/>
             <w:tabs>
               <w:tab w:val="left" w:pos="1320"/>
               <w:tab w:val="right" w:leader="dot" w:pos="10456"/>
             </w:tabs>
+            <w:spacing w:after="0" w:line="264" w:lineRule="auto"/>
             <w:rPr>
               <w:rFonts w:eastAsiaTheme="minorEastAsia"/>
               <w:noProof/>
-              <w:lang w:eastAsia="pt-PT"/>
+              <w:lang w:val="en-GB" w:eastAsia="en-GB"/>
             </w:rPr>
           </w:pPr>
-          <w:hyperlink w:anchor="_Toc38983202" w:history="1">
-            <w:r>
-              <w:rPr>
-                <w:rStyle w:val="Hiperligao"/>
+          <w:hyperlink w:anchor="_Toc39051783" w:history="1">
+            <w:r>
+              <w:rPr>
+                <w:rStyle w:val="Hyperlink"/>
                 <w:rFonts w:ascii="Times New Roman" w:hAnsi="Times New Roman" w:cs="Times New Roman"/>
                 <w:noProof/>
               </w:rPr>
@@ -1401,13 +1413,13 @@
               <w:rPr>
                 <w:rFonts w:eastAsiaTheme="minorEastAsia"/>
                 <w:noProof/>
-                <w:lang w:eastAsia="pt-PT"/>
+                <w:lang w:val="en-GB" w:eastAsia="en-GB"/>
               </w:rPr>
               <w:tab/>
             </w:r>
             <w:r>
               <w:rPr>
-                <w:rStyle w:val="Hiperligao"/>
+                <w:rStyle w:val="Hyperlink"/>
                 <w:rFonts w:ascii="Times New Roman" w:hAnsi="Times New Roman" w:cs="Times New Roman"/>
                 <w:noProof/>
               </w:rPr>
@@ -1432,7 +1444,7 @@
                 <w:noProof/>
                 <w:webHidden/>
               </w:rPr>
-              <w:instrText xml:space="preserve"> PAGEREF _Toc38983202 \h </w:instrText>
+              <w:instrText xml:space="preserve"> PAGEREF _Toc39051783 \h </w:instrText>
             </w:r>
             <w:r>
               <w:rPr>
@@ -1465,21 +1477,22 @@
         </w:p>
         <w:p>
           <w:pPr>
-            <w:pStyle w:val="ndice3"/>
+            <w:pStyle w:val="TOC3"/>
             <w:tabs>
               <w:tab w:val="left" w:pos="1320"/>
               <w:tab w:val="right" w:leader="dot" w:pos="10456"/>
             </w:tabs>
+            <w:spacing w:after="0" w:line="264" w:lineRule="auto"/>
             <w:rPr>
               <w:rFonts w:eastAsiaTheme="minorEastAsia"/>
               <w:noProof/>
-              <w:lang w:eastAsia="pt-PT"/>
+              <w:lang w:val="en-GB" w:eastAsia="en-GB"/>
             </w:rPr>
           </w:pPr>
-          <w:hyperlink w:anchor="_Toc38983203" w:history="1">
-            <w:r>
-              <w:rPr>
-                <w:rStyle w:val="Hiperligao"/>
+          <w:hyperlink w:anchor="_Toc39051784" w:history="1">
+            <w:r>
+              <w:rPr>
+                <w:rStyle w:val="Hyperlink"/>
                 <w:rFonts w:ascii="Times New Roman" w:hAnsi="Times New Roman" w:cs="Times New Roman"/>
                 <w:noProof/>
               </w:rPr>
@@ -1489,13 +1502,13 @@
               <w:rPr>
                 <w:rFonts w:eastAsiaTheme="minorEastAsia"/>
                 <w:noProof/>
-                <w:lang w:eastAsia="pt-PT"/>
+                <w:lang w:val="en-GB" w:eastAsia="en-GB"/>
               </w:rPr>
               <w:tab/>
             </w:r>
             <w:r>
               <w:rPr>
-                <w:rStyle w:val="Hiperligao"/>
+                <w:rStyle w:val="Hyperlink"/>
                 <w:rFonts w:ascii="Times New Roman" w:hAnsi="Times New Roman" w:cs="Times New Roman"/>
                 <w:noProof/>
               </w:rPr>
@@ -1520,7 +1533,7 @@
                 <w:noProof/>
                 <w:webHidden/>
               </w:rPr>
-              <w:instrText xml:space="preserve"> PAGEREF _Toc38983203 \h </w:instrText>
+              <w:instrText xml:space="preserve"> PAGEREF _Toc39051784 \h </w:instrText>
             </w:r>
             <w:r>
               <w:rPr>
@@ -1553,21 +1566,22 @@
         </w:p>
         <w:p>
           <w:pPr>
-            <w:pStyle w:val="ndice3"/>
+            <w:pStyle w:val="TOC3"/>
             <w:tabs>
               <w:tab w:val="left" w:pos="1320"/>
               <w:tab w:val="right" w:leader="dot" w:pos="10456"/>
             </w:tabs>
+            <w:spacing w:after="0" w:line="264" w:lineRule="auto"/>
             <w:rPr>
               <w:rFonts w:eastAsiaTheme="minorEastAsia"/>
               <w:noProof/>
-              <w:lang w:eastAsia="pt-PT"/>
+              <w:lang w:val="en-GB" w:eastAsia="en-GB"/>
             </w:rPr>
           </w:pPr>
-          <w:hyperlink w:anchor="_Toc38983204" w:history="1">
-            <w:r>
-              <w:rPr>
-                <w:rStyle w:val="Hiperligao"/>
+          <w:hyperlink w:anchor="_Toc39051785" w:history="1">
+            <w:r>
+              <w:rPr>
+                <w:rStyle w:val="Hyperlink"/>
                 <w:rFonts w:ascii="Times New Roman" w:hAnsi="Times New Roman" w:cs="Times New Roman"/>
                 <w:noProof/>
               </w:rPr>
@@ -1577,13 +1591,13 @@
               <w:rPr>
                 <w:rFonts w:eastAsiaTheme="minorEastAsia"/>
                 <w:noProof/>
-                <w:lang w:eastAsia="pt-PT"/>
+                <w:lang w:val="en-GB" w:eastAsia="en-GB"/>
               </w:rPr>
               <w:tab/>
             </w:r>
             <w:r>
               <w:rPr>
-                <w:rStyle w:val="Hiperligao"/>
+                <w:rStyle w:val="Hyperlink"/>
                 <w:rFonts w:ascii="Times New Roman" w:hAnsi="Times New Roman" w:cs="Times New Roman"/>
                 <w:noProof/>
               </w:rPr>
@@ -1608,7 +1622,7 @@
                 <w:noProof/>
                 <w:webHidden/>
               </w:rPr>
-              <w:instrText xml:space="preserve"> PAGEREF _Toc38983204 \h </w:instrText>
+              <w:instrText xml:space="preserve"> PAGEREF _Toc39051785 \h </w:instrText>
             </w:r>
             <w:r>
               <w:rPr>
@@ -1641,21 +1655,22 @@
         </w:p>
         <w:p>
           <w:pPr>
-            <w:pStyle w:val="ndice3"/>
+            <w:pStyle w:val="TOC3"/>
             <w:tabs>
               <w:tab w:val="left" w:pos="1320"/>
               <w:tab w:val="right" w:leader="dot" w:pos="10456"/>
             </w:tabs>
+            <w:spacing w:after="0" w:line="264" w:lineRule="auto"/>
             <w:rPr>
               <w:rFonts w:eastAsiaTheme="minorEastAsia"/>
               <w:noProof/>
-              <w:lang w:eastAsia="pt-PT"/>
+              <w:lang w:val="en-GB" w:eastAsia="en-GB"/>
             </w:rPr>
           </w:pPr>
-          <w:hyperlink w:anchor="_Toc38983205" w:history="1">
-            <w:r>
-              <w:rPr>
-                <w:rStyle w:val="Hiperligao"/>
+          <w:hyperlink w:anchor="_Toc39051786" w:history="1">
+            <w:r>
+              <w:rPr>
+                <w:rStyle w:val="Hyperlink"/>
                 <w:rFonts w:ascii="Times New Roman" w:hAnsi="Times New Roman" w:cs="Times New Roman"/>
                 <w:noProof/>
               </w:rPr>
@@ -1665,13 +1680,13 @@
               <w:rPr>
                 <w:rFonts w:eastAsiaTheme="minorEastAsia"/>
                 <w:noProof/>
-                <w:lang w:eastAsia="pt-PT"/>
+                <w:lang w:val="en-GB" w:eastAsia="en-GB"/>
               </w:rPr>
               <w:tab/>
             </w:r>
             <w:r>
               <w:rPr>
-                <w:rStyle w:val="Hiperligao"/>
+                <w:rStyle w:val="Hyperlink"/>
                 <w:rFonts w:ascii="Times New Roman" w:hAnsi="Times New Roman" w:cs="Times New Roman"/>
                 <w:noProof/>
               </w:rPr>
@@ -1696,7 +1711,7 @@
                 <w:noProof/>
                 <w:webHidden/>
               </w:rPr>
-              <w:instrText xml:space="preserve"> PAGEREF _Toc38983205 \h </w:instrText>
+              <w:instrText xml:space="preserve"> PAGEREF _Toc39051786 \h </w:instrText>
             </w:r>
             <w:r>
               <w:rPr>
@@ -1716,7 +1731,7 @@
                 <w:noProof/>
                 <w:webHidden/>
               </w:rPr>
-              <w:t>5</w:t>
+              <w:t>4</w:t>
             </w:r>
             <w:r>
               <w:rPr>
@@ -1729,21 +1744,22 @@
         </w:p>
         <w:p>
           <w:pPr>
-            <w:pStyle w:val="ndice2"/>
+            <w:pStyle w:val="TOC2"/>
             <w:tabs>
               <w:tab w:val="left" w:pos="880"/>
               <w:tab w:val="right" w:leader="dot" w:pos="10456"/>
             </w:tabs>
+            <w:spacing w:after="0" w:line="264" w:lineRule="auto"/>
             <w:rPr>
               <w:rFonts w:eastAsiaTheme="minorEastAsia"/>
               <w:noProof/>
-              <w:lang w:eastAsia="pt-PT"/>
+              <w:lang w:val="en-GB" w:eastAsia="en-GB"/>
             </w:rPr>
           </w:pPr>
-          <w:hyperlink w:anchor="_Toc38983206" w:history="1">
-            <w:r>
-              <w:rPr>
-                <w:rStyle w:val="Hiperligao"/>
+          <w:hyperlink w:anchor="_Toc39051787" w:history="1">
+            <w:r>
+              <w:rPr>
+                <w:rStyle w:val="Hyperlink"/>
                 <w:rFonts w:ascii="Times New Roman" w:hAnsi="Times New Roman" w:cs="Times New Roman"/>
                 <w:noProof/>
               </w:rPr>
@@ -1753,13 +1769,13 @@
               <w:rPr>
                 <w:rFonts w:eastAsiaTheme="minorEastAsia"/>
                 <w:noProof/>
-                <w:lang w:eastAsia="pt-PT"/>
+                <w:lang w:val="en-GB" w:eastAsia="en-GB"/>
               </w:rPr>
               <w:tab/>
             </w:r>
             <w:r>
               <w:rPr>
-                <w:rStyle w:val="Hiperligao"/>
+                <w:rStyle w:val="Hyperlink"/>
                 <w:rFonts w:ascii="Times New Roman" w:hAnsi="Times New Roman" w:cs="Times New Roman"/>
                 <w:noProof/>
               </w:rPr>
@@ -1784,7 +1800,7 @@
                 <w:noProof/>
                 <w:webHidden/>
               </w:rPr>
-              <w:instrText xml:space="preserve"> PAGEREF _Toc38983206 \h </w:instrText>
+              <w:instrText xml:space="preserve"> PAGEREF _Toc39051787 \h </w:instrText>
             </w:r>
             <w:r>
               <w:rPr>
@@ -1804,7 +1820,7 @@
                 <w:noProof/>
                 <w:webHidden/>
               </w:rPr>
-              <w:t>5</w:t>
+              <w:t>4</w:t>
             </w:r>
             <w:r>
               <w:rPr>
@@ -1817,21 +1833,22 @@
         </w:p>
         <w:p>
           <w:pPr>
-            <w:pStyle w:val="ndice1"/>
+            <w:pStyle w:val="TOC1"/>
             <w:tabs>
               <w:tab w:val="left" w:pos="440"/>
               <w:tab w:val="right" w:leader="dot" w:pos="10456"/>
             </w:tabs>
+            <w:spacing w:after="0" w:line="264" w:lineRule="auto"/>
             <w:rPr>
               <w:rFonts w:eastAsiaTheme="minorEastAsia"/>
               <w:noProof/>
-              <w:lang w:eastAsia="pt-PT"/>
+              <w:lang w:val="en-GB" w:eastAsia="en-GB"/>
             </w:rPr>
           </w:pPr>
-          <w:hyperlink w:anchor="_Toc38983207" w:history="1">
-            <w:r>
-              <w:rPr>
-                <w:rStyle w:val="Hiperligao"/>
+          <w:hyperlink w:anchor="_Toc39051788" w:history="1">
+            <w:r>
+              <w:rPr>
+                <w:rStyle w:val="Hyperlink"/>
                 <w:rFonts w:ascii="Times New Roman" w:hAnsi="Times New Roman" w:cs="Times New Roman"/>
                 <w:noProof/>
               </w:rPr>
@@ -1841,13 +1858,13 @@
               <w:rPr>
                 <w:rFonts w:eastAsiaTheme="minorEastAsia"/>
                 <w:noProof/>
-                <w:lang w:eastAsia="pt-PT"/>
+                <w:lang w:val="en-GB" w:eastAsia="en-GB"/>
               </w:rPr>
               <w:tab/>
             </w:r>
             <w:r>
               <w:rPr>
-                <w:rStyle w:val="Hiperligao"/>
+                <w:rStyle w:val="Hyperlink"/>
                 <w:rFonts w:ascii="Times New Roman" w:hAnsi="Times New Roman" w:cs="Times New Roman"/>
                 <w:noProof/>
               </w:rPr>
@@ -1872,7 +1889,7 @@
                 <w:noProof/>
                 <w:webHidden/>
               </w:rPr>
-              <w:instrText xml:space="preserve"> PAGEREF _Toc38983207 \h </w:instrText>
+              <w:instrText xml:space="preserve"> PAGEREF _Toc39051788 \h </w:instrText>
             </w:r>
             <w:r>
               <w:rPr>
@@ -1892,7 +1909,7 @@
                 <w:noProof/>
                 <w:webHidden/>
               </w:rPr>
-              <w:t>6</w:t>
+              <w:t>5</w:t>
             </w:r>
             <w:r>
               <w:rPr>
@@ -1905,21 +1922,22 @@
         </w:p>
         <w:p>
           <w:pPr>
-            <w:pStyle w:val="ndice1"/>
+            <w:pStyle w:val="TOC2"/>
             <w:tabs>
-              <w:tab w:val="left" w:pos="660"/>
+              <w:tab w:val="left" w:pos="880"/>
               <w:tab w:val="right" w:leader="dot" w:pos="10456"/>
             </w:tabs>
+            <w:spacing w:after="0" w:line="264" w:lineRule="auto"/>
             <w:rPr>
               <w:rFonts w:eastAsiaTheme="minorEastAsia"/>
               <w:noProof/>
-              <w:lang w:eastAsia="pt-PT"/>
+              <w:lang w:val="en-GB" w:eastAsia="en-GB"/>
             </w:rPr>
           </w:pPr>
-          <w:hyperlink w:anchor="_Toc38983208" w:history="1">
-            <w:r>
-              <w:rPr>
-                <w:rStyle w:val="Hiperligao"/>
+          <w:hyperlink w:anchor="_Toc39051789" w:history="1">
+            <w:r>
+              <w:rPr>
+                <w:rStyle w:val="Hyperlink"/>
                 <w:rFonts w:ascii="Times New Roman" w:hAnsi="Times New Roman" w:cs="Times New Roman"/>
                 <w:noProof/>
               </w:rPr>
@@ -1929,13 +1947,13 @@
               <w:rPr>
                 <w:rFonts w:eastAsiaTheme="minorEastAsia"/>
                 <w:noProof/>
-                <w:lang w:eastAsia="pt-PT"/>
+                <w:lang w:val="en-GB" w:eastAsia="en-GB"/>
               </w:rPr>
               <w:tab/>
             </w:r>
             <w:r>
               <w:rPr>
-                <w:rStyle w:val="Hiperligao"/>
+                <w:rStyle w:val="Hyperlink"/>
                 <w:rFonts w:ascii="Times New Roman" w:hAnsi="Times New Roman" w:cs="Times New Roman"/>
                 <w:noProof/>
               </w:rPr>
@@ -1960,7 +1978,7 @@
                 <w:noProof/>
                 <w:webHidden/>
               </w:rPr>
-              <w:instrText xml:space="preserve"> PAGEREF _Toc38983208 \h </w:instrText>
+              <w:instrText xml:space="preserve"> PAGEREF _Toc39051789 \h </w:instrText>
             </w:r>
             <w:r>
               <w:rPr>
@@ -1980,7 +1998,7 @@
                 <w:noProof/>
                 <w:webHidden/>
               </w:rPr>
-              <w:t>6</w:t>
+              <w:t>5</w:t>
             </w:r>
             <w:r>
               <w:rPr>
@@ -1993,21 +2011,289 @@
         </w:p>
         <w:p>
           <w:pPr>
-            <w:pStyle w:val="ndice1"/>
+            <w:pStyle w:val="TOC2"/>
+            <w:tabs>
+              <w:tab w:val="left" w:pos="880"/>
+              <w:tab w:val="right" w:leader="dot" w:pos="10456"/>
+            </w:tabs>
+            <w:spacing w:after="0" w:line="264" w:lineRule="auto"/>
+            <w:rPr>
+              <w:rFonts w:eastAsiaTheme="minorEastAsia"/>
+              <w:noProof/>
+              <w:lang w:val="en-GB" w:eastAsia="en-GB"/>
+            </w:rPr>
+          </w:pPr>
+          <w:hyperlink w:anchor="_Toc39051790" w:history="1">
+            <w:r>
+              <w:rPr>
+                <w:rStyle w:val="Hyperlink"/>
+                <w:rFonts w:ascii="Times New Roman" w:hAnsi="Times New Roman" w:cs="Times New Roman"/>
+                <w:noProof/>
+              </w:rPr>
+              <w:t>4.2.</w:t>
+            </w:r>
+            <w:r>
+              <w:rPr>
+                <w:rFonts w:eastAsiaTheme="minorEastAsia"/>
+                <w:noProof/>
+                <w:lang w:val="en-GB" w:eastAsia="en-GB"/>
+              </w:rPr>
+              <w:tab/>
+            </w:r>
+            <w:r>
+              <w:rPr>
+                <w:rStyle w:val="Hyperlink"/>
+                <w:rFonts w:ascii="Times New Roman" w:hAnsi="Times New Roman" w:cs="Times New Roman"/>
+                <w:noProof/>
+              </w:rPr>
+              <w:t>Alteração de dados</w:t>
+            </w:r>
+            <w:r>
+              <w:rPr>
+                <w:noProof/>
+                <w:webHidden/>
+              </w:rPr>
+              <w:tab/>
+            </w:r>
+            <w:r>
+              <w:rPr>
+                <w:noProof/>
+                <w:webHidden/>
+              </w:rPr>
+              <w:fldChar w:fldCharType="begin"/>
+            </w:r>
+            <w:r>
+              <w:rPr>
+                <w:noProof/>
+                <w:webHidden/>
+              </w:rPr>
+              <w:instrText xml:space="preserve"> PAGEREF _Toc39051790 \h </w:instrText>
+            </w:r>
+            <w:r>
+              <w:rPr>
+                <w:noProof/>
+                <w:webHidden/>
+              </w:rPr>
+            </w:r>
+            <w:r>
+              <w:rPr>
+                <w:noProof/>
+                <w:webHidden/>
+              </w:rPr>
+              <w:fldChar w:fldCharType="separate"/>
+            </w:r>
+            <w:r>
+              <w:rPr>
+                <w:noProof/>
+                <w:webHidden/>
+              </w:rPr>
+              <w:t>6</w:t>
+            </w:r>
+            <w:r>
+              <w:rPr>
+                <w:noProof/>
+                <w:webHidden/>
+              </w:rPr>
+              <w:fldChar w:fldCharType="end"/>
+            </w:r>
+          </w:hyperlink>
+        </w:p>
+        <w:p>
+          <w:pPr>
+            <w:pStyle w:val="TOC2"/>
+            <w:tabs>
+              <w:tab w:val="left" w:pos="880"/>
+              <w:tab w:val="right" w:leader="dot" w:pos="10456"/>
+            </w:tabs>
+            <w:spacing w:after="0" w:line="264" w:lineRule="auto"/>
+            <w:rPr>
+              <w:rFonts w:eastAsiaTheme="minorEastAsia"/>
+              <w:noProof/>
+              <w:lang w:val="en-GB" w:eastAsia="en-GB"/>
+            </w:rPr>
+          </w:pPr>
+          <w:hyperlink w:anchor="_Toc39051791" w:history="1">
+            <w:r>
+              <w:rPr>
+                <w:rStyle w:val="Hyperlink"/>
+                <w:rFonts w:ascii="Times New Roman" w:hAnsi="Times New Roman" w:cs="Times New Roman"/>
+                <w:noProof/>
+              </w:rPr>
+              <w:t>4.3.</w:t>
+            </w:r>
+            <w:r>
+              <w:rPr>
+                <w:rFonts w:eastAsiaTheme="minorEastAsia"/>
+                <w:noProof/>
+                <w:lang w:val="en-GB" w:eastAsia="en-GB"/>
+              </w:rPr>
+              <w:tab/>
+            </w:r>
+            <w:r>
+              <w:rPr>
+                <w:rStyle w:val="Hyperlink"/>
+                <w:rFonts w:ascii="Times New Roman" w:hAnsi="Times New Roman" w:cs="Times New Roman"/>
+                <w:noProof/>
+              </w:rPr>
+              <w:t>Carregamento do Posto</w:t>
+            </w:r>
+            <w:r>
+              <w:rPr>
+                <w:noProof/>
+                <w:webHidden/>
+              </w:rPr>
+              <w:tab/>
+            </w:r>
+            <w:r>
+              <w:rPr>
+                <w:noProof/>
+                <w:webHidden/>
+              </w:rPr>
+              <w:fldChar w:fldCharType="begin"/>
+            </w:r>
+            <w:r>
+              <w:rPr>
+                <w:noProof/>
+                <w:webHidden/>
+              </w:rPr>
+              <w:instrText xml:space="preserve"> PAGEREF _Toc39051791 \h </w:instrText>
+            </w:r>
+            <w:r>
+              <w:rPr>
+                <w:noProof/>
+                <w:webHidden/>
+              </w:rPr>
+            </w:r>
+            <w:r>
+              <w:rPr>
+                <w:noProof/>
+                <w:webHidden/>
+              </w:rPr>
+              <w:fldChar w:fldCharType="separate"/>
+            </w:r>
+            <w:r>
+              <w:rPr>
+                <w:noProof/>
+                <w:webHidden/>
+              </w:rPr>
+              <w:t>6</w:t>
+            </w:r>
+            <w:r>
+              <w:rPr>
+                <w:noProof/>
+                <w:webHidden/>
+              </w:rPr>
+              <w:fldChar w:fldCharType="end"/>
+            </w:r>
+          </w:hyperlink>
+        </w:p>
+        <w:p>
+          <w:pPr>
+            <w:pStyle w:val="TOC2"/>
+            <w:tabs>
+              <w:tab w:val="left" w:pos="880"/>
+              <w:tab w:val="right" w:leader="dot" w:pos="10456"/>
+            </w:tabs>
+            <w:spacing w:after="0" w:line="264" w:lineRule="auto"/>
+            <w:rPr>
+              <w:rFonts w:eastAsiaTheme="minorEastAsia"/>
+              <w:noProof/>
+              <w:lang w:val="en-GB" w:eastAsia="en-GB"/>
+            </w:rPr>
+          </w:pPr>
+          <w:hyperlink w:anchor="_Toc39051792" w:history="1">
+            <w:r>
+              <w:rPr>
+                <w:rStyle w:val="Hyperlink"/>
+                <w:rFonts w:ascii="Times New Roman" w:hAnsi="Times New Roman" w:cs="Times New Roman"/>
+                <w:noProof/>
+              </w:rPr>
+              <w:t>4.4.</w:t>
+            </w:r>
+            <w:r>
+              <w:rPr>
+                <w:rFonts w:eastAsiaTheme="minorEastAsia"/>
+                <w:noProof/>
+                <w:lang w:val="en-GB" w:eastAsia="en-GB"/>
+              </w:rPr>
+              <w:tab/>
+            </w:r>
+            <w:r>
+              <w:rPr>
+                <w:rStyle w:val="Hyperlink"/>
+                <w:rFonts w:ascii="Times New Roman" w:hAnsi="Times New Roman" w:cs="Times New Roman"/>
+                <w:noProof/>
+              </w:rPr>
+              <w:t>Carregamento da bateria do veículo</w:t>
+            </w:r>
+            <w:r>
+              <w:rPr>
+                <w:noProof/>
+                <w:webHidden/>
+              </w:rPr>
+              <w:tab/>
+            </w:r>
+            <w:r>
+              <w:rPr>
+                <w:noProof/>
+                <w:webHidden/>
+              </w:rPr>
+              <w:fldChar w:fldCharType="begin"/>
+            </w:r>
+            <w:r>
+              <w:rPr>
+                <w:noProof/>
+                <w:webHidden/>
+              </w:rPr>
+              <w:instrText xml:space="preserve"> PAGEREF _Toc39051792 \h </w:instrText>
+            </w:r>
+            <w:r>
+              <w:rPr>
+                <w:noProof/>
+                <w:webHidden/>
+              </w:rPr>
+            </w:r>
+            <w:r>
+              <w:rPr>
+                <w:noProof/>
+                <w:webHidden/>
+              </w:rPr>
+              <w:fldChar w:fldCharType="separate"/>
+            </w:r>
+            <w:r>
+              <w:rPr>
+                <w:noProof/>
+                <w:webHidden/>
+              </w:rPr>
+              <w:t>6</w:t>
+            </w:r>
+            <w:r>
+              <w:rPr>
+                <w:noProof/>
+                <w:webHidden/>
+              </w:rPr>
+              <w:fldChar w:fldCharType="end"/>
+            </w:r>
+          </w:hyperlink>
+        </w:p>
+        <w:p>
+          <w:pPr>
+            <w:pStyle w:val="TOC1"/>
             <w:tabs>
               <w:tab w:val="left" w:pos="440"/>
               <w:tab w:val="right" w:leader="dot" w:pos="10456"/>
             </w:tabs>
+            <w:spacing w:after="0" w:line="264" w:lineRule="auto"/>
             <w:rPr>
               <w:rFonts w:eastAsiaTheme="minorEastAsia"/>
               <w:noProof/>
-              <w:lang w:eastAsia="pt-PT"/>
+              <w:lang w:val="en-GB" w:eastAsia="en-GB"/>
             </w:rPr>
           </w:pPr>
-          <w:hyperlink w:anchor="_Toc38983210" w:history="1">
-            <w:r>
-              <w:rPr>
-                <w:rStyle w:val="Hiperligao"/>
+          <w:hyperlink w:anchor="_Toc39051793" w:history="1">
+            <w:r>
+              <w:rPr>
+                <w:rStyle w:val="Hyperlink"/>
                 <w:rFonts w:ascii="Times New Roman" w:hAnsi="Times New Roman" w:cs="Times New Roman"/>
                 <w:noProof/>
               </w:rPr>
@@ -2017,13 +2303,13 @@
               <w:rPr>
                 <w:rFonts w:eastAsiaTheme="minorEastAsia"/>
                 <w:noProof/>
-                <w:lang w:eastAsia="pt-PT"/>
+                <w:lang w:val="en-GB" w:eastAsia="en-GB"/>
               </w:rPr>
               <w:tab/>
             </w:r>
             <w:r>
               <w:rPr>
-                <w:rStyle w:val="Hiperligao"/>
+                <w:rStyle w:val="Hyperlink"/>
                 <w:rFonts w:ascii="Times New Roman" w:hAnsi="Times New Roman" w:cs="Times New Roman"/>
                 <w:noProof/>
               </w:rPr>
@@ -2048,7 +2334,7 @@
                 <w:noProof/>
                 <w:webHidden/>
               </w:rPr>
-              <w:instrText xml:space="preserve"> PAGEREF _Toc38983210 \h </w:instrText>
+              <w:instrText xml:space="preserve"> PAGEREF _Toc39051793 \h </w:instrText>
             </w:r>
             <w:r>
               <w:rPr>
@@ -2081,21 +2367,22 @@
         </w:p>
         <w:p>
           <w:pPr>
-            <w:pStyle w:val="ndice1"/>
+            <w:pStyle w:val="TOC1"/>
             <w:tabs>
               <w:tab w:val="left" w:pos="440"/>
               <w:tab w:val="right" w:leader="dot" w:pos="10456"/>
             </w:tabs>
+            <w:spacing w:after="0" w:line="264" w:lineRule="auto"/>
             <w:rPr>
               <w:rFonts w:eastAsiaTheme="minorEastAsia"/>
               <w:noProof/>
-              <w:lang w:eastAsia="pt-PT"/>
+              <w:lang w:val="en-GB" w:eastAsia="en-GB"/>
             </w:rPr>
           </w:pPr>
-          <w:hyperlink w:anchor="_Toc38983211" w:history="1">
-            <w:r>
-              <w:rPr>
-                <w:rStyle w:val="Hiperligao"/>
+          <w:hyperlink w:anchor="_Toc39051794" w:history="1">
+            <w:r>
+              <w:rPr>
+                <w:rStyle w:val="Hyperlink"/>
                 <w:rFonts w:ascii="Times New Roman" w:hAnsi="Times New Roman" w:cs="Times New Roman"/>
                 <w:noProof/>
               </w:rPr>
@@ -2105,13 +2392,13 @@
               <w:rPr>
                 <w:rFonts w:eastAsiaTheme="minorEastAsia"/>
                 <w:noProof/>
-                <w:lang w:eastAsia="pt-PT"/>
+                <w:lang w:val="en-GB" w:eastAsia="en-GB"/>
               </w:rPr>
               <w:tab/>
             </w:r>
             <w:r>
               <w:rPr>
-                <w:rStyle w:val="Hiperligao"/>
+                <w:rStyle w:val="Hyperlink"/>
                 <w:rFonts w:ascii="Times New Roman" w:hAnsi="Times New Roman" w:cs="Times New Roman"/>
                 <w:noProof/>
               </w:rPr>
@@ -2136,7 +2423,7 @@
                 <w:noProof/>
                 <w:webHidden/>
               </w:rPr>
-              <w:instrText xml:space="preserve"> PAGEREF _Toc38983211 \h </w:instrText>
+              <w:instrText xml:space="preserve"> PAGEREF _Toc39051794 \h </w:instrText>
             </w:r>
             <w:r>
               <w:rPr>
@@ -2168,6 +2455,899 @@
           </w:hyperlink>
         </w:p>
         <w:p>
+          <w:pPr>
+            <w:pStyle w:val="TOC1"/>
+            <w:tabs>
+              <w:tab w:val="left" w:pos="440"/>
+              <w:tab w:val="right" w:leader="dot" w:pos="10456"/>
+            </w:tabs>
+            <w:spacing w:after="0" w:line="264" w:lineRule="auto"/>
+            <w:rPr>
+              <w:rFonts w:eastAsiaTheme="minorEastAsia"/>
+              <w:noProof/>
+              <w:lang w:val="en-GB" w:eastAsia="en-GB"/>
+            </w:rPr>
+          </w:pPr>
+          <w:hyperlink w:anchor="_Toc39051795" w:history="1">
+            <w:r>
+              <w:rPr>
+                <w:rStyle w:val="Hyperlink"/>
+                <w:rFonts w:ascii="Times New Roman" w:hAnsi="Times New Roman" w:cs="Times New Roman"/>
+                <w:noProof/>
+              </w:rPr>
+              <w:t>7.</w:t>
+            </w:r>
+            <w:r>
+              <w:rPr>
+                <w:rFonts w:eastAsiaTheme="minorEastAsia"/>
+                <w:noProof/>
+                <w:lang w:val="en-GB" w:eastAsia="en-GB"/>
+              </w:rPr>
+              <w:tab/>
+            </w:r>
+            <w:r>
+              <w:rPr>
+                <w:rStyle w:val="Hyperlink"/>
+                <w:rFonts w:ascii="Times New Roman" w:hAnsi="Times New Roman" w:cs="Times New Roman"/>
+                <w:noProof/>
+              </w:rPr>
+              <w:t>Anexo A</w:t>
+            </w:r>
+            <w:r>
+              <w:rPr>
+                <w:noProof/>
+                <w:webHidden/>
+              </w:rPr>
+              <w:tab/>
+            </w:r>
+            <w:r>
+              <w:rPr>
+                <w:noProof/>
+                <w:webHidden/>
+              </w:rPr>
+              <w:fldChar w:fldCharType="begin"/>
+            </w:r>
+            <w:r>
+              <w:rPr>
+                <w:noProof/>
+                <w:webHidden/>
+              </w:rPr>
+              <w:instrText xml:space="preserve"> PAGEREF _Toc39051795 \h </w:instrText>
+            </w:r>
+            <w:r>
+              <w:rPr>
+                <w:noProof/>
+                <w:webHidden/>
+              </w:rPr>
+            </w:r>
+            <w:r>
+              <w:rPr>
+                <w:noProof/>
+                <w:webHidden/>
+              </w:rPr>
+              <w:fldChar w:fldCharType="separate"/>
+            </w:r>
+            <w:r>
+              <w:rPr>
+                <w:noProof/>
+                <w:webHidden/>
+              </w:rPr>
+              <w:t>8</w:t>
+            </w:r>
+            <w:r>
+              <w:rPr>
+                <w:noProof/>
+                <w:webHidden/>
+              </w:rPr>
+              <w:fldChar w:fldCharType="end"/>
+            </w:r>
+          </w:hyperlink>
+        </w:p>
+        <w:p>
+          <w:pPr>
+            <w:pStyle w:val="TOC2"/>
+            <w:tabs>
+              <w:tab w:val="left" w:pos="880"/>
+              <w:tab w:val="right" w:leader="dot" w:pos="10456"/>
+            </w:tabs>
+            <w:spacing w:after="0" w:line="264" w:lineRule="auto"/>
+            <w:rPr>
+              <w:rFonts w:eastAsiaTheme="minorEastAsia"/>
+              <w:noProof/>
+              <w:lang w:val="en-GB" w:eastAsia="en-GB"/>
+            </w:rPr>
+          </w:pPr>
+          <w:hyperlink w:anchor="_Toc39051796" w:history="1">
+            <w:r>
+              <w:rPr>
+                <w:rStyle w:val="Hyperlink"/>
+                <w:rFonts w:ascii="Times New Roman" w:hAnsi="Times New Roman" w:cs="Times New Roman"/>
+                <w:noProof/>
+              </w:rPr>
+              <w:t>7.1.</w:t>
+            </w:r>
+            <w:r>
+              <w:rPr>
+                <w:rFonts w:eastAsiaTheme="minorEastAsia"/>
+                <w:noProof/>
+                <w:lang w:val="en-GB" w:eastAsia="en-GB"/>
+              </w:rPr>
+              <w:tab/>
+            </w:r>
+            <w:r>
+              <w:rPr>
+                <w:rStyle w:val="Hyperlink"/>
+                <w:rFonts w:ascii="Times New Roman" w:hAnsi="Times New Roman" w:cs="Times New Roman"/>
+                <w:noProof/>
+              </w:rPr>
+              <w:t>Fluxograma do Programa Geral</w:t>
+            </w:r>
+            <w:r>
+              <w:rPr>
+                <w:noProof/>
+                <w:webHidden/>
+              </w:rPr>
+              <w:tab/>
+            </w:r>
+            <w:r>
+              <w:rPr>
+                <w:noProof/>
+                <w:webHidden/>
+              </w:rPr>
+              <w:fldChar w:fldCharType="begin"/>
+            </w:r>
+            <w:r>
+              <w:rPr>
+                <w:noProof/>
+                <w:webHidden/>
+              </w:rPr>
+              <w:instrText xml:space="preserve"> PAGEREF _Toc39051796 \h </w:instrText>
+            </w:r>
+            <w:r>
+              <w:rPr>
+                <w:noProof/>
+                <w:webHidden/>
+              </w:rPr>
+            </w:r>
+            <w:r>
+              <w:rPr>
+                <w:noProof/>
+                <w:webHidden/>
+              </w:rPr>
+              <w:fldChar w:fldCharType="separate"/>
+            </w:r>
+            <w:r>
+              <w:rPr>
+                <w:noProof/>
+                <w:webHidden/>
+              </w:rPr>
+              <w:t>8</w:t>
+            </w:r>
+            <w:r>
+              <w:rPr>
+                <w:noProof/>
+                <w:webHidden/>
+              </w:rPr>
+              <w:fldChar w:fldCharType="end"/>
+            </w:r>
+          </w:hyperlink>
+        </w:p>
+        <w:p>
+          <w:pPr>
+            <w:pStyle w:val="TOC2"/>
+            <w:tabs>
+              <w:tab w:val="left" w:pos="880"/>
+              <w:tab w:val="right" w:leader="dot" w:pos="10456"/>
+            </w:tabs>
+            <w:spacing w:after="0" w:line="264" w:lineRule="auto"/>
+            <w:rPr>
+              <w:rFonts w:eastAsiaTheme="minorEastAsia"/>
+              <w:noProof/>
+              <w:lang w:val="en-GB" w:eastAsia="en-GB"/>
+            </w:rPr>
+          </w:pPr>
+          <w:hyperlink w:anchor="_Toc39051797" w:history="1">
+            <w:r>
+              <w:rPr>
+                <w:rStyle w:val="Hyperlink"/>
+                <w:rFonts w:ascii="Times New Roman" w:hAnsi="Times New Roman" w:cs="Times New Roman"/>
+                <w:noProof/>
+              </w:rPr>
+              <w:t>7.2.</w:t>
+            </w:r>
+            <w:r>
+              <w:rPr>
+                <w:rFonts w:eastAsiaTheme="minorEastAsia"/>
+                <w:noProof/>
+                <w:lang w:val="en-GB" w:eastAsia="en-GB"/>
+              </w:rPr>
+              <w:tab/>
+            </w:r>
+            <w:r>
+              <w:rPr>
+                <w:rStyle w:val="Hyperlink"/>
+                <w:rFonts w:ascii="Times New Roman" w:hAnsi="Times New Roman" w:cs="Times New Roman"/>
+                <w:noProof/>
+              </w:rPr>
+              <w:t>Fluxograma da Alteração da Base de Dados</w:t>
+            </w:r>
+            <w:r>
+              <w:rPr>
+                <w:noProof/>
+                <w:webHidden/>
+              </w:rPr>
+              <w:tab/>
+            </w:r>
+            <w:r>
+              <w:rPr>
+                <w:noProof/>
+                <w:webHidden/>
+              </w:rPr>
+              <w:fldChar w:fldCharType="begin"/>
+            </w:r>
+            <w:r>
+              <w:rPr>
+                <w:noProof/>
+                <w:webHidden/>
+              </w:rPr>
+              <w:instrText xml:space="preserve"> PAGEREF _Toc39051797 \h </w:instrText>
+            </w:r>
+            <w:r>
+              <w:rPr>
+                <w:noProof/>
+                <w:webHidden/>
+              </w:rPr>
+            </w:r>
+            <w:r>
+              <w:rPr>
+                <w:noProof/>
+                <w:webHidden/>
+              </w:rPr>
+              <w:fldChar w:fldCharType="separate"/>
+            </w:r>
+            <w:r>
+              <w:rPr>
+                <w:noProof/>
+                <w:webHidden/>
+              </w:rPr>
+              <w:t>9</w:t>
+            </w:r>
+            <w:r>
+              <w:rPr>
+                <w:noProof/>
+                <w:webHidden/>
+              </w:rPr>
+              <w:fldChar w:fldCharType="end"/>
+            </w:r>
+          </w:hyperlink>
+        </w:p>
+        <w:p>
+          <w:pPr>
+            <w:pStyle w:val="TOC2"/>
+            <w:tabs>
+              <w:tab w:val="left" w:pos="880"/>
+              <w:tab w:val="right" w:leader="dot" w:pos="10456"/>
+            </w:tabs>
+            <w:spacing w:after="0" w:line="264" w:lineRule="auto"/>
+            <w:rPr>
+              <w:rFonts w:eastAsiaTheme="minorEastAsia"/>
+              <w:noProof/>
+              <w:lang w:val="en-GB" w:eastAsia="en-GB"/>
+            </w:rPr>
+          </w:pPr>
+          <w:hyperlink w:anchor="_Toc39051798" w:history="1">
+            <w:r>
+              <w:rPr>
+                <w:rStyle w:val="Hyperlink"/>
+                <w:rFonts w:ascii="Times New Roman" w:hAnsi="Times New Roman" w:cs="Times New Roman"/>
+                <w:noProof/>
+              </w:rPr>
+              <w:t>7.3.</w:t>
+            </w:r>
+            <w:r>
+              <w:rPr>
+                <w:rFonts w:eastAsiaTheme="minorEastAsia"/>
+                <w:noProof/>
+                <w:lang w:val="en-GB" w:eastAsia="en-GB"/>
+              </w:rPr>
+              <w:tab/>
+            </w:r>
+            <w:r>
+              <w:rPr>
+                <w:rStyle w:val="Hyperlink"/>
+                <w:rFonts w:ascii="Times New Roman" w:hAnsi="Times New Roman" w:cs="Times New Roman"/>
+                <w:noProof/>
+              </w:rPr>
+              <w:t>Fluxograma da Verificação do Utilizador</w:t>
+            </w:r>
+            <w:r>
+              <w:rPr>
+                <w:noProof/>
+                <w:webHidden/>
+              </w:rPr>
+              <w:tab/>
+            </w:r>
+            <w:r>
+              <w:rPr>
+                <w:noProof/>
+                <w:webHidden/>
+              </w:rPr>
+              <w:fldChar w:fldCharType="begin"/>
+            </w:r>
+            <w:r>
+              <w:rPr>
+                <w:noProof/>
+                <w:webHidden/>
+              </w:rPr>
+              <w:instrText xml:space="preserve"> PAGEREF _Toc39051798 \h </w:instrText>
+            </w:r>
+            <w:r>
+              <w:rPr>
+                <w:noProof/>
+                <w:webHidden/>
+              </w:rPr>
+            </w:r>
+            <w:r>
+              <w:rPr>
+                <w:noProof/>
+                <w:webHidden/>
+              </w:rPr>
+              <w:fldChar w:fldCharType="separate"/>
+            </w:r>
+            <w:r>
+              <w:rPr>
+                <w:noProof/>
+                <w:webHidden/>
+              </w:rPr>
+              <w:t>10</w:t>
+            </w:r>
+            <w:r>
+              <w:rPr>
+                <w:noProof/>
+                <w:webHidden/>
+              </w:rPr>
+              <w:fldChar w:fldCharType="end"/>
+            </w:r>
+          </w:hyperlink>
+        </w:p>
+        <w:p>
+          <w:pPr>
+            <w:pStyle w:val="TOC2"/>
+            <w:tabs>
+              <w:tab w:val="left" w:pos="880"/>
+              <w:tab w:val="right" w:leader="dot" w:pos="10456"/>
+            </w:tabs>
+            <w:spacing w:after="0" w:line="264" w:lineRule="auto"/>
+            <w:rPr>
+              <w:rFonts w:eastAsiaTheme="minorEastAsia"/>
+              <w:noProof/>
+              <w:lang w:val="en-GB" w:eastAsia="en-GB"/>
+            </w:rPr>
+          </w:pPr>
+          <w:hyperlink w:anchor="_Toc39051799" w:history="1">
+            <w:r>
+              <w:rPr>
+                <w:rStyle w:val="Hyperlink"/>
+                <w:rFonts w:ascii="Times New Roman" w:hAnsi="Times New Roman" w:cs="Times New Roman"/>
+                <w:noProof/>
+              </w:rPr>
+              <w:t>7.4.</w:t>
+            </w:r>
+            <w:r>
+              <w:rPr>
+                <w:rFonts w:eastAsiaTheme="minorEastAsia"/>
+                <w:noProof/>
+                <w:lang w:val="en-GB" w:eastAsia="en-GB"/>
+              </w:rPr>
+              <w:tab/>
+            </w:r>
+            <w:r>
+              <w:rPr>
+                <w:rStyle w:val="Hyperlink"/>
+                <w:rFonts w:ascii="Times New Roman" w:hAnsi="Times New Roman" w:cs="Times New Roman"/>
+                <w:noProof/>
+              </w:rPr>
+              <w:t>Fluxograma do Descarregamento do Posto</w:t>
+            </w:r>
+            <w:r>
+              <w:rPr>
+                <w:noProof/>
+                <w:webHidden/>
+              </w:rPr>
+              <w:tab/>
+            </w:r>
+            <w:r>
+              <w:rPr>
+                <w:noProof/>
+                <w:webHidden/>
+              </w:rPr>
+              <w:fldChar w:fldCharType="begin"/>
+            </w:r>
+            <w:r>
+              <w:rPr>
+                <w:noProof/>
+                <w:webHidden/>
+              </w:rPr>
+              <w:instrText xml:space="preserve"> PAGEREF _Toc39051799 \h </w:instrText>
+            </w:r>
+            <w:r>
+              <w:rPr>
+                <w:noProof/>
+                <w:webHidden/>
+              </w:rPr>
+            </w:r>
+            <w:r>
+              <w:rPr>
+                <w:noProof/>
+                <w:webHidden/>
+              </w:rPr>
+              <w:fldChar w:fldCharType="separate"/>
+            </w:r>
+            <w:r>
+              <w:rPr>
+                <w:noProof/>
+                <w:webHidden/>
+              </w:rPr>
+              <w:t>11</w:t>
+            </w:r>
+            <w:r>
+              <w:rPr>
+                <w:noProof/>
+                <w:webHidden/>
+              </w:rPr>
+              <w:fldChar w:fldCharType="end"/>
+            </w:r>
+          </w:hyperlink>
+        </w:p>
+        <w:p>
+          <w:pPr>
+            <w:pStyle w:val="TOC2"/>
+            <w:tabs>
+              <w:tab w:val="left" w:pos="880"/>
+              <w:tab w:val="right" w:leader="dot" w:pos="10456"/>
+            </w:tabs>
+            <w:spacing w:after="0" w:line="264" w:lineRule="auto"/>
+            <w:rPr>
+              <w:rFonts w:eastAsiaTheme="minorEastAsia"/>
+              <w:noProof/>
+              <w:lang w:val="en-GB" w:eastAsia="en-GB"/>
+            </w:rPr>
+          </w:pPr>
+          <w:hyperlink w:anchor="_Toc39051800" w:history="1">
+            <w:r>
+              <w:rPr>
+                <w:rStyle w:val="Hyperlink"/>
+                <w:rFonts w:ascii="Times New Roman" w:hAnsi="Times New Roman" w:cs="Times New Roman"/>
+                <w:noProof/>
+              </w:rPr>
+              <w:t>7.5.</w:t>
+            </w:r>
+            <w:r>
+              <w:rPr>
+                <w:rFonts w:eastAsiaTheme="minorEastAsia"/>
+                <w:noProof/>
+                <w:lang w:val="en-GB" w:eastAsia="en-GB"/>
+              </w:rPr>
+              <w:tab/>
+            </w:r>
+            <w:r>
+              <w:rPr>
+                <w:rStyle w:val="Hyperlink"/>
+                <w:rFonts w:ascii="Times New Roman" w:hAnsi="Times New Roman" w:cs="Times New Roman"/>
+                <w:noProof/>
+              </w:rPr>
+              <w:t>Fluxograma da Verificação do Saldo</w:t>
+            </w:r>
+            <w:r>
+              <w:rPr>
+                <w:noProof/>
+                <w:webHidden/>
+              </w:rPr>
+              <w:tab/>
+            </w:r>
+            <w:r>
+              <w:rPr>
+                <w:noProof/>
+                <w:webHidden/>
+              </w:rPr>
+              <w:fldChar w:fldCharType="begin"/>
+            </w:r>
+            <w:r>
+              <w:rPr>
+                <w:noProof/>
+                <w:webHidden/>
+              </w:rPr>
+              <w:instrText xml:space="preserve"> PAGEREF _Toc39051800 \h </w:instrText>
+            </w:r>
+            <w:r>
+              <w:rPr>
+                <w:noProof/>
+                <w:webHidden/>
+              </w:rPr>
+            </w:r>
+            <w:r>
+              <w:rPr>
+                <w:noProof/>
+                <w:webHidden/>
+              </w:rPr>
+              <w:fldChar w:fldCharType="separate"/>
+            </w:r>
+            <w:r>
+              <w:rPr>
+                <w:noProof/>
+                <w:webHidden/>
+              </w:rPr>
+              <w:t>12</w:t>
+            </w:r>
+            <w:r>
+              <w:rPr>
+                <w:noProof/>
+                <w:webHidden/>
+              </w:rPr>
+              <w:fldChar w:fldCharType="end"/>
+            </w:r>
+          </w:hyperlink>
+        </w:p>
+        <w:p>
+          <w:pPr>
+            <w:pStyle w:val="TOC2"/>
+            <w:tabs>
+              <w:tab w:val="left" w:pos="880"/>
+              <w:tab w:val="right" w:leader="dot" w:pos="10456"/>
+            </w:tabs>
+            <w:spacing w:after="0" w:line="264" w:lineRule="auto"/>
+            <w:rPr>
+              <w:rFonts w:eastAsiaTheme="minorEastAsia"/>
+              <w:noProof/>
+              <w:lang w:val="en-GB" w:eastAsia="en-GB"/>
+            </w:rPr>
+          </w:pPr>
+          <w:hyperlink w:anchor="_Toc39051801" w:history="1">
+            <w:r>
+              <w:rPr>
+                <w:rStyle w:val="Hyperlink"/>
+                <w:rFonts w:ascii="Times New Roman" w:hAnsi="Times New Roman" w:cs="Times New Roman"/>
+                <w:noProof/>
+              </w:rPr>
+              <w:t>7.6.</w:t>
+            </w:r>
+            <w:r>
+              <w:rPr>
+                <w:rFonts w:eastAsiaTheme="minorEastAsia"/>
+                <w:noProof/>
+                <w:lang w:val="en-GB" w:eastAsia="en-GB"/>
+              </w:rPr>
+              <w:tab/>
+            </w:r>
+            <w:r>
+              <w:rPr>
+                <w:rStyle w:val="Hyperlink"/>
+                <w:rFonts w:ascii="Times New Roman" w:hAnsi="Times New Roman" w:cs="Times New Roman"/>
+                <w:noProof/>
+              </w:rPr>
+              <w:t>Fluxograma do Fornecimento de Energia</w:t>
+            </w:r>
+            <w:r>
+              <w:rPr>
+                <w:noProof/>
+                <w:webHidden/>
+              </w:rPr>
+              <w:tab/>
+            </w:r>
+            <w:r>
+              <w:rPr>
+                <w:noProof/>
+                <w:webHidden/>
+              </w:rPr>
+              <w:fldChar w:fldCharType="begin"/>
+            </w:r>
+            <w:r>
+              <w:rPr>
+                <w:noProof/>
+                <w:webHidden/>
+              </w:rPr>
+              <w:instrText xml:space="preserve"> PAGEREF _Toc39051801 \h </w:instrText>
+            </w:r>
+            <w:r>
+              <w:rPr>
+                <w:noProof/>
+                <w:webHidden/>
+              </w:rPr>
+            </w:r>
+            <w:r>
+              <w:rPr>
+                <w:noProof/>
+                <w:webHidden/>
+              </w:rPr>
+              <w:fldChar w:fldCharType="separate"/>
+            </w:r>
+            <w:r>
+              <w:rPr>
+                <w:noProof/>
+                <w:webHidden/>
+              </w:rPr>
+              <w:t>13</w:t>
+            </w:r>
+            <w:r>
+              <w:rPr>
+                <w:noProof/>
+                <w:webHidden/>
+              </w:rPr>
+              <w:fldChar w:fldCharType="end"/>
+            </w:r>
+          </w:hyperlink>
+        </w:p>
+        <w:p>
+          <w:pPr>
+            <w:pStyle w:val="TOC2"/>
+            <w:tabs>
+              <w:tab w:val="left" w:pos="880"/>
+              <w:tab w:val="right" w:leader="dot" w:pos="10456"/>
+            </w:tabs>
+            <w:spacing w:after="0" w:line="264" w:lineRule="auto"/>
+            <w:rPr>
+              <w:rFonts w:eastAsiaTheme="minorEastAsia"/>
+              <w:noProof/>
+              <w:lang w:val="en-GB" w:eastAsia="en-GB"/>
+            </w:rPr>
+          </w:pPr>
+          <w:hyperlink w:anchor="_Toc39051802" w:history="1">
+            <w:r>
+              <w:rPr>
+                <w:rStyle w:val="Hyperlink"/>
+                <w:rFonts w:ascii="Times New Roman" w:hAnsi="Times New Roman" w:cs="Times New Roman"/>
+                <w:noProof/>
+              </w:rPr>
+              <w:t>7.7.</w:t>
+            </w:r>
+            <w:r>
+              <w:rPr>
+                <w:rFonts w:eastAsiaTheme="minorEastAsia"/>
+                <w:noProof/>
+                <w:lang w:val="en-GB" w:eastAsia="en-GB"/>
+              </w:rPr>
+              <w:tab/>
+            </w:r>
+            <w:r>
+              <w:rPr>
+                <w:rStyle w:val="Hyperlink"/>
+                <w:rFonts w:ascii="Times New Roman" w:hAnsi="Times New Roman" w:cs="Times New Roman"/>
+                <w:noProof/>
+              </w:rPr>
+              <w:t>Fluxograma do Débito</w:t>
+            </w:r>
+            <w:r>
+              <w:rPr>
+                <w:noProof/>
+                <w:webHidden/>
+              </w:rPr>
+              <w:tab/>
+            </w:r>
+            <w:r>
+              <w:rPr>
+                <w:noProof/>
+                <w:webHidden/>
+              </w:rPr>
+              <w:fldChar w:fldCharType="begin"/>
+            </w:r>
+            <w:r>
+              <w:rPr>
+                <w:noProof/>
+                <w:webHidden/>
+              </w:rPr>
+              <w:instrText xml:space="preserve"> PAGEREF _Toc39051802 \h </w:instrText>
+            </w:r>
+            <w:r>
+              <w:rPr>
+                <w:noProof/>
+                <w:webHidden/>
+              </w:rPr>
+            </w:r>
+            <w:r>
+              <w:rPr>
+                <w:noProof/>
+                <w:webHidden/>
+              </w:rPr>
+              <w:fldChar w:fldCharType="separate"/>
+            </w:r>
+            <w:r>
+              <w:rPr>
+                <w:noProof/>
+                <w:webHidden/>
+              </w:rPr>
+              <w:t>14</w:t>
+            </w:r>
+            <w:r>
+              <w:rPr>
+                <w:noProof/>
+                <w:webHidden/>
+              </w:rPr>
+              <w:fldChar w:fldCharType="end"/>
+            </w:r>
+          </w:hyperlink>
+        </w:p>
+        <w:p>
+          <w:pPr>
+            <w:pStyle w:val="TOC2"/>
+            <w:tabs>
+              <w:tab w:val="left" w:pos="880"/>
+              <w:tab w:val="right" w:leader="dot" w:pos="10456"/>
+            </w:tabs>
+            <w:spacing w:after="0" w:line="264" w:lineRule="auto"/>
+            <w:rPr>
+              <w:rFonts w:eastAsiaTheme="minorEastAsia"/>
+              <w:noProof/>
+              <w:lang w:val="en-GB" w:eastAsia="en-GB"/>
+            </w:rPr>
+          </w:pPr>
+          <w:hyperlink w:anchor="_Toc39051803" w:history="1">
+            <w:r>
+              <w:rPr>
+                <w:rStyle w:val="Hyperlink"/>
+                <w:rFonts w:ascii="Times New Roman" w:hAnsi="Times New Roman" w:cs="Times New Roman"/>
+                <w:noProof/>
+              </w:rPr>
+              <w:t>7.8.</w:t>
+            </w:r>
+            <w:r>
+              <w:rPr>
+                <w:rFonts w:eastAsiaTheme="minorEastAsia"/>
+                <w:noProof/>
+                <w:lang w:val="en-GB" w:eastAsia="en-GB"/>
+              </w:rPr>
+              <w:tab/>
+            </w:r>
+            <w:r>
+              <w:rPr>
+                <w:rStyle w:val="Hyperlink"/>
+                <w:rFonts w:ascii="Times New Roman" w:hAnsi="Times New Roman" w:cs="Times New Roman"/>
+                <w:noProof/>
+              </w:rPr>
+              <w:t>Fluxograma da Atualização do Posto</w:t>
+            </w:r>
+            <w:r>
+              <w:rPr>
+                <w:noProof/>
+                <w:webHidden/>
+              </w:rPr>
+              <w:tab/>
+            </w:r>
+            <w:r>
+              <w:rPr>
+                <w:noProof/>
+                <w:webHidden/>
+              </w:rPr>
+              <w:fldChar w:fldCharType="begin"/>
+            </w:r>
+            <w:r>
+              <w:rPr>
+                <w:noProof/>
+                <w:webHidden/>
+              </w:rPr>
+              <w:instrText xml:space="preserve"> PAGEREF _Toc39051803 \h </w:instrText>
+            </w:r>
+            <w:r>
+              <w:rPr>
+                <w:noProof/>
+                <w:webHidden/>
+              </w:rPr>
+            </w:r>
+            <w:r>
+              <w:rPr>
+                <w:noProof/>
+                <w:webHidden/>
+              </w:rPr>
+              <w:fldChar w:fldCharType="separate"/>
+            </w:r>
+            <w:r>
+              <w:rPr>
+                <w:noProof/>
+                <w:webHidden/>
+              </w:rPr>
+              <w:t>15</w:t>
+            </w:r>
+            <w:r>
+              <w:rPr>
+                <w:noProof/>
+                <w:webHidden/>
+              </w:rPr>
+              <w:fldChar w:fldCharType="end"/>
+            </w:r>
+          </w:hyperlink>
+        </w:p>
+        <w:p>
+          <w:pPr>
+            <w:pStyle w:val="TOC1"/>
+            <w:tabs>
+              <w:tab w:val="left" w:pos="440"/>
+              <w:tab w:val="right" w:leader="dot" w:pos="10456"/>
+            </w:tabs>
+            <w:spacing w:after="0" w:line="264" w:lineRule="auto"/>
+            <w:rPr>
+              <w:rFonts w:eastAsiaTheme="minorEastAsia"/>
+              <w:noProof/>
+              <w:lang w:val="en-GB" w:eastAsia="en-GB"/>
+            </w:rPr>
+          </w:pPr>
+          <w:hyperlink w:anchor="_Toc39051804" w:history="1">
+            <w:r>
+              <w:rPr>
+                <w:rStyle w:val="Hyperlink"/>
+                <w:rFonts w:ascii="Times New Roman" w:hAnsi="Times New Roman" w:cs="Times New Roman"/>
+                <w:noProof/>
+              </w:rPr>
+              <w:t>8.</w:t>
+            </w:r>
+            <w:r>
+              <w:rPr>
+                <w:rFonts w:eastAsiaTheme="minorEastAsia"/>
+                <w:noProof/>
+                <w:lang w:val="en-GB" w:eastAsia="en-GB"/>
+              </w:rPr>
+              <w:tab/>
+            </w:r>
+            <w:r>
+              <w:rPr>
+                <w:rStyle w:val="Hyperlink"/>
+                <w:rFonts w:ascii="Times New Roman" w:hAnsi="Times New Roman" w:cs="Times New Roman"/>
+                <w:noProof/>
+              </w:rPr>
+              <w:t>Anexo B</w:t>
+            </w:r>
+            <w:r>
+              <w:rPr>
+                <w:noProof/>
+                <w:webHidden/>
+              </w:rPr>
+              <w:tab/>
+            </w:r>
+            <w:r>
+              <w:rPr>
+                <w:noProof/>
+                <w:webHidden/>
+              </w:rPr>
+              <w:fldChar w:fldCharType="begin"/>
+            </w:r>
+            <w:r>
+              <w:rPr>
+                <w:noProof/>
+                <w:webHidden/>
+              </w:rPr>
+              <w:instrText xml:space="preserve"> PAGEREF _Toc39051804 \h </w:instrText>
+            </w:r>
+            <w:r>
+              <w:rPr>
+                <w:noProof/>
+                <w:webHidden/>
+              </w:rPr>
+            </w:r>
+            <w:r>
+              <w:rPr>
+                <w:noProof/>
+                <w:webHidden/>
+              </w:rPr>
+              <w:fldChar w:fldCharType="separate"/>
+            </w:r>
+            <w:r>
+              <w:rPr>
+                <w:noProof/>
+                <w:webHidden/>
+              </w:rPr>
+              <w:t>16</w:t>
+            </w:r>
+            <w:r>
+              <w:rPr>
+                <w:noProof/>
+                <w:webHidden/>
+              </w:rPr>
+              <w:fldChar w:fldCharType="end"/>
+            </w:r>
+          </w:hyperlink>
+        </w:p>
+        <w:p>
+          <w:pPr>
+            <w:spacing w:after="0" w:line="264" w:lineRule="auto"/>
+          </w:pPr>
           <w:r>
             <w:rPr>
               <w:noProof/>
@@ -2196,11 +3376,12 @@
     </w:p>
     <w:p>
       <w:pPr>
-        <w:pStyle w:val="PargrafodaLista"/>
+        <w:pStyle w:val="ListParagraph"/>
         <w:numPr>
           <w:ilvl w:val="0"/>
           <w:numId w:val="1"/>
         </w:numPr>
+        <w:spacing w:line="264" w:lineRule="auto"/>
         <w:jc w:val="both"/>
         <w:outlineLvl w:val="0"/>
         <w:rPr>
@@ -2212,7 +3393,7 @@
           <w:szCs w:val="28"/>
         </w:rPr>
       </w:pPr>
-      <w:bookmarkStart w:id="1" w:name="_Toc38983193"/>
+      <w:bookmarkStart w:id="2" w:name="_Toc39051774"/>
       <w:r>
         <w:rPr>
           <w:rFonts w:ascii="Times New Roman" w:hAnsi="Times New Roman" w:cs="Times New Roman"/>
@@ -2225,105 +3406,105 @@
         <w:lastRenderedPageBreak/>
         <w:t>Introdução</w:t>
       </w:r>
-      <w:bookmarkEnd w:id="1"/>
-    </w:p>
-    <w:p>
-      <w:pPr>
-        <w:spacing w:after="0"/>
+      <w:bookmarkEnd w:id="2"/>
+    </w:p>
+    <w:p>
+      <w:pPr>
+        <w:spacing w:after="0" w:line="264" w:lineRule="auto"/>
+        <w:ind w:firstLine="567"/>
+        <w:jc w:val="both"/>
+        <w:rPr>
+          <w:rFonts w:ascii="Times New Roman" w:hAnsi="Times New Roman" w:cs="Times New Roman"/>
+        </w:rPr>
+      </w:pPr>
+      <w:r>
+        <w:rPr>
+          <w:rFonts w:ascii="Times New Roman" w:hAnsi="Times New Roman" w:cs="Times New Roman"/>
+        </w:rPr>
+        <w:t>Este relatório apresentará os objetivos relacionados ao segundo trabalho prático da unidade curricular de Arquitetura de Computadores, assim como o seu desenvolvimento, discussão de resultados e a conclusão a que os alunos chegaram.</w:t>
+      </w:r>
+    </w:p>
+    <w:p>
+      <w:pPr>
+        <w:spacing w:after="0" w:line="264" w:lineRule="auto"/>
+        <w:ind w:firstLine="567"/>
+        <w:jc w:val="both"/>
+        <w:rPr>
+          <w:rFonts w:ascii="Times New Roman" w:hAnsi="Times New Roman" w:cs="Times New Roman"/>
+        </w:rPr>
+      </w:pPr>
+      <w:r>
+        <w:rPr>
+          <w:rFonts w:ascii="Times New Roman" w:hAnsi="Times New Roman" w:cs="Times New Roman"/>
+        </w:rPr>
+        <w:t xml:space="preserve">A linguagem de programação utilizada foi o </w:t>
+      </w:r>
+      <w:r>
+        <w:rPr>
+          <w:rFonts w:ascii="Times New Roman" w:hAnsi="Times New Roman" w:cs="Times New Roman"/>
+        </w:rPr>
+        <w:t>A</w:t>
+      </w:r>
+      <w:r>
+        <w:rPr>
+          <w:rFonts w:ascii="Times New Roman" w:hAnsi="Times New Roman" w:cs="Times New Roman"/>
+        </w:rPr>
+        <w:t>ssembly. Esta linguagem é específica de cada processador e permite codificar uma longa lista de valores de sinais num só número,</w:t>
+      </w:r>
+      <w:r>
+        <w:rPr>
+          <w:rFonts w:ascii="Times New Roman" w:hAnsi="Times New Roman" w:cs="Times New Roman"/>
+        </w:rPr>
+        <w:t xml:space="preserve"> </w:t>
+      </w:r>
+      <w:r>
+        <w:rPr>
+          <w:rFonts w:ascii="Times New Roman" w:hAnsi="Times New Roman" w:cs="Times New Roman"/>
+        </w:rPr>
+        <w:t>o opcode</w:t>
+      </w:r>
+      <w:r>
+        <w:rPr>
+          <w:rFonts w:ascii="Times New Roman" w:hAnsi="Times New Roman" w:cs="Times New Roman"/>
+        </w:rPr>
+        <w:t xml:space="preserve">. </w:t>
+      </w:r>
+      <w:r>
+        <w:rPr>
+          <w:rFonts w:ascii="Times New Roman" w:hAnsi="Times New Roman" w:cs="Times New Roman"/>
+        </w:rPr>
+        <w:t xml:space="preserve">O </w:t>
+      </w:r>
+      <w:r>
+        <w:rPr>
+          <w:rFonts w:ascii="Times New Roman" w:hAnsi="Times New Roman" w:cs="Times New Roman"/>
+        </w:rPr>
+        <w:t>assembler converte o programa assembly em números binários, permitindo que o processador consiga executar as instruções diretamente.</w:t>
+      </w:r>
+    </w:p>
+    <w:p>
+      <w:pPr>
+        <w:spacing w:after="0" w:line="264" w:lineRule="auto"/>
+        <w:ind w:firstLine="567"/>
+        <w:jc w:val="both"/>
+        <w:rPr>
+          <w:rFonts w:ascii="Times New Roman" w:hAnsi="Times New Roman" w:cs="Times New Roman"/>
+        </w:rPr>
+      </w:pPr>
+      <w:r>
+        <w:rPr>
+          <w:rFonts w:ascii="Times New Roman" w:hAnsi="Times New Roman" w:cs="Times New Roman"/>
+        </w:rPr>
+        <w:t>O programa desenvolvido foi criado em linguagem Assembly do processador PEPE e, para testá-lo utilizou-se o simulador JAVA.</w:t>
+      </w:r>
+    </w:p>
+    <w:p>
+      <w:pPr>
+        <w:spacing w:after="0" w:line="264" w:lineRule="auto"/>
         <w:ind w:firstLine="709"/>
         <w:jc w:val="both"/>
         <w:rPr>
           <w:rFonts w:ascii="Times New Roman" w:hAnsi="Times New Roman" w:cs="Times New Roman"/>
-        </w:rPr>
-      </w:pPr>
-      <w:r>
-        <w:rPr>
-          <w:rFonts w:ascii="Times New Roman" w:hAnsi="Times New Roman" w:cs="Times New Roman"/>
-        </w:rPr>
-        <w:t>Este relatório apresentará os objetivos relacionados ao segundo trabalho prático da unidade curricular de Arquitetura de Computadores, assim como o seu desenvolvimento, discussão de resultados e a conclusão a que os alunos chegaram.</w:t>
-      </w:r>
-    </w:p>
-    <w:p>
-      <w:pPr>
-        <w:spacing w:after="0"/>
-        <w:ind w:firstLine="709"/>
-        <w:jc w:val="both"/>
-        <w:rPr>
-          <w:rFonts w:ascii="Times New Roman" w:hAnsi="Times New Roman" w:cs="Times New Roman"/>
-        </w:rPr>
-      </w:pPr>
-      <w:r>
-        <w:rPr>
-          <w:rFonts w:ascii="Times New Roman" w:hAnsi="Times New Roman" w:cs="Times New Roman"/>
-        </w:rPr>
-        <w:t xml:space="preserve">A linguagem de programação utilizada foi o </w:t>
-      </w:r>
-      <w:r>
-        <w:rPr>
-          <w:rFonts w:ascii="Times New Roman" w:hAnsi="Times New Roman" w:cs="Times New Roman"/>
-        </w:rPr>
-        <w:t>A</w:t>
-      </w:r>
-      <w:r>
-        <w:rPr>
-          <w:rFonts w:ascii="Times New Roman" w:hAnsi="Times New Roman" w:cs="Times New Roman"/>
-        </w:rPr>
-        <w:t>ssembly. Esta linguagem é específica de cada processador e permite codificar uma longa lista de valores de sinais num só número,</w:t>
-      </w:r>
-      <w:r>
-        <w:rPr>
-          <w:rFonts w:ascii="Times New Roman" w:hAnsi="Times New Roman" w:cs="Times New Roman"/>
-        </w:rPr>
-        <w:t xml:space="preserve"> </w:t>
-      </w:r>
-      <w:r>
-        <w:rPr>
-          <w:rFonts w:ascii="Times New Roman" w:hAnsi="Times New Roman" w:cs="Times New Roman"/>
-        </w:rPr>
-        <w:t>o opcode</w:t>
-      </w:r>
-      <w:r>
-        <w:rPr>
-          <w:rFonts w:ascii="Times New Roman" w:hAnsi="Times New Roman" w:cs="Times New Roman"/>
-        </w:rPr>
-        <w:t xml:space="preserve">. </w:t>
-      </w:r>
-      <w:r>
-        <w:rPr>
-          <w:rFonts w:ascii="Times New Roman" w:hAnsi="Times New Roman" w:cs="Times New Roman"/>
-        </w:rPr>
-        <w:t xml:space="preserve">O </w:t>
-      </w:r>
-      <w:r>
-        <w:rPr>
-          <w:rFonts w:ascii="Times New Roman" w:hAnsi="Times New Roman" w:cs="Times New Roman"/>
-        </w:rPr>
-        <w:t>assembler converte o programa assembly em números binários, permitindo que o processador consiga executar as instruções diretamente.</w:t>
-      </w:r>
-    </w:p>
-    <w:p>
-      <w:pPr>
-        <w:spacing w:after="0"/>
-        <w:ind w:firstLine="709"/>
-        <w:jc w:val="both"/>
-        <w:rPr>
-          <w:rFonts w:ascii="Times New Roman" w:hAnsi="Times New Roman" w:cs="Times New Roman"/>
-        </w:rPr>
-      </w:pPr>
-      <w:r>
-        <w:rPr>
-          <w:rFonts w:ascii="Times New Roman" w:hAnsi="Times New Roman" w:cs="Times New Roman"/>
-        </w:rPr>
-        <w:t>O programa desenvolvido foi criado em linguagem Assembly do processador PEPE e, para testá-lo utilizou-se o simulador JAVA.</w:t>
-      </w:r>
-    </w:p>
-    <w:p>
-      <w:pPr>
-        <w:spacing w:after="0"/>
-        <w:ind w:firstLine="709"/>
-        <w:jc w:val="both"/>
-        <w:rPr>
-          <w:rFonts w:ascii="Times New Roman" w:hAnsi="Times New Roman" w:cs="Times New Roman"/>
           <w:sz w:val="24"/>
           <w:szCs w:val="24"/>
         </w:rPr>
@@ -2331,11 +3512,12 @@
     </w:p>
     <w:p>
       <w:pPr>
-        <w:pStyle w:val="PargrafodaLista"/>
+        <w:pStyle w:val="ListParagraph"/>
         <w:numPr>
           <w:ilvl w:val="0"/>
           <w:numId w:val="1"/>
         </w:numPr>
+        <w:spacing w:line="264" w:lineRule="auto"/>
         <w:jc w:val="both"/>
         <w:outlineLvl w:val="0"/>
         <w:rPr>
@@ -2347,7 +3529,7 @@
           <w:szCs w:val="28"/>
         </w:rPr>
       </w:pPr>
-      <w:bookmarkStart w:id="2" w:name="_Toc38983194"/>
+      <w:bookmarkStart w:id="3" w:name="_Toc39051775"/>
       <w:r>
         <w:rPr>
           <w:rFonts w:ascii="Times New Roman" w:hAnsi="Times New Roman" w:cs="Times New Roman"/>
@@ -2359,138 +3541,138 @@
         </w:rPr>
         <w:t>Objetivos</w:t>
       </w:r>
-      <w:bookmarkEnd w:id="2"/>
-    </w:p>
-    <w:p>
-      <w:pPr>
-        <w:spacing w:after="0"/>
+      <w:bookmarkEnd w:id="3"/>
+    </w:p>
+    <w:p>
+      <w:pPr>
+        <w:spacing w:after="0" w:line="264" w:lineRule="auto"/>
+        <w:ind w:firstLine="567"/>
+        <w:jc w:val="both"/>
+        <w:rPr>
+          <w:rFonts w:ascii="Times New Roman" w:hAnsi="Times New Roman" w:cs="Times New Roman"/>
+          <w:u w:val="single"/>
+        </w:rPr>
+      </w:pPr>
+      <w:r>
+        <w:rPr>
+          <w:rFonts w:ascii="Times New Roman" w:hAnsi="Times New Roman" w:cs="Times New Roman"/>
+        </w:rPr>
+        <w:t xml:space="preserve">O objetivo deste trabalho é </w:t>
+      </w:r>
+      <w:r>
+        <w:rPr>
+          <w:rFonts w:ascii="Times New Roman" w:hAnsi="Times New Roman" w:cs="Times New Roman"/>
+        </w:rPr>
+        <w:t xml:space="preserve">criar um programa que simula </w:t>
+      </w:r>
+      <w:r>
+        <w:rPr>
+          <w:rFonts w:ascii="Times New Roman" w:hAnsi="Times New Roman" w:cs="Times New Roman"/>
+        </w:rPr>
+        <w:t>um posto de carregamento para veículos elétricos</w:t>
+      </w:r>
+      <w:r>
+        <w:rPr>
+          <w:rFonts w:ascii="Times New Roman" w:hAnsi="Times New Roman" w:cs="Times New Roman"/>
+        </w:rPr>
+        <w:t>,</w:t>
+      </w:r>
+      <w:r>
+        <w:rPr>
+          <w:rFonts w:ascii="Times New Roman" w:hAnsi="Times New Roman" w:cs="Times New Roman"/>
+        </w:rPr>
+        <w:t xml:space="preserve"> em linguagem Assembly</w:t>
+      </w:r>
+      <w:r>
+        <w:rPr>
+          <w:rFonts w:ascii="Times New Roman" w:hAnsi="Times New Roman" w:cs="Times New Roman"/>
+        </w:rPr>
+        <w:t>, como também especificar e elaborar fluxogramas.</w:t>
+      </w:r>
+    </w:p>
+    <w:p>
+      <w:pPr>
+        <w:spacing w:after="0" w:line="264" w:lineRule="auto"/>
+        <w:ind w:firstLine="567"/>
+        <w:jc w:val="both"/>
+        <w:rPr>
+          <w:rFonts w:ascii="Times New Roman" w:hAnsi="Times New Roman" w:cs="Times New Roman"/>
+        </w:rPr>
+      </w:pPr>
+      <w:r>
+        <w:rPr>
+          <w:rFonts w:ascii="Times New Roman" w:hAnsi="Times New Roman" w:cs="Times New Roman"/>
+        </w:rPr>
+        <w:t>O posto de carregamento</w:t>
+      </w:r>
+      <w:r>
+        <w:rPr>
+          <w:rFonts w:ascii="Times New Roman" w:hAnsi="Times New Roman" w:cs="Times New Roman"/>
+        </w:rPr>
+        <w:t xml:space="preserve"> só está disponível aos detentores de um cartão fornecido pelos serviços da Unidade. </w:t>
+      </w:r>
+    </w:p>
+    <w:p>
+      <w:pPr>
+        <w:spacing w:after="0" w:line="264" w:lineRule="auto"/>
+        <w:ind w:firstLine="567"/>
+        <w:jc w:val="both"/>
+        <w:rPr>
+          <w:rFonts w:ascii="Times New Roman" w:hAnsi="Times New Roman" w:cs="Times New Roman"/>
+        </w:rPr>
+      </w:pPr>
+      <w:r>
+        <w:rPr>
+          <w:rFonts w:ascii="Times New Roman" w:hAnsi="Times New Roman" w:cs="Times New Roman"/>
+        </w:rPr>
+        <w:t>O processo de abastecimento é realizado pelos condutores, sendo selecionado o tipo de carregamento e o tempo de carregamento desejado e, de seguida, é efetuado a pagamento do carregamento. O posto de carregamento tem a possibilidade de inserção de novos utilizadores, como também da alteração de dados de detentores do cartão universitário.</w:t>
+      </w:r>
+    </w:p>
+    <w:p>
+      <w:pPr>
+        <w:spacing w:after="0" w:line="264" w:lineRule="auto"/>
+        <w:ind w:firstLine="567"/>
+        <w:jc w:val="both"/>
+        <w:rPr>
+          <w:rFonts w:ascii="Times New Roman" w:hAnsi="Times New Roman" w:cs="Times New Roman"/>
+        </w:rPr>
+      </w:pPr>
+      <w:r>
+        <w:rPr>
+          <w:rFonts w:ascii="Times New Roman" w:hAnsi="Times New Roman" w:cs="Times New Roman"/>
+        </w:rPr>
+        <w:t>O interface de comando do posto de carregamento foi feito através de um display de dimensões 7x16 (7 linhas de 16 carateres – bytes)</w:t>
+      </w:r>
+      <w:r>
+        <w:rPr>
+          <w:rFonts w:ascii="Times New Roman" w:hAnsi="Times New Roman" w:cs="Times New Roman"/>
+        </w:rPr>
+        <w:t>, que funciona como periférico de saída.</w:t>
+      </w:r>
+    </w:p>
+    <w:p>
+      <w:pPr>
+        <w:spacing w:after="0" w:line="264" w:lineRule="auto"/>
+        <w:ind w:firstLine="567"/>
+        <w:jc w:val="both"/>
+        <w:rPr>
+          <w:rFonts w:ascii="Times New Roman" w:hAnsi="Times New Roman" w:cs="Times New Roman"/>
+        </w:rPr>
+      </w:pPr>
+      <w:r>
+        <w:rPr>
+          <w:rFonts w:ascii="Times New Roman" w:hAnsi="Times New Roman" w:cs="Times New Roman"/>
+        </w:rPr>
+        <w:t>Inicialmente, o posto encontra-se desligado e, após ligar a máquina, é mostrado no display a opção do utilizador alterar a base de dados.</w:t>
+      </w:r>
+    </w:p>
+    <w:p>
+      <w:pPr>
+        <w:spacing w:after="0" w:line="264" w:lineRule="auto"/>
         <w:ind w:firstLine="709"/>
         <w:jc w:val="both"/>
         <w:rPr>
           <w:rFonts w:ascii="Times New Roman" w:hAnsi="Times New Roman" w:cs="Times New Roman"/>
-          <w:u w:val="single"/>
-        </w:rPr>
-      </w:pPr>
-      <w:r>
-        <w:rPr>
-          <w:rFonts w:ascii="Times New Roman" w:hAnsi="Times New Roman" w:cs="Times New Roman"/>
-        </w:rPr>
-        <w:t xml:space="preserve">O objetivo deste trabalho é </w:t>
-      </w:r>
-      <w:r>
-        <w:rPr>
-          <w:rFonts w:ascii="Times New Roman" w:hAnsi="Times New Roman" w:cs="Times New Roman"/>
-        </w:rPr>
-        <w:t xml:space="preserve">criar um programa que simula </w:t>
-      </w:r>
-      <w:r>
-        <w:rPr>
-          <w:rFonts w:ascii="Times New Roman" w:hAnsi="Times New Roman" w:cs="Times New Roman"/>
-        </w:rPr>
-        <w:t>um posto de carregamento para veículos elétricos</w:t>
-      </w:r>
-      <w:r>
-        <w:rPr>
-          <w:rFonts w:ascii="Times New Roman" w:hAnsi="Times New Roman" w:cs="Times New Roman"/>
-        </w:rPr>
-        <w:t>,</w:t>
-      </w:r>
-      <w:r>
-        <w:rPr>
-          <w:rFonts w:ascii="Times New Roman" w:hAnsi="Times New Roman" w:cs="Times New Roman"/>
-        </w:rPr>
-        <w:t xml:space="preserve"> em linguagem Assembly</w:t>
-      </w:r>
-      <w:r>
-        <w:rPr>
-          <w:rFonts w:ascii="Times New Roman" w:hAnsi="Times New Roman" w:cs="Times New Roman"/>
-        </w:rPr>
-        <w:t>, como também especificar e elaborar fluxogramas.</w:t>
-      </w:r>
-    </w:p>
-    <w:p>
-      <w:pPr>
-        <w:spacing w:after="0"/>
-        <w:ind w:firstLine="709"/>
-        <w:jc w:val="both"/>
-        <w:rPr>
-          <w:rFonts w:ascii="Times New Roman" w:hAnsi="Times New Roman" w:cs="Times New Roman"/>
-        </w:rPr>
-      </w:pPr>
-      <w:r>
-        <w:rPr>
-          <w:rFonts w:ascii="Times New Roman" w:hAnsi="Times New Roman" w:cs="Times New Roman"/>
-        </w:rPr>
-        <w:t>O posto de carregamento</w:t>
-      </w:r>
-      <w:r>
-        <w:rPr>
-          <w:rFonts w:ascii="Times New Roman" w:hAnsi="Times New Roman" w:cs="Times New Roman"/>
-        </w:rPr>
-        <w:t xml:space="preserve"> só está disponível aos detentores de um cartão fornecido pelos serviços da Unidade. </w:t>
-      </w:r>
-    </w:p>
-    <w:p>
-      <w:pPr>
-        <w:spacing w:after="0"/>
-        <w:ind w:firstLine="709"/>
-        <w:jc w:val="both"/>
-        <w:rPr>
-          <w:rFonts w:ascii="Times New Roman" w:hAnsi="Times New Roman" w:cs="Times New Roman"/>
-        </w:rPr>
-      </w:pPr>
-      <w:r>
-        <w:rPr>
-          <w:rFonts w:ascii="Times New Roman" w:hAnsi="Times New Roman" w:cs="Times New Roman"/>
-        </w:rPr>
-        <w:t>O processo de abastecimento é realizado pelos condutores, sendo selecionado o tipo de carregamento e o tempo de carregamento desejado e, de seguida, é efetuado a pagamento do carregamento. O posto de carregamento tem a possibilidade de inserção de novos utilizadores, como também da alteração de dados de detentores do cartão universitário.</w:t>
-      </w:r>
-    </w:p>
-    <w:p>
-      <w:pPr>
-        <w:spacing w:after="0"/>
-        <w:ind w:firstLine="709"/>
-        <w:jc w:val="both"/>
-        <w:rPr>
-          <w:rFonts w:ascii="Times New Roman" w:hAnsi="Times New Roman" w:cs="Times New Roman"/>
-        </w:rPr>
-      </w:pPr>
-      <w:r>
-        <w:rPr>
-          <w:rFonts w:ascii="Times New Roman" w:hAnsi="Times New Roman" w:cs="Times New Roman"/>
-        </w:rPr>
-        <w:t>O interface de comando do posto de carregamento foi feito através de um display de dimensões 7x16 (7 linhas de 16 carateres – bytes)</w:t>
-      </w:r>
-      <w:r>
-        <w:rPr>
-          <w:rFonts w:ascii="Times New Roman" w:hAnsi="Times New Roman" w:cs="Times New Roman"/>
-        </w:rPr>
-        <w:t>, que funciona como periférico de saída.</w:t>
-      </w:r>
-    </w:p>
-    <w:p>
-      <w:pPr>
-        <w:spacing w:after="0"/>
-        <w:ind w:firstLine="709"/>
-        <w:jc w:val="both"/>
-        <w:rPr>
-          <w:rFonts w:ascii="Times New Roman" w:hAnsi="Times New Roman" w:cs="Times New Roman"/>
-        </w:rPr>
-      </w:pPr>
-      <w:r>
-        <w:rPr>
-          <w:rFonts w:ascii="Times New Roman" w:hAnsi="Times New Roman" w:cs="Times New Roman"/>
-        </w:rPr>
-        <w:t>Inicialmente, o posto encontra-se desligado e, após ligar a máquina, é mostrado no display a opção do utilizador alterar a base de dados.</w:t>
-      </w:r>
-    </w:p>
-    <w:p>
-      <w:pPr>
-        <w:spacing w:after="0"/>
-        <w:ind w:firstLine="709"/>
-        <w:jc w:val="both"/>
-        <w:rPr>
-          <w:rFonts w:ascii="Times New Roman" w:hAnsi="Times New Roman" w:cs="Times New Roman"/>
           <w:sz w:val="24"/>
           <w:szCs w:val="24"/>
         </w:rPr>
@@ -2498,11 +3680,12 @@
     </w:p>
     <w:p>
       <w:pPr>
-        <w:pStyle w:val="PargrafodaLista"/>
+        <w:pStyle w:val="ListParagraph"/>
         <w:numPr>
           <w:ilvl w:val="0"/>
           <w:numId w:val="1"/>
         </w:numPr>
+        <w:spacing w:line="264" w:lineRule="auto"/>
         <w:jc w:val="both"/>
         <w:outlineLvl w:val="0"/>
         <w:rPr>
@@ -2514,7 +3697,7 @@
           <w:szCs w:val="24"/>
         </w:rPr>
       </w:pPr>
-      <w:bookmarkStart w:id="3" w:name="_Toc38983195"/>
+      <w:bookmarkStart w:id="4" w:name="_Toc39051776"/>
       <w:r>
         <w:rPr>
           <w:rFonts w:ascii="Times New Roman" w:hAnsi="Times New Roman" w:cs="Times New Roman"/>
@@ -2526,15 +3709,16 @@
         </w:rPr>
         <w:t>Desenvolvimento</w:t>
       </w:r>
-      <w:bookmarkEnd w:id="3"/>
-    </w:p>
-    <w:p>
-      <w:pPr>
-        <w:pStyle w:val="PargrafodaLista"/>
+      <w:bookmarkEnd w:id="4"/>
+    </w:p>
+    <w:p>
+      <w:pPr>
+        <w:pStyle w:val="ListParagraph"/>
         <w:numPr>
           <w:ilvl w:val="1"/>
           <w:numId w:val="1"/>
         </w:numPr>
+        <w:spacing w:line="264" w:lineRule="auto"/>
         <w:jc w:val="both"/>
         <w:outlineLvl w:val="1"/>
         <w:rPr>
@@ -2546,7 +3730,7 @@
           <w:szCs w:val="28"/>
         </w:rPr>
       </w:pPr>
-      <w:bookmarkStart w:id="4" w:name="_Toc38983196"/>
+      <w:bookmarkStart w:id="5" w:name="_Toc39051777"/>
       <w:r>
         <w:rPr>
           <w:rFonts w:ascii="Times New Roman" w:hAnsi="Times New Roman" w:cs="Times New Roman"/>
@@ -2558,15 +3742,16 @@
         </w:rPr>
         <w:t>Periféricos de Entrada</w:t>
       </w:r>
-      <w:bookmarkEnd w:id="4"/>
-    </w:p>
-    <w:p>
-      <w:pPr>
-        <w:pStyle w:val="PargrafodaLista"/>
+      <w:bookmarkEnd w:id="5"/>
+    </w:p>
+    <w:p>
+      <w:pPr>
+        <w:pStyle w:val="ListParagraph"/>
         <w:numPr>
           <w:ilvl w:val="2"/>
           <w:numId w:val="1"/>
         </w:numPr>
+        <w:spacing w:line="264" w:lineRule="auto"/>
         <w:jc w:val="both"/>
         <w:outlineLvl w:val="2"/>
         <w:rPr>
@@ -2578,7 +3763,7 @@
           <w:szCs w:val="28"/>
         </w:rPr>
       </w:pPr>
-      <w:bookmarkStart w:id="5" w:name="_Toc38983197"/>
+      <w:bookmarkStart w:id="6" w:name="_Toc39051778"/>
       <w:r>
         <w:rPr>
           <w:rFonts w:ascii="Times New Roman" w:hAnsi="Times New Roman" w:cs="Times New Roman"/>
@@ -2590,12 +3775,12 @@
         </w:rPr>
         <w:t>Ligar</w:t>
       </w:r>
-      <w:bookmarkEnd w:id="5"/>
-    </w:p>
-    <w:p>
-      <w:pPr>
-        <w:spacing w:after="0"/>
-        <w:ind w:firstLine="709"/>
+      <w:bookmarkEnd w:id="6"/>
+    </w:p>
+    <w:p>
+      <w:pPr>
+        <w:spacing w:after="0" w:line="264" w:lineRule="auto"/>
+        <w:ind w:firstLine="567"/>
         <w:jc w:val="both"/>
         <w:rPr>
           <w:rFonts w:ascii="Times New Roman" w:hAnsi="Times New Roman" w:cs="Times New Roman"/>
@@ -2638,11 +3823,12 @@
     </w:p>
     <w:p>
       <w:pPr>
-        <w:pStyle w:val="PargrafodaLista"/>
+        <w:pStyle w:val="ListParagraph"/>
         <w:numPr>
           <w:ilvl w:val="2"/>
           <w:numId w:val="1"/>
         </w:numPr>
+        <w:spacing w:line="264" w:lineRule="auto"/>
         <w:jc w:val="both"/>
         <w:outlineLvl w:val="2"/>
         <w:rPr>
@@ -2654,7 +3840,7 @@
           <w:szCs w:val="28"/>
         </w:rPr>
       </w:pPr>
-      <w:bookmarkStart w:id="6" w:name="_Toc38983198"/>
+      <w:bookmarkStart w:id="7" w:name="_Toc39051779"/>
       <w:r>
         <w:rPr>
           <w:rFonts w:ascii="Times New Roman" w:hAnsi="Times New Roman" w:cs="Times New Roman"/>
@@ -2666,12 +3852,12 @@
         </w:rPr>
         <w:t>Botão OK</w:t>
       </w:r>
-      <w:bookmarkEnd w:id="6"/>
-    </w:p>
-    <w:p>
-      <w:pPr>
-        <w:spacing w:after="0"/>
-        <w:ind w:firstLine="709"/>
+      <w:bookmarkEnd w:id="7"/>
+    </w:p>
+    <w:p>
+      <w:pPr>
+        <w:spacing w:after="0" w:line="264" w:lineRule="auto"/>
+        <w:ind w:firstLine="567"/>
         <w:jc w:val="both"/>
         <w:rPr>
           <w:rFonts w:ascii="Times New Roman" w:hAnsi="Times New Roman" w:cs="Times New Roman"/>
@@ -2708,8 +3894,8 @@
     </w:p>
     <w:p>
       <w:pPr>
-        <w:spacing w:after="0"/>
-        <w:ind w:firstLine="709"/>
+        <w:spacing w:after="0" w:line="264" w:lineRule="auto"/>
+        <w:ind w:firstLine="567"/>
         <w:jc w:val="both"/>
         <w:rPr>
           <w:rFonts w:ascii="Times New Roman" w:hAnsi="Times New Roman" w:cs="Times New Roman"/>
@@ -2724,8 +3910,8 @@
     </w:p>
     <w:p>
       <w:pPr>
-        <w:spacing w:after="0"/>
-        <w:ind w:firstLine="709"/>
+        <w:spacing w:after="0" w:line="264" w:lineRule="auto"/>
+        <w:ind w:firstLine="567"/>
         <w:jc w:val="both"/>
         <w:rPr>
           <w:rFonts w:ascii="Times New Roman" w:hAnsi="Times New Roman" w:cs="Times New Roman"/>
@@ -2756,11 +3942,12 @@
     </w:p>
     <w:p>
       <w:pPr>
-        <w:pStyle w:val="PargrafodaLista"/>
+        <w:pStyle w:val="ListParagraph"/>
         <w:numPr>
           <w:ilvl w:val="2"/>
           <w:numId w:val="1"/>
         </w:numPr>
+        <w:spacing w:line="264" w:lineRule="auto"/>
         <w:jc w:val="both"/>
         <w:outlineLvl w:val="2"/>
         <w:rPr>
@@ -2772,7 +3959,7 @@
           <w:szCs w:val="28"/>
         </w:rPr>
       </w:pPr>
-      <w:bookmarkStart w:id="7" w:name="_Toc38983199"/>
+      <w:bookmarkStart w:id="8" w:name="_Toc39051780"/>
       <w:r>
         <w:rPr>
           <w:rFonts w:ascii="Times New Roman" w:hAnsi="Times New Roman" w:cs="Times New Roman"/>
@@ -2784,139 +3971,140 @@
         </w:rPr>
         <w:t>ID do cliente</w:t>
       </w:r>
-      <w:bookmarkEnd w:id="7"/>
-    </w:p>
-    <w:p>
-      <w:pPr>
-        <w:spacing w:after="0"/>
+      <w:bookmarkEnd w:id="8"/>
+    </w:p>
+    <w:p>
+      <w:pPr>
+        <w:spacing w:after="0" w:line="264" w:lineRule="auto"/>
+        <w:ind w:firstLine="567"/>
+        <w:jc w:val="both"/>
+        <w:rPr>
+          <w:rFonts w:ascii="Times New Roman" w:hAnsi="Times New Roman" w:cs="Times New Roman"/>
+        </w:rPr>
+      </w:pPr>
+      <w:r>
+        <w:rPr>
+          <w:rFonts w:ascii="Times New Roman" w:hAnsi="Times New Roman" w:cs="Times New Roman"/>
+        </w:rPr>
+        <w:t xml:space="preserve">O periférico </w:t>
+      </w:r>
+      <w:r>
+        <w:rPr>
+          <w:rFonts w:ascii="Times New Roman" w:hAnsi="Times New Roman" w:cs="Times New Roman"/>
+          <w:b/>
+          <w:bCs/>
+          <w:i/>
+          <w:iCs/>
+        </w:rPr>
+        <w:t xml:space="preserve">InputID </w:t>
+      </w:r>
+      <w:r>
+        <w:rPr>
+          <w:rFonts w:ascii="Times New Roman" w:hAnsi="Times New Roman" w:cs="Times New Roman"/>
+        </w:rPr>
+        <w:t xml:space="preserve">é </w:t>
+      </w:r>
+      <w:r>
+        <w:rPr>
+          <w:rFonts w:ascii="Times New Roman" w:hAnsi="Times New Roman" w:cs="Times New Roman"/>
+        </w:rPr>
+        <w:t>onde o utilizador</w:t>
+      </w:r>
+      <w:r>
+        <w:rPr>
+          <w:rFonts w:ascii="Times New Roman" w:hAnsi="Times New Roman" w:cs="Times New Roman"/>
+        </w:rPr>
+        <w:t xml:space="preserve"> </w:t>
+      </w:r>
+      <w:r>
+        <w:rPr>
+          <w:rFonts w:ascii="Times New Roman" w:hAnsi="Times New Roman" w:cs="Times New Roman"/>
+        </w:rPr>
+        <w:t>inser</w:t>
+      </w:r>
+      <w:r>
+        <w:rPr>
+          <w:rFonts w:ascii="Times New Roman" w:hAnsi="Times New Roman" w:cs="Times New Roman"/>
+        </w:rPr>
+        <w:t>e</w:t>
+      </w:r>
+      <w:r>
+        <w:rPr>
+          <w:rFonts w:ascii="Times New Roman" w:hAnsi="Times New Roman" w:cs="Times New Roman"/>
+        </w:rPr>
+        <w:t xml:space="preserve"> o ID do cliente que pretende realizar um carregamento, alterar os seus dados ou do novo cliente que se pretende adicionar à base de dados.</w:t>
+      </w:r>
+    </w:p>
+    <w:p>
+      <w:pPr>
+        <w:spacing w:after="0" w:line="264" w:lineRule="auto"/>
+        <w:ind w:firstLine="567"/>
+        <w:jc w:val="both"/>
+        <w:rPr>
+          <w:rFonts w:ascii="Times New Roman" w:hAnsi="Times New Roman" w:cs="Times New Roman"/>
+        </w:rPr>
+      </w:pPr>
+      <w:r>
+        <w:rPr>
+          <w:rFonts w:ascii="Times New Roman" w:hAnsi="Times New Roman" w:cs="Times New Roman"/>
+        </w:rPr>
+        <w:t>Na realização de um carregamento ou de uma alteração de dados, se o ID inserido não existir, aparece no display que o cliente não foi autorizado, voltando assim, ao menu inicial do programa.</w:t>
+      </w:r>
+    </w:p>
+    <w:p>
+      <w:pPr>
+        <w:spacing w:after="0" w:line="264" w:lineRule="auto"/>
+        <w:ind w:firstLine="567"/>
+        <w:jc w:val="both"/>
+        <w:rPr>
+          <w:rFonts w:ascii="Times New Roman" w:hAnsi="Times New Roman" w:cs="Times New Roman"/>
+        </w:rPr>
+      </w:pPr>
+      <w:r>
+        <w:rPr>
+          <w:rFonts w:ascii="Times New Roman" w:hAnsi="Times New Roman" w:cs="Times New Roman"/>
+        </w:rPr>
+        <w:t>Na criação de um novo cliente na base de dados, se o ID inserido já pertencer a algum cliente, o novo cliente não é criado e o utilizador é informado de que outro cliente já tem esse ID.</w:t>
+      </w:r>
+    </w:p>
+    <w:p>
+      <w:pPr>
+        <w:spacing w:after="0" w:line="264" w:lineRule="auto"/>
         <w:ind w:firstLine="709"/>
         <w:jc w:val="both"/>
         <w:rPr>
           <w:rFonts w:ascii="Times New Roman" w:hAnsi="Times New Roman" w:cs="Times New Roman"/>
         </w:rPr>
       </w:pPr>
-      <w:r>
-        <w:rPr>
-          <w:rFonts w:ascii="Times New Roman" w:hAnsi="Times New Roman" w:cs="Times New Roman"/>
-        </w:rPr>
-        <w:t xml:space="preserve">O periférico </w:t>
-      </w:r>
-      <w:r>
-        <w:rPr>
-          <w:rFonts w:ascii="Times New Roman" w:hAnsi="Times New Roman" w:cs="Times New Roman"/>
-          <w:b/>
-          <w:bCs/>
-          <w:i/>
-          <w:iCs/>
-        </w:rPr>
-        <w:t xml:space="preserve">InputID </w:t>
-      </w:r>
-      <w:r>
-        <w:rPr>
-          <w:rFonts w:ascii="Times New Roman" w:hAnsi="Times New Roman" w:cs="Times New Roman"/>
-        </w:rPr>
-        <w:t xml:space="preserve">é </w:t>
-      </w:r>
-      <w:r>
-        <w:rPr>
-          <w:rFonts w:ascii="Times New Roman" w:hAnsi="Times New Roman" w:cs="Times New Roman"/>
-        </w:rPr>
-        <w:t>onde o utilizador</w:t>
-      </w:r>
-      <w:r>
-        <w:rPr>
-          <w:rFonts w:ascii="Times New Roman" w:hAnsi="Times New Roman" w:cs="Times New Roman"/>
-        </w:rPr>
-        <w:t xml:space="preserve"> </w:t>
-      </w:r>
-      <w:r>
-        <w:rPr>
-          <w:rFonts w:ascii="Times New Roman" w:hAnsi="Times New Roman" w:cs="Times New Roman"/>
-        </w:rPr>
-        <w:t>inser</w:t>
-      </w:r>
-      <w:r>
-        <w:rPr>
-          <w:rFonts w:ascii="Times New Roman" w:hAnsi="Times New Roman" w:cs="Times New Roman"/>
-        </w:rPr>
-        <w:t>e</w:t>
-      </w:r>
-      <w:r>
-        <w:rPr>
-          <w:rFonts w:ascii="Times New Roman" w:hAnsi="Times New Roman" w:cs="Times New Roman"/>
-        </w:rPr>
-        <w:t xml:space="preserve"> o ID do cliente que pretende realizar um carregamento, alterar os seus dados ou do novo cliente que se pretende adicionar à base de dados.</w:t>
-      </w:r>
-    </w:p>
-    <w:p>
-      <w:pPr>
-        <w:spacing w:after="0"/>
+    </w:p>
+    <w:p>
+      <w:pPr>
+        <w:spacing w:after="0" w:line="264" w:lineRule="auto"/>
         <w:ind w:firstLine="709"/>
         <w:jc w:val="both"/>
         <w:rPr>
           <w:rFonts w:ascii="Times New Roman" w:hAnsi="Times New Roman" w:cs="Times New Roman"/>
         </w:rPr>
       </w:pPr>
-      <w:r>
-        <w:rPr>
-          <w:rFonts w:ascii="Times New Roman" w:hAnsi="Times New Roman" w:cs="Times New Roman"/>
-        </w:rPr>
-        <w:t>Na realização de um carregamento ou de uma alteração de dados, se o ID inserido não existir, aparece no display que o cliente não foi autorizado, voltando assim, ao menu inicial do programa.</w:t>
-      </w:r>
-    </w:p>
-    <w:p>
-      <w:pPr>
-        <w:spacing w:after="0"/>
+    </w:p>
+    <w:p>
+      <w:pPr>
+        <w:spacing w:after="0" w:line="264" w:lineRule="auto"/>
         <w:ind w:firstLine="709"/>
         <w:jc w:val="both"/>
         <w:rPr>
           <w:rFonts w:ascii="Times New Roman" w:hAnsi="Times New Roman" w:cs="Times New Roman"/>
         </w:rPr>
       </w:pPr>
-      <w:r>
-        <w:rPr>
-          <w:rFonts w:ascii="Times New Roman" w:hAnsi="Times New Roman" w:cs="Times New Roman"/>
-        </w:rPr>
-        <w:t>Na criação de um novo cliente na base de dados, se o ID inserido já pertencer a algum cliente, o novo cliente não é criado e o utilizador é informado de que outro cliente já tem esse ID.</w:t>
-      </w:r>
-    </w:p>
-    <w:p>
-      <w:pPr>
-        <w:spacing w:after="0"/>
-        <w:ind w:firstLine="709"/>
-        <w:jc w:val="both"/>
-        <w:rPr>
-          <w:rFonts w:ascii="Times New Roman" w:hAnsi="Times New Roman" w:cs="Times New Roman"/>
-        </w:rPr>
-      </w:pPr>
-    </w:p>
-    <w:p>
-      <w:pPr>
-        <w:spacing w:after="0"/>
-        <w:ind w:firstLine="709"/>
-        <w:jc w:val="both"/>
-        <w:rPr>
-          <w:rFonts w:ascii="Times New Roman" w:hAnsi="Times New Roman" w:cs="Times New Roman"/>
-        </w:rPr>
-      </w:pPr>
-    </w:p>
-    <w:p>
-      <w:pPr>
-        <w:spacing w:after="0"/>
-        <w:ind w:firstLine="709"/>
-        <w:jc w:val="both"/>
-        <w:rPr>
-          <w:rFonts w:ascii="Times New Roman" w:hAnsi="Times New Roman" w:cs="Times New Roman"/>
-        </w:rPr>
-      </w:pPr>
-    </w:p>
-    <w:p>
-      <w:pPr>
-        <w:pStyle w:val="PargrafodaLista"/>
+    </w:p>
+    <w:p>
+      <w:pPr>
+        <w:pStyle w:val="ListParagraph"/>
         <w:numPr>
           <w:ilvl w:val="2"/>
           <w:numId w:val="1"/>
         </w:numPr>
+        <w:spacing w:line="264" w:lineRule="auto"/>
         <w:jc w:val="both"/>
         <w:outlineLvl w:val="2"/>
         <w:rPr>
@@ -2928,7 +4116,7 @@
           <w:szCs w:val="28"/>
         </w:rPr>
       </w:pPr>
-      <w:bookmarkStart w:id="8" w:name="_Toc38983200"/>
+      <w:bookmarkStart w:id="9" w:name="_Toc39051781"/>
       <w:r>
         <w:rPr>
           <w:rFonts w:ascii="Times New Roman" w:hAnsi="Times New Roman" w:cs="Times New Roman"/>
@@ -2938,15 +4126,14 @@
           <w:sz w:val="28"/>
           <w:szCs w:val="28"/>
         </w:rPr>
-        <w:lastRenderedPageBreak/>
         <w:t>Código de Segurança do cliente</w:t>
       </w:r>
-      <w:bookmarkEnd w:id="8"/>
-    </w:p>
-    <w:p>
-      <w:pPr>
-        <w:spacing w:after="0"/>
-        <w:ind w:firstLine="709"/>
+      <w:bookmarkEnd w:id="9"/>
+    </w:p>
+    <w:p>
+      <w:pPr>
+        <w:spacing w:after="0" w:line="264" w:lineRule="auto"/>
+        <w:ind w:firstLine="567"/>
         <w:jc w:val="both"/>
         <w:rPr>
           <w:rFonts w:ascii="Times New Roman" w:hAnsi="Times New Roman" w:cs="Times New Roman"/>
@@ -3001,8 +4188,8 @@
     </w:p>
     <w:p>
       <w:pPr>
-        <w:spacing w:after="0"/>
-        <w:ind w:firstLine="709"/>
+        <w:spacing w:after="0" w:line="264" w:lineRule="auto"/>
+        <w:ind w:firstLine="567"/>
         <w:jc w:val="both"/>
         <w:rPr>
           <w:rFonts w:ascii="Times New Roman" w:hAnsi="Times New Roman" w:cs="Times New Roman"/>
@@ -3017,11 +4204,12 @@
     </w:p>
     <w:p>
       <w:pPr>
-        <w:pStyle w:val="PargrafodaLista"/>
+        <w:pStyle w:val="ListParagraph"/>
         <w:numPr>
           <w:ilvl w:val="2"/>
           <w:numId w:val="1"/>
         </w:numPr>
+        <w:spacing w:line="264" w:lineRule="auto"/>
         <w:jc w:val="both"/>
         <w:outlineLvl w:val="2"/>
         <w:rPr>
@@ -3033,7 +4221,7 @@
           <w:szCs w:val="28"/>
         </w:rPr>
       </w:pPr>
-      <w:bookmarkStart w:id="9" w:name="_Toc38983201"/>
+      <w:bookmarkStart w:id="10" w:name="_Toc39051782"/>
       <w:r>
         <w:rPr>
           <w:rFonts w:ascii="Times New Roman" w:hAnsi="Times New Roman" w:cs="Times New Roman"/>
@@ -3045,12 +4233,12 @@
         </w:rPr>
         <w:t>Saldo do cliente</w:t>
       </w:r>
-      <w:bookmarkEnd w:id="9"/>
-    </w:p>
-    <w:p>
-      <w:pPr>
-        <w:spacing w:after="0"/>
-        <w:ind w:firstLine="709"/>
+      <w:bookmarkEnd w:id="10"/>
+    </w:p>
+    <w:p>
+      <w:pPr>
+        <w:spacing w:after="0" w:line="264" w:lineRule="auto"/>
+        <w:ind w:firstLine="567"/>
         <w:jc w:val="both"/>
         <w:rPr>
           <w:rFonts w:ascii="Times New Roman" w:hAnsi="Times New Roman" w:cs="Times New Roman"/>
@@ -3131,8 +4319,8 @@
     </w:p>
     <w:p>
       <w:pPr>
-        <w:spacing w:after="0"/>
-        <w:ind w:firstLine="709"/>
+        <w:spacing w:after="0" w:line="264" w:lineRule="auto"/>
+        <w:ind w:firstLine="567"/>
         <w:jc w:val="both"/>
         <w:rPr>
           <w:rFonts w:ascii="Times New Roman" w:hAnsi="Times New Roman" w:cs="Times New Roman"/>
@@ -3147,11 +4335,12 @@
     </w:p>
     <w:p>
       <w:pPr>
-        <w:pStyle w:val="PargrafodaLista"/>
+        <w:pStyle w:val="ListParagraph"/>
         <w:numPr>
           <w:ilvl w:val="2"/>
           <w:numId w:val="1"/>
         </w:numPr>
+        <w:spacing w:line="264" w:lineRule="auto"/>
         <w:jc w:val="both"/>
         <w:outlineLvl w:val="2"/>
         <w:rPr>
@@ -3163,7 +4352,7 @@
           <w:szCs w:val="28"/>
         </w:rPr>
       </w:pPr>
-      <w:bookmarkStart w:id="10" w:name="_Toc38983202"/>
+      <w:bookmarkStart w:id="11" w:name="_Toc39051783"/>
       <w:r>
         <w:rPr>
           <w:rFonts w:ascii="Times New Roman" w:hAnsi="Times New Roman" w:cs="Times New Roman"/>
@@ -3175,12 +4364,12 @@
         </w:rPr>
         <w:t>Bateria do Veículo do Cliente</w:t>
       </w:r>
-      <w:bookmarkEnd w:id="10"/>
-    </w:p>
-    <w:p>
-      <w:pPr>
-        <w:spacing w:after="0"/>
-        <w:ind w:firstLine="709"/>
+      <w:bookmarkEnd w:id="11"/>
+    </w:p>
+    <w:p>
+      <w:pPr>
+        <w:spacing w:after="0" w:line="264" w:lineRule="auto"/>
+        <w:ind w:firstLine="567"/>
         <w:jc w:val="both"/>
         <w:rPr>
           <w:rFonts w:ascii="Times New Roman" w:hAnsi="Times New Roman" w:cs="Times New Roman"/>
@@ -3227,8 +4416,8 @@
     </w:p>
     <w:p>
       <w:pPr>
-        <w:spacing w:after="0"/>
-        <w:ind w:firstLine="709"/>
+        <w:spacing w:after="0" w:line="264" w:lineRule="auto"/>
+        <w:ind w:firstLine="567"/>
         <w:jc w:val="both"/>
         <w:rPr>
           <w:rFonts w:ascii="Times New Roman" w:hAnsi="Times New Roman" w:cs="Times New Roman"/>
@@ -3250,11 +4439,12 @@
     </w:p>
     <w:p>
       <w:pPr>
-        <w:pStyle w:val="PargrafodaLista"/>
+        <w:pStyle w:val="ListParagraph"/>
         <w:numPr>
           <w:ilvl w:val="2"/>
           <w:numId w:val="1"/>
         </w:numPr>
+        <w:spacing w:line="264" w:lineRule="auto"/>
         <w:jc w:val="both"/>
         <w:outlineLvl w:val="2"/>
         <w:rPr>
@@ -3266,7 +4456,7 @@
           <w:szCs w:val="28"/>
         </w:rPr>
       </w:pPr>
-      <w:bookmarkStart w:id="11" w:name="_Toc38983203"/>
+      <w:bookmarkStart w:id="12" w:name="_Toc39051784"/>
       <w:r>
         <w:rPr>
           <w:rFonts w:ascii="Times New Roman" w:hAnsi="Times New Roman" w:cs="Times New Roman"/>
@@ -3278,12 +4468,12 @@
         </w:rPr>
         <w:t>Opções escolhidas</w:t>
       </w:r>
-      <w:bookmarkEnd w:id="11"/>
-    </w:p>
-    <w:p>
-      <w:pPr>
-        <w:spacing w:after="0"/>
-        <w:ind w:firstLine="709"/>
+      <w:bookmarkEnd w:id="12"/>
+    </w:p>
+    <w:p>
+      <w:pPr>
+        <w:spacing w:after="0" w:line="264" w:lineRule="auto"/>
+        <w:ind w:firstLine="567"/>
         <w:jc w:val="both"/>
         <w:rPr>
           <w:rFonts w:ascii="Times New Roman" w:hAnsi="Times New Roman" w:cs="Times New Roman"/>
@@ -3314,8 +4504,8 @@
     </w:p>
     <w:p>
       <w:pPr>
-        <w:spacing w:after="0"/>
-        <w:ind w:firstLine="709"/>
+        <w:spacing w:after="0" w:line="264" w:lineRule="auto"/>
+        <w:ind w:firstLine="567"/>
         <w:jc w:val="both"/>
         <w:rPr>
           <w:rFonts w:ascii="Times New Roman" w:hAnsi="Times New Roman" w:cs="Times New Roman"/>
@@ -3330,11 +4520,12 @@
     </w:p>
     <w:p>
       <w:pPr>
-        <w:pStyle w:val="PargrafodaLista"/>
+        <w:pStyle w:val="ListParagraph"/>
         <w:numPr>
           <w:ilvl w:val="2"/>
           <w:numId w:val="1"/>
         </w:numPr>
+        <w:spacing w:line="264" w:lineRule="auto"/>
         <w:jc w:val="both"/>
         <w:outlineLvl w:val="2"/>
         <w:rPr>
@@ -3346,7 +4537,7 @@
           <w:szCs w:val="28"/>
         </w:rPr>
       </w:pPr>
-      <w:bookmarkStart w:id="12" w:name="_Toc38983204"/>
+      <w:bookmarkStart w:id="13" w:name="_Toc39051785"/>
       <w:r>
         <w:rPr>
           <w:rFonts w:ascii="Times New Roman" w:hAnsi="Times New Roman" w:cs="Times New Roman"/>
@@ -3358,12 +4549,12 @@
         </w:rPr>
         <w:t>Tempo de Carregamento escolhido</w:t>
       </w:r>
-      <w:bookmarkEnd w:id="12"/>
-    </w:p>
-    <w:p>
-      <w:pPr>
-        <w:spacing w:after="0"/>
-        <w:ind w:firstLine="709"/>
+      <w:bookmarkEnd w:id="13"/>
+    </w:p>
+    <w:p>
+      <w:pPr>
+        <w:spacing w:after="0" w:line="264" w:lineRule="auto"/>
+        <w:ind w:firstLine="567"/>
         <w:jc w:val="both"/>
         <w:rPr>
           <w:rFonts w:ascii="Times New Roman" w:hAnsi="Times New Roman" w:cs="Times New Roman"/>
@@ -3394,8 +4585,8 @@
     </w:p>
     <w:p>
       <w:pPr>
-        <w:spacing w:after="0"/>
-        <w:ind w:firstLine="709"/>
+        <w:spacing w:after="0" w:line="264" w:lineRule="auto"/>
+        <w:ind w:firstLine="567"/>
         <w:jc w:val="both"/>
         <w:rPr>
           <w:rFonts w:ascii="Times New Roman" w:hAnsi="Times New Roman" w:cs="Times New Roman"/>
@@ -3416,8 +4607,8 @@
     </w:p>
     <w:p>
       <w:pPr>
-        <w:spacing w:after="0"/>
-        <w:ind w:firstLine="709"/>
+        <w:spacing w:after="0" w:line="264" w:lineRule="auto"/>
+        <w:ind w:firstLine="567"/>
         <w:jc w:val="both"/>
         <w:rPr>
           <w:rFonts w:ascii="Times New Roman" w:hAnsi="Times New Roman" w:cs="Times New Roman"/>
@@ -3432,8 +4623,8 @@
     </w:p>
     <w:p>
       <w:pPr>
-        <w:spacing w:after="0"/>
-        <w:ind w:firstLine="709"/>
+        <w:spacing w:after="0" w:line="264" w:lineRule="auto"/>
+        <w:ind w:firstLine="567"/>
         <w:jc w:val="both"/>
         <w:rPr>
           <w:rFonts w:ascii="Times New Roman" w:hAnsi="Times New Roman" w:cs="Times New Roman"/>
@@ -3448,8 +4639,8 @@
     </w:p>
     <w:p>
       <w:pPr>
-        <w:spacing w:after="0"/>
-        <w:ind w:firstLine="709"/>
+        <w:spacing w:after="0" w:line="264" w:lineRule="auto"/>
+        <w:ind w:firstLine="567"/>
         <w:jc w:val="both"/>
         <w:rPr>
           <w:rFonts w:ascii="Times New Roman" w:hAnsi="Times New Roman" w:cs="Times New Roman"/>
@@ -3500,11 +4691,12 @@
     </w:p>
     <w:p>
       <w:pPr>
-        <w:pStyle w:val="PargrafodaLista"/>
+        <w:pStyle w:val="ListParagraph"/>
         <w:numPr>
           <w:ilvl w:val="2"/>
           <w:numId w:val="1"/>
         </w:numPr>
+        <w:spacing w:line="264" w:lineRule="auto"/>
         <w:jc w:val="both"/>
         <w:outlineLvl w:val="2"/>
         <w:rPr>
@@ -3516,7 +4708,7 @@
           <w:szCs w:val="28"/>
         </w:rPr>
       </w:pPr>
-      <w:bookmarkStart w:id="13" w:name="_Toc38983205"/>
+      <w:bookmarkStart w:id="14" w:name="_Toc39051786"/>
       <w:r>
         <w:rPr>
           <w:rFonts w:ascii="Times New Roman" w:hAnsi="Times New Roman" w:cs="Times New Roman"/>
@@ -3528,63 +4720,64 @@
         </w:rPr>
         <w:t>Carregamento do Posto</w:t>
       </w:r>
-      <w:bookmarkEnd w:id="13"/>
-    </w:p>
-    <w:p>
-      <w:pPr>
-        <w:spacing w:after="0"/>
+      <w:bookmarkEnd w:id="14"/>
+    </w:p>
+    <w:p>
+      <w:pPr>
+        <w:spacing w:after="0" w:line="264" w:lineRule="auto"/>
+        <w:ind w:firstLine="567"/>
+        <w:jc w:val="both"/>
+        <w:rPr>
+          <w:rFonts w:ascii="Times New Roman" w:hAnsi="Times New Roman" w:cs="Times New Roman"/>
+        </w:rPr>
+      </w:pPr>
+      <w:r>
+        <w:rPr>
+          <w:rFonts w:ascii="Times New Roman" w:hAnsi="Times New Roman" w:cs="Times New Roman"/>
+        </w:rPr>
+        <w:t xml:space="preserve">O periférico </w:t>
+      </w:r>
+      <w:r>
+        <w:rPr>
+          <w:rFonts w:ascii="Times New Roman" w:hAnsi="Times New Roman" w:cs="Times New Roman"/>
+          <w:b/>
+          <w:bCs/>
+          <w:i/>
+          <w:iCs/>
+        </w:rPr>
+        <w:t xml:space="preserve">InputIncrementoBateria </w:t>
+      </w:r>
+      <w:r>
+        <w:rPr>
+          <w:rFonts w:ascii="Times New Roman" w:hAnsi="Times New Roman" w:cs="Times New Roman"/>
+        </w:rPr>
+        <w:t xml:space="preserve">é onde o utilizador insere a quantidade de energia que pretende carregar na bateria do posto escolhida anteriormente. O carregamento da bateria do posto só é realizada se o valor inserido pelo utilizador for superior a </w:t>
+      </w:r>
+      <w:r>
+        <w:rPr>
+          <w:rFonts w:ascii="Times New Roman" w:hAnsi="Times New Roman" w:cs="Times New Roman"/>
+        </w:rPr>
+        <w:t>0.</w:t>
+      </w:r>
+    </w:p>
+    <w:p>
+      <w:pPr>
+        <w:spacing w:after="0" w:line="264" w:lineRule="auto"/>
         <w:ind w:firstLine="709"/>
         <w:jc w:val="both"/>
         <w:rPr>
           <w:rFonts w:ascii="Times New Roman" w:hAnsi="Times New Roman" w:cs="Times New Roman"/>
         </w:rPr>
       </w:pPr>
-      <w:r>
-        <w:rPr>
-          <w:rFonts w:ascii="Times New Roman" w:hAnsi="Times New Roman" w:cs="Times New Roman"/>
-        </w:rPr>
-        <w:t xml:space="preserve">O periférico </w:t>
-      </w:r>
-      <w:r>
-        <w:rPr>
-          <w:rFonts w:ascii="Times New Roman" w:hAnsi="Times New Roman" w:cs="Times New Roman"/>
-          <w:b/>
-          <w:bCs/>
-          <w:i/>
-          <w:iCs/>
-        </w:rPr>
-        <w:t xml:space="preserve">InputIncrementoBateria </w:t>
-      </w:r>
-      <w:r>
-        <w:rPr>
-          <w:rFonts w:ascii="Times New Roman" w:hAnsi="Times New Roman" w:cs="Times New Roman"/>
-        </w:rPr>
-        <w:t xml:space="preserve">é onde o utilizador insere a quantidade de energia que pretende carregar na bateria do posto escolhida anteriormente. O carregamento da bateria do posto só é realizada se o valor inserido pelo utilizador for superior a </w:t>
-      </w:r>
-      <w:r>
-        <w:rPr>
-          <w:rFonts w:ascii="Times New Roman" w:hAnsi="Times New Roman" w:cs="Times New Roman"/>
-        </w:rPr>
-        <w:t>0.</w:t>
-      </w:r>
-    </w:p>
-    <w:p>
-      <w:pPr>
-        <w:spacing w:after="0"/>
-        <w:ind w:firstLine="709"/>
-        <w:jc w:val="both"/>
-        <w:rPr>
-          <w:rFonts w:ascii="Times New Roman" w:hAnsi="Times New Roman" w:cs="Times New Roman"/>
-        </w:rPr>
-      </w:pPr>
-    </w:p>
-    <w:p>
-      <w:pPr>
-        <w:pStyle w:val="PargrafodaLista"/>
+    </w:p>
+    <w:p>
+      <w:pPr>
+        <w:pStyle w:val="ListParagraph"/>
         <w:numPr>
           <w:ilvl w:val="1"/>
           <w:numId w:val="1"/>
         </w:numPr>
+        <w:spacing w:line="264" w:lineRule="auto"/>
         <w:jc w:val="both"/>
         <w:outlineLvl w:val="1"/>
         <w:rPr>
@@ -3596,7 +4789,7 @@
           <w:szCs w:val="28"/>
         </w:rPr>
       </w:pPr>
-      <w:bookmarkStart w:id="14" w:name="_Toc38983206"/>
+      <w:bookmarkStart w:id="15" w:name="_Toc39051787"/>
       <w:r>
         <w:rPr>
           <w:rFonts w:ascii="Times New Roman" w:hAnsi="Times New Roman" w:cs="Times New Roman"/>
@@ -3608,12 +4801,12 @@
         </w:rPr>
         <w:t>Utilização do Programa</w:t>
       </w:r>
-      <w:bookmarkEnd w:id="14"/>
-    </w:p>
-    <w:p>
-      <w:pPr>
-        <w:spacing w:after="0"/>
-        <w:ind w:firstLine="709"/>
+      <w:bookmarkEnd w:id="15"/>
+    </w:p>
+    <w:p>
+      <w:pPr>
+        <w:spacing w:after="0" w:line="264" w:lineRule="auto"/>
+        <w:ind w:firstLine="567"/>
         <w:jc w:val="both"/>
         <w:rPr>
           <w:rFonts w:ascii="Times New Roman" w:hAnsi="Times New Roman" w:cs="Times New Roman"/>
@@ -3628,12 +4821,12 @@
     </w:p>
     <w:p>
       <w:pPr>
-        <w:pStyle w:val="PargrafodaLista"/>
+        <w:pStyle w:val="ListParagraph"/>
         <w:numPr>
           <w:ilvl w:val="2"/>
           <w:numId w:val="1"/>
         </w:numPr>
-        <w:spacing w:after="0"/>
+        <w:spacing w:after="0" w:line="264" w:lineRule="auto"/>
         <w:jc w:val="both"/>
         <w:rPr>
           <w:rFonts w:ascii="Times New Roman" w:hAnsi="Times New Roman" w:cs="Times New Roman"/>
@@ -3657,27 +4850,27 @@
     </w:p>
     <w:p>
       <w:pPr>
-        <w:spacing w:after="0"/>
+        <w:spacing w:after="0" w:line="264" w:lineRule="auto"/>
+        <w:ind w:firstLine="567"/>
+        <w:jc w:val="both"/>
+        <w:rPr>
+          <w:rFonts w:ascii="Times New Roman" w:hAnsi="Times New Roman" w:cs="Times New Roman"/>
+        </w:rPr>
+      </w:pPr>
+      <w:r>
+        <w:rPr>
+          <w:rFonts w:ascii="Times New Roman" w:hAnsi="Times New Roman" w:cs="Times New Roman"/>
+        </w:rPr>
+        <w:t xml:space="preserve">No início do programa é perguntado ao utilizador se pretende alterar ou criar dados na base de dados. </w:t>
+      </w:r>
+    </w:p>
+    <w:p>
+      <w:pPr>
+        <w:spacing w:after="0" w:line="264" w:lineRule="auto"/>
         <w:ind w:firstLine="709"/>
         <w:jc w:val="both"/>
         <w:rPr>
           <w:rFonts w:ascii="Times New Roman" w:hAnsi="Times New Roman" w:cs="Times New Roman"/>
-        </w:rPr>
-      </w:pPr>
-      <w:r>
-        <w:rPr>
-          <w:rFonts w:ascii="Times New Roman" w:hAnsi="Times New Roman" w:cs="Times New Roman"/>
-        </w:rPr>
-        <w:t xml:space="preserve">No início do programa é perguntado ao utilizador se pretende alterar ou criar dados na base de dados. </w:t>
-      </w:r>
-    </w:p>
-    <w:p>
-      <w:pPr>
-        <w:spacing w:after="0"/>
-        <w:ind w:firstLine="709"/>
-        <w:jc w:val="both"/>
-        <w:rPr>
-          <w:rFonts w:ascii="Times New Roman" w:hAnsi="Times New Roman" w:cs="Times New Roman"/>
           <w:sz w:val="24"/>
           <w:szCs w:val="24"/>
         </w:rPr>
@@ -3686,7 +4879,7 @@
     <w:p>
       <w:pPr>
         <w:keepNext/>
-        <w:spacing w:after="0"/>
+        <w:spacing w:after="0" w:line="264" w:lineRule="auto"/>
         <w:ind w:firstLine="709"/>
         <w:jc w:val="center"/>
       </w:pPr>
@@ -3777,7 +4970,8 @@
     </w:p>
     <w:p>
       <w:pPr>
-        <w:pStyle w:val="Legenda"/>
+        <w:pStyle w:val="Caption"/>
+        <w:spacing w:line="264" w:lineRule="auto"/>
         <w:ind w:left="708" w:firstLine="708"/>
       </w:pPr>
       <w:r>
@@ -3828,76 +5022,76 @@
     </w:p>
     <w:p>
       <w:pPr>
-        <w:spacing w:after="0"/>
+        <w:spacing w:after="0" w:line="264" w:lineRule="auto"/>
+        <w:ind w:firstLine="567"/>
+        <w:jc w:val="both"/>
+        <w:rPr>
+          <w:rFonts w:ascii="Times New Roman" w:hAnsi="Times New Roman" w:cs="Times New Roman"/>
+        </w:rPr>
+      </w:pPr>
+      <w:r>
+        <w:rPr>
+          <w:rFonts w:ascii="Times New Roman" w:hAnsi="Times New Roman" w:cs="Times New Roman"/>
+        </w:rPr>
+        <w:t xml:space="preserve">Para alterar dados, é pedido ao utilizador para inserir o ID e código de segurança do cliente cujo utilizador pretende alterar os dados. Sendo depois pedido para ser inserido o novo ID, código de segurança, saldo e valor da bateria do veículo do cliente, caso este exista na base de dados. </w:t>
+      </w:r>
+    </w:p>
+    <w:p>
+      <w:pPr>
+        <w:spacing w:after="0" w:line="264" w:lineRule="auto"/>
+        <w:ind w:firstLine="567"/>
+        <w:jc w:val="both"/>
+        <w:rPr>
+          <w:rFonts w:ascii="Times New Roman" w:hAnsi="Times New Roman" w:cs="Times New Roman"/>
+        </w:rPr>
+      </w:pPr>
+    </w:p>
+    <w:p>
+      <w:pPr>
+        <w:spacing w:after="0" w:line="264" w:lineRule="auto"/>
+        <w:ind w:firstLine="567"/>
+        <w:jc w:val="both"/>
+        <w:rPr>
+          <w:rFonts w:ascii="Times New Roman" w:hAnsi="Times New Roman" w:cs="Times New Roman"/>
+        </w:rPr>
+      </w:pPr>
+      <w:r>
+        <w:rPr>
+          <w:rFonts w:ascii="Times New Roman" w:hAnsi="Times New Roman" w:cs="Times New Roman"/>
+        </w:rPr>
+        <w:t>Para criar dados, é pedido apenas para inserir os dados referentes ao novo cliente</w:t>
+      </w:r>
+      <w:r>
+        <w:rPr>
+          <w:rFonts w:ascii="Times New Roman" w:hAnsi="Times New Roman" w:cs="Times New Roman"/>
+        </w:rPr>
+        <w:t xml:space="preserve">, sendo verificado se o ID inserido é igual ao ID de um cliente na base de dados, se tal acontecer, o cliente não é criado. </w:t>
+      </w:r>
+      <w:r>
+        <w:rPr>
+          <w:rFonts w:ascii="Times New Roman" w:hAnsi="Times New Roman" w:cs="Times New Roman"/>
+        </w:rPr>
+        <w:t xml:space="preserve">Se o utilizador não pretender fazer nenhuma alteração, é perguntado se pretende inserir energia no posto. </w:t>
+      </w:r>
+    </w:p>
+    <w:p>
+      <w:pPr>
+        <w:spacing w:after="0" w:line="264" w:lineRule="auto"/>
         <w:ind w:firstLine="709"/>
         <w:jc w:val="both"/>
         <w:rPr>
           <w:rFonts w:ascii="Times New Roman" w:hAnsi="Times New Roman" w:cs="Times New Roman"/>
         </w:rPr>
       </w:pPr>
-      <w:r>
-        <w:rPr>
-          <w:rFonts w:ascii="Times New Roman" w:hAnsi="Times New Roman" w:cs="Times New Roman"/>
-        </w:rPr>
-        <w:t xml:space="preserve">Para alterar dados, é pedido ao utilizador para inserir o ID e código de segurança do cliente cujo utilizador pretende alterar os dados. Sendo depois pedido para ser inserido o novo ID, código de segurança, saldo e valor da bateria do veículo do cliente, caso este exista na base de dados. </w:t>
-      </w:r>
-    </w:p>
-    <w:p>
-      <w:pPr>
-        <w:spacing w:after="0"/>
-        <w:ind w:firstLine="709"/>
-        <w:jc w:val="both"/>
-        <w:rPr>
-          <w:rFonts w:ascii="Times New Roman" w:hAnsi="Times New Roman" w:cs="Times New Roman"/>
-        </w:rPr>
-      </w:pPr>
-    </w:p>
-    <w:p>
-      <w:pPr>
-        <w:spacing w:after="0"/>
-        <w:ind w:firstLine="709"/>
-        <w:jc w:val="both"/>
-        <w:rPr>
-          <w:rFonts w:ascii="Times New Roman" w:hAnsi="Times New Roman" w:cs="Times New Roman"/>
-        </w:rPr>
-      </w:pPr>
-      <w:r>
-        <w:rPr>
-          <w:rFonts w:ascii="Times New Roman" w:hAnsi="Times New Roman" w:cs="Times New Roman"/>
-        </w:rPr>
-        <w:t>Para criar dados, é pedido apenas para inserir os dados referentes ao novo cliente</w:t>
-      </w:r>
-      <w:r>
-        <w:rPr>
-          <w:rFonts w:ascii="Times New Roman" w:hAnsi="Times New Roman" w:cs="Times New Roman"/>
-        </w:rPr>
-        <w:t xml:space="preserve">, sendo verificado se o ID inserido é igual ao ID de um cliente na base de dados, se tal acontecer, o cliente não é criado. </w:t>
-      </w:r>
-      <w:r>
-        <w:rPr>
-          <w:rFonts w:ascii="Times New Roman" w:hAnsi="Times New Roman" w:cs="Times New Roman"/>
-        </w:rPr>
-        <w:t xml:space="preserve">Se o utilizador não pretender fazer nenhuma alteração, é perguntado se pretende inserir energia no posto. </w:t>
-      </w:r>
-    </w:p>
-    <w:p>
-      <w:pPr>
-        <w:spacing w:after="0"/>
-        <w:ind w:firstLine="709"/>
-        <w:jc w:val="both"/>
-        <w:rPr>
-          <w:rFonts w:ascii="Times New Roman" w:hAnsi="Times New Roman" w:cs="Times New Roman"/>
-        </w:rPr>
-      </w:pPr>
-    </w:p>
-    <w:p>
-      <w:pPr>
-        <w:pStyle w:val="PargrafodaLista"/>
+    </w:p>
+    <w:p>
+      <w:pPr>
+        <w:pStyle w:val="ListParagraph"/>
         <w:numPr>
           <w:ilvl w:val="2"/>
           <w:numId w:val="1"/>
         </w:numPr>
-        <w:spacing w:after="0"/>
+        <w:spacing w:after="0" w:line="264" w:lineRule="auto"/>
         <w:jc w:val="both"/>
         <w:rPr>
           <w:rFonts w:ascii="Times New Roman" w:hAnsi="Times New Roman" w:cs="Times New Roman"/>
@@ -3921,93 +5115,93 @@
     </w:p>
     <w:p>
       <w:pPr>
-        <w:spacing w:after="0"/>
+        <w:spacing w:after="0" w:line="264" w:lineRule="auto"/>
+        <w:ind w:firstLine="567"/>
+        <w:jc w:val="both"/>
+        <w:rPr>
+          <w:rFonts w:ascii="Times New Roman" w:hAnsi="Times New Roman" w:cs="Times New Roman"/>
+          <w:b/>
+          <w:bCs/>
+          <w:i/>
+          <w:iCs/>
+        </w:rPr>
+      </w:pPr>
+      <w:r>
+        <w:rPr>
+          <w:rFonts w:ascii="Times New Roman" w:hAnsi="Times New Roman" w:cs="Times New Roman"/>
+        </w:rPr>
+        <w:t>Para inserir energia, o utilizador deve escolher uma das 3 baterias existentes no posto, cada uma referente a um tipo de carregamento diferente. Após a escolha, é feita a inserção do valor de energia que se pretende carregar na bateria desejada, com as limitações indicadas anteriormente no periférico</w:t>
+      </w:r>
+      <w:r>
+        <w:rPr>
+          <w:rFonts w:ascii="Times New Roman" w:hAnsi="Times New Roman" w:cs="Times New Roman"/>
+          <w:b/>
+          <w:bCs/>
+          <w:i/>
+          <w:iCs/>
+        </w:rPr>
+        <w:t xml:space="preserve"> </w:t>
+      </w:r>
+      <w:r>
+        <w:rPr>
+          <w:rFonts w:ascii="Times New Roman" w:hAnsi="Times New Roman" w:cs="Times New Roman"/>
+        </w:rPr>
+        <w:t>referente ao carregamento do posto.</w:t>
+      </w:r>
+      <w:r>
+        <w:rPr>
+          <w:rFonts w:ascii="Times New Roman" w:hAnsi="Times New Roman" w:cs="Times New Roman"/>
+          <w:b/>
+          <w:bCs/>
+          <w:i/>
+          <w:iCs/>
+        </w:rPr>
+        <w:t xml:space="preserve"> </w:t>
+      </w:r>
+    </w:p>
+    <w:p>
+      <w:pPr>
+        <w:spacing w:after="0" w:line="264" w:lineRule="auto"/>
+        <w:ind w:firstLine="567"/>
+        <w:jc w:val="both"/>
+        <w:rPr>
+          <w:rFonts w:ascii="Times New Roman" w:hAnsi="Times New Roman" w:cs="Times New Roman"/>
+          <w:b/>
+          <w:bCs/>
+          <w:i/>
+          <w:iCs/>
+        </w:rPr>
+      </w:pPr>
+    </w:p>
+    <w:p>
+      <w:pPr>
+        <w:spacing w:after="0" w:line="264" w:lineRule="auto"/>
+        <w:ind w:firstLine="567"/>
+        <w:jc w:val="both"/>
+        <w:rPr>
+          <w:rFonts w:ascii="Times New Roman" w:hAnsi="Times New Roman" w:cs="Times New Roman"/>
+        </w:rPr>
+      </w:pPr>
+      <w:r>
+        <w:rPr>
+          <w:rFonts w:ascii="Times New Roman" w:hAnsi="Times New Roman" w:cs="Times New Roman"/>
+        </w:rPr>
+        <w:t xml:space="preserve">Se o utilizador não pretender </w:t>
+      </w:r>
+      <w:r>
+        <w:rPr>
+          <w:rFonts w:ascii="Times New Roman" w:hAnsi="Times New Roman" w:cs="Times New Roman"/>
+        </w:rPr>
+        <w:t xml:space="preserve">inserir energia no posto, é mostrado no display a informação das baterias do posto que estão funcionais. O utilizador só poderá realizar um carregamento de um tipo de carregamento que se encontre funcional. </w:t>
+      </w:r>
+    </w:p>
+    <w:p>
+      <w:pPr>
+        <w:spacing w:after="0" w:line="264" w:lineRule="auto"/>
         <w:ind w:firstLine="709"/>
         <w:jc w:val="both"/>
         <w:rPr>
           <w:rFonts w:ascii="Times New Roman" w:hAnsi="Times New Roman" w:cs="Times New Roman"/>
-          <w:b/>
-          <w:bCs/>
-          <w:i/>
-          <w:iCs/>
-        </w:rPr>
-      </w:pPr>
-      <w:r>
-        <w:rPr>
-          <w:rFonts w:ascii="Times New Roman" w:hAnsi="Times New Roman" w:cs="Times New Roman"/>
-        </w:rPr>
-        <w:t>Para inserir energia, o utilizador deve escolher uma das 3 baterias existentes no posto, cada uma referente a um tipo de carregamento diferente. Após a escolha, é feita a inserção do valor de energia que se pretende carregar na bateria desejada, com as limitações indicadas anteriormente no periférico</w:t>
-      </w:r>
-      <w:r>
-        <w:rPr>
-          <w:rFonts w:ascii="Times New Roman" w:hAnsi="Times New Roman" w:cs="Times New Roman"/>
-          <w:b/>
-          <w:bCs/>
-          <w:i/>
-          <w:iCs/>
-        </w:rPr>
-        <w:t xml:space="preserve"> </w:t>
-      </w:r>
-      <w:r>
-        <w:rPr>
-          <w:rFonts w:ascii="Times New Roman" w:hAnsi="Times New Roman" w:cs="Times New Roman"/>
-        </w:rPr>
-        <w:t>referente ao carregamento do posto.</w:t>
-      </w:r>
-      <w:r>
-        <w:rPr>
-          <w:rFonts w:ascii="Times New Roman" w:hAnsi="Times New Roman" w:cs="Times New Roman"/>
-          <w:b/>
-          <w:bCs/>
-          <w:i/>
-          <w:iCs/>
-        </w:rPr>
-        <w:t xml:space="preserve"> </w:t>
-      </w:r>
-    </w:p>
-    <w:p>
-      <w:pPr>
-        <w:spacing w:after="0"/>
-        <w:ind w:firstLine="709"/>
-        <w:jc w:val="both"/>
-        <w:rPr>
-          <w:rFonts w:ascii="Times New Roman" w:hAnsi="Times New Roman" w:cs="Times New Roman"/>
-          <w:b/>
-          <w:bCs/>
-          <w:i/>
-          <w:iCs/>
-        </w:rPr>
-      </w:pPr>
-    </w:p>
-    <w:p>
-      <w:pPr>
-        <w:spacing w:after="0"/>
-        <w:ind w:firstLine="709"/>
-        <w:jc w:val="both"/>
-        <w:rPr>
-          <w:rFonts w:ascii="Times New Roman" w:hAnsi="Times New Roman" w:cs="Times New Roman"/>
-        </w:rPr>
-      </w:pPr>
-      <w:r>
-        <w:rPr>
-          <w:rFonts w:ascii="Times New Roman" w:hAnsi="Times New Roman" w:cs="Times New Roman"/>
-        </w:rPr>
-        <w:t xml:space="preserve">Se o utilizador não pretender </w:t>
-      </w:r>
-      <w:r>
-        <w:rPr>
-          <w:rFonts w:ascii="Times New Roman" w:hAnsi="Times New Roman" w:cs="Times New Roman"/>
-        </w:rPr>
-        <w:t xml:space="preserve">inserir energia no posto, é mostrado no display a informação das baterias do posto que estão funcionais. O utilizador só poderá realizar um carregamento de um tipo de carregamento que se encontre funcional. </w:t>
-      </w:r>
-    </w:p>
-    <w:p>
-      <w:pPr>
-        <w:spacing w:after="0"/>
-        <w:ind w:firstLine="709"/>
-        <w:jc w:val="both"/>
-        <w:rPr>
-          <w:rFonts w:ascii="Times New Roman" w:hAnsi="Times New Roman" w:cs="Times New Roman"/>
           <w:sz w:val="24"/>
           <w:szCs w:val="24"/>
         </w:rPr>
@@ -4016,7 +5210,7 @@
     <w:p>
       <w:pPr>
         <w:keepNext/>
-        <w:spacing w:after="0"/>
+        <w:spacing w:after="0" w:line="264" w:lineRule="auto"/>
         <w:jc w:val="center"/>
       </w:pPr>
       <w:r>
@@ -4163,7 +5357,8 @@
     </w:p>
     <w:p>
       <w:pPr>
-        <w:pStyle w:val="Legenda"/>
+        <w:pStyle w:val="Caption"/>
+        <w:spacing w:line="264" w:lineRule="auto"/>
         <w:ind w:firstLine="708"/>
         <w:rPr>
           <w:rFonts w:ascii="Times New Roman" w:hAnsi="Times New Roman" w:cs="Times New Roman"/>
@@ -4222,12 +5417,12 @@
     </w:p>
     <w:p>
       <w:pPr>
-        <w:pStyle w:val="PargrafodaLista"/>
+        <w:pStyle w:val="ListParagraph"/>
         <w:numPr>
           <w:ilvl w:val="2"/>
           <w:numId w:val="1"/>
         </w:numPr>
-        <w:spacing w:after="0"/>
+        <w:spacing w:after="0" w:line="264" w:lineRule="auto"/>
         <w:jc w:val="both"/>
         <w:rPr>
           <w:rFonts w:ascii="Times New Roman" w:hAnsi="Times New Roman" w:cs="Times New Roman"/>
@@ -4251,8 +5446,8 @@
     </w:p>
     <w:p>
       <w:pPr>
-        <w:spacing w:after="0"/>
-        <w:ind w:firstLine="709"/>
+        <w:spacing w:after="0" w:line="264" w:lineRule="auto"/>
+        <w:ind w:firstLine="567"/>
         <w:jc w:val="both"/>
         <w:rPr>
           <w:rFonts w:ascii="Times New Roman" w:hAnsi="Times New Roman" w:cs="Times New Roman"/>
@@ -4268,7 +5463,7 @@
     <w:p>
       <w:pPr>
         <w:keepNext/>
-        <w:spacing w:after="0"/>
+        <w:spacing w:after="0" w:line="264" w:lineRule="auto"/>
         <w:ind w:firstLine="709"/>
         <w:jc w:val="center"/>
       </w:pPr>
@@ -4358,7 +5553,8 @@
     </w:p>
     <w:p>
       <w:pPr>
-        <w:pStyle w:val="Legenda"/>
+        <w:pStyle w:val="Caption"/>
+        <w:spacing w:line="264" w:lineRule="auto"/>
         <w:ind w:left="1416"/>
       </w:pPr>
       <w:r>
@@ -4389,39 +5585,39 @@
     </w:p>
     <w:p>
       <w:pPr>
-        <w:spacing w:after="0"/>
+        <w:spacing w:after="0" w:line="264" w:lineRule="auto"/>
+        <w:ind w:firstLine="567"/>
+        <w:jc w:val="both"/>
+        <w:rPr>
+          <w:rFonts w:ascii="Times New Roman" w:hAnsi="Times New Roman" w:cs="Times New Roman"/>
+        </w:rPr>
+      </w:pPr>
+      <w:r>
+        <w:rPr>
+          <w:rFonts w:ascii="Times New Roman" w:hAnsi="Times New Roman" w:cs="Times New Roman"/>
+        </w:rPr>
+        <w:t>Após ser feito o débito, é realizada a atualização da bateria do posto referente ao tipo de carregamento escolhido pelo utilizador</w:t>
+      </w:r>
+      <w:r>
+        <w:rPr>
+          <w:rFonts w:ascii="Times New Roman" w:hAnsi="Times New Roman" w:cs="Times New Roman"/>
+        </w:rPr>
+        <w:t>, sendo subtraído o valor da energia fornecida ao veículo à respetiva bateria, e aparece no display uma informação de que o carregamento foi concluído</w:t>
+      </w:r>
+      <w:r>
+        <w:rPr>
+          <w:rFonts w:ascii="Times New Roman" w:hAnsi="Times New Roman" w:cs="Times New Roman"/>
+        </w:rPr>
+        <w:t>, gravam-se os valores das baterias na memoria e verifica se o utilizador desligou a máquina.</w:t>
+      </w:r>
+    </w:p>
+    <w:p>
+      <w:pPr>
+        <w:spacing w:after="0" w:line="264" w:lineRule="auto"/>
         <w:ind w:firstLine="709"/>
         <w:jc w:val="both"/>
         <w:rPr>
           <w:rFonts w:ascii="Times New Roman" w:hAnsi="Times New Roman" w:cs="Times New Roman"/>
-        </w:rPr>
-      </w:pPr>
-      <w:r>
-        <w:rPr>
-          <w:rFonts w:ascii="Times New Roman" w:hAnsi="Times New Roman" w:cs="Times New Roman"/>
-        </w:rPr>
-        <w:t>Após ser feito o débito, é realizada a atualização da bateria do posto referente ao tipo de carregamento escolhido pelo utilizador</w:t>
-      </w:r>
-      <w:r>
-        <w:rPr>
-          <w:rFonts w:ascii="Times New Roman" w:hAnsi="Times New Roman" w:cs="Times New Roman"/>
-        </w:rPr>
-        <w:t>, sendo subtraído o valor da energia fornecida ao veículo à respetiva bateria, e aparece no display uma informação de que o carregamento foi concluído</w:t>
-      </w:r>
-      <w:r>
-        <w:rPr>
-          <w:rFonts w:ascii="Times New Roman" w:hAnsi="Times New Roman" w:cs="Times New Roman"/>
-        </w:rPr>
-        <w:t>, gravam-se os valores das baterias na memoria e verifica se o utilizador desligou a máquina.</w:t>
-      </w:r>
-    </w:p>
-    <w:p>
-      <w:pPr>
-        <w:spacing w:after="0"/>
-        <w:ind w:firstLine="709"/>
-        <w:jc w:val="both"/>
-        <w:rPr>
-          <w:rFonts w:ascii="Times New Roman" w:hAnsi="Times New Roman" w:cs="Times New Roman"/>
           <w:sz w:val="24"/>
           <w:szCs w:val="24"/>
         </w:rPr>
@@ -4429,11 +5625,12 @@
     </w:p>
     <w:p>
       <w:pPr>
-        <w:pStyle w:val="PargrafodaLista"/>
+        <w:pStyle w:val="ListParagraph"/>
         <w:numPr>
           <w:ilvl w:val="0"/>
           <w:numId w:val="1"/>
         </w:numPr>
+        <w:spacing w:line="264" w:lineRule="auto"/>
         <w:outlineLvl w:val="0"/>
         <w:rPr>
           <w:rFonts w:ascii="Times New Roman" w:hAnsi="Times New Roman" w:cs="Times New Roman"/>
@@ -4444,7 +5641,7 @@
           <w:szCs w:val="28"/>
         </w:rPr>
       </w:pPr>
-      <w:bookmarkStart w:id="15" w:name="_Toc38983207"/>
+      <w:bookmarkStart w:id="16" w:name="_Toc39051788"/>
       <w:r>
         <w:rPr>
           <w:rFonts w:ascii="Times New Roman" w:hAnsi="Times New Roman" w:cs="Times New Roman"/>
@@ -4456,16 +5653,17 @@
         </w:rPr>
         <w:t>Discussão de Resultados</w:t>
       </w:r>
-      <w:bookmarkEnd w:id="15"/>
-    </w:p>
-    <w:p>
-      <w:pPr>
-        <w:pStyle w:val="PargrafodaLista"/>
+      <w:bookmarkEnd w:id="16"/>
+    </w:p>
+    <w:p>
+      <w:pPr>
+        <w:pStyle w:val="ListParagraph"/>
         <w:numPr>
           <w:ilvl w:val="1"/>
           <w:numId w:val="1"/>
         </w:numPr>
-        <w:outlineLvl w:val="0"/>
+        <w:spacing w:line="264" w:lineRule="auto"/>
+        <w:outlineLvl w:val="1"/>
         <w:rPr>
           <w:rFonts w:ascii="Times New Roman" w:hAnsi="Times New Roman" w:cs="Times New Roman"/>
           <w:b/>
@@ -4475,7 +5673,7 @@
           <w:szCs w:val="28"/>
         </w:rPr>
       </w:pPr>
-      <w:bookmarkStart w:id="16" w:name="_Toc38983208"/>
+      <w:bookmarkStart w:id="17" w:name="_Toc39051789"/>
       <w:r>
         <w:rPr>
           <w:rFonts w:ascii="Times New Roman" w:hAnsi="Times New Roman" w:cs="Times New Roman"/>
@@ -4487,18 +5685,18 @@
         </w:rPr>
         <w:t>Criação de um Cliente</w:t>
       </w:r>
-      <w:bookmarkEnd w:id="16"/>
-    </w:p>
-    <w:p>
-      <w:pPr>
-        <w:ind w:firstLine="644"/>
+      <w:bookmarkEnd w:id="17"/>
+    </w:p>
+    <w:p>
+      <w:pPr>
+        <w:spacing w:after="0" w:line="264" w:lineRule="auto"/>
+        <w:ind w:firstLine="567"/>
         <w:jc w:val="both"/>
-        <w:outlineLvl w:val="0"/>
-        <w:rPr>
-          <w:rFonts w:ascii="Times New Roman" w:hAnsi="Times New Roman" w:cs="Times New Roman"/>
-        </w:rPr>
-      </w:pPr>
-      <w:bookmarkStart w:id="17" w:name="_Toc38983209"/>
+        <w:rPr>
+          <w:rFonts w:ascii="Times New Roman" w:hAnsi="Times New Roman" w:cs="Times New Roman"/>
+        </w:rPr>
+      </w:pPr>
+      <w:bookmarkStart w:id="18" w:name="_Toc38983209"/>
       <w:r>
         <w:rPr>
           <w:rFonts w:ascii="Times New Roman" w:hAnsi="Times New Roman" w:cs="Times New Roman"/>
@@ -4535,11 +5733,12 @@
         </w:rPr>
         <w:t>), saldo 15€ e com a bateria do veículo a 0%.</w:t>
       </w:r>
-      <w:bookmarkEnd w:id="17"/>
+      <w:bookmarkEnd w:id="18"/>
     </w:p>
     <w:p>
       <w:pPr>
         <w:keepNext/>
+        <w:spacing w:line="264" w:lineRule="auto"/>
         <w:jc w:val="center"/>
       </w:pPr>
       <w:r>
@@ -4801,7 +6000,8 @@
     </w:p>
     <w:p>
       <w:pPr>
-        <w:pStyle w:val="Legenda"/>
+        <w:pStyle w:val="Caption"/>
+        <w:spacing w:line="264" w:lineRule="auto"/>
         <w:rPr>
           <w:rFonts w:ascii="Times New Roman" w:hAnsi="Times New Roman" w:cs="Times New Roman"/>
           <w:b/>
@@ -4864,7 +6064,8 @@
     </w:p>
     <w:p>
       <w:pPr>
-        <w:ind w:firstLine="644"/>
+        <w:spacing w:after="0" w:line="264" w:lineRule="auto"/>
+        <w:ind w:firstLine="567"/>
         <w:jc w:val="both"/>
         <w:rPr>
           <w:rFonts w:ascii="Times New Roman" w:hAnsi="Times New Roman" w:cs="Times New Roman"/>
@@ -4885,11 +6086,13 @@
     </w:p>
     <w:p>
       <w:pPr>
-        <w:pStyle w:val="PargrafodaLista"/>
+        <w:pStyle w:val="ListParagraph"/>
         <w:numPr>
           <w:ilvl w:val="1"/>
           <w:numId w:val="1"/>
         </w:numPr>
+        <w:spacing w:line="264" w:lineRule="auto"/>
+        <w:outlineLvl w:val="1"/>
         <w:rPr>
           <w:rFonts w:ascii="Times New Roman" w:hAnsi="Times New Roman" w:cs="Times New Roman"/>
           <w:b/>
@@ -4899,6 +6102,7 @@
           <w:szCs w:val="28"/>
         </w:rPr>
       </w:pPr>
+      <w:bookmarkStart w:id="19" w:name="_Toc39051790"/>
       <w:r>
         <w:rPr>
           <w:rFonts w:ascii="Times New Roman" w:hAnsi="Times New Roman" w:cs="Times New Roman"/>
@@ -4910,10 +6114,12 @@
         </w:rPr>
         <w:t>Alteração de dados</w:t>
       </w:r>
-    </w:p>
-    <w:p>
-      <w:pPr>
-        <w:ind w:firstLine="644"/>
+      <w:bookmarkEnd w:id="19"/>
+    </w:p>
+    <w:p>
+      <w:pPr>
+        <w:spacing w:after="0" w:line="264" w:lineRule="auto"/>
+        <w:ind w:firstLine="567"/>
         <w:jc w:val="both"/>
         <w:rPr>
           <w:rFonts w:ascii="Times New Roman" w:hAnsi="Times New Roman" w:cs="Times New Roman"/>
@@ -4929,6 +6135,7 @@
     <w:p>
       <w:pPr>
         <w:keepNext/>
+        <w:spacing w:line="264" w:lineRule="auto"/>
         <w:jc w:val="center"/>
       </w:pPr>
       <w:r>
@@ -5060,7 +6267,8 @@
     </w:p>
     <w:p>
       <w:pPr>
-        <w:pStyle w:val="Legenda"/>
+        <w:pStyle w:val="Caption"/>
+        <w:spacing w:line="264" w:lineRule="auto"/>
         <w:jc w:val="center"/>
         <w:rPr>
           <w:rFonts w:ascii="Times New Roman" w:hAnsi="Times New Roman" w:cs="Times New Roman"/>
@@ -5088,11 +6296,13 @@
     </w:p>
     <w:p>
       <w:pPr>
-        <w:pStyle w:val="PargrafodaLista"/>
+        <w:pStyle w:val="ListParagraph"/>
         <w:numPr>
           <w:ilvl w:val="1"/>
           <w:numId w:val="1"/>
         </w:numPr>
+        <w:spacing w:line="264" w:lineRule="auto"/>
+        <w:outlineLvl w:val="1"/>
         <w:rPr>
           <w:rFonts w:ascii="Times New Roman" w:hAnsi="Times New Roman" w:cs="Times New Roman"/>
           <w:b/>
@@ -5102,6 +6312,7 @@
           <w:szCs w:val="28"/>
         </w:rPr>
       </w:pPr>
+      <w:bookmarkStart w:id="20" w:name="_Toc39051791"/>
       <w:r>
         <w:rPr>
           <w:rFonts w:ascii="Times New Roman" w:hAnsi="Times New Roman" w:cs="Times New Roman"/>
@@ -5113,10 +6324,12 @@
         </w:rPr>
         <w:t>Carregamento do Posto</w:t>
       </w:r>
-    </w:p>
-    <w:p>
-      <w:pPr>
-        <w:ind w:firstLine="360"/>
+      <w:bookmarkEnd w:id="20"/>
+    </w:p>
+    <w:p>
+      <w:pPr>
+        <w:spacing w:after="0" w:line="264" w:lineRule="auto"/>
+        <w:ind w:firstLine="567"/>
         <w:jc w:val="both"/>
         <w:rPr>
           <w:rFonts w:ascii="Times New Roman" w:hAnsi="Times New Roman" w:cs="Times New Roman"/>
@@ -5138,6 +6351,7 @@
     <w:p>
       <w:pPr>
         <w:keepNext/>
+        <w:spacing w:line="264" w:lineRule="auto"/>
         <w:ind w:left="284"/>
         <w:jc w:val="center"/>
       </w:pPr>
@@ -5311,7 +6525,8 @@
     </w:p>
     <w:p>
       <w:pPr>
-        <w:pStyle w:val="Legenda"/>
+        <w:pStyle w:val="Caption"/>
+        <w:spacing w:line="264" w:lineRule="auto"/>
         <w:rPr>
           <w:rFonts w:ascii="Times New Roman" w:hAnsi="Times New Roman" w:cs="Times New Roman"/>
           <w:b/>
@@ -5363,8 +6578,9 @@
     </w:p>
     <w:p>
       <w:pPr>
-        <w:pStyle w:val="PargrafodaLista"/>
+        <w:pStyle w:val="ListParagraph"/>
         <w:keepNext/>
+        <w:spacing w:line="264" w:lineRule="auto"/>
         <w:ind w:left="360"/>
         <w:jc w:val="center"/>
       </w:pPr>
@@ -5509,7 +6725,8 @@
     </w:p>
     <w:p>
       <w:pPr>
-        <w:pStyle w:val="Legenda"/>
+        <w:pStyle w:val="Caption"/>
+        <w:spacing w:line="264" w:lineRule="auto"/>
         <w:jc w:val="center"/>
         <w:rPr>
           <w:rFonts w:ascii="Times New Roman" w:hAnsi="Times New Roman" w:cs="Times New Roman"/>
@@ -5537,11 +6754,13 @@
     </w:p>
     <w:p>
       <w:pPr>
-        <w:pStyle w:val="PargrafodaLista"/>
+        <w:pStyle w:val="ListParagraph"/>
         <w:numPr>
           <w:ilvl w:val="1"/>
           <w:numId w:val="1"/>
         </w:numPr>
+        <w:spacing w:line="264" w:lineRule="auto"/>
+        <w:outlineLvl w:val="1"/>
         <w:rPr>
           <w:rFonts w:ascii="Times New Roman" w:hAnsi="Times New Roman" w:cs="Times New Roman"/>
           <w:b/>
@@ -5551,6 +6770,7 @@
           <w:szCs w:val="28"/>
         </w:rPr>
       </w:pPr>
+      <w:bookmarkStart w:id="21" w:name="_Toc39051792"/>
       <w:r>
         <w:rPr>
           <w:rFonts w:ascii="Times New Roman" w:hAnsi="Times New Roman" w:cs="Times New Roman"/>
@@ -5562,10 +6782,13 @@
         </w:rPr>
         <w:t>Carregamento da bateria do veículo</w:t>
       </w:r>
-    </w:p>
-    <w:p>
-      <w:pPr>
-        <w:ind w:firstLine="360"/>
+      <w:bookmarkEnd w:id="21"/>
+    </w:p>
+    <w:p>
+      <w:pPr>
+        <w:spacing w:after="0" w:line="264" w:lineRule="auto"/>
+        <w:ind w:firstLine="567"/>
+        <w:jc w:val="both"/>
         <w:rPr>
           <w:rFonts w:ascii="Times New Roman" w:hAnsi="Times New Roman" w:cs="Times New Roman"/>
         </w:rPr>
@@ -5580,6 +6803,7 @@
     <w:p>
       <w:pPr>
         <w:keepNext/>
+        <w:spacing w:line="264" w:lineRule="auto"/>
         <w:ind w:left="360"/>
         <w:jc w:val="center"/>
       </w:pPr>
@@ -5769,7 +6993,8 @@
     </w:p>
     <w:p>
       <w:pPr>
-        <w:pStyle w:val="Legenda"/>
+        <w:pStyle w:val="Caption"/>
+        <w:spacing w:line="264" w:lineRule="auto"/>
         <w:ind w:left="1416" w:firstLine="708"/>
         <w:rPr>
           <w:rFonts w:ascii="Times New Roman" w:hAnsi="Times New Roman" w:cs="Times New Roman"/>
@@ -5808,34 +7033,25 @@
       </w:r>
       <w:r>
         <w:tab/>
-      </w:r>
-      <w:r>
         <w:t xml:space="preserve">Figura </w:t>
       </w:r>
-      <w:r>
-        <w:fldChar w:fldCharType="begin"/>
-      </w:r>
-      <w:r>
-        <w:instrText xml:space="preserve"> SEQ Figura \* ARABIC </w:instrText>
-      </w:r>
-      <w:r>
-        <w:fldChar w:fldCharType="separate"/>
-      </w:r>
-      <w:r>
-        <w:rPr>
-          <w:noProof/>
-        </w:rPr>
-        <w:t>15</w:t>
-      </w:r>
-      <w:r>
-        <w:fldChar w:fldCharType="end"/>
-      </w:r>
+      <w:fldSimple w:instr=" SEQ Figura \* ARABIC ">
+        <w:r>
+          <w:rPr>
+            <w:noProof/>
+          </w:rPr>
+          <w:t>15</w:t>
+        </w:r>
+      </w:fldSimple>
       <w:r>
         <w:t xml:space="preserve"> Cliente autorizado</w:t>
       </w:r>
     </w:p>
     <w:p>
       <w:pPr>
+        <w:spacing w:after="0" w:line="264" w:lineRule="auto"/>
+        <w:ind w:firstLine="567"/>
+        <w:jc w:val="both"/>
         <w:rPr>
           <w:rFonts w:ascii="Times New Roman" w:hAnsi="Times New Roman" w:cs="Times New Roman"/>
         </w:rPr>
@@ -5861,6 +7077,7 @@
     <w:p>
       <w:pPr>
         <w:keepNext/>
+        <w:spacing w:line="264" w:lineRule="auto"/>
         <w:jc w:val="center"/>
       </w:pPr>
       <w:r>
@@ -6032,7 +7249,8 @@
     </w:p>
     <w:p>
       <w:pPr>
-        <w:pStyle w:val="Legenda"/>
+        <w:pStyle w:val="Caption"/>
+        <w:spacing w:line="264" w:lineRule="auto"/>
         <w:ind w:left="708" w:firstLine="708"/>
       </w:pPr>
       <w:r>
@@ -6060,29 +7278,16 @@
       </w:r>
       <w:r>
         <w:tab/>
-        <w:t xml:space="preserve">       </w:t>
-      </w:r>
-      <w:r>
-        <w:t xml:space="preserve">Figura </w:t>
-      </w:r>
-      <w:r>
-        <w:fldChar w:fldCharType="begin"/>
-      </w:r>
-      <w:r>
-        <w:instrText xml:space="preserve"> SEQ Figura \* ARABIC </w:instrText>
-      </w:r>
-      <w:r>
-        <w:fldChar w:fldCharType="separate"/>
-      </w:r>
-      <w:r>
-        <w:rPr>
-          <w:noProof/>
-        </w:rPr>
-        <w:t>17</w:t>
-      </w:r>
-      <w:r>
-        <w:fldChar w:fldCharType="end"/>
-      </w:r>
+        <w:t xml:space="preserve">       Figura </w:t>
+      </w:r>
+      <w:fldSimple w:instr=" SEQ Figura \* ARABIC ">
+        <w:r>
+          <w:rPr>
+            <w:noProof/>
+          </w:rPr>
+          <w:t>17</w:t>
+        </w:r>
+      </w:fldSimple>
       <w:r>
         <w:t xml:space="preserve"> Informação sobre o tempo escolhido</w:t>
       </w:r>
@@ -6092,7 +7297,8 @@
     </w:p>
     <w:p>
       <w:pPr>
-        <w:pStyle w:val="Legenda"/>
+        <w:pStyle w:val="Caption"/>
+        <w:spacing w:line="264" w:lineRule="auto"/>
         <w:jc w:val="center"/>
       </w:pPr>
       <w:r>
@@ -6194,7 +7400,8 @@
     </w:p>
     <w:p>
       <w:pPr>
-        <w:pStyle w:val="Legenda"/>
+        <w:pStyle w:val="Caption"/>
+        <w:spacing w:line="264" w:lineRule="auto"/>
         <w:ind w:firstLine="708"/>
         <w:rPr>
           <w:rFonts w:ascii="Times New Roman" w:hAnsi="Times New Roman" w:cs="Times New Roman"/>
@@ -6203,29 +7410,16 @@
         </w:rPr>
       </w:pPr>
       <w:r>
-        <w:t xml:space="preserve">            </w:t>
-      </w:r>
-      <w:r>
-        <w:t xml:space="preserve">Figura </w:t>
-      </w:r>
-      <w:r>
-        <w:fldChar w:fldCharType="begin"/>
-      </w:r>
-      <w:r>
-        <w:instrText xml:space="preserve"> SEQ Figura \* ARABIC </w:instrText>
-      </w:r>
-      <w:r>
-        <w:fldChar w:fldCharType="separate"/>
-      </w:r>
-      <w:r>
-        <w:rPr>
-          <w:noProof/>
-        </w:rPr>
-        <w:t>18</w:t>
-      </w:r>
-      <w:r>
-        <w:fldChar w:fldCharType="end"/>
-      </w:r>
+        <w:t xml:space="preserve">            Figura </w:t>
+      </w:r>
+      <w:fldSimple w:instr=" SEQ Figura \* ARABIC ">
+        <w:r>
+          <w:rPr>
+            <w:noProof/>
+          </w:rPr>
+          <w:t>18</w:t>
+        </w:r>
+      </w:fldSimple>
       <w:r>
         <w:t xml:space="preserve"> Informação sobre o carregamento</w:t>
       </w:r>
@@ -6239,30 +7433,23 @@
       <w:r>
         <w:t xml:space="preserve">Figura </w:t>
       </w:r>
-      <w:r>
-        <w:fldChar w:fldCharType="begin"/>
-      </w:r>
-      <w:r>
-        <w:instrText xml:space="preserve"> SEQ Figura \* ARABIC </w:instrText>
-      </w:r>
-      <w:r>
-        <w:fldChar w:fldCharType="separate"/>
-      </w:r>
-      <w:r>
-        <w:rPr>
-          <w:noProof/>
-        </w:rPr>
-        <w:t>19</w:t>
-      </w:r>
-      <w:r>
-        <w:fldChar w:fldCharType="end"/>
-      </w:r>
+      <w:fldSimple w:instr=" SEQ Figura \* ARABIC ">
+        <w:r>
+          <w:rPr>
+            <w:noProof/>
+          </w:rPr>
+          <w:t>19</w:t>
+        </w:r>
+      </w:fldSimple>
       <w:r>
         <w:t xml:space="preserve"> Informação sobre o saldo e custo</w:t>
       </w:r>
     </w:p>
     <w:p>
       <w:pPr>
+        <w:spacing w:after="0" w:line="264" w:lineRule="auto"/>
+        <w:ind w:firstLine="567"/>
+        <w:jc w:val="both"/>
         <w:rPr>
           <w:rFonts w:ascii="Times New Roman" w:hAnsi="Times New Roman" w:cs="Times New Roman"/>
           <w:color w:val="002060"/>
@@ -6303,8 +7490,9 @@
     </w:p>
     <w:p>
       <w:pPr>
-        <w:pStyle w:val="PargrafodaLista"/>
+        <w:pStyle w:val="ListParagraph"/>
         <w:keepNext/>
+        <w:spacing w:line="264" w:lineRule="auto"/>
         <w:ind w:left="360"/>
         <w:jc w:val="center"/>
       </w:pPr>
@@ -6653,7 +7841,8 @@
     </w:p>
     <w:p>
       <w:pPr>
-        <w:pStyle w:val="Legenda"/>
+        <w:pStyle w:val="Caption"/>
+        <w:spacing w:line="264" w:lineRule="auto"/>
         <w:jc w:val="center"/>
         <w:rPr>
           <w:rFonts w:ascii="Times New Roman" w:hAnsi="Times New Roman" w:cs="Times New Roman"/>
@@ -6693,31 +7882,23 @@
       <w:r>
         <w:t xml:space="preserve">Figura </w:t>
       </w:r>
-      <w:r>
-        <w:fldChar w:fldCharType="begin"/>
-      </w:r>
-      <w:r>
-        <w:instrText xml:space="preserve"> SEQ Figura \* ARABIC </w:instrText>
-      </w:r>
-      <w:r>
-        <w:fldChar w:fldCharType="separate"/>
-      </w:r>
-      <w:r>
-        <w:rPr>
-          <w:noProof/>
-        </w:rPr>
-        <w:t>21</w:t>
-      </w:r>
-      <w:r>
-        <w:fldChar w:fldCharType="end"/>
-      </w:r>
+      <w:fldSimple w:instr=" SEQ Figura \* ARABIC ">
+        <w:r>
+          <w:rPr>
+            <w:noProof/>
+          </w:rPr>
+          <w:t>21</w:t>
+        </w:r>
+      </w:fldSimple>
       <w:r>
         <w:t xml:space="preserve"> Base de dados após o carregamento</w:t>
       </w:r>
     </w:p>
     <w:p>
       <w:pPr>
-        <w:ind w:firstLine="360"/>
+        <w:spacing w:after="0" w:line="264" w:lineRule="auto"/>
+        <w:ind w:firstLine="567"/>
+        <w:jc w:val="both"/>
         <w:rPr>
           <w:rFonts w:ascii="Times New Roman" w:hAnsi="Times New Roman" w:cs="Times New Roman"/>
         </w:rPr>
@@ -6731,8 +7912,9 @@
     </w:p>
     <w:p>
       <w:pPr>
-        <w:pStyle w:val="PargrafodaLista"/>
+        <w:pStyle w:val="ListParagraph"/>
         <w:keepNext/>
+        <w:spacing w:line="264" w:lineRule="auto"/>
         <w:ind w:left="360"/>
         <w:jc w:val="center"/>
       </w:pPr>
@@ -6779,7 +7961,8 @@
     </w:p>
     <w:p>
       <w:pPr>
-        <w:pStyle w:val="Legenda"/>
+        <w:pStyle w:val="Caption"/>
+        <w:spacing w:line="264" w:lineRule="auto"/>
         <w:jc w:val="center"/>
       </w:pPr>
       <w:r>
@@ -6799,7 +7982,167 @@
     </w:p>
     <w:p>
       <w:pPr>
-        <w:pStyle w:val="PargrafodaLista"/>
+        <w:pStyle w:val="ListParagraph"/>
+        <w:numPr>
+          <w:ilvl w:val="0"/>
+          <w:numId w:val="1"/>
+        </w:numPr>
+        <w:spacing w:line="264" w:lineRule="auto"/>
+        <w:outlineLvl w:val="0"/>
+        <w:rPr>
+          <w:rFonts w:ascii="Times New Roman" w:hAnsi="Times New Roman" w:cs="Times New Roman"/>
+          <w:b/>
+          <w:bCs/>
+          <w:color w:val="002060"/>
+          <w:sz w:val="28"/>
+          <w:szCs w:val="28"/>
+        </w:rPr>
+      </w:pPr>
+      <w:bookmarkStart w:id="22" w:name="_Toc39051793"/>
+      <w:r>
+        <w:rPr>
+          <w:rFonts w:ascii="Times New Roman" w:hAnsi="Times New Roman" w:cs="Times New Roman"/>
+          <w:b/>
+          <w:bCs/>
+          <w:color w:val="002060"/>
+          <w:sz w:val="28"/>
+          <w:szCs w:val="28"/>
+        </w:rPr>
+        <w:t>Conclusão</w:t>
+      </w:r>
+      <w:bookmarkEnd w:id="22"/>
+    </w:p>
+    <w:p>
+      <w:pPr>
+        <w:spacing w:after="0" w:line="264" w:lineRule="auto"/>
+        <w:ind w:firstLine="567"/>
+        <w:jc w:val="both"/>
+        <w:rPr>
+          <w:rFonts w:ascii="Times New Roman" w:hAnsi="Times New Roman" w:cs="Times New Roman"/>
+        </w:rPr>
+      </w:pPr>
+      <w:r>
+        <w:rPr>
+          <w:rFonts w:ascii="Times New Roman" w:hAnsi="Times New Roman" w:cs="Times New Roman"/>
+        </w:rPr>
+        <w:t>Concluindo, consideramos que os objetivos do trabalho foram atingidos e este tornou-se mais fácil quando dividiu-se em problemas mais pequenos e mais acessíveis. A elaboração dos fluxogramas previamente ao desenvolvimento da solução ajudou a facilitar o dito desenvolvimento.</w:t>
+      </w:r>
+    </w:p>
+    <w:p>
+      <w:pPr>
+        <w:spacing w:after="0" w:line="264" w:lineRule="auto"/>
+        <w:ind w:firstLine="567"/>
+        <w:jc w:val="both"/>
+        <w:rPr>
+          <w:rFonts w:ascii="Times New Roman" w:hAnsi="Times New Roman" w:cs="Times New Roman"/>
+        </w:rPr>
+      </w:pPr>
+      <w:r>
+        <w:rPr>
+          <w:rFonts w:ascii="Times New Roman" w:hAnsi="Times New Roman" w:cs="Times New Roman"/>
+        </w:rPr>
+        <w:t xml:space="preserve">A linguagem Assembly embora seja mais complicada de perceber do que uma linguagem de alto nível, é mais fácil </w:t>
+      </w:r>
+      <w:r>
+        <w:rPr>
+          <w:rFonts w:ascii="Times New Roman" w:hAnsi="Times New Roman" w:cs="Times New Roman"/>
+        </w:rPr>
+        <w:t>para codificar um dispositivo do que o código máquina.</w:t>
+      </w:r>
+    </w:p>
+    <w:p>
+      <w:pPr>
+        <w:spacing w:after="0" w:line="264" w:lineRule="auto"/>
+        <w:ind w:firstLine="567"/>
+        <w:jc w:val="both"/>
+        <w:rPr>
+          <w:rFonts w:ascii="Times New Roman" w:hAnsi="Times New Roman" w:cs="Times New Roman"/>
+        </w:rPr>
+      </w:pPr>
+      <w:r>
+        <w:rPr>
+          <w:rFonts w:ascii="Times New Roman" w:hAnsi="Times New Roman" w:cs="Times New Roman"/>
+        </w:rPr>
+        <w:t>Em geral, este trabalho foi uma boa ferramenta de aprendizagem para uma melhor compreensão da arquitetura de computadores e o funcionamento destes.</w:t>
+      </w:r>
+    </w:p>
+    <w:p>
+      <w:pPr>
+        <w:pStyle w:val="ListParagraph"/>
+        <w:numPr>
+          <w:ilvl w:val="0"/>
+          <w:numId w:val="1"/>
+        </w:numPr>
+        <w:spacing w:line="264" w:lineRule="auto"/>
+        <w:outlineLvl w:val="0"/>
+        <w:rPr>
+          <w:rFonts w:ascii="Times New Roman" w:hAnsi="Times New Roman" w:cs="Times New Roman"/>
+          <w:b/>
+          <w:bCs/>
+          <w:color w:val="002060"/>
+          <w:sz w:val="28"/>
+          <w:szCs w:val="28"/>
+        </w:rPr>
+      </w:pPr>
+      <w:bookmarkStart w:id="23" w:name="_Toc39051794"/>
+      <w:r>
+        <w:rPr>
+          <w:rFonts w:ascii="Times New Roman" w:hAnsi="Times New Roman" w:cs="Times New Roman"/>
+          <w:b/>
+          <w:bCs/>
+          <w:color w:val="002060"/>
+          <w:sz w:val="28"/>
+          <w:szCs w:val="28"/>
+        </w:rPr>
+        <w:t>Bibliografia</w:t>
+      </w:r>
+      <w:bookmarkEnd w:id="23"/>
+    </w:p>
+    <w:p>
+      <w:pPr>
+        <w:spacing w:line="264" w:lineRule="auto"/>
+        <w:jc w:val="both"/>
+        <w:rPr>
+          <w:rFonts w:ascii="Times New Roman" w:hAnsi="Times New Roman" w:cs="Times New Roman"/>
+          <w:sz w:val="24"/>
+          <w:szCs w:val="24"/>
+        </w:rPr>
+      </w:pPr>
+      <w:r>
+        <w:rPr>
+          <w:rFonts w:ascii="Times New Roman" w:hAnsi="Times New Roman" w:cs="Times New Roman"/>
+        </w:rPr>
+        <w:t>J. Delgado e C. Ribeiro, Arquitectura de Computadores, FCA - Editora de Informática, 2010.</w:t>
+      </w:r>
+      <w:r>
+        <w:rPr>
+          <w:rFonts w:ascii="Times New Roman" w:hAnsi="Times New Roman" w:cs="Times New Roman"/>
+          <w:sz w:val="24"/>
+          <w:szCs w:val="24"/>
+        </w:rPr>
+        <w:t xml:space="preserve"> </w:t>
+      </w:r>
+    </w:p>
+    <w:p>
+      <w:pPr>
+        <w:rPr>
+          <w:rFonts w:ascii="Times New Roman" w:hAnsi="Times New Roman" w:cs="Times New Roman"/>
+          <w:sz w:val="24"/>
+          <w:szCs w:val="24"/>
+        </w:rPr>
+      </w:pPr>
+      <w:r>
+        <w:rPr>
+          <w:rFonts w:ascii="Times New Roman" w:hAnsi="Times New Roman" w:cs="Times New Roman"/>
+          <w:sz w:val="24"/>
+          <w:szCs w:val="24"/>
+        </w:rPr>
+        <w:br w:type="page"/>
+      </w:r>
+    </w:p>
+    <w:p>
+      <w:pPr>
+        <w:pStyle w:val="ListParagraph"/>
         <w:numPr>
           <w:ilvl w:val="0"/>
           <w:numId w:val="1"/>
@@ -6810,198 +8153,11 @@
           <w:b/>
           <w:bCs/>
           <w:color w:val="002060"/>
-          <w:sz w:val="28"/>
-          <w:szCs w:val="28"/>
-        </w:rPr>
-      </w:pPr>
-      <w:bookmarkStart w:id="18" w:name="_Toc38983210"/>
-      <w:r>
-        <w:rPr>
-          <w:rFonts w:ascii="Times New Roman" w:hAnsi="Times New Roman" w:cs="Times New Roman"/>
-          <w:b/>
-          <w:bCs/>
-          <w:color w:val="002060"/>
-          <w:sz w:val="28"/>
-          <w:szCs w:val="28"/>
-        </w:rPr>
-        <w:t>Conclusão</w:t>
-      </w:r>
-      <w:bookmarkEnd w:id="18"/>
-    </w:p>
-    <w:p>
-      <w:pPr>
-        <w:ind w:firstLine="284"/>
-        <w:jc w:val="both"/>
-        <w:rPr>
-          <w:rFonts w:ascii="Times New Roman" w:hAnsi="Times New Roman" w:cs="Times New Roman"/>
-        </w:rPr>
-      </w:pPr>
-      <w:r>
-        <w:rPr>
-          <w:rFonts w:ascii="Times New Roman" w:hAnsi="Times New Roman" w:cs="Times New Roman"/>
-        </w:rPr>
-        <w:t>Concluindo, consideramos que os objetivos do trabalho foram atingidos e este tornou-se mais fácil quando dividiu-se em problemas mais pequenos e mais acessíveis. A elaboração dos fluxogramas previamente ao desenvolvimento da solução ajudou a facilitar o dito desenvolvimento.</w:t>
-      </w:r>
-    </w:p>
-    <w:p>
-      <w:pPr>
-        <w:ind w:firstLine="284"/>
-        <w:jc w:val="both"/>
-        <w:rPr>
-          <w:rFonts w:ascii="Times New Roman" w:hAnsi="Times New Roman" w:cs="Times New Roman"/>
-        </w:rPr>
-      </w:pPr>
-      <w:r>
-        <w:rPr>
-          <w:rFonts w:ascii="Times New Roman" w:hAnsi="Times New Roman" w:cs="Times New Roman"/>
-        </w:rPr>
-        <w:t xml:space="preserve">A linguagem Assembly embora seja mais complicada de perceber do que uma linguagem de alto nível, é mais fácil </w:t>
-      </w:r>
-      <w:r>
-        <w:rPr>
-          <w:rFonts w:ascii="Times New Roman" w:hAnsi="Times New Roman" w:cs="Times New Roman"/>
-        </w:rPr>
-        <w:t>para codificar um dispositivo do que o código máquina.</w:t>
-      </w:r>
-    </w:p>
-    <w:p>
-      <w:pPr>
-        <w:ind w:firstLine="284"/>
-        <w:jc w:val="both"/>
-        <w:rPr>
-          <w:rFonts w:ascii="Times New Roman" w:hAnsi="Times New Roman" w:cs="Times New Roman"/>
-        </w:rPr>
-      </w:pPr>
-      <w:r>
-        <w:rPr>
-          <w:rFonts w:ascii="Times New Roman" w:hAnsi="Times New Roman" w:cs="Times New Roman"/>
-        </w:rPr>
-        <w:t>Em geral, este trabalho foi uma boa ferramenta de aprendizagem para uma melhor compreensão da arquitetura de computadores e o funcionamento destes.</w:t>
-      </w:r>
-    </w:p>
-    <w:p>
-      <w:pPr>
-        <w:pStyle w:val="PargrafodaLista"/>
-        <w:numPr>
-          <w:ilvl w:val="0"/>
-          <w:numId w:val="1"/>
-        </w:numPr>
-        <w:outlineLvl w:val="0"/>
-        <w:rPr>
-          <w:rFonts w:ascii="Times New Roman" w:hAnsi="Times New Roman" w:cs="Times New Roman"/>
-          <w:b/>
-          <w:bCs/>
-          <w:color w:val="002060"/>
-          <w:sz w:val="28"/>
-          <w:szCs w:val="28"/>
-        </w:rPr>
-      </w:pPr>
-      <w:bookmarkStart w:id="19" w:name="_Toc38983211"/>
-      <w:r>
-        <w:rPr>
-          <w:rFonts w:ascii="Times New Roman" w:hAnsi="Times New Roman" w:cs="Times New Roman"/>
-          <w:b/>
-          <w:bCs/>
-          <w:color w:val="002060"/>
-          <w:sz w:val="28"/>
-          <w:szCs w:val="28"/>
-        </w:rPr>
-        <w:t>Bibliografia</w:t>
-      </w:r>
-      <w:bookmarkEnd w:id="19"/>
-    </w:p>
-    <w:p>
-      <w:pPr>
-        <w:jc w:val="both"/>
-        <w:rPr>
-          <w:rFonts w:ascii="Times New Roman" w:hAnsi="Times New Roman" w:cs="Times New Roman"/>
-        </w:rPr>
-      </w:pPr>
-      <w:r>
-        <w:rPr>
-          <w:rFonts w:ascii="Times New Roman" w:hAnsi="Times New Roman" w:cs="Times New Roman"/>
-        </w:rPr>
-        <w:t>J. Delgado e C. Ribeiro, Arquitectura de Computadores, FCA - Editora de Informática, 2010.</w:t>
-      </w:r>
-    </w:p>
-    <w:p>
-      <w:pPr>
-        <w:jc w:val="both"/>
-        <w:rPr>
-          <w:rFonts w:ascii="Times New Roman" w:hAnsi="Times New Roman" w:cs="Times New Roman"/>
-          <w:sz w:val="24"/>
-          <w:szCs w:val="24"/>
-        </w:rPr>
-      </w:pPr>
-    </w:p>
-    <w:p>
-      <w:pPr>
-        <w:jc w:val="both"/>
-        <w:rPr>
-          <w:rFonts w:ascii="Times New Roman" w:hAnsi="Times New Roman" w:cs="Times New Roman"/>
-          <w:sz w:val="24"/>
-          <w:szCs w:val="24"/>
-        </w:rPr>
-      </w:pPr>
-    </w:p>
-    <w:p>
-      <w:pPr>
-        <w:jc w:val="both"/>
-        <w:rPr>
-          <w:rFonts w:ascii="Times New Roman" w:hAnsi="Times New Roman" w:cs="Times New Roman"/>
-          <w:sz w:val="24"/>
-          <w:szCs w:val="24"/>
-        </w:rPr>
-      </w:pPr>
-    </w:p>
-    <w:p>
-      <w:pPr>
-        <w:jc w:val="both"/>
-        <w:rPr>
-          <w:rFonts w:ascii="Times New Roman" w:hAnsi="Times New Roman" w:cs="Times New Roman"/>
-          <w:sz w:val="24"/>
-          <w:szCs w:val="24"/>
-        </w:rPr>
-      </w:pPr>
-    </w:p>
-    <w:p>
-      <w:pPr>
-        <w:jc w:val="both"/>
-        <w:rPr>
-          <w:rFonts w:ascii="Times New Roman" w:hAnsi="Times New Roman" w:cs="Times New Roman"/>
-          <w:sz w:val="24"/>
-          <w:szCs w:val="24"/>
-        </w:rPr>
-      </w:pPr>
-    </w:p>
-    <w:p>
-      <w:pPr>
-        <w:jc w:val="both"/>
-        <w:rPr>
-          <w:rFonts w:ascii="Times New Roman" w:hAnsi="Times New Roman" w:cs="Times New Roman"/>
-          <w:sz w:val="24"/>
-          <w:szCs w:val="24"/>
-        </w:rPr>
-      </w:pPr>
-      <w:bookmarkStart w:id="20" w:name="_GoBack"/>
-      <w:bookmarkEnd w:id="20"/>
-    </w:p>
-    <w:p>
-      <w:pPr>
-        <w:pStyle w:val="PargrafodaLista"/>
-        <w:numPr>
-          <w:ilvl w:val="0"/>
-          <w:numId w:val="1"/>
-        </w:numPr>
-        <w:rPr>
-          <w:rFonts w:ascii="Times New Roman" w:hAnsi="Times New Roman" w:cs="Times New Roman"/>
-          <w:b/>
-          <w:bCs/>
-          <w:color w:val="002060"/>
-          <w:sz w:val="36"/>
-          <w:szCs w:val="36"/>
-        </w:rPr>
-      </w:pPr>
+          <w:sz w:val="36"/>
+          <w:szCs w:val="36"/>
+        </w:rPr>
+      </w:pPr>
+      <w:bookmarkStart w:id="24" w:name="_Toc39051795"/>
       <w:r>
         <w:rPr>
           <w:rFonts w:ascii="Times New Roman" w:hAnsi="Times New Roman" w:cs="Times New Roman"/>
@@ -7025,23 +8181,26 @@
         </w:rPr>
         <w:t xml:space="preserve"> A</w:t>
       </w:r>
-    </w:p>
-    <w:p>
-      <w:pPr>
-        <w:pStyle w:val="PargrafodaLista"/>
+      <w:bookmarkEnd w:id="24"/>
+    </w:p>
+    <w:p>
+      <w:pPr>
+        <w:pStyle w:val="ListParagraph"/>
         <w:numPr>
           <w:ilvl w:val="1"/>
           <w:numId w:val="1"/>
         </w:numPr>
-        <w:rPr>
-          <w:rFonts w:ascii="Times New Roman" w:hAnsi="Times New Roman" w:cs="Times New Roman"/>
-          <w:b/>
-          <w:bCs/>
-          <w:color w:val="002060"/>
-          <w:sz w:val="36"/>
-          <w:szCs w:val="36"/>
-        </w:rPr>
-      </w:pPr>
+        <w:outlineLvl w:val="1"/>
+        <w:rPr>
+          <w:rFonts w:ascii="Times New Roman" w:hAnsi="Times New Roman" w:cs="Times New Roman"/>
+          <w:b/>
+          <w:bCs/>
+          <w:color w:val="002060"/>
+          <w:sz w:val="36"/>
+          <w:szCs w:val="36"/>
+        </w:rPr>
+      </w:pPr>
+      <w:bookmarkStart w:id="25" w:name="_Toc39051796"/>
       <w:r>
         <w:rPr>
           <w:rFonts w:ascii="Times New Roman" w:hAnsi="Times New Roman" w:cs="Times New Roman"/>
@@ -7053,6 +8212,7 @@
         </w:rPr>
         <w:t>Fluxograma do Programa Geral</w:t>
       </w:r>
+      <w:bookmarkEnd w:id="25"/>
     </w:p>
     <w:p>
       <w:pPr>
@@ -7141,20 +8301,22 @@
     </w:p>
     <w:p>
       <w:pPr>
-        <w:pStyle w:val="PargrafodaLista"/>
+        <w:pStyle w:val="ListParagraph"/>
         <w:numPr>
           <w:ilvl w:val="1"/>
           <w:numId w:val="1"/>
         </w:numPr>
-        <w:rPr>
-          <w:rFonts w:ascii="Times New Roman" w:hAnsi="Times New Roman" w:cs="Times New Roman"/>
-          <w:b/>
-          <w:bCs/>
-          <w:color w:val="002060"/>
-          <w:sz w:val="36"/>
-          <w:szCs w:val="36"/>
-        </w:rPr>
-      </w:pPr>
+        <w:outlineLvl w:val="1"/>
+        <w:rPr>
+          <w:rFonts w:ascii="Times New Roman" w:hAnsi="Times New Roman" w:cs="Times New Roman"/>
+          <w:b/>
+          <w:bCs/>
+          <w:color w:val="002060"/>
+          <w:sz w:val="36"/>
+          <w:szCs w:val="36"/>
+        </w:rPr>
+      </w:pPr>
+      <w:bookmarkStart w:id="26" w:name="_Toc39051797"/>
       <w:r>
         <w:rPr>
           <w:rFonts w:ascii="Times New Roman" w:hAnsi="Times New Roman" w:cs="Times New Roman"/>
@@ -7167,10 +8329,11 @@
         <w:lastRenderedPageBreak/>
         <w:t>Fluxograma da Alteração da Base de Dados</w:t>
       </w:r>
-    </w:p>
-    <w:p>
-      <w:pPr>
-        <w:pStyle w:val="PargrafodaLista"/>
+      <w:bookmarkEnd w:id="26"/>
+    </w:p>
+    <w:p>
+      <w:pPr>
+        <w:pStyle w:val="ListParagraph"/>
         <w:ind w:left="1364"/>
         <w:rPr>
           <w:rFonts w:ascii="Times New Roman" w:hAnsi="Times New Roman" w:cs="Times New Roman"/>
@@ -7317,20 +8480,22 @@
     </w:p>
     <w:p>
       <w:pPr>
-        <w:pStyle w:val="PargrafodaLista"/>
+        <w:pStyle w:val="ListParagraph"/>
         <w:numPr>
           <w:ilvl w:val="1"/>
           <w:numId w:val="1"/>
         </w:numPr>
-        <w:rPr>
-          <w:rFonts w:ascii="Times New Roman" w:hAnsi="Times New Roman" w:cs="Times New Roman"/>
-          <w:b/>
-          <w:bCs/>
-          <w:color w:val="002060"/>
-          <w:sz w:val="36"/>
-          <w:szCs w:val="36"/>
-        </w:rPr>
-      </w:pPr>
+        <w:outlineLvl w:val="1"/>
+        <w:rPr>
+          <w:rFonts w:ascii="Times New Roman" w:hAnsi="Times New Roman" w:cs="Times New Roman"/>
+          <w:b/>
+          <w:bCs/>
+          <w:color w:val="002060"/>
+          <w:sz w:val="36"/>
+          <w:szCs w:val="36"/>
+        </w:rPr>
+      </w:pPr>
+      <w:bookmarkStart w:id="27" w:name="_Toc39051798"/>
       <w:r>
         <w:rPr>
           <w:rFonts w:ascii="Times New Roman" w:hAnsi="Times New Roman" w:cs="Times New Roman"/>
@@ -7343,6 +8508,7 @@
         <w:lastRenderedPageBreak/>
         <w:t>Fluxograma da Verificação do Utilizador</w:t>
       </w:r>
+      <w:bookmarkEnd w:id="27"/>
     </w:p>
     <w:p>
       <w:pPr>
@@ -7690,20 +8856,22 @@
     </w:p>
     <w:p>
       <w:pPr>
-        <w:pStyle w:val="PargrafodaLista"/>
+        <w:pStyle w:val="ListParagraph"/>
         <w:numPr>
           <w:ilvl w:val="1"/>
           <w:numId w:val="1"/>
         </w:numPr>
-        <w:rPr>
-          <w:rFonts w:ascii="Times New Roman" w:hAnsi="Times New Roman" w:cs="Times New Roman"/>
-          <w:b/>
-          <w:bCs/>
-          <w:color w:val="002060"/>
-          <w:sz w:val="36"/>
-          <w:szCs w:val="36"/>
-        </w:rPr>
-      </w:pPr>
+        <w:outlineLvl w:val="1"/>
+        <w:rPr>
+          <w:rFonts w:ascii="Times New Roman" w:hAnsi="Times New Roman" w:cs="Times New Roman"/>
+          <w:b/>
+          <w:bCs/>
+          <w:color w:val="002060"/>
+          <w:sz w:val="36"/>
+          <w:szCs w:val="36"/>
+        </w:rPr>
+      </w:pPr>
+      <w:bookmarkStart w:id="28" w:name="_Toc39051799"/>
       <w:r>
         <w:rPr>
           <w:rFonts w:ascii="Times New Roman" w:hAnsi="Times New Roman" w:cs="Times New Roman"/>
@@ -7716,10 +8884,11 @@
         <w:lastRenderedPageBreak/>
         <w:t>Fluxograma do Descarregamento do Posto</w:t>
       </w:r>
-    </w:p>
-    <w:p>
-      <w:pPr>
-        <w:pStyle w:val="PargrafodaLista"/>
+      <w:bookmarkEnd w:id="28"/>
+    </w:p>
+    <w:p>
+      <w:pPr>
+        <w:pStyle w:val="ListParagraph"/>
         <w:ind w:left="1364"/>
         <w:jc w:val="center"/>
         <w:rPr>
@@ -7806,7 +8975,7 @@
     </w:p>
     <w:p>
       <w:pPr>
-        <w:pStyle w:val="PargrafodaLista"/>
+        <w:pStyle w:val="ListParagraph"/>
         <w:ind w:left="1364"/>
         <w:jc w:val="center"/>
         <w:rPr>
@@ -7821,7 +8990,7 @@
     </w:p>
     <w:p>
       <w:pPr>
-        <w:pStyle w:val="PargrafodaLista"/>
+        <w:pStyle w:val="ListParagraph"/>
         <w:ind w:left="1364"/>
         <w:jc w:val="center"/>
         <w:rPr>
@@ -7836,7 +9005,7 @@
     </w:p>
     <w:p>
       <w:pPr>
-        <w:pStyle w:val="PargrafodaLista"/>
+        <w:pStyle w:val="ListParagraph"/>
         <w:ind w:left="1364"/>
         <w:jc w:val="center"/>
         <w:rPr>
@@ -7875,20 +9044,22 @@
     </w:p>
     <w:p>
       <w:pPr>
-        <w:pStyle w:val="PargrafodaLista"/>
+        <w:pStyle w:val="ListParagraph"/>
         <w:numPr>
           <w:ilvl w:val="1"/>
           <w:numId w:val="1"/>
         </w:numPr>
-        <w:rPr>
-          <w:rFonts w:ascii="Times New Roman" w:hAnsi="Times New Roman" w:cs="Times New Roman"/>
-          <w:b/>
-          <w:bCs/>
-          <w:color w:val="002060"/>
-          <w:sz w:val="36"/>
-          <w:szCs w:val="36"/>
-        </w:rPr>
-      </w:pPr>
+        <w:outlineLvl w:val="1"/>
+        <w:rPr>
+          <w:rFonts w:ascii="Times New Roman" w:hAnsi="Times New Roman" w:cs="Times New Roman"/>
+          <w:b/>
+          <w:bCs/>
+          <w:color w:val="002060"/>
+          <w:sz w:val="36"/>
+          <w:szCs w:val="36"/>
+        </w:rPr>
+      </w:pPr>
+      <w:bookmarkStart w:id="29" w:name="_Toc39051800"/>
       <w:r>
         <w:rPr>
           <w:rFonts w:ascii="Times New Roman" w:hAnsi="Times New Roman" w:cs="Times New Roman"/>
@@ -7901,6 +9072,7 @@
         <w:lastRenderedPageBreak/>
         <w:t>Fluxograma da Verificação do Saldo</w:t>
       </w:r>
+      <w:bookmarkEnd w:id="29"/>
     </w:p>
     <w:p>
       <w:pPr>
@@ -7983,7 +9155,7 @@
     </w:p>
     <w:p>
       <w:pPr>
-        <w:pStyle w:val="PargrafodaLista"/>
+        <w:pStyle w:val="ListParagraph"/>
         <w:ind w:left="1364"/>
         <w:rPr>
           <w:rFonts w:ascii="Times New Roman" w:hAnsi="Times New Roman" w:cs="Times New Roman"/>
@@ -7997,7 +9169,7 @@
     </w:p>
     <w:p>
       <w:pPr>
-        <w:pStyle w:val="PargrafodaLista"/>
+        <w:pStyle w:val="ListParagraph"/>
         <w:ind w:left="1364"/>
         <w:rPr>
           <w:rFonts w:ascii="Times New Roman" w:hAnsi="Times New Roman" w:cs="Times New Roman"/>
@@ -8011,7 +9183,7 @@
     </w:p>
     <w:p>
       <w:pPr>
-        <w:pStyle w:val="PargrafodaLista"/>
+        <w:pStyle w:val="ListParagraph"/>
         <w:ind w:left="1364"/>
         <w:rPr>
           <w:rFonts w:ascii="Times New Roman" w:hAnsi="Times New Roman" w:cs="Times New Roman"/>
@@ -8025,7 +9197,7 @@
     </w:p>
     <w:p>
       <w:pPr>
-        <w:pStyle w:val="PargrafodaLista"/>
+        <w:pStyle w:val="ListParagraph"/>
         <w:ind w:left="1364"/>
         <w:rPr>
           <w:rFonts w:ascii="Times New Roman" w:hAnsi="Times New Roman" w:cs="Times New Roman"/>
@@ -8039,20 +9211,22 @@
     </w:p>
     <w:p>
       <w:pPr>
-        <w:pStyle w:val="PargrafodaLista"/>
+        <w:pStyle w:val="ListParagraph"/>
         <w:numPr>
           <w:ilvl w:val="1"/>
           <w:numId w:val="1"/>
         </w:numPr>
-        <w:rPr>
-          <w:rFonts w:ascii="Times New Roman" w:hAnsi="Times New Roman" w:cs="Times New Roman"/>
-          <w:b/>
-          <w:bCs/>
-          <w:color w:val="002060"/>
-          <w:sz w:val="36"/>
-          <w:szCs w:val="36"/>
-        </w:rPr>
-      </w:pPr>
+        <w:outlineLvl w:val="1"/>
+        <w:rPr>
+          <w:rFonts w:ascii="Times New Roman" w:hAnsi="Times New Roman" w:cs="Times New Roman"/>
+          <w:b/>
+          <w:bCs/>
+          <w:color w:val="002060"/>
+          <w:sz w:val="36"/>
+          <w:szCs w:val="36"/>
+        </w:rPr>
+      </w:pPr>
+      <w:bookmarkStart w:id="30" w:name="_Toc39051801"/>
       <w:r>
         <w:rPr>
           <w:rFonts w:ascii="Times New Roman" w:hAnsi="Times New Roman" w:cs="Times New Roman"/>
@@ -8065,6 +9239,7 @@
         <w:lastRenderedPageBreak/>
         <w:t>Fluxograma do Fornecimento de Energia</w:t>
       </w:r>
+      <w:bookmarkEnd w:id="30"/>
     </w:p>
     <w:p>
       <w:pPr>
@@ -8160,20 +9335,22 @@
     </w:p>
     <w:p>
       <w:pPr>
-        <w:pStyle w:val="PargrafodaLista"/>
+        <w:pStyle w:val="ListParagraph"/>
         <w:numPr>
           <w:ilvl w:val="1"/>
           <w:numId w:val="1"/>
         </w:numPr>
-        <w:rPr>
-          <w:rFonts w:ascii="Times New Roman" w:hAnsi="Times New Roman" w:cs="Times New Roman"/>
-          <w:b/>
-          <w:bCs/>
-          <w:color w:val="002060"/>
-          <w:sz w:val="36"/>
-          <w:szCs w:val="36"/>
-        </w:rPr>
-      </w:pPr>
+        <w:outlineLvl w:val="1"/>
+        <w:rPr>
+          <w:rFonts w:ascii="Times New Roman" w:hAnsi="Times New Roman" w:cs="Times New Roman"/>
+          <w:b/>
+          <w:bCs/>
+          <w:color w:val="002060"/>
+          <w:sz w:val="36"/>
+          <w:szCs w:val="36"/>
+        </w:rPr>
+      </w:pPr>
+      <w:bookmarkStart w:id="31" w:name="_Toc39051802"/>
       <w:r>
         <w:rPr>
           <w:rFonts w:ascii="Times New Roman" w:hAnsi="Times New Roman" w:cs="Times New Roman"/>
@@ -8186,10 +9363,11 @@
         <w:lastRenderedPageBreak/>
         <w:t>Fluxograma do Débito</w:t>
       </w:r>
-    </w:p>
-    <w:p>
-      <w:pPr>
-        <w:pStyle w:val="PargrafodaLista"/>
+      <w:bookmarkEnd w:id="31"/>
+    </w:p>
+    <w:p>
+      <w:pPr>
+        <w:pStyle w:val="ListParagraph"/>
         <w:ind w:left="1364"/>
         <w:rPr>
           <w:rFonts w:ascii="Times New Roman" w:hAnsi="Times New Roman" w:cs="Times New Roman"/>
@@ -8295,7 +9473,7 @@
     </w:p>
     <w:p>
       <w:pPr>
-        <w:pStyle w:val="PargrafodaLista"/>
+        <w:pStyle w:val="ListParagraph"/>
         <w:ind w:left="1364"/>
         <w:jc w:val="center"/>
         <w:rPr>
@@ -8310,7 +9488,7 @@
     </w:p>
     <w:p>
       <w:pPr>
-        <w:pStyle w:val="PargrafodaLista"/>
+        <w:pStyle w:val="ListParagraph"/>
         <w:ind w:left="1364"/>
         <w:jc w:val="center"/>
         <w:rPr>
@@ -8325,7 +9503,7 @@
     </w:p>
     <w:p>
       <w:pPr>
-        <w:pStyle w:val="PargrafodaLista"/>
+        <w:pStyle w:val="ListParagraph"/>
         <w:ind w:left="1364"/>
         <w:jc w:val="center"/>
         <w:rPr>
@@ -8340,7 +9518,7 @@
     </w:p>
     <w:p>
       <w:pPr>
-        <w:pStyle w:val="PargrafodaLista"/>
+        <w:pStyle w:val="ListParagraph"/>
         <w:ind w:left="1364"/>
         <w:jc w:val="center"/>
         <w:rPr>
@@ -8355,7 +9533,7 @@
     </w:p>
     <w:p>
       <w:pPr>
-        <w:pStyle w:val="PargrafodaLista"/>
+        <w:pStyle w:val="ListParagraph"/>
         <w:ind w:left="1364"/>
         <w:jc w:val="center"/>
         <w:rPr>
@@ -8370,7 +9548,7 @@
     </w:p>
     <w:p>
       <w:pPr>
-        <w:pStyle w:val="PargrafodaLista"/>
+        <w:pStyle w:val="ListParagraph"/>
         <w:ind w:left="1364"/>
         <w:jc w:val="center"/>
         <w:rPr>
@@ -8385,7 +9563,7 @@
     </w:p>
     <w:p>
       <w:pPr>
-        <w:pStyle w:val="PargrafodaLista"/>
+        <w:pStyle w:val="ListParagraph"/>
         <w:ind w:left="1364"/>
         <w:jc w:val="center"/>
         <w:rPr>
@@ -8400,7 +9578,7 @@
     </w:p>
     <w:p>
       <w:pPr>
-        <w:pStyle w:val="PargrafodaLista"/>
+        <w:pStyle w:val="ListParagraph"/>
         <w:ind w:left="1364"/>
         <w:jc w:val="center"/>
         <w:rPr>
@@ -8415,7 +9593,7 @@
     </w:p>
     <w:p>
       <w:pPr>
-        <w:pStyle w:val="PargrafodaLista"/>
+        <w:pStyle w:val="ListParagraph"/>
         <w:ind w:left="1364"/>
         <w:jc w:val="center"/>
         <w:rPr>
@@ -8430,7 +9608,7 @@
     </w:p>
     <w:p>
       <w:pPr>
-        <w:pStyle w:val="PargrafodaLista"/>
+        <w:pStyle w:val="ListParagraph"/>
         <w:ind w:left="1364"/>
         <w:jc w:val="center"/>
         <w:rPr>
@@ -8445,7 +9623,7 @@
     </w:p>
     <w:p>
       <w:pPr>
-        <w:pStyle w:val="PargrafodaLista"/>
+        <w:pStyle w:val="ListParagraph"/>
         <w:ind w:left="1364"/>
         <w:jc w:val="center"/>
         <w:rPr>
@@ -8460,7 +9638,7 @@
     </w:p>
     <w:p>
       <w:pPr>
-        <w:pStyle w:val="PargrafodaLista"/>
+        <w:pStyle w:val="ListParagraph"/>
         <w:ind w:left="1364"/>
         <w:jc w:val="center"/>
         <w:rPr>
@@ -8475,7 +9653,7 @@
     </w:p>
     <w:p>
       <w:pPr>
-        <w:pStyle w:val="PargrafodaLista"/>
+        <w:pStyle w:val="ListParagraph"/>
         <w:ind w:left="1364"/>
         <w:jc w:val="center"/>
         <w:rPr>
@@ -8490,7 +9668,7 @@
     </w:p>
     <w:p>
       <w:pPr>
-        <w:pStyle w:val="PargrafodaLista"/>
+        <w:pStyle w:val="ListParagraph"/>
         <w:ind w:left="1364"/>
         <w:jc w:val="center"/>
         <w:rPr>
@@ -8505,7 +9683,7 @@
     </w:p>
     <w:p>
       <w:pPr>
-        <w:pStyle w:val="PargrafodaLista"/>
+        <w:pStyle w:val="ListParagraph"/>
         <w:ind w:left="1364"/>
         <w:jc w:val="center"/>
         <w:rPr>
@@ -8520,7 +9698,7 @@
     </w:p>
     <w:p>
       <w:pPr>
-        <w:pStyle w:val="PargrafodaLista"/>
+        <w:pStyle w:val="ListParagraph"/>
         <w:ind w:left="1364"/>
         <w:jc w:val="center"/>
         <w:rPr>
@@ -8535,7 +9713,7 @@
     </w:p>
     <w:p>
       <w:pPr>
-        <w:pStyle w:val="PargrafodaLista"/>
+        <w:pStyle w:val="ListParagraph"/>
         <w:ind w:left="1364"/>
         <w:jc w:val="center"/>
         <w:rPr>
@@ -8550,7 +9728,7 @@
     </w:p>
     <w:p>
       <w:pPr>
-        <w:pStyle w:val="PargrafodaLista"/>
+        <w:pStyle w:val="ListParagraph"/>
         <w:ind w:left="1364"/>
         <w:jc w:val="center"/>
         <w:rPr>
@@ -8565,7 +9743,7 @@
     </w:p>
     <w:p>
       <w:pPr>
-        <w:pStyle w:val="PargrafodaLista"/>
+        <w:pStyle w:val="ListParagraph"/>
         <w:ind w:left="1364"/>
         <w:jc w:val="center"/>
         <w:rPr>
@@ -8580,7 +9758,7 @@
     </w:p>
     <w:p>
       <w:pPr>
-        <w:pStyle w:val="PargrafodaLista"/>
+        <w:pStyle w:val="ListParagraph"/>
         <w:ind w:left="1364"/>
         <w:jc w:val="center"/>
         <w:rPr>
@@ -8595,7 +9773,7 @@
     </w:p>
     <w:p>
       <w:pPr>
-        <w:pStyle w:val="PargrafodaLista"/>
+        <w:pStyle w:val="ListParagraph"/>
         <w:ind w:left="1364"/>
         <w:jc w:val="center"/>
         <w:rPr>
@@ -8610,7 +9788,7 @@
     </w:p>
     <w:p>
       <w:pPr>
-        <w:pStyle w:val="PargrafodaLista"/>
+        <w:pStyle w:val="ListParagraph"/>
         <w:ind w:left="1364"/>
         <w:jc w:val="center"/>
         <w:rPr>
@@ -8625,7 +9803,7 @@
     </w:p>
     <w:p>
       <w:pPr>
-        <w:pStyle w:val="PargrafodaLista"/>
+        <w:pStyle w:val="ListParagraph"/>
         <w:ind w:left="1364"/>
         <w:jc w:val="center"/>
         <w:rPr>
@@ -8640,7 +9818,7 @@
     </w:p>
     <w:p>
       <w:pPr>
-        <w:pStyle w:val="PargrafodaLista"/>
+        <w:pStyle w:val="ListParagraph"/>
         <w:ind w:left="1364"/>
         <w:jc w:val="center"/>
         <w:rPr>
@@ -8655,7 +9833,7 @@
     </w:p>
     <w:p>
       <w:pPr>
-        <w:pStyle w:val="PargrafodaLista"/>
+        <w:pStyle w:val="ListParagraph"/>
         <w:ind w:left="1364"/>
         <w:jc w:val="center"/>
         <w:rPr>
@@ -8670,7 +9848,7 @@
     </w:p>
     <w:p>
       <w:pPr>
-        <w:pStyle w:val="PargrafodaLista"/>
+        <w:pStyle w:val="ListParagraph"/>
         <w:ind w:left="1364"/>
         <w:jc w:val="center"/>
         <w:rPr>
@@ -8685,7 +9863,7 @@
     </w:p>
     <w:p>
       <w:pPr>
-        <w:pStyle w:val="PargrafodaLista"/>
+        <w:pStyle w:val="ListParagraph"/>
         <w:ind w:left="1364"/>
         <w:jc w:val="center"/>
         <w:rPr>
@@ -8700,7 +9878,7 @@
     </w:p>
     <w:p>
       <w:pPr>
-        <w:pStyle w:val="PargrafodaLista"/>
+        <w:pStyle w:val="ListParagraph"/>
         <w:ind w:left="1364"/>
         <w:jc w:val="center"/>
         <w:rPr>
@@ -8715,20 +9893,22 @@
     </w:p>
     <w:p>
       <w:pPr>
-        <w:pStyle w:val="PargrafodaLista"/>
+        <w:pStyle w:val="ListParagraph"/>
         <w:numPr>
           <w:ilvl w:val="1"/>
           <w:numId w:val="1"/>
         </w:numPr>
-        <w:rPr>
-          <w:rFonts w:ascii="Times New Roman" w:hAnsi="Times New Roman" w:cs="Times New Roman"/>
-          <w:b/>
-          <w:bCs/>
-          <w:color w:val="002060"/>
-          <w:sz w:val="36"/>
-          <w:szCs w:val="36"/>
-        </w:rPr>
-      </w:pPr>
+        <w:outlineLvl w:val="1"/>
+        <w:rPr>
+          <w:rFonts w:ascii="Times New Roman" w:hAnsi="Times New Roman" w:cs="Times New Roman"/>
+          <w:b/>
+          <w:bCs/>
+          <w:color w:val="002060"/>
+          <w:sz w:val="36"/>
+          <w:szCs w:val="36"/>
+        </w:rPr>
+      </w:pPr>
+      <w:bookmarkStart w:id="32" w:name="_Toc39051803"/>
       <w:r>
         <w:rPr>
           <w:rFonts w:ascii="Times New Roman" w:hAnsi="Times New Roman" w:cs="Times New Roman"/>
@@ -8741,6 +9921,7 @@
         <w:lastRenderedPageBreak/>
         <w:t>Fluxograma da Atualização do Posto</w:t>
       </w:r>
+      <w:bookmarkEnd w:id="32"/>
     </w:p>
     <w:p>
       <w:pPr>
@@ -8828,258 +10009,45 @@
     </w:p>
     <w:p>
       <w:pPr>
-        <w:pStyle w:val="PargrafodaLista"/>
-        <w:ind w:left="644"/>
-        <w:rPr>
-          <w:rFonts w:ascii="Times New Roman" w:hAnsi="Times New Roman" w:cs="Times New Roman"/>
-          <w:b/>
-          <w:bCs/>
-          <w:color w:val="002060"/>
-          <w:sz w:val="36"/>
-          <w:szCs w:val="36"/>
-        </w:rPr>
-      </w:pPr>
-    </w:p>
-    <w:p>
-      <w:pPr>
-        <w:pStyle w:val="PargrafodaLista"/>
-        <w:ind w:left="644"/>
-        <w:rPr>
-          <w:rFonts w:ascii="Times New Roman" w:hAnsi="Times New Roman" w:cs="Times New Roman"/>
-          <w:b/>
-          <w:bCs/>
-          <w:color w:val="002060"/>
-          <w:sz w:val="36"/>
-          <w:szCs w:val="36"/>
-        </w:rPr>
-      </w:pPr>
-    </w:p>
-    <w:p>
-      <w:pPr>
-        <w:pStyle w:val="PargrafodaLista"/>
-        <w:ind w:left="644"/>
-        <w:rPr>
-          <w:rFonts w:ascii="Times New Roman" w:hAnsi="Times New Roman" w:cs="Times New Roman"/>
-          <w:b/>
-          <w:bCs/>
-          <w:color w:val="002060"/>
-          <w:sz w:val="36"/>
-          <w:szCs w:val="36"/>
-        </w:rPr>
-      </w:pPr>
-    </w:p>
-    <w:p>
-      <w:pPr>
-        <w:pStyle w:val="PargrafodaLista"/>
-        <w:ind w:left="644"/>
-        <w:rPr>
-          <w:rFonts w:ascii="Times New Roman" w:hAnsi="Times New Roman" w:cs="Times New Roman"/>
-          <w:b/>
-          <w:bCs/>
-          <w:color w:val="002060"/>
-          <w:sz w:val="36"/>
-          <w:szCs w:val="36"/>
-        </w:rPr>
-      </w:pPr>
-    </w:p>
-    <w:p>
-      <w:pPr>
-        <w:pStyle w:val="PargrafodaLista"/>
-        <w:ind w:left="644"/>
-        <w:rPr>
-          <w:rFonts w:ascii="Times New Roman" w:hAnsi="Times New Roman" w:cs="Times New Roman"/>
-          <w:b/>
-          <w:bCs/>
-          <w:color w:val="002060"/>
-          <w:sz w:val="36"/>
-          <w:szCs w:val="36"/>
-        </w:rPr>
-      </w:pPr>
-    </w:p>
-    <w:p>
-      <w:pPr>
-        <w:pStyle w:val="PargrafodaLista"/>
-        <w:ind w:left="644"/>
-        <w:rPr>
-          <w:rFonts w:ascii="Times New Roman" w:hAnsi="Times New Roman" w:cs="Times New Roman"/>
-          <w:b/>
-          <w:bCs/>
-          <w:color w:val="002060"/>
-          <w:sz w:val="36"/>
-          <w:szCs w:val="36"/>
-        </w:rPr>
-      </w:pPr>
-    </w:p>
-    <w:p>
-      <w:pPr>
-        <w:pStyle w:val="PargrafodaLista"/>
-        <w:ind w:left="644"/>
-        <w:rPr>
-          <w:rFonts w:ascii="Times New Roman" w:hAnsi="Times New Roman" w:cs="Times New Roman"/>
-          <w:b/>
-          <w:bCs/>
-          <w:color w:val="002060"/>
-          <w:sz w:val="36"/>
-          <w:szCs w:val="36"/>
-        </w:rPr>
-      </w:pPr>
-    </w:p>
-    <w:p>
-      <w:pPr>
-        <w:pStyle w:val="PargrafodaLista"/>
-        <w:ind w:left="644"/>
-        <w:rPr>
-          <w:rFonts w:ascii="Times New Roman" w:hAnsi="Times New Roman" w:cs="Times New Roman"/>
-          <w:b/>
-          <w:bCs/>
-          <w:color w:val="002060"/>
-          <w:sz w:val="36"/>
-          <w:szCs w:val="36"/>
-        </w:rPr>
-      </w:pPr>
-    </w:p>
-    <w:p>
-      <w:pPr>
-        <w:pStyle w:val="PargrafodaLista"/>
-        <w:ind w:left="644"/>
-        <w:rPr>
-          <w:rFonts w:ascii="Times New Roman" w:hAnsi="Times New Roman" w:cs="Times New Roman"/>
-          <w:b/>
-          <w:bCs/>
-          <w:color w:val="002060"/>
-          <w:sz w:val="36"/>
-          <w:szCs w:val="36"/>
-        </w:rPr>
-      </w:pPr>
-    </w:p>
-    <w:p>
-      <w:pPr>
-        <w:pStyle w:val="PargrafodaLista"/>
-        <w:ind w:left="644"/>
-        <w:rPr>
-          <w:rFonts w:ascii="Times New Roman" w:hAnsi="Times New Roman" w:cs="Times New Roman"/>
-          <w:b/>
-          <w:bCs/>
-          <w:color w:val="002060"/>
-          <w:sz w:val="36"/>
-          <w:szCs w:val="36"/>
-        </w:rPr>
-      </w:pPr>
-    </w:p>
-    <w:p>
-      <w:pPr>
-        <w:pStyle w:val="PargrafodaLista"/>
-        <w:ind w:left="644"/>
-        <w:rPr>
-          <w:rFonts w:ascii="Times New Roman" w:hAnsi="Times New Roman" w:cs="Times New Roman"/>
-          <w:b/>
-          <w:bCs/>
-          <w:color w:val="002060"/>
-          <w:sz w:val="36"/>
-          <w:szCs w:val="36"/>
-        </w:rPr>
-      </w:pPr>
-    </w:p>
-    <w:p>
-      <w:pPr>
-        <w:pStyle w:val="PargrafodaLista"/>
-        <w:ind w:left="644"/>
-        <w:rPr>
-          <w:rFonts w:ascii="Times New Roman" w:hAnsi="Times New Roman" w:cs="Times New Roman"/>
-          <w:b/>
-          <w:bCs/>
-          <w:color w:val="002060"/>
-          <w:sz w:val="36"/>
-          <w:szCs w:val="36"/>
-        </w:rPr>
-      </w:pPr>
-    </w:p>
-    <w:p>
-      <w:pPr>
-        <w:pStyle w:val="PargrafodaLista"/>
-        <w:ind w:left="644"/>
-        <w:rPr>
-          <w:rFonts w:ascii="Times New Roman" w:hAnsi="Times New Roman" w:cs="Times New Roman"/>
-          <w:b/>
-          <w:bCs/>
-          <w:color w:val="002060"/>
-          <w:sz w:val="36"/>
-          <w:szCs w:val="36"/>
-        </w:rPr>
-      </w:pPr>
-    </w:p>
-    <w:p>
-      <w:pPr>
-        <w:pStyle w:val="PargrafodaLista"/>
-        <w:ind w:left="644"/>
-        <w:rPr>
-          <w:rFonts w:ascii="Times New Roman" w:hAnsi="Times New Roman" w:cs="Times New Roman"/>
-          <w:b/>
-          <w:bCs/>
-          <w:color w:val="002060"/>
-          <w:sz w:val="36"/>
-          <w:szCs w:val="36"/>
-        </w:rPr>
-      </w:pPr>
-    </w:p>
-    <w:p>
-      <w:pPr>
-        <w:pStyle w:val="PargrafodaLista"/>
-        <w:ind w:left="644"/>
-        <w:rPr>
-          <w:rFonts w:ascii="Times New Roman" w:hAnsi="Times New Roman" w:cs="Times New Roman"/>
-          <w:b/>
-          <w:bCs/>
-          <w:color w:val="002060"/>
-          <w:sz w:val="36"/>
-          <w:szCs w:val="36"/>
-        </w:rPr>
-      </w:pPr>
-    </w:p>
-    <w:p>
-      <w:pPr>
-        <w:pStyle w:val="PargrafodaLista"/>
-        <w:ind w:left="644"/>
-        <w:rPr>
-          <w:rFonts w:ascii="Times New Roman" w:hAnsi="Times New Roman" w:cs="Times New Roman"/>
-          <w:b/>
-          <w:bCs/>
-          <w:color w:val="002060"/>
-          <w:sz w:val="36"/>
-          <w:szCs w:val="36"/>
-        </w:rPr>
-      </w:pPr>
-    </w:p>
-    <w:p>
-      <w:pPr>
-        <w:pStyle w:val="PargrafodaLista"/>
-        <w:ind w:left="644"/>
-        <w:rPr>
-          <w:rFonts w:ascii="Times New Roman" w:hAnsi="Times New Roman" w:cs="Times New Roman"/>
-          <w:b/>
-          <w:bCs/>
-          <w:color w:val="002060"/>
-          <w:sz w:val="36"/>
-          <w:szCs w:val="36"/>
-        </w:rPr>
-      </w:pPr>
-    </w:p>
-    <w:p>
-      <w:pPr>
-        <w:pStyle w:val="PargrafodaLista"/>
+        <w:rPr>
+          <w:rFonts w:ascii="Times New Roman" w:hAnsi="Times New Roman" w:cs="Times New Roman"/>
+          <w:b/>
+          <w:bCs/>
+          <w:color w:val="002060"/>
+          <w:sz w:val="36"/>
+          <w:szCs w:val="36"/>
+        </w:rPr>
+      </w:pPr>
+      <w:r>
+        <w:rPr>
+          <w:rFonts w:ascii="Times New Roman" w:hAnsi="Times New Roman" w:cs="Times New Roman"/>
+          <w:b/>
+          <w:bCs/>
+          <w:color w:val="002060"/>
+          <w:sz w:val="36"/>
+          <w:szCs w:val="36"/>
+        </w:rPr>
+        <w:br w:type="page"/>
+      </w:r>
+    </w:p>
+    <w:p>
+      <w:pPr>
+        <w:pStyle w:val="ListParagraph"/>
         <w:numPr>
           <w:ilvl w:val="0"/>
           <w:numId w:val="1"/>
         </w:numPr>
-        <w:rPr>
-          <w:rFonts w:ascii="Times New Roman" w:hAnsi="Times New Roman" w:cs="Times New Roman"/>
-          <w:b/>
-          <w:bCs/>
-          <w:color w:val="002060"/>
-          <w:sz w:val="36"/>
-          <w:szCs w:val="36"/>
-        </w:rPr>
-      </w:pPr>
+        <w:outlineLvl w:val="0"/>
+        <w:rPr>
+          <w:rFonts w:ascii="Times New Roman" w:hAnsi="Times New Roman" w:cs="Times New Roman"/>
+          <w:b/>
+          <w:bCs/>
+          <w:color w:val="002060"/>
+          <w:sz w:val="36"/>
+          <w:szCs w:val="36"/>
+        </w:rPr>
+      </w:pPr>
+      <w:bookmarkStart w:id="33" w:name="_Toc39051804"/>
       <w:r>
         <w:rPr>
           <w:rFonts w:ascii="Times New Roman" w:hAnsi="Times New Roman" w:cs="Times New Roman"/>
@@ -9092,6 +10060,7 @@
         <w:lastRenderedPageBreak/>
         <w:t>Anexo B</w:t>
       </w:r>
+      <w:bookmarkEnd w:id="33"/>
     </w:p>
     <w:p>
       <w:pPr>
@@ -9197,7 +10166,7 @@
     <w:sdtContent>
       <w:p>
         <w:pPr>
-          <w:pStyle w:val="Rodap"/>
+          <w:pStyle w:val="Footer"/>
           <w:jc w:val="right"/>
         </w:pPr>
         <w:r>
@@ -9220,7 +10189,7 @@
   </w:sdt>
   <w:p>
     <w:pPr>
-      <w:pStyle w:val="Rodap"/>
+      <w:pStyle w:val="Footer"/>
     </w:pPr>
   </w:p>
 </w:ftr>
@@ -10262,11 +11231,11 @@
     <w:name w:val="Normal"/>
     <w:qFormat/>
   </w:style>
-  <w:style w:type="paragraph" w:styleId="Ttulo1">
+  <w:style w:type="paragraph" w:styleId="Heading1">
     <w:name w:val="heading 1"/>
     <w:basedOn w:val="Normal"/>
     <w:next w:val="Normal"/>
-    <w:link w:val="Ttulo1Carter"/>
+    <w:link w:val="Heading1Char"/>
     <w:uiPriority w:val="9"/>
     <w:qFormat/>
     <w:rsid w:val="00EB5155"/>
@@ -10283,13 +11252,13 @@
       <w:szCs w:val="32"/>
     </w:rPr>
   </w:style>
-  <w:style w:type="character" w:default="1" w:styleId="Tipodeletrapredefinidodopargrafo">
+  <w:style w:type="character" w:default="1" w:styleId="DefaultParagraphFont">
     <w:name w:val="Default Paragraph Font"/>
     <w:uiPriority w:val="1"/>
     <w:semiHidden/>
     <w:unhideWhenUsed/>
   </w:style>
-  <w:style w:type="table" w:default="1" w:styleId="Tabelanormal">
+  <w:style w:type="table" w:default="1" w:styleId="TableNormal">
     <w:name w:val="Normal Table"/>
     <w:uiPriority w:val="99"/>
     <w:semiHidden/>
@@ -10304,13 +11273,13 @@
       </w:tblCellMar>
     </w:tblPr>
   </w:style>
-  <w:style w:type="numbering" w:default="1" w:styleId="Semlista">
+  <w:style w:type="numbering" w:default="1" w:styleId="NoList">
     <w:name w:val="No List"/>
     <w:uiPriority w:val="99"/>
     <w:semiHidden/>
     <w:unhideWhenUsed/>
   </w:style>
-  <w:style w:type="paragraph" w:styleId="PargrafodaLista">
+  <w:style w:type="paragraph" w:styleId="ListParagraph">
     <w:name w:val="List Paragraph"/>
     <w:basedOn w:val="Normal"/>
     <w:uiPriority w:val="34"/>
@@ -10321,10 +11290,10 @@
       <w:contextualSpacing/>
     </w:pPr>
   </w:style>
-  <w:style w:type="paragraph" w:styleId="Cabealho">
+  <w:style w:type="paragraph" w:styleId="Header">
     <w:name w:val="header"/>
     <w:basedOn w:val="Normal"/>
-    <w:link w:val="CabealhoCarter"/>
+    <w:link w:val="HeaderChar"/>
     <w:uiPriority w:val="99"/>
     <w:unhideWhenUsed/>
     <w:rsid w:val="00DD31FF"/>
@@ -10336,17 +11305,17 @@
       <w:spacing w:after="0" w:line="240" w:lineRule="auto"/>
     </w:pPr>
   </w:style>
-  <w:style w:type="character" w:customStyle="1" w:styleId="CabealhoCarter">
-    <w:name w:val="Cabeçalho Caráter"/>
-    <w:basedOn w:val="Tipodeletrapredefinidodopargrafo"/>
-    <w:link w:val="Cabealho"/>
+  <w:style w:type="character" w:customStyle="1" w:styleId="HeaderChar">
+    <w:name w:val="Header Char"/>
+    <w:basedOn w:val="DefaultParagraphFont"/>
+    <w:link w:val="Header"/>
     <w:uiPriority w:val="99"/>
     <w:rsid w:val="00DD31FF"/>
   </w:style>
-  <w:style w:type="paragraph" w:styleId="Rodap">
+  <w:style w:type="paragraph" w:styleId="Footer">
     <w:name w:val="footer"/>
     <w:basedOn w:val="Normal"/>
-    <w:link w:val="RodapCarter"/>
+    <w:link w:val="FooterChar"/>
     <w:uiPriority w:val="99"/>
     <w:unhideWhenUsed/>
     <w:rsid w:val="00DD31FF"/>
@@ -10358,17 +11327,17 @@
       <w:spacing w:after="0" w:line="240" w:lineRule="auto"/>
     </w:pPr>
   </w:style>
-  <w:style w:type="character" w:customStyle="1" w:styleId="RodapCarter">
-    <w:name w:val="Rodapé Caráter"/>
-    <w:basedOn w:val="Tipodeletrapredefinidodopargrafo"/>
-    <w:link w:val="Rodap"/>
+  <w:style w:type="character" w:customStyle="1" w:styleId="FooterChar">
+    <w:name w:val="Footer Char"/>
+    <w:basedOn w:val="DefaultParagraphFont"/>
+    <w:link w:val="Footer"/>
     <w:uiPriority w:val="99"/>
     <w:rsid w:val="00DD31FF"/>
   </w:style>
-  <w:style w:type="character" w:customStyle="1" w:styleId="Ttulo1Carter">
-    <w:name w:val="Título 1 Caráter"/>
-    <w:basedOn w:val="Tipodeletrapredefinidodopargrafo"/>
-    <w:link w:val="Ttulo1"/>
+  <w:style w:type="character" w:customStyle="1" w:styleId="Heading1Char">
+    <w:name w:val="Heading 1 Char"/>
+    <w:basedOn w:val="DefaultParagraphFont"/>
+    <w:link w:val="Heading1"/>
     <w:uiPriority w:val="9"/>
     <w:rsid w:val="00EB5155"/>
     <w:rPr>
@@ -10378,9 +11347,9 @@
       <w:szCs w:val="32"/>
     </w:rPr>
   </w:style>
-  <w:style w:type="paragraph" w:styleId="Cabealhodondice">
+  <w:style w:type="paragraph" w:styleId="TOCHeading">
     <w:name w:val="TOC Heading"/>
-    <w:basedOn w:val="Ttulo1"/>
+    <w:basedOn w:val="Heading1"/>
     <w:next w:val="Normal"/>
     <w:uiPriority w:val="39"/>
     <w:unhideWhenUsed/>
@@ -10393,7 +11362,7 @@
       <w:lang w:val="en-US"/>
     </w:rPr>
   </w:style>
-  <w:style w:type="paragraph" w:styleId="ndice1">
+  <w:style w:type="paragraph" w:styleId="TOC1">
     <w:name w:val="toc 1"/>
     <w:basedOn w:val="Normal"/>
     <w:next w:val="Normal"/>
@@ -10405,7 +11374,7 @@
       <w:spacing w:after="100"/>
     </w:pPr>
   </w:style>
-  <w:style w:type="paragraph" w:styleId="ndice2">
+  <w:style w:type="paragraph" w:styleId="TOC2">
     <w:name w:val="toc 2"/>
     <w:basedOn w:val="Normal"/>
     <w:next w:val="Normal"/>
@@ -10418,7 +11387,7 @@
       <w:ind w:left="220"/>
     </w:pPr>
   </w:style>
-  <w:style w:type="paragraph" w:styleId="ndice3">
+  <w:style w:type="paragraph" w:styleId="TOC3">
     <w:name w:val="toc 3"/>
     <w:basedOn w:val="Normal"/>
     <w:next w:val="Normal"/>
@@ -10431,9 +11400,9 @@
       <w:ind w:left="440"/>
     </w:pPr>
   </w:style>
-  <w:style w:type="character" w:styleId="Hiperligao">
+  <w:style w:type="character" w:styleId="Hyperlink">
     <w:name w:val="Hyperlink"/>
-    <w:basedOn w:val="Tipodeletrapredefinidodopargrafo"/>
+    <w:basedOn w:val="DefaultParagraphFont"/>
     <w:uiPriority w:val="99"/>
     <w:unhideWhenUsed/>
     <w:rsid w:val="00EB5155"/>
@@ -10442,7 +11411,7 @@
       <w:u w:val="single"/>
     </w:rPr>
   </w:style>
-  <w:style w:type="paragraph" w:styleId="Legenda">
+  <w:style w:type="paragraph" w:styleId="Caption">
     <w:name w:val="caption"/>
     <w:basedOn w:val="Normal"/>
     <w:next w:val="Normal"/>
@@ -10764,7 +11733,7 @@
 </file>
 
 <file path=customXml/itemProps1.xml><?xml version="1.0" encoding="utf-8"?>
-<ds:datastoreItem xmlns:ds="http://schemas.openxmlformats.org/officeDocument/2006/customXml" ds:itemID="{10C86A28-7404-4FED-BC9F-1C7B51026E2F}">
+<ds:datastoreItem xmlns:ds="http://schemas.openxmlformats.org/officeDocument/2006/customXml" ds:itemID="{6C93439A-3B1A-4BE0-9915-D062DA2D7069}">
   <ds:schemaRefs>
     <ds:schemaRef ds:uri="http://schemas.openxmlformats.org/officeDocument/2006/bibliography"/>
   </ds:schemaRefs>

--- a/RelatórioProjeto2.docx
+++ b/RelatórioProjeto2.docx
@@ -557,7 +557,7 @@
       <w:sdtContent>
         <w:p>
           <w:pPr>
-            <w:pStyle w:val="TOCHeading"/>
+            <w:pStyle w:val="Cabealhodondice"/>
             <w:jc w:val="center"/>
             <w:rPr>
               <w:rFonts w:ascii="Times New Roman" w:hAnsi="Times New Roman" w:cs="Times New Roman"/>
@@ -576,7 +576,7 @@
         </w:p>
         <w:p>
           <w:pPr>
-            <w:pStyle w:val="TOC1"/>
+            <w:pStyle w:val="ndice1"/>
             <w:tabs>
               <w:tab w:val="left" w:pos="440"/>
               <w:tab w:val="right" w:leader="dot" w:pos="10456"/>
@@ -600,7 +600,7 @@
           <w:hyperlink w:anchor="_Toc39051774" w:history="1">
             <w:r>
               <w:rPr>
-                <w:rStyle w:val="Hyperlink"/>
+                <w:rStyle w:val="Hiperligao"/>
                 <w:rFonts w:ascii="Times New Roman" w:hAnsi="Times New Roman" w:cs="Times New Roman"/>
                 <w:noProof/>
               </w:rPr>
@@ -616,7 +616,7 @@
             </w:r>
             <w:r>
               <w:rPr>
-                <w:rStyle w:val="Hyperlink"/>
+                <w:rStyle w:val="Hiperligao"/>
                 <w:rFonts w:ascii="Times New Roman" w:hAnsi="Times New Roman" w:cs="Times New Roman"/>
                 <w:noProof/>
               </w:rPr>
@@ -674,7 +674,7 @@
         </w:p>
         <w:p>
           <w:pPr>
-            <w:pStyle w:val="TOC1"/>
+            <w:pStyle w:val="ndice1"/>
             <w:tabs>
               <w:tab w:val="left" w:pos="440"/>
               <w:tab w:val="right" w:leader="dot" w:pos="10456"/>
@@ -689,7 +689,7 @@
           <w:hyperlink w:anchor="_Toc39051775" w:history="1">
             <w:r>
               <w:rPr>
-                <w:rStyle w:val="Hyperlink"/>
+                <w:rStyle w:val="Hiperligao"/>
                 <w:rFonts w:ascii="Times New Roman" w:hAnsi="Times New Roman" w:cs="Times New Roman"/>
                 <w:noProof/>
               </w:rPr>
@@ -705,7 +705,7 @@
             </w:r>
             <w:r>
               <w:rPr>
-                <w:rStyle w:val="Hyperlink"/>
+                <w:rStyle w:val="Hiperligao"/>
                 <w:rFonts w:ascii="Times New Roman" w:hAnsi="Times New Roman" w:cs="Times New Roman"/>
                 <w:noProof/>
               </w:rPr>
@@ -763,7 +763,7 @@
         </w:p>
         <w:p>
           <w:pPr>
-            <w:pStyle w:val="TOC1"/>
+            <w:pStyle w:val="ndice1"/>
             <w:tabs>
               <w:tab w:val="left" w:pos="440"/>
               <w:tab w:val="right" w:leader="dot" w:pos="10456"/>
@@ -778,7 +778,7 @@
           <w:hyperlink w:anchor="_Toc39051776" w:history="1">
             <w:r>
               <w:rPr>
-                <w:rStyle w:val="Hyperlink"/>
+                <w:rStyle w:val="Hiperligao"/>
                 <w:rFonts w:ascii="Times New Roman" w:hAnsi="Times New Roman" w:cs="Times New Roman"/>
                 <w:noProof/>
               </w:rPr>
@@ -794,7 +794,7 @@
             </w:r>
             <w:r>
               <w:rPr>
-                <w:rStyle w:val="Hyperlink"/>
+                <w:rStyle w:val="Hiperligao"/>
                 <w:rFonts w:ascii="Times New Roman" w:hAnsi="Times New Roman" w:cs="Times New Roman"/>
                 <w:noProof/>
               </w:rPr>
@@ -852,7 +852,7 @@
         </w:p>
         <w:p>
           <w:pPr>
-            <w:pStyle w:val="TOC2"/>
+            <w:pStyle w:val="ndice2"/>
             <w:tabs>
               <w:tab w:val="left" w:pos="880"/>
               <w:tab w:val="right" w:leader="dot" w:pos="10456"/>
@@ -867,7 +867,7 @@
           <w:hyperlink w:anchor="_Toc39051777" w:history="1">
             <w:r>
               <w:rPr>
-                <w:rStyle w:val="Hyperlink"/>
+                <w:rStyle w:val="Hiperligao"/>
                 <w:rFonts w:ascii="Times New Roman" w:hAnsi="Times New Roman" w:cs="Times New Roman"/>
                 <w:noProof/>
               </w:rPr>
@@ -883,7 +883,7 @@
             </w:r>
             <w:r>
               <w:rPr>
-                <w:rStyle w:val="Hyperlink"/>
+                <w:rStyle w:val="Hiperligao"/>
                 <w:rFonts w:ascii="Times New Roman" w:hAnsi="Times New Roman" w:cs="Times New Roman"/>
                 <w:noProof/>
               </w:rPr>
@@ -941,7 +941,7 @@
         </w:p>
         <w:p>
           <w:pPr>
-            <w:pStyle w:val="TOC3"/>
+            <w:pStyle w:val="ndice3"/>
             <w:tabs>
               <w:tab w:val="left" w:pos="1320"/>
               <w:tab w:val="right" w:leader="dot" w:pos="10456"/>
@@ -956,7 +956,7 @@
           <w:hyperlink w:anchor="_Toc39051778" w:history="1">
             <w:r>
               <w:rPr>
-                <w:rStyle w:val="Hyperlink"/>
+                <w:rStyle w:val="Hiperligao"/>
                 <w:rFonts w:ascii="Times New Roman" w:hAnsi="Times New Roman" w:cs="Times New Roman"/>
                 <w:noProof/>
               </w:rPr>
@@ -972,7 +972,7 @@
             </w:r>
             <w:r>
               <w:rPr>
-                <w:rStyle w:val="Hyperlink"/>
+                <w:rStyle w:val="Hiperligao"/>
                 <w:rFonts w:ascii="Times New Roman" w:hAnsi="Times New Roman" w:cs="Times New Roman"/>
                 <w:noProof/>
               </w:rPr>
@@ -1030,7 +1030,7 @@
         </w:p>
         <w:p>
           <w:pPr>
-            <w:pStyle w:val="TOC3"/>
+            <w:pStyle w:val="ndice3"/>
             <w:tabs>
               <w:tab w:val="left" w:pos="1320"/>
               <w:tab w:val="right" w:leader="dot" w:pos="10456"/>
@@ -1045,7 +1045,7 @@
           <w:hyperlink w:anchor="_Toc39051779" w:history="1">
             <w:r>
               <w:rPr>
-                <w:rStyle w:val="Hyperlink"/>
+                <w:rStyle w:val="Hiperligao"/>
                 <w:rFonts w:ascii="Times New Roman" w:hAnsi="Times New Roman" w:cs="Times New Roman"/>
                 <w:noProof/>
               </w:rPr>
@@ -1061,14 +1061,12 @@
             </w:r>
             <w:r>
               <w:rPr>
-                <w:rStyle w:val="Hyperlink"/>
+                <w:rStyle w:val="Hiperligao"/>
                 <w:rFonts w:ascii="Times New Roman" w:hAnsi="Times New Roman" w:cs="Times New Roman"/>
                 <w:noProof/>
               </w:rPr>
               <w:t>Botão OK</w:t>
             </w:r>
-            <w:bookmarkStart w:id="1" w:name="_GoBack"/>
-            <w:bookmarkEnd w:id="1"/>
             <w:r>
               <w:rPr>
                 <w:noProof/>
@@ -1121,7 +1119,7 @@
         </w:p>
         <w:p>
           <w:pPr>
-            <w:pStyle w:val="TOC3"/>
+            <w:pStyle w:val="ndice3"/>
             <w:tabs>
               <w:tab w:val="left" w:pos="1320"/>
               <w:tab w:val="right" w:leader="dot" w:pos="10456"/>
@@ -1136,7 +1134,7 @@
           <w:hyperlink w:anchor="_Toc39051780" w:history="1">
             <w:r>
               <w:rPr>
-                <w:rStyle w:val="Hyperlink"/>
+                <w:rStyle w:val="Hiperligao"/>
                 <w:rFonts w:ascii="Times New Roman" w:hAnsi="Times New Roman" w:cs="Times New Roman"/>
                 <w:noProof/>
               </w:rPr>
@@ -1152,7 +1150,7 @@
             </w:r>
             <w:r>
               <w:rPr>
-                <w:rStyle w:val="Hyperlink"/>
+                <w:rStyle w:val="Hiperligao"/>
                 <w:rFonts w:ascii="Times New Roman" w:hAnsi="Times New Roman" w:cs="Times New Roman"/>
                 <w:noProof/>
               </w:rPr>
@@ -1210,7 +1208,7 @@
         </w:p>
         <w:p>
           <w:pPr>
-            <w:pStyle w:val="TOC3"/>
+            <w:pStyle w:val="ndice3"/>
             <w:tabs>
               <w:tab w:val="left" w:pos="1320"/>
               <w:tab w:val="right" w:leader="dot" w:pos="10456"/>
@@ -1225,7 +1223,7 @@
           <w:hyperlink w:anchor="_Toc39051781" w:history="1">
             <w:r>
               <w:rPr>
-                <w:rStyle w:val="Hyperlink"/>
+                <w:rStyle w:val="Hiperligao"/>
                 <w:rFonts w:ascii="Times New Roman" w:hAnsi="Times New Roman" w:cs="Times New Roman"/>
                 <w:noProof/>
               </w:rPr>
@@ -1241,7 +1239,7 @@
             </w:r>
             <w:r>
               <w:rPr>
-                <w:rStyle w:val="Hyperlink"/>
+                <w:rStyle w:val="Hiperligao"/>
                 <w:rFonts w:ascii="Times New Roman" w:hAnsi="Times New Roman" w:cs="Times New Roman"/>
                 <w:noProof/>
               </w:rPr>
@@ -1299,7 +1297,7 @@
         </w:p>
         <w:p>
           <w:pPr>
-            <w:pStyle w:val="TOC3"/>
+            <w:pStyle w:val="ndice3"/>
             <w:tabs>
               <w:tab w:val="left" w:pos="1320"/>
               <w:tab w:val="right" w:leader="dot" w:pos="10456"/>
@@ -1314,7 +1312,7 @@
           <w:hyperlink w:anchor="_Toc39051782" w:history="1">
             <w:r>
               <w:rPr>
-                <w:rStyle w:val="Hyperlink"/>
+                <w:rStyle w:val="Hiperligao"/>
                 <w:rFonts w:ascii="Times New Roman" w:hAnsi="Times New Roman" w:cs="Times New Roman"/>
                 <w:noProof/>
               </w:rPr>
@@ -1330,7 +1328,7 @@
             </w:r>
             <w:r>
               <w:rPr>
-                <w:rStyle w:val="Hyperlink"/>
+                <w:rStyle w:val="Hiperligao"/>
                 <w:rFonts w:ascii="Times New Roman" w:hAnsi="Times New Roman" w:cs="Times New Roman"/>
                 <w:noProof/>
               </w:rPr>
@@ -1388,7 +1386,7 @@
         </w:p>
         <w:p>
           <w:pPr>
-            <w:pStyle w:val="TOC3"/>
+            <w:pStyle w:val="ndice3"/>
             <w:tabs>
               <w:tab w:val="left" w:pos="1320"/>
               <w:tab w:val="right" w:leader="dot" w:pos="10456"/>
@@ -1403,7 +1401,7 @@
           <w:hyperlink w:anchor="_Toc39051783" w:history="1">
             <w:r>
               <w:rPr>
-                <w:rStyle w:val="Hyperlink"/>
+                <w:rStyle w:val="Hiperligao"/>
                 <w:rFonts w:ascii="Times New Roman" w:hAnsi="Times New Roman" w:cs="Times New Roman"/>
                 <w:noProof/>
               </w:rPr>
@@ -1419,7 +1417,7 @@
             </w:r>
             <w:r>
               <w:rPr>
-                <w:rStyle w:val="Hyperlink"/>
+                <w:rStyle w:val="Hiperligao"/>
                 <w:rFonts w:ascii="Times New Roman" w:hAnsi="Times New Roman" w:cs="Times New Roman"/>
                 <w:noProof/>
               </w:rPr>
@@ -1477,7 +1475,7 @@
         </w:p>
         <w:p>
           <w:pPr>
-            <w:pStyle w:val="TOC3"/>
+            <w:pStyle w:val="ndice3"/>
             <w:tabs>
               <w:tab w:val="left" w:pos="1320"/>
               <w:tab w:val="right" w:leader="dot" w:pos="10456"/>
@@ -1492,7 +1490,7 @@
           <w:hyperlink w:anchor="_Toc39051784" w:history="1">
             <w:r>
               <w:rPr>
-                <w:rStyle w:val="Hyperlink"/>
+                <w:rStyle w:val="Hiperligao"/>
                 <w:rFonts w:ascii="Times New Roman" w:hAnsi="Times New Roman" w:cs="Times New Roman"/>
                 <w:noProof/>
               </w:rPr>
@@ -1508,7 +1506,7 @@
             </w:r>
             <w:r>
               <w:rPr>
-                <w:rStyle w:val="Hyperlink"/>
+                <w:rStyle w:val="Hiperligao"/>
                 <w:rFonts w:ascii="Times New Roman" w:hAnsi="Times New Roman" w:cs="Times New Roman"/>
                 <w:noProof/>
               </w:rPr>
@@ -1566,7 +1564,7 @@
         </w:p>
         <w:p>
           <w:pPr>
-            <w:pStyle w:val="TOC3"/>
+            <w:pStyle w:val="ndice3"/>
             <w:tabs>
               <w:tab w:val="left" w:pos="1320"/>
               <w:tab w:val="right" w:leader="dot" w:pos="10456"/>
@@ -1581,7 +1579,7 @@
           <w:hyperlink w:anchor="_Toc39051785" w:history="1">
             <w:r>
               <w:rPr>
-                <w:rStyle w:val="Hyperlink"/>
+                <w:rStyle w:val="Hiperligao"/>
                 <w:rFonts w:ascii="Times New Roman" w:hAnsi="Times New Roman" w:cs="Times New Roman"/>
                 <w:noProof/>
               </w:rPr>
@@ -1597,7 +1595,7 @@
             </w:r>
             <w:r>
               <w:rPr>
-                <w:rStyle w:val="Hyperlink"/>
+                <w:rStyle w:val="Hiperligao"/>
                 <w:rFonts w:ascii="Times New Roman" w:hAnsi="Times New Roman" w:cs="Times New Roman"/>
                 <w:noProof/>
               </w:rPr>
@@ -1655,7 +1653,7 @@
         </w:p>
         <w:p>
           <w:pPr>
-            <w:pStyle w:val="TOC3"/>
+            <w:pStyle w:val="ndice3"/>
             <w:tabs>
               <w:tab w:val="left" w:pos="1320"/>
               <w:tab w:val="right" w:leader="dot" w:pos="10456"/>
@@ -1670,7 +1668,7 @@
           <w:hyperlink w:anchor="_Toc39051786" w:history="1">
             <w:r>
               <w:rPr>
-                <w:rStyle w:val="Hyperlink"/>
+                <w:rStyle w:val="Hiperligao"/>
                 <w:rFonts w:ascii="Times New Roman" w:hAnsi="Times New Roman" w:cs="Times New Roman"/>
                 <w:noProof/>
               </w:rPr>
@@ -1686,7 +1684,7 @@
             </w:r>
             <w:r>
               <w:rPr>
-                <w:rStyle w:val="Hyperlink"/>
+                <w:rStyle w:val="Hiperligao"/>
                 <w:rFonts w:ascii="Times New Roman" w:hAnsi="Times New Roman" w:cs="Times New Roman"/>
                 <w:noProof/>
               </w:rPr>
@@ -1744,7 +1742,7 @@
         </w:p>
         <w:p>
           <w:pPr>
-            <w:pStyle w:val="TOC2"/>
+            <w:pStyle w:val="ndice2"/>
             <w:tabs>
               <w:tab w:val="left" w:pos="880"/>
               <w:tab w:val="right" w:leader="dot" w:pos="10456"/>
@@ -1759,7 +1757,7 @@
           <w:hyperlink w:anchor="_Toc39051787" w:history="1">
             <w:r>
               <w:rPr>
-                <w:rStyle w:val="Hyperlink"/>
+                <w:rStyle w:val="Hiperligao"/>
                 <w:rFonts w:ascii="Times New Roman" w:hAnsi="Times New Roman" w:cs="Times New Roman"/>
                 <w:noProof/>
               </w:rPr>
@@ -1775,7 +1773,7 @@
             </w:r>
             <w:r>
               <w:rPr>
-                <w:rStyle w:val="Hyperlink"/>
+                <w:rStyle w:val="Hiperligao"/>
                 <w:rFonts w:ascii="Times New Roman" w:hAnsi="Times New Roman" w:cs="Times New Roman"/>
                 <w:noProof/>
               </w:rPr>
@@ -1833,7 +1831,7 @@
         </w:p>
         <w:p>
           <w:pPr>
-            <w:pStyle w:val="TOC1"/>
+            <w:pStyle w:val="ndice1"/>
             <w:tabs>
               <w:tab w:val="left" w:pos="440"/>
               <w:tab w:val="right" w:leader="dot" w:pos="10456"/>
@@ -1848,7 +1846,7 @@
           <w:hyperlink w:anchor="_Toc39051788" w:history="1">
             <w:r>
               <w:rPr>
-                <w:rStyle w:val="Hyperlink"/>
+                <w:rStyle w:val="Hiperligao"/>
                 <w:rFonts w:ascii="Times New Roman" w:hAnsi="Times New Roman" w:cs="Times New Roman"/>
                 <w:noProof/>
               </w:rPr>
@@ -1864,7 +1862,7 @@
             </w:r>
             <w:r>
               <w:rPr>
-                <w:rStyle w:val="Hyperlink"/>
+                <w:rStyle w:val="Hiperligao"/>
                 <w:rFonts w:ascii="Times New Roman" w:hAnsi="Times New Roman" w:cs="Times New Roman"/>
                 <w:noProof/>
               </w:rPr>
@@ -1922,7 +1920,7 @@
         </w:p>
         <w:p>
           <w:pPr>
-            <w:pStyle w:val="TOC2"/>
+            <w:pStyle w:val="ndice2"/>
             <w:tabs>
               <w:tab w:val="left" w:pos="880"/>
               <w:tab w:val="right" w:leader="dot" w:pos="10456"/>
@@ -1937,7 +1935,7 @@
           <w:hyperlink w:anchor="_Toc39051789" w:history="1">
             <w:r>
               <w:rPr>
-                <w:rStyle w:val="Hyperlink"/>
+                <w:rStyle w:val="Hiperligao"/>
                 <w:rFonts w:ascii="Times New Roman" w:hAnsi="Times New Roman" w:cs="Times New Roman"/>
                 <w:noProof/>
               </w:rPr>
@@ -1953,7 +1951,7 @@
             </w:r>
             <w:r>
               <w:rPr>
-                <w:rStyle w:val="Hyperlink"/>
+                <w:rStyle w:val="Hiperligao"/>
                 <w:rFonts w:ascii="Times New Roman" w:hAnsi="Times New Roman" w:cs="Times New Roman"/>
                 <w:noProof/>
               </w:rPr>
@@ -2011,7 +2009,7 @@
         </w:p>
         <w:p>
           <w:pPr>
-            <w:pStyle w:val="TOC2"/>
+            <w:pStyle w:val="ndice2"/>
             <w:tabs>
               <w:tab w:val="left" w:pos="880"/>
               <w:tab w:val="right" w:leader="dot" w:pos="10456"/>
@@ -2026,7 +2024,7 @@
           <w:hyperlink w:anchor="_Toc39051790" w:history="1">
             <w:r>
               <w:rPr>
-                <w:rStyle w:val="Hyperlink"/>
+                <w:rStyle w:val="Hiperligao"/>
                 <w:rFonts w:ascii="Times New Roman" w:hAnsi="Times New Roman" w:cs="Times New Roman"/>
                 <w:noProof/>
               </w:rPr>
@@ -2042,7 +2040,7 @@
             </w:r>
             <w:r>
               <w:rPr>
-                <w:rStyle w:val="Hyperlink"/>
+                <w:rStyle w:val="Hiperligao"/>
                 <w:rFonts w:ascii="Times New Roman" w:hAnsi="Times New Roman" w:cs="Times New Roman"/>
                 <w:noProof/>
               </w:rPr>
@@ -2100,7 +2098,7 @@
         </w:p>
         <w:p>
           <w:pPr>
-            <w:pStyle w:val="TOC2"/>
+            <w:pStyle w:val="ndice2"/>
             <w:tabs>
               <w:tab w:val="left" w:pos="880"/>
               <w:tab w:val="right" w:leader="dot" w:pos="10456"/>
@@ -2115,7 +2113,7 @@
           <w:hyperlink w:anchor="_Toc39051791" w:history="1">
             <w:r>
               <w:rPr>
-                <w:rStyle w:val="Hyperlink"/>
+                <w:rStyle w:val="Hiperligao"/>
                 <w:rFonts w:ascii="Times New Roman" w:hAnsi="Times New Roman" w:cs="Times New Roman"/>
                 <w:noProof/>
               </w:rPr>
@@ -2131,7 +2129,7 @@
             </w:r>
             <w:r>
               <w:rPr>
-                <w:rStyle w:val="Hyperlink"/>
+                <w:rStyle w:val="Hiperligao"/>
                 <w:rFonts w:ascii="Times New Roman" w:hAnsi="Times New Roman" w:cs="Times New Roman"/>
                 <w:noProof/>
               </w:rPr>
@@ -2189,7 +2187,7 @@
         </w:p>
         <w:p>
           <w:pPr>
-            <w:pStyle w:val="TOC2"/>
+            <w:pStyle w:val="ndice2"/>
             <w:tabs>
               <w:tab w:val="left" w:pos="880"/>
               <w:tab w:val="right" w:leader="dot" w:pos="10456"/>
@@ -2204,7 +2202,7 @@
           <w:hyperlink w:anchor="_Toc39051792" w:history="1">
             <w:r>
               <w:rPr>
-                <w:rStyle w:val="Hyperlink"/>
+                <w:rStyle w:val="Hiperligao"/>
                 <w:rFonts w:ascii="Times New Roman" w:hAnsi="Times New Roman" w:cs="Times New Roman"/>
                 <w:noProof/>
               </w:rPr>
@@ -2220,7 +2218,7 @@
             </w:r>
             <w:r>
               <w:rPr>
-                <w:rStyle w:val="Hyperlink"/>
+                <w:rStyle w:val="Hiperligao"/>
                 <w:rFonts w:ascii="Times New Roman" w:hAnsi="Times New Roman" w:cs="Times New Roman"/>
                 <w:noProof/>
               </w:rPr>
@@ -2278,7 +2276,7 @@
         </w:p>
         <w:p>
           <w:pPr>
-            <w:pStyle w:val="TOC1"/>
+            <w:pStyle w:val="ndice1"/>
             <w:tabs>
               <w:tab w:val="left" w:pos="440"/>
               <w:tab w:val="right" w:leader="dot" w:pos="10456"/>
@@ -2293,7 +2291,7 @@
           <w:hyperlink w:anchor="_Toc39051793" w:history="1">
             <w:r>
               <w:rPr>
-                <w:rStyle w:val="Hyperlink"/>
+                <w:rStyle w:val="Hiperligao"/>
                 <w:rFonts w:ascii="Times New Roman" w:hAnsi="Times New Roman" w:cs="Times New Roman"/>
                 <w:noProof/>
               </w:rPr>
@@ -2309,7 +2307,7 @@
             </w:r>
             <w:r>
               <w:rPr>
-                <w:rStyle w:val="Hyperlink"/>
+                <w:rStyle w:val="Hiperligao"/>
                 <w:rFonts w:ascii="Times New Roman" w:hAnsi="Times New Roman" w:cs="Times New Roman"/>
                 <w:noProof/>
               </w:rPr>
@@ -2367,7 +2365,7 @@
         </w:p>
         <w:p>
           <w:pPr>
-            <w:pStyle w:val="TOC1"/>
+            <w:pStyle w:val="ndice1"/>
             <w:tabs>
               <w:tab w:val="left" w:pos="440"/>
               <w:tab w:val="right" w:leader="dot" w:pos="10456"/>
@@ -2382,7 +2380,7 @@
           <w:hyperlink w:anchor="_Toc39051794" w:history="1">
             <w:r>
               <w:rPr>
-                <w:rStyle w:val="Hyperlink"/>
+                <w:rStyle w:val="Hiperligao"/>
                 <w:rFonts w:ascii="Times New Roman" w:hAnsi="Times New Roman" w:cs="Times New Roman"/>
                 <w:noProof/>
               </w:rPr>
@@ -2398,7 +2396,7 @@
             </w:r>
             <w:r>
               <w:rPr>
-                <w:rStyle w:val="Hyperlink"/>
+                <w:rStyle w:val="Hiperligao"/>
                 <w:rFonts w:ascii="Times New Roman" w:hAnsi="Times New Roman" w:cs="Times New Roman"/>
                 <w:noProof/>
               </w:rPr>
@@ -2456,7 +2454,7 @@
         </w:p>
         <w:p>
           <w:pPr>
-            <w:pStyle w:val="TOC1"/>
+            <w:pStyle w:val="ndice1"/>
             <w:tabs>
               <w:tab w:val="left" w:pos="440"/>
               <w:tab w:val="right" w:leader="dot" w:pos="10456"/>
@@ -2471,7 +2469,7 @@
           <w:hyperlink w:anchor="_Toc39051795" w:history="1">
             <w:r>
               <w:rPr>
-                <w:rStyle w:val="Hyperlink"/>
+                <w:rStyle w:val="Hiperligao"/>
                 <w:rFonts w:ascii="Times New Roman" w:hAnsi="Times New Roman" w:cs="Times New Roman"/>
                 <w:noProof/>
               </w:rPr>
@@ -2487,7 +2485,7 @@
             </w:r>
             <w:r>
               <w:rPr>
-                <w:rStyle w:val="Hyperlink"/>
+                <w:rStyle w:val="Hiperligao"/>
                 <w:rFonts w:ascii="Times New Roman" w:hAnsi="Times New Roman" w:cs="Times New Roman"/>
                 <w:noProof/>
               </w:rPr>
@@ -2545,7 +2543,7 @@
         </w:p>
         <w:p>
           <w:pPr>
-            <w:pStyle w:val="TOC2"/>
+            <w:pStyle w:val="ndice2"/>
             <w:tabs>
               <w:tab w:val="left" w:pos="880"/>
               <w:tab w:val="right" w:leader="dot" w:pos="10456"/>
@@ -2560,7 +2558,7 @@
           <w:hyperlink w:anchor="_Toc39051796" w:history="1">
             <w:r>
               <w:rPr>
-                <w:rStyle w:val="Hyperlink"/>
+                <w:rStyle w:val="Hiperligao"/>
                 <w:rFonts w:ascii="Times New Roman" w:hAnsi="Times New Roman" w:cs="Times New Roman"/>
                 <w:noProof/>
               </w:rPr>
@@ -2576,7 +2574,7 @@
             </w:r>
             <w:r>
               <w:rPr>
-                <w:rStyle w:val="Hyperlink"/>
+                <w:rStyle w:val="Hiperligao"/>
                 <w:rFonts w:ascii="Times New Roman" w:hAnsi="Times New Roman" w:cs="Times New Roman"/>
                 <w:noProof/>
               </w:rPr>
@@ -2634,7 +2632,7 @@
         </w:p>
         <w:p>
           <w:pPr>
-            <w:pStyle w:val="TOC2"/>
+            <w:pStyle w:val="ndice2"/>
             <w:tabs>
               <w:tab w:val="left" w:pos="880"/>
               <w:tab w:val="right" w:leader="dot" w:pos="10456"/>
@@ -2649,7 +2647,7 @@
           <w:hyperlink w:anchor="_Toc39051797" w:history="1">
             <w:r>
               <w:rPr>
-                <w:rStyle w:val="Hyperlink"/>
+                <w:rStyle w:val="Hiperligao"/>
                 <w:rFonts w:ascii="Times New Roman" w:hAnsi="Times New Roman" w:cs="Times New Roman"/>
                 <w:noProof/>
               </w:rPr>
@@ -2665,7 +2663,7 @@
             </w:r>
             <w:r>
               <w:rPr>
-                <w:rStyle w:val="Hyperlink"/>
+                <w:rStyle w:val="Hiperligao"/>
                 <w:rFonts w:ascii="Times New Roman" w:hAnsi="Times New Roman" w:cs="Times New Roman"/>
                 <w:noProof/>
               </w:rPr>
@@ -2723,7 +2721,7 @@
         </w:p>
         <w:p>
           <w:pPr>
-            <w:pStyle w:val="TOC2"/>
+            <w:pStyle w:val="ndice2"/>
             <w:tabs>
               <w:tab w:val="left" w:pos="880"/>
               <w:tab w:val="right" w:leader="dot" w:pos="10456"/>
@@ -2738,7 +2736,7 @@
           <w:hyperlink w:anchor="_Toc39051798" w:history="1">
             <w:r>
               <w:rPr>
-                <w:rStyle w:val="Hyperlink"/>
+                <w:rStyle w:val="Hiperligao"/>
                 <w:rFonts w:ascii="Times New Roman" w:hAnsi="Times New Roman" w:cs="Times New Roman"/>
                 <w:noProof/>
               </w:rPr>
@@ -2754,7 +2752,7 @@
             </w:r>
             <w:r>
               <w:rPr>
-                <w:rStyle w:val="Hyperlink"/>
+                <w:rStyle w:val="Hiperligao"/>
                 <w:rFonts w:ascii="Times New Roman" w:hAnsi="Times New Roman" w:cs="Times New Roman"/>
                 <w:noProof/>
               </w:rPr>
@@ -2812,7 +2810,7 @@
         </w:p>
         <w:p>
           <w:pPr>
-            <w:pStyle w:val="TOC2"/>
+            <w:pStyle w:val="ndice2"/>
             <w:tabs>
               <w:tab w:val="left" w:pos="880"/>
               <w:tab w:val="right" w:leader="dot" w:pos="10456"/>
@@ -2827,7 +2825,7 @@
           <w:hyperlink w:anchor="_Toc39051799" w:history="1">
             <w:r>
               <w:rPr>
-                <w:rStyle w:val="Hyperlink"/>
+                <w:rStyle w:val="Hiperligao"/>
                 <w:rFonts w:ascii="Times New Roman" w:hAnsi="Times New Roman" w:cs="Times New Roman"/>
                 <w:noProof/>
               </w:rPr>
@@ -2843,7 +2841,7 @@
             </w:r>
             <w:r>
               <w:rPr>
-                <w:rStyle w:val="Hyperlink"/>
+                <w:rStyle w:val="Hiperligao"/>
                 <w:rFonts w:ascii="Times New Roman" w:hAnsi="Times New Roman" w:cs="Times New Roman"/>
                 <w:noProof/>
               </w:rPr>
@@ -2901,7 +2899,7 @@
         </w:p>
         <w:p>
           <w:pPr>
-            <w:pStyle w:val="TOC2"/>
+            <w:pStyle w:val="ndice2"/>
             <w:tabs>
               <w:tab w:val="left" w:pos="880"/>
               <w:tab w:val="right" w:leader="dot" w:pos="10456"/>
@@ -2916,7 +2914,7 @@
           <w:hyperlink w:anchor="_Toc39051800" w:history="1">
             <w:r>
               <w:rPr>
-                <w:rStyle w:val="Hyperlink"/>
+                <w:rStyle w:val="Hiperligao"/>
                 <w:rFonts w:ascii="Times New Roman" w:hAnsi="Times New Roman" w:cs="Times New Roman"/>
                 <w:noProof/>
               </w:rPr>
@@ -2932,7 +2930,7 @@
             </w:r>
             <w:r>
               <w:rPr>
-                <w:rStyle w:val="Hyperlink"/>
+                <w:rStyle w:val="Hiperligao"/>
                 <w:rFonts w:ascii="Times New Roman" w:hAnsi="Times New Roman" w:cs="Times New Roman"/>
                 <w:noProof/>
               </w:rPr>
@@ -2990,7 +2988,7 @@
         </w:p>
         <w:p>
           <w:pPr>
-            <w:pStyle w:val="TOC2"/>
+            <w:pStyle w:val="ndice2"/>
             <w:tabs>
               <w:tab w:val="left" w:pos="880"/>
               <w:tab w:val="right" w:leader="dot" w:pos="10456"/>
@@ -3005,7 +3003,7 @@
           <w:hyperlink w:anchor="_Toc39051801" w:history="1">
             <w:r>
               <w:rPr>
-                <w:rStyle w:val="Hyperlink"/>
+                <w:rStyle w:val="Hiperligao"/>
                 <w:rFonts w:ascii="Times New Roman" w:hAnsi="Times New Roman" w:cs="Times New Roman"/>
                 <w:noProof/>
               </w:rPr>
@@ -3021,7 +3019,7 @@
             </w:r>
             <w:r>
               <w:rPr>
-                <w:rStyle w:val="Hyperlink"/>
+                <w:rStyle w:val="Hiperligao"/>
                 <w:rFonts w:ascii="Times New Roman" w:hAnsi="Times New Roman" w:cs="Times New Roman"/>
                 <w:noProof/>
               </w:rPr>
@@ -3079,7 +3077,7 @@
         </w:p>
         <w:p>
           <w:pPr>
-            <w:pStyle w:val="TOC2"/>
+            <w:pStyle w:val="ndice2"/>
             <w:tabs>
               <w:tab w:val="left" w:pos="880"/>
               <w:tab w:val="right" w:leader="dot" w:pos="10456"/>
@@ -3094,7 +3092,7 @@
           <w:hyperlink w:anchor="_Toc39051802" w:history="1">
             <w:r>
               <w:rPr>
-                <w:rStyle w:val="Hyperlink"/>
+                <w:rStyle w:val="Hiperligao"/>
                 <w:rFonts w:ascii="Times New Roman" w:hAnsi="Times New Roman" w:cs="Times New Roman"/>
                 <w:noProof/>
               </w:rPr>
@@ -3110,7 +3108,7 @@
             </w:r>
             <w:r>
               <w:rPr>
-                <w:rStyle w:val="Hyperlink"/>
+                <w:rStyle w:val="Hiperligao"/>
                 <w:rFonts w:ascii="Times New Roman" w:hAnsi="Times New Roman" w:cs="Times New Roman"/>
                 <w:noProof/>
               </w:rPr>
@@ -3168,7 +3166,7 @@
         </w:p>
         <w:p>
           <w:pPr>
-            <w:pStyle w:val="TOC2"/>
+            <w:pStyle w:val="ndice2"/>
             <w:tabs>
               <w:tab w:val="left" w:pos="880"/>
               <w:tab w:val="right" w:leader="dot" w:pos="10456"/>
@@ -3183,7 +3181,7 @@
           <w:hyperlink w:anchor="_Toc39051803" w:history="1">
             <w:r>
               <w:rPr>
-                <w:rStyle w:val="Hyperlink"/>
+                <w:rStyle w:val="Hiperligao"/>
                 <w:rFonts w:ascii="Times New Roman" w:hAnsi="Times New Roman" w:cs="Times New Roman"/>
                 <w:noProof/>
               </w:rPr>
@@ -3199,7 +3197,7 @@
             </w:r>
             <w:r>
               <w:rPr>
-                <w:rStyle w:val="Hyperlink"/>
+                <w:rStyle w:val="Hiperligao"/>
                 <w:rFonts w:ascii="Times New Roman" w:hAnsi="Times New Roman" w:cs="Times New Roman"/>
                 <w:noProof/>
               </w:rPr>
@@ -3257,7 +3255,7 @@
         </w:p>
         <w:p>
           <w:pPr>
-            <w:pStyle w:val="TOC1"/>
+            <w:pStyle w:val="ndice1"/>
             <w:tabs>
               <w:tab w:val="left" w:pos="440"/>
               <w:tab w:val="right" w:leader="dot" w:pos="10456"/>
@@ -3272,7 +3270,7 @@
           <w:hyperlink w:anchor="_Toc39051804" w:history="1">
             <w:r>
               <w:rPr>
-                <w:rStyle w:val="Hyperlink"/>
+                <w:rStyle w:val="Hiperligao"/>
                 <w:rFonts w:ascii="Times New Roman" w:hAnsi="Times New Roman" w:cs="Times New Roman"/>
                 <w:noProof/>
               </w:rPr>
@@ -3288,7 +3286,7 @@
             </w:r>
             <w:r>
               <w:rPr>
-                <w:rStyle w:val="Hyperlink"/>
+                <w:rStyle w:val="Hiperligao"/>
                 <w:rFonts w:ascii="Times New Roman" w:hAnsi="Times New Roman" w:cs="Times New Roman"/>
                 <w:noProof/>
               </w:rPr>
@@ -3376,7 +3374,7 @@
     </w:p>
     <w:p>
       <w:pPr>
-        <w:pStyle w:val="ListParagraph"/>
+        <w:pStyle w:val="PargrafodaLista"/>
         <w:numPr>
           <w:ilvl w:val="0"/>
           <w:numId w:val="1"/>
@@ -3393,7 +3391,7 @@
           <w:szCs w:val="28"/>
         </w:rPr>
       </w:pPr>
-      <w:bookmarkStart w:id="2" w:name="_Toc39051774"/>
+      <w:bookmarkStart w:id="1" w:name="_Toc39051774"/>
       <w:r>
         <w:rPr>
           <w:rFonts w:ascii="Times New Roman" w:hAnsi="Times New Roman" w:cs="Times New Roman"/>
@@ -3406,7 +3404,7 @@
         <w:lastRenderedPageBreak/>
         <w:t>Introdução</w:t>
       </w:r>
-      <w:bookmarkEnd w:id="2"/>
+      <w:bookmarkEnd w:id="1"/>
     </w:p>
     <w:p>
       <w:pPr>
@@ -3512,7 +3510,7 @@
     </w:p>
     <w:p>
       <w:pPr>
-        <w:pStyle w:val="ListParagraph"/>
+        <w:pStyle w:val="PargrafodaLista"/>
         <w:numPr>
           <w:ilvl w:val="0"/>
           <w:numId w:val="1"/>
@@ -3529,7 +3527,7 @@
           <w:szCs w:val="28"/>
         </w:rPr>
       </w:pPr>
-      <w:bookmarkStart w:id="3" w:name="_Toc39051775"/>
+      <w:bookmarkStart w:id="2" w:name="_Toc39051775"/>
       <w:r>
         <w:rPr>
           <w:rFonts w:ascii="Times New Roman" w:hAnsi="Times New Roman" w:cs="Times New Roman"/>
@@ -3541,7 +3539,7 @@
         </w:rPr>
         <w:t>Objetivos</w:t>
       </w:r>
-      <w:bookmarkEnd w:id="3"/>
+      <w:bookmarkEnd w:id="2"/>
     </w:p>
     <w:p>
       <w:pPr>
@@ -3680,7 +3678,7 @@
     </w:p>
     <w:p>
       <w:pPr>
-        <w:pStyle w:val="ListParagraph"/>
+        <w:pStyle w:val="PargrafodaLista"/>
         <w:numPr>
           <w:ilvl w:val="0"/>
           <w:numId w:val="1"/>
@@ -3697,7 +3695,7 @@
           <w:szCs w:val="24"/>
         </w:rPr>
       </w:pPr>
-      <w:bookmarkStart w:id="4" w:name="_Toc39051776"/>
+      <w:bookmarkStart w:id="3" w:name="_Toc39051776"/>
       <w:r>
         <w:rPr>
           <w:rFonts w:ascii="Times New Roman" w:hAnsi="Times New Roman" w:cs="Times New Roman"/>
@@ -3709,11 +3707,11 @@
         </w:rPr>
         <w:t>Desenvolvimento</w:t>
       </w:r>
-      <w:bookmarkEnd w:id="4"/>
-    </w:p>
-    <w:p>
-      <w:pPr>
-        <w:pStyle w:val="ListParagraph"/>
+      <w:bookmarkEnd w:id="3"/>
+    </w:p>
+    <w:p>
+      <w:pPr>
+        <w:pStyle w:val="PargrafodaLista"/>
         <w:numPr>
           <w:ilvl w:val="1"/>
           <w:numId w:val="1"/>
@@ -3730,7 +3728,7 @@
           <w:szCs w:val="28"/>
         </w:rPr>
       </w:pPr>
-      <w:bookmarkStart w:id="5" w:name="_Toc39051777"/>
+      <w:bookmarkStart w:id="4" w:name="_Toc39051777"/>
       <w:r>
         <w:rPr>
           <w:rFonts w:ascii="Times New Roman" w:hAnsi="Times New Roman" w:cs="Times New Roman"/>
@@ -3742,11 +3740,11 @@
         </w:rPr>
         <w:t>Periféricos de Entrada</w:t>
       </w:r>
-      <w:bookmarkEnd w:id="5"/>
-    </w:p>
-    <w:p>
-      <w:pPr>
-        <w:pStyle w:val="ListParagraph"/>
+      <w:bookmarkEnd w:id="4"/>
+    </w:p>
+    <w:p>
+      <w:pPr>
+        <w:pStyle w:val="PargrafodaLista"/>
         <w:numPr>
           <w:ilvl w:val="2"/>
           <w:numId w:val="1"/>
@@ -3763,7 +3761,7 @@
           <w:szCs w:val="28"/>
         </w:rPr>
       </w:pPr>
-      <w:bookmarkStart w:id="6" w:name="_Toc39051778"/>
+      <w:bookmarkStart w:id="5" w:name="_Toc39051778"/>
       <w:r>
         <w:rPr>
           <w:rFonts w:ascii="Times New Roman" w:hAnsi="Times New Roman" w:cs="Times New Roman"/>
@@ -3775,7 +3773,7 @@
         </w:rPr>
         <w:t>Ligar</w:t>
       </w:r>
-      <w:bookmarkEnd w:id="6"/>
+      <w:bookmarkEnd w:id="5"/>
     </w:p>
     <w:p>
       <w:pPr>
@@ -3823,7 +3821,7 @@
     </w:p>
     <w:p>
       <w:pPr>
-        <w:pStyle w:val="ListParagraph"/>
+        <w:pStyle w:val="PargrafodaLista"/>
         <w:numPr>
           <w:ilvl w:val="2"/>
           <w:numId w:val="1"/>
@@ -3840,7 +3838,7 @@
           <w:szCs w:val="28"/>
         </w:rPr>
       </w:pPr>
-      <w:bookmarkStart w:id="7" w:name="_Toc39051779"/>
+      <w:bookmarkStart w:id="6" w:name="_Toc39051779"/>
       <w:r>
         <w:rPr>
           <w:rFonts w:ascii="Times New Roman" w:hAnsi="Times New Roman" w:cs="Times New Roman"/>
@@ -3852,7 +3850,7 @@
         </w:rPr>
         <w:t>Botão OK</w:t>
       </w:r>
-      <w:bookmarkEnd w:id="7"/>
+      <w:bookmarkEnd w:id="6"/>
     </w:p>
     <w:p>
       <w:pPr>
@@ -3942,7 +3940,7 @@
     </w:p>
     <w:p>
       <w:pPr>
-        <w:pStyle w:val="ListParagraph"/>
+        <w:pStyle w:val="PargrafodaLista"/>
         <w:numPr>
           <w:ilvl w:val="2"/>
           <w:numId w:val="1"/>
@@ -3959,7 +3957,7 @@
           <w:szCs w:val="28"/>
         </w:rPr>
       </w:pPr>
-      <w:bookmarkStart w:id="8" w:name="_Toc39051780"/>
+      <w:bookmarkStart w:id="7" w:name="_Toc39051780"/>
       <w:r>
         <w:rPr>
           <w:rFonts w:ascii="Times New Roman" w:hAnsi="Times New Roman" w:cs="Times New Roman"/>
@@ -3971,7 +3969,7 @@
         </w:rPr>
         <w:t>ID do cliente</w:t>
       </w:r>
-      <w:bookmarkEnd w:id="8"/>
+      <w:bookmarkEnd w:id="7"/>
     </w:p>
     <w:p>
       <w:pPr>
@@ -4099,7 +4097,7 @@
     </w:p>
     <w:p>
       <w:pPr>
-        <w:pStyle w:val="ListParagraph"/>
+        <w:pStyle w:val="PargrafodaLista"/>
         <w:numPr>
           <w:ilvl w:val="2"/>
           <w:numId w:val="1"/>
@@ -4116,7 +4114,7 @@
           <w:szCs w:val="28"/>
         </w:rPr>
       </w:pPr>
-      <w:bookmarkStart w:id="9" w:name="_Toc39051781"/>
+      <w:bookmarkStart w:id="8" w:name="_Toc39051781"/>
       <w:r>
         <w:rPr>
           <w:rFonts w:ascii="Times New Roman" w:hAnsi="Times New Roman" w:cs="Times New Roman"/>
@@ -4128,7 +4126,7 @@
         </w:rPr>
         <w:t>Código de Segurança do cliente</w:t>
       </w:r>
-      <w:bookmarkEnd w:id="9"/>
+      <w:bookmarkEnd w:id="8"/>
     </w:p>
     <w:p>
       <w:pPr>
@@ -4204,7 +4202,7 @@
     </w:p>
     <w:p>
       <w:pPr>
-        <w:pStyle w:val="ListParagraph"/>
+        <w:pStyle w:val="PargrafodaLista"/>
         <w:numPr>
           <w:ilvl w:val="2"/>
           <w:numId w:val="1"/>
@@ -4221,7 +4219,7 @@
           <w:szCs w:val="28"/>
         </w:rPr>
       </w:pPr>
-      <w:bookmarkStart w:id="10" w:name="_Toc39051782"/>
+      <w:bookmarkStart w:id="9" w:name="_Toc39051782"/>
       <w:r>
         <w:rPr>
           <w:rFonts w:ascii="Times New Roman" w:hAnsi="Times New Roman" w:cs="Times New Roman"/>
@@ -4233,7 +4231,7 @@
         </w:rPr>
         <w:t>Saldo do cliente</w:t>
       </w:r>
-      <w:bookmarkEnd w:id="10"/>
+      <w:bookmarkEnd w:id="9"/>
     </w:p>
     <w:p>
       <w:pPr>
@@ -4335,7 +4333,7 @@
     </w:p>
     <w:p>
       <w:pPr>
-        <w:pStyle w:val="ListParagraph"/>
+        <w:pStyle w:val="PargrafodaLista"/>
         <w:numPr>
           <w:ilvl w:val="2"/>
           <w:numId w:val="1"/>
@@ -4352,7 +4350,7 @@
           <w:szCs w:val="28"/>
         </w:rPr>
       </w:pPr>
-      <w:bookmarkStart w:id="11" w:name="_Toc39051783"/>
+      <w:bookmarkStart w:id="10" w:name="_Toc39051783"/>
       <w:r>
         <w:rPr>
           <w:rFonts w:ascii="Times New Roman" w:hAnsi="Times New Roman" w:cs="Times New Roman"/>
@@ -4364,7 +4362,7 @@
         </w:rPr>
         <w:t>Bateria do Veículo do Cliente</w:t>
       </w:r>
-      <w:bookmarkEnd w:id="11"/>
+      <w:bookmarkEnd w:id="10"/>
     </w:p>
     <w:p>
       <w:pPr>
@@ -4439,7 +4437,7 @@
     </w:p>
     <w:p>
       <w:pPr>
-        <w:pStyle w:val="ListParagraph"/>
+        <w:pStyle w:val="PargrafodaLista"/>
         <w:numPr>
           <w:ilvl w:val="2"/>
           <w:numId w:val="1"/>
@@ -4456,7 +4454,7 @@
           <w:szCs w:val="28"/>
         </w:rPr>
       </w:pPr>
-      <w:bookmarkStart w:id="12" w:name="_Toc39051784"/>
+      <w:bookmarkStart w:id="11" w:name="_Toc39051784"/>
       <w:r>
         <w:rPr>
           <w:rFonts w:ascii="Times New Roman" w:hAnsi="Times New Roman" w:cs="Times New Roman"/>
@@ -4468,7 +4466,7 @@
         </w:rPr>
         <w:t>Opções escolhidas</w:t>
       </w:r>
-      <w:bookmarkEnd w:id="12"/>
+      <w:bookmarkEnd w:id="11"/>
     </w:p>
     <w:p>
       <w:pPr>
@@ -4520,7 +4518,7 @@
     </w:p>
     <w:p>
       <w:pPr>
-        <w:pStyle w:val="ListParagraph"/>
+        <w:pStyle w:val="PargrafodaLista"/>
         <w:numPr>
           <w:ilvl w:val="2"/>
           <w:numId w:val="1"/>
@@ -4537,7 +4535,7 @@
           <w:szCs w:val="28"/>
         </w:rPr>
       </w:pPr>
-      <w:bookmarkStart w:id="13" w:name="_Toc39051785"/>
+      <w:bookmarkStart w:id="12" w:name="_Toc39051785"/>
       <w:r>
         <w:rPr>
           <w:rFonts w:ascii="Times New Roman" w:hAnsi="Times New Roman" w:cs="Times New Roman"/>
@@ -4549,7 +4547,7 @@
         </w:rPr>
         <w:t>Tempo de Carregamento escolhido</w:t>
       </w:r>
-      <w:bookmarkEnd w:id="13"/>
+      <w:bookmarkEnd w:id="12"/>
     </w:p>
     <w:p>
       <w:pPr>
@@ -4691,7 +4689,7 @@
     </w:p>
     <w:p>
       <w:pPr>
-        <w:pStyle w:val="ListParagraph"/>
+        <w:pStyle w:val="PargrafodaLista"/>
         <w:numPr>
           <w:ilvl w:val="2"/>
           <w:numId w:val="1"/>
@@ -4708,7 +4706,7 @@
           <w:szCs w:val="28"/>
         </w:rPr>
       </w:pPr>
-      <w:bookmarkStart w:id="14" w:name="_Toc39051786"/>
+      <w:bookmarkStart w:id="13" w:name="_Toc39051786"/>
       <w:r>
         <w:rPr>
           <w:rFonts w:ascii="Times New Roman" w:hAnsi="Times New Roman" w:cs="Times New Roman"/>
@@ -4720,7 +4718,7 @@
         </w:rPr>
         <w:t>Carregamento do Posto</w:t>
       </w:r>
-      <w:bookmarkEnd w:id="14"/>
+      <w:bookmarkEnd w:id="13"/>
     </w:p>
     <w:p>
       <w:pPr>
@@ -4763,7 +4761,7 @@
     <w:p>
       <w:pPr>
         <w:spacing w:after="0" w:line="264" w:lineRule="auto"/>
-        <w:ind w:firstLine="709"/>
+        <w:ind w:firstLine="567"/>
         <w:jc w:val="both"/>
         <w:rPr>
           <w:rFonts w:ascii="Times New Roman" w:hAnsi="Times New Roman" w:cs="Times New Roman"/>
@@ -4772,7 +4770,7 @@
     </w:p>
     <w:p>
       <w:pPr>
-        <w:pStyle w:val="ListParagraph"/>
+        <w:pStyle w:val="PargrafodaLista"/>
         <w:numPr>
           <w:ilvl w:val="1"/>
           <w:numId w:val="1"/>
@@ -4789,7 +4787,7 @@
           <w:szCs w:val="28"/>
         </w:rPr>
       </w:pPr>
-      <w:bookmarkStart w:id="15" w:name="_Toc39051787"/>
+      <w:bookmarkStart w:id="14" w:name="_Toc39051787"/>
       <w:r>
         <w:rPr>
           <w:rFonts w:ascii="Times New Roman" w:hAnsi="Times New Roman" w:cs="Times New Roman"/>
@@ -4801,7 +4799,7 @@
         </w:rPr>
         <w:t>Utilização do Programa</w:t>
       </w:r>
-      <w:bookmarkEnd w:id="15"/>
+      <w:bookmarkEnd w:id="14"/>
     </w:p>
     <w:p>
       <w:pPr>
@@ -4821,7 +4819,7 @@
     </w:p>
     <w:p>
       <w:pPr>
-        <w:pStyle w:val="ListParagraph"/>
+        <w:pStyle w:val="PargrafodaLista"/>
         <w:numPr>
           <w:ilvl w:val="2"/>
           <w:numId w:val="1"/>
@@ -4970,21 +4968,34 @@
     </w:p>
     <w:p>
       <w:pPr>
-        <w:pStyle w:val="Caption"/>
+        <w:pStyle w:val="Legenda"/>
         <w:spacing w:line="264" w:lineRule="auto"/>
         <w:ind w:left="708" w:firstLine="708"/>
       </w:pPr>
       <w:r>
         <w:t xml:space="preserve">              Figura </w:t>
       </w:r>
-      <w:fldSimple w:instr=" SEQ Figura \* ARABIC ">
-        <w:r>
-          <w:rPr>
-            <w:noProof/>
-          </w:rPr>
-          <w:t>1</w:t>
-        </w:r>
-      </w:fldSimple>
+      <w:r>
+        <w:fldChar w:fldCharType="begin"/>
+      </w:r>
+      <w:r>
+        <w:instrText xml:space="preserve"> SEQ Figura \* ARABIC </w:instrText>
+      </w:r>
+      <w:r>
+        <w:fldChar w:fldCharType="separate"/>
+      </w:r>
+      <w:r>
+        <w:rPr>
+          <w:noProof/>
+        </w:rPr>
+        <w:t>1</w:t>
+      </w:r>
+      <w:r>
+        <w:rPr>
+          <w:noProof/>
+        </w:rPr>
+        <w:fldChar w:fldCharType="end"/>
+      </w:r>
       <w:r>
         <w:t xml:space="preserve"> Início do programa</w:t>
       </w:r>
@@ -5002,14 +5013,27 @@
         <w:tab/>
         <w:t xml:space="preserve">      Figura </w:t>
       </w:r>
-      <w:fldSimple w:instr=" SEQ Figura \* ARABIC ">
-        <w:r>
-          <w:rPr>
-            <w:noProof/>
-          </w:rPr>
-          <w:t>2</w:t>
-        </w:r>
-      </w:fldSimple>
+      <w:r>
+        <w:fldChar w:fldCharType="begin"/>
+      </w:r>
+      <w:r>
+        <w:instrText xml:space="preserve"> SEQ Figura \* ARABIC </w:instrText>
+      </w:r>
+      <w:r>
+        <w:fldChar w:fldCharType="separate"/>
+      </w:r>
+      <w:r>
+        <w:rPr>
+          <w:noProof/>
+        </w:rPr>
+        <w:t>2</w:t>
+      </w:r>
+      <w:r>
+        <w:rPr>
+          <w:noProof/>
+        </w:rPr>
+        <w:fldChar w:fldCharType="end"/>
+      </w:r>
       <w:r>
         <w:t xml:space="preserve"> Alterar ou Criar dados</w:t>
       </w:r>
@@ -5086,7 +5110,7 @@
     </w:p>
     <w:p>
       <w:pPr>
-        <w:pStyle w:val="ListParagraph"/>
+        <w:pStyle w:val="PargrafodaLista"/>
         <w:numPr>
           <w:ilvl w:val="2"/>
           <w:numId w:val="1"/>
@@ -5357,7 +5381,7 @@
     </w:p>
     <w:p>
       <w:pPr>
-        <w:pStyle w:val="Caption"/>
+        <w:pStyle w:val="Legenda"/>
         <w:spacing w:line="264" w:lineRule="auto"/>
         <w:ind w:firstLine="708"/>
         <w:rPr>
@@ -5369,14 +5393,27 @@
       <w:r>
         <w:t xml:space="preserve">Figura </w:t>
       </w:r>
-      <w:fldSimple w:instr=" SEQ Figura \* ARABIC ">
-        <w:r>
-          <w:rPr>
-            <w:noProof/>
-          </w:rPr>
-          <w:t>3</w:t>
-        </w:r>
-      </w:fldSimple>
+      <w:r>
+        <w:fldChar w:fldCharType="begin"/>
+      </w:r>
+      <w:r>
+        <w:instrText xml:space="preserve"> SEQ Figura \* ARABIC </w:instrText>
+      </w:r>
+      <w:r>
+        <w:fldChar w:fldCharType="separate"/>
+      </w:r>
+      <w:r>
+        <w:rPr>
+          <w:noProof/>
+        </w:rPr>
+        <w:t>3</w:t>
+      </w:r>
+      <w:r>
+        <w:rPr>
+          <w:noProof/>
+        </w:rPr>
+        <w:fldChar w:fldCharType="end"/>
+      </w:r>
       <w:r>
         <w:t xml:space="preserve"> Escolha da bateria do posto</w:t>
       </w:r>
@@ -5386,14 +5423,27 @@
       <w:r>
         <w:t xml:space="preserve">             Figura </w:t>
       </w:r>
-      <w:fldSimple w:instr=" SEQ Figura \* ARABIC ">
-        <w:r>
-          <w:rPr>
-            <w:noProof/>
-          </w:rPr>
-          <w:t>4</w:t>
-        </w:r>
-      </w:fldSimple>
+      <w:r>
+        <w:fldChar w:fldCharType="begin"/>
+      </w:r>
+      <w:r>
+        <w:instrText xml:space="preserve"> SEQ Figura \* ARABIC </w:instrText>
+      </w:r>
+      <w:r>
+        <w:fldChar w:fldCharType="separate"/>
+      </w:r>
+      <w:r>
+        <w:rPr>
+          <w:noProof/>
+        </w:rPr>
+        <w:t>4</w:t>
+      </w:r>
+      <w:r>
+        <w:rPr>
+          <w:noProof/>
+        </w:rPr>
+        <w:fldChar w:fldCharType="end"/>
+      </w:r>
       <w:r>
         <w:t xml:space="preserve"> Escolha energia a carregar</w:t>
       </w:r>
@@ -5403,21 +5453,34 @@
       <w:r>
         <w:t xml:space="preserve">            Figura </w:t>
       </w:r>
-      <w:fldSimple w:instr=" SEQ Figura \* ARABIC ">
-        <w:r>
-          <w:rPr>
-            <w:noProof/>
-          </w:rPr>
-          <w:t>5</w:t>
-        </w:r>
-      </w:fldSimple>
+      <w:r>
+        <w:fldChar w:fldCharType="begin"/>
+      </w:r>
+      <w:r>
+        <w:instrText xml:space="preserve"> SEQ Figura \* ARABIC </w:instrText>
+      </w:r>
+      <w:r>
+        <w:fldChar w:fldCharType="separate"/>
+      </w:r>
+      <w:r>
+        <w:rPr>
+          <w:noProof/>
+        </w:rPr>
+        <w:t>5</w:t>
+      </w:r>
+      <w:r>
+        <w:rPr>
+          <w:noProof/>
+        </w:rPr>
+        <w:fldChar w:fldCharType="end"/>
+      </w:r>
       <w:r>
         <w:t xml:space="preserve"> Estado das baterias do posto</w:t>
       </w:r>
     </w:p>
     <w:p>
       <w:pPr>
-        <w:pStyle w:val="ListParagraph"/>
+        <w:pStyle w:val="PargrafodaLista"/>
         <w:numPr>
           <w:ilvl w:val="2"/>
           <w:numId w:val="1"/>
@@ -5459,6 +5522,16 @@
         </w:rPr>
         <w:t>Para realizar um carregamento, é pedido ao utilizador para inserir o ID e código de segurança do cliente que pretende realizar o carregamento. Após a verificação do cliente, caso seja autorizado, é pedido para escolher o tipo de carregamento desejado, e de seguida, a duração do mesmo. Depois, é mostrado no display o tipo de carregamento escolhido e a duração do fornecimento de energia que será feito (tendo em conta os diferentes casos possíveis mencionados anteriormente). Se o utilizador continuar, irá visualizar no display o saldo que terá no final do carregamento, tal como o custo da operação.</w:t>
       </w:r>
+    </w:p>
+    <w:p>
+      <w:pPr>
+        <w:spacing w:after="0" w:line="264" w:lineRule="auto"/>
+        <w:ind w:firstLine="567"/>
+        <w:jc w:val="both"/>
+        <w:rPr>
+          <w:rFonts w:ascii="Times New Roman" w:hAnsi="Times New Roman" w:cs="Times New Roman"/>
+        </w:rPr>
+      </w:pPr>
     </w:p>
     <w:p>
       <w:pPr>
@@ -5553,32 +5626,58 @@
     </w:p>
     <w:p>
       <w:pPr>
-        <w:pStyle w:val="Caption"/>
+        <w:pStyle w:val="Legenda"/>
         <w:spacing w:line="264" w:lineRule="auto"/>
         <w:ind w:left="1416"/>
       </w:pPr>
       <w:r>
         <w:t xml:space="preserve">    Figura </w:t>
       </w:r>
-      <w:fldSimple w:instr=" SEQ Figura \* ARABIC ">
-        <w:r>
-          <w:rPr>
-            <w:noProof/>
-          </w:rPr>
-          <w:t>6</w:t>
-        </w:r>
-      </w:fldSimple>
+      <w:r>
+        <w:fldChar w:fldCharType="begin"/>
+      </w:r>
+      <w:r>
+        <w:instrText xml:space="preserve"> SEQ Figura \* ARABIC </w:instrText>
+      </w:r>
+      <w:r>
+        <w:fldChar w:fldCharType="separate"/>
+      </w:r>
+      <w:r>
+        <w:rPr>
+          <w:noProof/>
+        </w:rPr>
+        <w:t>6</w:t>
+      </w:r>
+      <w:r>
+        <w:rPr>
+          <w:noProof/>
+        </w:rPr>
+        <w:fldChar w:fldCharType="end"/>
+      </w:r>
       <w:r>
         <w:t xml:space="preserve"> Escolha do tipo de carregamento                                           Figura </w:t>
       </w:r>
-      <w:fldSimple w:instr=" SEQ Figura \* ARABIC ">
-        <w:r>
-          <w:rPr>
-            <w:noProof/>
-          </w:rPr>
-          <w:t>7</w:t>
-        </w:r>
-      </w:fldSimple>
+      <w:r>
+        <w:fldChar w:fldCharType="begin"/>
+      </w:r>
+      <w:r>
+        <w:instrText xml:space="preserve"> SEQ Figura \* ARABIC </w:instrText>
+      </w:r>
+      <w:r>
+        <w:fldChar w:fldCharType="separate"/>
+      </w:r>
+      <w:r>
+        <w:rPr>
+          <w:noProof/>
+        </w:rPr>
+        <w:t>7</w:t>
+      </w:r>
+      <w:r>
+        <w:rPr>
+          <w:noProof/>
+        </w:rPr>
+        <w:fldChar w:fldCharType="end"/>
+      </w:r>
       <w:r>
         <w:t xml:space="preserve"> Escolha do tempo de carregamento</w:t>
       </w:r>
@@ -5614,18 +5713,16 @@
     <w:p>
       <w:pPr>
         <w:spacing w:after="0" w:line="264" w:lineRule="auto"/>
-        <w:ind w:firstLine="709"/>
+        <w:ind w:firstLine="567"/>
         <w:jc w:val="both"/>
         <w:rPr>
           <w:rFonts w:ascii="Times New Roman" w:hAnsi="Times New Roman" w:cs="Times New Roman"/>
-          <w:sz w:val="24"/>
-          <w:szCs w:val="24"/>
-        </w:rPr>
-      </w:pPr>
-    </w:p>
-    <w:p>
-      <w:pPr>
-        <w:pStyle w:val="ListParagraph"/>
+        </w:rPr>
+      </w:pPr>
+    </w:p>
+    <w:p>
+      <w:pPr>
+        <w:pStyle w:val="PargrafodaLista"/>
         <w:numPr>
           <w:ilvl w:val="0"/>
           <w:numId w:val="1"/>
@@ -5641,7 +5738,7 @@
           <w:szCs w:val="28"/>
         </w:rPr>
       </w:pPr>
-      <w:bookmarkStart w:id="16" w:name="_Toc39051788"/>
+      <w:bookmarkStart w:id="15" w:name="_Toc39051788"/>
       <w:r>
         <w:rPr>
           <w:rFonts w:ascii="Times New Roman" w:hAnsi="Times New Roman" w:cs="Times New Roman"/>
@@ -5653,11 +5750,11 @@
         </w:rPr>
         <w:t>Discussão de Resultados</w:t>
       </w:r>
-      <w:bookmarkEnd w:id="16"/>
-    </w:p>
-    <w:p>
-      <w:pPr>
-        <w:pStyle w:val="ListParagraph"/>
+      <w:bookmarkEnd w:id="15"/>
+    </w:p>
+    <w:p>
+      <w:pPr>
+        <w:pStyle w:val="PargrafodaLista"/>
         <w:numPr>
           <w:ilvl w:val="1"/>
           <w:numId w:val="1"/>
@@ -5673,7 +5770,7 @@
           <w:szCs w:val="28"/>
         </w:rPr>
       </w:pPr>
-      <w:bookmarkStart w:id="17" w:name="_Toc39051789"/>
+      <w:bookmarkStart w:id="16" w:name="_Toc39051789"/>
       <w:r>
         <w:rPr>
           <w:rFonts w:ascii="Times New Roman" w:hAnsi="Times New Roman" w:cs="Times New Roman"/>
@@ -5685,7 +5782,7 @@
         </w:rPr>
         <w:t>Criação de um Cliente</w:t>
       </w:r>
-      <w:bookmarkEnd w:id="17"/>
+      <w:bookmarkEnd w:id="16"/>
     </w:p>
     <w:p>
       <w:pPr>
@@ -5696,7 +5793,7 @@
           <w:rFonts w:ascii="Times New Roman" w:hAnsi="Times New Roman" w:cs="Times New Roman"/>
         </w:rPr>
       </w:pPr>
-      <w:bookmarkStart w:id="18" w:name="_Toc38983209"/>
+      <w:bookmarkStart w:id="17" w:name="_Toc38983209"/>
       <w:r>
         <w:rPr>
           <w:rFonts w:ascii="Times New Roman" w:hAnsi="Times New Roman" w:cs="Times New Roman"/>
@@ -5733,7 +5830,17 @@
         </w:rPr>
         <w:t>), saldo 15€ e com a bateria do veículo a 0%.</w:t>
       </w:r>
-      <w:bookmarkEnd w:id="18"/>
+      <w:bookmarkEnd w:id="17"/>
+    </w:p>
+    <w:p>
+      <w:pPr>
+        <w:spacing w:after="0" w:line="264" w:lineRule="auto"/>
+        <w:ind w:firstLine="567"/>
+        <w:jc w:val="both"/>
+        <w:rPr>
+          <w:rFonts w:ascii="Times New Roman" w:hAnsi="Times New Roman" w:cs="Times New Roman"/>
+        </w:rPr>
+      </w:pPr>
     </w:p>
     <w:p>
       <w:pPr>
@@ -5747,7 +5854,6 @@
           <w:sz w:val="24"/>
           <w:szCs w:val="24"/>
         </w:rPr>
-        <w:lastRenderedPageBreak/>
         <mc:AlternateContent>
           <mc:Choice Requires="wps">
             <w:drawing>
@@ -6000,7 +6106,7 @@
     </w:p>
     <w:p>
       <w:pPr>
-        <w:pStyle w:val="Caption"/>
+        <w:pStyle w:val="Legenda"/>
         <w:spacing w:line="264" w:lineRule="auto"/>
         <w:rPr>
           <w:rFonts w:ascii="Times New Roman" w:hAnsi="Times New Roman" w:cs="Times New Roman"/>
@@ -6014,14 +6120,27 @@
       <w:r>
         <w:t xml:space="preserve">                           Figura </w:t>
       </w:r>
-      <w:fldSimple w:instr=" SEQ Figura \* ARABIC ">
-        <w:r>
-          <w:rPr>
-            <w:noProof/>
-          </w:rPr>
-          <w:t>8</w:t>
-        </w:r>
-      </w:fldSimple>
+      <w:r>
+        <w:fldChar w:fldCharType="begin"/>
+      </w:r>
+      <w:r>
+        <w:instrText xml:space="preserve"> SEQ Figura \* ARABIC </w:instrText>
+      </w:r>
+      <w:r>
+        <w:fldChar w:fldCharType="separate"/>
+      </w:r>
+      <w:r>
+        <w:rPr>
+          <w:noProof/>
+        </w:rPr>
+        <w:t>8</w:t>
+      </w:r>
+      <w:r>
+        <w:rPr>
+          <w:noProof/>
+        </w:rPr>
+        <w:fldChar w:fldCharType="end"/>
+      </w:r>
       <w:r>
         <w:t xml:space="preserve"> Base de Dados antes da criação</w:t>
       </w:r>
@@ -6039,14 +6158,27 @@
         <w:tab/>
         <w:t xml:space="preserve">   Figura </w:t>
       </w:r>
-      <w:fldSimple w:instr=" SEQ Figura \* ARABIC ">
-        <w:r>
-          <w:rPr>
-            <w:noProof/>
-          </w:rPr>
-          <w:t>9</w:t>
-        </w:r>
-      </w:fldSimple>
+      <w:r>
+        <w:fldChar w:fldCharType="begin"/>
+      </w:r>
+      <w:r>
+        <w:instrText xml:space="preserve"> SEQ Figura \* ARABIC </w:instrText>
+      </w:r>
+      <w:r>
+        <w:fldChar w:fldCharType="separate"/>
+      </w:r>
+      <w:r>
+        <w:rPr>
+          <w:noProof/>
+        </w:rPr>
+        <w:t>9</w:t>
+      </w:r>
+      <w:r>
+        <w:rPr>
+          <w:noProof/>
+        </w:rPr>
+        <w:fldChar w:fldCharType="end"/>
+      </w:r>
       <w:r>
         <w:t xml:space="preserve"> Base de Dados depois da criação</w:t>
       </w:r>
@@ -6075,18 +6207,62 @@
         <w:rPr>
           <w:rFonts w:ascii="Times New Roman" w:hAnsi="Times New Roman" w:cs="Times New Roman"/>
         </w:rPr>
-        <w:t>Como se pode ver na figura X</w:t>
-      </w:r>
-      <w:r>
-        <w:rPr>
-          <w:rFonts w:ascii="Times New Roman" w:hAnsi="Times New Roman" w:cs="Times New Roman"/>
-        </w:rPr>
-        <w:t>, a base de dados tem três clientes e após a criação do novo cliente, que é inserido no fim da base de dados, o tamanho da base de dados aumentou por 1.</w:t>
-      </w:r>
-    </w:p>
-    <w:p>
-      <w:pPr>
-        <w:pStyle w:val="ListParagraph"/>
+        <w:t xml:space="preserve">Como se pode ver na </w:t>
+      </w:r>
+      <w:r>
+        <w:rPr>
+          <w:rFonts w:ascii="Times New Roman" w:hAnsi="Times New Roman" w:cs="Times New Roman"/>
+          <w:i/>
+          <w:iCs/>
+        </w:rPr>
+        <w:t>F</w:t>
+      </w:r>
+      <w:r>
+        <w:rPr>
+          <w:rFonts w:ascii="Times New Roman" w:hAnsi="Times New Roman" w:cs="Times New Roman"/>
+          <w:i/>
+          <w:iCs/>
+        </w:rPr>
+        <w:t xml:space="preserve">igura </w:t>
+      </w:r>
+      <w:r>
+        <w:rPr>
+          <w:rFonts w:ascii="Times New Roman" w:hAnsi="Times New Roman" w:cs="Times New Roman"/>
+          <w:i/>
+          <w:iCs/>
+        </w:rPr>
+        <w:t>8</w:t>
+      </w:r>
+      <w:r>
+        <w:rPr>
+          <w:rFonts w:ascii="Times New Roman" w:hAnsi="Times New Roman" w:cs="Times New Roman"/>
+        </w:rPr>
+        <w:t>, a base de dados tem três clientes e após a criação do novo cliente, que é inserido no fim da base de dados, o tamanho da base de dados aumentou por 1</w:t>
+      </w:r>
+      <w:r>
+        <w:rPr>
+          <w:rFonts w:ascii="Times New Roman" w:hAnsi="Times New Roman" w:cs="Times New Roman"/>
+        </w:rPr>
+        <w:t xml:space="preserve"> (</w:t>
+      </w:r>
+      <w:r>
+        <w:rPr>
+          <w:rFonts w:ascii="Times New Roman" w:hAnsi="Times New Roman" w:cs="Times New Roman"/>
+          <w:i/>
+          <w:iCs/>
+        </w:rPr>
+        <w:t>Figura 9</w:t>
+      </w:r>
+      <w:r>
+        <w:rPr>
+          <w:rFonts w:ascii="Times New Roman" w:hAnsi="Times New Roman" w:cs="Times New Roman"/>
+        </w:rPr>
+        <w:t>).</w:t>
+      </w:r>
+    </w:p>
+    <w:p>
+      <w:pPr>
+        <w:pStyle w:val="PargrafodaLista"/>
         <w:numPr>
           <w:ilvl w:val="1"/>
           <w:numId w:val="1"/>
@@ -6102,7 +6278,7 @@
           <w:szCs w:val="28"/>
         </w:rPr>
       </w:pPr>
-      <w:bookmarkStart w:id="19" w:name="_Toc39051790"/>
+      <w:bookmarkStart w:id="18" w:name="_Toc39051790"/>
       <w:r>
         <w:rPr>
           <w:rFonts w:ascii="Times New Roman" w:hAnsi="Times New Roman" w:cs="Times New Roman"/>
@@ -6114,7 +6290,7 @@
         </w:rPr>
         <w:t>Alteração de dados</w:t>
       </w:r>
-      <w:bookmarkEnd w:id="19"/>
+      <w:bookmarkEnd w:id="18"/>
     </w:p>
     <w:p>
       <w:pPr>
@@ -6129,8 +6305,48 @@
         <w:rPr>
           <w:rFonts w:ascii="Times New Roman" w:hAnsi="Times New Roman" w:cs="Times New Roman"/>
         </w:rPr>
-        <w:t>Para exemplificar esta parte do programa, decidiu-se alterar os dados do cliente criado anteriormente. Alterou-se o seu ID e código de segurança (0A0B e 0C0D, respetivamente), reduzimos o seu saldo para 9€ e “carregou-se” o seu veículo a 10%. Pode-se observar isto na figura X.</w:t>
-      </w:r>
+        <w:t xml:space="preserve">Para exemplificar esta parte do programa, decidiu-se alterar os dados do cliente criado anteriormente. Alterou-se o seu ID e código de segurança (0A0B e 0C0D, respetivamente), reduzimos o seu saldo para 9€ e “carregou-se” o seu veículo a 10%. Pode-se observar isto na </w:t>
+      </w:r>
+      <w:r>
+        <w:rPr>
+          <w:rFonts w:ascii="Times New Roman" w:hAnsi="Times New Roman" w:cs="Times New Roman"/>
+          <w:i/>
+          <w:iCs/>
+        </w:rPr>
+        <w:t>F</w:t>
+      </w:r>
+      <w:r>
+        <w:rPr>
+          <w:rFonts w:ascii="Times New Roman" w:hAnsi="Times New Roman" w:cs="Times New Roman"/>
+          <w:i/>
+          <w:iCs/>
+        </w:rPr>
+        <w:t xml:space="preserve">igura </w:t>
+      </w:r>
+      <w:r>
+        <w:rPr>
+          <w:rFonts w:ascii="Times New Roman" w:hAnsi="Times New Roman" w:cs="Times New Roman"/>
+          <w:i/>
+          <w:iCs/>
+        </w:rPr>
+        <w:t>10</w:t>
+      </w:r>
+      <w:r>
+        <w:rPr>
+          <w:rFonts w:ascii="Times New Roman" w:hAnsi="Times New Roman" w:cs="Times New Roman"/>
+        </w:rPr>
+        <w:t>.</w:t>
+      </w:r>
+    </w:p>
+    <w:p>
+      <w:pPr>
+        <w:spacing w:after="0" w:line="264" w:lineRule="auto"/>
+        <w:ind w:firstLine="567"/>
+        <w:jc w:val="both"/>
+        <w:rPr>
+          <w:rFonts w:ascii="Times New Roman" w:hAnsi="Times New Roman" w:cs="Times New Roman"/>
+        </w:rPr>
+      </w:pPr>
     </w:p>
     <w:p>
       <w:pPr>
@@ -6267,7 +6483,7 @@
     </w:p>
     <w:p>
       <w:pPr>
-        <w:pStyle w:val="Caption"/>
+        <w:pStyle w:val="Legenda"/>
         <w:spacing w:line="264" w:lineRule="auto"/>
         <w:jc w:val="center"/>
         <w:rPr>
@@ -6282,21 +6498,34 @@
       <w:r>
         <w:t xml:space="preserve">Figura </w:t>
       </w:r>
-      <w:fldSimple w:instr=" SEQ Figura \* ARABIC ">
-        <w:r>
-          <w:rPr>
-            <w:noProof/>
-          </w:rPr>
-          <w:t>10</w:t>
-        </w:r>
-      </w:fldSimple>
+      <w:r>
+        <w:fldChar w:fldCharType="begin"/>
+      </w:r>
+      <w:r>
+        <w:instrText xml:space="preserve"> SEQ Figura \* ARABIC </w:instrText>
+      </w:r>
+      <w:r>
+        <w:fldChar w:fldCharType="separate"/>
+      </w:r>
+      <w:r>
+        <w:rPr>
+          <w:noProof/>
+        </w:rPr>
+        <w:t>10</w:t>
+      </w:r>
+      <w:r>
+        <w:rPr>
+          <w:noProof/>
+        </w:rPr>
+        <w:fldChar w:fldCharType="end"/>
+      </w:r>
       <w:r>
         <w:t xml:space="preserve"> Base de Dados após a alteração</w:t>
       </w:r>
     </w:p>
     <w:p>
       <w:pPr>
-        <w:pStyle w:val="ListParagraph"/>
+        <w:pStyle w:val="PargrafodaLista"/>
         <w:numPr>
           <w:ilvl w:val="1"/>
           <w:numId w:val="1"/>
@@ -6312,7 +6541,7 @@
           <w:szCs w:val="28"/>
         </w:rPr>
       </w:pPr>
-      <w:bookmarkStart w:id="20" w:name="_Toc39051791"/>
+      <w:bookmarkStart w:id="19" w:name="_Toc39051791"/>
       <w:r>
         <w:rPr>
           <w:rFonts w:ascii="Times New Roman" w:hAnsi="Times New Roman" w:cs="Times New Roman"/>
@@ -6324,7 +6553,7 @@
         </w:rPr>
         <w:t>Carregamento do Posto</w:t>
       </w:r>
-      <w:bookmarkEnd w:id="20"/>
+      <w:bookmarkEnd w:id="19"/>
     </w:p>
     <w:p>
       <w:pPr>
@@ -6332,21 +6561,83 @@
         <w:ind w:firstLine="567"/>
         <w:jc w:val="both"/>
         <w:rPr>
-          <w:rFonts w:ascii="Times New Roman" w:hAnsi="Times New Roman" w:cs="Times New Roman"/>
-        </w:rPr>
-      </w:pPr>
-      <w:r>
-        <w:rPr>
-          <w:rFonts w:ascii="Times New Roman" w:hAnsi="Times New Roman" w:cs="Times New Roman"/>
-        </w:rPr>
-        <w:t>Para demonstrar o carregamento do posto, assumimos a situação inicial da figura X. Foi feito um carregamento da bateria do posto rápido no valor de FF, como se pode ver na figura Y. Após avançarmos para a demonstração dos níveis de energia, pode-se verificar a alteração do valor na figura Z.</w:t>
-      </w:r>
-      <w:r>
-        <w:rPr>
           <w:noProof/>
         </w:rPr>
+      </w:pPr>
+      <w:r>
+        <w:rPr>
+          <w:rFonts w:ascii="Times New Roman" w:hAnsi="Times New Roman" w:cs="Times New Roman"/>
+        </w:rPr>
+        <w:t xml:space="preserve">Para demonstrar o carregamento do posto, assumimos a situação inicial da </w:t>
+      </w:r>
+      <w:r>
+        <w:rPr>
+          <w:rFonts w:ascii="Times New Roman" w:hAnsi="Times New Roman" w:cs="Times New Roman"/>
+          <w:i/>
+          <w:iCs/>
+        </w:rPr>
+        <w:t>Figura 11</w:t>
+      </w:r>
+      <w:r>
+        <w:rPr>
+          <w:rFonts w:ascii="Times New Roman" w:hAnsi="Times New Roman" w:cs="Times New Roman"/>
+        </w:rPr>
+        <w:t xml:space="preserve">. Foi feito um carregamento da bateria do posto rápido no valor de FF, como se pode ver na </w:t>
+      </w:r>
+      <w:r>
+        <w:rPr>
+          <w:rFonts w:ascii="Times New Roman" w:hAnsi="Times New Roman" w:cs="Times New Roman"/>
+          <w:i/>
+          <w:iCs/>
+        </w:rPr>
+        <w:t>F</w:t>
+      </w:r>
+      <w:r>
+        <w:rPr>
+          <w:rFonts w:ascii="Times New Roman" w:hAnsi="Times New Roman" w:cs="Times New Roman"/>
+          <w:i/>
+          <w:iCs/>
+        </w:rPr>
+        <w:t xml:space="preserve">igura </w:t>
+      </w:r>
+      <w:r>
+        <w:rPr>
+          <w:rFonts w:ascii="Times New Roman" w:hAnsi="Times New Roman" w:cs="Times New Roman"/>
+          <w:i/>
+          <w:iCs/>
+        </w:rPr>
+        <w:t>13</w:t>
+      </w:r>
+      <w:r>
+        <w:rPr>
+          <w:rFonts w:ascii="Times New Roman" w:hAnsi="Times New Roman" w:cs="Times New Roman"/>
+        </w:rPr>
+        <w:t xml:space="preserve">. Após avançarmos para a demonstração dos níveis de energia, pode-se verificar a alteração do valor na </w:t>
+      </w:r>
+      <w:r>
+        <w:rPr>
+          <w:rFonts w:ascii="Times New Roman" w:hAnsi="Times New Roman" w:cs="Times New Roman"/>
+          <w:i/>
+          <w:iCs/>
+        </w:rPr>
+        <w:t>Figura 12.</w:t>
+      </w:r>
+      <w:r>
+        <w:rPr>
+          <w:noProof/>
+        </w:rPr>
         <w:t xml:space="preserve"> </w:t>
       </w:r>
+    </w:p>
+    <w:p>
+      <w:pPr>
+        <w:spacing w:after="0" w:line="264" w:lineRule="auto"/>
+        <w:ind w:firstLine="567"/>
+        <w:jc w:val="both"/>
+        <w:rPr>
+          <w:rFonts w:ascii="Times New Roman" w:hAnsi="Times New Roman" w:cs="Times New Roman"/>
+        </w:rPr>
+      </w:pPr>
     </w:p>
     <w:p>
       <w:pPr>
@@ -6525,7 +6816,7 @@
     </w:p>
     <w:p>
       <w:pPr>
-        <w:pStyle w:val="Caption"/>
+        <w:pStyle w:val="Legenda"/>
         <w:spacing w:line="264" w:lineRule="auto"/>
         <w:rPr>
           <w:rFonts w:ascii="Times New Roman" w:hAnsi="Times New Roman" w:cs="Times New Roman"/>
@@ -6543,14 +6834,27 @@
         <w:tab/>
         <w:t xml:space="preserve">   Figura </w:t>
       </w:r>
-      <w:fldSimple w:instr=" SEQ Figura \* ARABIC ">
-        <w:r>
-          <w:rPr>
-            <w:noProof/>
-          </w:rPr>
-          <w:t>11</w:t>
-        </w:r>
-      </w:fldSimple>
+      <w:r>
+        <w:fldChar w:fldCharType="begin"/>
+      </w:r>
+      <w:r>
+        <w:instrText xml:space="preserve"> SEQ Figura \* ARABIC </w:instrText>
+      </w:r>
+      <w:r>
+        <w:fldChar w:fldCharType="separate"/>
+      </w:r>
+      <w:r>
+        <w:rPr>
+          <w:noProof/>
+        </w:rPr>
+        <w:t>11</w:t>
+      </w:r>
+      <w:r>
+        <w:rPr>
+          <w:noProof/>
+        </w:rPr>
+        <w:fldChar w:fldCharType="end"/>
+      </w:r>
       <w:r>
         <w:t xml:space="preserve"> Valores das baterias antes do carregamento</w:t>
       </w:r>
@@ -6564,21 +6868,34 @@
         <w:tab/>
         <w:t xml:space="preserve">      Figura </w:t>
       </w:r>
-      <w:fldSimple w:instr=" SEQ Figura \* ARABIC ">
-        <w:r>
-          <w:rPr>
-            <w:noProof/>
-          </w:rPr>
-          <w:t>12</w:t>
-        </w:r>
-      </w:fldSimple>
+      <w:r>
+        <w:fldChar w:fldCharType="begin"/>
+      </w:r>
+      <w:r>
+        <w:instrText xml:space="preserve"> SEQ Figura \* ARABIC </w:instrText>
+      </w:r>
+      <w:r>
+        <w:fldChar w:fldCharType="separate"/>
+      </w:r>
+      <w:r>
+        <w:rPr>
+          <w:noProof/>
+        </w:rPr>
+        <w:t>12</w:t>
+      </w:r>
+      <w:r>
+        <w:rPr>
+          <w:noProof/>
+        </w:rPr>
+        <w:fldChar w:fldCharType="end"/>
+      </w:r>
       <w:r>
         <w:t xml:space="preserve"> Valores das baterias após o carregamento</w:t>
       </w:r>
     </w:p>
     <w:p>
       <w:pPr>
-        <w:pStyle w:val="ListParagraph"/>
+        <w:pStyle w:val="PargrafodaLista"/>
         <w:keepNext/>
         <w:spacing w:line="264" w:lineRule="auto"/>
         <w:ind w:left="360"/>
@@ -6725,7 +7042,7 @@
     </w:p>
     <w:p>
       <w:pPr>
-        <w:pStyle w:val="Caption"/>
+        <w:pStyle w:val="Legenda"/>
         <w:spacing w:line="264" w:lineRule="auto"/>
         <w:jc w:val="center"/>
         <w:rPr>
@@ -6740,21 +7057,34 @@
       <w:r>
         <w:t xml:space="preserve">Figura </w:t>
       </w:r>
-      <w:fldSimple w:instr=" SEQ Figura \* ARABIC ">
-        <w:r>
-          <w:rPr>
-            <w:noProof/>
-          </w:rPr>
-          <w:t>13</w:t>
-        </w:r>
-      </w:fldSimple>
+      <w:r>
+        <w:fldChar w:fldCharType="begin"/>
+      </w:r>
+      <w:r>
+        <w:instrText xml:space="preserve"> SEQ Figura \* ARABIC </w:instrText>
+      </w:r>
+      <w:r>
+        <w:fldChar w:fldCharType="separate"/>
+      </w:r>
+      <w:r>
+        <w:rPr>
+          <w:noProof/>
+        </w:rPr>
+        <w:t>13</w:t>
+      </w:r>
+      <w:r>
+        <w:rPr>
+          <w:noProof/>
+        </w:rPr>
+        <w:fldChar w:fldCharType="end"/>
+      </w:r>
       <w:r>
         <w:t xml:space="preserve"> Escolha da energia a carregar</w:t>
       </w:r>
     </w:p>
     <w:p>
       <w:pPr>
-        <w:pStyle w:val="ListParagraph"/>
+        <w:pStyle w:val="PargrafodaLista"/>
         <w:numPr>
           <w:ilvl w:val="1"/>
           <w:numId w:val="1"/>
@@ -6770,7 +7100,7 @@
           <w:szCs w:val="28"/>
         </w:rPr>
       </w:pPr>
-      <w:bookmarkStart w:id="21" w:name="_Toc39051792"/>
+      <w:bookmarkStart w:id="20" w:name="_Toc39051792"/>
       <w:r>
         <w:rPr>
           <w:rFonts w:ascii="Times New Roman" w:hAnsi="Times New Roman" w:cs="Times New Roman"/>
@@ -6782,7 +7112,7 @@
         </w:rPr>
         <w:t>Carregamento da bateria do veículo</w:t>
       </w:r>
-      <w:bookmarkEnd w:id="21"/>
+      <w:bookmarkEnd w:id="20"/>
     </w:p>
     <w:p>
       <w:pPr>
@@ -6797,8 +7127,84 @@
         <w:rPr>
           <w:rFonts w:ascii="Times New Roman" w:hAnsi="Times New Roman" w:cs="Times New Roman"/>
         </w:rPr>
-        <w:t xml:space="preserve">Para demonstrar o processo de verificação de um cliente e carregamento do seu veículo, tendo como base de dados aquela da figura X, na verificação introduziu-se o ID e código de segurança do primeiro cliente (figura Y) e foi autorizado para carregar o seu veículo (Figura Z). </w:t>
-      </w:r>
+        <w:t xml:space="preserve">Para demonstrar o processo de verificação de um cliente e carregamento do seu veículo, tendo como base de dados da </w:t>
+      </w:r>
+      <w:r>
+        <w:rPr>
+          <w:rFonts w:ascii="Times New Roman" w:hAnsi="Times New Roman" w:cs="Times New Roman"/>
+          <w:i/>
+          <w:iCs/>
+        </w:rPr>
+        <w:t>F</w:t>
+      </w:r>
+      <w:r>
+        <w:rPr>
+          <w:rFonts w:ascii="Times New Roman" w:hAnsi="Times New Roman" w:cs="Times New Roman"/>
+          <w:i/>
+          <w:iCs/>
+        </w:rPr>
+        <w:t xml:space="preserve">igura </w:t>
+      </w:r>
+      <w:r>
+        <w:rPr>
+          <w:rFonts w:ascii="Times New Roman" w:hAnsi="Times New Roman" w:cs="Times New Roman"/>
+          <w:i/>
+          <w:iCs/>
+        </w:rPr>
+        <w:t>8</w:t>
+      </w:r>
+      <w:r>
+        <w:rPr>
+          <w:rFonts w:ascii="Times New Roman" w:hAnsi="Times New Roman" w:cs="Times New Roman"/>
+        </w:rPr>
+        <w:t>, na verificação introduziu-se o ID e código de segurança do primeiro cliente (</w:t>
+      </w:r>
+      <w:r>
+        <w:rPr>
+          <w:rFonts w:ascii="Times New Roman" w:hAnsi="Times New Roman" w:cs="Times New Roman"/>
+          <w:i/>
+          <w:iCs/>
+        </w:rPr>
+        <w:t>Figura 14</w:t>
+      </w:r>
+      <w:r>
+        <w:rPr>
+          <w:rFonts w:ascii="Times New Roman" w:hAnsi="Times New Roman" w:cs="Times New Roman"/>
+        </w:rPr>
+        <w:t>) e foi autorizado para carregar o seu veículo (</w:t>
+      </w:r>
+      <w:r>
+        <w:rPr>
+          <w:rFonts w:ascii="Times New Roman" w:hAnsi="Times New Roman" w:cs="Times New Roman"/>
+          <w:i/>
+          <w:iCs/>
+        </w:rPr>
+        <w:t xml:space="preserve">Figura </w:t>
+      </w:r>
+      <w:r>
+        <w:rPr>
+          <w:rFonts w:ascii="Times New Roman" w:hAnsi="Times New Roman" w:cs="Times New Roman"/>
+          <w:i/>
+          <w:iCs/>
+        </w:rPr>
+        <w:t>15</w:t>
+      </w:r>
+      <w:r>
+        <w:rPr>
+          <w:rFonts w:ascii="Times New Roman" w:hAnsi="Times New Roman" w:cs="Times New Roman"/>
+        </w:rPr>
+        <w:t xml:space="preserve">). </w:t>
+      </w:r>
+    </w:p>
+    <w:p>
+      <w:pPr>
+        <w:spacing w:after="0" w:line="264" w:lineRule="auto"/>
+        <w:ind w:firstLine="567"/>
+        <w:jc w:val="both"/>
+        <w:rPr>
+          <w:rFonts w:ascii="Times New Roman" w:hAnsi="Times New Roman" w:cs="Times New Roman"/>
+        </w:rPr>
+      </w:pPr>
     </w:p>
     <w:p>
       <w:pPr>
@@ -6993,7 +7399,7 @@
     </w:p>
     <w:p>
       <w:pPr>
-        <w:pStyle w:val="Caption"/>
+        <w:pStyle w:val="Legenda"/>
         <w:spacing w:line="264" w:lineRule="auto"/>
         <w:ind w:left="1416" w:firstLine="708"/>
         <w:rPr>
@@ -7008,14 +7414,27 @@
       <w:r>
         <w:t xml:space="preserve">Figura </w:t>
       </w:r>
-      <w:fldSimple w:instr=" SEQ Figura \* ARABIC ">
-        <w:r>
-          <w:rPr>
-            <w:noProof/>
-          </w:rPr>
-          <w:t>14</w:t>
-        </w:r>
-      </w:fldSimple>
+      <w:r>
+        <w:fldChar w:fldCharType="begin"/>
+      </w:r>
+      <w:r>
+        <w:instrText xml:space="preserve"> SEQ Figura \* ARABIC </w:instrText>
+      </w:r>
+      <w:r>
+        <w:fldChar w:fldCharType="separate"/>
+      </w:r>
+      <w:r>
+        <w:rPr>
+          <w:noProof/>
+        </w:rPr>
+        <w:t>14</w:t>
+      </w:r>
+      <w:r>
+        <w:rPr>
+          <w:noProof/>
+        </w:rPr>
+        <w:fldChar w:fldCharType="end"/>
+      </w:r>
       <w:r>
         <w:t xml:space="preserve"> Introdução de dados do cliente</w:t>
       </w:r>
@@ -7035,14 +7454,27 @@
         <w:tab/>
         <w:t xml:space="preserve">Figura </w:t>
       </w:r>
-      <w:fldSimple w:instr=" SEQ Figura \* ARABIC ">
-        <w:r>
-          <w:rPr>
-            <w:noProof/>
-          </w:rPr>
-          <w:t>15</w:t>
-        </w:r>
-      </w:fldSimple>
+      <w:r>
+        <w:fldChar w:fldCharType="begin"/>
+      </w:r>
+      <w:r>
+        <w:instrText xml:space="preserve"> SEQ Figura \* ARABIC </w:instrText>
+      </w:r>
+      <w:r>
+        <w:fldChar w:fldCharType="separate"/>
+      </w:r>
+      <w:r>
+        <w:rPr>
+          <w:noProof/>
+        </w:rPr>
+        <w:t>15</w:t>
+      </w:r>
+      <w:r>
+        <w:rPr>
+          <w:noProof/>
+        </w:rPr>
+        <w:fldChar w:fldCharType="end"/>
+      </w:r>
       <w:r>
         <w:t xml:space="preserve"> Cliente autorizado</w:t>
       </w:r>
@@ -7071,8 +7503,125 @@
         <w:rPr>
           <w:rFonts w:ascii="Times New Roman" w:hAnsi="Times New Roman" w:cs="Times New Roman"/>
         </w:rPr>
-        <w:t>Para carregar o veículo, optou-se por um carregamento do tipo normal com duração de 10 horas. Como o carregamento normal carrega 20% da bateria do veículo por hora, só seriam necessárias 5 horas para carregar o veículo, por isso foi apresentado ao utilizador a mensagem da figura X. Na figura Y especificou-se o tipo de carregamento e a duração deste. Por fim, para debitar o valor ao cliente, só foi debitado o custo de 5€ (no tipo normal cada hora é 1€) e foi apresentado ao cliente o custo do carregamento e o seu saldo atualizado após o débito (Figura Z).</w:t>
-      </w:r>
+        <w:t>Para carregar o veículo, optou-se por um carregamento do tipo normal com duração de 10 horas</w:t>
+      </w:r>
+      <w:r>
+        <w:rPr>
+          <w:rFonts w:ascii="Times New Roman" w:hAnsi="Times New Roman" w:cs="Times New Roman"/>
+        </w:rPr>
+        <w:t xml:space="preserve"> (</w:t>
+      </w:r>
+      <w:r>
+        <w:rPr>
+          <w:rFonts w:ascii="Times New Roman" w:hAnsi="Times New Roman" w:cs="Times New Roman"/>
+          <w:i/>
+          <w:iCs/>
+        </w:rPr>
+        <w:t>Figura 16</w:t>
+      </w:r>
+      <w:r>
+        <w:rPr>
+          <w:rFonts w:ascii="Times New Roman" w:hAnsi="Times New Roman" w:cs="Times New Roman"/>
+        </w:rPr>
+        <w:t>)</w:t>
+      </w:r>
+      <w:r>
+        <w:rPr>
+          <w:rFonts w:ascii="Times New Roman" w:hAnsi="Times New Roman" w:cs="Times New Roman"/>
+        </w:rPr>
+        <w:t xml:space="preserve">. Como o carregamento normal carrega 20% da bateria do veículo por hora, só seriam necessárias 5 horas para carregar o veículo, por isso foi apresentado ao utilizador a mensagem da </w:t>
+      </w:r>
+      <w:r>
+        <w:rPr>
+          <w:rFonts w:ascii="Times New Roman" w:hAnsi="Times New Roman" w:cs="Times New Roman"/>
+          <w:i/>
+          <w:iCs/>
+        </w:rPr>
+        <w:t>F</w:t>
+      </w:r>
+      <w:r>
+        <w:rPr>
+          <w:rFonts w:ascii="Times New Roman" w:hAnsi="Times New Roman" w:cs="Times New Roman"/>
+          <w:i/>
+          <w:iCs/>
+        </w:rPr>
+        <w:t xml:space="preserve">igura </w:t>
+      </w:r>
+      <w:r>
+        <w:rPr>
+          <w:rFonts w:ascii="Times New Roman" w:hAnsi="Times New Roman" w:cs="Times New Roman"/>
+          <w:i/>
+          <w:iCs/>
+        </w:rPr>
+        <w:t>17</w:t>
+      </w:r>
+      <w:r>
+        <w:rPr>
+          <w:rFonts w:ascii="Times New Roman" w:hAnsi="Times New Roman" w:cs="Times New Roman"/>
+        </w:rPr>
+        <w:t xml:space="preserve">. Na </w:t>
+      </w:r>
+      <w:r>
+        <w:rPr>
+          <w:rFonts w:ascii="Times New Roman" w:hAnsi="Times New Roman" w:cs="Times New Roman"/>
+          <w:i/>
+          <w:iCs/>
+        </w:rPr>
+        <w:t>F</w:t>
+      </w:r>
+      <w:r>
+        <w:rPr>
+          <w:rFonts w:ascii="Times New Roman" w:hAnsi="Times New Roman" w:cs="Times New Roman"/>
+          <w:i/>
+          <w:iCs/>
+        </w:rPr>
+        <w:t xml:space="preserve">igura </w:t>
+      </w:r>
+      <w:r>
+        <w:rPr>
+          <w:rFonts w:ascii="Times New Roman" w:hAnsi="Times New Roman" w:cs="Times New Roman"/>
+          <w:i/>
+          <w:iCs/>
+        </w:rPr>
+        <w:t>18</w:t>
+      </w:r>
+      <w:r>
+        <w:rPr>
+          <w:rFonts w:ascii="Times New Roman" w:hAnsi="Times New Roman" w:cs="Times New Roman"/>
+        </w:rPr>
+        <w:t xml:space="preserve"> especificou-se o tipo de </w:t>
+      </w:r>
+      <w:r>
+        <w:rPr>
+          <w:rFonts w:ascii="Times New Roman" w:hAnsi="Times New Roman" w:cs="Times New Roman"/>
+        </w:rPr>
+        <w:lastRenderedPageBreak/>
+        <w:t>carregamento e a duração deste. Por fim, para debitar o valor ao cliente, só foi debitado o custo de 5€ (no tipo normal cada hora é 1€) e foi apresentado ao cliente o custo do carregamento e o seu saldo atualizado após o débito (</w:t>
+      </w:r>
+      <w:r>
+        <w:rPr>
+          <w:rFonts w:ascii="Times New Roman" w:hAnsi="Times New Roman" w:cs="Times New Roman"/>
+          <w:i/>
+          <w:iCs/>
+        </w:rPr>
+        <w:t>Figura 19</w:t>
+      </w:r>
+      <w:r>
+        <w:rPr>
+          <w:rFonts w:ascii="Times New Roman" w:hAnsi="Times New Roman" w:cs="Times New Roman"/>
+        </w:rPr>
+        <w:t>).</w:t>
+      </w:r>
+    </w:p>
+    <w:p>
+      <w:pPr>
+        <w:spacing w:after="0" w:line="264" w:lineRule="auto"/>
+        <w:ind w:firstLine="567"/>
+        <w:jc w:val="both"/>
+        <w:rPr>
+          <w:rFonts w:ascii="Times New Roman" w:hAnsi="Times New Roman" w:cs="Times New Roman"/>
+        </w:rPr>
+      </w:pPr>
     </w:p>
     <w:p>
       <w:pPr>
@@ -7086,7 +7635,6 @@
           <w:sz w:val="24"/>
           <w:szCs w:val="24"/>
         </w:rPr>
-        <w:lastRenderedPageBreak/>
         <mc:AlternateContent>
           <mc:Choice Requires="wps">
             <w:drawing>
@@ -7249,21 +7797,34 @@
     </w:p>
     <w:p>
       <w:pPr>
-        <w:pStyle w:val="Caption"/>
+        <w:pStyle w:val="Legenda"/>
         <w:spacing w:line="264" w:lineRule="auto"/>
         <w:ind w:left="708" w:firstLine="708"/>
       </w:pPr>
       <w:r>
         <w:t xml:space="preserve">Figura </w:t>
       </w:r>
-      <w:fldSimple w:instr=" SEQ Figura \* ARABIC ">
-        <w:r>
-          <w:rPr>
-            <w:noProof/>
-          </w:rPr>
-          <w:t>16</w:t>
-        </w:r>
-      </w:fldSimple>
+      <w:r>
+        <w:fldChar w:fldCharType="begin"/>
+      </w:r>
+      <w:r>
+        <w:instrText xml:space="preserve"> SEQ Figura \* ARABIC </w:instrText>
+      </w:r>
+      <w:r>
+        <w:fldChar w:fldCharType="separate"/>
+      </w:r>
+      <w:r>
+        <w:rPr>
+          <w:noProof/>
+        </w:rPr>
+        <w:t>16</w:t>
+      </w:r>
+      <w:r>
+        <w:rPr>
+          <w:noProof/>
+        </w:rPr>
+        <w:fldChar w:fldCharType="end"/>
+      </w:r>
       <w:r>
         <w:t xml:space="preserve"> Escolha do tempo de carregamento</w:t>
       </w:r>
@@ -7280,14 +7841,27 @@
         <w:tab/>
         <w:t xml:space="preserve">       Figura </w:t>
       </w:r>
-      <w:fldSimple w:instr=" SEQ Figura \* ARABIC ">
-        <w:r>
-          <w:rPr>
-            <w:noProof/>
-          </w:rPr>
-          <w:t>17</w:t>
-        </w:r>
-      </w:fldSimple>
+      <w:r>
+        <w:fldChar w:fldCharType="begin"/>
+      </w:r>
+      <w:r>
+        <w:instrText xml:space="preserve"> SEQ Figura \* ARABIC </w:instrText>
+      </w:r>
+      <w:r>
+        <w:fldChar w:fldCharType="separate"/>
+      </w:r>
+      <w:r>
+        <w:rPr>
+          <w:noProof/>
+        </w:rPr>
+        <w:t>17</w:t>
+      </w:r>
+      <w:r>
+        <w:rPr>
+          <w:noProof/>
+        </w:rPr>
+        <w:fldChar w:fldCharType="end"/>
+      </w:r>
       <w:r>
         <w:t xml:space="preserve"> Informação sobre o tempo escolhido</w:t>
       </w:r>
@@ -7297,7 +7871,7 @@
     </w:p>
     <w:p>
       <w:pPr>
-        <w:pStyle w:val="Caption"/>
+        <w:pStyle w:val="Legenda"/>
         <w:spacing w:line="264" w:lineRule="auto"/>
         <w:jc w:val="center"/>
       </w:pPr>
@@ -7400,7 +7974,7 @@
     </w:p>
     <w:p>
       <w:pPr>
-        <w:pStyle w:val="Caption"/>
+        <w:pStyle w:val="Legenda"/>
         <w:spacing w:line="264" w:lineRule="auto"/>
         <w:ind w:firstLine="708"/>
         <w:rPr>
@@ -7412,14 +7986,27 @@
       <w:r>
         <w:t xml:space="preserve">            Figura </w:t>
       </w:r>
-      <w:fldSimple w:instr=" SEQ Figura \* ARABIC ">
-        <w:r>
-          <w:rPr>
-            <w:noProof/>
-          </w:rPr>
-          <w:t>18</w:t>
-        </w:r>
-      </w:fldSimple>
+      <w:r>
+        <w:fldChar w:fldCharType="begin"/>
+      </w:r>
+      <w:r>
+        <w:instrText xml:space="preserve"> SEQ Figura \* ARABIC </w:instrText>
+      </w:r>
+      <w:r>
+        <w:fldChar w:fldCharType="separate"/>
+      </w:r>
+      <w:r>
+        <w:rPr>
+          <w:noProof/>
+        </w:rPr>
+        <w:t>18</w:t>
+      </w:r>
+      <w:r>
+        <w:rPr>
+          <w:noProof/>
+        </w:rPr>
+        <w:fldChar w:fldCharType="end"/>
+      </w:r>
       <w:r>
         <w:t xml:space="preserve"> Informação sobre o carregamento</w:t>
       </w:r>
@@ -7433,14 +8020,27 @@
       <w:r>
         <w:t xml:space="preserve">Figura </w:t>
       </w:r>
-      <w:fldSimple w:instr=" SEQ Figura \* ARABIC ">
-        <w:r>
-          <w:rPr>
-            <w:noProof/>
-          </w:rPr>
-          <w:t>19</w:t>
-        </w:r>
-      </w:fldSimple>
+      <w:r>
+        <w:fldChar w:fldCharType="begin"/>
+      </w:r>
+      <w:r>
+        <w:instrText xml:space="preserve"> SEQ Figura \* ARABIC </w:instrText>
+      </w:r>
+      <w:r>
+        <w:fldChar w:fldCharType="separate"/>
+      </w:r>
+      <w:r>
+        <w:rPr>
+          <w:noProof/>
+        </w:rPr>
+        <w:t>19</w:t>
+      </w:r>
+      <w:r>
+        <w:rPr>
+          <w:noProof/>
+        </w:rPr>
+        <w:fldChar w:fldCharType="end"/>
+      </w:r>
       <w:r>
         <w:t xml:space="preserve"> Informação sobre o saldo e custo</w:t>
       </w:r>
@@ -7452,7 +8052,6 @@
         <w:jc w:val="both"/>
         <w:rPr>
           <w:rFonts w:ascii="Times New Roman" w:hAnsi="Times New Roman" w:cs="Times New Roman"/>
-          <w:color w:val="002060"/>
         </w:rPr>
       </w:pPr>
       <w:r>
@@ -7490,7 +8089,18 @@
     </w:p>
     <w:p>
       <w:pPr>
-        <w:pStyle w:val="ListParagraph"/>
+        <w:spacing w:after="0" w:line="264" w:lineRule="auto"/>
+        <w:ind w:firstLine="567"/>
+        <w:jc w:val="both"/>
+        <w:rPr>
+          <w:rFonts w:ascii="Times New Roman" w:hAnsi="Times New Roman" w:cs="Times New Roman"/>
+          <w:color w:val="002060"/>
+        </w:rPr>
+      </w:pPr>
+    </w:p>
+    <w:p>
+      <w:pPr>
+        <w:pStyle w:val="PargrafodaLista"/>
         <w:keepNext/>
         <w:spacing w:line="264" w:lineRule="auto"/>
         <w:ind w:left="360"/>
@@ -7841,7 +8451,7 @@
     </w:p>
     <w:p>
       <w:pPr>
-        <w:pStyle w:val="Caption"/>
+        <w:pStyle w:val="Legenda"/>
         <w:spacing w:line="264" w:lineRule="auto"/>
         <w:jc w:val="center"/>
         <w:rPr>
@@ -7856,14 +8466,27 @@
       <w:r>
         <w:t xml:space="preserve">Figura </w:t>
       </w:r>
-      <w:fldSimple w:instr=" SEQ Figura \* ARABIC ">
-        <w:r>
-          <w:rPr>
-            <w:noProof/>
-          </w:rPr>
-          <w:t>20</w:t>
-        </w:r>
-      </w:fldSimple>
+      <w:r>
+        <w:fldChar w:fldCharType="begin"/>
+      </w:r>
+      <w:r>
+        <w:instrText xml:space="preserve"> SEQ Figura \* ARABIC </w:instrText>
+      </w:r>
+      <w:r>
+        <w:fldChar w:fldCharType="separate"/>
+      </w:r>
+      <w:r>
+        <w:rPr>
+          <w:noProof/>
+        </w:rPr>
+        <w:t>20</w:t>
+      </w:r>
+      <w:r>
+        <w:rPr>
+          <w:noProof/>
+        </w:rPr>
+        <w:fldChar w:fldCharType="end"/>
+      </w:r>
       <w:r>
         <w:t xml:space="preserve"> Base de dados antes do carregamento</w:t>
       </w:r>
@@ -7882,14 +8505,27 @@
       <w:r>
         <w:t xml:space="preserve">Figura </w:t>
       </w:r>
-      <w:fldSimple w:instr=" SEQ Figura \* ARABIC ">
-        <w:r>
-          <w:rPr>
-            <w:noProof/>
-          </w:rPr>
-          <w:t>21</w:t>
-        </w:r>
-      </w:fldSimple>
+      <w:r>
+        <w:fldChar w:fldCharType="begin"/>
+      </w:r>
+      <w:r>
+        <w:instrText xml:space="preserve"> SEQ Figura \* ARABIC </w:instrText>
+      </w:r>
+      <w:r>
+        <w:fldChar w:fldCharType="separate"/>
+      </w:r>
+      <w:r>
+        <w:rPr>
+          <w:noProof/>
+        </w:rPr>
+        <w:t>21</w:t>
+      </w:r>
+      <w:r>
+        <w:rPr>
+          <w:noProof/>
+        </w:rPr>
+        <w:fldChar w:fldCharType="end"/>
+      </w:r>
       <w:r>
         <w:t xml:space="preserve"> Base de dados após o carregamento</w:t>
       </w:r>
@@ -7907,12 +8543,36 @@
         <w:rPr>
           <w:rFonts w:ascii="Times New Roman" w:hAnsi="Times New Roman" w:cs="Times New Roman"/>
         </w:rPr>
-        <w:t>Se o cliente autorizado não tivesse saldo suficiente para efetuar o carregamento que desejava, seria informado como na figura X e o seu veículo não seria carregado.</w:t>
-      </w:r>
-    </w:p>
-    <w:p>
-      <w:pPr>
-        <w:pStyle w:val="ListParagraph"/>
+        <w:t xml:space="preserve">Se o cliente autorizado não tivesse saldo suficiente para efetuar o carregamento que desejava, seria informado como na </w:t>
+      </w:r>
+      <w:r>
+        <w:rPr>
+          <w:rFonts w:ascii="Times New Roman" w:hAnsi="Times New Roman" w:cs="Times New Roman"/>
+          <w:i/>
+          <w:iCs/>
+        </w:rPr>
+        <w:t>Figura 22</w:t>
+      </w:r>
+      <w:r>
+        <w:rPr>
+          <w:rFonts w:ascii="Times New Roman" w:hAnsi="Times New Roman" w:cs="Times New Roman"/>
+        </w:rPr>
+        <w:t xml:space="preserve"> e o seu veículo não seria carregado.</w:t>
+      </w:r>
+    </w:p>
+    <w:p>
+      <w:pPr>
+        <w:spacing w:after="0" w:line="264" w:lineRule="auto"/>
+        <w:ind w:firstLine="567"/>
+        <w:jc w:val="both"/>
+        <w:rPr>
+          <w:rFonts w:ascii="Times New Roman" w:hAnsi="Times New Roman" w:cs="Times New Roman"/>
+        </w:rPr>
+      </w:pPr>
+    </w:p>
+    <w:p>
+      <w:pPr>
+        <w:pStyle w:val="PargrafodaLista"/>
         <w:keepNext/>
         <w:spacing w:line="264" w:lineRule="auto"/>
         <w:ind w:left="360"/>
@@ -7961,28 +8621,45 @@
     </w:p>
     <w:p>
       <w:pPr>
-        <w:pStyle w:val="Caption"/>
+        <w:pStyle w:val="Legenda"/>
         <w:spacing w:line="264" w:lineRule="auto"/>
         <w:jc w:val="center"/>
       </w:pPr>
       <w:r>
         <w:t xml:space="preserve">Figura </w:t>
       </w:r>
-      <w:fldSimple w:instr=" SEQ Figura \* ARABIC ">
-        <w:r>
-          <w:rPr>
-            <w:noProof/>
-          </w:rPr>
-          <w:t>22</w:t>
-        </w:r>
-      </w:fldSimple>
+      <w:r>
+        <w:fldChar w:fldCharType="begin"/>
+      </w:r>
+      <w:r>
+        <w:instrText xml:space="preserve"> SEQ Figura \* ARABI</w:instrText>
+      </w:r>
+      <w:r>
+        <w:instrText xml:space="preserve">C </w:instrText>
+      </w:r>
+      <w:r>
+        <w:fldChar w:fldCharType="separate"/>
+      </w:r>
+      <w:r>
+        <w:rPr>
+          <w:noProof/>
+        </w:rPr>
+        <w:t>22</w:t>
+      </w:r>
+      <w:r>
+        <w:rPr>
+          <w:noProof/>
+        </w:rPr>
+        <w:fldChar w:fldCharType="end"/>
+      </w:r>
       <w:r>
         <w:t xml:space="preserve"> Informação sobre saldo insuficiente</w:t>
       </w:r>
     </w:p>
-    <w:p>
-      <w:pPr>
-        <w:pStyle w:val="ListParagraph"/>
+    <w:p/>
+    <w:p>
+      <w:pPr>
+        <w:pStyle w:val="PargrafodaLista"/>
         <w:numPr>
           <w:ilvl w:val="0"/>
           <w:numId w:val="1"/>
@@ -7998,7 +8675,7 @@
           <w:szCs w:val="28"/>
         </w:rPr>
       </w:pPr>
-      <w:bookmarkStart w:id="22" w:name="_Toc39051793"/>
+      <w:bookmarkStart w:id="21" w:name="_Toc39051793"/>
       <w:r>
         <w:rPr>
           <w:rFonts w:ascii="Times New Roman" w:hAnsi="Times New Roman" w:cs="Times New Roman"/>
@@ -8010,7 +8687,7 @@
         </w:rPr>
         <w:t>Conclusão</w:t>
       </w:r>
-      <w:bookmarkEnd w:id="22"/>
+      <w:bookmarkEnd w:id="21"/>
     </w:p>
     <w:p>
       <w:pPr>
@@ -8025,8 +8702,46 @@
         <w:rPr>
           <w:rFonts w:ascii="Times New Roman" w:hAnsi="Times New Roman" w:cs="Times New Roman"/>
         </w:rPr>
-        <w:t>Concluindo, consideramos que os objetivos do trabalho foram atingidos e este tornou-se mais fácil quando dividiu-se em problemas mais pequenos e mais acessíveis. A elaboração dos fluxogramas previamente ao desenvolvimento da solução ajudou a facilitar o dito desenvolvimento.</w:t>
-      </w:r>
+        <w:t>Concluindo, consideramos que os objetivos do trabalho foram atingidos e este tornou-se mais fácil quando dividiu-se em problemas mais pequenos e mais acessíveis. A elaboração</w:t>
+      </w:r>
+      <w:r>
+        <w:rPr>
+          <w:rFonts w:ascii="Times New Roman" w:hAnsi="Times New Roman" w:cs="Times New Roman"/>
+        </w:rPr>
+        <w:t xml:space="preserve"> prévia</w:t>
+      </w:r>
+      <w:r>
+        <w:rPr>
+          <w:rFonts w:ascii="Times New Roman" w:hAnsi="Times New Roman" w:cs="Times New Roman"/>
+        </w:rPr>
+        <w:t xml:space="preserve"> dos fluxogramas</w:t>
+      </w:r>
+      <w:r>
+        <w:rPr>
+          <w:rFonts w:ascii="Times New Roman" w:hAnsi="Times New Roman" w:cs="Times New Roman"/>
+        </w:rPr>
+        <w:t xml:space="preserve">, em relação </w:t>
+      </w:r>
+      <w:r>
+        <w:rPr>
+          <w:rFonts w:ascii="Times New Roman" w:hAnsi="Times New Roman" w:cs="Times New Roman"/>
+        </w:rPr>
+        <w:t>ao desenvolvimento da solução</w:t>
+      </w:r>
+      <w:r>
+        <w:rPr>
+          <w:rFonts w:ascii="Times New Roman" w:hAnsi="Times New Roman" w:cs="Times New Roman"/>
+        </w:rPr>
+        <w:t>,</w:t>
+      </w:r>
+      <w:r>
+        <w:rPr>
+          <w:rFonts w:ascii="Times New Roman" w:hAnsi="Times New Roman" w:cs="Times New Roman"/>
+        </w:rPr>
+        <w:t xml:space="preserve"> ajudou a facilitar o dito desenvolvimento.</w:t>
+      </w:r>
+      <w:bookmarkStart w:id="22" w:name="_GoBack"/>
+      <w:bookmarkEnd w:id="22"/>
     </w:p>
     <w:p>
       <w:pPr>
@@ -8068,7 +8783,37 @@
     </w:p>
     <w:p>
       <w:pPr>
-        <w:pStyle w:val="ListParagraph"/>
+        <w:spacing w:after="0" w:line="264" w:lineRule="auto"/>
+        <w:ind w:firstLine="567"/>
+        <w:jc w:val="both"/>
+        <w:rPr>
+          <w:rFonts w:ascii="Times New Roman" w:hAnsi="Times New Roman" w:cs="Times New Roman"/>
+        </w:rPr>
+      </w:pPr>
+    </w:p>
+    <w:p>
+      <w:pPr>
+        <w:spacing w:after="0" w:line="264" w:lineRule="auto"/>
+        <w:ind w:firstLine="567"/>
+        <w:jc w:val="both"/>
+        <w:rPr>
+          <w:rFonts w:ascii="Times New Roman" w:hAnsi="Times New Roman" w:cs="Times New Roman"/>
+        </w:rPr>
+      </w:pPr>
+    </w:p>
+    <w:p>
+      <w:pPr>
+        <w:spacing w:after="0" w:line="264" w:lineRule="auto"/>
+        <w:ind w:firstLine="567"/>
+        <w:jc w:val="both"/>
+        <w:rPr>
+          <w:rFonts w:ascii="Times New Roman" w:hAnsi="Times New Roman" w:cs="Times New Roman"/>
+        </w:rPr>
+      </w:pPr>
+    </w:p>
+    <w:p>
+      <w:pPr>
+        <w:pStyle w:val="PargrafodaLista"/>
         <w:numPr>
           <w:ilvl w:val="0"/>
           <w:numId w:val="1"/>
@@ -8142,7 +8887,7 @@
     </w:p>
     <w:p>
       <w:pPr>
-        <w:pStyle w:val="ListParagraph"/>
+        <w:pStyle w:val="PargrafodaLista"/>
         <w:numPr>
           <w:ilvl w:val="0"/>
           <w:numId w:val="1"/>
@@ -8185,7 +8930,7 @@
     </w:p>
     <w:p>
       <w:pPr>
-        <w:pStyle w:val="ListParagraph"/>
+        <w:pStyle w:val="PargrafodaLista"/>
         <w:numPr>
           <w:ilvl w:val="1"/>
           <w:numId w:val="1"/>
@@ -8301,7 +9046,7 @@
     </w:p>
     <w:p>
       <w:pPr>
-        <w:pStyle w:val="ListParagraph"/>
+        <w:pStyle w:val="PargrafodaLista"/>
         <w:numPr>
           <w:ilvl w:val="1"/>
           <w:numId w:val="1"/>
@@ -8333,7 +9078,7 @@
     </w:p>
     <w:p>
       <w:pPr>
-        <w:pStyle w:val="ListParagraph"/>
+        <w:pStyle w:val="PargrafodaLista"/>
         <w:ind w:left="1364"/>
         <w:rPr>
           <w:rFonts w:ascii="Times New Roman" w:hAnsi="Times New Roman" w:cs="Times New Roman"/>
@@ -8480,7 +9225,7 @@
     </w:p>
     <w:p>
       <w:pPr>
-        <w:pStyle w:val="ListParagraph"/>
+        <w:pStyle w:val="PargrafodaLista"/>
         <w:numPr>
           <w:ilvl w:val="1"/>
           <w:numId w:val="1"/>
@@ -8856,7 +9601,7 @@
     </w:p>
     <w:p>
       <w:pPr>
-        <w:pStyle w:val="ListParagraph"/>
+        <w:pStyle w:val="PargrafodaLista"/>
         <w:numPr>
           <w:ilvl w:val="1"/>
           <w:numId w:val="1"/>
@@ -8888,7 +9633,7 @@
     </w:p>
     <w:p>
       <w:pPr>
-        <w:pStyle w:val="ListParagraph"/>
+        <w:pStyle w:val="PargrafodaLista"/>
         <w:ind w:left="1364"/>
         <w:jc w:val="center"/>
         <w:rPr>
@@ -8975,7 +9720,7 @@
     </w:p>
     <w:p>
       <w:pPr>
-        <w:pStyle w:val="ListParagraph"/>
+        <w:pStyle w:val="PargrafodaLista"/>
         <w:ind w:left="1364"/>
         <w:jc w:val="center"/>
         <w:rPr>
@@ -8990,7 +9735,7 @@
     </w:p>
     <w:p>
       <w:pPr>
-        <w:pStyle w:val="ListParagraph"/>
+        <w:pStyle w:val="PargrafodaLista"/>
         <w:ind w:left="1364"/>
         <w:jc w:val="center"/>
         <w:rPr>
@@ -9005,7 +9750,7 @@
     </w:p>
     <w:p>
       <w:pPr>
-        <w:pStyle w:val="ListParagraph"/>
+        <w:pStyle w:val="PargrafodaLista"/>
         <w:ind w:left="1364"/>
         <w:jc w:val="center"/>
         <w:rPr>
@@ -9044,7 +9789,7 @@
     </w:p>
     <w:p>
       <w:pPr>
-        <w:pStyle w:val="ListParagraph"/>
+        <w:pStyle w:val="PargrafodaLista"/>
         <w:numPr>
           <w:ilvl w:val="1"/>
           <w:numId w:val="1"/>
@@ -9155,7 +9900,7 @@
     </w:p>
     <w:p>
       <w:pPr>
-        <w:pStyle w:val="ListParagraph"/>
+        <w:pStyle w:val="PargrafodaLista"/>
         <w:ind w:left="1364"/>
         <w:rPr>
           <w:rFonts w:ascii="Times New Roman" w:hAnsi="Times New Roman" w:cs="Times New Roman"/>
@@ -9169,7 +9914,7 @@
     </w:p>
     <w:p>
       <w:pPr>
-        <w:pStyle w:val="ListParagraph"/>
+        <w:pStyle w:val="PargrafodaLista"/>
         <w:ind w:left="1364"/>
         <w:rPr>
           <w:rFonts w:ascii="Times New Roman" w:hAnsi="Times New Roman" w:cs="Times New Roman"/>
@@ -9183,7 +9928,7 @@
     </w:p>
     <w:p>
       <w:pPr>
-        <w:pStyle w:val="ListParagraph"/>
+        <w:pStyle w:val="PargrafodaLista"/>
         <w:ind w:left="1364"/>
         <w:rPr>
           <w:rFonts w:ascii="Times New Roman" w:hAnsi="Times New Roman" w:cs="Times New Roman"/>
@@ -9197,7 +9942,7 @@
     </w:p>
     <w:p>
       <w:pPr>
-        <w:pStyle w:val="ListParagraph"/>
+        <w:pStyle w:val="PargrafodaLista"/>
         <w:ind w:left="1364"/>
         <w:rPr>
           <w:rFonts w:ascii="Times New Roman" w:hAnsi="Times New Roman" w:cs="Times New Roman"/>
@@ -9211,7 +9956,7 @@
     </w:p>
     <w:p>
       <w:pPr>
-        <w:pStyle w:val="ListParagraph"/>
+        <w:pStyle w:val="PargrafodaLista"/>
         <w:numPr>
           <w:ilvl w:val="1"/>
           <w:numId w:val="1"/>
@@ -9335,7 +10080,7 @@
     </w:p>
     <w:p>
       <w:pPr>
-        <w:pStyle w:val="ListParagraph"/>
+        <w:pStyle w:val="PargrafodaLista"/>
         <w:numPr>
           <w:ilvl w:val="1"/>
           <w:numId w:val="1"/>
@@ -9367,7 +10112,7 @@
     </w:p>
     <w:p>
       <w:pPr>
-        <w:pStyle w:val="ListParagraph"/>
+        <w:pStyle w:val="PargrafodaLista"/>
         <w:ind w:left="1364"/>
         <w:rPr>
           <w:rFonts w:ascii="Times New Roman" w:hAnsi="Times New Roman" w:cs="Times New Roman"/>
@@ -9473,7 +10218,7 @@
     </w:p>
     <w:p>
       <w:pPr>
-        <w:pStyle w:val="ListParagraph"/>
+        <w:pStyle w:val="PargrafodaLista"/>
         <w:ind w:left="1364"/>
         <w:jc w:val="center"/>
         <w:rPr>
@@ -9488,7 +10233,7 @@
     </w:p>
     <w:p>
       <w:pPr>
-        <w:pStyle w:val="ListParagraph"/>
+        <w:pStyle w:val="PargrafodaLista"/>
         <w:ind w:left="1364"/>
         <w:jc w:val="center"/>
         <w:rPr>
@@ -9503,7 +10248,7 @@
     </w:p>
     <w:p>
       <w:pPr>
-        <w:pStyle w:val="ListParagraph"/>
+        <w:pStyle w:val="PargrafodaLista"/>
         <w:ind w:left="1364"/>
         <w:jc w:val="center"/>
         <w:rPr>
@@ -9518,7 +10263,7 @@
     </w:p>
     <w:p>
       <w:pPr>
-        <w:pStyle w:val="ListParagraph"/>
+        <w:pStyle w:val="PargrafodaLista"/>
         <w:ind w:left="1364"/>
         <w:jc w:val="center"/>
         <w:rPr>
@@ -9533,7 +10278,7 @@
     </w:p>
     <w:p>
       <w:pPr>
-        <w:pStyle w:val="ListParagraph"/>
+        <w:pStyle w:val="PargrafodaLista"/>
         <w:ind w:left="1364"/>
         <w:jc w:val="center"/>
         <w:rPr>
@@ -9548,7 +10293,7 @@
     </w:p>
     <w:p>
       <w:pPr>
-        <w:pStyle w:val="ListParagraph"/>
+        <w:pStyle w:val="PargrafodaLista"/>
         <w:ind w:left="1364"/>
         <w:jc w:val="center"/>
         <w:rPr>
@@ -9563,7 +10308,7 @@
     </w:p>
     <w:p>
       <w:pPr>
-        <w:pStyle w:val="ListParagraph"/>
+        <w:pStyle w:val="PargrafodaLista"/>
         <w:ind w:left="1364"/>
         <w:jc w:val="center"/>
         <w:rPr>
@@ -9578,7 +10323,7 @@
     </w:p>
     <w:p>
       <w:pPr>
-        <w:pStyle w:val="ListParagraph"/>
+        <w:pStyle w:val="PargrafodaLista"/>
         <w:ind w:left="1364"/>
         <w:jc w:val="center"/>
         <w:rPr>
@@ -9593,7 +10338,7 @@
     </w:p>
     <w:p>
       <w:pPr>
-        <w:pStyle w:val="ListParagraph"/>
+        <w:pStyle w:val="PargrafodaLista"/>
         <w:ind w:left="1364"/>
         <w:jc w:val="center"/>
         <w:rPr>
@@ -9608,7 +10353,7 @@
     </w:p>
     <w:p>
       <w:pPr>
-        <w:pStyle w:val="ListParagraph"/>
+        <w:pStyle w:val="PargrafodaLista"/>
         <w:ind w:left="1364"/>
         <w:jc w:val="center"/>
         <w:rPr>
@@ -9623,7 +10368,7 @@
     </w:p>
     <w:p>
       <w:pPr>
-        <w:pStyle w:val="ListParagraph"/>
+        <w:pStyle w:val="PargrafodaLista"/>
         <w:ind w:left="1364"/>
         <w:jc w:val="center"/>
         <w:rPr>
@@ -9638,7 +10383,7 @@
     </w:p>
     <w:p>
       <w:pPr>
-        <w:pStyle w:val="ListParagraph"/>
+        <w:pStyle w:val="PargrafodaLista"/>
         <w:ind w:left="1364"/>
         <w:jc w:val="center"/>
         <w:rPr>
@@ -9653,7 +10398,7 @@
     </w:p>
     <w:p>
       <w:pPr>
-        <w:pStyle w:val="ListParagraph"/>
+        <w:pStyle w:val="PargrafodaLista"/>
         <w:ind w:left="1364"/>
         <w:jc w:val="center"/>
         <w:rPr>
@@ -9668,7 +10413,7 @@
     </w:p>
     <w:p>
       <w:pPr>
-        <w:pStyle w:val="ListParagraph"/>
+        <w:pStyle w:val="PargrafodaLista"/>
         <w:ind w:left="1364"/>
         <w:jc w:val="center"/>
         <w:rPr>
@@ -9683,7 +10428,7 @@
     </w:p>
     <w:p>
       <w:pPr>
-        <w:pStyle w:val="ListParagraph"/>
+        <w:pStyle w:val="PargrafodaLista"/>
         <w:ind w:left="1364"/>
         <w:jc w:val="center"/>
         <w:rPr>
@@ -9698,7 +10443,7 @@
     </w:p>
     <w:p>
       <w:pPr>
-        <w:pStyle w:val="ListParagraph"/>
+        <w:pStyle w:val="PargrafodaLista"/>
         <w:ind w:left="1364"/>
         <w:jc w:val="center"/>
         <w:rPr>
@@ -9713,7 +10458,7 @@
     </w:p>
     <w:p>
       <w:pPr>
-        <w:pStyle w:val="ListParagraph"/>
+        <w:pStyle w:val="PargrafodaLista"/>
         <w:ind w:left="1364"/>
         <w:jc w:val="center"/>
         <w:rPr>
@@ -9728,7 +10473,7 @@
     </w:p>
     <w:p>
       <w:pPr>
-        <w:pStyle w:val="ListParagraph"/>
+        <w:pStyle w:val="PargrafodaLista"/>
         <w:ind w:left="1364"/>
         <w:jc w:val="center"/>
         <w:rPr>
@@ -9743,7 +10488,7 @@
     </w:p>
     <w:p>
       <w:pPr>
-        <w:pStyle w:val="ListParagraph"/>
+        <w:pStyle w:val="PargrafodaLista"/>
         <w:ind w:left="1364"/>
         <w:jc w:val="center"/>
         <w:rPr>
@@ -9758,7 +10503,7 @@
     </w:p>
     <w:p>
       <w:pPr>
-        <w:pStyle w:val="ListParagraph"/>
+        <w:pStyle w:val="PargrafodaLista"/>
         <w:ind w:left="1364"/>
         <w:jc w:val="center"/>
         <w:rPr>
@@ -9773,7 +10518,7 @@
     </w:p>
     <w:p>
       <w:pPr>
-        <w:pStyle w:val="ListParagraph"/>
+        <w:pStyle w:val="PargrafodaLista"/>
         <w:ind w:left="1364"/>
         <w:jc w:val="center"/>
         <w:rPr>
@@ -9788,7 +10533,7 @@
     </w:p>
     <w:p>
       <w:pPr>
-        <w:pStyle w:val="ListParagraph"/>
+        <w:pStyle w:val="PargrafodaLista"/>
         <w:ind w:left="1364"/>
         <w:jc w:val="center"/>
         <w:rPr>
@@ -9803,7 +10548,7 @@
     </w:p>
     <w:p>
       <w:pPr>
-        <w:pStyle w:val="ListParagraph"/>
+        <w:pStyle w:val="PargrafodaLista"/>
         <w:ind w:left="1364"/>
         <w:jc w:val="center"/>
         <w:rPr>
@@ -9818,7 +10563,7 @@
     </w:p>
     <w:p>
       <w:pPr>
-        <w:pStyle w:val="ListParagraph"/>
+        <w:pStyle w:val="PargrafodaLista"/>
         <w:ind w:left="1364"/>
         <w:jc w:val="center"/>
         <w:rPr>
@@ -9833,7 +10578,7 @@
     </w:p>
     <w:p>
       <w:pPr>
-        <w:pStyle w:val="ListParagraph"/>
+        <w:pStyle w:val="PargrafodaLista"/>
         <w:ind w:left="1364"/>
         <w:jc w:val="center"/>
         <w:rPr>
@@ -9848,7 +10593,7 @@
     </w:p>
     <w:p>
       <w:pPr>
-        <w:pStyle w:val="ListParagraph"/>
+        <w:pStyle w:val="PargrafodaLista"/>
         <w:ind w:left="1364"/>
         <w:jc w:val="center"/>
         <w:rPr>
@@ -9863,7 +10608,7 @@
     </w:p>
     <w:p>
       <w:pPr>
-        <w:pStyle w:val="ListParagraph"/>
+        <w:pStyle w:val="PargrafodaLista"/>
         <w:ind w:left="1364"/>
         <w:jc w:val="center"/>
         <w:rPr>
@@ -9878,7 +10623,7 @@
     </w:p>
     <w:p>
       <w:pPr>
-        <w:pStyle w:val="ListParagraph"/>
+        <w:pStyle w:val="PargrafodaLista"/>
         <w:ind w:left="1364"/>
         <w:jc w:val="center"/>
         <w:rPr>
@@ -9893,7 +10638,7 @@
     </w:p>
     <w:p>
       <w:pPr>
-        <w:pStyle w:val="ListParagraph"/>
+        <w:pStyle w:val="PargrafodaLista"/>
         <w:numPr>
           <w:ilvl w:val="1"/>
           <w:numId w:val="1"/>
@@ -10032,7 +10777,7 @@
     </w:p>
     <w:p>
       <w:pPr>
-        <w:pStyle w:val="ListParagraph"/>
+        <w:pStyle w:val="PargrafodaLista"/>
         <w:numPr>
           <w:ilvl w:val="0"/>
           <w:numId w:val="1"/>
@@ -10163,10 +10908,11 @@
         <w:docPartUnique/>
       </w:docPartObj>
     </w:sdtPr>
+    <w:sdtEndPr/>
     <w:sdtContent>
       <w:p>
         <w:pPr>
-          <w:pStyle w:val="Footer"/>
+          <w:pStyle w:val="Rodap"/>
           <w:jc w:val="right"/>
         </w:pPr>
         <w:r>
@@ -10189,7 +10935,7 @@
   </w:sdt>
   <w:p>
     <w:pPr>
-      <w:pStyle w:val="Footer"/>
+      <w:pStyle w:val="Rodap"/>
     </w:pPr>
   </w:p>
 </w:ftr>
@@ -11231,11 +11977,11 @@
     <w:name w:val="Normal"/>
     <w:qFormat/>
   </w:style>
-  <w:style w:type="paragraph" w:styleId="Heading1">
+  <w:style w:type="paragraph" w:styleId="Ttulo1">
     <w:name w:val="heading 1"/>
     <w:basedOn w:val="Normal"/>
     <w:next w:val="Normal"/>
-    <w:link w:val="Heading1Char"/>
+    <w:link w:val="Ttulo1Carter"/>
     <w:uiPriority w:val="9"/>
     <w:qFormat/>
     <w:rsid w:val="00EB5155"/>
@@ -11252,13 +11998,13 @@
       <w:szCs w:val="32"/>
     </w:rPr>
   </w:style>
-  <w:style w:type="character" w:default="1" w:styleId="DefaultParagraphFont">
+  <w:style w:type="character" w:default="1" w:styleId="Tipodeletrapredefinidodopargrafo">
     <w:name w:val="Default Paragraph Font"/>
     <w:uiPriority w:val="1"/>
     <w:semiHidden/>
     <w:unhideWhenUsed/>
   </w:style>
-  <w:style w:type="table" w:default="1" w:styleId="TableNormal">
+  <w:style w:type="table" w:default="1" w:styleId="Tabelanormal">
     <w:name w:val="Normal Table"/>
     <w:uiPriority w:val="99"/>
     <w:semiHidden/>
@@ -11273,13 +12019,13 @@
       </w:tblCellMar>
     </w:tblPr>
   </w:style>
-  <w:style w:type="numbering" w:default="1" w:styleId="NoList">
+  <w:style w:type="numbering" w:default="1" w:styleId="Semlista">
     <w:name w:val="No List"/>
     <w:uiPriority w:val="99"/>
     <w:semiHidden/>
     <w:unhideWhenUsed/>
   </w:style>
-  <w:style w:type="paragraph" w:styleId="ListParagraph">
+  <w:style w:type="paragraph" w:styleId="PargrafodaLista">
     <w:name w:val="List Paragraph"/>
     <w:basedOn w:val="Normal"/>
     <w:uiPriority w:val="34"/>
@@ -11290,10 +12036,10 @@
       <w:contextualSpacing/>
     </w:pPr>
   </w:style>
-  <w:style w:type="paragraph" w:styleId="Header">
+  <w:style w:type="paragraph" w:styleId="Cabealho">
     <w:name w:val="header"/>
     <w:basedOn w:val="Normal"/>
-    <w:link w:val="HeaderChar"/>
+    <w:link w:val="CabealhoCarter"/>
     <w:uiPriority w:val="99"/>
     <w:unhideWhenUsed/>
     <w:rsid w:val="00DD31FF"/>
@@ -11305,17 +12051,17 @@
       <w:spacing w:after="0" w:line="240" w:lineRule="auto"/>
     </w:pPr>
   </w:style>
-  <w:style w:type="character" w:customStyle="1" w:styleId="HeaderChar">
-    <w:name w:val="Header Char"/>
-    <w:basedOn w:val="DefaultParagraphFont"/>
-    <w:link w:val="Header"/>
+  <w:style w:type="character" w:customStyle="1" w:styleId="CabealhoCarter">
+    <w:name w:val="Cabeçalho Caráter"/>
+    <w:basedOn w:val="Tipodeletrapredefinidodopargrafo"/>
+    <w:link w:val="Cabealho"/>
     <w:uiPriority w:val="99"/>
     <w:rsid w:val="00DD31FF"/>
   </w:style>
-  <w:style w:type="paragraph" w:styleId="Footer">
+  <w:style w:type="paragraph" w:styleId="Rodap">
     <w:name w:val="footer"/>
     <w:basedOn w:val="Normal"/>
-    <w:link w:val="FooterChar"/>
+    <w:link w:val="RodapCarter"/>
     <w:uiPriority w:val="99"/>
     <w:unhideWhenUsed/>
     <w:rsid w:val="00DD31FF"/>
@@ -11327,17 +12073,17 @@
       <w:spacing w:after="0" w:line="240" w:lineRule="auto"/>
     </w:pPr>
   </w:style>
-  <w:style w:type="character" w:customStyle="1" w:styleId="FooterChar">
-    <w:name w:val="Footer Char"/>
-    <w:basedOn w:val="DefaultParagraphFont"/>
-    <w:link w:val="Footer"/>
+  <w:style w:type="character" w:customStyle="1" w:styleId="RodapCarter">
+    <w:name w:val="Rodapé Caráter"/>
+    <w:basedOn w:val="Tipodeletrapredefinidodopargrafo"/>
+    <w:link w:val="Rodap"/>
     <w:uiPriority w:val="99"/>
     <w:rsid w:val="00DD31FF"/>
   </w:style>
-  <w:style w:type="character" w:customStyle="1" w:styleId="Heading1Char">
-    <w:name w:val="Heading 1 Char"/>
-    <w:basedOn w:val="DefaultParagraphFont"/>
-    <w:link w:val="Heading1"/>
+  <w:style w:type="character" w:customStyle="1" w:styleId="Ttulo1Carter">
+    <w:name w:val="Título 1 Caráter"/>
+    <w:basedOn w:val="Tipodeletrapredefinidodopargrafo"/>
+    <w:link w:val="Ttulo1"/>
     <w:uiPriority w:val="9"/>
     <w:rsid w:val="00EB5155"/>
     <w:rPr>
@@ -11347,9 +12093,9 @@
       <w:szCs w:val="32"/>
     </w:rPr>
   </w:style>
-  <w:style w:type="paragraph" w:styleId="TOCHeading">
+  <w:style w:type="paragraph" w:styleId="Cabealhodondice">
     <w:name w:val="TOC Heading"/>
-    <w:basedOn w:val="Heading1"/>
+    <w:basedOn w:val="Ttulo1"/>
     <w:next w:val="Normal"/>
     <w:uiPriority w:val="39"/>
     <w:unhideWhenUsed/>
@@ -11362,7 +12108,7 @@
       <w:lang w:val="en-US"/>
     </w:rPr>
   </w:style>
-  <w:style w:type="paragraph" w:styleId="TOC1">
+  <w:style w:type="paragraph" w:styleId="ndice1">
     <w:name w:val="toc 1"/>
     <w:basedOn w:val="Normal"/>
     <w:next w:val="Normal"/>
@@ -11374,7 +12120,7 @@
       <w:spacing w:after="100"/>
     </w:pPr>
   </w:style>
-  <w:style w:type="paragraph" w:styleId="TOC2">
+  <w:style w:type="paragraph" w:styleId="ndice2">
     <w:name w:val="toc 2"/>
     <w:basedOn w:val="Normal"/>
     <w:next w:val="Normal"/>
@@ -11387,7 +12133,7 @@
       <w:ind w:left="220"/>
     </w:pPr>
   </w:style>
-  <w:style w:type="paragraph" w:styleId="TOC3">
+  <w:style w:type="paragraph" w:styleId="ndice3">
     <w:name w:val="toc 3"/>
     <w:basedOn w:val="Normal"/>
     <w:next w:val="Normal"/>
@@ -11400,9 +12146,9 @@
       <w:ind w:left="440"/>
     </w:pPr>
   </w:style>
-  <w:style w:type="character" w:styleId="Hyperlink">
+  <w:style w:type="character" w:styleId="Hiperligao">
     <w:name w:val="Hyperlink"/>
-    <w:basedOn w:val="DefaultParagraphFont"/>
+    <w:basedOn w:val="Tipodeletrapredefinidodopargrafo"/>
     <w:uiPriority w:val="99"/>
     <w:unhideWhenUsed/>
     <w:rsid w:val="00EB5155"/>
@@ -11411,7 +12157,7 @@
       <w:u w:val="single"/>
     </w:rPr>
   </w:style>
-  <w:style w:type="paragraph" w:styleId="Caption">
+  <w:style w:type="paragraph" w:styleId="Legenda">
     <w:name w:val="caption"/>
     <w:basedOn w:val="Normal"/>
     <w:next w:val="Normal"/>
@@ -11733,7 +12479,7 @@
 </file>
 
 <file path=customXml/itemProps1.xml><?xml version="1.0" encoding="utf-8"?>
-<ds:datastoreItem xmlns:ds="http://schemas.openxmlformats.org/officeDocument/2006/customXml" ds:itemID="{6C93439A-3B1A-4BE0-9915-D062DA2D7069}">
+<ds:datastoreItem xmlns:ds="http://schemas.openxmlformats.org/officeDocument/2006/customXml" ds:itemID="{CED808BE-3E3A-4109-8B0B-2795CE9AA6EB}">
   <ds:schemaRefs>
     <ds:schemaRef ds:uri="http://schemas.openxmlformats.org/officeDocument/2006/bibliography"/>
   </ds:schemaRefs>

--- a/RelatórioProjeto2.docx
+++ b/RelatórioProjeto2.docx
@@ -557,7 +557,7 @@
       <w:sdtContent>
         <w:p>
           <w:pPr>
-            <w:pStyle w:val="Cabealhodondice"/>
+            <w:pStyle w:val="TOCHeading"/>
             <w:jc w:val="center"/>
             <w:rPr>
               <w:rFonts w:ascii="Times New Roman" w:hAnsi="Times New Roman" w:cs="Times New Roman"/>
@@ -576,7 +576,7 @@
         </w:p>
         <w:p>
           <w:pPr>
-            <w:pStyle w:val="ndice1"/>
+            <w:pStyle w:val="TOC1"/>
             <w:tabs>
               <w:tab w:val="left" w:pos="440"/>
               <w:tab w:val="right" w:leader="dot" w:pos="10456"/>
@@ -600,7 +600,7 @@
           <w:hyperlink w:anchor="_Toc39051774" w:history="1">
             <w:r>
               <w:rPr>
-                <w:rStyle w:val="Hiperligao"/>
+                <w:rStyle w:val="Hyperlink"/>
                 <w:rFonts w:ascii="Times New Roman" w:hAnsi="Times New Roman" w:cs="Times New Roman"/>
                 <w:noProof/>
               </w:rPr>
@@ -616,7 +616,7 @@
             </w:r>
             <w:r>
               <w:rPr>
-                <w:rStyle w:val="Hiperligao"/>
+                <w:rStyle w:val="Hyperlink"/>
                 <w:rFonts w:ascii="Times New Roman" w:hAnsi="Times New Roman" w:cs="Times New Roman"/>
                 <w:noProof/>
               </w:rPr>
@@ -674,7 +674,7 @@
         </w:p>
         <w:p>
           <w:pPr>
-            <w:pStyle w:val="ndice1"/>
+            <w:pStyle w:val="TOC1"/>
             <w:tabs>
               <w:tab w:val="left" w:pos="440"/>
               <w:tab w:val="right" w:leader="dot" w:pos="10456"/>
@@ -689,7 +689,7 @@
           <w:hyperlink w:anchor="_Toc39051775" w:history="1">
             <w:r>
               <w:rPr>
-                <w:rStyle w:val="Hiperligao"/>
+                <w:rStyle w:val="Hyperlink"/>
                 <w:rFonts w:ascii="Times New Roman" w:hAnsi="Times New Roman" w:cs="Times New Roman"/>
                 <w:noProof/>
               </w:rPr>
@@ -705,7 +705,7 @@
             </w:r>
             <w:r>
               <w:rPr>
-                <w:rStyle w:val="Hiperligao"/>
+                <w:rStyle w:val="Hyperlink"/>
                 <w:rFonts w:ascii="Times New Roman" w:hAnsi="Times New Roman" w:cs="Times New Roman"/>
                 <w:noProof/>
               </w:rPr>
@@ -763,7 +763,7 @@
         </w:p>
         <w:p>
           <w:pPr>
-            <w:pStyle w:val="ndice1"/>
+            <w:pStyle w:val="TOC1"/>
             <w:tabs>
               <w:tab w:val="left" w:pos="440"/>
               <w:tab w:val="right" w:leader="dot" w:pos="10456"/>
@@ -778,7 +778,7 @@
           <w:hyperlink w:anchor="_Toc39051776" w:history="1">
             <w:r>
               <w:rPr>
-                <w:rStyle w:val="Hiperligao"/>
+                <w:rStyle w:val="Hyperlink"/>
                 <w:rFonts w:ascii="Times New Roman" w:hAnsi="Times New Roman" w:cs="Times New Roman"/>
                 <w:noProof/>
               </w:rPr>
@@ -794,7 +794,7 @@
             </w:r>
             <w:r>
               <w:rPr>
-                <w:rStyle w:val="Hiperligao"/>
+                <w:rStyle w:val="Hyperlink"/>
                 <w:rFonts w:ascii="Times New Roman" w:hAnsi="Times New Roman" w:cs="Times New Roman"/>
                 <w:noProof/>
               </w:rPr>
@@ -852,7 +852,7 @@
         </w:p>
         <w:p>
           <w:pPr>
-            <w:pStyle w:val="ndice2"/>
+            <w:pStyle w:val="TOC2"/>
             <w:tabs>
               <w:tab w:val="left" w:pos="880"/>
               <w:tab w:val="right" w:leader="dot" w:pos="10456"/>
@@ -867,7 +867,7 @@
           <w:hyperlink w:anchor="_Toc39051777" w:history="1">
             <w:r>
               <w:rPr>
-                <w:rStyle w:val="Hiperligao"/>
+                <w:rStyle w:val="Hyperlink"/>
                 <w:rFonts w:ascii="Times New Roman" w:hAnsi="Times New Roman" w:cs="Times New Roman"/>
                 <w:noProof/>
               </w:rPr>
@@ -883,7 +883,7 @@
             </w:r>
             <w:r>
               <w:rPr>
-                <w:rStyle w:val="Hiperligao"/>
+                <w:rStyle w:val="Hyperlink"/>
                 <w:rFonts w:ascii="Times New Roman" w:hAnsi="Times New Roman" w:cs="Times New Roman"/>
                 <w:noProof/>
               </w:rPr>
@@ -941,7 +941,7 @@
         </w:p>
         <w:p>
           <w:pPr>
-            <w:pStyle w:val="ndice3"/>
+            <w:pStyle w:val="TOC3"/>
             <w:tabs>
               <w:tab w:val="left" w:pos="1320"/>
               <w:tab w:val="right" w:leader="dot" w:pos="10456"/>
@@ -956,7 +956,7 @@
           <w:hyperlink w:anchor="_Toc39051778" w:history="1">
             <w:r>
               <w:rPr>
-                <w:rStyle w:val="Hiperligao"/>
+                <w:rStyle w:val="Hyperlink"/>
                 <w:rFonts w:ascii="Times New Roman" w:hAnsi="Times New Roman" w:cs="Times New Roman"/>
                 <w:noProof/>
               </w:rPr>
@@ -972,7 +972,7 @@
             </w:r>
             <w:r>
               <w:rPr>
-                <w:rStyle w:val="Hiperligao"/>
+                <w:rStyle w:val="Hyperlink"/>
                 <w:rFonts w:ascii="Times New Roman" w:hAnsi="Times New Roman" w:cs="Times New Roman"/>
                 <w:noProof/>
               </w:rPr>
@@ -1030,7 +1030,7 @@
         </w:p>
         <w:p>
           <w:pPr>
-            <w:pStyle w:val="ndice3"/>
+            <w:pStyle w:val="TOC3"/>
             <w:tabs>
               <w:tab w:val="left" w:pos="1320"/>
               <w:tab w:val="right" w:leader="dot" w:pos="10456"/>
@@ -1045,7 +1045,7 @@
           <w:hyperlink w:anchor="_Toc39051779" w:history="1">
             <w:r>
               <w:rPr>
-                <w:rStyle w:val="Hiperligao"/>
+                <w:rStyle w:val="Hyperlink"/>
                 <w:rFonts w:ascii="Times New Roman" w:hAnsi="Times New Roman" w:cs="Times New Roman"/>
                 <w:noProof/>
               </w:rPr>
@@ -1061,7 +1061,7 @@
             </w:r>
             <w:r>
               <w:rPr>
-                <w:rStyle w:val="Hiperligao"/>
+                <w:rStyle w:val="Hyperlink"/>
                 <w:rFonts w:ascii="Times New Roman" w:hAnsi="Times New Roman" w:cs="Times New Roman"/>
                 <w:noProof/>
               </w:rPr>
@@ -1119,7 +1119,7 @@
         </w:p>
         <w:p>
           <w:pPr>
-            <w:pStyle w:val="ndice3"/>
+            <w:pStyle w:val="TOC3"/>
             <w:tabs>
               <w:tab w:val="left" w:pos="1320"/>
               <w:tab w:val="right" w:leader="dot" w:pos="10456"/>
@@ -1134,7 +1134,7 @@
           <w:hyperlink w:anchor="_Toc39051780" w:history="1">
             <w:r>
               <w:rPr>
-                <w:rStyle w:val="Hiperligao"/>
+                <w:rStyle w:val="Hyperlink"/>
                 <w:rFonts w:ascii="Times New Roman" w:hAnsi="Times New Roman" w:cs="Times New Roman"/>
                 <w:noProof/>
               </w:rPr>
@@ -1150,7 +1150,7 @@
             </w:r>
             <w:r>
               <w:rPr>
-                <w:rStyle w:val="Hiperligao"/>
+                <w:rStyle w:val="Hyperlink"/>
                 <w:rFonts w:ascii="Times New Roman" w:hAnsi="Times New Roman" w:cs="Times New Roman"/>
                 <w:noProof/>
               </w:rPr>
@@ -1208,7 +1208,7 @@
         </w:p>
         <w:p>
           <w:pPr>
-            <w:pStyle w:val="ndice3"/>
+            <w:pStyle w:val="TOC3"/>
             <w:tabs>
               <w:tab w:val="left" w:pos="1320"/>
               <w:tab w:val="right" w:leader="dot" w:pos="10456"/>
@@ -1223,7 +1223,7 @@
           <w:hyperlink w:anchor="_Toc39051781" w:history="1">
             <w:r>
               <w:rPr>
-                <w:rStyle w:val="Hiperligao"/>
+                <w:rStyle w:val="Hyperlink"/>
                 <w:rFonts w:ascii="Times New Roman" w:hAnsi="Times New Roman" w:cs="Times New Roman"/>
                 <w:noProof/>
               </w:rPr>
@@ -1239,7 +1239,7 @@
             </w:r>
             <w:r>
               <w:rPr>
-                <w:rStyle w:val="Hiperligao"/>
+                <w:rStyle w:val="Hyperlink"/>
                 <w:rFonts w:ascii="Times New Roman" w:hAnsi="Times New Roman" w:cs="Times New Roman"/>
                 <w:noProof/>
               </w:rPr>
@@ -1297,7 +1297,7 @@
         </w:p>
         <w:p>
           <w:pPr>
-            <w:pStyle w:val="ndice3"/>
+            <w:pStyle w:val="TOC3"/>
             <w:tabs>
               <w:tab w:val="left" w:pos="1320"/>
               <w:tab w:val="right" w:leader="dot" w:pos="10456"/>
@@ -1312,7 +1312,7 @@
           <w:hyperlink w:anchor="_Toc39051782" w:history="1">
             <w:r>
               <w:rPr>
-                <w:rStyle w:val="Hiperligao"/>
+                <w:rStyle w:val="Hyperlink"/>
                 <w:rFonts w:ascii="Times New Roman" w:hAnsi="Times New Roman" w:cs="Times New Roman"/>
                 <w:noProof/>
               </w:rPr>
@@ -1328,7 +1328,7 @@
             </w:r>
             <w:r>
               <w:rPr>
-                <w:rStyle w:val="Hiperligao"/>
+                <w:rStyle w:val="Hyperlink"/>
                 <w:rFonts w:ascii="Times New Roman" w:hAnsi="Times New Roman" w:cs="Times New Roman"/>
                 <w:noProof/>
               </w:rPr>
@@ -1386,7 +1386,7 @@
         </w:p>
         <w:p>
           <w:pPr>
-            <w:pStyle w:val="ndice3"/>
+            <w:pStyle w:val="TOC3"/>
             <w:tabs>
               <w:tab w:val="left" w:pos="1320"/>
               <w:tab w:val="right" w:leader="dot" w:pos="10456"/>
@@ -1401,7 +1401,7 @@
           <w:hyperlink w:anchor="_Toc39051783" w:history="1">
             <w:r>
               <w:rPr>
-                <w:rStyle w:val="Hiperligao"/>
+                <w:rStyle w:val="Hyperlink"/>
                 <w:rFonts w:ascii="Times New Roman" w:hAnsi="Times New Roman" w:cs="Times New Roman"/>
                 <w:noProof/>
               </w:rPr>
@@ -1417,7 +1417,7 @@
             </w:r>
             <w:r>
               <w:rPr>
-                <w:rStyle w:val="Hiperligao"/>
+                <w:rStyle w:val="Hyperlink"/>
                 <w:rFonts w:ascii="Times New Roman" w:hAnsi="Times New Roman" w:cs="Times New Roman"/>
                 <w:noProof/>
               </w:rPr>
@@ -1475,7 +1475,7 @@
         </w:p>
         <w:p>
           <w:pPr>
-            <w:pStyle w:val="ndice3"/>
+            <w:pStyle w:val="TOC3"/>
             <w:tabs>
               <w:tab w:val="left" w:pos="1320"/>
               <w:tab w:val="right" w:leader="dot" w:pos="10456"/>
@@ -1490,7 +1490,7 @@
           <w:hyperlink w:anchor="_Toc39051784" w:history="1">
             <w:r>
               <w:rPr>
-                <w:rStyle w:val="Hiperligao"/>
+                <w:rStyle w:val="Hyperlink"/>
                 <w:rFonts w:ascii="Times New Roman" w:hAnsi="Times New Roman" w:cs="Times New Roman"/>
                 <w:noProof/>
               </w:rPr>
@@ -1506,7 +1506,7 @@
             </w:r>
             <w:r>
               <w:rPr>
-                <w:rStyle w:val="Hiperligao"/>
+                <w:rStyle w:val="Hyperlink"/>
                 <w:rFonts w:ascii="Times New Roman" w:hAnsi="Times New Roman" w:cs="Times New Roman"/>
                 <w:noProof/>
               </w:rPr>
@@ -1564,7 +1564,7 @@
         </w:p>
         <w:p>
           <w:pPr>
-            <w:pStyle w:val="ndice3"/>
+            <w:pStyle w:val="TOC3"/>
             <w:tabs>
               <w:tab w:val="left" w:pos="1320"/>
               <w:tab w:val="right" w:leader="dot" w:pos="10456"/>
@@ -1579,7 +1579,7 @@
           <w:hyperlink w:anchor="_Toc39051785" w:history="1">
             <w:r>
               <w:rPr>
-                <w:rStyle w:val="Hiperligao"/>
+                <w:rStyle w:val="Hyperlink"/>
                 <w:rFonts w:ascii="Times New Roman" w:hAnsi="Times New Roman" w:cs="Times New Roman"/>
                 <w:noProof/>
               </w:rPr>
@@ -1595,7 +1595,7 @@
             </w:r>
             <w:r>
               <w:rPr>
-                <w:rStyle w:val="Hiperligao"/>
+                <w:rStyle w:val="Hyperlink"/>
                 <w:rFonts w:ascii="Times New Roman" w:hAnsi="Times New Roman" w:cs="Times New Roman"/>
                 <w:noProof/>
               </w:rPr>
@@ -1653,7 +1653,7 @@
         </w:p>
         <w:p>
           <w:pPr>
-            <w:pStyle w:val="ndice3"/>
+            <w:pStyle w:val="TOC3"/>
             <w:tabs>
               <w:tab w:val="left" w:pos="1320"/>
               <w:tab w:val="right" w:leader="dot" w:pos="10456"/>
@@ -1668,7 +1668,7 @@
           <w:hyperlink w:anchor="_Toc39051786" w:history="1">
             <w:r>
               <w:rPr>
-                <w:rStyle w:val="Hiperligao"/>
+                <w:rStyle w:val="Hyperlink"/>
                 <w:rFonts w:ascii="Times New Roman" w:hAnsi="Times New Roman" w:cs="Times New Roman"/>
                 <w:noProof/>
               </w:rPr>
@@ -1684,7 +1684,7 @@
             </w:r>
             <w:r>
               <w:rPr>
-                <w:rStyle w:val="Hiperligao"/>
+                <w:rStyle w:val="Hyperlink"/>
                 <w:rFonts w:ascii="Times New Roman" w:hAnsi="Times New Roman" w:cs="Times New Roman"/>
                 <w:noProof/>
               </w:rPr>
@@ -1742,7 +1742,7 @@
         </w:p>
         <w:p>
           <w:pPr>
-            <w:pStyle w:val="ndice2"/>
+            <w:pStyle w:val="TOC2"/>
             <w:tabs>
               <w:tab w:val="left" w:pos="880"/>
               <w:tab w:val="right" w:leader="dot" w:pos="10456"/>
@@ -1757,7 +1757,7 @@
           <w:hyperlink w:anchor="_Toc39051787" w:history="1">
             <w:r>
               <w:rPr>
-                <w:rStyle w:val="Hiperligao"/>
+                <w:rStyle w:val="Hyperlink"/>
                 <w:rFonts w:ascii="Times New Roman" w:hAnsi="Times New Roman" w:cs="Times New Roman"/>
                 <w:noProof/>
               </w:rPr>
@@ -1773,7 +1773,7 @@
             </w:r>
             <w:r>
               <w:rPr>
-                <w:rStyle w:val="Hiperligao"/>
+                <w:rStyle w:val="Hyperlink"/>
                 <w:rFonts w:ascii="Times New Roman" w:hAnsi="Times New Roman" w:cs="Times New Roman"/>
                 <w:noProof/>
               </w:rPr>
@@ -1831,7 +1831,7 @@
         </w:p>
         <w:p>
           <w:pPr>
-            <w:pStyle w:val="ndice1"/>
+            <w:pStyle w:val="TOC1"/>
             <w:tabs>
               <w:tab w:val="left" w:pos="440"/>
               <w:tab w:val="right" w:leader="dot" w:pos="10456"/>
@@ -1846,7 +1846,7 @@
           <w:hyperlink w:anchor="_Toc39051788" w:history="1">
             <w:r>
               <w:rPr>
-                <w:rStyle w:val="Hiperligao"/>
+                <w:rStyle w:val="Hyperlink"/>
                 <w:rFonts w:ascii="Times New Roman" w:hAnsi="Times New Roman" w:cs="Times New Roman"/>
                 <w:noProof/>
               </w:rPr>
@@ -1862,7 +1862,7 @@
             </w:r>
             <w:r>
               <w:rPr>
-                <w:rStyle w:val="Hiperligao"/>
+                <w:rStyle w:val="Hyperlink"/>
                 <w:rFonts w:ascii="Times New Roman" w:hAnsi="Times New Roman" w:cs="Times New Roman"/>
                 <w:noProof/>
               </w:rPr>
@@ -1920,7 +1920,7 @@
         </w:p>
         <w:p>
           <w:pPr>
-            <w:pStyle w:val="ndice2"/>
+            <w:pStyle w:val="TOC2"/>
             <w:tabs>
               <w:tab w:val="left" w:pos="880"/>
               <w:tab w:val="right" w:leader="dot" w:pos="10456"/>
@@ -1935,7 +1935,7 @@
           <w:hyperlink w:anchor="_Toc39051789" w:history="1">
             <w:r>
               <w:rPr>
-                <w:rStyle w:val="Hiperligao"/>
+                <w:rStyle w:val="Hyperlink"/>
                 <w:rFonts w:ascii="Times New Roman" w:hAnsi="Times New Roman" w:cs="Times New Roman"/>
                 <w:noProof/>
               </w:rPr>
@@ -1951,7 +1951,7 @@
             </w:r>
             <w:r>
               <w:rPr>
-                <w:rStyle w:val="Hiperligao"/>
+                <w:rStyle w:val="Hyperlink"/>
                 <w:rFonts w:ascii="Times New Roman" w:hAnsi="Times New Roman" w:cs="Times New Roman"/>
                 <w:noProof/>
               </w:rPr>
@@ -2009,7 +2009,7 @@
         </w:p>
         <w:p>
           <w:pPr>
-            <w:pStyle w:val="ndice2"/>
+            <w:pStyle w:val="TOC2"/>
             <w:tabs>
               <w:tab w:val="left" w:pos="880"/>
               <w:tab w:val="right" w:leader="dot" w:pos="10456"/>
@@ -2024,7 +2024,7 @@
           <w:hyperlink w:anchor="_Toc39051790" w:history="1">
             <w:r>
               <w:rPr>
-                <w:rStyle w:val="Hiperligao"/>
+                <w:rStyle w:val="Hyperlink"/>
                 <w:rFonts w:ascii="Times New Roman" w:hAnsi="Times New Roman" w:cs="Times New Roman"/>
                 <w:noProof/>
               </w:rPr>
@@ -2040,7 +2040,7 @@
             </w:r>
             <w:r>
               <w:rPr>
-                <w:rStyle w:val="Hiperligao"/>
+                <w:rStyle w:val="Hyperlink"/>
                 <w:rFonts w:ascii="Times New Roman" w:hAnsi="Times New Roman" w:cs="Times New Roman"/>
                 <w:noProof/>
               </w:rPr>
@@ -2098,7 +2098,7 @@
         </w:p>
         <w:p>
           <w:pPr>
-            <w:pStyle w:val="ndice2"/>
+            <w:pStyle w:val="TOC2"/>
             <w:tabs>
               <w:tab w:val="left" w:pos="880"/>
               <w:tab w:val="right" w:leader="dot" w:pos="10456"/>
@@ -2113,7 +2113,7 @@
           <w:hyperlink w:anchor="_Toc39051791" w:history="1">
             <w:r>
               <w:rPr>
-                <w:rStyle w:val="Hiperligao"/>
+                <w:rStyle w:val="Hyperlink"/>
                 <w:rFonts w:ascii="Times New Roman" w:hAnsi="Times New Roman" w:cs="Times New Roman"/>
                 <w:noProof/>
               </w:rPr>
@@ -2129,7 +2129,7 @@
             </w:r>
             <w:r>
               <w:rPr>
-                <w:rStyle w:val="Hiperligao"/>
+                <w:rStyle w:val="Hyperlink"/>
                 <w:rFonts w:ascii="Times New Roman" w:hAnsi="Times New Roman" w:cs="Times New Roman"/>
                 <w:noProof/>
               </w:rPr>
@@ -2187,7 +2187,7 @@
         </w:p>
         <w:p>
           <w:pPr>
-            <w:pStyle w:val="ndice2"/>
+            <w:pStyle w:val="TOC2"/>
             <w:tabs>
               <w:tab w:val="left" w:pos="880"/>
               <w:tab w:val="right" w:leader="dot" w:pos="10456"/>
@@ -2202,7 +2202,7 @@
           <w:hyperlink w:anchor="_Toc39051792" w:history="1">
             <w:r>
               <w:rPr>
-                <w:rStyle w:val="Hiperligao"/>
+                <w:rStyle w:val="Hyperlink"/>
                 <w:rFonts w:ascii="Times New Roman" w:hAnsi="Times New Roman" w:cs="Times New Roman"/>
                 <w:noProof/>
               </w:rPr>
@@ -2218,7 +2218,7 @@
             </w:r>
             <w:r>
               <w:rPr>
-                <w:rStyle w:val="Hiperligao"/>
+                <w:rStyle w:val="Hyperlink"/>
                 <w:rFonts w:ascii="Times New Roman" w:hAnsi="Times New Roman" w:cs="Times New Roman"/>
                 <w:noProof/>
               </w:rPr>
@@ -2276,7 +2276,7 @@
         </w:p>
         <w:p>
           <w:pPr>
-            <w:pStyle w:val="ndice1"/>
+            <w:pStyle w:val="TOC1"/>
             <w:tabs>
               <w:tab w:val="left" w:pos="440"/>
               <w:tab w:val="right" w:leader="dot" w:pos="10456"/>
@@ -2291,7 +2291,7 @@
           <w:hyperlink w:anchor="_Toc39051793" w:history="1">
             <w:r>
               <w:rPr>
-                <w:rStyle w:val="Hiperligao"/>
+                <w:rStyle w:val="Hyperlink"/>
                 <w:rFonts w:ascii="Times New Roman" w:hAnsi="Times New Roman" w:cs="Times New Roman"/>
                 <w:noProof/>
               </w:rPr>
@@ -2307,7 +2307,7 @@
             </w:r>
             <w:r>
               <w:rPr>
-                <w:rStyle w:val="Hiperligao"/>
+                <w:rStyle w:val="Hyperlink"/>
                 <w:rFonts w:ascii="Times New Roman" w:hAnsi="Times New Roman" w:cs="Times New Roman"/>
                 <w:noProof/>
               </w:rPr>
@@ -2365,7 +2365,7 @@
         </w:p>
         <w:p>
           <w:pPr>
-            <w:pStyle w:val="ndice1"/>
+            <w:pStyle w:val="TOC1"/>
             <w:tabs>
               <w:tab w:val="left" w:pos="440"/>
               <w:tab w:val="right" w:leader="dot" w:pos="10456"/>
@@ -2380,7 +2380,7 @@
           <w:hyperlink w:anchor="_Toc39051794" w:history="1">
             <w:r>
               <w:rPr>
-                <w:rStyle w:val="Hiperligao"/>
+                <w:rStyle w:val="Hyperlink"/>
                 <w:rFonts w:ascii="Times New Roman" w:hAnsi="Times New Roman" w:cs="Times New Roman"/>
                 <w:noProof/>
               </w:rPr>
@@ -2396,7 +2396,7 @@
             </w:r>
             <w:r>
               <w:rPr>
-                <w:rStyle w:val="Hiperligao"/>
+                <w:rStyle w:val="Hyperlink"/>
                 <w:rFonts w:ascii="Times New Roman" w:hAnsi="Times New Roman" w:cs="Times New Roman"/>
                 <w:noProof/>
               </w:rPr>
@@ -2454,7 +2454,7 @@
         </w:p>
         <w:p>
           <w:pPr>
-            <w:pStyle w:val="ndice1"/>
+            <w:pStyle w:val="TOC1"/>
             <w:tabs>
               <w:tab w:val="left" w:pos="440"/>
               <w:tab w:val="right" w:leader="dot" w:pos="10456"/>
@@ -2469,7 +2469,7 @@
           <w:hyperlink w:anchor="_Toc39051795" w:history="1">
             <w:r>
               <w:rPr>
-                <w:rStyle w:val="Hiperligao"/>
+                <w:rStyle w:val="Hyperlink"/>
                 <w:rFonts w:ascii="Times New Roman" w:hAnsi="Times New Roman" w:cs="Times New Roman"/>
                 <w:noProof/>
               </w:rPr>
@@ -2485,7 +2485,7 @@
             </w:r>
             <w:r>
               <w:rPr>
-                <w:rStyle w:val="Hiperligao"/>
+                <w:rStyle w:val="Hyperlink"/>
                 <w:rFonts w:ascii="Times New Roman" w:hAnsi="Times New Roman" w:cs="Times New Roman"/>
                 <w:noProof/>
               </w:rPr>
@@ -2543,7 +2543,7 @@
         </w:p>
         <w:p>
           <w:pPr>
-            <w:pStyle w:val="ndice2"/>
+            <w:pStyle w:val="TOC2"/>
             <w:tabs>
               <w:tab w:val="left" w:pos="880"/>
               <w:tab w:val="right" w:leader="dot" w:pos="10456"/>
@@ -2558,7 +2558,7 @@
           <w:hyperlink w:anchor="_Toc39051796" w:history="1">
             <w:r>
               <w:rPr>
-                <w:rStyle w:val="Hiperligao"/>
+                <w:rStyle w:val="Hyperlink"/>
                 <w:rFonts w:ascii="Times New Roman" w:hAnsi="Times New Roman" w:cs="Times New Roman"/>
                 <w:noProof/>
               </w:rPr>
@@ -2574,7 +2574,7 @@
             </w:r>
             <w:r>
               <w:rPr>
-                <w:rStyle w:val="Hiperligao"/>
+                <w:rStyle w:val="Hyperlink"/>
                 <w:rFonts w:ascii="Times New Roman" w:hAnsi="Times New Roman" w:cs="Times New Roman"/>
                 <w:noProof/>
               </w:rPr>
@@ -2632,7 +2632,7 @@
         </w:p>
         <w:p>
           <w:pPr>
-            <w:pStyle w:val="ndice2"/>
+            <w:pStyle w:val="TOC2"/>
             <w:tabs>
               <w:tab w:val="left" w:pos="880"/>
               <w:tab w:val="right" w:leader="dot" w:pos="10456"/>
@@ -2647,7 +2647,7 @@
           <w:hyperlink w:anchor="_Toc39051797" w:history="1">
             <w:r>
               <w:rPr>
-                <w:rStyle w:val="Hiperligao"/>
+                <w:rStyle w:val="Hyperlink"/>
                 <w:rFonts w:ascii="Times New Roman" w:hAnsi="Times New Roman" w:cs="Times New Roman"/>
                 <w:noProof/>
               </w:rPr>
@@ -2663,7 +2663,7 @@
             </w:r>
             <w:r>
               <w:rPr>
-                <w:rStyle w:val="Hiperligao"/>
+                <w:rStyle w:val="Hyperlink"/>
                 <w:rFonts w:ascii="Times New Roman" w:hAnsi="Times New Roman" w:cs="Times New Roman"/>
                 <w:noProof/>
               </w:rPr>
@@ -2721,7 +2721,7 @@
         </w:p>
         <w:p>
           <w:pPr>
-            <w:pStyle w:val="ndice2"/>
+            <w:pStyle w:val="TOC2"/>
             <w:tabs>
               <w:tab w:val="left" w:pos="880"/>
               <w:tab w:val="right" w:leader="dot" w:pos="10456"/>
@@ -2736,7 +2736,7 @@
           <w:hyperlink w:anchor="_Toc39051798" w:history="1">
             <w:r>
               <w:rPr>
-                <w:rStyle w:val="Hiperligao"/>
+                <w:rStyle w:val="Hyperlink"/>
                 <w:rFonts w:ascii="Times New Roman" w:hAnsi="Times New Roman" w:cs="Times New Roman"/>
                 <w:noProof/>
               </w:rPr>
@@ -2752,7 +2752,7 @@
             </w:r>
             <w:r>
               <w:rPr>
-                <w:rStyle w:val="Hiperligao"/>
+                <w:rStyle w:val="Hyperlink"/>
                 <w:rFonts w:ascii="Times New Roman" w:hAnsi="Times New Roman" w:cs="Times New Roman"/>
                 <w:noProof/>
               </w:rPr>
@@ -2810,7 +2810,7 @@
         </w:p>
         <w:p>
           <w:pPr>
-            <w:pStyle w:val="ndice2"/>
+            <w:pStyle w:val="TOC2"/>
             <w:tabs>
               <w:tab w:val="left" w:pos="880"/>
               <w:tab w:val="right" w:leader="dot" w:pos="10456"/>
@@ -2825,7 +2825,7 @@
           <w:hyperlink w:anchor="_Toc39051799" w:history="1">
             <w:r>
               <w:rPr>
-                <w:rStyle w:val="Hiperligao"/>
+                <w:rStyle w:val="Hyperlink"/>
                 <w:rFonts w:ascii="Times New Roman" w:hAnsi="Times New Roman" w:cs="Times New Roman"/>
                 <w:noProof/>
               </w:rPr>
@@ -2841,7 +2841,7 @@
             </w:r>
             <w:r>
               <w:rPr>
-                <w:rStyle w:val="Hiperligao"/>
+                <w:rStyle w:val="Hyperlink"/>
                 <w:rFonts w:ascii="Times New Roman" w:hAnsi="Times New Roman" w:cs="Times New Roman"/>
                 <w:noProof/>
               </w:rPr>
@@ -2899,7 +2899,7 @@
         </w:p>
         <w:p>
           <w:pPr>
-            <w:pStyle w:val="ndice2"/>
+            <w:pStyle w:val="TOC2"/>
             <w:tabs>
               <w:tab w:val="left" w:pos="880"/>
               <w:tab w:val="right" w:leader="dot" w:pos="10456"/>
@@ -2914,7 +2914,7 @@
           <w:hyperlink w:anchor="_Toc39051800" w:history="1">
             <w:r>
               <w:rPr>
-                <w:rStyle w:val="Hiperligao"/>
+                <w:rStyle w:val="Hyperlink"/>
                 <w:rFonts w:ascii="Times New Roman" w:hAnsi="Times New Roman" w:cs="Times New Roman"/>
                 <w:noProof/>
               </w:rPr>
@@ -2930,7 +2930,7 @@
             </w:r>
             <w:r>
               <w:rPr>
-                <w:rStyle w:val="Hiperligao"/>
+                <w:rStyle w:val="Hyperlink"/>
                 <w:rFonts w:ascii="Times New Roman" w:hAnsi="Times New Roman" w:cs="Times New Roman"/>
                 <w:noProof/>
               </w:rPr>
@@ -2988,7 +2988,7 @@
         </w:p>
         <w:p>
           <w:pPr>
-            <w:pStyle w:val="ndice2"/>
+            <w:pStyle w:val="TOC2"/>
             <w:tabs>
               <w:tab w:val="left" w:pos="880"/>
               <w:tab w:val="right" w:leader="dot" w:pos="10456"/>
@@ -3003,7 +3003,7 @@
           <w:hyperlink w:anchor="_Toc39051801" w:history="1">
             <w:r>
               <w:rPr>
-                <w:rStyle w:val="Hiperligao"/>
+                <w:rStyle w:val="Hyperlink"/>
                 <w:rFonts w:ascii="Times New Roman" w:hAnsi="Times New Roman" w:cs="Times New Roman"/>
                 <w:noProof/>
               </w:rPr>
@@ -3019,7 +3019,7 @@
             </w:r>
             <w:r>
               <w:rPr>
-                <w:rStyle w:val="Hiperligao"/>
+                <w:rStyle w:val="Hyperlink"/>
                 <w:rFonts w:ascii="Times New Roman" w:hAnsi="Times New Roman" w:cs="Times New Roman"/>
                 <w:noProof/>
               </w:rPr>
@@ -3077,7 +3077,7 @@
         </w:p>
         <w:p>
           <w:pPr>
-            <w:pStyle w:val="ndice2"/>
+            <w:pStyle w:val="TOC2"/>
             <w:tabs>
               <w:tab w:val="left" w:pos="880"/>
               <w:tab w:val="right" w:leader="dot" w:pos="10456"/>
@@ -3092,7 +3092,7 @@
           <w:hyperlink w:anchor="_Toc39051802" w:history="1">
             <w:r>
               <w:rPr>
-                <w:rStyle w:val="Hiperligao"/>
+                <w:rStyle w:val="Hyperlink"/>
                 <w:rFonts w:ascii="Times New Roman" w:hAnsi="Times New Roman" w:cs="Times New Roman"/>
                 <w:noProof/>
               </w:rPr>
@@ -3108,7 +3108,7 @@
             </w:r>
             <w:r>
               <w:rPr>
-                <w:rStyle w:val="Hiperligao"/>
+                <w:rStyle w:val="Hyperlink"/>
                 <w:rFonts w:ascii="Times New Roman" w:hAnsi="Times New Roman" w:cs="Times New Roman"/>
                 <w:noProof/>
               </w:rPr>
@@ -3166,7 +3166,7 @@
         </w:p>
         <w:p>
           <w:pPr>
-            <w:pStyle w:val="ndice2"/>
+            <w:pStyle w:val="TOC2"/>
             <w:tabs>
               <w:tab w:val="left" w:pos="880"/>
               <w:tab w:val="right" w:leader="dot" w:pos="10456"/>
@@ -3181,7 +3181,7 @@
           <w:hyperlink w:anchor="_Toc39051803" w:history="1">
             <w:r>
               <w:rPr>
-                <w:rStyle w:val="Hiperligao"/>
+                <w:rStyle w:val="Hyperlink"/>
                 <w:rFonts w:ascii="Times New Roman" w:hAnsi="Times New Roman" w:cs="Times New Roman"/>
                 <w:noProof/>
               </w:rPr>
@@ -3197,7 +3197,7 @@
             </w:r>
             <w:r>
               <w:rPr>
-                <w:rStyle w:val="Hiperligao"/>
+                <w:rStyle w:val="Hyperlink"/>
                 <w:rFonts w:ascii="Times New Roman" w:hAnsi="Times New Roman" w:cs="Times New Roman"/>
                 <w:noProof/>
               </w:rPr>
@@ -3255,7 +3255,7 @@
         </w:p>
         <w:p>
           <w:pPr>
-            <w:pStyle w:val="ndice1"/>
+            <w:pStyle w:val="TOC1"/>
             <w:tabs>
               <w:tab w:val="left" w:pos="440"/>
               <w:tab w:val="right" w:leader="dot" w:pos="10456"/>
@@ -3270,7 +3270,7 @@
           <w:hyperlink w:anchor="_Toc39051804" w:history="1">
             <w:r>
               <w:rPr>
-                <w:rStyle w:val="Hiperligao"/>
+                <w:rStyle w:val="Hyperlink"/>
                 <w:rFonts w:ascii="Times New Roman" w:hAnsi="Times New Roman" w:cs="Times New Roman"/>
                 <w:noProof/>
               </w:rPr>
@@ -3286,7 +3286,7 @@
             </w:r>
             <w:r>
               <w:rPr>
-                <w:rStyle w:val="Hiperligao"/>
+                <w:rStyle w:val="Hyperlink"/>
                 <w:rFonts w:ascii="Times New Roman" w:hAnsi="Times New Roman" w:cs="Times New Roman"/>
                 <w:noProof/>
               </w:rPr>
@@ -3374,21 +3374,21 @@
     </w:p>
     <w:p>
       <w:pPr>
-        <w:pStyle w:val="PargrafodaLista"/>
+        <w:pStyle w:val="ListParagraph"/>
         <w:numPr>
           <w:ilvl w:val="0"/>
           <w:numId w:val="1"/>
         </w:numPr>
         <w:spacing w:line="264" w:lineRule="auto"/>
-        <w:jc w:val="both"/>
+        <w:jc w:val="center"/>
         <w:outlineLvl w:val="0"/>
         <w:rPr>
           <w:rFonts w:ascii="Times New Roman" w:hAnsi="Times New Roman" w:cs="Times New Roman"/>
           <w:b/>
           <w:bCs/>
           <w:color w:val="002060"/>
-          <w:sz w:val="28"/>
-          <w:szCs w:val="28"/>
+          <w:sz w:val="32"/>
+          <w:szCs w:val="32"/>
         </w:rPr>
       </w:pPr>
       <w:bookmarkStart w:id="1" w:name="_Toc39051774"/>
@@ -3398,8 +3398,8 @@
           <w:b/>
           <w:bCs/>
           <w:color w:val="002060"/>
-          <w:sz w:val="28"/>
-          <w:szCs w:val="28"/>
+          <w:sz w:val="32"/>
+          <w:szCs w:val="32"/>
         </w:rPr>
         <w:lastRenderedPageBreak/>
         <w:t>Introdução</w:t>
@@ -3510,21 +3510,21 @@
     </w:p>
     <w:p>
       <w:pPr>
-        <w:pStyle w:val="PargrafodaLista"/>
+        <w:pStyle w:val="ListParagraph"/>
         <w:numPr>
           <w:ilvl w:val="0"/>
           <w:numId w:val="1"/>
         </w:numPr>
         <w:spacing w:line="264" w:lineRule="auto"/>
-        <w:jc w:val="both"/>
+        <w:jc w:val="center"/>
         <w:outlineLvl w:val="0"/>
         <w:rPr>
           <w:rFonts w:ascii="Times New Roman" w:hAnsi="Times New Roman" w:cs="Times New Roman"/>
           <w:b/>
           <w:bCs/>
           <w:color w:val="002060"/>
-          <w:sz w:val="28"/>
-          <w:szCs w:val="28"/>
+          <w:sz w:val="32"/>
+          <w:szCs w:val="32"/>
         </w:rPr>
       </w:pPr>
       <w:bookmarkStart w:id="2" w:name="_Toc39051775"/>
@@ -3534,8 +3534,8 @@
           <w:b/>
           <w:bCs/>
           <w:color w:val="002060"/>
-          <w:sz w:val="28"/>
-          <w:szCs w:val="28"/>
+          <w:sz w:val="32"/>
+          <w:szCs w:val="32"/>
         </w:rPr>
         <w:t>Objetivos</w:t>
       </w:r>
@@ -3678,21 +3678,21 @@
     </w:p>
     <w:p>
       <w:pPr>
-        <w:pStyle w:val="PargrafodaLista"/>
+        <w:pStyle w:val="ListParagraph"/>
         <w:numPr>
           <w:ilvl w:val="0"/>
           <w:numId w:val="1"/>
         </w:numPr>
         <w:spacing w:line="264" w:lineRule="auto"/>
-        <w:jc w:val="both"/>
+        <w:jc w:val="center"/>
         <w:outlineLvl w:val="0"/>
         <w:rPr>
           <w:rFonts w:ascii="Times New Roman" w:hAnsi="Times New Roman" w:cs="Times New Roman"/>
           <w:b/>
           <w:bCs/>
           <w:color w:val="002060"/>
-          <w:sz w:val="24"/>
-          <w:szCs w:val="24"/>
+          <w:sz w:val="32"/>
+          <w:szCs w:val="32"/>
         </w:rPr>
       </w:pPr>
       <w:bookmarkStart w:id="3" w:name="_Toc39051776"/>
@@ -3702,8 +3702,8 @@
           <w:b/>
           <w:bCs/>
           <w:color w:val="002060"/>
-          <w:sz w:val="28"/>
-          <w:szCs w:val="28"/>
+          <w:sz w:val="32"/>
+          <w:szCs w:val="32"/>
         </w:rPr>
         <w:t>Desenvolvimento</w:t>
       </w:r>
@@ -3711,7 +3711,7 @@
     </w:p>
     <w:p>
       <w:pPr>
-        <w:pStyle w:val="PargrafodaLista"/>
+        <w:pStyle w:val="ListParagraph"/>
         <w:numPr>
           <w:ilvl w:val="1"/>
           <w:numId w:val="1"/>
@@ -3744,7 +3744,7 @@
     </w:p>
     <w:p>
       <w:pPr>
-        <w:pStyle w:val="PargrafodaLista"/>
+        <w:pStyle w:val="ListParagraph"/>
         <w:numPr>
           <w:ilvl w:val="2"/>
           <w:numId w:val="1"/>
@@ -3821,7 +3821,7 @@
     </w:p>
     <w:p>
       <w:pPr>
-        <w:pStyle w:val="PargrafodaLista"/>
+        <w:pStyle w:val="ListParagraph"/>
         <w:numPr>
           <w:ilvl w:val="2"/>
           <w:numId w:val="1"/>
@@ -3940,7 +3940,7 @@
     </w:p>
     <w:p>
       <w:pPr>
-        <w:pStyle w:val="PargrafodaLista"/>
+        <w:pStyle w:val="ListParagraph"/>
         <w:numPr>
           <w:ilvl w:val="2"/>
           <w:numId w:val="1"/>
@@ -4036,38 +4036,6 @@
     <w:p>
       <w:pPr>
         <w:spacing w:after="0" w:line="264" w:lineRule="auto"/>
-        <w:ind w:firstLine="567"/>
-        <w:jc w:val="both"/>
-        <w:rPr>
-          <w:rFonts w:ascii="Times New Roman" w:hAnsi="Times New Roman" w:cs="Times New Roman"/>
-        </w:rPr>
-      </w:pPr>
-      <w:r>
-        <w:rPr>
-          <w:rFonts w:ascii="Times New Roman" w:hAnsi="Times New Roman" w:cs="Times New Roman"/>
-        </w:rPr>
-        <w:t>Na realização de um carregamento ou de uma alteração de dados, se o ID inserido não existir, aparece no display que o cliente não foi autorizado, voltando assim, ao menu inicial do programa.</w:t>
-      </w:r>
-    </w:p>
-    <w:p>
-      <w:pPr>
-        <w:spacing w:after="0" w:line="264" w:lineRule="auto"/>
-        <w:ind w:firstLine="567"/>
-        <w:jc w:val="both"/>
-        <w:rPr>
-          <w:rFonts w:ascii="Times New Roman" w:hAnsi="Times New Roman" w:cs="Times New Roman"/>
-        </w:rPr>
-      </w:pPr>
-      <w:r>
-        <w:rPr>
-          <w:rFonts w:ascii="Times New Roman" w:hAnsi="Times New Roman" w:cs="Times New Roman"/>
-        </w:rPr>
-        <w:t>Na criação de um novo cliente na base de dados, se o ID inserido já pertencer a algum cliente, o novo cliente não é criado e o utilizador é informado de que outro cliente já tem esse ID.</w:t>
-      </w:r>
-    </w:p>
-    <w:p>
-      <w:pPr>
-        <w:spacing w:after="0" w:line="264" w:lineRule="auto"/>
         <w:ind w:firstLine="709"/>
         <w:jc w:val="both"/>
         <w:rPr>
@@ -4077,27 +4045,7 @@
     </w:p>
     <w:p>
       <w:pPr>
-        <w:spacing w:after="0" w:line="264" w:lineRule="auto"/>
-        <w:ind w:firstLine="709"/>
-        <w:jc w:val="both"/>
-        <w:rPr>
-          <w:rFonts w:ascii="Times New Roman" w:hAnsi="Times New Roman" w:cs="Times New Roman"/>
-        </w:rPr>
-      </w:pPr>
-    </w:p>
-    <w:p>
-      <w:pPr>
-        <w:spacing w:after="0" w:line="264" w:lineRule="auto"/>
-        <w:ind w:firstLine="709"/>
-        <w:jc w:val="both"/>
-        <w:rPr>
-          <w:rFonts w:ascii="Times New Roman" w:hAnsi="Times New Roman" w:cs="Times New Roman"/>
-        </w:rPr>
-      </w:pPr>
-    </w:p>
-    <w:p>
-      <w:pPr>
-        <w:pStyle w:val="PargrafodaLista"/>
+        <w:pStyle w:val="ListParagraph"/>
         <w:numPr>
           <w:ilvl w:val="2"/>
           <w:numId w:val="1"/>
@@ -4186,23 +4134,7 @@
     </w:p>
     <w:p>
       <w:pPr>
-        <w:spacing w:after="0" w:line="264" w:lineRule="auto"/>
-        <w:ind w:firstLine="567"/>
-        <w:jc w:val="both"/>
-        <w:rPr>
-          <w:rFonts w:ascii="Times New Roman" w:hAnsi="Times New Roman" w:cs="Times New Roman"/>
-        </w:rPr>
-      </w:pPr>
-      <w:r>
-        <w:rPr>
-          <w:rFonts w:ascii="Times New Roman" w:hAnsi="Times New Roman" w:cs="Times New Roman"/>
-        </w:rPr>
-        <w:t>Na realização de um carregamento ou de uma alteração de dados, se o código de segurança do cliente com o ID inserido for incorreto, aparece no display que o cliente não foi autorizado, voltando assim, ao menu inicial do programa.</w:t>
-      </w:r>
-    </w:p>
-    <w:p>
-      <w:pPr>
-        <w:pStyle w:val="PargrafodaLista"/>
+        <w:pStyle w:val="ListParagraph"/>
         <w:numPr>
           <w:ilvl w:val="2"/>
           <w:numId w:val="1"/>
@@ -4229,6 +4161,7 @@
           <w:sz w:val="28"/>
           <w:szCs w:val="28"/>
         </w:rPr>
+        <w:lastRenderedPageBreak/>
         <w:t>Saldo do cliente</w:t>
       </w:r>
       <w:bookmarkEnd w:id="9"/>
@@ -4333,7 +4266,7 @@
     </w:p>
     <w:p>
       <w:pPr>
-        <w:pStyle w:val="PargrafodaLista"/>
+        <w:pStyle w:val="ListParagraph"/>
         <w:numPr>
           <w:ilvl w:val="2"/>
           <w:numId w:val="1"/>
@@ -4437,7 +4370,7 @@
     </w:p>
     <w:p>
       <w:pPr>
-        <w:pStyle w:val="PargrafodaLista"/>
+        <w:pStyle w:val="ListParagraph"/>
         <w:numPr>
           <w:ilvl w:val="2"/>
           <w:numId w:val="1"/>
@@ -4497,7 +4430,13 @@
         <w:rPr>
           <w:rFonts w:ascii="Times New Roman" w:hAnsi="Times New Roman" w:cs="Times New Roman"/>
         </w:rPr>
-        <w:t xml:space="preserve"> é onde o utilizar irá inserir a opção escolhida para os diferentes menus, como a escolha do tipo de carregamento, se pretende criar ou alterar a base de dados e, a escolha da bateria do posto que pretende carregar.</w:t>
+        <w:t xml:space="preserve"> é onde o utilizar irá inserir a opção escolhida para os diferentes menus</w:t>
+      </w:r>
+      <w:r>
+        <w:rPr>
+          <w:rFonts w:ascii="Times New Roman" w:hAnsi="Times New Roman" w:cs="Times New Roman"/>
+        </w:rPr>
+        <w:t>.</w:t>
       </w:r>
     </w:p>
     <w:p>
@@ -4518,7 +4457,7 @@
     </w:p>
     <w:p>
       <w:pPr>
-        <w:pStyle w:val="PargrafodaLista"/>
+        <w:pStyle w:val="ListParagraph"/>
         <w:numPr>
           <w:ilvl w:val="2"/>
           <w:numId w:val="1"/>
@@ -4616,7 +4555,19 @@
         <w:rPr>
           <w:rFonts w:ascii="Times New Roman" w:hAnsi="Times New Roman" w:cs="Times New Roman"/>
         </w:rPr>
-        <w:t>Caso o tempo pretendido faça com que, durante o carregamento, a bateria do posto do tipo de carregamento escolhido fique sem energia, é mostrado no display que não há energia suficiente para o carregamento pretendido.</w:t>
+        <w:t>E, caso o tempo escolhido seja superior ao tempo necessário para a bateria do veículo ficar completamente carregada,</w:t>
+      </w:r>
+      <w:r>
+        <w:rPr>
+          <w:rFonts w:ascii="Times New Roman" w:hAnsi="Times New Roman" w:cs="Times New Roman"/>
+        </w:rPr>
+        <w:t xml:space="preserve"> e não descarregue o posot,</w:t>
+      </w:r>
+      <w:r>
+        <w:rPr>
+          <w:rFonts w:ascii="Times New Roman" w:hAnsi="Times New Roman" w:cs="Times New Roman"/>
+        </w:rPr>
+        <w:t xml:space="preserve"> o utilizador é informado no display e, é realizado o fornecimento de energia apenas durante o tempo necessário para a bateria do veículo ficar 100% carregada, sendo feito apenas o débito do tempo que realmente foi necessário para efetuar o carregamento.</w:t>
       </w:r>
     </w:p>
     <w:p>
@@ -4632,22 +4583,6 @@
         <w:rPr>
           <w:rFonts w:ascii="Times New Roman" w:hAnsi="Times New Roman" w:cs="Times New Roman"/>
         </w:rPr>
-        <w:t>E, caso o tempo escolhido seja superior ao tempo necessário para a bateria do veículo ficar completamente carregada, o utilizador é informado no display e, é realizado o fornecimento de energia apenas durante o tempo necessário para a bateria do veículo ficar 100% carregada, sendo feito apenas o débito do tempo que realmente foi necessário para efetuar o carregamento.</w:t>
-      </w:r>
-    </w:p>
-    <w:p>
-      <w:pPr>
-        <w:spacing w:after="0" w:line="264" w:lineRule="auto"/>
-        <w:ind w:firstLine="567"/>
-        <w:jc w:val="both"/>
-        <w:rPr>
-          <w:rFonts w:ascii="Times New Roman" w:hAnsi="Times New Roman" w:cs="Times New Roman"/>
-        </w:rPr>
-      </w:pPr>
-      <w:r>
-        <w:rPr>
-          <w:rFonts w:ascii="Times New Roman" w:hAnsi="Times New Roman" w:cs="Times New Roman"/>
-        </w:rPr>
         <w:t xml:space="preserve">Por exemplo, se o utilizador escolher o tipo de carregamento rápido e uma duração de 3 horas, será apenas feito o débito de 3€ e não 9€, pois </w:t>
       </w:r>
       <w:r>
@@ -4689,7 +4624,7 @@
     </w:p>
     <w:p>
       <w:pPr>
-        <w:pStyle w:val="PargrafodaLista"/>
+        <w:pStyle w:val="ListParagraph"/>
         <w:numPr>
           <w:ilvl w:val="2"/>
           <w:numId w:val="1"/>
@@ -4770,7 +4705,7 @@
     </w:p>
     <w:p>
       <w:pPr>
-        <w:pStyle w:val="PargrafodaLista"/>
+        <w:pStyle w:val="ListParagraph"/>
         <w:numPr>
           <w:ilvl w:val="1"/>
           <w:numId w:val="1"/>
@@ -4819,7 +4754,7 @@
     </w:p>
     <w:p>
       <w:pPr>
-        <w:pStyle w:val="PargrafodaLista"/>
+        <w:pStyle w:val="ListParagraph"/>
         <w:numPr>
           <w:ilvl w:val="2"/>
           <w:numId w:val="1"/>
@@ -4885,7 +4820,6 @@
         <w:rPr>
           <w:noProof/>
         </w:rPr>
-        <w:lastRenderedPageBreak/>
         <w:drawing>
           <wp:inline distT="0" distB="0" distL="0" distR="0" wp14:anchorId="33C4F6A2" wp14:editId="4E4273F5">
             <wp:extent cx="1541305" cy="760730"/>
@@ -4968,34 +4902,21 @@
     </w:p>
     <w:p>
       <w:pPr>
-        <w:pStyle w:val="Legenda"/>
+        <w:pStyle w:val="Caption"/>
         <w:spacing w:line="264" w:lineRule="auto"/>
         <w:ind w:left="708" w:firstLine="708"/>
       </w:pPr>
       <w:r>
         <w:t xml:space="preserve">              Figura </w:t>
       </w:r>
-      <w:r>
-        <w:fldChar w:fldCharType="begin"/>
-      </w:r>
-      <w:r>
-        <w:instrText xml:space="preserve"> SEQ Figura \* ARABIC </w:instrText>
-      </w:r>
-      <w:r>
-        <w:fldChar w:fldCharType="separate"/>
-      </w:r>
-      <w:r>
-        <w:rPr>
-          <w:noProof/>
-        </w:rPr>
-        <w:t>1</w:t>
-      </w:r>
-      <w:r>
-        <w:rPr>
-          <w:noProof/>
-        </w:rPr>
-        <w:fldChar w:fldCharType="end"/>
-      </w:r>
+      <w:fldSimple w:instr=" SEQ Figura \* ARABIC ">
+        <w:r>
+          <w:rPr>
+            <w:noProof/>
+          </w:rPr>
+          <w:t>1</w:t>
+        </w:r>
+      </w:fldSimple>
       <w:r>
         <w:t xml:space="preserve"> Início do programa</w:t>
       </w:r>
@@ -5013,27 +4934,14 @@
         <w:tab/>
         <w:t xml:space="preserve">      Figura </w:t>
       </w:r>
-      <w:r>
-        <w:fldChar w:fldCharType="begin"/>
-      </w:r>
-      <w:r>
-        <w:instrText xml:space="preserve"> SEQ Figura \* ARABIC </w:instrText>
-      </w:r>
-      <w:r>
-        <w:fldChar w:fldCharType="separate"/>
-      </w:r>
-      <w:r>
-        <w:rPr>
-          <w:noProof/>
-        </w:rPr>
-        <w:t>2</w:t>
-      </w:r>
-      <w:r>
-        <w:rPr>
-          <w:noProof/>
-        </w:rPr>
-        <w:fldChar w:fldCharType="end"/>
-      </w:r>
+      <w:fldSimple w:instr=" SEQ Figura \* ARABIC ">
+        <w:r>
+          <w:rPr>
+            <w:noProof/>
+          </w:rPr>
+          <w:t>2</w:t>
+        </w:r>
+      </w:fldSimple>
       <w:r>
         <w:t xml:space="preserve"> Alterar ou Criar dados</w:t>
       </w:r>
@@ -5069,16 +4977,6 @@
           <w:rFonts w:ascii="Times New Roman" w:hAnsi="Times New Roman" w:cs="Times New Roman"/>
         </w:rPr>
       </w:pPr>
-    </w:p>
-    <w:p>
-      <w:pPr>
-        <w:spacing w:after="0" w:line="264" w:lineRule="auto"/>
-        <w:ind w:firstLine="567"/>
-        <w:jc w:val="both"/>
-        <w:rPr>
-          <w:rFonts w:ascii="Times New Roman" w:hAnsi="Times New Roman" w:cs="Times New Roman"/>
-        </w:rPr>
-      </w:pPr>
       <w:r>
         <w:rPr>
           <w:rFonts w:ascii="Times New Roman" w:hAnsi="Times New Roman" w:cs="Times New Roman"/>
@@ -5089,7 +4987,19 @@
         <w:rPr>
           <w:rFonts w:ascii="Times New Roman" w:hAnsi="Times New Roman" w:cs="Times New Roman"/>
         </w:rPr>
-        <w:t xml:space="preserve">, sendo verificado se o ID inserido é igual ao ID de um cliente na base de dados, se tal acontecer, o cliente não é criado. </w:t>
+        <w:t>, sendo verificado se o ID inserido é igual ao ID de um cliente na base de dados, se tal acontecer, o cliente não é criado</w:t>
+      </w:r>
+      <w:r>
+        <w:rPr>
+          <w:rFonts w:ascii="Times New Roman" w:hAnsi="Times New Roman" w:cs="Times New Roman"/>
+        </w:rPr>
+        <w:t xml:space="preserve"> e o utilizador é informado</w:t>
+      </w:r>
+      <w:r>
+        <w:rPr>
+          <w:rFonts w:ascii="Times New Roman" w:hAnsi="Times New Roman" w:cs="Times New Roman"/>
+        </w:rPr>
+        <w:t xml:space="preserve">. </w:t>
       </w:r>
       <w:r>
         <w:rPr>
@@ -5110,7 +5020,7 @@
     </w:p>
     <w:p>
       <w:pPr>
-        <w:pStyle w:val="PargrafodaLista"/>
+        <w:pStyle w:val="ListParagraph"/>
         <w:numPr>
           <w:ilvl w:val="2"/>
           <w:numId w:val="1"/>
@@ -5134,6 +5044,7 @@
           <w:sz w:val="28"/>
           <w:szCs w:val="28"/>
         </w:rPr>
+        <w:lastRenderedPageBreak/>
         <w:t xml:space="preserve">Inserção de Energia </w:t>
       </w:r>
     </w:p>
@@ -5146,15 +5057,29 @@
           <w:rFonts w:ascii="Times New Roman" w:hAnsi="Times New Roman" w:cs="Times New Roman"/>
           <w:b/>
           <w:bCs/>
+        </w:rPr>
+      </w:pPr>
+      <w:r>
+        <w:rPr>
+          <w:rFonts w:ascii="Times New Roman" w:hAnsi="Times New Roman" w:cs="Times New Roman"/>
+        </w:rPr>
+        <w:t>Para inserir energia, o utilizador deve escolher uma das 3 baterias existentes no posto, cada uma referente a um tipo de carregamento diferente. Após a escolha, é feita a inserção do valor de energia que se pretende carregar na bateria desejada, com as limitações indicadas anteriormente no periférico</w:t>
+      </w:r>
+      <w:r>
+        <w:rPr>
+          <w:rFonts w:ascii="Times New Roman" w:hAnsi="Times New Roman" w:cs="Times New Roman"/>
+          <w:b/>
+          <w:bCs/>
           <w:i/>
           <w:iCs/>
         </w:rPr>
-      </w:pPr>
-      <w:r>
-        <w:rPr>
-          <w:rFonts w:ascii="Times New Roman" w:hAnsi="Times New Roman" w:cs="Times New Roman"/>
-        </w:rPr>
-        <w:t>Para inserir energia, o utilizador deve escolher uma das 3 baterias existentes no posto, cada uma referente a um tipo de carregamento diferente. Após a escolha, é feita a inserção do valor de energia que se pretende carregar na bateria desejada, com as limitações indicadas anteriormente no periférico</w:t>
+        <w:t xml:space="preserve"> </w:t>
+      </w:r>
+      <w:r>
+        <w:rPr>
+          <w:rFonts w:ascii="Times New Roman" w:hAnsi="Times New Roman" w:cs="Times New Roman"/>
+        </w:rPr>
+        <w:t>referente ao carregamento do posto.</w:t>
       </w:r>
       <w:r>
         <w:rPr>
@@ -5166,36 +5091,6 @@
         </w:rPr>
         <w:t xml:space="preserve"> </w:t>
       </w:r>
-      <w:r>
-        <w:rPr>
-          <w:rFonts w:ascii="Times New Roman" w:hAnsi="Times New Roman" w:cs="Times New Roman"/>
-        </w:rPr>
-        <w:t>referente ao carregamento do posto.</w:t>
-      </w:r>
-      <w:r>
-        <w:rPr>
-          <w:rFonts w:ascii="Times New Roman" w:hAnsi="Times New Roman" w:cs="Times New Roman"/>
-          <w:b/>
-          <w:bCs/>
-          <w:i/>
-          <w:iCs/>
-        </w:rPr>
-        <w:t xml:space="preserve"> </w:t>
-      </w:r>
-    </w:p>
-    <w:p>
-      <w:pPr>
-        <w:spacing w:after="0" w:line="264" w:lineRule="auto"/>
-        <w:ind w:firstLine="567"/>
-        <w:jc w:val="both"/>
-        <w:rPr>
-          <w:rFonts w:ascii="Times New Roman" w:hAnsi="Times New Roman" w:cs="Times New Roman"/>
-          <w:b/>
-          <w:bCs/>
-          <w:i/>
-          <w:iCs/>
-        </w:rPr>
-      </w:pPr>
     </w:p>
     <w:p>
       <w:pPr>
@@ -5381,7 +5276,7 @@
     </w:p>
     <w:p>
       <w:pPr>
-        <w:pStyle w:val="Legenda"/>
+        <w:pStyle w:val="Caption"/>
         <w:spacing w:line="264" w:lineRule="auto"/>
         <w:ind w:firstLine="708"/>
         <w:rPr>
@@ -5393,27 +5288,14 @@
       <w:r>
         <w:t xml:space="preserve">Figura </w:t>
       </w:r>
-      <w:r>
-        <w:fldChar w:fldCharType="begin"/>
-      </w:r>
-      <w:r>
-        <w:instrText xml:space="preserve"> SEQ Figura \* ARABIC </w:instrText>
-      </w:r>
-      <w:r>
-        <w:fldChar w:fldCharType="separate"/>
-      </w:r>
-      <w:r>
-        <w:rPr>
-          <w:noProof/>
-        </w:rPr>
-        <w:t>3</w:t>
-      </w:r>
-      <w:r>
-        <w:rPr>
-          <w:noProof/>
-        </w:rPr>
-        <w:fldChar w:fldCharType="end"/>
-      </w:r>
+      <w:fldSimple w:instr=" SEQ Figura \* ARABIC ">
+        <w:r>
+          <w:rPr>
+            <w:noProof/>
+          </w:rPr>
+          <w:t>3</w:t>
+        </w:r>
+      </w:fldSimple>
       <w:r>
         <w:t xml:space="preserve"> Escolha da bateria do posto</w:t>
       </w:r>
@@ -5423,27 +5305,14 @@
       <w:r>
         <w:t xml:space="preserve">             Figura </w:t>
       </w:r>
-      <w:r>
-        <w:fldChar w:fldCharType="begin"/>
-      </w:r>
-      <w:r>
-        <w:instrText xml:space="preserve"> SEQ Figura \* ARABIC </w:instrText>
-      </w:r>
-      <w:r>
-        <w:fldChar w:fldCharType="separate"/>
-      </w:r>
-      <w:r>
-        <w:rPr>
-          <w:noProof/>
-        </w:rPr>
-        <w:t>4</w:t>
-      </w:r>
-      <w:r>
-        <w:rPr>
-          <w:noProof/>
-        </w:rPr>
-        <w:fldChar w:fldCharType="end"/>
-      </w:r>
+      <w:fldSimple w:instr=" SEQ Figura \* ARABIC ">
+        <w:r>
+          <w:rPr>
+            <w:noProof/>
+          </w:rPr>
+          <w:t>4</w:t>
+        </w:r>
+      </w:fldSimple>
       <w:r>
         <w:t xml:space="preserve"> Escolha energia a carregar</w:t>
       </w:r>
@@ -5453,34 +5322,21 @@
       <w:r>
         <w:t xml:space="preserve">            Figura </w:t>
       </w:r>
-      <w:r>
-        <w:fldChar w:fldCharType="begin"/>
-      </w:r>
-      <w:r>
-        <w:instrText xml:space="preserve"> SEQ Figura \* ARABIC </w:instrText>
-      </w:r>
-      <w:r>
-        <w:fldChar w:fldCharType="separate"/>
-      </w:r>
-      <w:r>
-        <w:rPr>
-          <w:noProof/>
-        </w:rPr>
-        <w:t>5</w:t>
-      </w:r>
-      <w:r>
-        <w:rPr>
-          <w:noProof/>
-        </w:rPr>
-        <w:fldChar w:fldCharType="end"/>
-      </w:r>
+      <w:fldSimple w:instr=" SEQ Figura \* ARABIC ">
+        <w:r>
+          <w:rPr>
+            <w:noProof/>
+          </w:rPr>
+          <w:t>5</w:t>
+        </w:r>
+      </w:fldSimple>
       <w:r>
         <w:t xml:space="preserve"> Estado das baterias do posto</w:t>
       </w:r>
     </w:p>
     <w:p>
       <w:pPr>
-        <w:pStyle w:val="PargrafodaLista"/>
+        <w:pStyle w:val="ListParagraph"/>
         <w:numPr>
           <w:ilvl w:val="2"/>
           <w:numId w:val="1"/>
@@ -5626,58 +5482,32 @@
     </w:p>
     <w:p>
       <w:pPr>
-        <w:pStyle w:val="Legenda"/>
+        <w:pStyle w:val="Caption"/>
         <w:spacing w:line="264" w:lineRule="auto"/>
         <w:ind w:left="1416"/>
       </w:pPr>
       <w:r>
         <w:t xml:space="preserve">    Figura </w:t>
       </w:r>
-      <w:r>
-        <w:fldChar w:fldCharType="begin"/>
-      </w:r>
-      <w:r>
-        <w:instrText xml:space="preserve"> SEQ Figura \* ARABIC </w:instrText>
-      </w:r>
-      <w:r>
-        <w:fldChar w:fldCharType="separate"/>
-      </w:r>
-      <w:r>
-        <w:rPr>
-          <w:noProof/>
-        </w:rPr>
-        <w:t>6</w:t>
-      </w:r>
-      <w:r>
-        <w:rPr>
-          <w:noProof/>
-        </w:rPr>
-        <w:fldChar w:fldCharType="end"/>
-      </w:r>
+      <w:fldSimple w:instr=" SEQ Figura \* ARABIC ">
+        <w:r>
+          <w:rPr>
+            <w:noProof/>
+          </w:rPr>
+          <w:t>6</w:t>
+        </w:r>
+      </w:fldSimple>
       <w:r>
         <w:t xml:space="preserve"> Escolha do tipo de carregamento                                           Figura </w:t>
       </w:r>
-      <w:r>
-        <w:fldChar w:fldCharType="begin"/>
-      </w:r>
-      <w:r>
-        <w:instrText xml:space="preserve"> SEQ Figura \* ARABIC </w:instrText>
-      </w:r>
-      <w:r>
-        <w:fldChar w:fldCharType="separate"/>
-      </w:r>
-      <w:r>
-        <w:rPr>
-          <w:noProof/>
-        </w:rPr>
-        <w:t>7</w:t>
-      </w:r>
-      <w:r>
-        <w:rPr>
-          <w:noProof/>
-        </w:rPr>
-        <w:fldChar w:fldCharType="end"/>
-      </w:r>
+      <w:fldSimple w:instr=" SEQ Figura \* ARABIC ">
+        <w:r>
+          <w:rPr>
+            <w:noProof/>
+          </w:rPr>
+          <w:t>7</w:t>
+        </w:r>
+      </w:fldSimple>
       <w:r>
         <w:t xml:space="preserve"> Escolha do tempo de carregamento</w:t>
       </w:r>
@@ -5707,7 +5537,31 @@
         <w:rPr>
           <w:rFonts w:ascii="Times New Roman" w:hAnsi="Times New Roman" w:cs="Times New Roman"/>
         </w:rPr>
-        <w:t>, gravam-se os valores das baterias na memoria e verifica se o utilizador desligou a máquina.</w:t>
+        <w:t xml:space="preserve">, gravam-se os valores das baterias na </w:t>
+      </w:r>
+      <w:r>
+        <w:rPr>
+          <w:rFonts w:ascii="Times New Roman" w:hAnsi="Times New Roman" w:cs="Times New Roman"/>
+        </w:rPr>
+        <w:t>memória</w:t>
+      </w:r>
+      <w:r>
+        <w:rPr>
+          <w:rFonts w:ascii="Times New Roman" w:hAnsi="Times New Roman" w:cs="Times New Roman"/>
+        </w:rPr>
+        <w:t xml:space="preserve"> e verifica</w:t>
+      </w:r>
+      <w:r>
+        <w:rPr>
+          <w:rFonts w:ascii="Times New Roman" w:hAnsi="Times New Roman" w:cs="Times New Roman"/>
+        </w:rPr>
+        <w:t>-</w:t>
+      </w:r>
+      <w:r>
+        <w:rPr>
+          <w:rFonts w:ascii="Times New Roman" w:hAnsi="Times New Roman" w:cs="Times New Roman"/>
+        </w:rPr>
+        <w:t>se o utilizador desligou a máquina.</w:t>
       </w:r>
     </w:p>
     <w:p>
@@ -5722,20 +5576,21 @@
     </w:p>
     <w:p>
       <w:pPr>
-        <w:pStyle w:val="PargrafodaLista"/>
+        <w:pStyle w:val="ListParagraph"/>
         <w:numPr>
           <w:ilvl w:val="0"/>
           <w:numId w:val="1"/>
         </w:numPr>
         <w:spacing w:line="264" w:lineRule="auto"/>
+        <w:jc w:val="center"/>
         <w:outlineLvl w:val="0"/>
         <w:rPr>
           <w:rFonts w:ascii="Times New Roman" w:hAnsi="Times New Roman" w:cs="Times New Roman"/>
           <w:b/>
           <w:bCs/>
           <w:color w:val="002060"/>
-          <w:sz w:val="28"/>
-          <w:szCs w:val="28"/>
+          <w:sz w:val="32"/>
+          <w:szCs w:val="32"/>
         </w:rPr>
       </w:pPr>
       <w:bookmarkStart w:id="15" w:name="_Toc39051788"/>
@@ -5745,8 +5600,8 @@
           <w:b/>
           <w:bCs/>
           <w:color w:val="002060"/>
-          <w:sz w:val="28"/>
-          <w:szCs w:val="28"/>
+          <w:sz w:val="32"/>
+          <w:szCs w:val="32"/>
         </w:rPr>
         <w:t>Discussão de Resultados</w:t>
       </w:r>
@@ -5754,7 +5609,7 @@
     </w:p>
     <w:p>
       <w:pPr>
-        <w:pStyle w:val="PargrafodaLista"/>
+        <w:pStyle w:val="ListParagraph"/>
         <w:numPr>
           <w:ilvl w:val="1"/>
           <w:numId w:val="1"/>
@@ -5857,7 +5712,91 @@
         <mc:AlternateContent>
           <mc:Choice Requires="wps">
             <w:drawing>
-              <wp:anchor distT="0" distB="0" distL="114300" distR="114300" simplePos="0" relativeHeight="251671552" behindDoc="0" locked="0" layoutInCell="1" allowOverlap="1" wp14:anchorId="7957AD37" wp14:editId="66AE9457">
+              <wp:anchor distT="0" distB="0" distL="114300" distR="114300" simplePos="0" relativeHeight="251673600" behindDoc="0" locked="0" layoutInCell="1" allowOverlap="1" wp14:anchorId="6D183BE8" wp14:editId="34474263">
+                <wp:simplePos x="0" y="0"/>
+                <wp:positionH relativeFrom="column">
+                  <wp:posOffset>5010150</wp:posOffset>
+                </wp:positionH>
+                <wp:positionV relativeFrom="paragraph">
+                  <wp:posOffset>370840</wp:posOffset>
+                </wp:positionV>
+                <wp:extent cx="1122045" cy="175260"/>
+                <wp:effectExtent l="19050" t="19050" r="20955" b="15240"/>
+                <wp:wrapNone/>
+                <wp:docPr id="41" name="Oval 41"/>
+                <wp:cNvGraphicFramePr/>
+                <a:graphic xmlns:a="http://schemas.openxmlformats.org/drawingml/2006/main">
+                  <a:graphicData uri="http://schemas.microsoft.com/office/word/2010/wordprocessingShape">
+                    <wps:wsp>
+                      <wps:cNvSpPr/>
+                      <wps:spPr>
+                        <a:xfrm>
+                          <a:off x="0" y="0"/>
+                          <a:ext cx="1122045" cy="175260"/>
+                        </a:xfrm>
+                        <a:prstGeom prst="ellipse">
+                          <a:avLst/>
+                        </a:prstGeom>
+                        <a:noFill/>
+                        <a:ln w="28575">
+                          <a:solidFill>
+                            <a:srgbClr val="FF0000"/>
+                          </a:solidFill>
+                        </a:ln>
+                      </wps:spPr>
+                      <wps:style>
+                        <a:lnRef idx="2">
+                          <a:schemeClr val="accent1">
+                            <a:shade val="50000"/>
+                          </a:schemeClr>
+                        </a:lnRef>
+                        <a:fillRef idx="1">
+                          <a:schemeClr val="accent1"/>
+                        </a:fillRef>
+                        <a:effectRef idx="0">
+                          <a:schemeClr val="accent1"/>
+                        </a:effectRef>
+                        <a:fontRef idx="minor">
+                          <a:schemeClr val="lt1"/>
+                        </a:fontRef>
+                      </wps:style>
+                      <wps:bodyPr rot="0" spcFirstLastPara="0" vertOverflow="overflow" horzOverflow="overflow" vert="horz" wrap="square" lIns="91440" tIns="45720" rIns="91440" bIns="45720" numCol="1" spcCol="0" rtlCol="0" fromWordArt="0" anchor="ctr" anchorCtr="0" forceAA="0" compatLnSpc="1">
+                        <a:prstTxWarp prst="textNoShape">
+                          <a:avLst/>
+                        </a:prstTxWarp>
+                        <a:noAutofit/>
+                      </wps:bodyPr>
+                    </wps:wsp>
+                  </a:graphicData>
+                </a:graphic>
+                <wp14:sizeRelH relativeFrom="margin">
+                  <wp14:pctWidth>0</wp14:pctWidth>
+                </wp14:sizeRelH>
+                <wp14:sizeRelV relativeFrom="margin">
+                  <wp14:pctHeight>0</wp14:pctHeight>
+                </wp14:sizeRelV>
+              </wp:anchor>
+            </w:drawing>
+          </mc:Choice>
+          <mc:Fallback>
+            <w:pict>
+              <v:oval w14:anchorId="23C1F60F" id="Oval 41" o:spid="_x0000_s1026" style="position:absolute;margin-left:394.5pt;margin-top:29.2pt;width:88.35pt;height:13.8pt;z-index:251673600;visibility:visible;mso-wrap-style:square;mso-width-percent:0;mso-height-percent:0;mso-wrap-distance-left:9pt;mso-wrap-distance-top:0;mso-wrap-distance-right:9pt;mso-wrap-distance-bottom:0;mso-position-horizontal:absolute;mso-position-horizontal-relative:text;mso-position-vertical:absolute;mso-position-vertical-relative:text;mso-width-percent:0;mso-height-percent:0;mso-width-relative:margin;mso-height-relative:margin;v-text-anchor:middle" o:gfxdata="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" filled="f" strokecolor="red" strokeweight="2.25pt">
+                <v:stroke joinstyle="miter"/>
+              </v:oval>
+            </w:pict>
+          </mc:Fallback>
+        </mc:AlternateContent>
+      </w:r>
+      <w:r>
+        <w:rPr>
+          <w:noProof/>
+          <w:sz w:val="24"/>
+          <w:szCs w:val="24"/>
+        </w:rPr>
+        <mc:AlternateContent>
+          <mc:Choice Requires="wps">
+            <w:drawing>
+              <wp:anchor distT="0" distB="0" distL="114300" distR="114300" simplePos="0" relativeHeight="251671552" behindDoc="0" locked="0" layoutInCell="1" allowOverlap="1" wp14:anchorId="7957AD37" wp14:editId="66548522">
                 <wp:simplePos x="0" y="0"/>
                 <wp:positionH relativeFrom="column">
                   <wp:posOffset>5940001</wp:posOffset>
@@ -5925,91 +5864,7 @@
           </mc:Choice>
           <mc:Fallback>
             <w:pict>
-              <v:oval w14:anchorId="3AEE4391" id="Oval 40" o:spid="_x0000_s1026" style="position:absolute;margin-left:467.7pt;margin-top:16.8pt;width:10.9pt;height:10.9pt;z-index:251671552;visibility:visible;mso-wrap-style:square;mso-width-percent:0;mso-height-percent:0;mso-wrap-distance-left:9pt;mso-wrap-distance-top:0;mso-wrap-distance-right:9pt;mso-wrap-distance-bottom:0;mso-position-horizontal:absolute;mso-position-horizontal-relative:text;mso-position-vertical:absolute;mso-position-vertical-relative:text;mso-width-percent:0;mso-height-percent:0;mso-width-relative:margin;mso-height-relative:margin;v-text-anchor:middle" o:gfxdata="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" filled="f" strokecolor="red" strokeweight="2.25pt">
-                <v:stroke joinstyle="miter"/>
-              </v:oval>
-            </w:pict>
-          </mc:Fallback>
-        </mc:AlternateContent>
-      </w:r>
-      <w:r>
-        <w:rPr>
-          <w:noProof/>
-          <w:sz w:val="24"/>
-          <w:szCs w:val="24"/>
-        </w:rPr>
-        <mc:AlternateContent>
-          <mc:Choice Requires="wps">
-            <w:drawing>
-              <wp:anchor distT="0" distB="0" distL="114300" distR="114300" simplePos="0" relativeHeight="251673600" behindDoc="0" locked="0" layoutInCell="1" allowOverlap="1" wp14:anchorId="6D183BE8" wp14:editId="6A478F1F">
-                <wp:simplePos x="0" y="0"/>
-                <wp:positionH relativeFrom="column">
-                  <wp:posOffset>5039360</wp:posOffset>
-                </wp:positionH>
-                <wp:positionV relativeFrom="paragraph">
-                  <wp:posOffset>404283</wp:posOffset>
-                </wp:positionV>
-                <wp:extent cx="1103168" cy="122978"/>
-                <wp:effectExtent l="19050" t="19050" r="20955" b="10795"/>
-                <wp:wrapNone/>
-                <wp:docPr id="41" name="Oval 41"/>
-                <wp:cNvGraphicFramePr/>
-                <a:graphic xmlns:a="http://schemas.openxmlformats.org/drawingml/2006/main">
-                  <a:graphicData uri="http://schemas.microsoft.com/office/word/2010/wordprocessingShape">
-                    <wps:wsp>
-                      <wps:cNvSpPr/>
-                      <wps:spPr>
-                        <a:xfrm>
-                          <a:off x="0" y="0"/>
-                          <a:ext cx="1103168" cy="122978"/>
-                        </a:xfrm>
-                        <a:prstGeom prst="ellipse">
-                          <a:avLst/>
-                        </a:prstGeom>
-                        <a:noFill/>
-                        <a:ln w="28575">
-                          <a:solidFill>
-                            <a:srgbClr val="FF0000"/>
-                          </a:solidFill>
-                        </a:ln>
-                      </wps:spPr>
-                      <wps:style>
-                        <a:lnRef idx="2">
-                          <a:schemeClr val="accent1">
-                            <a:shade val="50000"/>
-                          </a:schemeClr>
-                        </a:lnRef>
-                        <a:fillRef idx="1">
-                          <a:schemeClr val="accent1"/>
-                        </a:fillRef>
-                        <a:effectRef idx="0">
-                          <a:schemeClr val="accent1"/>
-                        </a:effectRef>
-                        <a:fontRef idx="minor">
-                          <a:schemeClr val="lt1"/>
-                        </a:fontRef>
-                      </wps:style>
-                      <wps:bodyPr rot="0" spcFirstLastPara="0" vertOverflow="overflow" horzOverflow="overflow" vert="horz" wrap="square" lIns="91440" tIns="45720" rIns="91440" bIns="45720" numCol="1" spcCol="0" rtlCol="0" fromWordArt="0" anchor="ctr" anchorCtr="0" forceAA="0" compatLnSpc="1">
-                        <a:prstTxWarp prst="textNoShape">
-                          <a:avLst/>
-                        </a:prstTxWarp>
-                        <a:noAutofit/>
-                      </wps:bodyPr>
-                    </wps:wsp>
-                  </a:graphicData>
-                </a:graphic>
-                <wp14:sizeRelH relativeFrom="margin">
-                  <wp14:pctWidth>0</wp14:pctWidth>
-                </wp14:sizeRelH>
-                <wp14:sizeRelV relativeFrom="margin">
-                  <wp14:pctHeight>0</wp14:pctHeight>
-                </wp14:sizeRelV>
-              </wp:anchor>
-            </w:drawing>
-          </mc:Choice>
-          <mc:Fallback>
-            <w:pict>
-              <v:oval w14:anchorId="0A2C66E3" id="Oval 41" o:spid="_x0000_s1026" style="position:absolute;margin-left:396.8pt;margin-top:31.85pt;width:86.85pt;height:9.7pt;z-index:251673600;visibility:visible;mso-wrap-style:square;mso-width-percent:0;mso-height-percent:0;mso-wrap-distance-left:9pt;mso-wrap-distance-top:0;mso-wrap-distance-right:9pt;mso-wrap-distance-bottom:0;mso-position-horizontal:absolute;mso-position-horizontal-relative:text;mso-position-vertical:absolute;mso-position-vertical-relative:text;mso-width-percent:0;mso-height-percent:0;mso-width-relative:margin;mso-height-relative:margin;v-text-anchor:middle" o:gfxdata="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" filled="f" strokecolor="red" strokeweight="2.25pt">
+              <v:oval w14:anchorId="4BC5E26C" id="Oval 40" o:spid="_x0000_s1026" style="position:absolute;margin-left:467.7pt;margin-top:16.8pt;width:10.9pt;height:10.9pt;z-index:251671552;visibility:visible;mso-wrap-style:square;mso-width-percent:0;mso-height-percent:0;mso-wrap-distance-left:9pt;mso-wrap-distance-top:0;mso-wrap-distance-right:9pt;mso-wrap-distance-bottom:0;mso-position-horizontal:absolute;mso-position-horizontal-relative:text;mso-position-vertical:absolute;mso-position-vertical-relative:text;mso-width-percent:0;mso-height-percent:0;mso-width-relative:margin;mso-height-relative:margin;v-text-anchor:middle" o:gfxdata="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" filled="f" strokecolor="red" strokeweight="2.25pt">
                 <v:stroke joinstyle="miter"/>
               </v:oval>
             </w:pict>
@@ -6106,7 +5961,7 @@
     </w:p>
     <w:p>
       <w:pPr>
-        <w:pStyle w:val="Legenda"/>
+        <w:pStyle w:val="Caption"/>
         <w:spacing w:line="264" w:lineRule="auto"/>
         <w:rPr>
           <w:rFonts w:ascii="Times New Roman" w:hAnsi="Times New Roman" w:cs="Times New Roman"/>
@@ -6120,27 +5975,14 @@
       <w:r>
         <w:t xml:space="preserve">                           Figura </w:t>
       </w:r>
-      <w:r>
-        <w:fldChar w:fldCharType="begin"/>
-      </w:r>
-      <w:r>
-        <w:instrText xml:space="preserve"> SEQ Figura \* ARABIC </w:instrText>
-      </w:r>
-      <w:r>
-        <w:fldChar w:fldCharType="separate"/>
-      </w:r>
-      <w:r>
-        <w:rPr>
-          <w:noProof/>
-        </w:rPr>
-        <w:t>8</w:t>
-      </w:r>
-      <w:r>
-        <w:rPr>
-          <w:noProof/>
-        </w:rPr>
-        <w:fldChar w:fldCharType="end"/>
-      </w:r>
+      <w:fldSimple w:instr=" SEQ Figura \* ARABIC ">
+        <w:r>
+          <w:rPr>
+            <w:noProof/>
+          </w:rPr>
+          <w:t>8</w:t>
+        </w:r>
+      </w:fldSimple>
       <w:r>
         <w:t xml:space="preserve"> Base de Dados antes da criação</w:t>
       </w:r>
@@ -6158,27 +6000,14 @@
         <w:tab/>
         <w:t xml:space="preserve">   Figura </w:t>
       </w:r>
-      <w:r>
-        <w:fldChar w:fldCharType="begin"/>
-      </w:r>
-      <w:r>
-        <w:instrText xml:space="preserve"> SEQ Figura \* ARABIC </w:instrText>
-      </w:r>
-      <w:r>
-        <w:fldChar w:fldCharType="separate"/>
-      </w:r>
-      <w:r>
-        <w:rPr>
-          <w:noProof/>
-        </w:rPr>
-        <w:t>9</w:t>
-      </w:r>
-      <w:r>
-        <w:rPr>
-          <w:noProof/>
-        </w:rPr>
-        <w:fldChar w:fldCharType="end"/>
-      </w:r>
+      <w:fldSimple w:instr=" SEQ Figura \* ARABIC ">
+        <w:r>
+          <w:rPr>
+            <w:noProof/>
+          </w:rPr>
+          <w:t>9</w:t>
+        </w:r>
+      </w:fldSimple>
       <w:r>
         <w:t xml:space="preserve"> Base de Dados depois da criação</w:t>
       </w:r>
@@ -6262,7 +6091,20 @@
     </w:p>
     <w:p>
       <w:pPr>
-        <w:pStyle w:val="PargrafodaLista"/>
+        <w:rPr>
+          <w:rFonts w:ascii="Times New Roman" w:hAnsi="Times New Roman" w:cs="Times New Roman"/>
+        </w:rPr>
+      </w:pPr>
+      <w:r>
+        <w:rPr>
+          <w:rFonts w:ascii="Times New Roman" w:hAnsi="Times New Roman" w:cs="Times New Roman"/>
+        </w:rPr>
+        <w:br w:type="page"/>
+      </w:r>
+    </w:p>
+    <w:p>
+      <w:pPr>
+        <w:pStyle w:val="ListParagraph"/>
         <w:numPr>
           <w:ilvl w:val="1"/>
           <w:numId w:val="1"/>
@@ -6288,6 +6130,7 @@
           <w:sz w:val="28"/>
           <w:szCs w:val="28"/>
         </w:rPr>
+        <w:lastRenderedPageBreak/>
         <w:t>Alteração de dados</w:t>
       </w:r>
       <w:bookmarkEnd w:id="18"/>
@@ -6483,7 +6326,7 @@
     </w:p>
     <w:p>
       <w:pPr>
-        <w:pStyle w:val="Legenda"/>
+        <w:pStyle w:val="Caption"/>
         <w:spacing w:line="264" w:lineRule="auto"/>
         <w:jc w:val="center"/>
         <w:rPr>
@@ -6498,34 +6341,21 @@
       <w:r>
         <w:t xml:space="preserve">Figura </w:t>
       </w:r>
-      <w:r>
-        <w:fldChar w:fldCharType="begin"/>
-      </w:r>
-      <w:r>
-        <w:instrText xml:space="preserve"> SEQ Figura \* ARABIC </w:instrText>
-      </w:r>
-      <w:r>
-        <w:fldChar w:fldCharType="separate"/>
-      </w:r>
-      <w:r>
-        <w:rPr>
-          <w:noProof/>
-        </w:rPr>
-        <w:t>10</w:t>
-      </w:r>
-      <w:r>
-        <w:rPr>
-          <w:noProof/>
-        </w:rPr>
-        <w:fldChar w:fldCharType="end"/>
-      </w:r>
+      <w:fldSimple w:instr=" SEQ Figura \* ARABIC ">
+        <w:r>
+          <w:rPr>
+            <w:noProof/>
+          </w:rPr>
+          <w:t>10</w:t>
+        </w:r>
+      </w:fldSimple>
       <w:r>
         <w:t xml:space="preserve"> Base de Dados após a alteração</w:t>
       </w:r>
     </w:p>
     <w:p>
       <w:pPr>
-        <w:pStyle w:val="PargrafodaLista"/>
+        <w:pStyle w:val="ListParagraph"/>
         <w:numPr>
           <w:ilvl w:val="1"/>
           <w:numId w:val="1"/>
@@ -6816,7 +6646,7 @@
     </w:p>
     <w:p>
       <w:pPr>
-        <w:pStyle w:val="Legenda"/>
+        <w:pStyle w:val="Caption"/>
         <w:spacing w:line="264" w:lineRule="auto"/>
         <w:rPr>
           <w:rFonts w:ascii="Times New Roman" w:hAnsi="Times New Roman" w:cs="Times New Roman"/>
@@ -6834,27 +6664,14 @@
         <w:tab/>
         <w:t xml:space="preserve">   Figura </w:t>
       </w:r>
-      <w:r>
-        <w:fldChar w:fldCharType="begin"/>
-      </w:r>
-      <w:r>
-        <w:instrText xml:space="preserve"> SEQ Figura \* ARABIC </w:instrText>
-      </w:r>
-      <w:r>
-        <w:fldChar w:fldCharType="separate"/>
-      </w:r>
-      <w:r>
-        <w:rPr>
-          <w:noProof/>
-        </w:rPr>
-        <w:t>11</w:t>
-      </w:r>
-      <w:r>
-        <w:rPr>
-          <w:noProof/>
-        </w:rPr>
-        <w:fldChar w:fldCharType="end"/>
-      </w:r>
+      <w:fldSimple w:instr=" SEQ Figura \* ARABIC ">
+        <w:r>
+          <w:rPr>
+            <w:noProof/>
+          </w:rPr>
+          <w:t>11</w:t>
+        </w:r>
+      </w:fldSimple>
       <w:r>
         <w:t xml:space="preserve"> Valores das baterias antes do carregamento</w:t>
       </w:r>
@@ -6868,34 +6685,21 @@
         <w:tab/>
         <w:t xml:space="preserve">      Figura </w:t>
       </w:r>
-      <w:r>
-        <w:fldChar w:fldCharType="begin"/>
-      </w:r>
-      <w:r>
-        <w:instrText xml:space="preserve"> SEQ Figura \* ARABIC </w:instrText>
-      </w:r>
-      <w:r>
-        <w:fldChar w:fldCharType="separate"/>
-      </w:r>
-      <w:r>
-        <w:rPr>
-          <w:noProof/>
-        </w:rPr>
-        <w:t>12</w:t>
-      </w:r>
-      <w:r>
-        <w:rPr>
-          <w:noProof/>
-        </w:rPr>
-        <w:fldChar w:fldCharType="end"/>
-      </w:r>
+      <w:fldSimple w:instr=" SEQ Figura \* ARABIC ">
+        <w:r>
+          <w:rPr>
+            <w:noProof/>
+          </w:rPr>
+          <w:t>12</w:t>
+        </w:r>
+      </w:fldSimple>
       <w:r>
         <w:t xml:space="preserve"> Valores das baterias após o carregamento</w:t>
       </w:r>
     </w:p>
     <w:p>
       <w:pPr>
-        <w:pStyle w:val="PargrafodaLista"/>
+        <w:pStyle w:val="ListParagraph"/>
         <w:keepNext/>
         <w:spacing w:line="264" w:lineRule="auto"/>
         <w:ind w:left="360"/>
@@ -7042,7 +6846,7 @@
     </w:p>
     <w:p>
       <w:pPr>
-        <w:pStyle w:val="Legenda"/>
+        <w:pStyle w:val="Caption"/>
         <w:spacing w:line="264" w:lineRule="auto"/>
         <w:jc w:val="center"/>
         <w:rPr>
@@ -7057,34 +6861,21 @@
       <w:r>
         <w:t xml:space="preserve">Figura </w:t>
       </w:r>
-      <w:r>
-        <w:fldChar w:fldCharType="begin"/>
-      </w:r>
-      <w:r>
-        <w:instrText xml:space="preserve"> SEQ Figura \* ARABIC </w:instrText>
-      </w:r>
-      <w:r>
-        <w:fldChar w:fldCharType="separate"/>
-      </w:r>
-      <w:r>
-        <w:rPr>
-          <w:noProof/>
-        </w:rPr>
-        <w:t>13</w:t>
-      </w:r>
-      <w:r>
-        <w:rPr>
-          <w:noProof/>
-        </w:rPr>
-        <w:fldChar w:fldCharType="end"/>
-      </w:r>
+      <w:fldSimple w:instr=" SEQ Figura \* ARABIC ">
+        <w:r>
+          <w:rPr>
+            <w:noProof/>
+          </w:rPr>
+          <w:t>13</w:t>
+        </w:r>
+      </w:fldSimple>
       <w:r>
         <w:t xml:space="preserve"> Escolha da energia a carregar</w:t>
       </w:r>
     </w:p>
     <w:p>
       <w:pPr>
-        <w:pStyle w:val="PargrafodaLista"/>
+        <w:pStyle w:val="ListParagraph"/>
         <w:numPr>
           <w:ilvl w:val="1"/>
           <w:numId w:val="1"/>
@@ -7222,7 +7013,7 @@
         <mc:AlternateContent>
           <mc:Choice Requires="wps">
             <w:drawing>
-              <wp:anchor distT="0" distB="0" distL="114300" distR="114300" simplePos="0" relativeHeight="251681792" behindDoc="0" locked="0" layoutInCell="1" allowOverlap="1" wp14:anchorId="083DA1A7" wp14:editId="5A77C741">
+              <wp:anchor distT="0" distB="0" distL="114300" distR="114300" simplePos="0" relativeHeight="251681792" behindDoc="0" locked="0" layoutInCell="1" allowOverlap="1" wp14:anchorId="083DA1A7" wp14:editId="0C379FE6">
                 <wp:simplePos x="0" y="0"/>
                 <wp:positionH relativeFrom="column">
                   <wp:posOffset>697923</wp:posOffset>
@@ -7304,7 +7095,7 @@
           <w:szCs w:val="24"/>
         </w:rPr>
         <w:drawing>
-          <wp:inline distT="0" distB="0" distL="0" distR="0" wp14:anchorId="67495019" wp14:editId="204B022A">
+          <wp:inline distT="0" distB="0" distL="0" distR="0" wp14:anchorId="67495019" wp14:editId="0CB8959B">
             <wp:extent cx="3200400" cy="871982"/>
             <wp:effectExtent l="0" t="0" r="0" b="4445"/>
             <wp:docPr id="10" name="Imagem 10"/>
@@ -7339,7 +7130,7 @@
                   <pic:spPr>
                     <a:xfrm>
                       <a:off x="0" y="0"/>
-                      <a:ext cx="3215061" cy="875977"/>
+                      <a:ext cx="3200400" cy="871982"/>
                     </a:xfrm>
                     <a:prstGeom prst="rect">
                       <a:avLst/>
@@ -7361,7 +7152,7 @@
           <w:szCs w:val="24"/>
         </w:rPr>
         <w:drawing>
-          <wp:inline distT="0" distB="0" distL="0" distR="0" wp14:anchorId="4FC39481" wp14:editId="1D24F16F">
+          <wp:inline distT="0" distB="0" distL="0" distR="0" wp14:anchorId="4FC39481" wp14:editId="09CC2546">
             <wp:extent cx="1600200" cy="635794"/>
             <wp:effectExtent l="0" t="0" r="0" b="0"/>
             <wp:docPr id="25" name="Imagem 25"/>
@@ -7384,7 +7175,7 @@
                   <pic:spPr>
                     <a:xfrm>
                       <a:off x="0" y="0"/>
-                      <a:ext cx="1608137" cy="638948"/>
+                      <a:ext cx="1600200" cy="635794"/>
                     </a:xfrm>
                     <a:prstGeom prst="rect">
                       <a:avLst/>
@@ -7399,7 +7190,7 @@
     </w:p>
     <w:p>
       <w:pPr>
-        <w:pStyle w:val="Legenda"/>
+        <w:pStyle w:val="Caption"/>
         <w:spacing w:line="264" w:lineRule="auto"/>
         <w:ind w:left="1416" w:firstLine="708"/>
         <w:rPr>
@@ -7414,27 +7205,14 @@
       <w:r>
         <w:t xml:space="preserve">Figura </w:t>
       </w:r>
-      <w:r>
-        <w:fldChar w:fldCharType="begin"/>
-      </w:r>
-      <w:r>
-        <w:instrText xml:space="preserve"> SEQ Figura \* ARABIC </w:instrText>
-      </w:r>
-      <w:r>
-        <w:fldChar w:fldCharType="separate"/>
-      </w:r>
-      <w:r>
-        <w:rPr>
-          <w:noProof/>
-        </w:rPr>
-        <w:t>14</w:t>
-      </w:r>
-      <w:r>
-        <w:rPr>
-          <w:noProof/>
-        </w:rPr>
-        <w:fldChar w:fldCharType="end"/>
-      </w:r>
+      <w:fldSimple w:instr=" SEQ Figura \* ARABIC ">
+        <w:r>
+          <w:rPr>
+            <w:noProof/>
+          </w:rPr>
+          <w:t>14</w:t>
+        </w:r>
+      </w:fldSimple>
       <w:r>
         <w:t xml:space="preserve"> Introdução de dados do cliente</w:t>
       </w:r>
@@ -7454,27 +7232,14 @@
         <w:tab/>
         <w:t xml:space="preserve">Figura </w:t>
       </w:r>
-      <w:r>
-        <w:fldChar w:fldCharType="begin"/>
-      </w:r>
-      <w:r>
-        <w:instrText xml:space="preserve"> SEQ Figura \* ARABIC </w:instrText>
-      </w:r>
-      <w:r>
-        <w:fldChar w:fldCharType="separate"/>
-      </w:r>
-      <w:r>
-        <w:rPr>
-          <w:noProof/>
-        </w:rPr>
-        <w:t>15</w:t>
-      </w:r>
-      <w:r>
-        <w:rPr>
-          <w:noProof/>
-        </w:rPr>
-        <w:fldChar w:fldCharType="end"/>
-      </w:r>
+      <w:fldSimple w:instr=" SEQ Figura \* ARABIC ">
+        <w:r>
+          <w:rPr>
+            <w:noProof/>
+          </w:rPr>
+          <w:t>15</w:t>
+        </w:r>
+      </w:fldSimple>
       <w:r>
         <w:t xml:space="preserve"> Cliente autorizado</w:t>
       </w:r>
@@ -7589,14 +7354,7 @@
         <w:rPr>
           <w:rFonts w:ascii="Times New Roman" w:hAnsi="Times New Roman" w:cs="Times New Roman"/>
         </w:rPr>
-        <w:t xml:space="preserve"> especificou-se o tipo de </w:t>
-      </w:r>
-      <w:r>
-        <w:rPr>
-          <w:rFonts w:ascii="Times New Roman" w:hAnsi="Times New Roman" w:cs="Times New Roman"/>
-        </w:rPr>
-        <w:lastRenderedPageBreak/>
-        <w:t>carregamento e a duração deste. Por fim, para debitar o valor ao cliente, só foi debitado o custo de 5€ (no tipo normal cada hora é 1€) e foi apresentado ao cliente o custo do carregamento e o seu saldo atualizado após o débito (</w:t>
+        <w:t xml:space="preserve"> especificou-se o tipo de carregamento e a duração deste. Por fim, para debitar o valor ao cliente, só foi debitado o custo de 5€ (no tipo normal cada hora é 1€) e foi apresentado ao cliente o custo do carregamento e o seu saldo atualizado após o débito (</w:t>
       </w:r>
       <w:r>
         <w:rPr>
@@ -7635,6 +7393,7 @@
           <w:sz w:val="24"/>
           <w:szCs w:val="24"/>
         </w:rPr>
+        <w:lastRenderedPageBreak/>
         <mc:AlternateContent>
           <mc:Choice Requires="wps">
             <w:drawing>
@@ -7797,34 +7556,21 @@
     </w:p>
     <w:p>
       <w:pPr>
-        <w:pStyle w:val="Legenda"/>
+        <w:pStyle w:val="Caption"/>
         <w:spacing w:line="264" w:lineRule="auto"/>
         <w:ind w:left="708" w:firstLine="708"/>
       </w:pPr>
       <w:r>
         <w:t xml:space="preserve">Figura </w:t>
       </w:r>
-      <w:r>
-        <w:fldChar w:fldCharType="begin"/>
-      </w:r>
-      <w:r>
-        <w:instrText xml:space="preserve"> SEQ Figura \* ARABIC </w:instrText>
-      </w:r>
-      <w:r>
-        <w:fldChar w:fldCharType="separate"/>
-      </w:r>
-      <w:r>
-        <w:rPr>
-          <w:noProof/>
-        </w:rPr>
-        <w:t>16</w:t>
-      </w:r>
-      <w:r>
-        <w:rPr>
-          <w:noProof/>
-        </w:rPr>
-        <w:fldChar w:fldCharType="end"/>
-      </w:r>
+      <w:fldSimple w:instr=" SEQ Figura \* ARABIC ">
+        <w:r>
+          <w:rPr>
+            <w:noProof/>
+          </w:rPr>
+          <w:t>16</w:t>
+        </w:r>
+      </w:fldSimple>
       <w:r>
         <w:t xml:space="preserve"> Escolha do tempo de carregamento</w:t>
       </w:r>
@@ -7841,27 +7587,14 @@
         <w:tab/>
         <w:t xml:space="preserve">       Figura </w:t>
       </w:r>
-      <w:r>
-        <w:fldChar w:fldCharType="begin"/>
-      </w:r>
-      <w:r>
-        <w:instrText xml:space="preserve"> SEQ Figura \* ARABIC </w:instrText>
-      </w:r>
-      <w:r>
-        <w:fldChar w:fldCharType="separate"/>
-      </w:r>
-      <w:r>
-        <w:rPr>
-          <w:noProof/>
-        </w:rPr>
-        <w:t>17</w:t>
-      </w:r>
-      <w:r>
-        <w:rPr>
-          <w:noProof/>
-        </w:rPr>
-        <w:fldChar w:fldCharType="end"/>
-      </w:r>
+      <w:fldSimple w:instr=" SEQ Figura \* ARABIC ">
+        <w:r>
+          <w:rPr>
+            <w:noProof/>
+          </w:rPr>
+          <w:t>17</w:t>
+        </w:r>
+      </w:fldSimple>
       <w:r>
         <w:t xml:space="preserve"> Informação sobre o tempo escolhido</w:t>
       </w:r>
@@ -7871,7 +7604,7 @@
     </w:p>
     <w:p>
       <w:pPr>
-        <w:pStyle w:val="Legenda"/>
+        <w:pStyle w:val="Caption"/>
         <w:spacing w:line="264" w:lineRule="auto"/>
         <w:jc w:val="center"/>
       </w:pPr>
@@ -7974,7 +7707,7 @@
     </w:p>
     <w:p>
       <w:pPr>
-        <w:pStyle w:val="Legenda"/>
+        <w:pStyle w:val="Caption"/>
         <w:spacing w:line="264" w:lineRule="auto"/>
         <w:ind w:firstLine="708"/>
         <w:rPr>
@@ -7986,27 +7719,14 @@
       <w:r>
         <w:t xml:space="preserve">            Figura </w:t>
       </w:r>
-      <w:r>
-        <w:fldChar w:fldCharType="begin"/>
-      </w:r>
-      <w:r>
-        <w:instrText xml:space="preserve"> SEQ Figura \* ARABIC </w:instrText>
-      </w:r>
-      <w:r>
-        <w:fldChar w:fldCharType="separate"/>
-      </w:r>
-      <w:r>
-        <w:rPr>
-          <w:noProof/>
-        </w:rPr>
-        <w:t>18</w:t>
-      </w:r>
-      <w:r>
-        <w:rPr>
-          <w:noProof/>
-        </w:rPr>
-        <w:fldChar w:fldCharType="end"/>
-      </w:r>
+      <w:fldSimple w:instr=" SEQ Figura \* ARABIC ">
+        <w:r>
+          <w:rPr>
+            <w:noProof/>
+          </w:rPr>
+          <w:t>18</w:t>
+        </w:r>
+      </w:fldSimple>
       <w:r>
         <w:t xml:space="preserve"> Informação sobre o carregamento</w:t>
       </w:r>
@@ -8020,27 +7740,14 @@
       <w:r>
         <w:t xml:space="preserve">Figura </w:t>
       </w:r>
-      <w:r>
-        <w:fldChar w:fldCharType="begin"/>
-      </w:r>
-      <w:r>
-        <w:instrText xml:space="preserve"> SEQ Figura \* ARABIC </w:instrText>
-      </w:r>
-      <w:r>
-        <w:fldChar w:fldCharType="separate"/>
-      </w:r>
-      <w:r>
-        <w:rPr>
-          <w:noProof/>
-        </w:rPr>
-        <w:t>19</w:t>
-      </w:r>
-      <w:r>
-        <w:rPr>
-          <w:noProof/>
-        </w:rPr>
-        <w:fldChar w:fldCharType="end"/>
-      </w:r>
+      <w:fldSimple w:instr=" SEQ Figura \* ARABIC ">
+        <w:r>
+          <w:rPr>
+            <w:noProof/>
+          </w:rPr>
+          <w:t>19</w:t>
+        </w:r>
+      </w:fldSimple>
       <w:r>
         <w:t xml:space="preserve"> Informação sobre o saldo e custo</w:t>
       </w:r>
@@ -8100,7 +7807,7 @@
     </w:p>
     <w:p>
       <w:pPr>
-        <w:pStyle w:val="PargrafodaLista"/>
+        <w:pStyle w:val="ListParagraph"/>
         <w:keepNext/>
         <w:spacing w:line="264" w:lineRule="auto"/>
         <w:ind w:left="360"/>
@@ -8451,7 +8158,7 @@
     </w:p>
     <w:p>
       <w:pPr>
-        <w:pStyle w:val="Legenda"/>
+        <w:pStyle w:val="Caption"/>
         <w:spacing w:line="264" w:lineRule="auto"/>
         <w:jc w:val="center"/>
         <w:rPr>
@@ -8466,27 +8173,14 @@
       <w:r>
         <w:t xml:space="preserve">Figura </w:t>
       </w:r>
-      <w:r>
-        <w:fldChar w:fldCharType="begin"/>
-      </w:r>
-      <w:r>
-        <w:instrText xml:space="preserve"> SEQ Figura \* ARABIC </w:instrText>
-      </w:r>
-      <w:r>
-        <w:fldChar w:fldCharType="separate"/>
-      </w:r>
-      <w:r>
-        <w:rPr>
-          <w:noProof/>
-        </w:rPr>
-        <w:t>20</w:t>
-      </w:r>
-      <w:r>
-        <w:rPr>
-          <w:noProof/>
-        </w:rPr>
-        <w:fldChar w:fldCharType="end"/>
-      </w:r>
+      <w:fldSimple w:instr=" SEQ Figura \* ARABIC ">
+        <w:r>
+          <w:rPr>
+            <w:noProof/>
+          </w:rPr>
+          <w:t>20</w:t>
+        </w:r>
+      </w:fldSimple>
       <w:r>
         <w:t xml:space="preserve"> Base de dados antes do carregamento</w:t>
       </w:r>
@@ -8505,27 +8199,14 @@
       <w:r>
         <w:t xml:space="preserve">Figura </w:t>
       </w:r>
-      <w:r>
-        <w:fldChar w:fldCharType="begin"/>
-      </w:r>
-      <w:r>
-        <w:instrText xml:space="preserve"> SEQ Figura \* ARABIC </w:instrText>
-      </w:r>
-      <w:r>
-        <w:fldChar w:fldCharType="separate"/>
-      </w:r>
-      <w:r>
-        <w:rPr>
-          <w:noProof/>
-        </w:rPr>
-        <w:t>21</w:t>
-      </w:r>
-      <w:r>
-        <w:rPr>
-          <w:noProof/>
-        </w:rPr>
-        <w:fldChar w:fldCharType="end"/>
-      </w:r>
+      <w:fldSimple w:instr=" SEQ Figura \* ARABIC ">
+        <w:r>
+          <w:rPr>
+            <w:noProof/>
+          </w:rPr>
+          <w:t>21</w:t>
+        </w:r>
+      </w:fldSimple>
       <w:r>
         <w:t xml:space="preserve"> Base de dados após o carregamento</w:t>
       </w:r>
@@ -8572,7 +8253,7 @@
     </w:p>
     <w:p>
       <w:pPr>
-        <w:pStyle w:val="PargrafodaLista"/>
+        <w:pStyle w:val="ListParagraph"/>
         <w:keepNext/>
         <w:spacing w:line="264" w:lineRule="auto"/>
         <w:ind w:left="360"/>
@@ -8621,58 +8302,42 @@
     </w:p>
     <w:p>
       <w:pPr>
-        <w:pStyle w:val="Legenda"/>
+        <w:pStyle w:val="Caption"/>
         <w:spacing w:line="264" w:lineRule="auto"/>
         <w:jc w:val="center"/>
       </w:pPr>
       <w:r>
         <w:t xml:space="preserve">Figura </w:t>
       </w:r>
-      <w:r>
-        <w:fldChar w:fldCharType="begin"/>
-      </w:r>
-      <w:r>
-        <w:instrText xml:space="preserve"> SEQ Figura \* ARABI</w:instrText>
-      </w:r>
-      <w:r>
-        <w:instrText xml:space="preserve">C </w:instrText>
-      </w:r>
-      <w:r>
-        <w:fldChar w:fldCharType="separate"/>
-      </w:r>
-      <w:r>
-        <w:rPr>
-          <w:noProof/>
-        </w:rPr>
-        <w:t>22</w:t>
-      </w:r>
-      <w:r>
-        <w:rPr>
-          <w:noProof/>
-        </w:rPr>
-        <w:fldChar w:fldCharType="end"/>
-      </w:r>
+      <w:fldSimple w:instr=" SEQ Figura \* ARABIC ">
+        <w:r>
+          <w:rPr>
+            <w:noProof/>
+          </w:rPr>
+          <w:t>22</w:t>
+        </w:r>
+      </w:fldSimple>
       <w:r>
         <w:t xml:space="preserve"> Informação sobre saldo insuficiente</w:t>
       </w:r>
     </w:p>
-    <w:p/>
-    <w:p>
-      <w:pPr>
-        <w:pStyle w:val="PargrafodaLista"/>
+    <w:p>
+      <w:pPr>
+        <w:pStyle w:val="ListParagraph"/>
         <w:numPr>
           <w:ilvl w:val="0"/>
           <w:numId w:val="1"/>
         </w:numPr>
         <w:spacing w:line="264" w:lineRule="auto"/>
+        <w:jc w:val="center"/>
         <w:outlineLvl w:val="0"/>
         <w:rPr>
           <w:rFonts w:ascii="Times New Roman" w:hAnsi="Times New Roman" w:cs="Times New Roman"/>
           <w:b/>
           <w:bCs/>
           <w:color w:val="002060"/>
-          <w:sz w:val="28"/>
-          <w:szCs w:val="28"/>
+          <w:sz w:val="32"/>
+          <w:szCs w:val="32"/>
         </w:rPr>
       </w:pPr>
       <w:bookmarkStart w:id="21" w:name="_Toc39051793"/>
@@ -8682,8 +8347,8 @@
           <w:b/>
           <w:bCs/>
           <w:color w:val="002060"/>
-          <w:sz w:val="28"/>
-          <w:szCs w:val="28"/>
+          <w:sz w:val="32"/>
+          <w:szCs w:val="32"/>
         </w:rPr>
         <w:t>Conclusão</w:t>
       </w:r>
@@ -8702,46 +8367,58 @@
         <w:rPr>
           <w:rFonts w:ascii="Times New Roman" w:hAnsi="Times New Roman" w:cs="Times New Roman"/>
         </w:rPr>
-        <w:t>Concluindo, consideramos que os objetivos do trabalho foram atingidos e este tornou-se mais fácil quando dividiu-se em problemas mais pequenos e mais acessíveis. A elaboração</w:t>
-      </w:r>
-      <w:r>
-        <w:rPr>
-          <w:rFonts w:ascii="Times New Roman" w:hAnsi="Times New Roman" w:cs="Times New Roman"/>
-        </w:rPr>
-        <w:t xml:space="preserve"> prévia</w:t>
-      </w:r>
-      <w:r>
-        <w:rPr>
-          <w:rFonts w:ascii="Times New Roman" w:hAnsi="Times New Roman" w:cs="Times New Roman"/>
-        </w:rPr>
-        <w:t xml:space="preserve"> dos fluxogramas</w:t>
-      </w:r>
-      <w:r>
-        <w:rPr>
-          <w:rFonts w:ascii="Times New Roman" w:hAnsi="Times New Roman" w:cs="Times New Roman"/>
-        </w:rPr>
-        <w:t xml:space="preserve">, em relação </w:t>
-      </w:r>
-      <w:r>
-        <w:rPr>
-          <w:rFonts w:ascii="Times New Roman" w:hAnsi="Times New Roman" w:cs="Times New Roman"/>
-        </w:rPr>
-        <w:t>ao desenvolvimento da solução</w:t>
-      </w:r>
-      <w:r>
-        <w:rPr>
-          <w:rFonts w:ascii="Times New Roman" w:hAnsi="Times New Roman" w:cs="Times New Roman"/>
-        </w:rPr>
-        <w:t>,</w:t>
-      </w:r>
-      <w:r>
-        <w:rPr>
-          <w:rFonts w:ascii="Times New Roman" w:hAnsi="Times New Roman" w:cs="Times New Roman"/>
-        </w:rPr>
-        <w:t xml:space="preserve"> ajudou a facilitar o dito desenvolvimento.</w:t>
+        <w:t xml:space="preserve">Concluindo, consideramos que os objetivos do trabalho foram atingidos e este tornou-se mais fácil quando dividiu-se </w:t>
+      </w:r>
+      <w:r>
+        <w:rPr>
+          <w:rFonts w:ascii="Times New Roman" w:hAnsi="Times New Roman" w:cs="Times New Roman"/>
+        </w:rPr>
+        <w:t xml:space="preserve">o problema </w:t>
       </w:r>
       <w:bookmarkStart w:id="22" w:name="_GoBack"/>
       <w:bookmarkEnd w:id="22"/>
+      <w:r>
+        <w:rPr>
+          <w:rFonts w:ascii="Times New Roman" w:hAnsi="Times New Roman" w:cs="Times New Roman"/>
+        </w:rPr>
+        <w:t>em problemas mais pequenos e mais acessíveis. A elaboração</w:t>
+      </w:r>
+      <w:r>
+        <w:rPr>
+          <w:rFonts w:ascii="Times New Roman" w:hAnsi="Times New Roman" w:cs="Times New Roman"/>
+        </w:rPr>
+        <w:t xml:space="preserve"> prévia</w:t>
+      </w:r>
+      <w:r>
+        <w:rPr>
+          <w:rFonts w:ascii="Times New Roman" w:hAnsi="Times New Roman" w:cs="Times New Roman"/>
+        </w:rPr>
+        <w:t xml:space="preserve"> dos fluxogramas</w:t>
+      </w:r>
+      <w:r>
+        <w:rPr>
+          <w:rFonts w:ascii="Times New Roman" w:hAnsi="Times New Roman" w:cs="Times New Roman"/>
+        </w:rPr>
+        <w:t xml:space="preserve">, em relação </w:t>
+      </w:r>
+      <w:r>
+        <w:rPr>
+          <w:rFonts w:ascii="Times New Roman" w:hAnsi="Times New Roman" w:cs="Times New Roman"/>
+        </w:rPr>
+        <w:t>ao desenvolvimento da solução</w:t>
+      </w:r>
+      <w:r>
+        <w:rPr>
+          <w:rFonts w:ascii="Times New Roman" w:hAnsi="Times New Roman" w:cs="Times New Roman"/>
+        </w:rPr>
+        <w:t>,</w:t>
+      </w:r>
+      <w:r>
+        <w:rPr>
+          <w:rFonts w:ascii="Times New Roman" w:hAnsi="Times New Roman" w:cs="Times New Roman"/>
+        </w:rPr>
+        <w:t xml:space="preserve"> ajudou a facilitar o dito desenvolvimento.</w:t>
+      </w:r>
     </w:p>
     <w:p>
       <w:pPr>
@@ -8813,20 +8490,21 @@
     </w:p>
     <w:p>
       <w:pPr>
-        <w:pStyle w:val="PargrafodaLista"/>
+        <w:pStyle w:val="ListParagraph"/>
         <w:numPr>
           <w:ilvl w:val="0"/>
           <w:numId w:val="1"/>
         </w:numPr>
         <w:spacing w:line="264" w:lineRule="auto"/>
+        <w:jc w:val="center"/>
         <w:outlineLvl w:val="0"/>
         <w:rPr>
           <w:rFonts w:ascii="Times New Roman" w:hAnsi="Times New Roman" w:cs="Times New Roman"/>
           <w:b/>
           <w:bCs/>
           <w:color w:val="002060"/>
-          <w:sz w:val="28"/>
-          <w:szCs w:val="28"/>
+          <w:sz w:val="32"/>
+          <w:szCs w:val="32"/>
         </w:rPr>
       </w:pPr>
       <w:bookmarkStart w:id="23" w:name="_Toc39051794"/>
@@ -8836,8 +8514,8 @@
           <w:b/>
           <w:bCs/>
           <w:color w:val="002060"/>
-          <w:sz w:val="28"/>
-          <w:szCs w:val="28"/>
+          <w:sz w:val="32"/>
+          <w:szCs w:val="32"/>
         </w:rPr>
         <w:t>Bibliografia</w:t>
       </w:r>
@@ -8887,19 +8565,20 @@
     </w:p>
     <w:p>
       <w:pPr>
-        <w:pStyle w:val="PargrafodaLista"/>
+        <w:pStyle w:val="ListParagraph"/>
         <w:numPr>
           <w:ilvl w:val="0"/>
           <w:numId w:val="1"/>
         </w:numPr>
+        <w:jc w:val="center"/>
         <w:outlineLvl w:val="0"/>
         <w:rPr>
           <w:rFonts w:ascii="Times New Roman" w:hAnsi="Times New Roman" w:cs="Times New Roman"/>
           <w:b/>
           <w:bCs/>
           <w:color w:val="002060"/>
-          <w:sz w:val="36"/>
-          <w:szCs w:val="36"/>
+          <w:sz w:val="32"/>
+          <w:szCs w:val="32"/>
         </w:rPr>
       </w:pPr>
       <w:bookmarkStart w:id="24" w:name="_Toc39051795"/>
@@ -8909,8 +8588,8 @@
           <w:b/>
           <w:bCs/>
           <w:color w:val="002060"/>
-          <w:sz w:val="36"/>
-          <w:szCs w:val="36"/>
+          <w:sz w:val="32"/>
+          <w:szCs w:val="32"/>
         </w:rPr>
         <w:lastRenderedPageBreak/>
         <w:t>Anexo</w:t>
@@ -8921,8 +8600,8 @@
           <w:b/>
           <w:bCs/>
           <w:color w:val="002060"/>
-          <w:sz w:val="36"/>
-          <w:szCs w:val="36"/>
+          <w:sz w:val="32"/>
+          <w:szCs w:val="32"/>
         </w:rPr>
         <w:t xml:space="preserve"> A</w:t>
       </w:r>
@@ -8930,7 +8609,7 @@
     </w:p>
     <w:p>
       <w:pPr>
-        <w:pStyle w:val="PargrafodaLista"/>
+        <w:pStyle w:val="ListParagraph"/>
         <w:numPr>
           <w:ilvl w:val="1"/>
           <w:numId w:val="1"/>
@@ -9046,7 +8725,7 @@
     </w:p>
     <w:p>
       <w:pPr>
-        <w:pStyle w:val="PargrafodaLista"/>
+        <w:pStyle w:val="ListParagraph"/>
         <w:numPr>
           <w:ilvl w:val="1"/>
           <w:numId w:val="1"/>
@@ -9078,7 +8757,7 @@
     </w:p>
     <w:p>
       <w:pPr>
-        <w:pStyle w:val="PargrafodaLista"/>
+        <w:pStyle w:val="ListParagraph"/>
         <w:ind w:left="1364"/>
         <w:rPr>
           <w:rFonts w:ascii="Times New Roman" w:hAnsi="Times New Roman" w:cs="Times New Roman"/>
@@ -9225,7 +8904,7 @@
     </w:p>
     <w:p>
       <w:pPr>
-        <w:pStyle w:val="PargrafodaLista"/>
+        <w:pStyle w:val="ListParagraph"/>
         <w:numPr>
           <w:ilvl w:val="1"/>
           <w:numId w:val="1"/>
@@ -9601,7 +9280,7 @@
     </w:p>
     <w:p>
       <w:pPr>
-        <w:pStyle w:val="PargrafodaLista"/>
+        <w:pStyle w:val="ListParagraph"/>
         <w:numPr>
           <w:ilvl w:val="1"/>
           <w:numId w:val="1"/>
@@ -9633,7 +9312,7 @@
     </w:p>
     <w:p>
       <w:pPr>
-        <w:pStyle w:val="PargrafodaLista"/>
+        <w:pStyle w:val="ListParagraph"/>
         <w:ind w:left="1364"/>
         <w:jc w:val="center"/>
         <w:rPr>
@@ -9720,7 +9399,7 @@
     </w:p>
     <w:p>
       <w:pPr>
-        <w:pStyle w:val="PargrafodaLista"/>
+        <w:pStyle w:val="ListParagraph"/>
         <w:ind w:left="1364"/>
         <w:jc w:val="center"/>
         <w:rPr>
@@ -9735,7 +9414,7 @@
     </w:p>
     <w:p>
       <w:pPr>
-        <w:pStyle w:val="PargrafodaLista"/>
+        <w:pStyle w:val="ListParagraph"/>
         <w:ind w:left="1364"/>
         <w:jc w:val="center"/>
         <w:rPr>
@@ -9750,7 +9429,7 @@
     </w:p>
     <w:p>
       <w:pPr>
-        <w:pStyle w:val="PargrafodaLista"/>
+        <w:pStyle w:val="ListParagraph"/>
         <w:ind w:left="1364"/>
         <w:jc w:val="center"/>
         <w:rPr>
@@ -9789,7 +9468,7 @@
     </w:p>
     <w:p>
       <w:pPr>
-        <w:pStyle w:val="PargrafodaLista"/>
+        <w:pStyle w:val="ListParagraph"/>
         <w:numPr>
           <w:ilvl w:val="1"/>
           <w:numId w:val="1"/>
@@ -9900,7 +9579,7 @@
     </w:p>
     <w:p>
       <w:pPr>
-        <w:pStyle w:val="PargrafodaLista"/>
+        <w:pStyle w:val="ListParagraph"/>
         <w:ind w:left="1364"/>
         <w:rPr>
           <w:rFonts w:ascii="Times New Roman" w:hAnsi="Times New Roman" w:cs="Times New Roman"/>
@@ -9914,7 +9593,7 @@
     </w:p>
     <w:p>
       <w:pPr>
-        <w:pStyle w:val="PargrafodaLista"/>
+        <w:pStyle w:val="ListParagraph"/>
         <w:ind w:left="1364"/>
         <w:rPr>
           <w:rFonts w:ascii="Times New Roman" w:hAnsi="Times New Roman" w:cs="Times New Roman"/>
@@ -9928,7 +9607,7 @@
     </w:p>
     <w:p>
       <w:pPr>
-        <w:pStyle w:val="PargrafodaLista"/>
+        <w:pStyle w:val="ListParagraph"/>
         <w:ind w:left="1364"/>
         <w:rPr>
           <w:rFonts w:ascii="Times New Roman" w:hAnsi="Times New Roman" w:cs="Times New Roman"/>
@@ -9942,7 +9621,7 @@
     </w:p>
     <w:p>
       <w:pPr>
-        <w:pStyle w:val="PargrafodaLista"/>
+        <w:pStyle w:val="ListParagraph"/>
         <w:ind w:left="1364"/>
         <w:rPr>
           <w:rFonts w:ascii="Times New Roman" w:hAnsi="Times New Roman" w:cs="Times New Roman"/>
@@ -9956,7 +9635,7 @@
     </w:p>
     <w:p>
       <w:pPr>
-        <w:pStyle w:val="PargrafodaLista"/>
+        <w:pStyle w:val="ListParagraph"/>
         <w:numPr>
           <w:ilvl w:val="1"/>
           <w:numId w:val="1"/>
@@ -10080,7 +9759,7 @@
     </w:p>
     <w:p>
       <w:pPr>
-        <w:pStyle w:val="PargrafodaLista"/>
+        <w:pStyle w:val="ListParagraph"/>
         <w:numPr>
           <w:ilvl w:val="1"/>
           <w:numId w:val="1"/>
@@ -10112,7 +9791,7 @@
     </w:p>
     <w:p>
       <w:pPr>
-        <w:pStyle w:val="PargrafodaLista"/>
+        <w:pStyle w:val="ListParagraph"/>
         <w:ind w:left="1364"/>
         <w:rPr>
           <w:rFonts w:ascii="Times New Roman" w:hAnsi="Times New Roman" w:cs="Times New Roman"/>
@@ -10218,7 +9897,7 @@
     </w:p>
     <w:p>
       <w:pPr>
-        <w:pStyle w:val="PargrafodaLista"/>
+        <w:pStyle w:val="ListParagraph"/>
         <w:ind w:left="1364"/>
         <w:jc w:val="center"/>
         <w:rPr>
@@ -10233,7 +9912,7 @@
     </w:p>
     <w:p>
       <w:pPr>
-        <w:pStyle w:val="PargrafodaLista"/>
+        <w:pStyle w:val="ListParagraph"/>
         <w:ind w:left="1364"/>
         <w:jc w:val="center"/>
         <w:rPr>
@@ -10248,7 +9927,7 @@
     </w:p>
     <w:p>
       <w:pPr>
-        <w:pStyle w:val="PargrafodaLista"/>
+        <w:pStyle w:val="ListParagraph"/>
         <w:ind w:left="1364"/>
         <w:jc w:val="center"/>
         <w:rPr>
@@ -10263,7 +9942,7 @@
     </w:p>
     <w:p>
       <w:pPr>
-        <w:pStyle w:val="PargrafodaLista"/>
+        <w:pStyle w:val="ListParagraph"/>
         <w:ind w:left="1364"/>
         <w:jc w:val="center"/>
         <w:rPr>
@@ -10278,7 +9957,7 @@
     </w:p>
     <w:p>
       <w:pPr>
-        <w:pStyle w:val="PargrafodaLista"/>
+        <w:pStyle w:val="ListParagraph"/>
         <w:ind w:left="1364"/>
         <w:jc w:val="center"/>
         <w:rPr>
@@ -10293,7 +9972,7 @@
     </w:p>
     <w:p>
       <w:pPr>
-        <w:pStyle w:val="PargrafodaLista"/>
+        <w:pStyle w:val="ListParagraph"/>
         <w:ind w:left="1364"/>
         <w:jc w:val="center"/>
         <w:rPr>
@@ -10308,7 +9987,7 @@
     </w:p>
     <w:p>
       <w:pPr>
-        <w:pStyle w:val="PargrafodaLista"/>
+        <w:pStyle w:val="ListParagraph"/>
         <w:ind w:left="1364"/>
         <w:jc w:val="center"/>
         <w:rPr>
@@ -10323,7 +10002,7 @@
     </w:p>
     <w:p>
       <w:pPr>
-        <w:pStyle w:val="PargrafodaLista"/>
+        <w:pStyle w:val="ListParagraph"/>
         <w:ind w:left="1364"/>
         <w:jc w:val="center"/>
         <w:rPr>
@@ -10338,7 +10017,7 @@
     </w:p>
     <w:p>
       <w:pPr>
-        <w:pStyle w:val="PargrafodaLista"/>
+        <w:pStyle w:val="ListParagraph"/>
         <w:ind w:left="1364"/>
         <w:jc w:val="center"/>
         <w:rPr>
@@ -10353,7 +10032,7 @@
     </w:p>
     <w:p>
       <w:pPr>
-        <w:pStyle w:val="PargrafodaLista"/>
+        <w:pStyle w:val="ListParagraph"/>
         <w:ind w:left="1364"/>
         <w:jc w:val="center"/>
         <w:rPr>
@@ -10368,7 +10047,7 @@
     </w:p>
     <w:p>
       <w:pPr>
-        <w:pStyle w:val="PargrafodaLista"/>
+        <w:pStyle w:val="ListParagraph"/>
         <w:ind w:left="1364"/>
         <w:jc w:val="center"/>
         <w:rPr>
@@ -10383,7 +10062,7 @@
     </w:p>
     <w:p>
       <w:pPr>
-        <w:pStyle w:val="PargrafodaLista"/>
+        <w:pStyle w:val="ListParagraph"/>
         <w:ind w:left="1364"/>
         <w:jc w:val="center"/>
         <w:rPr>
@@ -10398,7 +10077,7 @@
     </w:p>
     <w:p>
       <w:pPr>
-        <w:pStyle w:val="PargrafodaLista"/>
+        <w:pStyle w:val="ListParagraph"/>
         <w:ind w:left="1364"/>
         <w:jc w:val="center"/>
         <w:rPr>
@@ -10413,7 +10092,7 @@
     </w:p>
     <w:p>
       <w:pPr>
-        <w:pStyle w:val="PargrafodaLista"/>
+        <w:pStyle w:val="ListParagraph"/>
         <w:ind w:left="1364"/>
         <w:jc w:val="center"/>
         <w:rPr>
@@ -10428,7 +10107,7 @@
     </w:p>
     <w:p>
       <w:pPr>
-        <w:pStyle w:val="PargrafodaLista"/>
+        <w:pStyle w:val="ListParagraph"/>
         <w:ind w:left="1364"/>
         <w:jc w:val="center"/>
         <w:rPr>
@@ -10443,7 +10122,7 @@
     </w:p>
     <w:p>
       <w:pPr>
-        <w:pStyle w:val="PargrafodaLista"/>
+        <w:pStyle w:val="ListParagraph"/>
         <w:ind w:left="1364"/>
         <w:jc w:val="center"/>
         <w:rPr>
@@ -10458,7 +10137,7 @@
     </w:p>
     <w:p>
       <w:pPr>
-        <w:pStyle w:val="PargrafodaLista"/>
+        <w:pStyle w:val="ListParagraph"/>
         <w:ind w:left="1364"/>
         <w:jc w:val="center"/>
         <w:rPr>
@@ -10473,7 +10152,7 @@
     </w:p>
     <w:p>
       <w:pPr>
-        <w:pStyle w:val="PargrafodaLista"/>
+        <w:pStyle w:val="ListParagraph"/>
         <w:ind w:left="1364"/>
         <w:jc w:val="center"/>
         <w:rPr>
@@ -10488,7 +10167,7 @@
     </w:p>
     <w:p>
       <w:pPr>
-        <w:pStyle w:val="PargrafodaLista"/>
+        <w:pStyle w:val="ListParagraph"/>
         <w:ind w:left="1364"/>
         <w:jc w:val="center"/>
         <w:rPr>
@@ -10503,7 +10182,7 @@
     </w:p>
     <w:p>
       <w:pPr>
-        <w:pStyle w:val="PargrafodaLista"/>
+        <w:pStyle w:val="ListParagraph"/>
         <w:ind w:left="1364"/>
         <w:jc w:val="center"/>
         <w:rPr>
@@ -10518,7 +10197,7 @@
     </w:p>
     <w:p>
       <w:pPr>
-        <w:pStyle w:val="PargrafodaLista"/>
+        <w:pStyle w:val="ListParagraph"/>
         <w:ind w:left="1364"/>
         <w:jc w:val="center"/>
         <w:rPr>
@@ -10533,7 +10212,7 @@
     </w:p>
     <w:p>
       <w:pPr>
-        <w:pStyle w:val="PargrafodaLista"/>
+        <w:pStyle w:val="ListParagraph"/>
         <w:ind w:left="1364"/>
         <w:jc w:val="center"/>
         <w:rPr>
@@ -10548,7 +10227,7 @@
     </w:p>
     <w:p>
       <w:pPr>
-        <w:pStyle w:val="PargrafodaLista"/>
+        <w:pStyle w:val="ListParagraph"/>
         <w:ind w:left="1364"/>
         <w:jc w:val="center"/>
         <w:rPr>
@@ -10563,7 +10242,7 @@
     </w:p>
     <w:p>
       <w:pPr>
-        <w:pStyle w:val="PargrafodaLista"/>
+        <w:pStyle w:val="ListParagraph"/>
         <w:ind w:left="1364"/>
         <w:jc w:val="center"/>
         <w:rPr>
@@ -10578,7 +10257,7 @@
     </w:p>
     <w:p>
       <w:pPr>
-        <w:pStyle w:val="PargrafodaLista"/>
+        <w:pStyle w:val="ListParagraph"/>
         <w:ind w:left="1364"/>
         <w:jc w:val="center"/>
         <w:rPr>
@@ -10593,7 +10272,7 @@
     </w:p>
     <w:p>
       <w:pPr>
-        <w:pStyle w:val="PargrafodaLista"/>
+        <w:pStyle w:val="ListParagraph"/>
         <w:ind w:left="1364"/>
         <w:jc w:val="center"/>
         <w:rPr>
@@ -10608,7 +10287,7 @@
     </w:p>
     <w:p>
       <w:pPr>
-        <w:pStyle w:val="PargrafodaLista"/>
+        <w:pStyle w:val="ListParagraph"/>
         <w:ind w:left="1364"/>
         <w:jc w:val="center"/>
         <w:rPr>
@@ -10623,7 +10302,7 @@
     </w:p>
     <w:p>
       <w:pPr>
-        <w:pStyle w:val="PargrafodaLista"/>
+        <w:pStyle w:val="ListParagraph"/>
         <w:ind w:left="1364"/>
         <w:jc w:val="center"/>
         <w:rPr>
@@ -10638,7 +10317,7 @@
     </w:p>
     <w:p>
       <w:pPr>
-        <w:pStyle w:val="PargrafodaLista"/>
+        <w:pStyle w:val="ListParagraph"/>
         <w:numPr>
           <w:ilvl w:val="1"/>
           <w:numId w:val="1"/>
@@ -10777,19 +10456,20 @@
     </w:p>
     <w:p>
       <w:pPr>
-        <w:pStyle w:val="PargrafodaLista"/>
+        <w:pStyle w:val="ListParagraph"/>
         <w:numPr>
           <w:ilvl w:val="0"/>
           <w:numId w:val="1"/>
         </w:numPr>
+        <w:jc w:val="center"/>
         <w:outlineLvl w:val="0"/>
         <w:rPr>
           <w:rFonts w:ascii="Times New Roman" w:hAnsi="Times New Roman" w:cs="Times New Roman"/>
           <w:b/>
           <w:bCs/>
           <w:color w:val="002060"/>
-          <w:sz w:val="36"/>
-          <w:szCs w:val="36"/>
+          <w:sz w:val="32"/>
+          <w:szCs w:val="32"/>
         </w:rPr>
       </w:pPr>
       <w:bookmarkStart w:id="33" w:name="_Toc39051804"/>
@@ -10799,8 +10479,8 @@
           <w:b/>
           <w:bCs/>
           <w:color w:val="002060"/>
-          <w:sz w:val="36"/>
-          <w:szCs w:val="36"/>
+          <w:sz w:val="32"/>
+          <w:szCs w:val="32"/>
         </w:rPr>
         <w:lastRenderedPageBreak/>
         <w:t>Anexo B</w:t>
@@ -10912,7 +10592,7 @@
     <w:sdtContent>
       <w:p>
         <w:pPr>
-          <w:pStyle w:val="Rodap"/>
+          <w:pStyle w:val="Footer"/>
           <w:jc w:val="right"/>
         </w:pPr>
         <w:r>
@@ -10935,7 +10615,7 @@
   </w:sdt>
   <w:p>
     <w:pPr>
-      <w:pStyle w:val="Rodap"/>
+      <w:pStyle w:val="Footer"/>
     </w:pPr>
   </w:p>
 </w:ftr>
@@ -11977,11 +11657,11 @@
     <w:name w:val="Normal"/>
     <w:qFormat/>
   </w:style>
-  <w:style w:type="paragraph" w:styleId="Ttulo1">
+  <w:style w:type="paragraph" w:styleId="Heading1">
     <w:name w:val="heading 1"/>
     <w:basedOn w:val="Normal"/>
     <w:next w:val="Normal"/>
-    <w:link w:val="Ttulo1Carter"/>
+    <w:link w:val="Heading1Char"/>
     <w:uiPriority w:val="9"/>
     <w:qFormat/>
     <w:rsid w:val="00EB5155"/>
@@ -11998,13 +11678,13 @@
       <w:szCs w:val="32"/>
     </w:rPr>
   </w:style>
-  <w:style w:type="character" w:default="1" w:styleId="Tipodeletrapredefinidodopargrafo">
+  <w:style w:type="character" w:default="1" w:styleId="DefaultParagraphFont">
     <w:name w:val="Default Paragraph Font"/>
     <w:uiPriority w:val="1"/>
     <w:semiHidden/>
     <w:unhideWhenUsed/>
   </w:style>
-  <w:style w:type="table" w:default="1" w:styleId="Tabelanormal">
+  <w:style w:type="table" w:default="1" w:styleId="TableNormal">
     <w:name w:val="Normal Table"/>
     <w:uiPriority w:val="99"/>
     <w:semiHidden/>
@@ -12019,13 +11699,13 @@
       </w:tblCellMar>
     </w:tblPr>
   </w:style>
-  <w:style w:type="numbering" w:default="1" w:styleId="Semlista">
+  <w:style w:type="numbering" w:default="1" w:styleId="NoList">
     <w:name w:val="No List"/>
     <w:uiPriority w:val="99"/>
     <w:semiHidden/>
     <w:unhideWhenUsed/>
   </w:style>
-  <w:style w:type="paragraph" w:styleId="PargrafodaLista">
+  <w:style w:type="paragraph" w:styleId="ListParagraph">
     <w:name w:val="List Paragraph"/>
     <w:basedOn w:val="Normal"/>
     <w:uiPriority w:val="34"/>
@@ -12036,10 +11716,10 @@
       <w:contextualSpacing/>
     </w:pPr>
   </w:style>
-  <w:style w:type="paragraph" w:styleId="Cabealho">
+  <w:style w:type="paragraph" w:styleId="Header">
     <w:name w:val="header"/>
     <w:basedOn w:val="Normal"/>
-    <w:link w:val="CabealhoCarter"/>
+    <w:link w:val="HeaderChar"/>
     <w:uiPriority w:val="99"/>
     <w:unhideWhenUsed/>
     <w:rsid w:val="00DD31FF"/>
@@ -12051,17 +11731,17 @@
       <w:spacing w:after="0" w:line="240" w:lineRule="auto"/>
     </w:pPr>
   </w:style>
-  <w:style w:type="character" w:customStyle="1" w:styleId="CabealhoCarter">
-    <w:name w:val="Cabeçalho Caráter"/>
-    <w:basedOn w:val="Tipodeletrapredefinidodopargrafo"/>
-    <w:link w:val="Cabealho"/>
+  <w:style w:type="character" w:customStyle="1" w:styleId="HeaderChar">
+    <w:name w:val="Header Char"/>
+    <w:basedOn w:val="DefaultParagraphFont"/>
+    <w:link w:val="Header"/>
     <w:uiPriority w:val="99"/>
     <w:rsid w:val="00DD31FF"/>
   </w:style>
-  <w:style w:type="paragraph" w:styleId="Rodap">
+  <w:style w:type="paragraph" w:styleId="Footer">
     <w:name w:val="footer"/>
     <w:basedOn w:val="Normal"/>
-    <w:link w:val="RodapCarter"/>
+    <w:link w:val="FooterChar"/>
     <w:uiPriority w:val="99"/>
     <w:unhideWhenUsed/>
     <w:rsid w:val="00DD31FF"/>
@@ -12073,17 +11753,17 @@
       <w:spacing w:after="0" w:line="240" w:lineRule="auto"/>
     </w:pPr>
   </w:style>
-  <w:style w:type="character" w:customStyle="1" w:styleId="RodapCarter">
-    <w:name w:val="Rodapé Caráter"/>
-    <w:basedOn w:val="Tipodeletrapredefinidodopargrafo"/>
-    <w:link w:val="Rodap"/>
+  <w:style w:type="character" w:customStyle="1" w:styleId="FooterChar">
+    <w:name w:val="Footer Char"/>
+    <w:basedOn w:val="DefaultParagraphFont"/>
+    <w:link w:val="Footer"/>
     <w:uiPriority w:val="99"/>
     <w:rsid w:val="00DD31FF"/>
   </w:style>
-  <w:style w:type="character" w:customStyle="1" w:styleId="Ttulo1Carter">
-    <w:name w:val="Título 1 Caráter"/>
-    <w:basedOn w:val="Tipodeletrapredefinidodopargrafo"/>
-    <w:link w:val="Ttulo1"/>
+  <w:style w:type="character" w:customStyle="1" w:styleId="Heading1Char">
+    <w:name w:val="Heading 1 Char"/>
+    <w:basedOn w:val="DefaultParagraphFont"/>
+    <w:link w:val="Heading1"/>
     <w:uiPriority w:val="9"/>
     <w:rsid w:val="00EB5155"/>
     <w:rPr>
@@ -12093,9 +11773,9 @@
       <w:szCs w:val="32"/>
     </w:rPr>
   </w:style>
-  <w:style w:type="paragraph" w:styleId="Cabealhodondice">
+  <w:style w:type="paragraph" w:styleId="TOCHeading">
     <w:name w:val="TOC Heading"/>
-    <w:basedOn w:val="Ttulo1"/>
+    <w:basedOn w:val="Heading1"/>
     <w:next w:val="Normal"/>
     <w:uiPriority w:val="39"/>
     <w:unhideWhenUsed/>
@@ -12108,7 +11788,7 @@
       <w:lang w:val="en-US"/>
     </w:rPr>
   </w:style>
-  <w:style w:type="paragraph" w:styleId="ndice1">
+  <w:style w:type="paragraph" w:styleId="TOC1">
     <w:name w:val="toc 1"/>
     <w:basedOn w:val="Normal"/>
     <w:next w:val="Normal"/>
@@ -12120,7 +11800,7 @@
       <w:spacing w:after="100"/>
     </w:pPr>
   </w:style>
-  <w:style w:type="paragraph" w:styleId="ndice2">
+  <w:style w:type="paragraph" w:styleId="TOC2">
     <w:name w:val="toc 2"/>
     <w:basedOn w:val="Normal"/>
     <w:next w:val="Normal"/>
@@ -12133,7 +11813,7 @@
       <w:ind w:left="220"/>
     </w:pPr>
   </w:style>
-  <w:style w:type="paragraph" w:styleId="ndice3">
+  <w:style w:type="paragraph" w:styleId="TOC3">
     <w:name w:val="toc 3"/>
     <w:basedOn w:val="Normal"/>
     <w:next w:val="Normal"/>
@@ -12146,9 +11826,9 @@
       <w:ind w:left="440"/>
     </w:pPr>
   </w:style>
-  <w:style w:type="character" w:styleId="Hiperligao">
+  <w:style w:type="character" w:styleId="Hyperlink">
     <w:name w:val="Hyperlink"/>
-    <w:basedOn w:val="Tipodeletrapredefinidodopargrafo"/>
+    <w:basedOn w:val="DefaultParagraphFont"/>
     <w:uiPriority w:val="99"/>
     <w:unhideWhenUsed/>
     <w:rsid w:val="00EB5155"/>
@@ -12157,7 +11837,7 @@
       <w:u w:val="single"/>
     </w:rPr>
   </w:style>
-  <w:style w:type="paragraph" w:styleId="Legenda">
+  <w:style w:type="paragraph" w:styleId="Caption">
     <w:name w:val="caption"/>
     <w:basedOn w:val="Normal"/>
     <w:next w:val="Normal"/>
@@ -12479,7 +12159,7 @@
 </file>
 
 <file path=customXml/itemProps1.xml><?xml version="1.0" encoding="utf-8"?>
-<ds:datastoreItem xmlns:ds="http://schemas.openxmlformats.org/officeDocument/2006/customXml" ds:itemID="{CED808BE-3E3A-4109-8B0B-2795CE9AA6EB}">
+<ds:datastoreItem xmlns:ds="http://schemas.openxmlformats.org/officeDocument/2006/customXml" ds:itemID="{CB411675-DCA4-4C4A-A4E9-974BDE76B026}">
   <ds:schemaRefs>
     <ds:schemaRef ds:uri="http://schemas.openxmlformats.org/officeDocument/2006/bibliography"/>
   </ds:schemaRefs>
